--- a/Documents/TestingDocument/EECS2311_Group6_TAB2XML_TestingDocument.docx
+++ b/Documents/TestingDocument/EECS2311_Group6_TAB2XML_TestingDocument.docx
@@ -4028,7 +4028,6 @@
     <w:sectPr>
       <w:headerReference w:type="default" r:id="rId10"/>
       <w:footerReference w:type="default" r:id="rId11"/>
-      <w:footerReference w:type="first" r:id="rId12"/>
       <w:pgSz w:w="11909" w:h="16834"/>
       <w:pgMar w:top="1440" w:right="1440" w:bottom="1440" w:left="1440" w:header="720" w:footer="720" w:gutter="0"/>
       <w:pgNumType w:start="0"/>
@@ -4092,12 +4091,6 @@
 </w:ftr>
 </file>
 
-<file path=word/footer2.xml><?xml version="1.0" encoding="utf-8"?>
-<w:ftr xmlns:wpc="http://schemas.microsoft.com/office/word/2010/wordprocessingCanvas" xmlns:cx="http://schemas.microsoft.com/office/drawing/2014/chartex" xmlns:cx1="http://schemas.microsoft.com/office/drawing/2015/9/8/chartex" xmlns:cx2="http://schemas.microsoft.com/office/drawing/2015/10/21/chartex" xmlns:cx3="http://schemas.microsoft.com/office/drawing/2016/5/9/chartex" xmlns:cx4="http://schemas.microsoft.com/office/drawing/2016/5/10/chartex" xmlns:cx5="http://schemas.microsoft.com/office/drawing/2016/5/11/chartex" xmlns:cx6="http://schemas.microsoft.com/office/drawing/2016/5/12/chartex" xmlns:cx7="http://schemas.microsoft.com/office/drawing/2016/5/13/chartex" xmlns:cx8="http://schemas.microsoft.com/office/drawing/2016/5/14/chartex" xmlns:mc="http://schemas.openxmlformats.org/markup-compatibility/2006" xmlns:aink="http://schemas.microsoft.com/office/drawing/2016/ink" xmlns:am3d="http://schemas.microsoft.com/office/drawing/2017/model3d" xmlns:o="urn:schemas-microsoft-com:office:office" xmlns:r="http://schemas.openxmlformats.org/officeDocument/2006/relationships" xmlns:m="http://schemas.openxmlformats.org/officeDocument/2006/math" xmlns:v="urn:schemas-microsoft-com:vml" xmlns:wp14="http://schemas.microsoft.com/office/word/2010/wordprocessingDrawing" xmlns:wp="http://schemas.openxmlformats.org/drawingml/2006/wordprocessingDrawing" xmlns:w10="urn:schemas-microsoft-com:office:word" xmlns:w="http://schemas.openxmlformats.org/wordprocessingml/2006/main" xmlns:w14="http://schemas.microsoft.com/office/word/2010/wordml" xmlns:w15="http://schemas.microsoft.com/office/word/2012/wordml" xmlns:w16cex="http://schemas.microsoft.com/office/word/2018/wordml/cex" xmlns:w16cid="http://schemas.microsoft.com/office/word/2016/wordml/cid" xmlns:w16="http://schemas.microsoft.com/office/word/2018/wordml" xmlns:w16sdtdh="http://schemas.microsoft.com/office/word/2020/wordml/sdtdatahash" xmlns:w16se="http://schemas.microsoft.com/office/word/2015/wordml/symex" xmlns:wpg="http://schemas.microsoft.com/office/word/2010/wordprocessingGroup" xmlns:wpi="http://schemas.microsoft.com/office/word/2010/wordprocessingInk" xmlns:wne="http://schemas.microsoft.com/office/word/2006/wordml" xmlns:wps="http://schemas.microsoft.com/office/word/2010/wordprocessingShape" mc:Ignorable="w14 w15 w16se w16cid w16 w16cex w16sdtdh wp14">
-  <w:p/>
-</w:ftr>
-</file>
-
 <file path=word/footnotes.xml><?xml version="1.0" encoding="utf-8"?>
 <w:footnotes xmlns:wpc="http://schemas.microsoft.com/office/word/2010/wordprocessingCanvas" xmlns:cx="http://schemas.microsoft.com/office/drawing/2014/chartex" xmlns:cx1="http://schemas.microsoft.com/office/drawing/2015/9/8/chartex" xmlns:cx2="http://schemas.microsoft.com/office/drawing/2015/10/21/chartex" xmlns:cx3="http://schemas.microsoft.com/office/drawing/2016/5/9/chartex" xmlns:cx4="http://schemas.microsoft.com/office/drawing/2016/5/10/chartex" xmlns:cx5="http://schemas.microsoft.com/office/drawing/2016/5/11/chartex" xmlns:cx6="http://schemas.microsoft.com/office/drawing/2016/5/12/chartex" xmlns:cx7="http://schemas.microsoft.com/office/drawing/2016/5/13/chartex" xmlns:cx8="http://schemas.microsoft.com/office/drawing/2016/5/14/chartex" xmlns:mc="http://schemas.openxmlformats.org/markup-compatibility/2006" xmlns:aink="http://schemas.microsoft.com/office/drawing/2016/ink" xmlns:am3d="http://schemas.microsoft.com/office/drawing/2017/model3d" xmlns:o="urn:schemas-microsoft-com:office:office" xmlns:r="http://schemas.openxmlformats.org/officeDocument/2006/relationships" xmlns:m="http://schemas.openxmlformats.org/officeDocument/2006/math" xmlns:v="urn:schemas-microsoft-com:vml" xmlns:wp14="http://schemas.microsoft.com/office/word/2010/wordprocessingDrawing" xmlns:wp="http://schemas.openxmlformats.org/drawingml/2006/wordprocessingDrawing" xmlns:w10="urn:schemas-microsoft-com:office:word" xmlns:w="http://schemas.openxmlformats.org/wordprocessingml/2006/main" xmlns:w14="http://schemas.microsoft.com/office/word/2010/wordml" xmlns:w15="http://schemas.microsoft.com/office/word/2012/wordml" xmlns:w16cex="http://schemas.microsoft.com/office/word/2018/wordml/cex" xmlns:w16cid="http://schemas.microsoft.com/office/word/2016/wordml/cid" xmlns:w16="http://schemas.microsoft.com/office/word/2018/wordml" xmlns:w16sdtdh="http://schemas.microsoft.com/office/word/2020/wordml/sdtdatahash" xmlns:w16se="http://schemas.microsoft.com/office/word/2015/wordml/symex" xmlns:wpg="http://schemas.microsoft.com/office/word/2010/wordprocessingGroup" xmlns:wpi="http://schemas.microsoft.com/office/word/2010/wordprocessingInk" xmlns:wne="http://schemas.microsoft.com/office/word/2006/wordml" xmlns:wps="http://schemas.microsoft.com/office/word/2010/wordprocessingShape" mc:Ignorable="w14 w15 w16se w16cid w16 w16cex w16sdtdh wp14">
   <w:footnote w:type="separator" w:id="-1">
@@ -4127,7 +4120,13 @@
 <w:hdr xmlns:wpc="http://schemas.microsoft.com/office/word/2010/wordprocessingCanvas" xmlns:cx="http://schemas.microsoft.com/office/drawing/2014/chartex" xmlns:cx1="http://schemas.microsoft.com/office/drawing/2015/9/8/chartex" xmlns:cx2="http://schemas.microsoft.com/office/drawing/2015/10/21/chartex" xmlns:cx3="http://schemas.microsoft.com/office/drawing/2016/5/9/chartex" xmlns:cx4="http://schemas.microsoft.com/office/drawing/2016/5/10/chartex" xmlns:cx5="http://schemas.microsoft.com/office/drawing/2016/5/11/chartex" xmlns:cx6="http://schemas.microsoft.com/office/drawing/2016/5/12/chartex" xmlns:cx7="http://schemas.microsoft.com/office/drawing/2016/5/13/chartex" xmlns:cx8="http://schemas.microsoft.com/office/drawing/2016/5/14/chartex" xmlns:mc="http://schemas.openxmlformats.org/markup-compatibility/2006" xmlns:aink="http://schemas.microsoft.com/office/drawing/2016/ink" xmlns:am3d="http://schemas.microsoft.com/office/drawing/2017/model3d" xmlns:o="urn:schemas-microsoft-com:office:office" xmlns:r="http://schemas.openxmlformats.org/officeDocument/2006/relationships" xmlns:m="http://schemas.openxmlformats.org/officeDocument/2006/math" xmlns:v="urn:schemas-microsoft-com:vml" xmlns:wp14="http://schemas.microsoft.com/office/word/2010/wordprocessingDrawing" xmlns:wp="http://schemas.openxmlformats.org/drawingml/2006/wordprocessingDrawing" xmlns:w10="urn:schemas-microsoft-com:office:word" xmlns:w="http://schemas.openxmlformats.org/wordprocessingml/2006/main" xmlns:w14="http://schemas.microsoft.com/office/word/2010/wordml" xmlns:w15="http://schemas.microsoft.com/office/word/2012/wordml" xmlns:w16cex="http://schemas.microsoft.com/office/word/2018/wordml/cex" xmlns:w16cid="http://schemas.microsoft.com/office/word/2016/wordml/cid" xmlns:w16="http://schemas.microsoft.com/office/word/2018/wordml" xmlns:w16sdtdh="http://schemas.microsoft.com/office/word/2020/wordml/sdtdatahash" xmlns:w16se="http://schemas.microsoft.com/office/word/2015/wordml/symex" xmlns:wpg="http://schemas.microsoft.com/office/word/2010/wordprocessingGroup" xmlns:wpi="http://schemas.microsoft.com/office/word/2010/wordprocessingInk" xmlns:wne="http://schemas.microsoft.com/office/word/2006/wordml" xmlns:wps="http://schemas.microsoft.com/office/word/2010/wordprocessingShape" mc:Ignorable="w14 w15 w16se w16cid w16 w16cex w16sdtdh wp14">
   <w:p>
     <w:r>
-      <w:t>TAB2XML: Requirements Document</w:t>
+      <w:t xml:space="preserve">TAB2XML: </w:t>
+    </w:r>
+    <w:r>
+      <w:t>Testing</w:t>
+    </w:r>
+    <w:r>
+      <w:t xml:space="preserve"> Document</w:t>
     </w:r>
     <w:r>
       <w:tab/>
@@ -5570,6 +5569,50 @@
       <w:u w:val="single"/>
     </w:rPr>
   </w:style>
+  <w:style w:type="paragraph" w:styleId="Header">
+    <w:name w:val="header"/>
+    <w:basedOn w:val="Normal"/>
+    <w:link w:val="HeaderChar"/>
+    <w:uiPriority w:val="99"/>
+    <w:unhideWhenUsed/>
+    <w:rsid w:val="00D1272A"/>
+    <w:pPr>
+      <w:tabs>
+        <w:tab w:val="center" w:pos="4680"/>
+        <w:tab w:val="right" w:pos="9360"/>
+      </w:tabs>
+      <w:spacing w:line="240" w:lineRule="auto"/>
+    </w:pPr>
+  </w:style>
+  <w:style w:type="character" w:customStyle="1" w:styleId="HeaderChar">
+    <w:name w:val="Header Char"/>
+    <w:basedOn w:val="DefaultParagraphFont"/>
+    <w:link w:val="Header"/>
+    <w:uiPriority w:val="99"/>
+    <w:rsid w:val="00D1272A"/>
+  </w:style>
+  <w:style w:type="paragraph" w:styleId="Footer">
+    <w:name w:val="footer"/>
+    <w:basedOn w:val="Normal"/>
+    <w:link w:val="FooterChar"/>
+    <w:uiPriority w:val="99"/>
+    <w:unhideWhenUsed/>
+    <w:rsid w:val="00D1272A"/>
+    <w:pPr>
+      <w:tabs>
+        <w:tab w:val="center" w:pos="4680"/>
+        <w:tab w:val="right" w:pos="9360"/>
+      </w:tabs>
+      <w:spacing w:line="240" w:lineRule="auto"/>
+    </w:pPr>
+  </w:style>
+  <w:style w:type="character" w:customStyle="1" w:styleId="FooterChar">
+    <w:name w:val="Footer Char"/>
+    <w:basedOn w:val="DefaultParagraphFont"/>
+    <w:link w:val="Footer"/>
+    <w:uiPriority w:val="99"/>
+    <w:rsid w:val="00D1272A"/>
+  </w:style>
 </w:styles>
 </file>
 

--- a/Documents/TestingDocument/EECS2311_Group6_TAB2XML_TestingDocument.docx
+++ b/Documents/TestingDocument/EECS2311_Group6_TAB2XML_TestingDocument.docx
@@ -1251,7 +1251,9 @@
               <w:tab w:val="right" w:pos="9019"/>
             </w:tabs>
             <w:rPr>
+              <w:rFonts w:asciiTheme="minorHAnsi" w:eastAsiaTheme="minorEastAsia" w:hAnsiTheme="minorHAnsi" w:cstheme="minorBidi"/>
               <w:noProof/>
+              <w:lang w:val="en-CA"/>
             </w:rPr>
           </w:pPr>
           <w:r>
@@ -1263,7 +1265,7 @@
           <w:r>
             <w:fldChar w:fldCharType="separate"/>
           </w:r>
-          <w:hyperlink w:anchor="_Toc97309303" w:history="1">
+          <w:hyperlink w:anchor="_Toc97430275" w:history="1">
             <w:r>
               <w:rPr>
                 <w:rStyle w:val="Hyperlink"/>
@@ -1274,7 +1276,9 @@
             </w:r>
             <w:r>
               <w:rPr>
+                <w:rFonts w:asciiTheme="minorHAnsi" w:eastAsiaTheme="minorEastAsia" w:hAnsiTheme="minorHAnsi" w:cstheme="minorBidi"/>
                 <w:noProof/>
+                <w:lang w:val="en-CA"/>
               </w:rPr>
               <w:tab/>
             </w:r>
@@ -1306,7 +1310,7 @@
                 <w:noProof/>
                 <w:webHidden/>
               </w:rPr>
-              <w:instrText xml:space="preserve"> PAGEREF _Toc97309303 \h </w:instrText>
+              <w:instrText xml:space="preserve"> PAGEREF _Toc97430275 \h </w:instrText>
             </w:r>
             <w:r>
               <w:rPr>
@@ -1345,10 +1349,12 @@
               <w:tab w:val="right" w:pos="9019"/>
             </w:tabs>
             <w:rPr>
+              <w:rFonts w:asciiTheme="minorHAnsi" w:eastAsiaTheme="minorEastAsia" w:hAnsiTheme="minorHAnsi" w:cstheme="minorBidi"/>
               <w:noProof/>
+              <w:lang w:val="en-CA"/>
             </w:rPr>
           </w:pPr>
-          <w:hyperlink w:anchor="_Toc97309304" w:history="1">
+          <w:hyperlink w:anchor="_Toc97430276" w:history="1">
             <w:r>
               <w:rPr>
                 <w:rStyle w:val="Hyperlink"/>
@@ -1359,7 +1365,9 @@
             </w:r>
             <w:r>
               <w:rPr>
+                <w:rFonts w:asciiTheme="minorHAnsi" w:eastAsiaTheme="minorEastAsia" w:hAnsiTheme="minorHAnsi" w:cstheme="minorBidi"/>
                 <w:noProof/>
+                <w:lang w:val="en-CA"/>
               </w:rPr>
               <w:tab/>
             </w:r>
@@ -1391,92 +1399,7 @@
                 <w:noProof/>
                 <w:webHidden/>
               </w:rPr>
-              <w:instrText xml:space="preserve"> PAGEREF _Toc97309304 \h </w:instrText>
-            </w:r>
-            <w:r>
-              <w:rPr>
-                <w:noProof/>
-                <w:webHidden/>
-              </w:rPr>
-            </w:r>
-            <w:r>
-              <w:rPr>
-                <w:noProof/>
-                <w:webHidden/>
-              </w:rPr>
-              <w:fldChar w:fldCharType="separate"/>
-            </w:r>
-            <w:r>
-              <w:rPr>
-                <w:noProof/>
-                <w:webHidden/>
-              </w:rPr>
-              <w:t>2</w:t>
-            </w:r>
-            <w:r>
-              <w:rPr>
-                <w:noProof/>
-                <w:webHidden/>
-              </w:rPr>
-              <w:fldChar w:fldCharType="end"/>
-            </w:r>
-          </w:hyperlink>
-        </w:p>
-        <w:p>
-          <w:pPr>
-            <w:pStyle w:val="TOC1"/>
-            <w:tabs>
-              <w:tab w:val="left" w:pos="440"/>
-              <w:tab w:val="right" w:pos="9019"/>
-            </w:tabs>
-            <w:rPr>
-              <w:noProof/>
-            </w:rPr>
-          </w:pPr>
-          <w:hyperlink w:anchor="_Toc97309305" w:history="1">
-            <w:r>
-              <w:rPr>
-                <w:rStyle w:val="Hyperlink"/>
-                <w:b/>
-                <w:noProof/>
-              </w:rPr>
-              <w:t>3.</w:t>
-            </w:r>
-            <w:r>
-              <w:rPr>
-                <w:noProof/>
-              </w:rPr>
-              <w:tab/>
-            </w:r>
-            <w:r>
-              <w:rPr>
-                <w:rStyle w:val="Hyperlink"/>
-                <w:rFonts w:ascii="Times New Roman" w:eastAsia="Times New Roman" w:hAnsi="Times New Roman" w:cs="Times New Roman"/>
-                <w:b/>
-                <w:noProof/>
-              </w:rPr>
-              <w:t>DrawClef.java Class</w:t>
-            </w:r>
-            <w:r>
-              <w:rPr>
-                <w:noProof/>
-                <w:webHidden/>
-              </w:rPr>
-              <w:tab/>
-            </w:r>
-            <w:r>
-              <w:rPr>
-                <w:noProof/>
-                <w:webHidden/>
-              </w:rPr>
-              <w:fldChar w:fldCharType="begin"/>
-            </w:r>
-            <w:r>
-              <w:rPr>
-                <w:noProof/>
-                <w:webHidden/>
-              </w:rPr>
-              <w:instrText xml:space="preserve"> PAGEREF _Toc97309305 \h </w:instrText>
+              <w:instrText xml:space="preserve"> PAGEREF _Toc97430276 \h </w:instrText>
             </w:r>
             <w:r>
               <w:rPr>
@@ -1515,10 +1438,101 @@
               <w:tab w:val="right" w:pos="9019"/>
             </w:tabs>
             <w:rPr>
+              <w:rFonts w:asciiTheme="minorHAnsi" w:eastAsiaTheme="minorEastAsia" w:hAnsiTheme="minorHAnsi" w:cstheme="minorBidi"/>
               <w:noProof/>
+              <w:lang w:val="en-CA"/>
             </w:rPr>
           </w:pPr>
-          <w:hyperlink w:anchor="_Toc97309306" w:history="1">
+          <w:hyperlink w:anchor="_Toc97430277" w:history="1">
+            <w:r>
+              <w:rPr>
+                <w:rStyle w:val="Hyperlink"/>
+                <w:b/>
+                <w:noProof/>
+              </w:rPr>
+              <w:t>3.</w:t>
+            </w:r>
+            <w:r>
+              <w:rPr>
+                <w:rFonts w:asciiTheme="minorHAnsi" w:eastAsiaTheme="minorEastAsia" w:hAnsiTheme="minorHAnsi" w:cstheme="minorBidi"/>
+                <w:noProof/>
+                <w:lang w:val="en-CA"/>
+              </w:rPr>
+              <w:tab/>
+            </w:r>
+            <w:r>
+              <w:rPr>
+                <w:rStyle w:val="Hyperlink"/>
+                <w:rFonts w:ascii="Times New Roman" w:eastAsia="Times New Roman" w:hAnsi="Times New Roman" w:cs="Times New Roman"/>
+                <w:b/>
+                <w:noProof/>
+              </w:rPr>
+              <w:t>DrawClef.java Class</w:t>
+            </w:r>
+            <w:r>
+              <w:rPr>
+                <w:noProof/>
+                <w:webHidden/>
+              </w:rPr>
+              <w:tab/>
+            </w:r>
+            <w:r>
+              <w:rPr>
+                <w:noProof/>
+                <w:webHidden/>
+              </w:rPr>
+              <w:fldChar w:fldCharType="begin"/>
+            </w:r>
+            <w:r>
+              <w:rPr>
+                <w:noProof/>
+                <w:webHidden/>
+              </w:rPr>
+              <w:instrText xml:space="preserve"> PAGEREF _Toc97430277 \h </w:instrText>
+            </w:r>
+            <w:r>
+              <w:rPr>
+                <w:noProof/>
+                <w:webHidden/>
+              </w:rPr>
+            </w:r>
+            <w:r>
+              <w:rPr>
+                <w:noProof/>
+                <w:webHidden/>
+              </w:rPr>
+              <w:fldChar w:fldCharType="separate"/>
+            </w:r>
+            <w:r>
+              <w:rPr>
+                <w:noProof/>
+                <w:webHidden/>
+              </w:rPr>
+              <w:t>4</w:t>
+            </w:r>
+            <w:r>
+              <w:rPr>
+                <w:noProof/>
+                <w:webHidden/>
+              </w:rPr>
+              <w:fldChar w:fldCharType="end"/>
+            </w:r>
+          </w:hyperlink>
+        </w:p>
+        <w:p>
+          <w:pPr>
+            <w:pStyle w:val="TOC1"/>
+            <w:tabs>
+              <w:tab w:val="left" w:pos="440"/>
+              <w:tab w:val="right" w:pos="9019"/>
+            </w:tabs>
+            <w:rPr>
+              <w:rFonts w:asciiTheme="minorHAnsi" w:eastAsiaTheme="minorEastAsia" w:hAnsiTheme="minorHAnsi" w:cstheme="minorBidi"/>
+              <w:noProof/>
+              <w:lang w:val="en-CA"/>
+            </w:rPr>
+          </w:pPr>
+          <w:hyperlink w:anchor="_Toc97430278" w:history="1">
             <w:r>
               <w:rPr>
                 <w:rStyle w:val="Hyperlink"/>
@@ -1529,7 +1543,280 @@
             </w:r>
             <w:r>
               <w:rPr>
+                <w:rFonts w:asciiTheme="minorHAnsi" w:eastAsiaTheme="minorEastAsia" w:hAnsiTheme="minorHAnsi" w:cstheme="minorBidi"/>
                 <w:noProof/>
+                <w:lang w:val="en-CA"/>
+              </w:rPr>
+              <w:tab/>
+            </w:r>
+            <w:r>
+              <w:rPr>
+                <w:rStyle w:val="Hyperlink"/>
+                <w:rFonts w:ascii="Times New Roman" w:eastAsia="Times New Roman" w:hAnsi="Times New Roman" w:cs="Times New Roman"/>
+                <w:b/>
+                <w:noProof/>
+              </w:rPr>
+              <w:t>DrawMusicLines.java Class</w:t>
+            </w:r>
+            <w:r>
+              <w:rPr>
+                <w:noProof/>
+                <w:webHidden/>
+              </w:rPr>
+              <w:tab/>
+            </w:r>
+            <w:r>
+              <w:rPr>
+                <w:noProof/>
+                <w:webHidden/>
+              </w:rPr>
+              <w:fldChar w:fldCharType="begin"/>
+            </w:r>
+            <w:r>
+              <w:rPr>
+                <w:noProof/>
+                <w:webHidden/>
+              </w:rPr>
+              <w:instrText xml:space="preserve"> PAGEREF _Toc97430278 \h </w:instrText>
+            </w:r>
+            <w:r>
+              <w:rPr>
+                <w:noProof/>
+                <w:webHidden/>
+              </w:rPr>
+            </w:r>
+            <w:r>
+              <w:rPr>
+                <w:noProof/>
+                <w:webHidden/>
+              </w:rPr>
+              <w:fldChar w:fldCharType="separate"/>
+            </w:r>
+            <w:r>
+              <w:rPr>
+                <w:noProof/>
+                <w:webHidden/>
+              </w:rPr>
+              <w:t>5</w:t>
+            </w:r>
+            <w:r>
+              <w:rPr>
+                <w:noProof/>
+                <w:webHidden/>
+              </w:rPr>
+              <w:fldChar w:fldCharType="end"/>
+            </w:r>
+          </w:hyperlink>
+        </w:p>
+        <w:p>
+          <w:pPr>
+            <w:pStyle w:val="TOC1"/>
+            <w:tabs>
+              <w:tab w:val="left" w:pos="440"/>
+              <w:tab w:val="right" w:pos="9019"/>
+            </w:tabs>
+            <w:rPr>
+              <w:rFonts w:asciiTheme="minorHAnsi" w:eastAsiaTheme="minorEastAsia" w:hAnsiTheme="minorHAnsi" w:cstheme="minorBidi"/>
+              <w:noProof/>
+              <w:lang w:val="en-CA"/>
+            </w:rPr>
+          </w:pPr>
+          <w:hyperlink w:anchor="_Toc97430279" w:history="1">
+            <w:r>
+              <w:rPr>
+                <w:rStyle w:val="Hyperlink"/>
+                <w:b/>
+                <w:bCs/>
+                <w:noProof/>
+              </w:rPr>
+              <w:t>5.</w:t>
+            </w:r>
+            <w:r>
+              <w:rPr>
+                <w:rFonts w:asciiTheme="minorHAnsi" w:eastAsiaTheme="minorEastAsia" w:hAnsiTheme="minorHAnsi" w:cstheme="minorBidi"/>
+                <w:noProof/>
+                <w:lang w:val="en-CA"/>
+              </w:rPr>
+              <w:tab/>
+            </w:r>
+            <w:r>
+              <w:rPr>
+                <w:rStyle w:val="Hyperlink"/>
+                <w:rFonts w:ascii="Times New Roman" w:eastAsia="Times New Roman" w:hAnsi="Times New Roman" w:cs="Times New Roman"/>
+                <w:b/>
+                <w:bCs/>
+                <w:noProof/>
+              </w:rPr>
+              <w:t>DrawNoteType.java class</w:t>
+            </w:r>
+            <w:r>
+              <w:rPr>
+                <w:noProof/>
+                <w:webHidden/>
+              </w:rPr>
+              <w:tab/>
+            </w:r>
+            <w:r>
+              <w:rPr>
+                <w:noProof/>
+                <w:webHidden/>
+              </w:rPr>
+              <w:fldChar w:fldCharType="begin"/>
+            </w:r>
+            <w:r>
+              <w:rPr>
+                <w:noProof/>
+                <w:webHidden/>
+              </w:rPr>
+              <w:instrText xml:space="preserve"> PAGEREF _Toc97430279 \h </w:instrText>
+            </w:r>
+            <w:r>
+              <w:rPr>
+                <w:noProof/>
+                <w:webHidden/>
+              </w:rPr>
+            </w:r>
+            <w:r>
+              <w:rPr>
+                <w:noProof/>
+                <w:webHidden/>
+              </w:rPr>
+              <w:fldChar w:fldCharType="separate"/>
+            </w:r>
+            <w:r>
+              <w:rPr>
+                <w:noProof/>
+                <w:webHidden/>
+              </w:rPr>
+              <w:t>6</w:t>
+            </w:r>
+            <w:r>
+              <w:rPr>
+                <w:noProof/>
+                <w:webHidden/>
+              </w:rPr>
+              <w:fldChar w:fldCharType="end"/>
+            </w:r>
+          </w:hyperlink>
+        </w:p>
+        <w:p>
+          <w:pPr>
+            <w:pStyle w:val="TOC1"/>
+            <w:tabs>
+              <w:tab w:val="left" w:pos="440"/>
+              <w:tab w:val="right" w:pos="9019"/>
+            </w:tabs>
+            <w:rPr>
+              <w:rFonts w:asciiTheme="minorHAnsi" w:eastAsiaTheme="minorEastAsia" w:hAnsiTheme="minorHAnsi" w:cstheme="minorBidi"/>
+              <w:noProof/>
+              <w:lang w:val="en-CA"/>
+            </w:rPr>
+          </w:pPr>
+          <w:hyperlink w:anchor="_Toc97430280" w:history="1">
+            <w:r>
+              <w:rPr>
+                <w:rStyle w:val="Hyperlink"/>
+                <w:b/>
+                <w:bCs/>
+                <w:noProof/>
+              </w:rPr>
+              <w:t>6.</w:t>
+            </w:r>
+            <w:r>
+              <w:rPr>
+                <w:rFonts w:asciiTheme="minorHAnsi" w:eastAsiaTheme="minorEastAsia" w:hAnsiTheme="minorHAnsi" w:cstheme="minorBidi"/>
+                <w:noProof/>
+                <w:lang w:val="en-CA"/>
+              </w:rPr>
+              <w:tab/>
+            </w:r>
+            <w:r>
+              <w:rPr>
+                <w:rStyle w:val="Hyperlink"/>
+                <w:rFonts w:ascii="Times New Roman" w:eastAsia="Times New Roman" w:hAnsi="Times New Roman" w:cs="Times New Roman"/>
+                <w:b/>
+                <w:bCs/>
+                <w:noProof/>
+              </w:rPr>
+              <w:t>MLine.java Class</w:t>
+            </w:r>
+            <w:r>
+              <w:rPr>
+                <w:noProof/>
+                <w:webHidden/>
+              </w:rPr>
+              <w:tab/>
+            </w:r>
+            <w:r>
+              <w:rPr>
+                <w:noProof/>
+                <w:webHidden/>
+              </w:rPr>
+              <w:fldChar w:fldCharType="begin"/>
+            </w:r>
+            <w:r>
+              <w:rPr>
+                <w:noProof/>
+                <w:webHidden/>
+              </w:rPr>
+              <w:instrText xml:space="preserve"> PAGEREF _Toc97430280 \h </w:instrText>
+            </w:r>
+            <w:r>
+              <w:rPr>
+                <w:noProof/>
+                <w:webHidden/>
+              </w:rPr>
+            </w:r>
+            <w:r>
+              <w:rPr>
+                <w:noProof/>
+                <w:webHidden/>
+              </w:rPr>
+              <w:fldChar w:fldCharType="separate"/>
+            </w:r>
+            <w:r>
+              <w:rPr>
+                <w:noProof/>
+                <w:webHidden/>
+              </w:rPr>
+              <w:t>7</w:t>
+            </w:r>
+            <w:r>
+              <w:rPr>
+                <w:noProof/>
+                <w:webHidden/>
+              </w:rPr>
+              <w:fldChar w:fldCharType="end"/>
+            </w:r>
+          </w:hyperlink>
+        </w:p>
+        <w:p>
+          <w:pPr>
+            <w:pStyle w:val="TOC1"/>
+            <w:tabs>
+              <w:tab w:val="left" w:pos="440"/>
+              <w:tab w:val="right" w:pos="9019"/>
+            </w:tabs>
+            <w:rPr>
+              <w:rFonts w:asciiTheme="minorHAnsi" w:eastAsiaTheme="minorEastAsia" w:hAnsiTheme="minorHAnsi" w:cstheme="minorBidi"/>
+              <w:noProof/>
+              <w:lang w:val="en-CA"/>
+            </w:rPr>
+          </w:pPr>
+          <w:hyperlink w:anchor="_Toc97430281" w:history="1">
+            <w:r>
+              <w:rPr>
+                <w:rStyle w:val="Hyperlink"/>
+                <w:b/>
+                <w:noProof/>
+              </w:rPr>
+              <w:t>7.</w:t>
+            </w:r>
+            <w:r>
+              <w:rPr>
+                <w:rFonts w:asciiTheme="minorHAnsi" w:eastAsiaTheme="minorEastAsia" w:hAnsiTheme="minorHAnsi" w:cstheme="minorBidi"/>
+                <w:noProof/>
+                <w:lang w:val="en-CA"/>
               </w:rPr>
               <w:tab/>
             </w:r>
@@ -1561,7 +1848,7 @@
                 <w:noProof/>
                 <w:webHidden/>
               </w:rPr>
-              <w:instrText xml:space="preserve"> PAGEREF _Toc97309306 \h </w:instrText>
+              <w:instrText xml:space="preserve"> PAGEREF _Toc97430281 \h </w:instrText>
             </w:r>
             <w:r>
               <w:rPr>
@@ -1581,7 +1868,7 @@
                 <w:noProof/>
                 <w:webHidden/>
               </w:rPr>
-              <w:t>3</w:t>
+              <w:t>8</w:t>
             </w:r>
             <w:r>
               <w:rPr>
@@ -1627,34 +1914,6 @@
           <w:rFonts w:ascii="Times New Roman" w:eastAsia="Times New Roman" w:hAnsi="Times New Roman" w:cs="Times New Roman"/>
           <w:sz w:val="24"/>
           <w:szCs w:val="24"/>
-        </w:rPr>
-      </w:pPr>
-    </w:p>
-    <w:p>
-      <w:pPr>
-        <w:rPr>
-          <w:rFonts w:ascii="Times New Roman" w:eastAsia="Times New Roman" w:hAnsi="Times New Roman" w:cs="Times New Roman"/>
-        </w:rPr>
-      </w:pPr>
-    </w:p>
-    <w:p>
-      <w:pPr>
-        <w:rPr>
-          <w:rFonts w:ascii="Times New Roman" w:eastAsia="Times New Roman" w:hAnsi="Times New Roman" w:cs="Times New Roman"/>
-        </w:rPr>
-      </w:pPr>
-    </w:p>
-    <w:p>
-      <w:pPr>
-        <w:rPr>
-          <w:rFonts w:ascii="Times New Roman" w:eastAsia="Times New Roman" w:hAnsi="Times New Roman" w:cs="Times New Roman"/>
-        </w:rPr>
-      </w:pPr>
-    </w:p>
-    <w:p>
-      <w:pPr>
-        <w:rPr>
-          <w:rFonts w:ascii="Times New Roman" w:eastAsia="Times New Roman" w:hAnsi="Times New Roman" w:cs="Times New Roman"/>
         </w:rPr>
       </w:pPr>
     </w:p>
@@ -1927,7 +2186,7 @@
           <w:numId w:val="1"/>
         </w:numPr>
       </w:pPr>
-      <w:bookmarkStart w:id="0" w:name="_Toc97309303"/>
+      <w:bookmarkStart w:id="0" w:name="_Toc97430275"/>
       <w:r>
         <w:rPr>
           <w:rFonts w:ascii="Times New Roman" w:eastAsia="Times New Roman" w:hAnsi="Times New Roman" w:cs="Times New Roman"/>
@@ -1978,6 +2237,752 @@
           <w:color w:val="0E101A"/>
           <w:sz w:val="24"/>
           <w:szCs w:val="24"/>
+        </w:rPr>
+      </w:pPr>
+      <w:r>
+        <w:rPr>
+          <w:rFonts w:ascii="Times New Roman" w:eastAsia="Times New Roman" w:hAnsi="Times New Roman" w:cs="Times New Roman"/>
+          <w:color w:val="0E101A"/>
+          <w:sz w:val="24"/>
+          <w:szCs w:val="24"/>
+        </w:rPr>
+        <w:t>This class allows drawing a vertical bar at specific x and y coordinates</w:t>
+      </w:r>
+      <w:r>
+        <w:rPr>
+          <w:rFonts w:ascii="Times New Roman" w:eastAsia="Times New Roman" w:hAnsi="Times New Roman" w:cs="Times New Roman"/>
+          <w:color w:val="0E101A"/>
+          <w:sz w:val="24"/>
+          <w:szCs w:val="24"/>
+        </w:rPr>
+        <w:t xml:space="preserve"> on a given Pane</w:t>
+      </w:r>
+      <w:r>
+        <w:rPr>
+          <w:rFonts w:ascii="Times New Roman" w:eastAsia="Times New Roman" w:hAnsi="Times New Roman" w:cs="Times New Roman"/>
+          <w:color w:val="0E101A"/>
+          <w:sz w:val="24"/>
+          <w:szCs w:val="24"/>
+        </w:rPr>
+        <w:t>. The test methods examine that the doub</w:t>
+      </w:r>
+      <w:r>
+        <w:rPr>
+          <w:rFonts w:ascii="Times New Roman" w:eastAsia="Times New Roman" w:hAnsi="Times New Roman" w:cs="Times New Roman"/>
+          <w:color w:val="0E101A"/>
+          <w:sz w:val="24"/>
+          <w:szCs w:val="24"/>
+        </w:rPr>
+        <w:t>l</w:t>
+      </w:r>
+      <w:r>
+        <w:rPr>
+          <w:rFonts w:ascii="Times New Roman" w:eastAsia="Times New Roman" w:hAnsi="Times New Roman" w:cs="Times New Roman"/>
+          <w:color w:val="0E101A"/>
+          <w:sz w:val="24"/>
+          <w:szCs w:val="24"/>
+        </w:rPr>
+        <w:t xml:space="preserve">e value obtained by </w:t>
+      </w:r>
+      <w:r>
+        <w:rPr>
+          <w:rFonts w:ascii="Times New Roman" w:eastAsia="Times New Roman" w:hAnsi="Times New Roman" w:cs="Times New Roman"/>
+          <w:color w:val="0E101A"/>
+          <w:sz w:val="24"/>
+          <w:szCs w:val="24"/>
+        </w:rPr>
+        <w:t>getStartX (</w:t>
+      </w:r>
+      <w:r>
+        <w:rPr>
+          <w:rFonts w:ascii="Times New Roman" w:eastAsia="Times New Roman" w:hAnsi="Times New Roman" w:cs="Times New Roman"/>
+          <w:color w:val="0E101A"/>
+          <w:sz w:val="24"/>
+          <w:szCs w:val="24"/>
+        </w:rPr>
+        <w:t xml:space="preserve">) and </w:t>
+      </w:r>
+      <w:r>
+        <w:rPr>
+          <w:rFonts w:ascii="Times New Roman" w:eastAsia="Times New Roman" w:hAnsi="Times New Roman" w:cs="Times New Roman"/>
+          <w:color w:val="0E101A"/>
+          <w:sz w:val="24"/>
+          <w:szCs w:val="24"/>
+        </w:rPr>
+        <w:t>getStartY (</w:t>
+      </w:r>
+      <w:r>
+        <w:rPr>
+          <w:rFonts w:ascii="Times New Roman" w:eastAsia="Times New Roman" w:hAnsi="Times New Roman" w:cs="Times New Roman"/>
+          <w:color w:val="0E101A"/>
+          <w:sz w:val="24"/>
+          <w:szCs w:val="24"/>
+        </w:rPr>
+        <w:t>) methods are consistent with the expected values</w:t>
+      </w:r>
+      <w:r>
+        <w:rPr>
+          <w:rFonts w:ascii="Times New Roman" w:eastAsia="Times New Roman" w:hAnsi="Times New Roman" w:cs="Times New Roman"/>
+          <w:color w:val="0E101A"/>
+          <w:sz w:val="24"/>
+          <w:szCs w:val="24"/>
+        </w:rPr>
+        <w:t xml:space="preserve"> and setStartX () and setStartY () set their corresponding variable to the expected value. </w:t>
+      </w:r>
+      <w:r>
+        <w:rPr>
+          <w:rFonts w:ascii="Times New Roman" w:eastAsia="Times New Roman" w:hAnsi="Times New Roman" w:cs="Times New Roman"/>
+          <w:color w:val="0E101A"/>
+          <w:sz w:val="24"/>
+          <w:szCs w:val="24"/>
+        </w:rPr>
+        <w:t xml:space="preserve">Moreover, </w:t>
+      </w:r>
+      <w:r>
+        <w:rPr>
+          <w:rFonts w:ascii="Times New Roman" w:eastAsia="Times New Roman" w:hAnsi="Times New Roman" w:cs="Times New Roman"/>
+          <w:color w:val="0E101A"/>
+          <w:sz w:val="24"/>
+          <w:szCs w:val="24"/>
+        </w:rPr>
+        <w:t xml:space="preserve">the test check to make sure that getPane () method returns the expected pane and setPane () adds the correct pane to the class. </w:t>
+      </w:r>
+    </w:p>
+    <w:p>
+      <w:pPr>
+        <w:jc w:val="both"/>
+        <w:rPr>
+          <w:rFonts w:ascii="Times New Roman" w:eastAsia="Times New Roman" w:hAnsi="Times New Roman" w:cs="Times New Roman"/>
+          <w:color w:val="0E101A"/>
+          <w:sz w:val="24"/>
+          <w:szCs w:val="24"/>
+        </w:rPr>
+      </w:pPr>
+    </w:p>
+    <w:p>
+      <w:pPr>
+        <w:numPr>
+          <w:ilvl w:val="0"/>
+          <w:numId w:val="7"/>
+        </w:numPr>
+        <w:jc w:val="both"/>
+        <w:rPr>
+          <w:rFonts w:ascii="Times New Roman" w:eastAsia="Times New Roman" w:hAnsi="Times New Roman" w:cs="Times New Roman"/>
+          <w:b/>
+          <w:color w:val="0E101A"/>
+          <w:sz w:val="24"/>
+          <w:szCs w:val="24"/>
+        </w:rPr>
+      </w:pPr>
+      <w:r>
+        <w:rPr>
+          <w:rFonts w:ascii="Times New Roman" w:eastAsia="Times New Roman" w:hAnsi="Times New Roman" w:cs="Times New Roman"/>
+          <w:b/>
+          <w:color w:val="0E101A"/>
+          <w:sz w:val="24"/>
+          <w:szCs w:val="24"/>
+        </w:rPr>
+        <w:t>Test</w:t>
+      </w:r>
+      <w:r>
+        <w:rPr>
+          <w:rFonts w:asciiTheme="majorBidi" w:eastAsia="Times New Roman" w:hAnsiTheme="majorBidi" w:cstheme="majorBidi"/>
+          <w:b/>
+          <w:color w:val="0E101A"/>
+          <w:sz w:val="24"/>
+          <w:szCs w:val="24"/>
+        </w:rPr>
+        <w:t xml:space="preserve">: </w:t>
+      </w:r>
+      <w:r>
+        <w:rPr>
+          <w:rFonts w:asciiTheme="majorBidi" w:hAnsiTheme="majorBidi" w:cstheme="majorBidi"/>
+          <w:b/>
+          <w:color w:val="000000"/>
+          <w:sz w:val="24"/>
+          <w:szCs w:val="24"/>
+          <w:lang w:val="en-CA"/>
+        </w:rPr>
+        <w:t>testGetPane ()</w:t>
+      </w:r>
+    </w:p>
+    <w:p>
+      <w:pPr>
+        <w:ind w:left="720"/>
+        <w:jc w:val="both"/>
+        <w:rPr>
+          <w:rFonts w:ascii="Times New Roman" w:eastAsia="Times New Roman" w:hAnsi="Times New Roman" w:cs="Times New Roman"/>
+          <w:color w:val="0E101A"/>
+          <w:sz w:val="24"/>
+          <w:szCs w:val="24"/>
+        </w:rPr>
+      </w:pPr>
+      <w:r>
+        <w:rPr>
+          <w:rFonts w:ascii="Times New Roman" w:eastAsia="Times New Roman" w:hAnsi="Times New Roman" w:cs="Times New Roman"/>
+          <w:color w:val="0E101A"/>
+          <w:sz w:val="24"/>
+          <w:szCs w:val="24"/>
+        </w:rPr>
+        <w:t xml:space="preserve">Tests the </w:t>
+      </w:r>
+      <w:r>
+        <w:rPr>
+          <w:rFonts w:ascii="Times New Roman" w:eastAsia="Times New Roman" w:hAnsi="Times New Roman" w:cs="Times New Roman"/>
+          <w:color w:val="0E101A"/>
+          <w:sz w:val="24"/>
+          <w:szCs w:val="24"/>
+        </w:rPr>
+        <w:t>getPane (</w:t>
+      </w:r>
+      <w:r>
+        <w:rPr>
+          <w:rFonts w:ascii="Times New Roman" w:eastAsia="Times New Roman" w:hAnsi="Times New Roman" w:cs="Times New Roman"/>
+          <w:color w:val="0E101A"/>
+          <w:sz w:val="24"/>
+          <w:szCs w:val="24"/>
+        </w:rPr>
+        <w:t xml:space="preserve">) method of the DrawBar.java class to make sure it returns the expected pane. </w:t>
+      </w:r>
+    </w:p>
+    <w:p>
+      <w:pPr>
+        <w:numPr>
+          <w:ilvl w:val="0"/>
+          <w:numId w:val="4"/>
+        </w:numPr>
+        <w:jc w:val="both"/>
+        <w:rPr>
+          <w:rFonts w:ascii="Times New Roman" w:eastAsia="Times New Roman" w:hAnsi="Times New Roman" w:cs="Times New Roman"/>
+          <w:b/>
+          <w:color w:val="0E101A"/>
+          <w:sz w:val="24"/>
+          <w:szCs w:val="24"/>
+        </w:rPr>
+      </w:pPr>
+      <w:r>
+        <w:rPr>
+          <w:rFonts w:ascii="Times New Roman" w:eastAsia="Times New Roman" w:hAnsi="Times New Roman" w:cs="Times New Roman"/>
+          <w:b/>
+          <w:color w:val="0E101A"/>
+          <w:sz w:val="24"/>
+          <w:szCs w:val="24"/>
+        </w:rPr>
+        <w:t xml:space="preserve">Test: </w:t>
+      </w:r>
+      <w:r>
+        <w:rPr>
+          <w:rFonts w:ascii="Times New Roman" w:eastAsia="Times New Roman" w:hAnsi="Times New Roman" w:cs="Times New Roman"/>
+          <w:b/>
+          <w:color w:val="0E101A"/>
+          <w:sz w:val="24"/>
+          <w:szCs w:val="24"/>
+        </w:rPr>
+        <w:t>test</w:t>
+      </w:r>
+      <w:r>
+        <w:rPr>
+          <w:rFonts w:ascii="Times New Roman" w:eastAsia="Times New Roman" w:hAnsi="Times New Roman" w:cs="Times New Roman"/>
+          <w:b/>
+          <w:color w:val="0E101A"/>
+          <w:sz w:val="24"/>
+          <w:szCs w:val="24"/>
+        </w:rPr>
+        <w:t>Set</w:t>
+      </w:r>
+      <w:r>
+        <w:rPr>
+          <w:rFonts w:ascii="Times New Roman" w:eastAsia="Times New Roman" w:hAnsi="Times New Roman" w:cs="Times New Roman"/>
+          <w:b/>
+          <w:color w:val="0E101A"/>
+          <w:sz w:val="24"/>
+          <w:szCs w:val="24"/>
+        </w:rPr>
+        <w:t>Pane (</w:t>
+      </w:r>
+      <w:r>
+        <w:rPr>
+          <w:rFonts w:ascii="Times New Roman" w:eastAsia="Times New Roman" w:hAnsi="Times New Roman" w:cs="Times New Roman"/>
+          <w:b/>
+          <w:color w:val="0E101A"/>
+          <w:sz w:val="24"/>
+          <w:szCs w:val="24"/>
+        </w:rPr>
+        <w:t>)</w:t>
+      </w:r>
+    </w:p>
+    <w:p>
+      <w:pPr>
+        <w:ind w:left="720"/>
+        <w:jc w:val="both"/>
+        <w:rPr>
+          <w:rFonts w:ascii="Times New Roman" w:eastAsia="Times New Roman" w:hAnsi="Times New Roman" w:cs="Times New Roman"/>
+          <w:color w:val="0E101A"/>
+          <w:sz w:val="24"/>
+          <w:szCs w:val="24"/>
+        </w:rPr>
+      </w:pPr>
+      <w:r>
+        <w:rPr>
+          <w:rFonts w:ascii="Times New Roman" w:eastAsia="Times New Roman" w:hAnsi="Times New Roman" w:cs="Times New Roman"/>
+          <w:color w:val="0E101A"/>
+          <w:sz w:val="24"/>
+          <w:szCs w:val="24"/>
+        </w:rPr>
+        <w:t xml:space="preserve">Test the </w:t>
+      </w:r>
+      <w:r>
+        <w:rPr>
+          <w:rFonts w:ascii="Times New Roman" w:eastAsia="Times New Roman" w:hAnsi="Times New Roman" w:cs="Times New Roman"/>
+          <w:color w:val="0E101A"/>
+          <w:sz w:val="24"/>
+          <w:szCs w:val="24"/>
+        </w:rPr>
+        <w:t>set</w:t>
+      </w:r>
+      <w:r>
+        <w:rPr>
+          <w:rFonts w:ascii="Times New Roman" w:eastAsia="Times New Roman" w:hAnsi="Times New Roman" w:cs="Times New Roman"/>
+          <w:color w:val="0E101A"/>
+          <w:sz w:val="24"/>
+          <w:szCs w:val="24"/>
+        </w:rPr>
+        <w:t>Pane (</w:t>
+      </w:r>
+      <w:r>
+        <w:rPr>
+          <w:rFonts w:ascii="Times New Roman" w:eastAsia="Times New Roman" w:hAnsi="Times New Roman" w:cs="Times New Roman"/>
+          <w:color w:val="0E101A"/>
+          <w:sz w:val="24"/>
+          <w:szCs w:val="24"/>
+        </w:rPr>
+        <w:t xml:space="preserve">) method to make sure the method returns the correct result of the pane. </w:t>
+      </w:r>
+    </w:p>
+    <w:p>
+      <w:pPr>
+        <w:pStyle w:val="ListParagraph"/>
+        <w:numPr>
+          <w:ilvl w:val="0"/>
+          <w:numId w:val="11"/>
+        </w:numPr>
+        <w:jc w:val="both"/>
+        <w:rPr>
+          <w:rFonts w:asciiTheme="majorBidi" w:eastAsia="Times New Roman" w:hAnsiTheme="majorBidi" w:cstheme="majorBidi"/>
+          <w:b/>
+          <w:bCs/>
+          <w:color w:val="0E101A"/>
+          <w:sz w:val="24"/>
+          <w:szCs w:val="24"/>
+        </w:rPr>
+      </w:pPr>
+      <w:r>
+        <w:rPr>
+          <w:rFonts w:asciiTheme="majorBidi" w:eastAsia="Times New Roman" w:hAnsiTheme="majorBidi" w:cstheme="majorBidi"/>
+          <w:b/>
+          <w:bCs/>
+          <w:color w:val="0E101A"/>
+          <w:sz w:val="24"/>
+          <w:szCs w:val="24"/>
+        </w:rPr>
+        <w:t xml:space="preserve">Test: </w:t>
+      </w:r>
+      <w:r>
+        <w:rPr>
+          <w:rFonts w:asciiTheme="majorBidi" w:hAnsiTheme="majorBidi" w:cstheme="majorBidi"/>
+          <w:b/>
+          <w:bCs/>
+          <w:color w:val="000000"/>
+          <w:sz w:val="24"/>
+          <w:szCs w:val="24"/>
+          <w:lang w:val="en-CA"/>
+        </w:rPr>
+        <w:t>testGetStartX ()</w:t>
+      </w:r>
+    </w:p>
+    <w:p>
+      <w:pPr>
+        <w:pStyle w:val="ListParagraph"/>
+        <w:jc w:val="both"/>
+        <w:rPr>
+          <w:rFonts w:asciiTheme="majorBidi" w:eastAsia="Times New Roman" w:hAnsiTheme="majorBidi" w:cstheme="majorBidi"/>
+          <w:color w:val="0E101A"/>
+          <w:sz w:val="24"/>
+          <w:szCs w:val="24"/>
+        </w:rPr>
+      </w:pPr>
+      <w:r>
+        <w:rPr>
+          <w:rFonts w:asciiTheme="majorBidi" w:eastAsia="Times New Roman" w:hAnsiTheme="majorBidi" w:cstheme="majorBidi"/>
+          <w:color w:val="0E101A"/>
+          <w:sz w:val="24"/>
+          <w:szCs w:val="24"/>
+        </w:rPr>
+        <w:t xml:space="preserve">Test the getStartX () method to ensure the correct x coordinate is being returned. </w:t>
+      </w:r>
+    </w:p>
+    <w:p>
+      <w:pPr>
+        <w:pStyle w:val="ListParagraph"/>
+        <w:numPr>
+          <w:ilvl w:val="0"/>
+          <w:numId w:val="11"/>
+        </w:numPr>
+        <w:jc w:val="both"/>
+        <w:rPr>
+          <w:rFonts w:asciiTheme="majorBidi" w:eastAsia="Times New Roman" w:hAnsiTheme="majorBidi" w:cstheme="majorBidi"/>
+          <w:b/>
+          <w:bCs/>
+          <w:color w:val="0E101A"/>
+          <w:sz w:val="24"/>
+          <w:szCs w:val="24"/>
+        </w:rPr>
+      </w:pPr>
+      <w:r>
+        <w:rPr>
+          <w:rFonts w:asciiTheme="majorBidi" w:eastAsia="Times New Roman" w:hAnsiTheme="majorBidi" w:cstheme="majorBidi"/>
+          <w:b/>
+          <w:bCs/>
+          <w:color w:val="0E101A"/>
+          <w:sz w:val="24"/>
+          <w:szCs w:val="24"/>
+        </w:rPr>
+        <w:t xml:space="preserve">Test: </w:t>
+      </w:r>
+      <w:r>
+        <w:rPr>
+          <w:rFonts w:asciiTheme="majorBidi" w:hAnsiTheme="majorBidi" w:cstheme="majorBidi"/>
+          <w:b/>
+          <w:bCs/>
+          <w:color w:val="000000"/>
+          <w:sz w:val="24"/>
+          <w:szCs w:val="24"/>
+          <w:lang w:val="en-CA"/>
+        </w:rPr>
+        <w:t>testSetStartX ()</w:t>
+      </w:r>
+    </w:p>
+    <w:p>
+      <w:pPr>
+        <w:pStyle w:val="ListParagraph"/>
+        <w:jc w:val="both"/>
+        <w:rPr>
+          <w:rFonts w:asciiTheme="majorBidi" w:eastAsia="Times New Roman" w:hAnsiTheme="majorBidi" w:cstheme="majorBidi"/>
+          <w:color w:val="0E101A"/>
+          <w:sz w:val="24"/>
+          <w:szCs w:val="24"/>
+        </w:rPr>
+      </w:pPr>
+      <w:r>
+        <w:rPr>
+          <w:rFonts w:asciiTheme="majorBidi" w:eastAsia="Times New Roman" w:hAnsiTheme="majorBidi" w:cstheme="majorBidi"/>
+          <w:color w:val="0E101A"/>
+          <w:sz w:val="24"/>
+          <w:szCs w:val="24"/>
+        </w:rPr>
+        <w:t>Tests setStartX () method to make sure the value for the x- coordinate is set correctly</w:t>
+      </w:r>
+    </w:p>
+    <w:p>
+      <w:pPr>
+        <w:pStyle w:val="ListParagraph"/>
+        <w:numPr>
+          <w:ilvl w:val="0"/>
+          <w:numId w:val="11"/>
+        </w:numPr>
+        <w:jc w:val="both"/>
+        <w:rPr>
+          <w:rFonts w:asciiTheme="majorBidi" w:eastAsia="Times New Roman" w:hAnsiTheme="majorBidi" w:cstheme="majorBidi"/>
+          <w:b/>
+          <w:bCs/>
+          <w:color w:val="0E101A"/>
+          <w:sz w:val="24"/>
+          <w:szCs w:val="24"/>
+        </w:rPr>
+      </w:pPr>
+      <w:r>
+        <w:rPr>
+          <w:rFonts w:asciiTheme="majorBidi" w:eastAsia="Times New Roman" w:hAnsiTheme="majorBidi" w:cstheme="majorBidi"/>
+          <w:b/>
+          <w:bCs/>
+          <w:color w:val="0E101A"/>
+          <w:sz w:val="24"/>
+          <w:szCs w:val="24"/>
+        </w:rPr>
+        <w:t xml:space="preserve">Test: </w:t>
+      </w:r>
+      <w:r>
+        <w:rPr>
+          <w:rFonts w:asciiTheme="majorBidi" w:hAnsiTheme="majorBidi" w:cstheme="majorBidi"/>
+          <w:b/>
+          <w:bCs/>
+          <w:color w:val="000000"/>
+          <w:sz w:val="24"/>
+          <w:szCs w:val="24"/>
+          <w:lang w:val="en-CA"/>
+        </w:rPr>
+        <w:t>testGetStartY ()</w:t>
+      </w:r>
+    </w:p>
+    <w:p>
+      <w:pPr>
+        <w:pStyle w:val="ListParagraph"/>
+        <w:jc w:val="both"/>
+        <w:rPr>
+          <w:rFonts w:asciiTheme="majorBidi" w:eastAsia="Times New Roman" w:hAnsiTheme="majorBidi" w:cstheme="majorBidi"/>
+          <w:color w:val="0E101A"/>
+          <w:sz w:val="24"/>
+          <w:szCs w:val="24"/>
+        </w:rPr>
+      </w:pPr>
+      <w:r>
+        <w:rPr>
+          <w:rFonts w:asciiTheme="majorBidi" w:eastAsia="Times New Roman" w:hAnsiTheme="majorBidi" w:cstheme="majorBidi"/>
+          <w:color w:val="0E101A"/>
+          <w:sz w:val="24"/>
+          <w:szCs w:val="24"/>
+        </w:rPr>
+        <w:t xml:space="preserve">Test the getStartY () method to ensure the correct y coordinate is being returned. </w:t>
+      </w:r>
+    </w:p>
+    <w:p>
+      <w:pPr>
+        <w:pStyle w:val="ListParagraph"/>
+        <w:numPr>
+          <w:ilvl w:val="0"/>
+          <w:numId w:val="11"/>
+        </w:numPr>
+        <w:jc w:val="both"/>
+        <w:rPr>
+          <w:rFonts w:asciiTheme="majorBidi" w:eastAsia="Times New Roman" w:hAnsiTheme="majorBidi" w:cstheme="majorBidi"/>
+          <w:b/>
+          <w:bCs/>
+          <w:color w:val="0E101A"/>
+          <w:sz w:val="24"/>
+          <w:szCs w:val="24"/>
+        </w:rPr>
+      </w:pPr>
+      <w:r>
+        <w:rPr>
+          <w:rFonts w:asciiTheme="majorBidi" w:eastAsia="Times New Roman" w:hAnsiTheme="majorBidi" w:cstheme="majorBidi"/>
+          <w:b/>
+          <w:bCs/>
+          <w:color w:val="0E101A"/>
+          <w:sz w:val="24"/>
+          <w:szCs w:val="24"/>
+        </w:rPr>
+        <w:t xml:space="preserve">Test: </w:t>
+      </w:r>
+      <w:r>
+        <w:rPr>
+          <w:rFonts w:asciiTheme="majorBidi" w:hAnsiTheme="majorBidi" w:cstheme="majorBidi"/>
+          <w:b/>
+          <w:bCs/>
+          <w:color w:val="000000"/>
+          <w:sz w:val="24"/>
+          <w:szCs w:val="24"/>
+          <w:lang w:val="en-CA"/>
+        </w:rPr>
+        <w:t>testSetStartY ()</w:t>
+      </w:r>
+    </w:p>
+    <w:p>
+      <w:pPr>
+        <w:pStyle w:val="ListParagraph"/>
+        <w:jc w:val="both"/>
+        <w:rPr>
+          <w:rFonts w:asciiTheme="majorBidi" w:eastAsia="Times New Roman" w:hAnsiTheme="majorBidi" w:cstheme="majorBidi"/>
+          <w:color w:val="0E101A"/>
+          <w:sz w:val="24"/>
+          <w:szCs w:val="24"/>
+        </w:rPr>
+      </w:pPr>
+      <w:r>
+        <w:rPr>
+          <w:rFonts w:asciiTheme="majorBidi" w:eastAsia="Times New Roman" w:hAnsiTheme="majorBidi" w:cstheme="majorBidi"/>
+          <w:color w:val="0E101A"/>
+          <w:sz w:val="24"/>
+          <w:szCs w:val="24"/>
+        </w:rPr>
+        <w:t>Tests setStartY () method to make sure the value for the y- coordinate is set correctly</w:t>
+      </w:r>
+    </w:p>
+    <w:p>
+      <w:pPr>
+        <w:jc w:val="both"/>
+        <w:rPr>
+          <w:rFonts w:ascii="Times New Roman" w:eastAsia="Times New Roman" w:hAnsi="Times New Roman" w:cs="Times New Roman"/>
+          <w:color w:val="0E101A"/>
+          <w:sz w:val="24"/>
+          <w:szCs w:val="24"/>
+        </w:rPr>
+      </w:pPr>
+    </w:p>
+    <w:p>
+      <w:pPr>
+        <w:jc w:val="both"/>
+        <w:rPr>
+          <w:rFonts w:ascii="Times New Roman" w:eastAsia="Times New Roman" w:hAnsi="Times New Roman" w:cs="Times New Roman"/>
+          <w:color w:val="0E101A"/>
+          <w:sz w:val="24"/>
+          <w:szCs w:val="24"/>
+        </w:rPr>
+      </w:pPr>
+      <w:r>
+        <w:rPr>
+          <w:rFonts w:ascii="Times New Roman" w:eastAsia="Times New Roman" w:hAnsi="Times New Roman" w:cs="Times New Roman"/>
+          <w:color w:val="0E101A"/>
+          <w:sz w:val="24"/>
+          <w:szCs w:val="24"/>
+        </w:rPr>
+        <w:t>These test cases examine the public classes of DrawBar.java class and ensure they behave as expected. The only public method that is not tested at the moment is the draw() method that adds the created bar object to the Pane (GUI testing will be provided in the future releases).</w:t>
+      </w:r>
+    </w:p>
+    <w:p>
+      <w:pPr>
+        <w:jc w:val="both"/>
+        <w:rPr>
+          <w:rFonts w:ascii="Times New Roman" w:eastAsia="Times New Roman" w:hAnsi="Times New Roman" w:cs="Times New Roman"/>
+          <w:color w:val="0E101A"/>
+          <w:sz w:val="24"/>
+          <w:szCs w:val="24"/>
+        </w:rPr>
+      </w:pPr>
+      <w:r>
+        <w:rPr>
+          <w:rFonts w:ascii="Times New Roman" w:eastAsia="Times New Roman" w:hAnsi="Times New Roman" w:cs="Times New Roman"/>
+          <w:color w:val="0E101A"/>
+          <w:sz w:val="24"/>
+          <w:szCs w:val="24"/>
+        </w:rPr>
+        <w:t xml:space="preserve">By testing setter and getter methods we can be sure that a DrawBar object is initialized correctly with the expected values and will behave (get drawn on Pane) as expected. </w:t>
+      </w:r>
+    </w:p>
+    <w:p>
+      <w:pPr>
+        <w:jc w:val="both"/>
+        <w:rPr>
+          <w:rFonts w:ascii="Times New Roman" w:eastAsia="Times New Roman" w:hAnsi="Times New Roman" w:cs="Times New Roman"/>
+          <w:color w:val="0E101A"/>
+        </w:rPr>
+      </w:pPr>
+    </w:p>
+    <w:p>
+      <w:pPr>
+        <w:jc w:val="both"/>
+        <w:rPr>
+          <w:rFonts w:ascii="Times New Roman" w:eastAsia="Times New Roman" w:hAnsi="Times New Roman" w:cs="Times New Roman"/>
+          <w:color w:val="0E101A"/>
+        </w:rPr>
+      </w:pPr>
+    </w:p>
+    <w:p>
+      <w:pPr>
+        <w:jc w:val="both"/>
+        <w:rPr>
+          <w:rFonts w:ascii="Times New Roman" w:eastAsia="Times New Roman" w:hAnsi="Times New Roman" w:cs="Times New Roman"/>
+          <w:color w:val="0E101A"/>
+        </w:rPr>
+      </w:pPr>
+    </w:p>
+    <w:p>
+      <w:pPr>
+        <w:jc w:val="both"/>
+        <w:rPr>
+          <w:rFonts w:ascii="Times New Roman" w:eastAsia="Times New Roman" w:hAnsi="Times New Roman" w:cs="Times New Roman"/>
+          <w:color w:val="0E101A"/>
+        </w:rPr>
+      </w:pPr>
+    </w:p>
+    <w:p>
+      <w:pPr>
+        <w:jc w:val="both"/>
+        <w:rPr>
+          <w:rFonts w:ascii="Times New Roman" w:eastAsia="Times New Roman" w:hAnsi="Times New Roman" w:cs="Times New Roman"/>
+          <w:color w:val="0E101A"/>
+        </w:rPr>
+      </w:pPr>
+    </w:p>
+    <w:p>
+      <w:pPr>
+        <w:jc w:val="both"/>
+        <w:rPr>
+          <w:rFonts w:ascii="Times New Roman" w:eastAsia="Times New Roman" w:hAnsi="Times New Roman" w:cs="Times New Roman"/>
+          <w:color w:val="0E101A"/>
+        </w:rPr>
+      </w:pPr>
+    </w:p>
+    <w:p>
+      <w:pPr>
+        <w:jc w:val="both"/>
+        <w:rPr>
+          <w:rFonts w:ascii="Times New Roman" w:eastAsia="Times New Roman" w:hAnsi="Times New Roman" w:cs="Times New Roman"/>
+          <w:color w:val="0E101A"/>
+        </w:rPr>
+      </w:pPr>
+    </w:p>
+    <w:p>
+      <w:pPr>
+        <w:jc w:val="both"/>
+        <w:rPr>
+          <w:rFonts w:ascii="Times New Roman" w:eastAsia="Times New Roman" w:hAnsi="Times New Roman" w:cs="Times New Roman"/>
+          <w:color w:val="0E101A"/>
+        </w:rPr>
+      </w:pPr>
+    </w:p>
+    <w:p>
+      <w:pPr>
+        <w:jc w:val="both"/>
+        <w:rPr>
+          <w:rFonts w:ascii="Times New Roman" w:eastAsia="Times New Roman" w:hAnsi="Times New Roman" w:cs="Times New Roman"/>
+          <w:color w:val="0E101A"/>
+        </w:rPr>
+      </w:pPr>
+    </w:p>
+    <w:p>
+      <w:pPr>
+        <w:jc w:val="both"/>
+        <w:rPr>
+          <w:rFonts w:ascii="Times New Roman" w:eastAsia="Times New Roman" w:hAnsi="Times New Roman" w:cs="Times New Roman"/>
+          <w:color w:val="0E101A"/>
+        </w:rPr>
+      </w:pPr>
+    </w:p>
+    <w:p/>
+    <w:p>
+      <w:pPr>
+        <w:pStyle w:val="Heading1"/>
+        <w:numPr>
+          <w:ilvl w:val="0"/>
+          <w:numId w:val="1"/>
+        </w:numPr>
+        <w:jc w:val="both"/>
+        <w:rPr>
+          <w:rFonts w:ascii="Times New Roman" w:eastAsia="Times New Roman" w:hAnsi="Times New Roman" w:cs="Times New Roman"/>
+        </w:rPr>
+      </w:pPr>
+      <w:bookmarkStart w:id="1" w:name="_Toc97430276"/>
+      <w:r>
+        <w:rPr>
+          <w:rFonts w:ascii="Times New Roman" w:eastAsia="Times New Roman" w:hAnsi="Times New Roman" w:cs="Times New Roman"/>
+          <w:b/>
+          <w:color w:val="F3F3F3"/>
+        </w:rPr>
+        <w:t>Guitar.java Class</w:t>
+      </w:r>
+      <w:bookmarkEnd w:id="1"/>
+    </w:p>
+    <w:p>
+      <w:pPr>
+        <w:rPr>
+          <w:rFonts w:ascii="Times New Roman" w:eastAsia="Times New Roman" w:hAnsi="Times New Roman" w:cs="Times New Roman"/>
+        </w:rPr>
+      </w:pPr>
+    </w:p>
+    <w:p>
+      <w:pPr>
+        <w:rPr>
+          <w:rFonts w:ascii="Times New Roman" w:eastAsia="Times New Roman" w:hAnsi="Times New Roman" w:cs="Times New Roman"/>
         </w:rPr>
       </w:pPr>
       <w:r>
@@ -1990,13 +2995,13 @@
         <mc:AlternateContent>
           <mc:Choice Requires="wps">
             <w:drawing>
-              <wp:anchor distT="114300" distB="114300" distL="114300" distR="114300" simplePos="0" relativeHeight="251673600" behindDoc="1" locked="1" layoutInCell="1" hidden="0" allowOverlap="1" wp14:anchorId="4D3C0828" wp14:editId="1F177805">
+              <wp:anchor distT="114300" distB="114300" distL="114300" distR="114300" simplePos="0" relativeHeight="251679744" behindDoc="1" locked="1" layoutInCell="1" hidden="0" allowOverlap="1" wp14:anchorId="688BEBF0" wp14:editId="02F2B9C0">
                 <wp:simplePos x="0" y="0"/>
                 <wp:positionH relativeFrom="page">
                   <wp:align>left</wp:align>
                 </wp:positionH>
                 <wp:positionV relativeFrom="margin">
-                  <wp:posOffset>2432050</wp:posOffset>
+                  <wp:posOffset>-1612265</wp:posOffset>
                 </wp:positionV>
                 <wp:extent cx="1263015" cy="4499610"/>
                 <wp:effectExtent l="953" t="0" r="14287" b="14288"/>
@@ -2055,7 +3060,7 @@
           </mc:Choice>
           <mc:Fallback>
             <w:pict>
-              <v:shape w14:anchorId="4D3C0828" id="Flowchart: Off-page Connector 23" o:spid="_x0000_s1040" type="#_x0000_t177" style="position:absolute;left:0;text-align:left;margin-left:0;margin-top:191.5pt;width:99.45pt;height:354.3pt;rotation:-90;z-index:-251642880;visibility:visible;mso-wrap-style:square;mso-width-percent:0;mso-height-percent:0;mso-wrap-distance-left:9pt;mso-wrap-distance-top:9pt;mso-wrap-distance-right:9pt;mso-wrap-distance-bottom:9pt;mso-position-horizontal:left;mso-position-horizontal-relative:page;mso-position-vertical:absolute;mso-position-vertical-relative:margin;mso-width-percent:0;mso-height-percent:0;mso-width-relative:margin;mso-height-relative:margin;v-text-anchor:middle" o:gfxdata="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" fillcolor="#900">
+              <v:shape w14:anchorId="688BEBF0" id="Flowchart: Off-page Connector 23" o:spid="_x0000_s1040" type="#_x0000_t177" style="position:absolute;margin-left:0;margin-top:-126.95pt;width:99.45pt;height:354.3pt;rotation:-90;z-index:-251636736;visibility:visible;mso-wrap-style:square;mso-width-percent:0;mso-height-percent:0;mso-wrap-distance-left:9pt;mso-wrap-distance-top:9pt;mso-wrap-distance-right:9pt;mso-wrap-distance-bottom:9pt;mso-position-horizontal:left;mso-position-horizontal-relative:page;mso-position-vertical:absolute;mso-position-vertical-relative:margin;mso-width-percent:0;mso-height-percent:0;mso-width-relative:margin;mso-height-relative:margin;v-text-anchor:middle" o:gfxdata="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" fillcolor="#900">
                 <v:stroke startarrowwidth="narrow" startarrowlength="short" endarrowwidth="narrow" endarrowlength="short" joinstyle="round"/>
                 <v:textbox inset="2.53958mm,2.53958mm,2.53958mm,2.53958mm">
                   <w:txbxContent>
@@ -2074,68 +3079,191 @@
           </mc:Fallback>
         </mc:AlternateContent>
       </w:r>
-      <w:r>
-        <w:rPr>
-          <w:rFonts w:ascii="Times New Roman" w:eastAsia="Times New Roman" w:hAnsi="Times New Roman" w:cs="Times New Roman"/>
-          <w:color w:val="0E101A"/>
-          <w:sz w:val="24"/>
-          <w:szCs w:val="24"/>
-        </w:rPr>
-        <w:t xml:space="preserve">This class allows drawing a vertical bar at specific x and y coordinates. The test methods examine that the double value obtained by </w:t>
-      </w:r>
-      <w:r>
-        <w:rPr>
-          <w:rFonts w:ascii="Times New Roman" w:eastAsia="Times New Roman" w:hAnsi="Times New Roman" w:cs="Times New Roman"/>
-          <w:color w:val="0E101A"/>
-          <w:sz w:val="24"/>
-          <w:szCs w:val="24"/>
-        </w:rPr>
-        <w:t>getStartX (</w:t>
-      </w:r>
-      <w:r>
-        <w:rPr>
-          <w:rFonts w:ascii="Times New Roman" w:eastAsia="Times New Roman" w:hAnsi="Times New Roman" w:cs="Times New Roman"/>
-          <w:color w:val="0E101A"/>
-          <w:sz w:val="24"/>
-          <w:szCs w:val="24"/>
-        </w:rPr>
-        <w:t xml:space="preserve">) and </w:t>
-      </w:r>
-      <w:r>
-        <w:rPr>
-          <w:rFonts w:ascii="Times New Roman" w:eastAsia="Times New Roman" w:hAnsi="Times New Roman" w:cs="Times New Roman"/>
-          <w:color w:val="0E101A"/>
-          <w:sz w:val="24"/>
-          <w:szCs w:val="24"/>
-        </w:rPr>
-        <w:t>getStartY (</w:t>
-      </w:r>
-      <w:r>
-        <w:rPr>
-          <w:rFonts w:ascii="Times New Roman" w:eastAsia="Times New Roman" w:hAnsi="Times New Roman" w:cs="Times New Roman"/>
-          <w:color w:val="0E101A"/>
-          <w:sz w:val="24"/>
-          <w:szCs w:val="24"/>
-        </w:rPr>
-        <w:t xml:space="preserve">) methods are consistent with the expected values. Moreover, the result received by the </w:t>
-      </w:r>
-      <w:r>
-        <w:rPr>
-          <w:rFonts w:ascii="Times New Roman" w:eastAsia="Times New Roman" w:hAnsi="Times New Roman" w:cs="Times New Roman"/>
-          <w:color w:val="0E101A"/>
-          <w:sz w:val="24"/>
-          <w:szCs w:val="24"/>
-        </w:rPr>
-        <w:t>getPane () method</w:t>
-      </w:r>
-      <w:r>
-        <w:rPr>
-          <w:rFonts w:ascii="Times New Roman" w:eastAsia="Times New Roman" w:hAnsi="Times New Roman" w:cs="Times New Roman"/>
-          <w:color w:val="0E101A"/>
-          <w:sz w:val="24"/>
-          <w:szCs w:val="24"/>
-        </w:rPr>
-        <w:t xml:space="preserve"> is consistent with the expected result.</w:t>
+    </w:p>
+    <w:p>
+      <w:pPr>
+        <w:rPr>
+          <w:rFonts w:ascii="Times New Roman" w:eastAsia="Times New Roman" w:hAnsi="Times New Roman" w:cs="Times New Roman"/>
+        </w:rPr>
+      </w:pPr>
+    </w:p>
+    <w:p>
+      <w:pPr>
+        <w:jc w:val="both"/>
+        <w:rPr>
+          <w:rFonts w:ascii="Times New Roman" w:eastAsia="Times New Roman" w:hAnsi="Times New Roman" w:cs="Times New Roman"/>
+          <w:color w:val="0E101A"/>
+          <w:sz w:val="24"/>
+          <w:szCs w:val="24"/>
+        </w:rPr>
+      </w:pPr>
+    </w:p>
+    <w:p>
+      <w:pPr>
+        <w:jc w:val="both"/>
+        <w:rPr>
+          <w:rFonts w:ascii="Times New Roman" w:eastAsia="Times New Roman" w:hAnsi="Times New Roman" w:cs="Times New Roman"/>
+          <w:color w:val="0E101A"/>
+          <w:sz w:val="24"/>
+          <w:szCs w:val="24"/>
+        </w:rPr>
+      </w:pPr>
+      <w:r>
+        <w:rPr>
+          <w:rFonts w:ascii="Times New Roman" w:eastAsia="Times New Roman" w:hAnsi="Times New Roman" w:cs="Times New Roman"/>
+          <w:color w:val="0E101A"/>
+          <w:sz w:val="24"/>
+          <w:szCs w:val="24"/>
+        </w:rPr>
+        <w:t>This class allows creating and drawing a Guitar object based on a given ScorePartwise object.</w:t>
+      </w:r>
+      <w:r>
+        <w:rPr>
+          <w:rFonts w:ascii="Times New Roman" w:eastAsia="Times New Roman" w:hAnsi="Times New Roman" w:cs="Times New Roman"/>
+          <w:color w:val="0E101A"/>
+          <w:sz w:val="24"/>
+          <w:szCs w:val="24"/>
+        </w:rPr>
+        <w:t xml:space="preserve"> There are two ways to initialize a Guitar object. First by entering ScorePa</w:t>
+      </w:r>
+      <w:r>
+        <w:rPr>
+          <w:rFonts w:ascii="Times New Roman" w:eastAsia="Times New Roman" w:hAnsi="Times New Roman" w:cs="Times New Roman"/>
+          <w:color w:val="0E101A"/>
+          <w:sz w:val="24"/>
+          <w:szCs w:val="24"/>
+        </w:rPr>
+        <w:t>rt</w:t>
+      </w:r>
+      <w:r>
+        <w:rPr>
+          <w:rFonts w:ascii="Times New Roman" w:eastAsia="Times New Roman" w:hAnsi="Times New Roman" w:cs="Times New Roman"/>
+          <w:color w:val="0E101A"/>
+          <w:sz w:val="24"/>
+          <w:szCs w:val="24"/>
+        </w:rPr>
+        <w:t xml:space="preserve">wise and Pane values directly during initialization or setting the values later by using the setter methods. There are </w:t>
+      </w:r>
+      <w:r>
+        <w:rPr>
+          <w:rFonts w:ascii="Times New Roman" w:eastAsia="Times New Roman" w:hAnsi="Times New Roman" w:cs="Times New Roman"/>
+          <w:color w:val="0E101A"/>
+          <w:sz w:val="24"/>
+          <w:szCs w:val="24"/>
+        </w:rPr>
+        <w:t>ten</w:t>
+      </w:r>
+      <w:r>
+        <w:rPr>
+          <w:rFonts w:ascii="Times New Roman" w:eastAsia="Times New Roman" w:hAnsi="Times New Roman" w:cs="Times New Roman"/>
+          <w:color w:val="0E101A"/>
+          <w:sz w:val="24"/>
+          <w:szCs w:val="24"/>
+        </w:rPr>
+        <w:t xml:space="preserve"> public methods: </w:t>
+      </w:r>
+      <w:r>
+        <w:rPr>
+          <w:rFonts w:ascii="Times New Roman" w:eastAsia="Times New Roman" w:hAnsi="Times New Roman" w:cs="Times New Roman"/>
+          <w:color w:val="0E101A"/>
+          <w:sz w:val="24"/>
+          <w:szCs w:val="24"/>
+        </w:rPr>
+        <w:t>drawGuitar (), extractClef (</w:t>
+      </w:r>
+      <w:r>
+        <w:rPr>
+          <w:rFonts w:ascii="Times New Roman" w:eastAsia="Times New Roman" w:hAnsi="Times New Roman" w:cs="Times New Roman"/>
+          <w:color w:val="0E101A"/>
+          <w:sz w:val="24"/>
+          <w:szCs w:val="24"/>
+        </w:rPr>
+        <w:t xml:space="preserve">), </w:t>
+      </w:r>
+      <w:r>
+        <w:rPr>
+          <w:rFonts w:ascii="Times New Roman" w:eastAsia="Times New Roman" w:hAnsi="Times New Roman" w:cs="Times New Roman"/>
+          <w:color w:val="0E101A"/>
+          <w:sz w:val="24"/>
+          <w:szCs w:val="24"/>
+        </w:rPr>
+        <w:t>noteHasChord (</w:t>
+      </w:r>
+      <w:r>
+        <w:rPr>
+          <w:rFonts w:ascii="Times New Roman" w:eastAsia="Times New Roman" w:hAnsi="Times New Roman" w:cs="Times New Roman"/>
+          <w:color w:val="0E101A"/>
+          <w:sz w:val="24"/>
+          <w:szCs w:val="24"/>
+        </w:rPr>
+        <w:t xml:space="preserve">), noteHasTechnical(), highlightMeasureArea(), getMeasureList(), getXCoordinatesForGivenMeasure(), getYCoordinatesForGivenMeasure(), setMeasureList(), and playGuitarNote(). </w:t>
+      </w:r>
+    </w:p>
+    <w:p>
+      <w:pPr>
+        <w:jc w:val="both"/>
+        <w:rPr>
+          <w:rFonts w:ascii="Times New Roman" w:eastAsia="Times New Roman" w:hAnsi="Times New Roman" w:cs="Times New Roman"/>
+          <w:color w:val="0E101A"/>
+          <w:sz w:val="24"/>
+          <w:szCs w:val="24"/>
+        </w:rPr>
+      </w:pPr>
+    </w:p>
+    <w:p>
+      <w:pPr>
+        <w:jc w:val="both"/>
+        <w:rPr>
+          <w:rFonts w:ascii="Times New Roman" w:eastAsia="Times New Roman" w:hAnsi="Times New Roman" w:cs="Times New Roman"/>
+          <w:color w:val="0E101A"/>
+          <w:sz w:val="24"/>
+          <w:szCs w:val="24"/>
+        </w:rPr>
+      </w:pPr>
+      <w:r>
+        <w:rPr>
+          <w:rFonts w:ascii="Times New Roman" w:eastAsia="Times New Roman" w:hAnsi="Times New Roman" w:cs="Times New Roman"/>
+          <w:color w:val="0E101A"/>
+          <w:sz w:val="24"/>
+          <w:szCs w:val="24"/>
+        </w:rPr>
+        <w:t xml:space="preserve">The </w:t>
+      </w:r>
+      <w:r>
+        <w:rPr>
+          <w:rFonts w:ascii="Times New Roman" w:eastAsia="Times New Roman" w:hAnsi="Times New Roman" w:cs="Times New Roman"/>
+          <w:color w:val="0E101A"/>
+          <w:sz w:val="24"/>
+          <w:szCs w:val="24"/>
+        </w:rPr>
+        <w:t>following methods</w:t>
+      </w:r>
+      <w:r>
+        <w:rPr>
+          <w:rFonts w:ascii="Times New Roman" w:eastAsia="Times New Roman" w:hAnsi="Times New Roman" w:cs="Times New Roman"/>
+          <w:color w:val="0E101A"/>
+          <w:sz w:val="24"/>
+          <w:szCs w:val="24"/>
+        </w:rPr>
+        <w:t xml:space="preserve"> are tested under TestGuitar.java</w:t>
+      </w:r>
+      <w:r>
+        <w:rPr>
+          <w:rFonts w:ascii="Times New Roman" w:eastAsia="Times New Roman" w:hAnsi="Times New Roman" w:cs="Times New Roman"/>
+          <w:color w:val="0E101A"/>
+          <w:sz w:val="24"/>
+          <w:szCs w:val="24"/>
+        </w:rPr>
+        <w:t xml:space="preserve">: </w:t>
+      </w:r>
+      <w:r>
+        <w:rPr>
+          <w:rFonts w:ascii="Times New Roman" w:eastAsia="Times New Roman" w:hAnsi="Times New Roman" w:cs="Times New Roman"/>
+          <w:color w:val="0E101A"/>
+          <w:sz w:val="24"/>
+          <w:szCs w:val="24"/>
+        </w:rPr>
+        <w:t xml:space="preserve"> </w:t>
       </w:r>
     </w:p>
     <w:p>
@@ -2153,7 +3281,7 @@
       <w:pPr>
         <w:numPr>
           <w:ilvl w:val="0"/>
-          <w:numId w:val="7"/>
+          <w:numId w:val="2"/>
         </w:numPr>
         <w:jc w:val="both"/>
         <w:rPr>
@@ -2182,7 +3310,7 @@
           <w:sz w:val="24"/>
           <w:szCs w:val="24"/>
         </w:rPr>
-        <w:t>testSetGetStart (</w:t>
+        <w:t>testExtractClef (</w:t>
       </w:r>
       <w:r>
         <w:rPr>
@@ -2213,14 +3341,32 @@
           <w:sz w:val="24"/>
           <w:szCs w:val="24"/>
         </w:rPr>
-        <w:t xml:space="preserve">Test the set and get methods to make sure the method returns the correct X and Y values. </w:t>
+        <w:t xml:space="preserve">Tests the </w:t>
+      </w:r>
+      <w:r>
+        <w:rPr>
+          <w:rFonts w:ascii="Times New Roman" w:eastAsia="Times New Roman" w:hAnsi="Times New Roman" w:cs="Times New Roman"/>
+          <w:color w:val="0E101A"/>
+          <w:sz w:val="24"/>
+          <w:szCs w:val="24"/>
+        </w:rPr>
+        <w:t>extractCleft (</w:t>
+      </w:r>
+      <w:r>
+        <w:rPr>
+          <w:rFonts w:ascii="Times New Roman" w:eastAsia="Times New Roman" w:hAnsi="Times New Roman" w:cs="Times New Roman"/>
+          <w:color w:val="0E101A"/>
+          <w:sz w:val="24"/>
+          <w:szCs w:val="24"/>
+        </w:rPr>
+        <w:t xml:space="preserve">Measure) method to make sure the method returns the correct Clef object of the given measure. </w:t>
       </w:r>
     </w:p>
     <w:p>
       <w:pPr>
         <w:numPr>
           <w:ilvl w:val="0"/>
-          <w:numId w:val="4"/>
+          <w:numId w:val="5"/>
         </w:numPr>
         <w:jc w:val="both"/>
         <w:rPr>
@@ -2249,7 +3395,7 @@
           <w:sz w:val="24"/>
           <w:szCs w:val="24"/>
         </w:rPr>
-        <w:t>testPane (</w:t>
+        <w:t>testNoteHasChordTrue (</w:t>
       </w:r>
       <w:r>
         <w:rPr>
@@ -2289,16 +3435,62 @@
           <w:sz w:val="24"/>
           <w:szCs w:val="24"/>
         </w:rPr>
-        <w:t>getPane (</w:t>
-      </w:r>
-      <w:r>
-        <w:rPr>
-          <w:rFonts w:ascii="Times New Roman" w:eastAsia="Times New Roman" w:hAnsi="Times New Roman" w:cs="Times New Roman"/>
-          <w:color w:val="0E101A"/>
-          <w:sz w:val="24"/>
-          <w:szCs w:val="24"/>
-        </w:rPr>
-        <w:t xml:space="preserve">) method to make sure the method returns the correct result of the pane. </w:t>
+        <w:t>noteHasChord (</w:t>
+      </w:r>
+      <w:r>
+        <w:rPr>
+          <w:rFonts w:ascii="Times New Roman" w:eastAsia="Times New Roman" w:hAnsi="Times New Roman" w:cs="Times New Roman"/>
+          <w:color w:val="0E101A"/>
+          <w:sz w:val="24"/>
+          <w:szCs w:val="24"/>
+        </w:rPr>
+        <w:t xml:space="preserve">Note) method to make sure the method returns true if a given note has a chord attribute attached to it. </w:t>
+      </w:r>
+    </w:p>
+    <w:p>
+      <w:pPr>
+        <w:numPr>
+          <w:ilvl w:val="0"/>
+          <w:numId w:val="3"/>
+        </w:numPr>
+        <w:jc w:val="both"/>
+        <w:rPr>
+          <w:rFonts w:ascii="Times New Roman" w:eastAsia="Times New Roman" w:hAnsi="Times New Roman" w:cs="Times New Roman"/>
+          <w:b/>
+          <w:color w:val="0E101A"/>
+          <w:sz w:val="24"/>
+          <w:szCs w:val="24"/>
+        </w:rPr>
+      </w:pPr>
+      <w:r>
+        <w:rPr>
+          <w:rFonts w:ascii="Times New Roman" w:eastAsia="Times New Roman" w:hAnsi="Times New Roman" w:cs="Times New Roman"/>
+          <w:b/>
+          <w:color w:val="0E101A"/>
+          <w:sz w:val="24"/>
+          <w:szCs w:val="24"/>
+        </w:rPr>
+        <w:t xml:space="preserve">Test: </w:t>
+      </w:r>
+      <w:r>
+        <w:rPr>
+          <w:rFonts w:ascii="Times New Roman" w:eastAsia="Times New Roman" w:hAnsi="Times New Roman" w:cs="Times New Roman"/>
+          <w:b/>
+          <w:color w:val="0E101A"/>
+          <w:sz w:val="24"/>
+          <w:szCs w:val="24"/>
+        </w:rPr>
+        <w:t>testNoteHasChordFalse (</w:t>
+      </w:r>
+      <w:r>
+        <w:rPr>
+          <w:rFonts w:ascii="Times New Roman" w:eastAsia="Times New Roman" w:hAnsi="Times New Roman" w:cs="Times New Roman"/>
+          <w:b/>
+          <w:color w:val="0E101A"/>
+          <w:sz w:val="24"/>
+          <w:szCs w:val="24"/>
+        </w:rPr>
+        <w:t>)</w:t>
       </w:r>
     </w:p>
     <w:p>
@@ -2308,24 +3500,439 @@
         <w:rPr>
           <w:rFonts w:ascii="Times New Roman" w:eastAsia="Times New Roman" w:hAnsi="Times New Roman" w:cs="Times New Roman"/>
           <w:color w:val="0E101A"/>
-        </w:rPr>
-      </w:pPr>
-    </w:p>
-    <w:p>
-      <w:pPr>
-        <w:jc w:val="both"/>
-        <w:rPr>
-          <w:rFonts w:ascii="Times New Roman" w:eastAsia="Times New Roman" w:hAnsi="Times New Roman" w:cs="Times New Roman"/>
-          <w:color w:val="0E101A"/>
-        </w:rPr>
-      </w:pPr>
-    </w:p>
-    <w:p>
-      <w:pPr>
-        <w:jc w:val="both"/>
-        <w:rPr>
-          <w:rFonts w:ascii="Times New Roman" w:eastAsia="Times New Roman" w:hAnsi="Times New Roman" w:cs="Times New Roman"/>
-          <w:color w:val="0E101A"/>
+          <w:sz w:val="24"/>
+          <w:szCs w:val="24"/>
+        </w:rPr>
+      </w:pPr>
+      <w:r>
+        <w:rPr>
+          <w:rFonts w:ascii="Times New Roman" w:eastAsia="Times New Roman" w:hAnsi="Times New Roman" w:cs="Times New Roman"/>
+          <w:color w:val="0E101A"/>
+          <w:sz w:val="24"/>
+          <w:szCs w:val="24"/>
+        </w:rPr>
+        <w:t xml:space="preserve">Test the </w:t>
+      </w:r>
+      <w:r>
+        <w:rPr>
+          <w:rFonts w:ascii="Times New Roman" w:eastAsia="Times New Roman" w:hAnsi="Times New Roman" w:cs="Times New Roman"/>
+          <w:color w:val="0E101A"/>
+          <w:sz w:val="24"/>
+          <w:szCs w:val="24"/>
+        </w:rPr>
+        <w:t>noteHasChord (</w:t>
+      </w:r>
+      <w:r>
+        <w:rPr>
+          <w:rFonts w:ascii="Times New Roman" w:eastAsia="Times New Roman" w:hAnsi="Times New Roman" w:cs="Times New Roman"/>
+          <w:color w:val="0E101A"/>
+          <w:sz w:val="24"/>
+          <w:szCs w:val="24"/>
+        </w:rPr>
+        <w:t xml:space="preserve">Note) method to make sure the method returns false if a given note does not have a chord attribute attached to it. </w:t>
+      </w:r>
+    </w:p>
+    <w:p>
+      <w:pPr>
+        <w:numPr>
+          <w:ilvl w:val="0"/>
+          <w:numId w:val="3"/>
+        </w:numPr>
+        <w:jc w:val="both"/>
+        <w:rPr>
+          <w:rFonts w:ascii="Times New Roman" w:eastAsia="Times New Roman" w:hAnsi="Times New Roman" w:cs="Times New Roman"/>
+          <w:b/>
+          <w:color w:val="0E101A"/>
+          <w:sz w:val="24"/>
+          <w:szCs w:val="24"/>
+        </w:rPr>
+      </w:pPr>
+      <w:r>
+        <w:rPr>
+          <w:rFonts w:ascii="Times New Roman" w:eastAsia="Times New Roman" w:hAnsi="Times New Roman" w:cs="Times New Roman"/>
+          <w:b/>
+          <w:color w:val="0E101A"/>
+          <w:sz w:val="24"/>
+          <w:szCs w:val="24"/>
+        </w:rPr>
+        <w:t xml:space="preserve">Test: </w:t>
+      </w:r>
+      <w:r>
+        <w:rPr>
+          <w:rFonts w:ascii="Times New Roman" w:eastAsia="Times New Roman" w:hAnsi="Times New Roman" w:cs="Times New Roman"/>
+          <w:b/>
+          <w:color w:val="0E101A"/>
+          <w:sz w:val="24"/>
+          <w:szCs w:val="24"/>
+        </w:rPr>
+        <w:t>testNoteHasTechnicalTrue (</w:t>
+      </w:r>
+      <w:r>
+        <w:rPr>
+          <w:rFonts w:ascii="Times New Roman" w:eastAsia="Times New Roman" w:hAnsi="Times New Roman" w:cs="Times New Roman"/>
+          <w:b/>
+          <w:color w:val="0E101A"/>
+          <w:sz w:val="24"/>
+          <w:szCs w:val="24"/>
+        </w:rPr>
+        <w:t>)</w:t>
+      </w:r>
+    </w:p>
+    <w:p>
+      <w:pPr>
+        <w:ind w:left="720"/>
+        <w:jc w:val="both"/>
+        <w:rPr>
+          <w:rFonts w:ascii="Times New Roman" w:eastAsia="Times New Roman" w:hAnsi="Times New Roman" w:cs="Times New Roman"/>
+          <w:color w:val="0E101A"/>
+          <w:sz w:val="24"/>
+          <w:szCs w:val="24"/>
+        </w:rPr>
+      </w:pPr>
+      <w:r>
+        <w:rPr>
+          <w:rFonts w:ascii="Times New Roman" w:eastAsia="Times New Roman" w:hAnsi="Times New Roman" w:cs="Times New Roman"/>
+          <w:color w:val="0E101A"/>
+          <w:sz w:val="24"/>
+          <w:szCs w:val="24"/>
+        </w:rPr>
+        <w:t xml:space="preserve">Test the </w:t>
+      </w:r>
+      <w:r>
+        <w:rPr>
+          <w:rFonts w:ascii="Times New Roman" w:eastAsia="Times New Roman" w:hAnsi="Times New Roman" w:cs="Times New Roman"/>
+          <w:color w:val="0E101A"/>
+          <w:sz w:val="24"/>
+          <w:szCs w:val="24"/>
+        </w:rPr>
+        <w:t>noteHasTechnical (</w:t>
+      </w:r>
+      <w:r>
+        <w:rPr>
+          <w:rFonts w:ascii="Times New Roman" w:eastAsia="Times New Roman" w:hAnsi="Times New Roman" w:cs="Times New Roman"/>
+          <w:color w:val="0E101A"/>
+          <w:sz w:val="24"/>
+          <w:szCs w:val="24"/>
+        </w:rPr>
+        <w:t xml:space="preserve">Note) method to make sure the method returns true if a given note has a </w:t>
+      </w:r>
+      <w:r>
+        <w:rPr>
+          <w:rFonts w:ascii="Times New Roman" w:eastAsia="Times New Roman" w:hAnsi="Times New Roman" w:cs="Times New Roman"/>
+          <w:color w:val="0E101A"/>
+          <w:sz w:val="24"/>
+          <w:szCs w:val="24"/>
+        </w:rPr>
+        <w:t>technical</w:t>
+      </w:r>
+      <w:r>
+        <w:rPr>
+          <w:rFonts w:ascii="Times New Roman" w:eastAsia="Times New Roman" w:hAnsi="Times New Roman" w:cs="Times New Roman"/>
+          <w:color w:val="0E101A"/>
+          <w:sz w:val="24"/>
+          <w:szCs w:val="24"/>
+        </w:rPr>
+        <w:t xml:space="preserve"> attribute (For guitar note). </w:t>
+      </w:r>
+    </w:p>
+    <w:p>
+      <w:pPr>
+        <w:numPr>
+          <w:ilvl w:val="0"/>
+          <w:numId w:val="3"/>
+        </w:numPr>
+        <w:jc w:val="both"/>
+        <w:rPr>
+          <w:rFonts w:ascii="Times New Roman" w:eastAsia="Times New Roman" w:hAnsi="Times New Roman" w:cs="Times New Roman"/>
+          <w:b/>
+          <w:color w:val="0E101A"/>
+          <w:sz w:val="24"/>
+          <w:szCs w:val="24"/>
+        </w:rPr>
+      </w:pPr>
+      <w:r>
+        <w:rPr>
+          <w:rFonts w:ascii="Times New Roman" w:eastAsia="Times New Roman" w:hAnsi="Times New Roman" w:cs="Times New Roman"/>
+          <w:b/>
+          <w:color w:val="0E101A"/>
+          <w:sz w:val="24"/>
+          <w:szCs w:val="24"/>
+        </w:rPr>
+        <w:t xml:space="preserve">Test: </w:t>
+      </w:r>
+      <w:r>
+        <w:rPr>
+          <w:rFonts w:ascii="Times New Roman" w:eastAsia="Times New Roman" w:hAnsi="Times New Roman" w:cs="Times New Roman"/>
+          <w:b/>
+          <w:color w:val="0E101A"/>
+          <w:sz w:val="24"/>
+          <w:szCs w:val="24"/>
+        </w:rPr>
+        <w:t>testNoteHasTechnicalFalse (</w:t>
+      </w:r>
+      <w:r>
+        <w:rPr>
+          <w:rFonts w:ascii="Times New Roman" w:eastAsia="Times New Roman" w:hAnsi="Times New Roman" w:cs="Times New Roman"/>
+          <w:b/>
+          <w:color w:val="0E101A"/>
+          <w:sz w:val="24"/>
+          <w:szCs w:val="24"/>
+        </w:rPr>
+        <w:t>)</w:t>
+      </w:r>
+    </w:p>
+    <w:p>
+      <w:pPr>
+        <w:ind w:left="720"/>
+        <w:jc w:val="both"/>
+        <w:rPr>
+          <w:rFonts w:ascii="Times New Roman" w:eastAsia="Times New Roman" w:hAnsi="Times New Roman" w:cs="Times New Roman"/>
+          <w:b/>
+          <w:color w:val="0E101A"/>
+          <w:sz w:val="24"/>
+          <w:szCs w:val="24"/>
+        </w:rPr>
+      </w:pPr>
+      <w:r>
+        <w:rPr>
+          <w:rFonts w:ascii="Times New Roman" w:eastAsia="Times New Roman" w:hAnsi="Times New Roman" w:cs="Times New Roman"/>
+          <w:color w:val="0E101A"/>
+          <w:sz w:val="24"/>
+          <w:szCs w:val="24"/>
+        </w:rPr>
+        <w:t xml:space="preserve">Test the </w:t>
+      </w:r>
+      <w:r>
+        <w:rPr>
+          <w:rFonts w:ascii="Times New Roman" w:eastAsia="Times New Roman" w:hAnsi="Times New Roman" w:cs="Times New Roman"/>
+          <w:color w:val="0E101A"/>
+          <w:sz w:val="24"/>
+          <w:szCs w:val="24"/>
+        </w:rPr>
+        <w:t>noteHasTechnical (</w:t>
+      </w:r>
+      <w:r>
+        <w:rPr>
+          <w:rFonts w:ascii="Times New Roman" w:eastAsia="Times New Roman" w:hAnsi="Times New Roman" w:cs="Times New Roman"/>
+          <w:color w:val="0E101A"/>
+          <w:sz w:val="24"/>
+          <w:szCs w:val="24"/>
+        </w:rPr>
+        <w:t xml:space="preserve">Note) method to make sure the method returns false if a given note does not have a </w:t>
+      </w:r>
+      <w:r>
+        <w:rPr>
+          <w:rFonts w:ascii="Times New Roman" w:eastAsia="Times New Roman" w:hAnsi="Times New Roman" w:cs="Times New Roman"/>
+          <w:color w:val="0E101A"/>
+          <w:sz w:val="24"/>
+          <w:szCs w:val="24"/>
+        </w:rPr>
+        <w:t>technical</w:t>
+      </w:r>
+      <w:r>
+        <w:rPr>
+          <w:rFonts w:ascii="Times New Roman" w:eastAsia="Times New Roman" w:hAnsi="Times New Roman" w:cs="Times New Roman"/>
+          <w:color w:val="0E101A"/>
+          <w:sz w:val="24"/>
+          <w:szCs w:val="24"/>
+        </w:rPr>
+        <w:t xml:space="preserve"> attribute (For guitar note).</w:t>
+      </w:r>
+    </w:p>
+    <w:p>
+      <w:pPr>
+        <w:numPr>
+          <w:ilvl w:val="0"/>
+          <w:numId w:val="3"/>
+        </w:numPr>
+        <w:jc w:val="both"/>
+        <w:rPr>
+          <w:rFonts w:ascii="Times New Roman" w:eastAsia="Times New Roman" w:hAnsi="Times New Roman" w:cs="Times New Roman"/>
+          <w:b/>
+          <w:color w:val="0E101A"/>
+          <w:sz w:val="24"/>
+          <w:szCs w:val="24"/>
+        </w:rPr>
+      </w:pPr>
+      <w:r>
+        <w:rPr>
+          <w:rFonts w:ascii="Times New Roman" w:eastAsia="Times New Roman" w:hAnsi="Times New Roman" w:cs="Times New Roman"/>
+          <w:b/>
+          <w:color w:val="0E101A"/>
+          <w:sz w:val="24"/>
+          <w:szCs w:val="24"/>
+        </w:rPr>
+        <w:t xml:space="preserve">Test: </w:t>
+      </w:r>
+      <w:r>
+        <w:rPr>
+          <w:rFonts w:ascii="Times New Roman" w:eastAsia="Times New Roman" w:hAnsi="Times New Roman" w:cs="Times New Roman"/>
+          <w:b/>
+          <w:color w:val="0E101A"/>
+          <w:sz w:val="24"/>
+          <w:szCs w:val="24"/>
+        </w:rPr>
+        <w:t>testGetMeasureList (</w:t>
+      </w:r>
+      <w:r>
+        <w:rPr>
+          <w:rFonts w:ascii="Times New Roman" w:eastAsia="Times New Roman" w:hAnsi="Times New Roman" w:cs="Times New Roman"/>
+          <w:b/>
+          <w:color w:val="0E101A"/>
+          <w:sz w:val="24"/>
+          <w:szCs w:val="24"/>
+        </w:rPr>
+        <w:t>)</w:t>
+      </w:r>
+    </w:p>
+    <w:p>
+      <w:pPr>
+        <w:ind w:left="720"/>
+        <w:jc w:val="both"/>
+        <w:rPr>
+          <w:rFonts w:ascii="Times New Roman" w:eastAsia="Times New Roman" w:hAnsi="Times New Roman" w:cs="Times New Roman"/>
+          <w:color w:val="0E101A"/>
+          <w:sz w:val="24"/>
+          <w:szCs w:val="24"/>
+        </w:rPr>
+      </w:pPr>
+      <w:r>
+        <w:rPr>
+          <w:rFonts w:ascii="Times New Roman" w:eastAsia="Times New Roman" w:hAnsi="Times New Roman" w:cs="Times New Roman"/>
+          <w:color w:val="0E101A"/>
+          <w:sz w:val="24"/>
+          <w:szCs w:val="24"/>
+        </w:rPr>
+        <w:t xml:space="preserve">Test </w:t>
+      </w:r>
+      <w:r>
+        <w:rPr>
+          <w:rFonts w:ascii="Times New Roman" w:eastAsia="Times New Roman" w:hAnsi="Times New Roman" w:cs="Times New Roman"/>
+          <w:color w:val="0E101A"/>
+          <w:sz w:val="24"/>
+          <w:szCs w:val="24"/>
+        </w:rPr>
+        <w:t>getMeasureList (</w:t>
+      </w:r>
+      <w:r>
+        <w:rPr>
+          <w:rFonts w:ascii="Times New Roman" w:eastAsia="Times New Roman" w:hAnsi="Times New Roman" w:cs="Times New Roman"/>
+          <w:color w:val="0E101A"/>
+          <w:sz w:val="24"/>
+          <w:szCs w:val="24"/>
+        </w:rPr>
+        <w:t xml:space="preserve">) to make sure the method returns the correct list of measures. </w:t>
+      </w:r>
+    </w:p>
+    <w:p>
+      <w:pPr>
+        <w:numPr>
+          <w:ilvl w:val="0"/>
+          <w:numId w:val="3"/>
+        </w:numPr>
+        <w:jc w:val="both"/>
+        <w:rPr>
+          <w:rFonts w:ascii="Times New Roman" w:eastAsia="Times New Roman" w:hAnsi="Times New Roman" w:cs="Times New Roman"/>
+          <w:b/>
+          <w:color w:val="0E101A"/>
+          <w:sz w:val="24"/>
+          <w:szCs w:val="24"/>
+        </w:rPr>
+      </w:pPr>
+      <w:r>
+        <w:rPr>
+          <w:rFonts w:ascii="Times New Roman" w:eastAsia="Times New Roman" w:hAnsi="Times New Roman" w:cs="Times New Roman"/>
+          <w:b/>
+          <w:color w:val="0E101A"/>
+          <w:sz w:val="24"/>
+          <w:szCs w:val="24"/>
+        </w:rPr>
+        <w:t xml:space="preserve">Test: </w:t>
+      </w:r>
+      <w:r>
+        <w:rPr>
+          <w:rFonts w:ascii="Times New Roman" w:eastAsia="Times New Roman" w:hAnsi="Times New Roman" w:cs="Times New Roman"/>
+          <w:b/>
+          <w:color w:val="0E101A"/>
+          <w:sz w:val="24"/>
+          <w:szCs w:val="24"/>
+        </w:rPr>
+        <w:t>testSetMeasureList (</w:t>
+      </w:r>
+      <w:r>
+        <w:rPr>
+          <w:rFonts w:ascii="Times New Roman" w:eastAsia="Times New Roman" w:hAnsi="Times New Roman" w:cs="Times New Roman"/>
+          <w:b/>
+          <w:color w:val="0E101A"/>
+          <w:sz w:val="24"/>
+          <w:szCs w:val="24"/>
+        </w:rPr>
+        <w:t>)</w:t>
+      </w:r>
+    </w:p>
+    <w:p>
+      <w:pPr>
+        <w:ind w:left="720"/>
+        <w:jc w:val="both"/>
+        <w:rPr>
+          <w:rFonts w:ascii="Times New Roman" w:eastAsia="Times New Roman" w:hAnsi="Times New Roman" w:cs="Times New Roman"/>
+          <w:color w:val="0E101A"/>
+          <w:sz w:val="24"/>
+          <w:szCs w:val="24"/>
+        </w:rPr>
+      </w:pPr>
+      <w:r>
+        <w:rPr>
+          <w:rFonts w:ascii="Times New Roman" w:eastAsia="Times New Roman" w:hAnsi="Times New Roman" w:cs="Times New Roman"/>
+          <w:color w:val="0E101A"/>
+          <w:sz w:val="24"/>
+          <w:szCs w:val="24"/>
+        </w:rPr>
+        <w:t xml:space="preserve">Test </w:t>
+      </w:r>
+      <w:r>
+        <w:rPr>
+          <w:rFonts w:ascii="Times New Roman" w:eastAsia="Times New Roman" w:hAnsi="Times New Roman" w:cs="Times New Roman"/>
+          <w:color w:val="0E101A"/>
+          <w:sz w:val="24"/>
+          <w:szCs w:val="24"/>
+        </w:rPr>
+        <w:t>setMeasureList (</w:t>
+      </w:r>
+      <w:r>
+        <w:rPr>
+          <w:rFonts w:ascii="Times New Roman" w:eastAsia="Times New Roman" w:hAnsi="Times New Roman" w:cs="Times New Roman"/>
+          <w:color w:val="0E101A"/>
+          <w:sz w:val="24"/>
+          <w:szCs w:val="24"/>
+        </w:rPr>
+        <w:t xml:space="preserve">) to make sure given a List&lt;Measure&gt; the method sets the variable measureList correctly. </w:t>
+      </w:r>
+    </w:p>
+    <w:p>
+      <w:pPr>
+        <w:jc w:val="both"/>
+        <w:rPr>
+          <w:rFonts w:ascii="Times New Roman" w:eastAsia="Times New Roman" w:hAnsi="Times New Roman" w:cs="Times New Roman"/>
+          <w:color w:val="0E101A"/>
+          <w:sz w:val="24"/>
+          <w:szCs w:val="24"/>
+        </w:rPr>
+      </w:pPr>
+      <w:r>
+        <w:rPr>
+          <w:rFonts w:ascii="Times New Roman" w:eastAsia="Times New Roman" w:hAnsi="Times New Roman" w:cs="Times New Roman"/>
+          <w:color w:val="0E101A"/>
+          <w:sz w:val="24"/>
+          <w:szCs w:val="24"/>
+        </w:rPr>
+        <w:t xml:space="preserve">Technically, all these class can be set to private (in fact,  that would be a better practice), however, since testing drawGuitar () -which add elements to GUI- is not possible at the moment, we can test these methods to make sure we are using the correct values in the drawGuitar () method. Therefore, by inference the method is displaying the correct element to the user. In future releases addition of GUI testing will make these tests unnecessary and they can be set to private to ensure abstraction principle. </w:t>
+      </w:r>
+    </w:p>
+    <w:p>
+      <w:pPr>
+        <w:rPr>
+          <w:rFonts w:ascii="Times New Roman" w:eastAsia="Times New Roman" w:hAnsi="Times New Roman" w:cs="Times New Roman"/>
         </w:rPr>
       </w:pPr>
     </w:p>
@@ -2341,508 +3948,43 @@
           <w:rFonts w:ascii="Times New Roman" w:eastAsia="Times New Roman" w:hAnsi="Times New Roman" w:cs="Times New Roman"/>
         </w:rPr>
       </w:pPr>
-      <w:bookmarkStart w:id="1" w:name="_Toc97309304"/>
+      <w:bookmarkStart w:id="2" w:name="_Toc97430277"/>
       <w:r>
         <w:rPr>
           <w:rFonts w:ascii="Times New Roman" w:eastAsia="Times New Roman" w:hAnsi="Times New Roman" w:cs="Times New Roman"/>
           <w:b/>
           <w:color w:val="F3F3F3"/>
         </w:rPr>
-        <w:t>Guitar.java Class</w:t>
-      </w:r>
-      <w:bookmarkEnd w:id="1"/>
-    </w:p>
-    <w:p>
-      <w:pPr>
-        <w:rPr>
-          <w:rFonts w:ascii="Times New Roman" w:eastAsia="Times New Roman" w:hAnsi="Times New Roman" w:cs="Times New Roman"/>
-        </w:rPr>
-      </w:pPr>
-    </w:p>
-    <w:p>
-      <w:pPr>
-        <w:rPr>
-          <w:rFonts w:ascii="Times New Roman" w:eastAsia="Times New Roman" w:hAnsi="Times New Roman" w:cs="Times New Roman"/>
-        </w:rPr>
-      </w:pPr>
-    </w:p>
-    <w:p>
-      <w:pPr>
-        <w:rPr>
-          <w:rFonts w:ascii="Times New Roman" w:eastAsia="Times New Roman" w:hAnsi="Times New Roman" w:cs="Times New Roman"/>
-        </w:rPr>
-      </w:pPr>
-    </w:p>
-    <w:p>
-      <w:pPr>
-        <w:jc w:val="both"/>
-        <w:rPr>
-          <w:rFonts w:ascii="Times New Roman" w:eastAsia="Times New Roman" w:hAnsi="Times New Roman" w:cs="Times New Roman"/>
-          <w:color w:val="0E101A"/>
-          <w:sz w:val="24"/>
-          <w:szCs w:val="24"/>
-        </w:rPr>
-      </w:pPr>
-      <w:r>
-        <w:rPr>
-          <w:rFonts w:ascii="Times New Roman" w:eastAsia="Times New Roman" w:hAnsi="Times New Roman" w:cs="Times New Roman"/>
-          <w:color w:val="0E101A"/>
-          <w:sz w:val="24"/>
-          <w:szCs w:val="24"/>
-        </w:rPr>
-        <w:t xml:space="preserve">This class allows creating and drawing a Guitar object based on a given ScorePartwise object. The class methods are tested under TestGuitar.java. </w:t>
-      </w:r>
-    </w:p>
-    <w:p>
-      <w:pPr>
-        <w:jc w:val="both"/>
-        <w:rPr>
-          <w:rFonts w:ascii="Times New Roman" w:eastAsia="Times New Roman" w:hAnsi="Times New Roman" w:cs="Times New Roman"/>
-          <w:color w:val="0E101A"/>
-          <w:sz w:val="24"/>
-          <w:szCs w:val="24"/>
-        </w:rPr>
-      </w:pPr>
-    </w:p>
-    <w:p>
-      <w:pPr>
-        <w:numPr>
-          <w:ilvl w:val="0"/>
-          <w:numId w:val="2"/>
-        </w:numPr>
-        <w:jc w:val="both"/>
-        <w:rPr>
-          <w:rFonts w:ascii="Times New Roman" w:eastAsia="Times New Roman" w:hAnsi="Times New Roman" w:cs="Times New Roman"/>
-          <w:b/>
-          <w:color w:val="0E101A"/>
-          <w:sz w:val="24"/>
-          <w:szCs w:val="24"/>
-        </w:rPr>
-      </w:pPr>
-      <w:r>
-        <w:rPr>
-          <w:rFonts w:ascii="Times New Roman" w:eastAsia="Times New Roman" w:hAnsi="Times New Roman" w:cs="Times New Roman"/>
-          <w:b/>
-          <w:color w:val="0E101A"/>
-          <w:sz w:val="24"/>
-          <w:szCs w:val="24"/>
-        </w:rPr>
-        <w:t xml:space="preserve">Test: </w:t>
-      </w:r>
-      <w:r>
-        <w:rPr>
-          <w:rFonts w:ascii="Times New Roman" w:eastAsia="Times New Roman" w:hAnsi="Times New Roman" w:cs="Times New Roman"/>
-          <w:b/>
-          <w:color w:val="0E101A"/>
-          <w:sz w:val="24"/>
-          <w:szCs w:val="24"/>
-        </w:rPr>
-        <w:t>testExtractClef (</w:t>
-      </w:r>
-      <w:r>
-        <w:rPr>
-          <w:rFonts w:ascii="Times New Roman" w:eastAsia="Times New Roman" w:hAnsi="Times New Roman" w:cs="Times New Roman"/>
-          <w:b/>
-          <w:color w:val="0E101A"/>
-          <w:sz w:val="24"/>
-          <w:szCs w:val="24"/>
-        </w:rPr>
-        <w:t>)</w:t>
-      </w:r>
-    </w:p>
-    <w:p>
-      <w:pPr>
-        <w:ind w:left="720"/>
-        <w:jc w:val="both"/>
-        <w:rPr>
-          <w:rFonts w:ascii="Times New Roman" w:eastAsia="Times New Roman" w:hAnsi="Times New Roman" w:cs="Times New Roman"/>
-          <w:color w:val="0E101A"/>
-          <w:sz w:val="24"/>
-          <w:szCs w:val="24"/>
-        </w:rPr>
-      </w:pPr>
-      <w:r>
-        <w:rPr>
-          <w:rFonts w:ascii="Times New Roman" w:eastAsia="Times New Roman" w:hAnsi="Times New Roman" w:cs="Times New Roman"/>
-          <w:color w:val="0E101A"/>
-          <w:sz w:val="24"/>
-          <w:szCs w:val="24"/>
-        </w:rPr>
-        <w:t xml:space="preserve">Tests the </w:t>
-      </w:r>
-      <w:r>
-        <w:rPr>
-          <w:rFonts w:ascii="Times New Roman" w:eastAsia="Times New Roman" w:hAnsi="Times New Roman" w:cs="Times New Roman"/>
-          <w:color w:val="0E101A"/>
-          <w:sz w:val="24"/>
-          <w:szCs w:val="24"/>
-        </w:rPr>
-        <w:t>extractCleft (</w:t>
-      </w:r>
-      <w:r>
-        <w:rPr>
-          <w:rFonts w:ascii="Times New Roman" w:eastAsia="Times New Roman" w:hAnsi="Times New Roman" w:cs="Times New Roman"/>
-          <w:color w:val="0E101A"/>
-          <w:sz w:val="24"/>
-          <w:szCs w:val="24"/>
-        </w:rPr>
-        <w:t xml:space="preserve">Measure) method to make sure the method returns the correct Clef object of the given measure. </w:t>
-      </w:r>
-    </w:p>
-    <w:p>
-      <w:pPr>
-        <w:numPr>
-          <w:ilvl w:val="0"/>
-          <w:numId w:val="5"/>
-        </w:numPr>
-        <w:jc w:val="both"/>
-        <w:rPr>
-          <w:rFonts w:ascii="Times New Roman" w:eastAsia="Times New Roman" w:hAnsi="Times New Roman" w:cs="Times New Roman"/>
-          <w:b/>
-          <w:color w:val="0E101A"/>
-          <w:sz w:val="24"/>
-          <w:szCs w:val="24"/>
-        </w:rPr>
-      </w:pPr>
-      <w:r>
-        <w:rPr>
-          <w:rFonts w:ascii="Times New Roman" w:eastAsia="Times New Roman" w:hAnsi="Times New Roman" w:cs="Times New Roman"/>
-          <w:b/>
-          <w:color w:val="0E101A"/>
-          <w:sz w:val="24"/>
-          <w:szCs w:val="24"/>
-        </w:rPr>
-        <w:t xml:space="preserve">Test: </w:t>
-      </w:r>
-      <w:r>
-        <w:rPr>
-          <w:rFonts w:ascii="Times New Roman" w:eastAsia="Times New Roman" w:hAnsi="Times New Roman" w:cs="Times New Roman"/>
-          <w:b/>
-          <w:color w:val="0E101A"/>
-          <w:sz w:val="24"/>
-          <w:szCs w:val="24"/>
-        </w:rPr>
-        <w:t>testNoteHasChordTrue (</w:t>
-      </w:r>
-      <w:r>
-        <w:rPr>
-          <w:rFonts w:ascii="Times New Roman" w:eastAsia="Times New Roman" w:hAnsi="Times New Roman" w:cs="Times New Roman"/>
-          <w:b/>
-          <w:color w:val="0E101A"/>
-          <w:sz w:val="24"/>
-          <w:szCs w:val="24"/>
-        </w:rPr>
-        <w:t>)</w:t>
-      </w:r>
-    </w:p>
-    <w:p>
-      <w:pPr>
-        <w:ind w:left="720"/>
-        <w:jc w:val="both"/>
-        <w:rPr>
-          <w:rFonts w:ascii="Times New Roman" w:eastAsia="Times New Roman" w:hAnsi="Times New Roman" w:cs="Times New Roman"/>
-          <w:color w:val="0E101A"/>
-          <w:sz w:val="24"/>
-          <w:szCs w:val="24"/>
-        </w:rPr>
-      </w:pPr>
-      <w:r>
-        <w:rPr>
-          <w:rFonts w:ascii="Times New Roman" w:eastAsia="Times New Roman" w:hAnsi="Times New Roman" w:cs="Times New Roman"/>
-          <w:color w:val="0E101A"/>
-          <w:sz w:val="24"/>
-          <w:szCs w:val="24"/>
-        </w:rPr>
-        <w:t xml:space="preserve">Test the </w:t>
-      </w:r>
-      <w:r>
-        <w:rPr>
-          <w:rFonts w:ascii="Times New Roman" w:eastAsia="Times New Roman" w:hAnsi="Times New Roman" w:cs="Times New Roman"/>
-          <w:color w:val="0E101A"/>
-          <w:sz w:val="24"/>
-          <w:szCs w:val="24"/>
-        </w:rPr>
-        <w:t>noteHasChord (</w:t>
-      </w:r>
-      <w:r>
-        <w:rPr>
-          <w:rFonts w:ascii="Times New Roman" w:eastAsia="Times New Roman" w:hAnsi="Times New Roman" w:cs="Times New Roman"/>
-          <w:color w:val="0E101A"/>
-          <w:sz w:val="24"/>
-          <w:szCs w:val="24"/>
-        </w:rPr>
-        <w:t xml:space="preserve">Note) method to make sure the method returns true if a given note has a chord attribute attached to it. </w:t>
-      </w:r>
-    </w:p>
-    <w:p>
-      <w:pPr>
-        <w:numPr>
-          <w:ilvl w:val="0"/>
-          <w:numId w:val="3"/>
-        </w:numPr>
-        <w:jc w:val="both"/>
-        <w:rPr>
-          <w:rFonts w:ascii="Times New Roman" w:eastAsia="Times New Roman" w:hAnsi="Times New Roman" w:cs="Times New Roman"/>
-          <w:b/>
-          <w:color w:val="0E101A"/>
-          <w:sz w:val="24"/>
-          <w:szCs w:val="24"/>
-        </w:rPr>
-      </w:pPr>
-      <w:r>
-        <w:rPr>
-          <w:rFonts w:ascii="Times New Roman" w:eastAsia="Times New Roman" w:hAnsi="Times New Roman" w:cs="Times New Roman"/>
-          <w:b/>
-          <w:color w:val="0E101A"/>
-          <w:sz w:val="24"/>
-          <w:szCs w:val="24"/>
-        </w:rPr>
-        <w:t xml:space="preserve">Test: </w:t>
-      </w:r>
-      <w:r>
-        <w:rPr>
-          <w:rFonts w:ascii="Times New Roman" w:eastAsia="Times New Roman" w:hAnsi="Times New Roman" w:cs="Times New Roman"/>
-          <w:b/>
-          <w:color w:val="0E101A"/>
-          <w:sz w:val="24"/>
-          <w:szCs w:val="24"/>
-        </w:rPr>
-        <w:t>testNoteHasChordFalse (</w:t>
-      </w:r>
-      <w:r>
-        <w:rPr>
-          <w:rFonts w:ascii="Times New Roman" w:eastAsia="Times New Roman" w:hAnsi="Times New Roman" w:cs="Times New Roman"/>
-          <w:b/>
-          <w:color w:val="0E101A"/>
-          <w:sz w:val="24"/>
-          <w:szCs w:val="24"/>
-        </w:rPr>
-        <w:t>)</w:t>
-      </w:r>
-    </w:p>
-    <w:p>
-      <w:pPr>
-        <w:ind w:left="720"/>
-        <w:jc w:val="both"/>
-        <w:rPr>
-          <w:rFonts w:ascii="Times New Roman" w:eastAsia="Times New Roman" w:hAnsi="Times New Roman" w:cs="Times New Roman"/>
-          <w:color w:val="0E101A"/>
-          <w:sz w:val="24"/>
-          <w:szCs w:val="24"/>
-        </w:rPr>
-      </w:pPr>
-      <w:r>
-        <w:rPr>
-          <w:rFonts w:ascii="Times New Roman" w:eastAsia="Times New Roman" w:hAnsi="Times New Roman" w:cs="Times New Roman"/>
-          <w:color w:val="0E101A"/>
-          <w:sz w:val="24"/>
-          <w:szCs w:val="24"/>
-        </w:rPr>
-        <w:t xml:space="preserve">Test the </w:t>
-      </w:r>
-      <w:r>
-        <w:rPr>
-          <w:rFonts w:ascii="Times New Roman" w:eastAsia="Times New Roman" w:hAnsi="Times New Roman" w:cs="Times New Roman"/>
-          <w:color w:val="0E101A"/>
-          <w:sz w:val="24"/>
-          <w:szCs w:val="24"/>
-        </w:rPr>
-        <w:t>noteHasChord (</w:t>
-      </w:r>
-      <w:r>
-        <w:rPr>
-          <w:rFonts w:ascii="Times New Roman" w:eastAsia="Times New Roman" w:hAnsi="Times New Roman" w:cs="Times New Roman"/>
-          <w:color w:val="0E101A"/>
-          <w:sz w:val="24"/>
-          <w:szCs w:val="24"/>
-        </w:rPr>
-        <w:t xml:space="preserve">Note) method to make sure the method returns false if a given note does not have a chord attribute attached to it. </w:t>
-      </w:r>
-    </w:p>
-    <w:p>
-      <w:pPr>
-        <w:numPr>
-          <w:ilvl w:val="0"/>
-          <w:numId w:val="3"/>
-        </w:numPr>
-        <w:jc w:val="both"/>
-        <w:rPr>
-          <w:rFonts w:ascii="Times New Roman" w:eastAsia="Times New Roman" w:hAnsi="Times New Roman" w:cs="Times New Roman"/>
-          <w:b/>
-          <w:color w:val="0E101A"/>
-          <w:sz w:val="24"/>
-          <w:szCs w:val="24"/>
-        </w:rPr>
-      </w:pPr>
-      <w:r>
-        <w:rPr>
-          <w:rFonts w:ascii="Times New Roman" w:eastAsia="Times New Roman" w:hAnsi="Times New Roman" w:cs="Times New Roman"/>
-          <w:b/>
-          <w:color w:val="0E101A"/>
-          <w:sz w:val="24"/>
-          <w:szCs w:val="24"/>
-        </w:rPr>
-        <w:t xml:space="preserve">Test: </w:t>
-      </w:r>
-      <w:r>
-        <w:rPr>
-          <w:rFonts w:ascii="Times New Roman" w:eastAsia="Times New Roman" w:hAnsi="Times New Roman" w:cs="Times New Roman"/>
-          <w:b/>
-          <w:color w:val="0E101A"/>
-          <w:sz w:val="24"/>
-          <w:szCs w:val="24"/>
-        </w:rPr>
-        <w:t>testNoteHasTechnicalTrue (</w:t>
-      </w:r>
-      <w:r>
-        <w:rPr>
-          <w:rFonts w:ascii="Times New Roman" w:eastAsia="Times New Roman" w:hAnsi="Times New Roman" w:cs="Times New Roman"/>
-          <w:b/>
-          <w:color w:val="0E101A"/>
-          <w:sz w:val="24"/>
-          <w:szCs w:val="24"/>
-        </w:rPr>
-        <w:t>)</w:t>
-      </w:r>
-    </w:p>
-    <w:p>
-      <w:pPr>
-        <w:ind w:left="720"/>
-        <w:jc w:val="both"/>
-        <w:rPr>
-          <w:rFonts w:ascii="Times New Roman" w:eastAsia="Times New Roman" w:hAnsi="Times New Roman" w:cs="Times New Roman"/>
-          <w:color w:val="0E101A"/>
-          <w:sz w:val="24"/>
-          <w:szCs w:val="24"/>
-        </w:rPr>
-      </w:pPr>
-      <w:r>
-        <w:rPr>
-          <w:rFonts w:ascii="Times New Roman" w:eastAsia="Times New Roman" w:hAnsi="Times New Roman" w:cs="Times New Roman"/>
-          <w:color w:val="0E101A"/>
-          <w:sz w:val="24"/>
-          <w:szCs w:val="24"/>
-        </w:rPr>
-        <w:t xml:space="preserve">Test the </w:t>
-      </w:r>
-      <w:r>
-        <w:rPr>
-          <w:rFonts w:ascii="Times New Roman" w:eastAsia="Times New Roman" w:hAnsi="Times New Roman" w:cs="Times New Roman"/>
-          <w:color w:val="0E101A"/>
-          <w:sz w:val="24"/>
-          <w:szCs w:val="24"/>
-        </w:rPr>
-        <w:t>noteHasTechnical (</w:t>
-      </w:r>
-      <w:r>
-        <w:rPr>
-          <w:rFonts w:ascii="Times New Roman" w:eastAsia="Times New Roman" w:hAnsi="Times New Roman" w:cs="Times New Roman"/>
-          <w:color w:val="0E101A"/>
-          <w:sz w:val="24"/>
-          <w:szCs w:val="24"/>
-        </w:rPr>
-        <w:t xml:space="preserve">Note) method to make sure the method returns true if a given note has a </w:t>
-      </w:r>
-      <w:r>
-        <w:rPr>
-          <w:rFonts w:ascii="Times New Roman" w:eastAsia="Times New Roman" w:hAnsi="Times New Roman" w:cs="Times New Roman"/>
-          <w:color w:val="0E101A"/>
-          <w:sz w:val="24"/>
-          <w:szCs w:val="24"/>
-        </w:rPr>
-        <w:t>technical</w:t>
-      </w:r>
-      <w:r>
-        <w:rPr>
-          <w:rFonts w:ascii="Times New Roman" w:eastAsia="Times New Roman" w:hAnsi="Times New Roman" w:cs="Times New Roman"/>
-          <w:color w:val="0E101A"/>
-          <w:sz w:val="24"/>
-          <w:szCs w:val="24"/>
-        </w:rPr>
-        <w:t xml:space="preserve"> attribute (For guitar note). </w:t>
-      </w:r>
-    </w:p>
-    <w:p>
-      <w:pPr>
-        <w:numPr>
-          <w:ilvl w:val="0"/>
-          <w:numId w:val="3"/>
-        </w:numPr>
-        <w:jc w:val="both"/>
-        <w:rPr>
-          <w:rFonts w:ascii="Times New Roman" w:eastAsia="Times New Roman" w:hAnsi="Times New Roman" w:cs="Times New Roman"/>
-          <w:b/>
-          <w:color w:val="0E101A"/>
-          <w:sz w:val="24"/>
-          <w:szCs w:val="24"/>
-        </w:rPr>
-      </w:pPr>
-      <w:r>
-        <w:rPr>
-          <w:rFonts w:ascii="Times New Roman" w:eastAsia="Times New Roman" w:hAnsi="Times New Roman" w:cs="Times New Roman"/>
-          <w:b/>
-          <w:color w:val="0E101A"/>
-          <w:sz w:val="24"/>
-          <w:szCs w:val="24"/>
-        </w:rPr>
-        <w:t xml:space="preserve">Test: </w:t>
-      </w:r>
-      <w:r>
-        <w:rPr>
-          <w:rFonts w:ascii="Times New Roman" w:eastAsia="Times New Roman" w:hAnsi="Times New Roman" w:cs="Times New Roman"/>
-          <w:b/>
-          <w:color w:val="0E101A"/>
-          <w:sz w:val="24"/>
-          <w:szCs w:val="24"/>
-        </w:rPr>
-        <w:t>testNoteHasTechnicalFalse (</w:t>
-      </w:r>
-      <w:r>
-        <w:rPr>
-          <w:rFonts w:ascii="Times New Roman" w:eastAsia="Times New Roman" w:hAnsi="Times New Roman" w:cs="Times New Roman"/>
-          <w:b/>
-          <w:color w:val="0E101A"/>
-          <w:sz w:val="24"/>
-          <w:szCs w:val="24"/>
-        </w:rPr>
-        <w:t>)</w:t>
-      </w:r>
-    </w:p>
-    <w:p>
-      <w:pPr>
-        <w:ind w:left="720"/>
-        <w:jc w:val="both"/>
-        <w:rPr>
-          <w:rFonts w:ascii="Times New Roman" w:eastAsia="Times New Roman" w:hAnsi="Times New Roman" w:cs="Times New Roman"/>
-          <w:b/>
-          <w:color w:val="0E101A"/>
-          <w:sz w:val="24"/>
-          <w:szCs w:val="24"/>
+        <w:t>DrawClef.java Class</w:t>
+      </w:r>
+      <w:bookmarkEnd w:id="2"/>
+    </w:p>
+    <w:p>
+      <w:pPr>
+        <w:rPr>
+          <w:rFonts w:ascii="Times New Roman" w:eastAsia="Times New Roman" w:hAnsi="Times New Roman" w:cs="Times New Roman"/>
         </w:rPr>
       </w:pPr>
       <w:r>
         <w:rPr>
           <w:rFonts w:ascii="Times New Roman" w:eastAsia="Times New Roman" w:hAnsi="Times New Roman" w:cs="Times New Roman"/>
           <w:noProof/>
-          <w:sz w:val="24"/>
-          <w:szCs w:val="24"/>
-        </w:rPr>
-        <w:lastRenderedPageBreak/>
+        </w:rPr>
         <mc:AlternateContent>
           <mc:Choice Requires="wps">
             <w:drawing>
-              <wp:anchor distT="114300" distB="114300" distL="114300" distR="114300" simplePos="0" relativeHeight="251675648" behindDoc="1" locked="1" layoutInCell="1" hidden="0" allowOverlap="1" wp14:anchorId="3D5A0C27" wp14:editId="274E9B9D">
+              <wp:anchor distT="114300" distB="114300" distL="114300" distR="114300" simplePos="0" relativeHeight="251677696" behindDoc="1" locked="1" layoutInCell="1" hidden="0" allowOverlap="1" wp14:anchorId="4952F895" wp14:editId="62265A4A">
                 <wp:simplePos x="0" y="0"/>
                 <wp:positionH relativeFrom="page">
                   <wp:align>left</wp:align>
                 </wp:positionH>
-                <wp:positionV relativeFrom="page">
-                  <wp:posOffset>1043940</wp:posOffset>
+                <wp:positionV relativeFrom="margin">
+                  <wp:align>top</wp:align>
                 </wp:positionV>
-                <wp:extent cx="1263600" cy="4500000"/>
+                <wp:extent cx="1263015" cy="4499610"/>
                 <wp:effectExtent l="953" t="0" r="14287" b="14288"/>
                 <wp:wrapNone/>
-                <wp:docPr id="24" name="Flowchart: Off-page Connector 24"/>
+                <wp:docPr id="25" name="Flowchart: Off-page Connector 25"/>
                 <wp:cNvGraphicFramePr/>
                 <a:graphic xmlns:a="http://schemas.openxmlformats.org/drawingml/2006/main">
                   <a:graphicData uri="http://schemas.microsoft.com/office/word/2010/wordprocessingShape">
@@ -2851,7 +3993,7 @@
                       <wps:spPr>
                         <a:xfrm rot="16200000">
                           <a:off x="0" y="0"/>
-                          <a:ext cx="1263600" cy="4500000"/>
+                          <a:ext cx="1263015" cy="4499610"/>
                         </a:xfrm>
                         <a:prstGeom prst="flowChartOffpageConnector">
                           <a:avLst/>
@@ -2896,7 +4038,7 @@
           </mc:Choice>
           <mc:Fallback>
             <w:pict>
-              <v:shape w14:anchorId="3D5A0C27" id="Flowchart: Off-page Connector 24" o:spid="_x0000_s1041" type="#_x0000_t177" style="position:absolute;left:0;text-align:left;margin-left:0;margin-top:82.2pt;width:99.5pt;height:354.35pt;rotation:-90;z-index:-251640832;visibility:visible;mso-wrap-style:square;mso-width-percent:0;mso-height-percent:0;mso-wrap-distance-left:9pt;mso-wrap-distance-top:9pt;mso-wrap-distance-right:9pt;mso-wrap-distance-bottom:9pt;mso-position-horizontal:left;mso-position-horizontal-relative:page;mso-position-vertical:absolute;mso-position-vertical-relative:page;mso-width-percent:0;mso-height-percent:0;mso-width-relative:margin;mso-height-relative:margin;v-text-anchor:middle" o:gfxdata="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" fillcolor="#900">
+              <v:shape w14:anchorId="4952F895" id="Flowchart: Off-page Connector 25" o:spid="_x0000_s1041" type="#_x0000_t177" style="position:absolute;margin-left:0;margin-top:0;width:99.45pt;height:354.3pt;rotation:-90;z-index:-251638784;visibility:visible;mso-wrap-style:square;mso-width-percent:0;mso-height-percent:0;mso-wrap-distance-left:9pt;mso-wrap-distance-top:9pt;mso-wrap-distance-right:9pt;mso-wrap-distance-bottom:9pt;mso-position-horizontal:left;mso-position-horizontal-relative:page;mso-position-vertical:top;mso-position-vertical-relative:margin;mso-width-percent:0;mso-height-percent:0;mso-width-relative:margin;mso-height-relative:margin;v-text-anchor:middle" o:gfxdata="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" fillcolor="#900">
                 <v:stroke startarrowwidth="narrow" startarrowlength="short" endarrowwidth="narrow" endarrowlength="short" joinstyle="round"/>
                 <v:textbox inset="2.53958mm,2.53958mm,2.53958mm,2.53958mm">
                   <w:txbxContent>
@@ -2908,273 +4050,786 @@
                     </w:p>
                   </w:txbxContent>
                 </v:textbox>
-                <w10:wrap anchorx="page" anchory="page"/>
+                <w10:wrap anchorx="page" anchory="margin"/>
                 <w10:anchorlock/>
               </v:shape>
             </w:pict>
           </mc:Fallback>
         </mc:AlternateContent>
       </w:r>
-      <w:r>
-        <w:rPr>
-          <w:rFonts w:ascii="Times New Roman" w:eastAsia="Times New Roman" w:hAnsi="Times New Roman" w:cs="Times New Roman"/>
-          <w:color w:val="0E101A"/>
-          <w:sz w:val="24"/>
-          <w:szCs w:val="24"/>
-        </w:rPr>
-        <w:t xml:space="preserve">Test the </w:t>
-      </w:r>
-      <w:r>
-        <w:rPr>
-          <w:rFonts w:ascii="Times New Roman" w:eastAsia="Times New Roman" w:hAnsi="Times New Roman" w:cs="Times New Roman"/>
-          <w:color w:val="0E101A"/>
-          <w:sz w:val="24"/>
-          <w:szCs w:val="24"/>
-        </w:rPr>
-        <w:t>noteHasTechnical (</w:t>
-      </w:r>
-      <w:r>
-        <w:rPr>
-          <w:rFonts w:ascii="Times New Roman" w:eastAsia="Times New Roman" w:hAnsi="Times New Roman" w:cs="Times New Roman"/>
-          <w:color w:val="0E101A"/>
-          <w:sz w:val="24"/>
-          <w:szCs w:val="24"/>
-        </w:rPr>
-        <w:t xml:space="preserve">Note) method to make sure the method returns false if a given note does not have a </w:t>
-      </w:r>
-      <w:r>
-        <w:rPr>
-          <w:rFonts w:ascii="Times New Roman" w:eastAsia="Times New Roman" w:hAnsi="Times New Roman" w:cs="Times New Roman"/>
-          <w:color w:val="0E101A"/>
-          <w:sz w:val="24"/>
-          <w:szCs w:val="24"/>
-        </w:rPr>
-        <w:t>technical</w:t>
-      </w:r>
-      <w:r>
-        <w:rPr>
-          <w:rFonts w:ascii="Times New Roman" w:eastAsia="Times New Roman" w:hAnsi="Times New Roman" w:cs="Times New Roman"/>
-          <w:color w:val="0E101A"/>
-          <w:sz w:val="24"/>
-          <w:szCs w:val="24"/>
-        </w:rPr>
-        <w:t xml:space="preserve"> attribute (For guitar note).</w:t>
-      </w:r>
-    </w:p>
-    <w:p>
-      <w:pPr>
+    </w:p>
+    <w:p>
+      <w:pPr>
+        <w:rPr>
+          <w:rFonts w:ascii="Times New Roman" w:eastAsia="Times New Roman" w:hAnsi="Times New Roman" w:cs="Times New Roman"/>
+        </w:rPr>
+      </w:pPr>
+    </w:p>
+    <w:p>
+      <w:pPr>
+        <w:rPr>
+          <w:rFonts w:ascii="Times New Roman" w:eastAsia="Times New Roman" w:hAnsi="Times New Roman" w:cs="Times New Roman"/>
+        </w:rPr>
+      </w:pPr>
+    </w:p>
+    <w:p>
+      <w:pPr>
+        <w:rPr>
+          <w:rFonts w:ascii="Times New Roman" w:eastAsia="Times New Roman" w:hAnsi="Times New Roman" w:cs="Times New Roman"/>
+        </w:rPr>
+      </w:pPr>
+    </w:p>
+    <w:p>
+      <w:pPr>
+        <w:jc w:val="both"/>
+        <w:rPr>
+          <w:rFonts w:ascii="Times New Roman" w:eastAsia="Times New Roman" w:hAnsi="Times New Roman" w:cs="Times New Roman"/>
+          <w:color w:val="0E101A"/>
+        </w:rPr>
+      </w:pPr>
+    </w:p>
+    <w:p>
+      <w:pPr>
+        <w:jc w:val="both"/>
+        <w:rPr>
+          <w:rFonts w:ascii="Times New Roman" w:eastAsia="Times New Roman" w:hAnsi="Times New Roman" w:cs="Times New Roman"/>
+          <w:color w:val="0E101A"/>
+          <w:sz w:val="24"/>
+          <w:szCs w:val="24"/>
+        </w:rPr>
+      </w:pPr>
+      <w:r>
+        <w:rPr>
+          <w:rFonts w:ascii="Times New Roman" w:eastAsia="Times New Roman" w:hAnsi="Times New Roman" w:cs="Times New Roman"/>
+          <w:color w:val="0E101A"/>
+          <w:sz w:val="24"/>
+          <w:szCs w:val="24"/>
+        </w:rPr>
+        <w:t xml:space="preserve">This class allows drawing a Clef object on the screen. </w:t>
+      </w:r>
+      <w:r>
+        <w:rPr>
+          <w:rFonts w:ascii="Times New Roman" w:eastAsia="Times New Roman" w:hAnsi="Times New Roman" w:cs="Times New Roman"/>
+          <w:color w:val="0E101A"/>
+          <w:sz w:val="24"/>
+          <w:szCs w:val="24"/>
+        </w:rPr>
+        <w:t xml:space="preserve">The class has nine public class which are tested using DrawClefTest.java class. </w:t>
+      </w:r>
+      <w:r>
+        <w:rPr>
+          <w:rFonts w:ascii="Times New Roman" w:eastAsia="Times New Roman" w:hAnsi="Times New Roman" w:cs="Times New Roman"/>
+          <w:color w:val="0E101A"/>
+          <w:sz w:val="24"/>
+          <w:szCs w:val="24"/>
+        </w:rPr>
+        <w:t xml:space="preserve">The test methods check if the </w:t>
+      </w:r>
+      <w:r>
+        <w:rPr>
+          <w:rFonts w:ascii="Times New Roman" w:eastAsia="Times New Roman" w:hAnsi="Times New Roman" w:cs="Times New Roman"/>
+          <w:color w:val="0E101A"/>
+          <w:sz w:val="24"/>
+          <w:szCs w:val="24"/>
+        </w:rPr>
+        <w:t>getX (</w:t>
+      </w:r>
+      <w:r>
+        <w:rPr>
+          <w:rFonts w:ascii="Times New Roman" w:eastAsia="Times New Roman" w:hAnsi="Times New Roman" w:cs="Times New Roman"/>
+          <w:color w:val="0E101A"/>
+          <w:sz w:val="24"/>
+          <w:szCs w:val="24"/>
+        </w:rPr>
+        <w:t>)</w:t>
+      </w:r>
+      <w:r>
+        <w:rPr>
+          <w:rFonts w:ascii="Times New Roman" w:eastAsia="Times New Roman" w:hAnsi="Times New Roman" w:cs="Times New Roman"/>
+          <w:color w:val="0E101A"/>
+          <w:sz w:val="24"/>
+          <w:szCs w:val="24"/>
+        </w:rPr>
+        <w:t>, setX ()</w:t>
+      </w:r>
+      <w:r>
+        <w:rPr>
+          <w:rFonts w:ascii="Times New Roman" w:eastAsia="Times New Roman" w:hAnsi="Times New Roman" w:cs="Times New Roman"/>
+          <w:color w:val="0E101A"/>
+          <w:sz w:val="24"/>
+          <w:szCs w:val="24"/>
+        </w:rPr>
+        <w:t xml:space="preserve">, </w:t>
+      </w:r>
+      <w:r>
+        <w:rPr>
+          <w:rFonts w:ascii="Times New Roman" w:eastAsia="Times New Roman" w:hAnsi="Times New Roman" w:cs="Times New Roman"/>
+          <w:color w:val="0E101A"/>
+          <w:sz w:val="24"/>
+          <w:szCs w:val="24"/>
+        </w:rPr>
+        <w:t>getY (</w:t>
+      </w:r>
+      <w:r>
+        <w:rPr>
+          <w:rFonts w:ascii="Times New Roman" w:eastAsia="Times New Roman" w:hAnsi="Times New Roman" w:cs="Times New Roman"/>
+          <w:color w:val="0E101A"/>
+          <w:sz w:val="24"/>
+          <w:szCs w:val="24"/>
+        </w:rPr>
+        <w:t xml:space="preserve">), </w:t>
+      </w:r>
+      <w:r>
+        <w:rPr>
+          <w:rFonts w:ascii="Times New Roman" w:eastAsia="Times New Roman" w:hAnsi="Times New Roman" w:cs="Times New Roman"/>
+          <w:color w:val="0E101A"/>
+          <w:sz w:val="24"/>
+          <w:szCs w:val="24"/>
+        </w:rPr>
+        <w:t xml:space="preserve">setY(), </w:t>
+      </w:r>
+      <w:r>
+        <w:rPr>
+          <w:rFonts w:ascii="Times New Roman" w:eastAsia="Times New Roman" w:hAnsi="Times New Roman" w:cs="Times New Roman"/>
+          <w:color w:val="0E101A"/>
+          <w:sz w:val="24"/>
+          <w:szCs w:val="24"/>
+        </w:rPr>
+        <w:t>getPane (</w:t>
+      </w:r>
+      <w:r>
+        <w:rPr>
+          <w:rFonts w:ascii="Times New Roman" w:eastAsia="Times New Roman" w:hAnsi="Times New Roman" w:cs="Times New Roman"/>
+          <w:color w:val="0E101A"/>
+          <w:sz w:val="24"/>
+          <w:szCs w:val="24"/>
+        </w:rPr>
+        <w:t>)</w:t>
+      </w:r>
+      <w:r>
+        <w:rPr>
+          <w:rFonts w:ascii="Times New Roman" w:eastAsia="Times New Roman" w:hAnsi="Times New Roman" w:cs="Times New Roman"/>
+          <w:color w:val="0E101A"/>
+          <w:sz w:val="24"/>
+          <w:szCs w:val="24"/>
+        </w:rPr>
+        <w:t>, setPane()</w:t>
+      </w:r>
+      <w:r>
+        <w:rPr>
+          <w:rFonts w:ascii="Times New Roman" w:eastAsia="Times New Roman" w:hAnsi="Times New Roman" w:cs="Times New Roman"/>
+          <w:color w:val="0E101A"/>
+          <w:sz w:val="24"/>
+          <w:szCs w:val="24"/>
+        </w:rPr>
+        <w:t xml:space="preserve">, </w:t>
+      </w:r>
+      <w:r>
+        <w:rPr>
+          <w:rFonts w:ascii="Times New Roman" w:eastAsia="Times New Roman" w:hAnsi="Times New Roman" w:cs="Times New Roman"/>
+          <w:color w:val="0E101A"/>
+          <w:sz w:val="24"/>
+          <w:szCs w:val="24"/>
+        </w:rPr>
+        <w:t>getClef (</w:t>
+      </w:r>
+      <w:r>
+        <w:rPr>
+          <w:rFonts w:ascii="Times New Roman" w:eastAsia="Times New Roman" w:hAnsi="Times New Roman" w:cs="Times New Roman"/>
+          <w:color w:val="0E101A"/>
+          <w:sz w:val="24"/>
+          <w:szCs w:val="24"/>
+        </w:rPr>
+        <w:t>)</w:t>
+      </w:r>
+      <w:r>
+        <w:rPr>
+          <w:rFonts w:ascii="Times New Roman" w:eastAsia="Times New Roman" w:hAnsi="Times New Roman" w:cs="Times New Roman"/>
+          <w:color w:val="0E101A"/>
+          <w:sz w:val="24"/>
+          <w:szCs w:val="24"/>
+        </w:rPr>
+        <w:t>, and setClef()</w:t>
+      </w:r>
+      <w:r>
+        <w:rPr>
+          <w:rFonts w:ascii="Times New Roman" w:eastAsia="Times New Roman" w:hAnsi="Times New Roman" w:cs="Times New Roman"/>
+          <w:color w:val="0E101A"/>
+          <w:sz w:val="24"/>
+          <w:szCs w:val="24"/>
+        </w:rPr>
+        <w:t xml:space="preserve"> methods in the DrawClef class are </w:t>
+      </w:r>
+      <w:r>
+        <w:rPr>
+          <w:rFonts w:ascii="Times New Roman" w:eastAsia="Times New Roman" w:hAnsi="Times New Roman" w:cs="Times New Roman"/>
+          <w:color w:val="0E101A"/>
+          <w:sz w:val="24"/>
+          <w:szCs w:val="24"/>
+        </w:rPr>
+        <w:t>behaving as expected:</w:t>
+      </w:r>
+    </w:p>
+    <w:p>
+      <w:pPr>
+        <w:jc w:val="both"/>
+        <w:rPr>
+          <w:rFonts w:ascii="Times New Roman" w:eastAsia="Times New Roman" w:hAnsi="Times New Roman" w:cs="Times New Roman"/>
+          <w:color w:val="0E101A"/>
+          <w:sz w:val="24"/>
+          <w:szCs w:val="24"/>
+        </w:rPr>
+      </w:pPr>
+    </w:p>
+    <w:p>
+      <w:pPr>
+        <w:pStyle w:val="ListParagraph"/>
         <w:numPr>
           <w:ilvl w:val="0"/>
-          <w:numId w:val="3"/>
+          <w:numId w:val="11"/>
         </w:numPr>
         <w:jc w:val="both"/>
         <w:rPr>
           <w:rFonts w:ascii="Times New Roman" w:eastAsia="Times New Roman" w:hAnsi="Times New Roman" w:cs="Times New Roman"/>
           <w:b/>
-          <w:color w:val="0E101A"/>
-          <w:sz w:val="24"/>
-          <w:szCs w:val="24"/>
-        </w:rPr>
-      </w:pPr>
-      <w:r>
-        <w:rPr>
-          <w:rFonts w:ascii="Times New Roman" w:eastAsia="Times New Roman" w:hAnsi="Times New Roman" w:cs="Times New Roman"/>
-          <w:b/>
-          <w:color w:val="0E101A"/>
-          <w:sz w:val="24"/>
-          <w:szCs w:val="24"/>
-        </w:rPr>
-        <w:t xml:space="preserve">Test: </w:t>
-      </w:r>
-      <w:r>
-        <w:rPr>
-          <w:rFonts w:ascii="Times New Roman" w:eastAsia="Times New Roman" w:hAnsi="Times New Roman" w:cs="Times New Roman"/>
-          <w:b/>
-          <w:color w:val="0E101A"/>
-          <w:sz w:val="24"/>
-          <w:szCs w:val="24"/>
-        </w:rPr>
-        <w:t>testGetMeasureList (</w:t>
-      </w:r>
-      <w:r>
-        <w:rPr>
-          <w:rFonts w:ascii="Times New Roman" w:eastAsia="Times New Roman" w:hAnsi="Times New Roman" w:cs="Times New Roman"/>
-          <w:b/>
-          <w:color w:val="0E101A"/>
-          <w:sz w:val="24"/>
-          <w:szCs w:val="24"/>
-        </w:rPr>
-        <w:t>)</w:t>
-      </w:r>
-    </w:p>
-    <w:p>
-      <w:pPr>
-        <w:ind w:left="720"/>
-        <w:jc w:val="both"/>
-        <w:rPr>
-          <w:rFonts w:ascii="Times New Roman" w:eastAsia="Times New Roman" w:hAnsi="Times New Roman" w:cs="Times New Roman"/>
-          <w:color w:val="0E101A"/>
-          <w:sz w:val="24"/>
-          <w:szCs w:val="24"/>
-        </w:rPr>
-      </w:pPr>
-      <w:r>
-        <w:rPr>
-          <w:rFonts w:ascii="Times New Roman" w:eastAsia="Times New Roman" w:hAnsi="Times New Roman" w:cs="Times New Roman"/>
-          <w:color w:val="0E101A"/>
-          <w:sz w:val="24"/>
-          <w:szCs w:val="24"/>
-        </w:rPr>
-        <w:t xml:space="preserve">Test </w:t>
-      </w:r>
-      <w:r>
-        <w:rPr>
-          <w:rFonts w:ascii="Times New Roman" w:eastAsia="Times New Roman" w:hAnsi="Times New Roman" w:cs="Times New Roman"/>
-          <w:color w:val="0E101A"/>
-          <w:sz w:val="24"/>
-          <w:szCs w:val="24"/>
-        </w:rPr>
-        <w:t>getMeasureList (</w:t>
-      </w:r>
-      <w:r>
-        <w:rPr>
-          <w:rFonts w:ascii="Times New Roman" w:eastAsia="Times New Roman" w:hAnsi="Times New Roman" w:cs="Times New Roman"/>
-          <w:color w:val="0E101A"/>
-          <w:sz w:val="24"/>
-          <w:szCs w:val="24"/>
-        </w:rPr>
-        <w:t xml:space="preserve">) to make sure the method returns the correct list of measures. </w:t>
-      </w:r>
-    </w:p>
-    <w:p>
-      <w:pPr>
+          <w:bCs/>
+          <w:color w:val="0E101A"/>
+          <w:sz w:val="24"/>
+          <w:szCs w:val="24"/>
+        </w:rPr>
+      </w:pPr>
+      <w:r>
+        <w:rPr>
+          <w:rFonts w:ascii="Times New Roman" w:eastAsia="Times New Roman" w:hAnsi="Times New Roman" w:cs="Times New Roman"/>
+          <w:b/>
+          <w:bCs/>
+          <w:color w:val="0E101A"/>
+          <w:sz w:val="24"/>
+          <w:szCs w:val="24"/>
+        </w:rPr>
+        <w:t>Test: testGetClef ()</w:t>
+      </w:r>
+    </w:p>
+    <w:p>
+      <w:pPr>
+        <w:pStyle w:val="ListParagraph"/>
+        <w:jc w:val="both"/>
+        <w:rPr>
+          <w:rFonts w:ascii="Times New Roman" w:eastAsia="Times New Roman" w:hAnsi="Times New Roman" w:cs="Times New Roman"/>
+          <w:color w:val="0E101A"/>
+          <w:sz w:val="24"/>
+          <w:szCs w:val="24"/>
+        </w:rPr>
+      </w:pPr>
+      <w:r>
+        <w:rPr>
+          <w:rFonts w:ascii="Times New Roman" w:eastAsia="Times New Roman" w:hAnsi="Times New Roman" w:cs="Times New Roman"/>
+          <w:color w:val="0E101A"/>
+          <w:sz w:val="24"/>
+          <w:szCs w:val="24"/>
+        </w:rPr>
+        <w:t xml:space="preserve">Ensures that getClef () method returns the expected Clef object. </w:t>
+      </w:r>
+    </w:p>
+    <w:p>
+      <w:pPr>
+        <w:pStyle w:val="ListParagraph"/>
         <w:numPr>
           <w:ilvl w:val="0"/>
-          <w:numId w:val="3"/>
+          <w:numId w:val="11"/>
         </w:numPr>
         <w:jc w:val="both"/>
         <w:rPr>
           <w:rFonts w:ascii="Times New Roman" w:eastAsia="Times New Roman" w:hAnsi="Times New Roman" w:cs="Times New Roman"/>
           <w:b/>
-          <w:color w:val="0E101A"/>
-          <w:sz w:val="24"/>
-          <w:szCs w:val="24"/>
-        </w:rPr>
-      </w:pPr>
-      <w:r>
-        <w:rPr>
-          <w:rFonts w:ascii="Times New Roman" w:eastAsia="Times New Roman" w:hAnsi="Times New Roman" w:cs="Times New Roman"/>
-          <w:b/>
-          <w:color w:val="0E101A"/>
-          <w:sz w:val="24"/>
-          <w:szCs w:val="24"/>
-        </w:rPr>
-        <w:t xml:space="preserve">Test: </w:t>
-      </w:r>
-      <w:r>
-        <w:rPr>
-          <w:rFonts w:ascii="Times New Roman" w:eastAsia="Times New Roman" w:hAnsi="Times New Roman" w:cs="Times New Roman"/>
-          <w:b/>
-          <w:color w:val="0E101A"/>
-          <w:sz w:val="24"/>
-          <w:szCs w:val="24"/>
-        </w:rPr>
-        <w:t>testSetMeasureList (</w:t>
-      </w:r>
-      <w:r>
-        <w:rPr>
-          <w:rFonts w:ascii="Times New Roman" w:eastAsia="Times New Roman" w:hAnsi="Times New Roman" w:cs="Times New Roman"/>
-          <w:b/>
-          <w:color w:val="0E101A"/>
-          <w:sz w:val="24"/>
-          <w:szCs w:val="24"/>
-        </w:rPr>
-        <w:t>)</w:t>
-      </w:r>
-    </w:p>
-    <w:p>
-      <w:pPr>
-        <w:ind w:left="720"/>
-        <w:jc w:val="both"/>
-        <w:rPr>
-          <w:rFonts w:ascii="Times New Roman" w:eastAsia="Times New Roman" w:hAnsi="Times New Roman" w:cs="Times New Roman"/>
-          <w:color w:val="0E101A"/>
-          <w:sz w:val="24"/>
-          <w:szCs w:val="24"/>
-        </w:rPr>
-      </w:pPr>
-      <w:r>
-        <w:rPr>
-          <w:rFonts w:ascii="Times New Roman" w:eastAsia="Times New Roman" w:hAnsi="Times New Roman" w:cs="Times New Roman"/>
-          <w:color w:val="0E101A"/>
-          <w:sz w:val="24"/>
-          <w:szCs w:val="24"/>
-        </w:rPr>
-        <w:t xml:space="preserve">Test </w:t>
-      </w:r>
-      <w:r>
-        <w:rPr>
-          <w:rFonts w:ascii="Times New Roman" w:eastAsia="Times New Roman" w:hAnsi="Times New Roman" w:cs="Times New Roman"/>
-          <w:color w:val="0E101A"/>
-          <w:sz w:val="24"/>
-          <w:szCs w:val="24"/>
-        </w:rPr>
-        <w:t>setMeasureList (</w:t>
-      </w:r>
-      <w:r>
-        <w:rPr>
-          <w:rFonts w:ascii="Times New Roman" w:eastAsia="Times New Roman" w:hAnsi="Times New Roman" w:cs="Times New Roman"/>
-          <w:color w:val="0E101A"/>
-          <w:sz w:val="24"/>
-          <w:szCs w:val="24"/>
-        </w:rPr>
-        <w:t xml:space="preserve">) to make sure given a List&lt;Measure&gt; the method sets the variable measureList correctly. </w:t>
-      </w:r>
-    </w:p>
-    <w:p>
-      <w:pPr>
-        <w:rPr>
-          <w:rFonts w:ascii="Times New Roman" w:eastAsia="Times New Roman" w:hAnsi="Times New Roman" w:cs="Times New Roman"/>
-          <w:color w:val="0E101A"/>
-          <w:sz w:val="24"/>
-          <w:szCs w:val="24"/>
-        </w:rPr>
-      </w:pPr>
-    </w:p>
-    <w:p>
-      <w:pPr>
-        <w:rPr>
-          <w:rFonts w:ascii="Times New Roman" w:eastAsia="Times New Roman" w:hAnsi="Times New Roman" w:cs="Times New Roman"/>
-        </w:rPr>
-      </w:pPr>
-    </w:p>
-    <w:p>
-      <w:pPr>
-        <w:pStyle w:val="Heading1"/>
+          <w:bCs/>
+          <w:color w:val="0E101A"/>
+          <w:sz w:val="24"/>
+          <w:szCs w:val="24"/>
+        </w:rPr>
+      </w:pPr>
+      <w:r>
+        <w:rPr>
+          <w:rFonts w:ascii="Times New Roman" w:eastAsia="Times New Roman" w:hAnsi="Times New Roman" w:cs="Times New Roman"/>
+          <w:b/>
+          <w:bCs/>
+          <w:color w:val="0E101A"/>
+          <w:sz w:val="24"/>
+          <w:szCs w:val="24"/>
+        </w:rPr>
+        <w:t>Test: testSetClef ()</w:t>
+      </w:r>
+    </w:p>
+    <w:p>
+      <w:pPr>
+        <w:pStyle w:val="ListParagraph"/>
+        <w:jc w:val="both"/>
+        <w:rPr>
+          <w:rFonts w:ascii="Times New Roman" w:eastAsia="Times New Roman" w:hAnsi="Times New Roman" w:cs="Times New Roman"/>
+          <w:color w:val="0E101A"/>
+          <w:sz w:val="24"/>
+          <w:szCs w:val="24"/>
+        </w:rPr>
+      </w:pPr>
+      <w:r>
+        <w:rPr>
+          <w:rFonts w:ascii="Times New Roman" w:eastAsia="Times New Roman" w:hAnsi="Times New Roman" w:cs="Times New Roman"/>
+          <w:color w:val="0E101A"/>
+          <w:sz w:val="24"/>
+          <w:szCs w:val="24"/>
+        </w:rPr>
+        <w:t xml:space="preserve">Ensures the setClef () method set the correct value for the Clef object. </w:t>
+      </w:r>
+    </w:p>
+    <w:p>
+      <w:pPr>
+        <w:pStyle w:val="ListParagraph"/>
         <w:numPr>
           <w:ilvl w:val="0"/>
-          <w:numId w:val="1"/>
+          <w:numId w:val="11"/>
         </w:numPr>
         <w:jc w:val="both"/>
         <w:rPr>
           <w:rFonts w:ascii="Times New Roman" w:eastAsia="Times New Roman" w:hAnsi="Times New Roman" w:cs="Times New Roman"/>
-        </w:rPr>
-      </w:pPr>
-      <w:bookmarkStart w:id="2" w:name="_Toc97309305"/>
-      <w:r>
-        <w:rPr>
-          <w:rFonts w:ascii="Times New Roman" w:eastAsia="Times New Roman" w:hAnsi="Times New Roman" w:cs="Times New Roman"/>
-          <w:b/>
-          <w:color w:val="F3F3F3"/>
-        </w:rPr>
-        <w:t>DrawClef.java Class</w:t>
-      </w:r>
-      <w:bookmarkEnd w:id="2"/>
-    </w:p>
-    <w:p>
-      <w:pPr>
-        <w:rPr>
-          <w:rFonts w:ascii="Times New Roman" w:eastAsia="Times New Roman" w:hAnsi="Times New Roman" w:cs="Times New Roman"/>
+          <w:b/>
+          <w:bCs/>
+          <w:color w:val="0E101A"/>
+          <w:sz w:val="24"/>
+          <w:szCs w:val="24"/>
+        </w:rPr>
+      </w:pPr>
+      <w:r>
+        <w:rPr>
+          <w:rFonts w:ascii="Times New Roman" w:eastAsia="Times New Roman" w:hAnsi="Times New Roman" w:cs="Times New Roman"/>
+          <w:b/>
+          <w:bCs/>
+          <w:color w:val="0E101A"/>
+          <w:sz w:val="24"/>
+          <w:szCs w:val="24"/>
+        </w:rPr>
+        <w:t>Test: testGetPane ()</w:t>
+      </w:r>
+    </w:p>
+    <w:p>
+      <w:pPr>
+        <w:pStyle w:val="ListParagraph"/>
+        <w:jc w:val="both"/>
+        <w:rPr>
+          <w:rFonts w:ascii="Times New Roman" w:eastAsia="Times New Roman" w:hAnsi="Times New Roman" w:cs="Times New Roman"/>
+          <w:color w:val="0E101A"/>
+          <w:sz w:val="24"/>
+          <w:szCs w:val="24"/>
+        </w:rPr>
+      </w:pPr>
+      <w:r>
+        <w:rPr>
+          <w:rFonts w:ascii="Times New Roman" w:eastAsia="Times New Roman" w:hAnsi="Times New Roman" w:cs="Times New Roman"/>
+          <w:color w:val="0E101A"/>
+          <w:sz w:val="24"/>
+          <w:szCs w:val="24"/>
+        </w:rPr>
+        <w:t xml:space="preserve">Ensures that the getPane () method returns the correct Pane. </w:t>
+      </w:r>
+    </w:p>
+    <w:p>
+      <w:pPr>
+        <w:pStyle w:val="ListParagraph"/>
+        <w:numPr>
+          <w:ilvl w:val="0"/>
+          <w:numId w:val="11"/>
+        </w:numPr>
+        <w:jc w:val="both"/>
+        <w:rPr>
+          <w:rFonts w:ascii="Times New Roman" w:eastAsia="Times New Roman" w:hAnsi="Times New Roman" w:cs="Times New Roman"/>
+          <w:b/>
+          <w:bCs/>
+          <w:color w:val="0E101A"/>
+          <w:sz w:val="24"/>
+          <w:szCs w:val="24"/>
+        </w:rPr>
+      </w:pPr>
+      <w:r>
+        <w:rPr>
+          <w:rFonts w:ascii="Times New Roman" w:eastAsia="Times New Roman" w:hAnsi="Times New Roman" w:cs="Times New Roman"/>
+          <w:b/>
+          <w:bCs/>
+          <w:color w:val="0E101A"/>
+          <w:sz w:val="24"/>
+          <w:szCs w:val="24"/>
+        </w:rPr>
+        <w:t>Test: testSetPane ()</w:t>
+      </w:r>
+    </w:p>
+    <w:p>
+      <w:pPr>
+        <w:pStyle w:val="ListParagraph"/>
+        <w:jc w:val="both"/>
+        <w:rPr>
+          <w:rFonts w:ascii="Times New Roman" w:eastAsia="Times New Roman" w:hAnsi="Times New Roman" w:cs="Times New Roman"/>
+          <w:color w:val="0E101A"/>
+          <w:sz w:val="24"/>
+          <w:szCs w:val="24"/>
+        </w:rPr>
+      </w:pPr>
+      <w:r>
+        <w:rPr>
+          <w:rFonts w:ascii="Times New Roman" w:eastAsia="Times New Roman" w:hAnsi="Times New Roman" w:cs="Times New Roman"/>
+          <w:color w:val="0E101A"/>
+          <w:sz w:val="24"/>
+          <w:szCs w:val="24"/>
+        </w:rPr>
+        <w:t xml:space="preserve">Ensure the setPane () method sets the correct value for the Pane. </w:t>
+      </w:r>
+    </w:p>
+    <w:p>
+      <w:pPr>
+        <w:pStyle w:val="ListParagraph"/>
+        <w:numPr>
+          <w:ilvl w:val="0"/>
+          <w:numId w:val="11"/>
+        </w:numPr>
+        <w:jc w:val="both"/>
+        <w:rPr>
+          <w:rFonts w:ascii="Times New Roman" w:eastAsia="Times New Roman" w:hAnsi="Times New Roman" w:cs="Times New Roman"/>
+          <w:b/>
+          <w:bCs/>
+          <w:color w:val="0E101A"/>
+          <w:sz w:val="24"/>
+          <w:szCs w:val="24"/>
+        </w:rPr>
+      </w:pPr>
+      <w:r>
+        <w:rPr>
+          <w:rFonts w:ascii="Times New Roman" w:eastAsia="Times New Roman" w:hAnsi="Times New Roman" w:cs="Times New Roman"/>
+          <w:b/>
+          <w:bCs/>
+          <w:color w:val="0E101A"/>
+          <w:sz w:val="24"/>
+          <w:szCs w:val="24"/>
+        </w:rPr>
+        <w:t>Test: testGetX ()</w:t>
+      </w:r>
+    </w:p>
+    <w:p>
+      <w:pPr>
+        <w:pStyle w:val="ListParagraph"/>
+        <w:jc w:val="both"/>
+        <w:rPr>
+          <w:rFonts w:ascii="Times New Roman" w:eastAsia="Times New Roman" w:hAnsi="Times New Roman" w:cs="Times New Roman"/>
+          <w:color w:val="0E101A"/>
+          <w:sz w:val="24"/>
+          <w:szCs w:val="24"/>
+        </w:rPr>
+      </w:pPr>
+      <w:r>
+        <w:rPr>
+          <w:rFonts w:ascii="Times New Roman" w:eastAsia="Times New Roman" w:hAnsi="Times New Roman" w:cs="Times New Roman"/>
+          <w:color w:val="0E101A"/>
+          <w:sz w:val="24"/>
+          <w:szCs w:val="24"/>
+        </w:rPr>
+        <w:t xml:space="preserve">Ensure the getX () method returns the expected x coordinate. </w:t>
+      </w:r>
+    </w:p>
+    <w:p>
+      <w:pPr>
+        <w:pStyle w:val="ListParagraph"/>
+        <w:numPr>
+          <w:ilvl w:val="0"/>
+          <w:numId w:val="11"/>
+        </w:numPr>
+        <w:jc w:val="both"/>
+        <w:rPr>
+          <w:rFonts w:ascii="Times New Roman" w:eastAsia="Times New Roman" w:hAnsi="Times New Roman" w:cs="Times New Roman"/>
+          <w:b/>
+          <w:bCs/>
+          <w:color w:val="0E101A"/>
+          <w:sz w:val="24"/>
+          <w:szCs w:val="24"/>
+        </w:rPr>
+      </w:pPr>
+      <w:r>
+        <w:rPr>
+          <w:rFonts w:ascii="Times New Roman" w:eastAsia="Times New Roman" w:hAnsi="Times New Roman" w:cs="Times New Roman"/>
+          <w:b/>
+          <w:bCs/>
+          <w:color w:val="0E101A"/>
+          <w:sz w:val="24"/>
+          <w:szCs w:val="24"/>
+        </w:rPr>
+        <w:t>Test: testSetX ()</w:t>
+      </w:r>
+    </w:p>
+    <w:p>
+      <w:pPr>
+        <w:pStyle w:val="ListParagraph"/>
+        <w:jc w:val="both"/>
+        <w:rPr>
+          <w:rFonts w:ascii="Times New Roman" w:eastAsia="Times New Roman" w:hAnsi="Times New Roman" w:cs="Times New Roman"/>
+          <w:color w:val="0E101A"/>
+          <w:sz w:val="24"/>
+          <w:szCs w:val="24"/>
+        </w:rPr>
+      </w:pPr>
+      <w:r>
+        <w:rPr>
+          <w:rFonts w:ascii="Times New Roman" w:eastAsia="Times New Roman" w:hAnsi="Times New Roman" w:cs="Times New Roman"/>
+          <w:color w:val="0E101A"/>
+          <w:sz w:val="24"/>
+          <w:szCs w:val="24"/>
+        </w:rPr>
+        <w:t xml:space="preserve">Ensures setX () method sets the correct value for the x coordinate. </w:t>
+      </w:r>
+    </w:p>
+    <w:p>
+      <w:pPr>
+        <w:pStyle w:val="ListParagraph"/>
+        <w:numPr>
+          <w:ilvl w:val="0"/>
+          <w:numId w:val="11"/>
+        </w:numPr>
+        <w:jc w:val="both"/>
+        <w:rPr>
+          <w:rFonts w:ascii="Times New Roman" w:eastAsia="Times New Roman" w:hAnsi="Times New Roman" w:cs="Times New Roman"/>
+          <w:b/>
+          <w:bCs/>
+          <w:color w:val="0E101A"/>
+          <w:sz w:val="24"/>
+          <w:szCs w:val="24"/>
+        </w:rPr>
+      </w:pPr>
+      <w:r>
+        <w:rPr>
+          <w:rFonts w:ascii="Times New Roman" w:eastAsia="Times New Roman" w:hAnsi="Times New Roman" w:cs="Times New Roman"/>
+          <w:b/>
+          <w:bCs/>
+          <w:color w:val="0E101A"/>
+          <w:sz w:val="24"/>
+          <w:szCs w:val="24"/>
+        </w:rPr>
+        <w:t>Test: testGetY ()</w:t>
+      </w:r>
+    </w:p>
+    <w:p>
+      <w:pPr>
+        <w:pStyle w:val="ListParagraph"/>
+        <w:jc w:val="both"/>
+        <w:rPr>
+          <w:rFonts w:ascii="Times New Roman" w:eastAsia="Times New Roman" w:hAnsi="Times New Roman" w:cs="Times New Roman"/>
+          <w:color w:val="0E101A"/>
+          <w:sz w:val="24"/>
+          <w:szCs w:val="24"/>
+        </w:rPr>
+      </w:pPr>
+      <w:r>
+        <w:rPr>
+          <w:rFonts w:ascii="Times New Roman" w:eastAsia="Times New Roman" w:hAnsi="Times New Roman" w:cs="Times New Roman"/>
+          <w:color w:val="0E101A"/>
+          <w:sz w:val="24"/>
+          <w:szCs w:val="24"/>
+        </w:rPr>
+        <w:t xml:space="preserve">Ensure the getY () method returns the expected y coordinate. </w:t>
+      </w:r>
+    </w:p>
+    <w:p>
+      <w:pPr>
+        <w:pStyle w:val="ListParagraph"/>
+        <w:numPr>
+          <w:ilvl w:val="0"/>
+          <w:numId w:val="11"/>
+        </w:numPr>
+        <w:jc w:val="both"/>
+        <w:rPr>
+          <w:rFonts w:ascii="Times New Roman" w:eastAsia="Times New Roman" w:hAnsi="Times New Roman" w:cs="Times New Roman"/>
+          <w:b/>
+          <w:bCs/>
+          <w:color w:val="0E101A"/>
+          <w:sz w:val="24"/>
+          <w:szCs w:val="24"/>
+        </w:rPr>
+      </w:pPr>
+      <w:r>
+        <w:rPr>
+          <w:rFonts w:ascii="Times New Roman" w:eastAsia="Times New Roman" w:hAnsi="Times New Roman" w:cs="Times New Roman"/>
+          <w:b/>
+          <w:bCs/>
+          <w:color w:val="0E101A"/>
+          <w:sz w:val="24"/>
+          <w:szCs w:val="24"/>
+        </w:rPr>
+        <w:t>Test: testSetY ()</w:t>
+      </w:r>
+    </w:p>
+    <w:p>
+      <w:pPr>
+        <w:pStyle w:val="ListParagraph"/>
+        <w:jc w:val="both"/>
+        <w:rPr>
+          <w:rFonts w:ascii="Times New Roman" w:eastAsia="Times New Roman" w:hAnsi="Times New Roman" w:cs="Times New Roman"/>
+          <w:color w:val="0E101A"/>
+          <w:sz w:val="24"/>
+          <w:szCs w:val="24"/>
+        </w:rPr>
+      </w:pPr>
+      <w:r>
+        <w:rPr>
+          <w:rFonts w:ascii="Times New Roman" w:eastAsia="Times New Roman" w:hAnsi="Times New Roman" w:cs="Times New Roman"/>
+          <w:color w:val="0E101A"/>
+          <w:sz w:val="24"/>
+          <w:szCs w:val="24"/>
+        </w:rPr>
+        <w:t xml:space="preserve">Ensures setY () method sets the correct value for the x coordinate. </w:t>
+      </w:r>
+    </w:p>
+    <w:p>
+      <w:pPr>
+        <w:jc w:val="both"/>
+        <w:rPr>
+          <w:rFonts w:ascii="Times New Roman" w:eastAsia="Times New Roman" w:hAnsi="Times New Roman" w:cs="Times New Roman"/>
+          <w:color w:val="0E101A"/>
+          <w:sz w:val="24"/>
+          <w:szCs w:val="24"/>
+        </w:rPr>
+      </w:pPr>
+    </w:p>
+    <w:p>
+      <w:pPr>
+        <w:jc w:val="both"/>
+        <w:rPr>
+          <w:rFonts w:ascii="Times New Roman" w:eastAsia="Times New Roman" w:hAnsi="Times New Roman" w:cs="Times New Roman"/>
+          <w:color w:val="0E101A"/>
+          <w:sz w:val="24"/>
+          <w:szCs w:val="24"/>
+        </w:rPr>
+      </w:pPr>
+      <w:r>
+        <w:rPr>
+          <w:rFonts w:ascii="Times New Roman" w:eastAsia="Times New Roman" w:hAnsi="Times New Roman" w:cs="Times New Roman"/>
+          <w:color w:val="0E101A"/>
+          <w:sz w:val="24"/>
+          <w:szCs w:val="24"/>
+        </w:rPr>
+        <w:t xml:space="preserve">These tests examine and ensure that the DrawClef object is initialized properly with correct values and therefore will behave as expected when these values are used in the draw () method to add the clef to the GUI. </w:t>
+      </w:r>
+    </w:p>
+    <w:p>
+      <w:pPr>
+        <w:jc w:val="both"/>
+        <w:rPr>
+          <w:rFonts w:ascii="Times New Roman" w:eastAsia="Times New Roman" w:hAnsi="Times New Roman" w:cs="Times New Roman"/>
+          <w:color w:val="0E101A"/>
+          <w:sz w:val="24"/>
+          <w:szCs w:val="24"/>
+        </w:rPr>
+      </w:pPr>
+    </w:p>
+    <w:p>
+      <w:pPr>
+        <w:jc w:val="both"/>
+        <w:rPr>
+          <w:rFonts w:ascii="Times New Roman" w:eastAsia="Times New Roman" w:hAnsi="Times New Roman" w:cs="Times New Roman"/>
+          <w:color w:val="0E101A"/>
+          <w:sz w:val="24"/>
+          <w:szCs w:val="24"/>
+        </w:rPr>
+      </w:pPr>
+    </w:p>
+    <w:p>
+      <w:pPr>
+        <w:jc w:val="both"/>
+        <w:rPr>
+          <w:rFonts w:ascii="Times New Roman" w:eastAsia="Times New Roman" w:hAnsi="Times New Roman" w:cs="Times New Roman"/>
+          <w:color w:val="0E101A"/>
+          <w:sz w:val="24"/>
+          <w:szCs w:val="24"/>
+        </w:rPr>
+      </w:pPr>
+    </w:p>
+    <w:p>
+      <w:pPr>
+        <w:jc w:val="both"/>
+        <w:rPr>
+          <w:rFonts w:ascii="Times New Roman" w:eastAsia="Times New Roman" w:hAnsi="Times New Roman" w:cs="Times New Roman"/>
+          <w:color w:val="0E101A"/>
+          <w:sz w:val="24"/>
+          <w:szCs w:val="24"/>
+        </w:rPr>
+      </w:pPr>
+    </w:p>
+    <w:p>
+      <w:pPr>
+        <w:jc w:val="both"/>
+        <w:rPr>
+          <w:rFonts w:ascii="Times New Roman" w:eastAsia="Times New Roman" w:hAnsi="Times New Roman" w:cs="Times New Roman"/>
+          <w:color w:val="0E101A"/>
+          <w:sz w:val="24"/>
+          <w:szCs w:val="24"/>
+        </w:rPr>
+      </w:pPr>
+    </w:p>
+    <w:p>
+      <w:pPr>
+        <w:jc w:val="both"/>
+        <w:rPr>
+          <w:rFonts w:ascii="Times New Roman" w:eastAsia="Times New Roman" w:hAnsi="Times New Roman" w:cs="Times New Roman"/>
+          <w:color w:val="0E101A"/>
+          <w:sz w:val="24"/>
+          <w:szCs w:val="24"/>
+        </w:rPr>
+      </w:pPr>
+    </w:p>
+    <w:p>
+      <w:pPr>
+        <w:jc w:val="both"/>
+        <w:rPr>
+          <w:rFonts w:ascii="Times New Roman" w:eastAsia="Times New Roman" w:hAnsi="Times New Roman" w:cs="Times New Roman"/>
+          <w:color w:val="0E101A"/>
+          <w:sz w:val="24"/>
+          <w:szCs w:val="24"/>
+        </w:rPr>
+      </w:pPr>
+    </w:p>
+    <w:p>
+      <w:pPr>
+        <w:jc w:val="both"/>
+        <w:rPr>
+          <w:rFonts w:ascii="Times New Roman" w:eastAsia="Times New Roman" w:hAnsi="Times New Roman" w:cs="Times New Roman"/>
+          <w:color w:val="0E101A"/>
+          <w:sz w:val="24"/>
+          <w:szCs w:val="24"/>
+        </w:rPr>
+      </w:pPr>
+    </w:p>
+    <w:p>
+      <w:pPr>
+        <w:jc w:val="both"/>
+        <w:rPr>
+          <w:rFonts w:ascii="Times New Roman" w:eastAsia="Times New Roman" w:hAnsi="Times New Roman" w:cs="Times New Roman"/>
+          <w:color w:val="0E101A"/>
+          <w:sz w:val="24"/>
+          <w:szCs w:val="24"/>
+        </w:rPr>
+      </w:pPr>
+    </w:p>
+    <w:p>
+      <w:pPr>
+        <w:jc w:val="both"/>
+        <w:rPr>
+          <w:rFonts w:ascii="Times New Roman" w:eastAsia="Times New Roman" w:hAnsi="Times New Roman" w:cs="Times New Roman"/>
+          <w:color w:val="0E101A"/>
+          <w:sz w:val="24"/>
+          <w:szCs w:val="24"/>
+        </w:rPr>
+      </w:pPr>
+    </w:p>
+    <w:p>
+      <w:pPr>
+        <w:jc w:val="both"/>
+        <w:rPr>
+          <w:rFonts w:ascii="Times New Roman" w:eastAsia="Times New Roman" w:hAnsi="Times New Roman" w:cs="Times New Roman"/>
+          <w:color w:val="0E101A"/>
+          <w:sz w:val="24"/>
+          <w:szCs w:val="24"/>
         </w:rPr>
       </w:pPr>
       <w:r>
@@ -3182,21 +4837,22 @@
           <w:rFonts w:ascii="Times New Roman" w:eastAsia="Times New Roman" w:hAnsi="Times New Roman" w:cs="Times New Roman"/>
           <w:noProof/>
         </w:rPr>
+        <w:lastRenderedPageBreak/>
         <mc:AlternateContent>
           <mc:Choice Requires="wps">
             <w:drawing>
-              <wp:anchor distT="114300" distB="114300" distL="114300" distR="114300" simplePos="0" relativeHeight="251677696" behindDoc="1" locked="1" layoutInCell="1" hidden="0" allowOverlap="1" wp14:anchorId="4952F895" wp14:editId="0DB4A78F">
+              <wp:anchor distT="114300" distB="114300" distL="114300" distR="114300" simplePos="0" relativeHeight="251683840" behindDoc="1" locked="1" layoutInCell="1" hidden="0" allowOverlap="1" wp14:anchorId="173A4FA6" wp14:editId="30CF253B">
                 <wp:simplePos x="0" y="0"/>
                 <wp:positionH relativeFrom="page">
-                  <wp:align>left</wp:align>
+                  <wp:posOffset>1623060</wp:posOffset>
                 </wp:positionH>
-                <wp:positionV relativeFrom="page">
-                  <wp:posOffset>3668395</wp:posOffset>
+                <wp:positionV relativeFrom="margin">
+                  <wp:posOffset>-1607820</wp:posOffset>
                 </wp:positionV>
-                <wp:extent cx="1263600" cy="4500000"/>
+                <wp:extent cx="1263015" cy="4499610"/>
                 <wp:effectExtent l="953" t="0" r="14287" b="14288"/>
                 <wp:wrapNone/>
-                <wp:docPr id="25" name="Flowchart: Off-page Connector 25"/>
+                <wp:docPr id="14" name="Flowchart: Off-page Connector 14"/>
                 <wp:cNvGraphicFramePr/>
                 <a:graphic xmlns:a="http://schemas.openxmlformats.org/drawingml/2006/main">
                   <a:graphicData uri="http://schemas.microsoft.com/office/word/2010/wordprocessingShape">
@@ -3205,7 +4861,7 @@
                       <wps:spPr>
                         <a:xfrm rot="16200000">
                           <a:off x="0" y="0"/>
-                          <a:ext cx="1263600" cy="4500000"/>
+                          <a:ext cx="1263015" cy="4499610"/>
                         </a:xfrm>
                         <a:prstGeom prst="flowChartOffpageConnector">
                           <a:avLst/>
@@ -3250,7 +4906,7 @@
           </mc:Choice>
           <mc:Fallback>
             <w:pict>
-              <v:shape w14:anchorId="4952F895" id="Flowchart: Off-page Connector 25" o:spid="_x0000_s1042" type="#_x0000_t177" style="position:absolute;margin-left:0;margin-top:288.85pt;width:99.5pt;height:354.35pt;rotation:-90;z-index:-251638784;visibility:visible;mso-wrap-style:square;mso-width-percent:0;mso-height-percent:0;mso-wrap-distance-left:9pt;mso-wrap-distance-top:9pt;mso-wrap-distance-right:9pt;mso-wrap-distance-bottom:9pt;mso-position-horizontal:left;mso-position-horizontal-relative:page;mso-position-vertical:absolute;mso-position-vertical-relative:page;mso-width-percent:0;mso-height-percent:0;mso-width-relative:margin;mso-height-relative:margin;v-text-anchor:middle" o:gfxdata="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" fillcolor="#900">
+              <v:shape w14:anchorId="173A4FA6" id="Flowchart: Off-page Connector 14" o:spid="_x0000_s1042" type="#_x0000_t177" style="position:absolute;left:0;text-align:left;margin-left:127.8pt;margin-top:-126.6pt;width:99.45pt;height:354.3pt;rotation:-90;z-index:-251632640;visibility:visible;mso-wrap-style:square;mso-width-percent:0;mso-height-percent:0;mso-wrap-distance-left:9pt;mso-wrap-distance-top:9pt;mso-wrap-distance-right:9pt;mso-wrap-distance-bottom:9pt;mso-position-horizontal:absolute;mso-position-horizontal-relative:page;mso-position-vertical:absolute;mso-position-vertical-relative:margin;mso-width-percent:0;mso-height-percent:0;mso-width-relative:margin;mso-height-relative:margin;v-text-anchor:middle" o:gfxdata="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" fillcolor="#900">
                 <v:stroke startarrowwidth="narrow" startarrowlength="short" endarrowwidth="narrow" endarrowlength="short" joinstyle="round"/>
                 <v:textbox inset="2.53958mm,2.53958mm,2.53958mm,2.53958mm">
                   <w:txbxContent>
@@ -3262,7 +4918,7 @@
                     </w:p>
                   </w:txbxContent>
                 </v:textbox>
-                <w10:wrap anchorx="page" anchory="page"/>
+                <w10:wrap anchorx="page" anchory="margin"/>
                 <w10:anchorlock/>
               </v:shape>
             </w:pict>
@@ -3272,165 +4928,6 @@
     </w:p>
     <w:p>
       <w:pPr>
-        <w:rPr>
-          <w:rFonts w:ascii="Times New Roman" w:eastAsia="Times New Roman" w:hAnsi="Times New Roman" w:cs="Times New Roman"/>
-        </w:rPr>
-      </w:pPr>
-    </w:p>
-    <w:p>
-      <w:pPr>
-        <w:rPr>
-          <w:rFonts w:ascii="Times New Roman" w:eastAsia="Times New Roman" w:hAnsi="Times New Roman" w:cs="Times New Roman"/>
-        </w:rPr>
-      </w:pPr>
-    </w:p>
-    <w:p>
-      <w:pPr>
-        <w:rPr>
-          <w:rFonts w:ascii="Times New Roman" w:eastAsia="Times New Roman" w:hAnsi="Times New Roman" w:cs="Times New Roman"/>
-        </w:rPr>
-      </w:pPr>
-    </w:p>
-    <w:p>
-      <w:pPr>
-        <w:jc w:val="both"/>
-        <w:rPr>
-          <w:rFonts w:ascii="Times New Roman" w:eastAsia="Times New Roman" w:hAnsi="Times New Roman" w:cs="Times New Roman"/>
-          <w:color w:val="0E101A"/>
-        </w:rPr>
-      </w:pPr>
-    </w:p>
-    <w:p>
-      <w:pPr>
-        <w:jc w:val="both"/>
-        <w:rPr>
-          <w:rFonts w:ascii="Times New Roman" w:eastAsia="Times New Roman" w:hAnsi="Times New Roman" w:cs="Times New Roman"/>
-          <w:color w:val="0E101A"/>
-          <w:sz w:val="24"/>
-          <w:szCs w:val="24"/>
-        </w:rPr>
-      </w:pPr>
-      <w:r>
-        <w:rPr>
-          <w:rFonts w:ascii="Times New Roman" w:eastAsia="Times New Roman" w:hAnsi="Times New Roman" w:cs="Times New Roman"/>
-          <w:color w:val="0E101A"/>
-          <w:sz w:val="24"/>
-          <w:szCs w:val="24"/>
-        </w:rPr>
-        <w:t xml:space="preserve">This class allows drawing a Clef object on the screen. The test methods check if the </w:t>
-      </w:r>
-      <w:r>
-        <w:rPr>
-          <w:rFonts w:ascii="Times New Roman" w:eastAsia="Times New Roman" w:hAnsi="Times New Roman" w:cs="Times New Roman"/>
-          <w:color w:val="0E101A"/>
-          <w:sz w:val="24"/>
-          <w:szCs w:val="24"/>
-        </w:rPr>
-        <w:t>getX (</w:t>
-      </w:r>
-      <w:r>
-        <w:rPr>
-          <w:rFonts w:ascii="Times New Roman" w:eastAsia="Times New Roman" w:hAnsi="Times New Roman" w:cs="Times New Roman"/>
-          <w:color w:val="0E101A"/>
-          <w:sz w:val="24"/>
-          <w:szCs w:val="24"/>
-        </w:rPr>
-        <w:t xml:space="preserve">), </w:t>
-      </w:r>
-      <w:r>
-        <w:rPr>
-          <w:rFonts w:ascii="Times New Roman" w:eastAsia="Times New Roman" w:hAnsi="Times New Roman" w:cs="Times New Roman"/>
-          <w:color w:val="0E101A"/>
-          <w:sz w:val="24"/>
-          <w:szCs w:val="24"/>
-        </w:rPr>
-        <w:t>getY (</w:t>
-      </w:r>
-      <w:r>
-        <w:rPr>
-          <w:rFonts w:ascii="Times New Roman" w:eastAsia="Times New Roman" w:hAnsi="Times New Roman" w:cs="Times New Roman"/>
-          <w:color w:val="0E101A"/>
-          <w:sz w:val="24"/>
-          <w:szCs w:val="24"/>
-        </w:rPr>
-        <w:t xml:space="preserve">), </w:t>
-      </w:r>
-      <w:r>
-        <w:rPr>
-          <w:rFonts w:ascii="Times New Roman" w:eastAsia="Times New Roman" w:hAnsi="Times New Roman" w:cs="Times New Roman"/>
-          <w:color w:val="0E101A"/>
-          <w:sz w:val="24"/>
-          <w:szCs w:val="24"/>
-        </w:rPr>
-        <w:t>getPane (</w:t>
-      </w:r>
-      <w:r>
-        <w:rPr>
-          <w:rFonts w:ascii="Times New Roman" w:eastAsia="Times New Roman" w:hAnsi="Times New Roman" w:cs="Times New Roman"/>
-          <w:color w:val="0E101A"/>
-          <w:sz w:val="24"/>
-          <w:szCs w:val="24"/>
-        </w:rPr>
-        <w:t xml:space="preserve">), and </w:t>
-      </w:r>
-      <w:r>
-        <w:rPr>
-          <w:rFonts w:ascii="Times New Roman" w:eastAsia="Times New Roman" w:hAnsi="Times New Roman" w:cs="Times New Roman"/>
-          <w:color w:val="0E101A"/>
-          <w:sz w:val="24"/>
-          <w:szCs w:val="24"/>
-        </w:rPr>
-        <w:t>getClef (</w:t>
-      </w:r>
-      <w:r>
-        <w:rPr>
-          <w:rFonts w:ascii="Times New Roman" w:eastAsia="Times New Roman" w:hAnsi="Times New Roman" w:cs="Times New Roman"/>
-          <w:color w:val="0E101A"/>
-          <w:sz w:val="24"/>
-          <w:szCs w:val="24"/>
-        </w:rPr>
-        <w:t>) methods in the DrawClef class are producing values consistent with what is expected.</w:t>
-      </w:r>
-    </w:p>
-    <w:p>
-      <w:pPr>
-        <w:jc w:val="both"/>
-        <w:rPr>
-          <w:rFonts w:ascii="Times New Roman" w:eastAsia="Times New Roman" w:hAnsi="Times New Roman" w:cs="Times New Roman"/>
-          <w:color w:val="0E101A"/>
-          <w:sz w:val="24"/>
-          <w:szCs w:val="24"/>
-        </w:rPr>
-      </w:pPr>
-      <w:r>
-        <w:rPr>
-          <w:rFonts w:ascii="Times New Roman" w:eastAsia="Times New Roman" w:hAnsi="Times New Roman" w:cs="Times New Roman"/>
-          <w:color w:val="0E101A"/>
-          <w:sz w:val="24"/>
-          <w:szCs w:val="24"/>
-        </w:rPr>
-        <w:t xml:space="preserve">  </w:t>
-      </w:r>
-    </w:p>
-    <w:p>
-      <w:pPr>
-        <w:jc w:val="both"/>
-        <w:rPr>
-          <w:rFonts w:ascii="Times New Roman" w:eastAsia="Times New Roman" w:hAnsi="Times New Roman" w:cs="Times New Roman"/>
-          <w:sz w:val="24"/>
-          <w:szCs w:val="24"/>
-        </w:rPr>
-      </w:pPr>
-    </w:p>
-    <w:p>
-      <w:pPr>
-        <w:rPr>
-          <w:rFonts w:ascii="Times New Roman" w:eastAsia="Times New Roman" w:hAnsi="Times New Roman" w:cs="Times New Roman"/>
-        </w:rPr>
-      </w:pPr>
-    </w:p>
-    <w:p>
-      <w:pPr>
         <w:pStyle w:val="Heading1"/>
         <w:numPr>
           <w:ilvl w:val="0"/>
@@ -3441,16 +4938,1441 @@
           <w:rFonts w:ascii="Times New Roman" w:eastAsia="Times New Roman" w:hAnsi="Times New Roman" w:cs="Times New Roman"/>
         </w:rPr>
       </w:pPr>
-      <w:bookmarkStart w:id="3" w:name="_Toc97309306"/>
+      <w:bookmarkStart w:id="3" w:name="_Toc97430278"/>
       <w:r>
         <w:rPr>
           <w:rFonts w:ascii="Times New Roman" w:eastAsia="Times New Roman" w:hAnsi="Times New Roman" w:cs="Times New Roman"/>
           <w:b/>
           <w:color w:val="F3F3F3"/>
         </w:rPr>
+        <w:t>DrawMusicLines.java Class</w:t>
+      </w:r>
+      <w:bookmarkEnd w:id="3"/>
+    </w:p>
+    <w:p>
+      <w:pPr>
+        <w:rPr>
+          <w:rFonts w:ascii="Times New Roman" w:eastAsia="Times New Roman" w:hAnsi="Times New Roman" w:cs="Times New Roman"/>
+        </w:rPr>
+      </w:pPr>
+    </w:p>
+    <w:p>
+      <w:pPr>
+        <w:rPr>
+          <w:rFonts w:ascii="Times New Roman" w:eastAsia="Times New Roman" w:hAnsi="Times New Roman" w:cs="Times New Roman"/>
+        </w:rPr>
+      </w:pPr>
+    </w:p>
+    <w:p>
+      <w:pPr>
+        <w:rPr>
+          <w:rFonts w:ascii="Times New Roman" w:eastAsia="Times New Roman" w:hAnsi="Times New Roman" w:cs="Times New Roman"/>
+        </w:rPr>
+      </w:pPr>
+    </w:p>
+    <w:p>
+      <w:pPr>
+        <w:rPr>
+          <w:rFonts w:ascii="Times New Roman" w:eastAsia="Times New Roman" w:hAnsi="Times New Roman" w:cs="Times New Roman"/>
+          <w:sz w:val="24"/>
+          <w:szCs w:val="24"/>
+        </w:rPr>
+      </w:pPr>
+    </w:p>
+    <w:p>
+      <w:pPr>
+        <w:rPr>
+          <w:rFonts w:ascii="Times New Roman" w:eastAsia="Times New Roman" w:hAnsi="Times New Roman" w:cs="Times New Roman"/>
+          <w:sz w:val="24"/>
+          <w:szCs w:val="24"/>
+        </w:rPr>
+      </w:pPr>
+      <w:r>
+        <w:rPr>
+          <w:rFonts w:ascii="Times New Roman" w:eastAsia="Times New Roman" w:hAnsi="Times New Roman" w:cs="Times New Roman"/>
+          <w:sz w:val="24"/>
+          <w:szCs w:val="24"/>
+        </w:rPr>
+        <w:t>This class is used to create a group of 6 horizonal lines of fixed width to be used for music score and displaying them on GUI. This class has four public methods of which following are tested by using DrawMusicLinesTest.java:</w:t>
+      </w:r>
+    </w:p>
+    <w:p>
+      <w:pPr>
+        <w:rPr>
+          <w:rFonts w:ascii="Times New Roman" w:eastAsia="Times New Roman" w:hAnsi="Times New Roman" w:cs="Times New Roman"/>
+          <w:sz w:val="24"/>
+          <w:szCs w:val="24"/>
+        </w:rPr>
+      </w:pPr>
+    </w:p>
+    <w:p>
+      <w:pPr>
+        <w:pStyle w:val="ListParagraph"/>
+        <w:numPr>
+          <w:ilvl w:val="0"/>
+          <w:numId w:val="11"/>
+        </w:numPr>
+        <w:rPr>
+          <w:rFonts w:ascii="Times New Roman" w:eastAsia="Times New Roman" w:hAnsi="Times New Roman" w:cs="Times New Roman"/>
+          <w:b/>
+          <w:bCs/>
+          <w:sz w:val="24"/>
+          <w:szCs w:val="24"/>
+        </w:rPr>
+      </w:pPr>
+      <w:r>
+        <w:rPr>
+          <w:rFonts w:ascii="Times New Roman" w:eastAsia="Times New Roman" w:hAnsi="Times New Roman" w:cs="Times New Roman"/>
+          <w:b/>
+          <w:bCs/>
+          <w:sz w:val="24"/>
+          <w:szCs w:val="24"/>
+        </w:rPr>
+        <w:t xml:space="preserve">Test: </w:t>
+      </w:r>
+      <w:r>
+        <w:rPr>
+          <w:rFonts w:ascii="Times New Roman" w:hAnsi="Times New Roman" w:cs="Times New Roman"/>
+          <w:b/>
+          <w:bCs/>
+          <w:color w:val="000000"/>
+          <w:sz w:val="24"/>
+          <w:szCs w:val="24"/>
+          <w:lang w:val="en-CA"/>
+        </w:rPr>
+        <w:t>testGetMusicLineList ()</w:t>
+      </w:r>
+    </w:p>
+    <w:p>
+      <w:pPr>
+        <w:pStyle w:val="ListParagraph"/>
+        <w:rPr>
+          <w:rFonts w:ascii="Times New Roman" w:eastAsia="Times New Roman" w:hAnsi="Times New Roman" w:cs="Times New Roman"/>
+          <w:sz w:val="24"/>
+          <w:szCs w:val="24"/>
+        </w:rPr>
+      </w:pPr>
+      <w:r>
+        <w:rPr>
+          <w:rFonts w:ascii="Times New Roman" w:hAnsi="Times New Roman" w:cs="Times New Roman"/>
+          <w:color w:val="000000"/>
+          <w:sz w:val="24"/>
+          <w:szCs w:val="24"/>
+          <w:lang w:val="en-CA"/>
+        </w:rPr>
+        <w:t xml:space="preserve">Ensures that getMusicLineList() return the  correct list of line (each group of six lines are added to a list). Since we are creating a new MLine object to be used as each individual line, the expected and actual list used in the test case cannot be the same. Instead we used other methods to ensure they are creating the same values such testing the size of the list and startX, startY, endX, endY for every individual line to make sure they refer to the same value. </w:t>
+      </w:r>
+    </w:p>
+    <w:p>
+      <w:pPr>
+        <w:pStyle w:val="ListParagraph"/>
+        <w:numPr>
+          <w:ilvl w:val="0"/>
+          <w:numId w:val="11"/>
+        </w:numPr>
+        <w:rPr>
+          <w:rFonts w:ascii="Times New Roman" w:eastAsia="Times New Roman" w:hAnsi="Times New Roman" w:cs="Times New Roman"/>
+          <w:b/>
+          <w:bCs/>
+          <w:sz w:val="24"/>
+          <w:szCs w:val="24"/>
+        </w:rPr>
+      </w:pPr>
+      <w:r>
+        <w:rPr>
+          <w:rFonts w:ascii="Times New Roman" w:hAnsi="Times New Roman" w:cs="Times New Roman"/>
+          <w:b/>
+          <w:bCs/>
+          <w:color w:val="000000"/>
+          <w:sz w:val="24"/>
+          <w:szCs w:val="24"/>
+          <w:lang w:val="en-CA"/>
+        </w:rPr>
+        <w:t>Test: testGetPane ()</w:t>
+      </w:r>
+    </w:p>
+    <w:p>
+      <w:pPr>
+        <w:pStyle w:val="ListParagraph"/>
+        <w:rPr>
+          <w:rFonts w:asciiTheme="majorBidi" w:eastAsia="Times New Roman" w:hAnsiTheme="majorBidi" w:cstheme="majorBidi"/>
+          <w:sz w:val="24"/>
+          <w:szCs w:val="24"/>
+        </w:rPr>
+      </w:pPr>
+      <w:r>
+        <w:rPr>
+          <w:rFonts w:asciiTheme="majorBidi" w:eastAsia="Times New Roman" w:hAnsiTheme="majorBidi" w:cstheme="majorBidi"/>
+          <w:sz w:val="24"/>
+          <w:szCs w:val="24"/>
+        </w:rPr>
+        <w:t xml:space="preserve">Ensures getPane () method returns the correct pane. </w:t>
+      </w:r>
+    </w:p>
+    <w:p>
+      <w:pPr>
+        <w:pStyle w:val="ListParagraph"/>
+        <w:numPr>
+          <w:ilvl w:val="0"/>
+          <w:numId w:val="11"/>
+        </w:numPr>
+        <w:rPr>
+          <w:rFonts w:asciiTheme="majorBidi" w:eastAsia="Times New Roman" w:hAnsiTheme="majorBidi" w:cstheme="majorBidi"/>
+          <w:b/>
+          <w:bCs/>
+          <w:sz w:val="24"/>
+          <w:szCs w:val="24"/>
+        </w:rPr>
+      </w:pPr>
+      <w:r>
+        <w:rPr>
+          <w:rFonts w:asciiTheme="majorBidi" w:eastAsia="Times New Roman" w:hAnsiTheme="majorBidi" w:cstheme="majorBidi"/>
+          <w:b/>
+          <w:bCs/>
+          <w:sz w:val="24"/>
+          <w:szCs w:val="24"/>
+        </w:rPr>
+        <w:t>Test: testSetPane ()</w:t>
+      </w:r>
+    </w:p>
+    <w:p>
+      <w:pPr>
+        <w:pStyle w:val="ListParagraph"/>
+        <w:rPr>
+          <w:rFonts w:asciiTheme="majorBidi" w:eastAsia="Times New Roman" w:hAnsiTheme="majorBidi" w:cstheme="majorBidi"/>
+          <w:sz w:val="24"/>
+          <w:szCs w:val="24"/>
+        </w:rPr>
+      </w:pPr>
+      <w:r>
+        <w:rPr>
+          <w:rFonts w:asciiTheme="majorBidi" w:eastAsia="Times New Roman" w:hAnsiTheme="majorBidi" w:cstheme="majorBidi"/>
+          <w:sz w:val="24"/>
+          <w:szCs w:val="24"/>
+        </w:rPr>
+        <w:t xml:space="preserve">Ensure the setPane () method set the value of the pane correctly. </w:t>
+      </w:r>
+    </w:p>
+    <w:p>
+      <w:pPr>
+        <w:rPr>
+          <w:rFonts w:asciiTheme="majorBidi" w:eastAsia="Times New Roman" w:hAnsiTheme="majorBidi" w:cstheme="majorBidi"/>
+          <w:sz w:val="24"/>
+          <w:szCs w:val="24"/>
+        </w:rPr>
+      </w:pPr>
+    </w:p>
+    <w:p>
+      <w:pPr>
+        <w:rPr>
+          <w:rFonts w:asciiTheme="majorBidi" w:eastAsia="Times New Roman" w:hAnsiTheme="majorBidi" w:cstheme="majorBidi"/>
+          <w:sz w:val="24"/>
+          <w:szCs w:val="24"/>
+        </w:rPr>
+      </w:pPr>
+      <w:r>
+        <w:rPr>
+          <w:rFonts w:asciiTheme="majorBidi" w:eastAsia="Times New Roman" w:hAnsiTheme="majorBidi" w:cstheme="majorBidi"/>
+          <w:sz w:val="24"/>
+          <w:szCs w:val="24"/>
+        </w:rPr>
+        <w:t xml:space="preserve">These tests Ensure that the created DrawMusicLines object is set with the expected values and therefore when used in draw () method they behaviour should be as expected, and music lines should be displayed at the specified positions. </w:t>
+      </w:r>
+    </w:p>
+    <w:p>
+      <w:pPr>
+        <w:rPr>
+          <w:rFonts w:ascii="Times New Roman" w:eastAsia="Times New Roman" w:hAnsi="Times New Roman" w:cs="Times New Roman"/>
+          <w:sz w:val="24"/>
+          <w:szCs w:val="24"/>
+        </w:rPr>
+      </w:pPr>
+    </w:p>
+    <w:p>
+      <w:pPr>
+        <w:rPr>
+          <w:rFonts w:ascii="Times New Roman" w:eastAsia="Times New Roman" w:hAnsi="Times New Roman" w:cs="Times New Roman"/>
+          <w:sz w:val="24"/>
+          <w:szCs w:val="24"/>
+        </w:rPr>
+      </w:pPr>
+    </w:p>
+    <w:p>
+      <w:pPr>
+        <w:rPr>
+          <w:rFonts w:ascii="Times New Roman" w:eastAsia="Times New Roman" w:hAnsi="Times New Roman" w:cs="Times New Roman"/>
+          <w:sz w:val="24"/>
+          <w:szCs w:val="24"/>
+        </w:rPr>
+      </w:pPr>
+    </w:p>
+    <w:p>
+      <w:pPr>
+        <w:rPr>
+          <w:rFonts w:ascii="Times New Roman" w:eastAsia="Times New Roman" w:hAnsi="Times New Roman" w:cs="Times New Roman"/>
+          <w:sz w:val="24"/>
+          <w:szCs w:val="24"/>
+        </w:rPr>
+      </w:pPr>
+    </w:p>
+    <w:p>
+      <w:pPr>
+        <w:rPr>
+          <w:rFonts w:ascii="Times New Roman" w:eastAsia="Times New Roman" w:hAnsi="Times New Roman" w:cs="Times New Roman"/>
+          <w:sz w:val="24"/>
+          <w:szCs w:val="24"/>
+        </w:rPr>
+      </w:pPr>
+    </w:p>
+    <w:p>
+      <w:pPr>
+        <w:rPr>
+          <w:rFonts w:ascii="Times New Roman" w:eastAsia="Times New Roman" w:hAnsi="Times New Roman" w:cs="Times New Roman"/>
+          <w:sz w:val="24"/>
+          <w:szCs w:val="24"/>
+        </w:rPr>
+      </w:pPr>
+    </w:p>
+    <w:p>
+      <w:pPr>
+        <w:rPr>
+          <w:rFonts w:ascii="Times New Roman" w:eastAsia="Times New Roman" w:hAnsi="Times New Roman" w:cs="Times New Roman"/>
+          <w:sz w:val="24"/>
+          <w:szCs w:val="24"/>
+        </w:rPr>
+      </w:pPr>
+    </w:p>
+    <w:p>
+      <w:pPr>
+        <w:rPr>
+          <w:rFonts w:ascii="Times New Roman" w:eastAsia="Times New Roman" w:hAnsi="Times New Roman" w:cs="Times New Roman"/>
+          <w:sz w:val="24"/>
+          <w:szCs w:val="24"/>
+        </w:rPr>
+      </w:pPr>
+    </w:p>
+    <w:p>
+      <w:pPr>
+        <w:rPr>
+          <w:rFonts w:ascii="Times New Roman" w:eastAsia="Times New Roman" w:hAnsi="Times New Roman" w:cs="Times New Roman"/>
+          <w:sz w:val="24"/>
+          <w:szCs w:val="24"/>
+        </w:rPr>
+      </w:pPr>
+    </w:p>
+    <w:p>
+      <w:pPr>
+        <w:rPr>
+          <w:rFonts w:ascii="Times New Roman" w:eastAsia="Times New Roman" w:hAnsi="Times New Roman" w:cs="Times New Roman"/>
+          <w:sz w:val="24"/>
+          <w:szCs w:val="24"/>
+        </w:rPr>
+      </w:pPr>
+    </w:p>
+    <w:p>
+      <w:pPr>
+        <w:rPr>
+          <w:rFonts w:ascii="Times New Roman" w:eastAsia="Times New Roman" w:hAnsi="Times New Roman" w:cs="Times New Roman"/>
+          <w:sz w:val="24"/>
+          <w:szCs w:val="24"/>
+        </w:rPr>
+      </w:pPr>
+    </w:p>
+    <w:p>
+      <w:pPr>
+        <w:rPr>
+          <w:rFonts w:ascii="Times New Roman" w:eastAsia="Times New Roman" w:hAnsi="Times New Roman" w:cs="Times New Roman"/>
+          <w:sz w:val="24"/>
+          <w:szCs w:val="24"/>
+        </w:rPr>
+      </w:pPr>
+    </w:p>
+    <w:p>
+      <w:pPr>
+        <w:rPr>
+          <w:rFonts w:ascii="Times New Roman" w:eastAsia="Times New Roman" w:hAnsi="Times New Roman" w:cs="Times New Roman"/>
+          <w:sz w:val="24"/>
+          <w:szCs w:val="24"/>
+        </w:rPr>
+      </w:pPr>
+    </w:p>
+    <w:p>
+      <w:pPr>
+        <w:rPr>
+          <w:rFonts w:ascii="Times New Roman" w:eastAsia="Times New Roman" w:hAnsi="Times New Roman" w:cs="Times New Roman"/>
+          <w:sz w:val="24"/>
+          <w:szCs w:val="24"/>
+        </w:rPr>
+      </w:pPr>
+    </w:p>
+    <w:p>
+      <w:pPr>
+        <w:rPr>
+          <w:rFonts w:ascii="Times New Roman" w:eastAsia="Times New Roman" w:hAnsi="Times New Roman" w:cs="Times New Roman"/>
+          <w:sz w:val="24"/>
+          <w:szCs w:val="24"/>
+        </w:rPr>
+      </w:pPr>
+    </w:p>
+    <w:p>
+      <w:pPr>
+        <w:rPr>
+          <w:rFonts w:ascii="Times New Roman" w:eastAsia="Times New Roman" w:hAnsi="Times New Roman" w:cs="Times New Roman"/>
+          <w:sz w:val="24"/>
+          <w:szCs w:val="24"/>
+        </w:rPr>
+      </w:pPr>
+    </w:p>
+    <w:p>
+      <w:pPr>
+        <w:rPr>
+          <w:rFonts w:ascii="Times New Roman" w:eastAsia="Times New Roman" w:hAnsi="Times New Roman" w:cs="Times New Roman"/>
+          <w:sz w:val="24"/>
+          <w:szCs w:val="24"/>
+        </w:rPr>
+      </w:pPr>
+    </w:p>
+    <w:p>
+      <w:pPr>
+        <w:rPr>
+          <w:rFonts w:ascii="Times New Roman" w:eastAsia="Times New Roman" w:hAnsi="Times New Roman" w:cs="Times New Roman"/>
+          <w:sz w:val="24"/>
+          <w:szCs w:val="24"/>
+        </w:rPr>
+      </w:pPr>
+    </w:p>
+    <w:p>
+      <w:pPr>
+        <w:pStyle w:val="Heading1"/>
+        <w:numPr>
+          <w:ilvl w:val="0"/>
+          <w:numId w:val="1"/>
+        </w:numPr>
+        <w:jc w:val="both"/>
+        <w:rPr>
+          <w:rFonts w:ascii="Times New Roman" w:eastAsia="Times New Roman" w:hAnsi="Times New Roman" w:cs="Times New Roman"/>
+          <w:b/>
+          <w:bCs/>
+          <w:color w:val="EEECE1" w:themeColor="background2"/>
+        </w:rPr>
+      </w:pPr>
+      <w:bookmarkStart w:id="4" w:name="_Toc97430279"/>
+      <w:r>
+        <w:rPr>
+          <w:rFonts w:ascii="Times New Roman" w:eastAsia="Times New Roman" w:hAnsi="Times New Roman" w:cs="Times New Roman"/>
+          <w:b/>
+          <w:bCs/>
+          <w:color w:val="EEECE1" w:themeColor="background2"/>
+        </w:rPr>
+        <w:t>DrawNoteType.java class</w:t>
+      </w:r>
+      <w:bookmarkEnd w:id="4"/>
+    </w:p>
+    <w:p/>
+    <w:p/>
+    <w:p/>
+    <w:p>
+      <w:r>
+        <w:rPr>
+          <w:rFonts w:ascii="Times New Roman" w:eastAsia="Times New Roman" w:hAnsi="Times New Roman" w:cs="Times New Roman"/>
+          <w:noProof/>
+        </w:rPr>
+        <mc:AlternateContent>
+          <mc:Choice Requires="wps">
+            <w:drawing>
+              <wp:anchor distT="114300" distB="114300" distL="114300" distR="114300" simplePos="0" relativeHeight="251685888" behindDoc="1" locked="1" layoutInCell="1" hidden="0" allowOverlap="1" wp14:anchorId="784DF3E9" wp14:editId="386DE611">
+                <wp:simplePos x="0" y="0"/>
+                <wp:positionH relativeFrom="page">
+                  <wp:posOffset>1645920</wp:posOffset>
+                </wp:positionH>
+                <wp:positionV relativeFrom="margin">
+                  <wp:align>top</wp:align>
+                </wp:positionV>
+                <wp:extent cx="1263015" cy="4499610"/>
+                <wp:effectExtent l="953" t="0" r="14287" b="14288"/>
+                <wp:wrapNone/>
+                <wp:docPr id="16" name="Flowchart: Off-page Connector 16"/>
+                <wp:cNvGraphicFramePr/>
+                <a:graphic xmlns:a="http://schemas.openxmlformats.org/drawingml/2006/main">
+                  <a:graphicData uri="http://schemas.microsoft.com/office/word/2010/wordprocessingShape">
+                    <wps:wsp>
+                      <wps:cNvSpPr/>
+                      <wps:spPr>
+                        <a:xfrm rot="16200000">
+                          <a:off x="0" y="0"/>
+                          <a:ext cx="1263015" cy="4499610"/>
+                        </a:xfrm>
+                        <a:prstGeom prst="flowChartOffpageConnector">
+                          <a:avLst/>
+                        </a:prstGeom>
+                        <a:solidFill>
+                          <a:srgbClr val="990000"/>
+                        </a:solidFill>
+                        <a:ln w="9525" cap="flat" cmpd="sng">
+                          <a:solidFill>
+                            <a:srgbClr val="000000"/>
+                          </a:solidFill>
+                          <a:prstDash val="solid"/>
+                          <a:round/>
+                          <a:headEnd type="none" w="sm" len="sm"/>
+                          <a:tailEnd type="none" w="sm" len="sm"/>
+                        </a:ln>
+                      </wps:spPr>
+                      <wps:txbx>
+                        <w:txbxContent>
+                          <w:p>
+                            <w:pPr>
+                              <w:spacing w:line="240" w:lineRule="auto"/>
+                              <w:textDirection w:val="btLr"/>
+                            </w:pPr>
+                          </w:p>
+                        </w:txbxContent>
+                      </wps:txbx>
+                      <wps:bodyPr spcFirstLastPara="1" wrap="square" lIns="91425" tIns="91425" rIns="91425" bIns="91425" anchor="ctr" anchorCtr="0">
+                        <a:noAutofit/>
+                      </wps:bodyPr>
+                    </wps:wsp>
+                  </a:graphicData>
+                </a:graphic>
+                <wp14:sizeRelH relativeFrom="margin">
+                  <wp14:pctWidth>0</wp14:pctWidth>
+                </wp14:sizeRelH>
+                <wp14:sizeRelV relativeFrom="margin">
+                  <wp14:pctHeight>0</wp14:pctHeight>
+                </wp14:sizeRelV>
+              </wp:anchor>
+            </w:drawing>
+          </mc:Choice>
+          <mc:Fallback>
+            <w:pict>
+              <v:shape w14:anchorId="784DF3E9" id="Flowchart: Off-page Connector 16" o:spid="_x0000_s1043" type="#_x0000_t177" style="position:absolute;margin-left:129.6pt;margin-top:0;width:99.45pt;height:354.3pt;rotation:-90;z-index:-251630592;visibility:visible;mso-wrap-style:square;mso-width-percent:0;mso-height-percent:0;mso-wrap-distance-left:9pt;mso-wrap-distance-top:9pt;mso-wrap-distance-right:9pt;mso-wrap-distance-bottom:9pt;mso-position-horizontal:absolute;mso-position-horizontal-relative:page;mso-position-vertical:top;mso-position-vertical-relative:margin;mso-width-percent:0;mso-height-percent:0;mso-width-relative:margin;mso-height-relative:margin;v-text-anchor:middle" o:gfxdata="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" fillcolor="#900">
+                <v:stroke startarrowwidth="narrow" startarrowlength="short" endarrowwidth="narrow" endarrowlength="short" joinstyle="round"/>
+                <v:textbox inset="2.53958mm,2.53958mm,2.53958mm,2.53958mm">
+                  <w:txbxContent>
+                    <w:p>
+                      <w:pPr>
+                        <w:spacing w:line="240" w:lineRule="auto"/>
+                        <w:textDirection w:val="btLr"/>
+                      </w:pPr>
+                    </w:p>
+                  </w:txbxContent>
+                </v:textbox>
+                <w10:wrap anchorx="page" anchory="margin"/>
+                <w10:anchorlock/>
+              </v:shape>
+            </w:pict>
+          </mc:Fallback>
+        </mc:AlternateContent>
+      </w:r>
+    </w:p>
+    <w:p/>
+    <w:p>
+      <w:pPr>
+        <w:jc w:val="both"/>
+        <w:rPr>
+          <w:rFonts w:asciiTheme="majorBidi" w:hAnsiTheme="majorBidi" w:cstheme="majorBidi"/>
+          <w:sz w:val="24"/>
+          <w:szCs w:val="24"/>
+        </w:rPr>
+      </w:pPr>
+      <w:r>
+        <w:rPr>
+          <w:rFonts w:asciiTheme="majorBidi" w:hAnsiTheme="majorBidi" w:cstheme="majorBidi"/>
+          <w:sz w:val="24"/>
+          <w:szCs w:val="24"/>
+        </w:rPr>
+        <w:t>This class creates and displays the type of individual notes for guitar tablature (half note, quarter note, etc.). The class has seven public method, and the drawing of the note types are done through drawDuration () method. Instead of testing this method directly, we test the other methods to make sure the DrawNoteType object is initialized using the correct value and by inference the drawDuration () method is behaving as expected and displays the note type at the correct positions. The test cases are as follows:</w:t>
+      </w:r>
+    </w:p>
+    <w:p>
+      <w:pPr>
+        <w:jc w:val="both"/>
+        <w:rPr>
+          <w:rFonts w:asciiTheme="majorBidi" w:hAnsiTheme="majorBidi" w:cstheme="majorBidi"/>
+          <w:sz w:val="24"/>
+          <w:szCs w:val="24"/>
+        </w:rPr>
+      </w:pPr>
+    </w:p>
+    <w:p>
+      <w:pPr>
+        <w:pStyle w:val="ListParagraph"/>
+        <w:numPr>
+          <w:ilvl w:val="0"/>
+          <w:numId w:val="11"/>
+        </w:numPr>
+        <w:jc w:val="both"/>
+        <w:rPr>
+          <w:rFonts w:asciiTheme="majorBidi" w:hAnsiTheme="majorBidi" w:cstheme="majorBidi"/>
+          <w:b/>
+          <w:bCs/>
+          <w:sz w:val="24"/>
+          <w:szCs w:val="24"/>
+        </w:rPr>
+      </w:pPr>
+      <w:r>
+        <w:rPr>
+          <w:rFonts w:asciiTheme="majorBidi" w:hAnsiTheme="majorBidi" w:cstheme="majorBidi"/>
+          <w:b/>
+          <w:bCs/>
+          <w:sz w:val="24"/>
+          <w:szCs w:val="24"/>
+        </w:rPr>
+        <w:t>Test: testGetPane ()</w:t>
+      </w:r>
+    </w:p>
+    <w:p>
+      <w:pPr>
+        <w:pStyle w:val="ListParagraph"/>
+        <w:jc w:val="both"/>
+        <w:rPr>
+          <w:rFonts w:asciiTheme="majorBidi" w:hAnsiTheme="majorBidi" w:cstheme="majorBidi"/>
+          <w:sz w:val="24"/>
+          <w:szCs w:val="24"/>
+        </w:rPr>
+      </w:pPr>
+      <w:r>
+        <w:rPr>
+          <w:rFonts w:asciiTheme="majorBidi" w:hAnsiTheme="majorBidi" w:cstheme="majorBidi"/>
+          <w:sz w:val="24"/>
+          <w:szCs w:val="24"/>
+        </w:rPr>
+        <w:t xml:space="preserve">Ensures getPane () method returns the correct pane. </w:t>
+      </w:r>
+    </w:p>
+    <w:p>
+      <w:pPr>
+        <w:pStyle w:val="ListParagraph"/>
+        <w:numPr>
+          <w:ilvl w:val="0"/>
+          <w:numId w:val="11"/>
+        </w:numPr>
+        <w:jc w:val="both"/>
+        <w:rPr>
+          <w:rFonts w:asciiTheme="majorBidi" w:hAnsiTheme="majorBidi" w:cstheme="majorBidi"/>
+          <w:b/>
+          <w:bCs/>
+          <w:sz w:val="24"/>
+          <w:szCs w:val="24"/>
+        </w:rPr>
+      </w:pPr>
+      <w:r>
+        <w:rPr>
+          <w:rFonts w:asciiTheme="majorBidi" w:hAnsiTheme="majorBidi" w:cstheme="majorBidi"/>
+          <w:b/>
+          <w:bCs/>
+          <w:sz w:val="24"/>
+          <w:szCs w:val="24"/>
+        </w:rPr>
+        <w:t>Test: testSetPane ()</w:t>
+      </w:r>
+    </w:p>
+    <w:p>
+      <w:pPr>
+        <w:pStyle w:val="ListParagraph"/>
+        <w:jc w:val="both"/>
+        <w:rPr>
+          <w:rFonts w:asciiTheme="majorBidi" w:hAnsiTheme="majorBidi" w:cstheme="majorBidi"/>
+          <w:sz w:val="24"/>
+          <w:szCs w:val="24"/>
+        </w:rPr>
+      </w:pPr>
+      <w:r>
+        <w:rPr>
+          <w:rFonts w:asciiTheme="majorBidi" w:hAnsiTheme="majorBidi" w:cstheme="majorBidi"/>
+          <w:sz w:val="24"/>
+          <w:szCs w:val="24"/>
+        </w:rPr>
+        <w:t xml:space="preserve">Ensure setPane () method set the value for the pane correctly. </w:t>
+      </w:r>
+    </w:p>
+    <w:p>
+      <w:pPr>
+        <w:pStyle w:val="ListParagraph"/>
+        <w:numPr>
+          <w:ilvl w:val="0"/>
+          <w:numId w:val="11"/>
+        </w:numPr>
+        <w:jc w:val="both"/>
+        <w:rPr>
+          <w:rFonts w:asciiTheme="majorBidi" w:hAnsiTheme="majorBidi" w:cstheme="majorBidi"/>
+          <w:b/>
+          <w:bCs/>
+          <w:sz w:val="24"/>
+          <w:szCs w:val="24"/>
+        </w:rPr>
+      </w:pPr>
+      <w:r>
+        <w:rPr>
+          <w:rFonts w:asciiTheme="majorBidi" w:hAnsiTheme="majorBidi" w:cstheme="majorBidi"/>
+          <w:b/>
+          <w:bCs/>
+          <w:sz w:val="24"/>
+          <w:szCs w:val="24"/>
+        </w:rPr>
+        <w:t>Test: testGetStartX ()</w:t>
+      </w:r>
+    </w:p>
+    <w:p>
+      <w:pPr>
+        <w:pStyle w:val="ListParagraph"/>
+        <w:jc w:val="both"/>
+        <w:rPr>
+          <w:rFonts w:asciiTheme="majorBidi" w:hAnsiTheme="majorBidi" w:cstheme="majorBidi"/>
+          <w:sz w:val="24"/>
+          <w:szCs w:val="24"/>
+        </w:rPr>
+      </w:pPr>
+      <w:r>
+        <w:rPr>
+          <w:rFonts w:asciiTheme="majorBidi" w:hAnsiTheme="majorBidi" w:cstheme="majorBidi"/>
+          <w:sz w:val="24"/>
+          <w:szCs w:val="24"/>
+        </w:rPr>
+        <w:t xml:space="preserve">Ensure that getStartX () returns correct value for the x coordinates. </w:t>
+      </w:r>
+    </w:p>
+    <w:p>
+      <w:pPr>
+        <w:pStyle w:val="ListParagraph"/>
+        <w:numPr>
+          <w:ilvl w:val="0"/>
+          <w:numId w:val="11"/>
+        </w:numPr>
+        <w:jc w:val="both"/>
+        <w:rPr>
+          <w:rFonts w:asciiTheme="majorBidi" w:hAnsiTheme="majorBidi" w:cstheme="majorBidi"/>
+          <w:b/>
+          <w:bCs/>
+          <w:sz w:val="24"/>
+          <w:szCs w:val="24"/>
+        </w:rPr>
+      </w:pPr>
+      <w:r>
+        <w:rPr>
+          <w:rFonts w:asciiTheme="majorBidi" w:hAnsiTheme="majorBidi" w:cstheme="majorBidi"/>
+          <w:b/>
+          <w:bCs/>
+          <w:sz w:val="24"/>
+          <w:szCs w:val="24"/>
+        </w:rPr>
+        <w:t>Test: testSetStartX ()</w:t>
+      </w:r>
+    </w:p>
+    <w:p>
+      <w:pPr>
+        <w:pStyle w:val="ListParagraph"/>
+        <w:jc w:val="both"/>
+        <w:rPr>
+          <w:rFonts w:asciiTheme="majorBidi" w:hAnsiTheme="majorBidi" w:cstheme="majorBidi"/>
+          <w:sz w:val="24"/>
+          <w:szCs w:val="24"/>
+        </w:rPr>
+      </w:pPr>
+      <w:r>
+        <w:rPr>
+          <w:rFonts w:asciiTheme="majorBidi" w:hAnsiTheme="majorBidi" w:cstheme="majorBidi"/>
+          <w:sz w:val="24"/>
+          <w:szCs w:val="24"/>
+        </w:rPr>
+        <w:t xml:space="preserve">Ensure that the setStartX () method sets the value for x coordinate correctly. </w:t>
+      </w:r>
+    </w:p>
+    <w:p>
+      <w:pPr>
+        <w:pStyle w:val="ListParagraph"/>
+        <w:numPr>
+          <w:ilvl w:val="0"/>
+          <w:numId w:val="11"/>
+        </w:numPr>
+        <w:jc w:val="both"/>
+        <w:rPr>
+          <w:rFonts w:asciiTheme="majorBidi" w:hAnsiTheme="majorBidi" w:cstheme="majorBidi"/>
+          <w:b/>
+          <w:bCs/>
+          <w:sz w:val="24"/>
+          <w:szCs w:val="24"/>
+        </w:rPr>
+      </w:pPr>
+      <w:r>
+        <w:rPr>
+          <w:rFonts w:asciiTheme="majorBidi" w:hAnsiTheme="majorBidi" w:cstheme="majorBidi"/>
+          <w:b/>
+          <w:bCs/>
+          <w:sz w:val="24"/>
+          <w:szCs w:val="24"/>
+        </w:rPr>
+        <w:t>Test: testGetStartY ()</w:t>
+      </w:r>
+    </w:p>
+    <w:p>
+      <w:pPr>
+        <w:pStyle w:val="ListParagraph"/>
+        <w:jc w:val="both"/>
+        <w:rPr>
+          <w:rFonts w:asciiTheme="majorBidi" w:hAnsiTheme="majorBidi" w:cstheme="majorBidi"/>
+          <w:sz w:val="24"/>
+          <w:szCs w:val="24"/>
+        </w:rPr>
+      </w:pPr>
+      <w:r>
+        <w:rPr>
+          <w:rFonts w:asciiTheme="majorBidi" w:hAnsiTheme="majorBidi" w:cstheme="majorBidi"/>
+          <w:sz w:val="24"/>
+          <w:szCs w:val="24"/>
+        </w:rPr>
+        <w:t xml:space="preserve">Ensure that getStartY () returns correct value for the y coordinates. </w:t>
+      </w:r>
+    </w:p>
+    <w:p>
+      <w:pPr>
+        <w:pStyle w:val="ListParagraph"/>
+        <w:numPr>
+          <w:ilvl w:val="0"/>
+          <w:numId w:val="11"/>
+        </w:numPr>
+        <w:jc w:val="both"/>
+        <w:rPr>
+          <w:rFonts w:asciiTheme="majorBidi" w:hAnsiTheme="majorBidi" w:cstheme="majorBidi"/>
+          <w:b/>
+          <w:bCs/>
+          <w:sz w:val="24"/>
+          <w:szCs w:val="24"/>
+        </w:rPr>
+      </w:pPr>
+      <w:r>
+        <w:rPr>
+          <w:rFonts w:asciiTheme="majorBidi" w:hAnsiTheme="majorBidi" w:cstheme="majorBidi"/>
+          <w:b/>
+          <w:bCs/>
+          <w:sz w:val="24"/>
+          <w:szCs w:val="24"/>
+        </w:rPr>
+        <w:t>Test: testSetStartY ()</w:t>
+      </w:r>
+    </w:p>
+    <w:p>
+      <w:pPr>
+        <w:pStyle w:val="ListParagraph"/>
+        <w:numPr>
+          <w:ilvl w:val="0"/>
+          <w:numId w:val="11"/>
+        </w:numPr>
+        <w:jc w:val="both"/>
+        <w:rPr>
+          <w:rFonts w:asciiTheme="majorBidi" w:hAnsiTheme="majorBidi" w:cstheme="majorBidi"/>
+          <w:sz w:val="24"/>
+          <w:szCs w:val="24"/>
+        </w:rPr>
+      </w:pPr>
+      <w:r>
+        <w:rPr>
+          <w:rFonts w:asciiTheme="majorBidi" w:hAnsiTheme="majorBidi" w:cstheme="majorBidi"/>
+          <w:sz w:val="24"/>
+          <w:szCs w:val="24"/>
+        </w:rPr>
+        <w:t xml:space="preserve">Ensure that the setStartY () method sets the value for y coordinate correctly. </w:t>
+      </w:r>
+    </w:p>
+    <w:p>
+      <w:pPr>
+        <w:pStyle w:val="ListParagraph"/>
+        <w:jc w:val="both"/>
+        <w:rPr>
+          <w:rFonts w:asciiTheme="majorBidi" w:hAnsiTheme="majorBidi" w:cstheme="majorBidi"/>
+          <w:sz w:val="24"/>
+          <w:szCs w:val="24"/>
+        </w:rPr>
+      </w:pPr>
+    </w:p>
+    <w:p/>
+    <w:p/>
+    <w:p/>
+    <w:p/>
+    <w:p/>
+    <w:p/>
+    <w:p/>
+    <w:p/>
+    <w:p/>
+    <w:p/>
+    <w:p/>
+    <w:p/>
+    <w:p/>
+    <w:p/>
+    <w:p/>
+    <w:p/>
+    <w:p/>
+    <w:p>
+      <w:pPr>
+        <w:pStyle w:val="Heading1"/>
+        <w:numPr>
+          <w:ilvl w:val="0"/>
+          <w:numId w:val="1"/>
+        </w:numPr>
+        <w:jc w:val="both"/>
+        <w:rPr>
+          <w:rFonts w:ascii="Times New Roman" w:eastAsia="Times New Roman" w:hAnsi="Times New Roman" w:cs="Times New Roman"/>
+          <w:b/>
+          <w:bCs/>
+          <w:color w:val="EEECE1" w:themeColor="background2"/>
+        </w:rPr>
+      </w:pPr>
+      <w:bookmarkStart w:id="5" w:name="_Toc97430280"/>
+      <w:r>
+        <w:rPr>
+          <w:rFonts w:ascii="Times New Roman" w:eastAsia="Times New Roman" w:hAnsi="Times New Roman" w:cs="Times New Roman"/>
+          <w:b/>
+          <w:bCs/>
+          <w:color w:val="EEECE1" w:themeColor="background2"/>
+        </w:rPr>
+        <w:t>MLine.java Class</w:t>
+      </w:r>
+      <w:bookmarkEnd w:id="5"/>
+    </w:p>
+    <w:p>
+      <w:r>
+        <w:rPr>
+          <w:rFonts w:ascii="Times New Roman" w:eastAsia="Times New Roman" w:hAnsi="Times New Roman" w:cs="Times New Roman"/>
+          <w:noProof/>
+        </w:rPr>
+        <mc:AlternateContent>
+          <mc:Choice Requires="wps">
+            <w:drawing>
+              <wp:anchor distT="114300" distB="114300" distL="114300" distR="114300" simplePos="0" relativeHeight="251687936" behindDoc="1" locked="1" layoutInCell="1" hidden="0" allowOverlap="1" wp14:anchorId="2009BB45" wp14:editId="0FDF0243">
+                <wp:simplePos x="0" y="0"/>
+                <wp:positionH relativeFrom="page">
+                  <wp:align>left</wp:align>
+                </wp:positionH>
+                <wp:positionV relativeFrom="margin">
+                  <wp:align>top</wp:align>
+                </wp:positionV>
+                <wp:extent cx="1263015" cy="4499610"/>
+                <wp:effectExtent l="953" t="0" r="14287" b="14288"/>
+                <wp:wrapNone/>
+                <wp:docPr id="17" name="Flowchart: Off-page Connector 17"/>
+                <wp:cNvGraphicFramePr/>
+                <a:graphic xmlns:a="http://schemas.openxmlformats.org/drawingml/2006/main">
+                  <a:graphicData uri="http://schemas.microsoft.com/office/word/2010/wordprocessingShape">
+                    <wps:wsp>
+                      <wps:cNvSpPr/>
+                      <wps:spPr>
+                        <a:xfrm rot="16200000">
+                          <a:off x="0" y="0"/>
+                          <a:ext cx="1263015" cy="4499610"/>
+                        </a:xfrm>
+                        <a:prstGeom prst="flowChartOffpageConnector">
+                          <a:avLst/>
+                        </a:prstGeom>
+                        <a:solidFill>
+                          <a:srgbClr val="990000"/>
+                        </a:solidFill>
+                        <a:ln w="9525" cap="flat" cmpd="sng">
+                          <a:solidFill>
+                            <a:srgbClr val="000000"/>
+                          </a:solidFill>
+                          <a:prstDash val="solid"/>
+                          <a:round/>
+                          <a:headEnd type="none" w="sm" len="sm"/>
+                          <a:tailEnd type="none" w="sm" len="sm"/>
+                        </a:ln>
+                      </wps:spPr>
+                      <wps:txbx>
+                        <w:txbxContent>
+                          <w:p>
+                            <w:pPr>
+                              <w:spacing w:line="240" w:lineRule="auto"/>
+                              <w:textDirection w:val="btLr"/>
+                            </w:pPr>
+                          </w:p>
+                        </w:txbxContent>
+                      </wps:txbx>
+                      <wps:bodyPr spcFirstLastPara="1" wrap="square" lIns="91425" tIns="91425" rIns="91425" bIns="91425" anchor="ctr" anchorCtr="0">
+                        <a:noAutofit/>
+                      </wps:bodyPr>
+                    </wps:wsp>
+                  </a:graphicData>
+                </a:graphic>
+                <wp14:sizeRelH relativeFrom="margin">
+                  <wp14:pctWidth>0</wp14:pctWidth>
+                </wp14:sizeRelH>
+                <wp14:sizeRelV relativeFrom="margin">
+                  <wp14:pctHeight>0</wp14:pctHeight>
+                </wp14:sizeRelV>
+              </wp:anchor>
+            </w:drawing>
+          </mc:Choice>
+          <mc:Fallback>
+            <w:pict>
+              <v:shape w14:anchorId="2009BB45" id="Flowchart: Off-page Connector 17" o:spid="_x0000_s1044" type="#_x0000_t177" style="position:absolute;margin-left:0;margin-top:0;width:99.45pt;height:354.3pt;rotation:-90;z-index:-251628544;visibility:visible;mso-wrap-style:square;mso-width-percent:0;mso-height-percent:0;mso-wrap-distance-left:9pt;mso-wrap-distance-top:9pt;mso-wrap-distance-right:9pt;mso-wrap-distance-bottom:9pt;mso-position-horizontal:left;mso-position-horizontal-relative:page;mso-position-vertical:top;mso-position-vertical-relative:margin;mso-width-percent:0;mso-height-percent:0;mso-width-relative:margin;mso-height-relative:margin;v-text-anchor:middle" o:gfxdata="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" fillcolor="#900">
+                <v:stroke startarrowwidth="narrow" startarrowlength="short" endarrowwidth="narrow" endarrowlength="short" joinstyle="round"/>
+                <v:textbox inset="2.53958mm,2.53958mm,2.53958mm,2.53958mm">
+                  <w:txbxContent>
+                    <w:p>
+                      <w:pPr>
+                        <w:spacing w:line="240" w:lineRule="auto"/>
+                        <w:textDirection w:val="btLr"/>
+                      </w:pPr>
+                    </w:p>
+                  </w:txbxContent>
+                </v:textbox>
+                <w10:wrap anchorx="page" anchory="margin"/>
+                <w10:anchorlock/>
+              </v:shape>
+            </w:pict>
+          </mc:Fallback>
+        </mc:AlternateContent>
+      </w:r>
+    </w:p>
+    <w:p/>
+    <w:p/>
+    <w:p>
+      <w:pPr>
+        <w:rPr>
+          <w:rFonts w:asciiTheme="majorBidi" w:hAnsiTheme="majorBidi" w:cstheme="majorBidi"/>
+          <w:sz w:val="24"/>
+          <w:szCs w:val="24"/>
+        </w:rPr>
+      </w:pPr>
+    </w:p>
+    <w:p>
+      <w:pPr>
+        <w:rPr>
+          <w:rFonts w:asciiTheme="majorBidi" w:hAnsiTheme="majorBidi" w:cstheme="majorBidi"/>
+          <w:sz w:val="24"/>
+          <w:szCs w:val="24"/>
+        </w:rPr>
+      </w:pPr>
+      <w:r>
+        <w:rPr>
+          <w:rFonts w:asciiTheme="majorBidi" w:hAnsiTheme="majorBidi" w:cstheme="majorBidi"/>
+          <w:sz w:val="24"/>
+          <w:szCs w:val="24"/>
+        </w:rPr>
+        <w:t>This class create and a single horizontal line with addition of adding a tag value (integer) from 1 – 6, corresponding to 6 lines in music score. The class has six public class and testing them ensures that created MLine object contains correct value and therefore the line is added to the correct position on the screen. The test cases are as follows:</w:t>
+      </w:r>
+    </w:p>
+    <w:p>
+      <w:pPr>
+        <w:rPr>
+          <w:rFonts w:asciiTheme="majorBidi" w:hAnsiTheme="majorBidi" w:cstheme="majorBidi"/>
+          <w:sz w:val="24"/>
+          <w:szCs w:val="24"/>
+        </w:rPr>
+      </w:pPr>
+    </w:p>
+    <w:p>
+      <w:pPr>
+        <w:pStyle w:val="ListParagraph"/>
+        <w:numPr>
+          <w:ilvl w:val="0"/>
+          <w:numId w:val="11"/>
+        </w:numPr>
+        <w:jc w:val="both"/>
+        <w:rPr>
+          <w:rFonts w:asciiTheme="majorBidi" w:hAnsiTheme="majorBidi" w:cstheme="majorBidi"/>
+          <w:b/>
+          <w:bCs/>
+          <w:sz w:val="24"/>
+          <w:szCs w:val="24"/>
+        </w:rPr>
+      </w:pPr>
+      <w:r>
+        <w:rPr>
+          <w:rFonts w:asciiTheme="majorBidi" w:hAnsiTheme="majorBidi" w:cstheme="majorBidi"/>
+          <w:b/>
+          <w:bCs/>
+          <w:sz w:val="24"/>
+          <w:szCs w:val="24"/>
+        </w:rPr>
+        <w:t>Test: testGetPane ()</w:t>
+      </w:r>
+    </w:p>
+    <w:p>
+      <w:pPr>
+        <w:pStyle w:val="ListParagraph"/>
+        <w:jc w:val="both"/>
+        <w:rPr>
+          <w:rFonts w:asciiTheme="majorBidi" w:hAnsiTheme="majorBidi" w:cstheme="majorBidi"/>
+          <w:sz w:val="24"/>
+          <w:szCs w:val="24"/>
+        </w:rPr>
+      </w:pPr>
+      <w:r>
+        <w:rPr>
+          <w:rFonts w:asciiTheme="majorBidi" w:hAnsiTheme="majorBidi" w:cstheme="majorBidi"/>
+          <w:sz w:val="24"/>
+          <w:szCs w:val="24"/>
+        </w:rPr>
+        <w:t xml:space="preserve">Ensures getPane () method returns the correct pane. </w:t>
+      </w:r>
+    </w:p>
+    <w:p>
+      <w:pPr>
+        <w:pStyle w:val="ListParagraph"/>
+        <w:numPr>
+          <w:ilvl w:val="0"/>
+          <w:numId w:val="11"/>
+        </w:numPr>
+        <w:jc w:val="both"/>
+        <w:rPr>
+          <w:rFonts w:asciiTheme="majorBidi" w:hAnsiTheme="majorBidi" w:cstheme="majorBidi"/>
+          <w:b/>
+          <w:bCs/>
+          <w:sz w:val="24"/>
+          <w:szCs w:val="24"/>
+        </w:rPr>
+      </w:pPr>
+      <w:r>
+        <w:rPr>
+          <w:rFonts w:asciiTheme="majorBidi" w:hAnsiTheme="majorBidi" w:cstheme="majorBidi"/>
+          <w:b/>
+          <w:bCs/>
+          <w:sz w:val="24"/>
+          <w:szCs w:val="24"/>
+        </w:rPr>
+        <w:t>Test: testSetPane ()</w:t>
+      </w:r>
+    </w:p>
+    <w:p>
+      <w:pPr>
+        <w:pStyle w:val="ListParagraph"/>
+        <w:jc w:val="both"/>
+        <w:rPr>
+          <w:rFonts w:asciiTheme="majorBidi" w:hAnsiTheme="majorBidi" w:cstheme="majorBidi"/>
+          <w:sz w:val="24"/>
+          <w:szCs w:val="24"/>
+        </w:rPr>
+      </w:pPr>
+      <w:r>
+        <w:rPr>
+          <w:rFonts w:asciiTheme="majorBidi" w:hAnsiTheme="majorBidi" w:cstheme="majorBidi"/>
+          <w:sz w:val="24"/>
+          <w:szCs w:val="24"/>
+        </w:rPr>
+        <w:t xml:space="preserve">Ensure setPane () method set the value for the pane correctly. </w:t>
+      </w:r>
+    </w:p>
+    <w:p>
+      <w:pPr>
+        <w:pStyle w:val="ListParagraph"/>
+        <w:numPr>
+          <w:ilvl w:val="0"/>
+          <w:numId w:val="11"/>
+        </w:numPr>
+        <w:jc w:val="both"/>
+        <w:rPr>
+          <w:rFonts w:asciiTheme="majorBidi" w:hAnsiTheme="majorBidi" w:cstheme="majorBidi"/>
+          <w:b/>
+          <w:bCs/>
+          <w:sz w:val="24"/>
+          <w:szCs w:val="24"/>
+        </w:rPr>
+      </w:pPr>
+      <w:r>
+        <w:rPr>
+          <w:rFonts w:asciiTheme="majorBidi" w:hAnsiTheme="majorBidi" w:cstheme="majorBidi"/>
+          <w:b/>
+          <w:bCs/>
+          <w:sz w:val="24"/>
+          <w:szCs w:val="24"/>
+        </w:rPr>
+        <w:t>Test: testGetStartX ()</w:t>
+      </w:r>
+    </w:p>
+    <w:p>
+      <w:pPr>
+        <w:pStyle w:val="ListParagraph"/>
+        <w:jc w:val="both"/>
+        <w:rPr>
+          <w:rFonts w:asciiTheme="majorBidi" w:hAnsiTheme="majorBidi" w:cstheme="majorBidi"/>
+          <w:sz w:val="24"/>
+          <w:szCs w:val="24"/>
+        </w:rPr>
+      </w:pPr>
+      <w:r>
+        <w:rPr>
+          <w:rFonts w:asciiTheme="majorBidi" w:hAnsiTheme="majorBidi" w:cstheme="majorBidi"/>
+          <w:sz w:val="24"/>
+          <w:szCs w:val="24"/>
+        </w:rPr>
+        <w:t xml:space="preserve">Given a tag value (integer) ensure that getStartX () returns correct value for the x coordinates associated with tag.   </w:t>
+      </w:r>
+    </w:p>
+    <w:p>
+      <w:pPr>
+        <w:pStyle w:val="ListParagraph"/>
+        <w:numPr>
+          <w:ilvl w:val="0"/>
+          <w:numId w:val="11"/>
+        </w:numPr>
+        <w:jc w:val="both"/>
+        <w:rPr>
+          <w:rFonts w:asciiTheme="majorBidi" w:hAnsiTheme="majorBidi" w:cstheme="majorBidi"/>
+          <w:b/>
+          <w:bCs/>
+          <w:sz w:val="24"/>
+          <w:szCs w:val="24"/>
+        </w:rPr>
+      </w:pPr>
+      <w:r>
+        <w:rPr>
+          <w:rFonts w:asciiTheme="majorBidi" w:hAnsiTheme="majorBidi" w:cstheme="majorBidi"/>
+          <w:b/>
+          <w:bCs/>
+          <w:sz w:val="24"/>
+          <w:szCs w:val="24"/>
+        </w:rPr>
+        <w:t>Test: testGetStartY ()</w:t>
+      </w:r>
+    </w:p>
+    <w:p>
+      <w:pPr>
+        <w:pStyle w:val="ListParagraph"/>
+        <w:jc w:val="both"/>
+        <w:rPr>
+          <w:rFonts w:asciiTheme="majorBidi" w:hAnsiTheme="majorBidi" w:cstheme="majorBidi"/>
+          <w:sz w:val="24"/>
+          <w:szCs w:val="24"/>
+        </w:rPr>
+      </w:pPr>
+      <w:r>
+        <w:rPr>
+          <w:rFonts w:asciiTheme="majorBidi" w:hAnsiTheme="majorBidi" w:cstheme="majorBidi"/>
+          <w:sz w:val="24"/>
+          <w:szCs w:val="24"/>
+        </w:rPr>
+        <w:t xml:space="preserve">Given a tag value (integer) ensure that getStartY () returns correct value for the y coordinates associated with tag.   </w:t>
+      </w:r>
+    </w:p>
+    <w:p>
+      <w:pPr>
+        <w:pStyle w:val="ListParagraph"/>
+        <w:numPr>
+          <w:ilvl w:val="0"/>
+          <w:numId w:val="11"/>
+        </w:numPr>
+        <w:jc w:val="both"/>
+        <w:rPr>
+          <w:rFonts w:asciiTheme="majorBidi" w:hAnsiTheme="majorBidi" w:cstheme="majorBidi"/>
+          <w:b/>
+          <w:bCs/>
+          <w:sz w:val="24"/>
+          <w:szCs w:val="24"/>
+        </w:rPr>
+      </w:pPr>
+      <w:r>
+        <w:rPr>
+          <w:rFonts w:asciiTheme="majorBidi" w:hAnsiTheme="majorBidi" w:cstheme="majorBidi"/>
+          <w:b/>
+          <w:bCs/>
+          <w:sz w:val="24"/>
+          <w:szCs w:val="24"/>
+        </w:rPr>
+        <w:t>Test: testGetLineTag ()</w:t>
+      </w:r>
+    </w:p>
+    <w:p>
+      <w:pPr>
+        <w:pStyle w:val="ListParagraph"/>
+        <w:jc w:val="both"/>
+        <w:rPr>
+          <w:rFonts w:asciiTheme="majorBidi" w:hAnsiTheme="majorBidi" w:cstheme="majorBidi"/>
+          <w:b/>
+          <w:bCs/>
+          <w:sz w:val="24"/>
+          <w:szCs w:val="24"/>
+        </w:rPr>
+      </w:pPr>
+      <w:r>
+        <w:rPr>
+          <w:rFonts w:asciiTheme="majorBidi" w:hAnsiTheme="majorBidi" w:cstheme="majorBidi"/>
+          <w:sz w:val="24"/>
+          <w:szCs w:val="24"/>
+        </w:rPr>
+        <w:t xml:space="preserve">Ensure that getLineTag () method returns the correct value for the tag. </w:t>
+      </w:r>
+    </w:p>
+    <w:p>
+      <w:pPr>
+        <w:pStyle w:val="ListParagraph"/>
+        <w:numPr>
+          <w:ilvl w:val="0"/>
+          <w:numId w:val="11"/>
+        </w:numPr>
+        <w:jc w:val="both"/>
+        <w:rPr>
+          <w:rFonts w:asciiTheme="majorBidi" w:hAnsiTheme="majorBidi" w:cstheme="majorBidi"/>
+          <w:b/>
+          <w:bCs/>
+          <w:sz w:val="24"/>
+          <w:szCs w:val="24"/>
+        </w:rPr>
+      </w:pPr>
+      <w:r>
+        <w:rPr>
+          <w:rFonts w:asciiTheme="majorBidi" w:hAnsiTheme="majorBidi" w:cstheme="majorBidi"/>
+          <w:b/>
+          <w:bCs/>
+          <w:sz w:val="24"/>
+          <w:szCs w:val="24"/>
+        </w:rPr>
+        <w:t>Test: testSetLineTag ()</w:t>
+      </w:r>
+    </w:p>
+    <w:p>
+      <w:pPr>
+        <w:pStyle w:val="ListParagraph"/>
+        <w:jc w:val="both"/>
+        <w:rPr>
+          <w:rFonts w:asciiTheme="majorBidi" w:hAnsiTheme="majorBidi" w:cstheme="majorBidi"/>
+          <w:b/>
+          <w:bCs/>
+          <w:sz w:val="24"/>
+          <w:szCs w:val="24"/>
+        </w:rPr>
+      </w:pPr>
+      <w:r>
+        <w:rPr>
+          <w:rFonts w:asciiTheme="majorBidi" w:hAnsiTheme="majorBidi" w:cstheme="majorBidi"/>
+          <w:sz w:val="24"/>
+          <w:szCs w:val="24"/>
+        </w:rPr>
+        <w:t xml:space="preserve">Ensure that the setLineTag () set the value of the line tag properly. </w:t>
+      </w:r>
+    </w:p>
+    <w:p/>
+    <w:p/>
+    <w:p/>
+    <w:p/>
+    <w:p/>
+    <w:p/>
+    <w:p/>
+    <w:p/>
+    <w:p/>
+    <w:p/>
+    <w:p/>
+    <w:p/>
+    <w:p/>
+    <w:p/>
+    <w:p/>
+    <w:p/>
+    <w:p/>
+    <w:p/>
+    <w:p/>
+    <w:bookmarkStart w:id="6" w:name="_Toc97430281"/>
+    <w:p>
+      <w:pPr>
+        <w:pStyle w:val="Heading1"/>
+        <w:numPr>
+          <w:ilvl w:val="0"/>
+          <w:numId w:val="1"/>
+        </w:numPr>
+        <w:jc w:val="both"/>
+        <w:rPr>
+          <w:rFonts w:ascii="Times New Roman" w:eastAsia="Times New Roman" w:hAnsi="Times New Roman" w:cs="Times New Roman"/>
+        </w:rPr>
+      </w:pPr>
+      <w:r>
+        <w:rPr>
+          <w:rFonts w:ascii="Times New Roman" w:eastAsia="Times New Roman" w:hAnsi="Times New Roman" w:cs="Times New Roman"/>
+          <w:noProof/>
+        </w:rPr>
+        <mc:AlternateContent>
+          <mc:Choice Requires="wps">
+            <w:drawing>
+              <wp:anchor distT="114300" distB="114300" distL="114300" distR="114300" simplePos="0" relativeHeight="251681792" behindDoc="1" locked="1" layoutInCell="1" hidden="0" allowOverlap="1" wp14:anchorId="7C6D6C23" wp14:editId="2C048BAB">
+                <wp:simplePos x="0" y="0"/>
+                <wp:positionH relativeFrom="page">
+                  <wp:posOffset>1633855</wp:posOffset>
+                </wp:positionH>
+                <wp:positionV relativeFrom="margin">
+                  <wp:align>top</wp:align>
+                </wp:positionV>
+                <wp:extent cx="1263015" cy="4499610"/>
+                <wp:effectExtent l="953" t="0" r="14287" b="14288"/>
+                <wp:wrapNone/>
+                <wp:docPr id="15" name="Flowchart: Off-page Connector 15"/>
+                <wp:cNvGraphicFramePr/>
+                <a:graphic xmlns:a="http://schemas.openxmlformats.org/drawingml/2006/main">
+                  <a:graphicData uri="http://schemas.microsoft.com/office/word/2010/wordprocessingShape">
+                    <wps:wsp>
+                      <wps:cNvSpPr/>
+                      <wps:spPr>
+                        <a:xfrm rot="16200000">
+                          <a:off x="0" y="0"/>
+                          <a:ext cx="1263015" cy="4499610"/>
+                        </a:xfrm>
+                        <a:prstGeom prst="flowChartOffpageConnector">
+                          <a:avLst/>
+                        </a:prstGeom>
+                        <a:solidFill>
+                          <a:srgbClr val="990000"/>
+                        </a:solidFill>
+                        <a:ln w="9525" cap="flat" cmpd="sng">
+                          <a:solidFill>
+                            <a:srgbClr val="000000"/>
+                          </a:solidFill>
+                          <a:prstDash val="solid"/>
+                          <a:round/>
+                          <a:headEnd type="none" w="sm" len="sm"/>
+                          <a:tailEnd type="none" w="sm" len="sm"/>
+                        </a:ln>
+                      </wps:spPr>
+                      <wps:txbx>
+                        <w:txbxContent>
+                          <w:p>
+                            <w:pPr>
+                              <w:spacing w:line="240" w:lineRule="auto"/>
+                              <w:textDirection w:val="btLr"/>
+                            </w:pPr>
+                          </w:p>
+                        </w:txbxContent>
+                      </wps:txbx>
+                      <wps:bodyPr spcFirstLastPara="1" wrap="square" lIns="91425" tIns="91425" rIns="91425" bIns="91425" anchor="ctr" anchorCtr="0">
+                        <a:noAutofit/>
+                      </wps:bodyPr>
+                    </wps:wsp>
+                  </a:graphicData>
+                </a:graphic>
+                <wp14:sizeRelH relativeFrom="margin">
+                  <wp14:pctWidth>0</wp14:pctWidth>
+                </wp14:sizeRelH>
+                <wp14:sizeRelV relativeFrom="margin">
+                  <wp14:pctHeight>0</wp14:pctHeight>
+                </wp14:sizeRelV>
+              </wp:anchor>
+            </w:drawing>
+          </mc:Choice>
+          <mc:Fallback>
+            <w:pict>
+              <v:shape w14:anchorId="7C6D6C23" id="Flowchart: Off-page Connector 15" o:spid="_x0000_s1045" type="#_x0000_t177" style="position:absolute;left:0;text-align:left;margin-left:128.65pt;margin-top:0;width:99.45pt;height:354.3pt;rotation:-90;z-index:-251634688;visibility:visible;mso-wrap-style:square;mso-width-percent:0;mso-height-percent:0;mso-wrap-distance-left:9pt;mso-wrap-distance-top:9pt;mso-wrap-distance-right:9pt;mso-wrap-distance-bottom:9pt;mso-position-horizontal:absolute;mso-position-horizontal-relative:page;mso-position-vertical:top;mso-position-vertical-relative:margin;mso-width-percent:0;mso-height-percent:0;mso-width-relative:margin;mso-height-relative:margin;v-text-anchor:middle" o:gfxdata="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" fillcolor="#900">
+                <v:stroke startarrowwidth="narrow" startarrowlength="short" endarrowwidth="narrow" endarrowlength="short" joinstyle="round"/>
+                <v:textbox inset="2.53958mm,2.53958mm,2.53958mm,2.53958mm">
+                  <w:txbxContent>
+                    <w:p>
+                      <w:pPr>
+                        <w:spacing w:line="240" w:lineRule="auto"/>
+                        <w:textDirection w:val="btLr"/>
+                      </w:pPr>
+                    </w:p>
+                  </w:txbxContent>
+                </v:textbox>
+                <w10:wrap anchorx="page" anchory="margin"/>
+                <w10:anchorlock/>
+              </v:shape>
+            </w:pict>
+          </mc:Fallback>
+        </mc:AlternateContent>
+      </w:r>
+      <w:r>
+        <w:rPr>
+          <w:rFonts w:ascii="Times New Roman" w:eastAsia="Times New Roman" w:hAnsi="Times New Roman" w:cs="Times New Roman"/>
+          <w:b/>
+          <w:color w:val="F3F3F3"/>
+        </w:rPr>
         <w:t>DrawNoteTest.java Class</w:t>
       </w:r>
-      <w:bookmarkEnd w:id="3"/>
+      <w:bookmarkEnd w:id="6"/>
     </w:p>
     <w:p>
       <w:pPr>
@@ -3912,7 +6834,7 @@
           </mc:Choice>
           <mc:Fallback>
             <w:pict>
-              <v:shape w14:anchorId="0991C535" id="Text Box 13" o:spid="_x0000_s1043" type="#_x0000_t202" style="position:absolute;margin-left:2in;margin-top:987.7pt;width:208.25pt;height:175.95pt;z-index:251669504;visibility:visible;mso-wrap-style:square;mso-wrap-distance-left:9pt;mso-wrap-distance-top:9pt;mso-wrap-distance-right:9pt;mso-wrap-distance-bottom:9pt;mso-position-horizontal:absolute;mso-position-horizontal-relative:page;mso-position-vertical:absolute;mso-position-vertical-relative:page;v-text-anchor:top" o:gfxdata="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" filled="f" stroked="f">
+              <v:shape w14:anchorId="0991C535" id="Text Box 13" o:spid="_x0000_s1046" type="#_x0000_t202" style="position:absolute;margin-left:2in;margin-top:987.7pt;width:208.25pt;height:175.95pt;z-index:251669504;visibility:visible;mso-wrap-style:square;mso-wrap-distance-left:9pt;mso-wrap-distance-top:9pt;mso-wrap-distance-right:9pt;mso-wrap-distance-bottom:9pt;mso-position-horizontal:absolute;mso-position-horizontal-relative:page;mso-position-vertical:absolute;mso-position-vertical-relative:page;v-text-anchor:top" o:gfxdata="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" filled="f" stroked="f">
                 <v:textbox style="mso-fit-shape-to-text:t" inset="2.53958mm,2.53958mm,2.53958mm,2.53958mm">
                   <w:txbxContent>
                     <w:p>
@@ -4499,6 +7421,119 @@
     </w:lvl>
   </w:abstractNum>
   <w:abstractNum w:abstractNumId="3" w15:restartNumberingAfterBreak="0">
+    <w:nsid w:val="38E02704"/>
+    <w:multiLevelType w:val="hybridMultilevel"/>
+    <w:tmpl w:val="5ED47A00"/>
+    <w:lvl w:ilvl="0" w:tplc="10090009">
+      <w:start w:val="1"/>
+      <w:numFmt w:val="bullet"/>
+      <w:lvlText w:val=""/>
+      <w:lvlJc w:val="left"/>
+      <w:pPr>
+        <w:ind w:left="720" w:hanging="360"/>
+      </w:pPr>
+      <w:rPr>
+        <w:rFonts w:ascii="Wingdings" w:hAnsi="Wingdings" w:hint="default"/>
+      </w:rPr>
+    </w:lvl>
+    <w:lvl w:ilvl="1" w:tplc="10090003" w:tentative="1">
+      <w:start w:val="1"/>
+      <w:numFmt w:val="bullet"/>
+      <w:lvlText w:val="o"/>
+      <w:lvlJc w:val="left"/>
+      <w:pPr>
+        <w:ind w:left="1440" w:hanging="360"/>
+      </w:pPr>
+      <w:rPr>
+        <w:rFonts w:ascii="Courier New" w:hAnsi="Courier New" w:cs="Courier New" w:hint="default"/>
+      </w:rPr>
+    </w:lvl>
+    <w:lvl w:ilvl="2" w:tplc="10090005" w:tentative="1">
+      <w:start w:val="1"/>
+      <w:numFmt w:val="bullet"/>
+      <w:lvlText w:val=""/>
+      <w:lvlJc w:val="left"/>
+      <w:pPr>
+        <w:ind w:left="2160" w:hanging="360"/>
+      </w:pPr>
+      <w:rPr>
+        <w:rFonts w:ascii="Wingdings" w:hAnsi="Wingdings" w:hint="default"/>
+      </w:rPr>
+    </w:lvl>
+    <w:lvl w:ilvl="3" w:tplc="10090001" w:tentative="1">
+      <w:start w:val="1"/>
+      <w:numFmt w:val="bullet"/>
+      <w:lvlText w:val=""/>
+      <w:lvlJc w:val="left"/>
+      <w:pPr>
+        <w:ind w:left="2880" w:hanging="360"/>
+      </w:pPr>
+      <w:rPr>
+        <w:rFonts w:ascii="Symbol" w:hAnsi="Symbol" w:hint="default"/>
+      </w:rPr>
+    </w:lvl>
+    <w:lvl w:ilvl="4" w:tplc="10090003" w:tentative="1">
+      <w:start w:val="1"/>
+      <w:numFmt w:val="bullet"/>
+      <w:lvlText w:val="o"/>
+      <w:lvlJc w:val="left"/>
+      <w:pPr>
+        <w:ind w:left="3600" w:hanging="360"/>
+      </w:pPr>
+      <w:rPr>
+        <w:rFonts w:ascii="Courier New" w:hAnsi="Courier New" w:cs="Courier New" w:hint="default"/>
+      </w:rPr>
+    </w:lvl>
+    <w:lvl w:ilvl="5" w:tplc="10090005" w:tentative="1">
+      <w:start w:val="1"/>
+      <w:numFmt w:val="bullet"/>
+      <w:lvlText w:val=""/>
+      <w:lvlJc w:val="left"/>
+      <w:pPr>
+        <w:ind w:left="4320" w:hanging="360"/>
+      </w:pPr>
+      <w:rPr>
+        <w:rFonts w:ascii="Wingdings" w:hAnsi="Wingdings" w:hint="default"/>
+      </w:rPr>
+    </w:lvl>
+    <w:lvl w:ilvl="6" w:tplc="10090001" w:tentative="1">
+      <w:start w:val="1"/>
+      <w:numFmt w:val="bullet"/>
+      <w:lvlText w:val=""/>
+      <w:lvlJc w:val="left"/>
+      <w:pPr>
+        <w:ind w:left="5040" w:hanging="360"/>
+      </w:pPr>
+      <w:rPr>
+        <w:rFonts w:ascii="Symbol" w:hAnsi="Symbol" w:hint="default"/>
+      </w:rPr>
+    </w:lvl>
+    <w:lvl w:ilvl="7" w:tplc="10090003" w:tentative="1">
+      <w:start w:val="1"/>
+      <w:numFmt w:val="bullet"/>
+      <w:lvlText w:val="o"/>
+      <w:lvlJc w:val="left"/>
+      <w:pPr>
+        <w:ind w:left="5760" w:hanging="360"/>
+      </w:pPr>
+      <w:rPr>
+        <w:rFonts w:ascii="Courier New" w:hAnsi="Courier New" w:cs="Courier New" w:hint="default"/>
+      </w:rPr>
+    </w:lvl>
+    <w:lvl w:ilvl="8" w:tplc="10090005" w:tentative="1">
+      <w:start w:val="1"/>
+      <w:numFmt w:val="bullet"/>
+      <w:lvlText w:val=""/>
+      <w:lvlJc w:val="left"/>
+      <w:pPr>
+        <w:ind w:left="6480" w:hanging="360"/>
+      </w:pPr>
+      <w:rPr>
+        <w:rFonts w:ascii="Wingdings" w:hAnsi="Wingdings" w:hint="default"/>
+      </w:rPr>
+    </w:lvl>
+  </w:abstractNum>
+  <w:abstractNum w:abstractNumId="4" w15:restartNumberingAfterBreak="0">
     <w:nsid w:val="4212728D"/>
     <w:multiLevelType w:val="multilevel"/>
     <w:tmpl w:val="BBA8AEB4"/>
@@ -4611,7 +7646,7 @@
       </w:rPr>
     </w:lvl>
   </w:abstractNum>
-  <w:abstractNum w:abstractNumId="4" w15:restartNumberingAfterBreak="0">
+  <w:abstractNum w:abstractNumId="5" w15:restartNumberingAfterBreak="0">
     <w:nsid w:val="4FA5377E"/>
     <w:multiLevelType w:val="multilevel"/>
     <w:tmpl w:val="2086F712"/>
@@ -4724,7 +7759,120 @@
       </w:rPr>
     </w:lvl>
   </w:abstractNum>
-  <w:abstractNum w:abstractNumId="5" w15:restartNumberingAfterBreak="0">
+  <w:abstractNum w:abstractNumId="6" w15:restartNumberingAfterBreak="0">
+    <w:nsid w:val="510E5BCC"/>
+    <w:multiLevelType w:val="hybridMultilevel"/>
+    <w:tmpl w:val="D03C2C80"/>
+    <w:lvl w:ilvl="0" w:tplc="10090001">
+      <w:start w:val="1"/>
+      <w:numFmt w:val="bullet"/>
+      <w:lvlText w:val=""/>
+      <w:lvlJc w:val="left"/>
+      <w:pPr>
+        <w:ind w:left="1440" w:hanging="360"/>
+      </w:pPr>
+      <w:rPr>
+        <w:rFonts w:ascii="Symbol" w:hAnsi="Symbol" w:hint="default"/>
+      </w:rPr>
+    </w:lvl>
+    <w:lvl w:ilvl="1" w:tplc="10090003" w:tentative="1">
+      <w:start w:val="1"/>
+      <w:numFmt w:val="bullet"/>
+      <w:lvlText w:val="o"/>
+      <w:lvlJc w:val="left"/>
+      <w:pPr>
+        <w:ind w:left="2160" w:hanging="360"/>
+      </w:pPr>
+      <w:rPr>
+        <w:rFonts w:ascii="Courier New" w:hAnsi="Courier New" w:cs="Courier New" w:hint="default"/>
+      </w:rPr>
+    </w:lvl>
+    <w:lvl w:ilvl="2" w:tplc="10090005" w:tentative="1">
+      <w:start w:val="1"/>
+      <w:numFmt w:val="bullet"/>
+      <w:lvlText w:val=""/>
+      <w:lvlJc w:val="left"/>
+      <w:pPr>
+        <w:ind w:left="2880" w:hanging="360"/>
+      </w:pPr>
+      <w:rPr>
+        <w:rFonts w:ascii="Wingdings" w:hAnsi="Wingdings" w:hint="default"/>
+      </w:rPr>
+    </w:lvl>
+    <w:lvl w:ilvl="3" w:tplc="10090001" w:tentative="1">
+      <w:start w:val="1"/>
+      <w:numFmt w:val="bullet"/>
+      <w:lvlText w:val=""/>
+      <w:lvlJc w:val="left"/>
+      <w:pPr>
+        <w:ind w:left="3600" w:hanging="360"/>
+      </w:pPr>
+      <w:rPr>
+        <w:rFonts w:ascii="Symbol" w:hAnsi="Symbol" w:hint="default"/>
+      </w:rPr>
+    </w:lvl>
+    <w:lvl w:ilvl="4" w:tplc="10090003" w:tentative="1">
+      <w:start w:val="1"/>
+      <w:numFmt w:val="bullet"/>
+      <w:lvlText w:val="o"/>
+      <w:lvlJc w:val="left"/>
+      <w:pPr>
+        <w:ind w:left="4320" w:hanging="360"/>
+      </w:pPr>
+      <w:rPr>
+        <w:rFonts w:ascii="Courier New" w:hAnsi="Courier New" w:cs="Courier New" w:hint="default"/>
+      </w:rPr>
+    </w:lvl>
+    <w:lvl w:ilvl="5" w:tplc="10090005" w:tentative="1">
+      <w:start w:val="1"/>
+      <w:numFmt w:val="bullet"/>
+      <w:lvlText w:val=""/>
+      <w:lvlJc w:val="left"/>
+      <w:pPr>
+        <w:ind w:left="5040" w:hanging="360"/>
+      </w:pPr>
+      <w:rPr>
+        <w:rFonts w:ascii="Wingdings" w:hAnsi="Wingdings" w:hint="default"/>
+      </w:rPr>
+    </w:lvl>
+    <w:lvl w:ilvl="6" w:tplc="10090001" w:tentative="1">
+      <w:start w:val="1"/>
+      <w:numFmt w:val="bullet"/>
+      <w:lvlText w:val=""/>
+      <w:lvlJc w:val="left"/>
+      <w:pPr>
+        <w:ind w:left="5760" w:hanging="360"/>
+      </w:pPr>
+      <w:rPr>
+        <w:rFonts w:ascii="Symbol" w:hAnsi="Symbol" w:hint="default"/>
+      </w:rPr>
+    </w:lvl>
+    <w:lvl w:ilvl="7" w:tplc="10090003" w:tentative="1">
+      <w:start w:val="1"/>
+      <w:numFmt w:val="bullet"/>
+      <w:lvlText w:val="o"/>
+      <w:lvlJc w:val="left"/>
+      <w:pPr>
+        <w:ind w:left="6480" w:hanging="360"/>
+      </w:pPr>
+      <w:rPr>
+        <w:rFonts w:ascii="Courier New" w:hAnsi="Courier New" w:cs="Courier New" w:hint="default"/>
+      </w:rPr>
+    </w:lvl>
+    <w:lvl w:ilvl="8" w:tplc="10090005" w:tentative="1">
+      <w:start w:val="1"/>
+      <w:numFmt w:val="bullet"/>
+      <w:lvlText w:val=""/>
+      <w:lvlJc w:val="left"/>
+      <w:pPr>
+        <w:ind w:left="7200" w:hanging="360"/>
+      </w:pPr>
+      <w:rPr>
+        <w:rFonts w:ascii="Wingdings" w:hAnsi="Wingdings" w:hint="default"/>
+      </w:rPr>
+    </w:lvl>
+  </w:abstractNum>
+  <w:abstractNum w:abstractNumId="7" w15:restartNumberingAfterBreak="0">
     <w:nsid w:val="5FD376DB"/>
     <w:multiLevelType w:val="multilevel"/>
     <w:tmpl w:val="25DE0F8C"/>
@@ -4837,7 +7985,120 @@
       </w:rPr>
     </w:lvl>
   </w:abstractNum>
-  <w:abstractNum w:abstractNumId="6" w15:restartNumberingAfterBreak="0">
+  <w:abstractNum w:abstractNumId="8" w15:restartNumberingAfterBreak="0">
+    <w:nsid w:val="69437D59"/>
+    <w:multiLevelType w:val="hybridMultilevel"/>
+    <w:tmpl w:val="04C2D5D8"/>
+    <w:lvl w:ilvl="0" w:tplc="10090001">
+      <w:start w:val="1"/>
+      <w:numFmt w:val="bullet"/>
+      <w:lvlText w:val=""/>
+      <w:lvlJc w:val="left"/>
+      <w:pPr>
+        <w:ind w:left="720" w:hanging="360"/>
+      </w:pPr>
+      <w:rPr>
+        <w:rFonts w:ascii="Symbol" w:hAnsi="Symbol" w:hint="default"/>
+      </w:rPr>
+    </w:lvl>
+    <w:lvl w:ilvl="1" w:tplc="10090003" w:tentative="1">
+      <w:start w:val="1"/>
+      <w:numFmt w:val="bullet"/>
+      <w:lvlText w:val="o"/>
+      <w:lvlJc w:val="left"/>
+      <w:pPr>
+        <w:ind w:left="1440" w:hanging="360"/>
+      </w:pPr>
+      <w:rPr>
+        <w:rFonts w:ascii="Courier New" w:hAnsi="Courier New" w:cs="Courier New" w:hint="default"/>
+      </w:rPr>
+    </w:lvl>
+    <w:lvl w:ilvl="2" w:tplc="10090005" w:tentative="1">
+      <w:start w:val="1"/>
+      <w:numFmt w:val="bullet"/>
+      <w:lvlText w:val=""/>
+      <w:lvlJc w:val="left"/>
+      <w:pPr>
+        <w:ind w:left="2160" w:hanging="360"/>
+      </w:pPr>
+      <w:rPr>
+        <w:rFonts w:ascii="Wingdings" w:hAnsi="Wingdings" w:hint="default"/>
+      </w:rPr>
+    </w:lvl>
+    <w:lvl w:ilvl="3" w:tplc="10090001" w:tentative="1">
+      <w:start w:val="1"/>
+      <w:numFmt w:val="bullet"/>
+      <w:lvlText w:val=""/>
+      <w:lvlJc w:val="left"/>
+      <w:pPr>
+        <w:ind w:left="2880" w:hanging="360"/>
+      </w:pPr>
+      <w:rPr>
+        <w:rFonts w:ascii="Symbol" w:hAnsi="Symbol" w:hint="default"/>
+      </w:rPr>
+    </w:lvl>
+    <w:lvl w:ilvl="4" w:tplc="10090003" w:tentative="1">
+      <w:start w:val="1"/>
+      <w:numFmt w:val="bullet"/>
+      <w:lvlText w:val="o"/>
+      <w:lvlJc w:val="left"/>
+      <w:pPr>
+        <w:ind w:left="3600" w:hanging="360"/>
+      </w:pPr>
+      <w:rPr>
+        <w:rFonts w:ascii="Courier New" w:hAnsi="Courier New" w:cs="Courier New" w:hint="default"/>
+      </w:rPr>
+    </w:lvl>
+    <w:lvl w:ilvl="5" w:tplc="10090005" w:tentative="1">
+      <w:start w:val="1"/>
+      <w:numFmt w:val="bullet"/>
+      <w:lvlText w:val=""/>
+      <w:lvlJc w:val="left"/>
+      <w:pPr>
+        <w:ind w:left="4320" w:hanging="360"/>
+      </w:pPr>
+      <w:rPr>
+        <w:rFonts w:ascii="Wingdings" w:hAnsi="Wingdings" w:hint="default"/>
+      </w:rPr>
+    </w:lvl>
+    <w:lvl w:ilvl="6" w:tplc="10090001" w:tentative="1">
+      <w:start w:val="1"/>
+      <w:numFmt w:val="bullet"/>
+      <w:lvlText w:val=""/>
+      <w:lvlJc w:val="left"/>
+      <w:pPr>
+        <w:ind w:left="5040" w:hanging="360"/>
+      </w:pPr>
+      <w:rPr>
+        <w:rFonts w:ascii="Symbol" w:hAnsi="Symbol" w:hint="default"/>
+      </w:rPr>
+    </w:lvl>
+    <w:lvl w:ilvl="7" w:tplc="10090003" w:tentative="1">
+      <w:start w:val="1"/>
+      <w:numFmt w:val="bullet"/>
+      <w:lvlText w:val="o"/>
+      <w:lvlJc w:val="left"/>
+      <w:pPr>
+        <w:ind w:left="5760" w:hanging="360"/>
+      </w:pPr>
+      <w:rPr>
+        <w:rFonts w:ascii="Courier New" w:hAnsi="Courier New" w:cs="Courier New" w:hint="default"/>
+      </w:rPr>
+    </w:lvl>
+    <w:lvl w:ilvl="8" w:tplc="10090005" w:tentative="1">
+      <w:start w:val="1"/>
+      <w:numFmt w:val="bullet"/>
+      <w:lvlText w:val=""/>
+      <w:lvlJc w:val="left"/>
+      <w:pPr>
+        <w:ind w:left="6480" w:hanging="360"/>
+      </w:pPr>
+      <w:rPr>
+        <w:rFonts w:ascii="Wingdings" w:hAnsi="Wingdings" w:hint="default"/>
+      </w:rPr>
+    </w:lvl>
+  </w:abstractNum>
+  <w:abstractNum w:abstractNumId="9" w15:restartNumberingAfterBreak="0">
     <w:nsid w:val="6A2315E5"/>
     <w:multiLevelType w:val="multilevel"/>
     <w:tmpl w:val="4606A4E8"/>
@@ -4947,6 +8208,119 @@
       </w:pPr>
       <w:rPr>
         <w:u w:val="none"/>
+      </w:rPr>
+    </w:lvl>
+  </w:abstractNum>
+  <w:abstractNum w:abstractNumId="10" w15:restartNumberingAfterBreak="0">
+    <w:nsid w:val="78743C8E"/>
+    <w:multiLevelType w:val="hybridMultilevel"/>
+    <w:tmpl w:val="A97C769E"/>
+    <w:lvl w:ilvl="0" w:tplc="10090001">
+      <w:start w:val="1"/>
+      <w:numFmt w:val="bullet"/>
+      <w:lvlText w:val=""/>
+      <w:lvlJc w:val="left"/>
+      <w:pPr>
+        <w:ind w:left="1440" w:hanging="360"/>
+      </w:pPr>
+      <w:rPr>
+        <w:rFonts w:ascii="Symbol" w:hAnsi="Symbol" w:hint="default"/>
+      </w:rPr>
+    </w:lvl>
+    <w:lvl w:ilvl="1" w:tplc="10090003" w:tentative="1">
+      <w:start w:val="1"/>
+      <w:numFmt w:val="bullet"/>
+      <w:lvlText w:val="o"/>
+      <w:lvlJc w:val="left"/>
+      <w:pPr>
+        <w:ind w:left="2160" w:hanging="360"/>
+      </w:pPr>
+      <w:rPr>
+        <w:rFonts w:ascii="Courier New" w:hAnsi="Courier New" w:cs="Courier New" w:hint="default"/>
+      </w:rPr>
+    </w:lvl>
+    <w:lvl w:ilvl="2" w:tplc="10090005" w:tentative="1">
+      <w:start w:val="1"/>
+      <w:numFmt w:val="bullet"/>
+      <w:lvlText w:val=""/>
+      <w:lvlJc w:val="left"/>
+      <w:pPr>
+        <w:ind w:left="2880" w:hanging="360"/>
+      </w:pPr>
+      <w:rPr>
+        <w:rFonts w:ascii="Wingdings" w:hAnsi="Wingdings" w:hint="default"/>
+      </w:rPr>
+    </w:lvl>
+    <w:lvl w:ilvl="3" w:tplc="10090001" w:tentative="1">
+      <w:start w:val="1"/>
+      <w:numFmt w:val="bullet"/>
+      <w:lvlText w:val=""/>
+      <w:lvlJc w:val="left"/>
+      <w:pPr>
+        <w:ind w:left="3600" w:hanging="360"/>
+      </w:pPr>
+      <w:rPr>
+        <w:rFonts w:ascii="Symbol" w:hAnsi="Symbol" w:hint="default"/>
+      </w:rPr>
+    </w:lvl>
+    <w:lvl w:ilvl="4" w:tplc="10090003" w:tentative="1">
+      <w:start w:val="1"/>
+      <w:numFmt w:val="bullet"/>
+      <w:lvlText w:val="o"/>
+      <w:lvlJc w:val="left"/>
+      <w:pPr>
+        <w:ind w:left="4320" w:hanging="360"/>
+      </w:pPr>
+      <w:rPr>
+        <w:rFonts w:ascii="Courier New" w:hAnsi="Courier New" w:cs="Courier New" w:hint="default"/>
+      </w:rPr>
+    </w:lvl>
+    <w:lvl w:ilvl="5" w:tplc="10090005" w:tentative="1">
+      <w:start w:val="1"/>
+      <w:numFmt w:val="bullet"/>
+      <w:lvlText w:val=""/>
+      <w:lvlJc w:val="left"/>
+      <w:pPr>
+        <w:ind w:left="5040" w:hanging="360"/>
+      </w:pPr>
+      <w:rPr>
+        <w:rFonts w:ascii="Wingdings" w:hAnsi="Wingdings" w:hint="default"/>
+      </w:rPr>
+    </w:lvl>
+    <w:lvl w:ilvl="6" w:tplc="10090001" w:tentative="1">
+      <w:start w:val="1"/>
+      <w:numFmt w:val="bullet"/>
+      <w:lvlText w:val=""/>
+      <w:lvlJc w:val="left"/>
+      <w:pPr>
+        <w:ind w:left="5760" w:hanging="360"/>
+      </w:pPr>
+      <w:rPr>
+        <w:rFonts w:ascii="Symbol" w:hAnsi="Symbol" w:hint="default"/>
+      </w:rPr>
+    </w:lvl>
+    <w:lvl w:ilvl="7" w:tplc="10090003" w:tentative="1">
+      <w:start w:val="1"/>
+      <w:numFmt w:val="bullet"/>
+      <w:lvlText w:val="o"/>
+      <w:lvlJc w:val="left"/>
+      <w:pPr>
+        <w:ind w:left="6480" w:hanging="360"/>
+      </w:pPr>
+      <w:rPr>
+        <w:rFonts w:ascii="Courier New" w:hAnsi="Courier New" w:cs="Courier New" w:hint="default"/>
+      </w:rPr>
+    </w:lvl>
+    <w:lvl w:ilvl="8" w:tplc="10090005" w:tentative="1">
+      <w:start w:val="1"/>
+      <w:numFmt w:val="bullet"/>
+      <w:lvlText w:val=""/>
+      <w:lvlJc w:val="left"/>
+      <w:pPr>
+        <w:ind w:left="7200" w:hanging="360"/>
+      </w:pPr>
+      <w:rPr>
+        <w:rFonts w:ascii="Wingdings" w:hAnsi="Wingdings" w:hint="default"/>
       </w:rPr>
     </w:lvl>
   </w:abstractNum>
@@ -4957,19 +8331,31 @@
     <w:abstractNumId w:val="2"/>
   </w:num>
   <w:num w:numId="3">
-    <w:abstractNumId w:val="4"/>
+    <w:abstractNumId w:val="5"/>
   </w:num>
   <w:num w:numId="4">
     <w:abstractNumId w:val="0"/>
   </w:num>
   <w:num w:numId="5">
-    <w:abstractNumId w:val="3"/>
+    <w:abstractNumId w:val="4"/>
   </w:num>
   <w:num w:numId="6">
-    <w:abstractNumId w:val="5"/>
+    <w:abstractNumId w:val="7"/>
   </w:num>
   <w:num w:numId="7">
+    <w:abstractNumId w:val="9"/>
+  </w:num>
+  <w:num w:numId="8">
+    <w:abstractNumId w:val="10"/>
+  </w:num>
+  <w:num w:numId="9">
+    <w:abstractNumId w:val="8"/>
+  </w:num>
+  <w:num w:numId="10">
     <w:abstractNumId w:val="6"/>
+  </w:num>
+  <w:num w:numId="11">
+    <w:abstractNumId w:val="3"/>
   </w:num>
 </w:numbering>
 </file>
@@ -5613,6 +8999,17 @@
     <w:uiPriority w:val="99"/>
     <w:rsid w:val="00D1272A"/>
   </w:style>
+  <w:style w:type="paragraph" w:styleId="ListParagraph">
+    <w:name w:val="List Paragraph"/>
+    <w:basedOn w:val="Normal"/>
+    <w:uiPriority w:val="34"/>
+    <w:qFormat/>
+    <w:rsid w:val="002B55B7"/>
+    <w:pPr>
+      <w:ind w:left="720"/>
+      <w:contextualSpacing/>
+    </w:pPr>
+  </w:style>
 </w:styles>
 </file>
 

--- a/Documents/TestingDocument/EECS2311_Group6_TAB2XML_TestingDocument.docx
+++ b/Documents/TestingDocument/EECS2311_Group6_TAB2XML_TestingDocument.docx
@@ -5,11 +5,12 @@
     <w:p>
       <w:pPr>
         <w:rPr>
-          <w:rFonts w:ascii="Times New Roman" w:eastAsia="Times New Roman" w:hAnsi="Times New Roman" w:cs="Times New Roman"/>
-        </w:rPr>
-      </w:pPr>
-      <w:r>
-        <w:rPr>
+          <w:rFonts w:asciiTheme="majorBidi" w:eastAsia="Times New Roman" w:hAnsiTheme="majorBidi" w:cstheme="majorBidi"/>
+        </w:rPr>
+      </w:pPr>
+      <w:r>
+        <w:rPr>
+          <w:rFonts w:asciiTheme="majorBidi" w:hAnsiTheme="majorBidi" w:cstheme="majorBidi"/>
           <w:noProof/>
         </w:rPr>
         <mc:AlternateContent>
@@ -57,7 +58,7 @@
                             <pic:cNvPicPr preferRelativeResize="0"/>
                           </pic:nvPicPr>
                           <pic:blipFill rotWithShape="1">
-                            <a:blip r:embed="rId7">
+                            <a:blip r:embed="rId8">
                               <a:alphaModFix/>
                             </a:blip>
                             <a:srcRect l="19382" r="29825" b="24351"/>
@@ -146,7 +147,7 @@
                     <o:lock v:ext="edit" aspectratio="t"/>
                   </v:shapetype>
                   <v:shape id="Shape 3" o:spid="_x0000_s1028" type="#_x0000_t75" alt="18240-61143.jpg" style="position:absolute;left:6293;top:2333;width:37152;height:36876;visibility:visible;mso-wrap-style:square" o:preferrelative="f" o:gfxdata="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">
-                    <v:imagedata r:id="rId8" o:title="18240-61143" cropbottom="15959f" cropleft="12702f" cropright="19546f"/>
+                    <v:imagedata r:id="rId9" o:title="18240-61143" cropbottom="15959f" cropleft="12702f" cropright="19546f"/>
                   </v:shape>
                   <v:rect id="Rectangle 4" o:spid="_x0000_s1029" style="position:absolute;left:6293;top:39209;width:37152;height:17304;visibility:visible;mso-wrap-style:square;v-text-anchor:middle" o:gfxdata="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" fillcolor="#900">
                     <v:stroke startarrowwidth="narrow" startarrowlength="short" endarrowwidth="narrow" endarrowlength="short" joinstyle="round"/>
@@ -172,12 +173,12 @@
     <w:p>
       <w:pPr>
         <w:rPr>
-          <w:rFonts w:ascii="Times New Roman" w:eastAsia="Times New Roman" w:hAnsi="Times New Roman" w:cs="Times New Roman"/>
-        </w:rPr>
-      </w:pPr>
-      <w:r>
-        <w:rPr>
-          <w:rFonts w:ascii="Times New Roman" w:eastAsia="Times New Roman" w:hAnsi="Times New Roman" w:cs="Times New Roman"/>
+          <w:rFonts w:asciiTheme="majorBidi" w:eastAsia="Times New Roman" w:hAnsiTheme="majorBidi" w:cstheme="majorBidi"/>
+        </w:rPr>
+      </w:pPr>
+      <w:r>
+        <w:rPr>
+          <w:rFonts w:asciiTheme="majorBidi" w:eastAsia="Times New Roman" w:hAnsiTheme="majorBidi" w:cstheme="majorBidi"/>
           <w:noProof/>
         </w:rPr>
         <mc:AlternateContent>
@@ -264,19 +265,19 @@
     <w:p>
       <w:pPr>
         <w:rPr>
-          <w:rFonts w:ascii="Times New Roman" w:eastAsia="Times New Roman" w:hAnsi="Times New Roman" w:cs="Times New Roman"/>
-        </w:rPr>
-      </w:pPr>
-    </w:p>
-    <w:p>
-      <w:pPr>
-        <w:rPr>
-          <w:rFonts w:ascii="Times New Roman" w:eastAsia="Times New Roman" w:hAnsi="Times New Roman" w:cs="Times New Roman"/>
-        </w:rPr>
-      </w:pPr>
-      <w:r>
-        <w:rPr>
-          <w:rFonts w:ascii="Times New Roman" w:eastAsia="Times New Roman" w:hAnsi="Times New Roman" w:cs="Times New Roman"/>
+          <w:rFonts w:asciiTheme="majorBidi" w:eastAsia="Times New Roman" w:hAnsiTheme="majorBidi" w:cstheme="majorBidi"/>
+        </w:rPr>
+      </w:pPr>
+    </w:p>
+    <w:p>
+      <w:pPr>
+        <w:rPr>
+          <w:rFonts w:asciiTheme="majorBidi" w:eastAsia="Times New Roman" w:hAnsiTheme="majorBidi" w:cstheme="majorBidi"/>
+        </w:rPr>
+      </w:pPr>
+      <w:r>
+        <w:rPr>
+          <w:rFonts w:asciiTheme="majorBidi" w:eastAsia="Times New Roman" w:hAnsiTheme="majorBidi" w:cstheme="majorBidi"/>
           <w:noProof/>
         </w:rPr>
         <mc:AlternateContent>
@@ -473,89 +474,89 @@
     <w:p>
       <w:pPr>
         <w:rPr>
-          <w:rFonts w:ascii="Times New Roman" w:eastAsia="Times New Roman" w:hAnsi="Times New Roman" w:cs="Times New Roman"/>
-        </w:rPr>
-      </w:pPr>
-    </w:p>
-    <w:p>
-      <w:pPr>
-        <w:rPr>
-          <w:rFonts w:ascii="Times New Roman" w:eastAsia="Times New Roman" w:hAnsi="Times New Roman" w:cs="Times New Roman"/>
-        </w:rPr>
-      </w:pPr>
-    </w:p>
-    <w:p>
-      <w:pPr>
-        <w:rPr>
-          <w:rFonts w:ascii="Times New Roman" w:eastAsia="Times New Roman" w:hAnsi="Times New Roman" w:cs="Times New Roman"/>
-        </w:rPr>
-      </w:pPr>
-    </w:p>
-    <w:p>
-      <w:pPr>
-        <w:rPr>
-          <w:rFonts w:ascii="Times New Roman" w:eastAsia="Times New Roman" w:hAnsi="Times New Roman" w:cs="Times New Roman"/>
-        </w:rPr>
-      </w:pPr>
-    </w:p>
-    <w:p>
-      <w:pPr>
-        <w:rPr>
-          <w:rFonts w:ascii="Times New Roman" w:eastAsia="Times New Roman" w:hAnsi="Times New Roman" w:cs="Times New Roman"/>
-        </w:rPr>
-      </w:pPr>
-    </w:p>
-    <w:p>
-      <w:pPr>
-        <w:rPr>
-          <w:rFonts w:ascii="Times New Roman" w:eastAsia="Times New Roman" w:hAnsi="Times New Roman" w:cs="Times New Roman"/>
-        </w:rPr>
-      </w:pPr>
-    </w:p>
-    <w:p>
-      <w:pPr>
-        <w:rPr>
-          <w:rFonts w:ascii="Times New Roman" w:eastAsia="Times New Roman" w:hAnsi="Times New Roman" w:cs="Times New Roman"/>
-        </w:rPr>
-      </w:pPr>
-    </w:p>
-    <w:p>
-      <w:pPr>
-        <w:rPr>
-          <w:rFonts w:ascii="Times New Roman" w:eastAsia="Times New Roman" w:hAnsi="Times New Roman" w:cs="Times New Roman"/>
-        </w:rPr>
-      </w:pPr>
-    </w:p>
-    <w:p>
-      <w:pPr>
-        <w:rPr>
-          <w:rFonts w:ascii="Times New Roman" w:eastAsia="Times New Roman" w:hAnsi="Times New Roman" w:cs="Times New Roman"/>
-        </w:rPr>
-      </w:pPr>
-    </w:p>
-    <w:p>
-      <w:pPr>
-        <w:rPr>
-          <w:rFonts w:ascii="Times New Roman" w:eastAsia="Times New Roman" w:hAnsi="Times New Roman" w:cs="Times New Roman"/>
-        </w:rPr>
-      </w:pPr>
-    </w:p>
-    <w:p>
-      <w:pPr>
-        <w:rPr>
-          <w:rFonts w:ascii="Times New Roman" w:eastAsia="Times New Roman" w:hAnsi="Times New Roman" w:cs="Times New Roman"/>
-        </w:rPr>
-      </w:pPr>
-    </w:p>
-    <w:p>
-      <w:pPr>
-        <w:rPr>
-          <w:rFonts w:ascii="Times New Roman" w:eastAsia="Times New Roman" w:hAnsi="Times New Roman" w:cs="Times New Roman"/>
-        </w:rPr>
-      </w:pPr>
-      <w:r>
-        <w:rPr>
-          <w:rFonts w:ascii="Times New Roman" w:eastAsia="Times New Roman" w:hAnsi="Times New Roman" w:cs="Times New Roman"/>
+          <w:rFonts w:asciiTheme="majorBidi" w:eastAsia="Times New Roman" w:hAnsiTheme="majorBidi" w:cstheme="majorBidi"/>
+        </w:rPr>
+      </w:pPr>
+    </w:p>
+    <w:p>
+      <w:pPr>
+        <w:rPr>
+          <w:rFonts w:asciiTheme="majorBidi" w:eastAsia="Times New Roman" w:hAnsiTheme="majorBidi" w:cstheme="majorBidi"/>
+        </w:rPr>
+      </w:pPr>
+    </w:p>
+    <w:p>
+      <w:pPr>
+        <w:rPr>
+          <w:rFonts w:asciiTheme="majorBidi" w:eastAsia="Times New Roman" w:hAnsiTheme="majorBidi" w:cstheme="majorBidi"/>
+        </w:rPr>
+      </w:pPr>
+    </w:p>
+    <w:p>
+      <w:pPr>
+        <w:rPr>
+          <w:rFonts w:asciiTheme="majorBidi" w:eastAsia="Times New Roman" w:hAnsiTheme="majorBidi" w:cstheme="majorBidi"/>
+        </w:rPr>
+      </w:pPr>
+    </w:p>
+    <w:p>
+      <w:pPr>
+        <w:rPr>
+          <w:rFonts w:asciiTheme="majorBidi" w:eastAsia="Times New Roman" w:hAnsiTheme="majorBidi" w:cstheme="majorBidi"/>
+        </w:rPr>
+      </w:pPr>
+    </w:p>
+    <w:p>
+      <w:pPr>
+        <w:rPr>
+          <w:rFonts w:asciiTheme="majorBidi" w:eastAsia="Times New Roman" w:hAnsiTheme="majorBidi" w:cstheme="majorBidi"/>
+        </w:rPr>
+      </w:pPr>
+    </w:p>
+    <w:p>
+      <w:pPr>
+        <w:rPr>
+          <w:rFonts w:asciiTheme="majorBidi" w:eastAsia="Times New Roman" w:hAnsiTheme="majorBidi" w:cstheme="majorBidi"/>
+        </w:rPr>
+      </w:pPr>
+    </w:p>
+    <w:p>
+      <w:pPr>
+        <w:rPr>
+          <w:rFonts w:asciiTheme="majorBidi" w:eastAsia="Times New Roman" w:hAnsiTheme="majorBidi" w:cstheme="majorBidi"/>
+        </w:rPr>
+      </w:pPr>
+    </w:p>
+    <w:p>
+      <w:pPr>
+        <w:rPr>
+          <w:rFonts w:asciiTheme="majorBidi" w:eastAsia="Times New Roman" w:hAnsiTheme="majorBidi" w:cstheme="majorBidi"/>
+        </w:rPr>
+      </w:pPr>
+    </w:p>
+    <w:p>
+      <w:pPr>
+        <w:rPr>
+          <w:rFonts w:asciiTheme="majorBidi" w:eastAsia="Times New Roman" w:hAnsiTheme="majorBidi" w:cstheme="majorBidi"/>
+        </w:rPr>
+      </w:pPr>
+    </w:p>
+    <w:p>
+      <w:pPr>
+        <w:rPr>
+          <w:rFonts w:asciiTheme="majorBidi" w:eastAsia="Times New Roman" w:hAnsiTheme="majorBidi" w:cstheme="majorBidi"/>
+        </w:rPr>
+      </w:pPr>
+    </w:p>
+    <w:p>
+      <w:pPr>
+        <w:rPr>
+          <w:rFonts w:asciiTheme="majorBidi" w:eastAsia="Times New Roman" w:hAnsiTheme="majorBidi" w:cstheme="majorBidi"/>
+        </w:rPr>
+      </w:pPr>
+      <w:r>
+        <w:rPr>
+          <w:rFonts w:asciiTheme="majorBidi" w:eastAsia="Times New Roman" w:hAnsiTheme="majorBidi" w:cstheme="majorBidi"/>
           <w:noProof/>
         </w:rPr>
         <mc:AlternateContent>
@@ -823,26 +824,26 @@
     <w:p>
       <w:pPr>
         <w:rPr>
-          <w:rFonts w:ascii="Times New Roman" w:eastAsia="Times New Roman" w:hAnsi="Times New Roman" w:cs="Times New Roman"/>
-        </w:rPr>
-      </w:pPr>
-    </w:p>
-    <w:p>
-      <w:pPr>
-        <w:rPr>
-          <w:rFonts w:ascii="Times New Roman" w:eastAsia="Times New Roman" w:hAnsi="Times New Roman" w:cs="Times New Roman"/>
-        </w:rPr>
-      </w:pPr>
-    </w:p>
-    <w:p>
-      <w:pPr>
-        <w:rPr>
-          <w:rFonts w:ascii="Times New Roman" w:eastAsia="Times New Roman" w:hAnsi="Times New Roman" w:cs="Times New Roman"/>
-        </w:rPr>
-      </w:pPr>
-      <w:r>
-        <w:rPr>
-          <w:rFonts w:ascii="Times New Roman" w:eastAsia="Times New Roman" w:hAnsi="Times New Roman" w:cs="Times New Roman"/>
+          <w:rFonts w:asciiTheme="majorBidi" w:eastAsia="Times New Roman" w:hAnsiTheme="majorBidi" w:cstheme="majorBidi"/>
+        </w:rPr>
+      </w:pPr>
+    </w:p>
+    <w:p>
+      <w:pPr>
+        <w:rPr>
+          <w:rFonts w:asciiTheme="majorBidi" w:eastAsia="Times New Roman" w:hAnsiTheme="majorBidi" w:cstheme="majorBidi"/>
+        </w:rPr>
+      </w:pPr>
+    </w:p>
+    <w:p>
+      <w:pPr>
+        <w:rPr>
+          <w:rFonts w:asciiTheme="majorBidi" w:eastAsia="Times New Roman" w:hAnsiTheme="majorBidi" w:cstheme="majorBidi"/>
+        </w:rPr>
+      </w:pPr>
+      <w:r>
+        <w:rPr>
+          <w:rFonts w:asciiTheme="majorBidi" w:eastAsia="Times New Roman" w:hAnsiTheme="majorBidi" w:cstheme="majorBidi"/>
           <w:noProof/>
         </w:rPr>
         <mc:AlternateContent>
@@ -934,7 +935,7 @@
       </w:r>
       <w:r>
         <w:rPr>
-          <w:rFonts w:ascii="Times New Roman" w:eastAsia="Times New Roman" w:hAnsi="Times New Roman" w:cs="Times New Roman"/>
+          <w:rFonts w:asciiTheme="majorBidi" w:eastAsia="Times New Roman" w:hAnsiTheme="majorBidi" w:cstheme="majorBidi"/>
           <w:noProof/>
         </w:rPr>
         <w:drawing>
@@ -959,7 +960,7 @@
                     <pic:cNvPicPr preferRelativeResize="0"/>
                   </pic:nvPicPr>
                   <pic:blipFill>
-                    <a:blip r:embed="rId9"/>
+                    <a:blip r:embed="rId10"/>
                     <a:srcRect t="14911" b="23815"/>
                     <a:stretch>
                       <a:fillRect/>
@@ -982,13 +983,16 @@
         </w:drawing>
       </w:r>
       <w:r>
+        <w:rPr>
+          <w:rFonts w:asciiTheme="majorBidi" w:hAnsiTheme="majorBidi" w:cstheme="majorBidi"/>
+        </w:rPr>
         <w:br w:type="page"/>
       </w:r>
     </w:p>
     <w:p>
       <w:pPr>
         <w:rPr>
-          <w:rFonts w:ascii="Times New Roman" w:eastAsia="Times New Roman" w:hAnsi="Times New Roman" w:cs="Times New Roman"/>
+          <w:rFonts w:asciiTheme="majorBidi" w:eastAsia="Times New Roman" w:hAnsiTheme="majorBidi" w:cstheme="majorBidi"/>
         </w:rPr>
       </w:pPr>
       <w:r>
@@ -1164,70 +1168,70 @@
     <w:p>
       <w:pPr>
         <w:rPr>
-          <w:rFonts w:ascii="Times New Roman" w:eastAsia="Times New Roman" w:hAnsi="Times New Roman" w:cs="Times New Roman"/>
-        </w:rPr>
-      </w:pPr>
-    </w:p>
-    <w:p>
-      <w:pPr>
-        <w:rPr>
-          <w:rFonts w:ascii="Times New Roman" w:eastAsia="Times New Roman" w:hAnsi="Times New Roman" w:cs="Times New Roman"/>
-        </w:rPr>
-      </w:pPr>
-    </w:p>
-    <w:p>
-      <w:pPr>
-        <w:rPr>
-          <w:rFonts w:ascii="Times New Roman" w:eastAsia="Times New Roman" w:hAnsi="Times New Roman" w:cs="Times New Roman"/>
-        </w:rPr>
-      </w:pPr>
-    </w:p>
-    <w:p>
-      <w:pPr>
-        <w:rPr>
-          <w:rFonts w:ascii="Times New Roman" w:eastAsia="Times New Roman" w:hAnsi="Times New Roman" w:cs="Times New Roman"/>
-        </w:rPr>
-      </w:pPr>
-    </w:p>
-    <w:p>
-      <w:pPr>
-        <w:rPr>
-          <w:rFonts w:ascii="Times New Roman" w:eastAsia="Times New Roman" w:hAnsi="Times New Roman" w:cs="Times New Roman"/>
-        </w:rPr>
-      </w:pPr>
-    </w:p>
-    <w:p>
-      <w:pPr>
-        <w:rPr>
-          <w:rFonts w:ascii="Times New Roman" w:eastAsia="Times New Roman" w:hAnsi="Times New Roman" w:cs="Times New Roman"/>
-        </w:rPr>
-      </w:pPr>
-    </w:p>
-    <w:p>
-      <w:pPr>
-        <w:rPr>
-          <w:rFonts w:ascii="Times New Roman" w:eastAsia="Times New Roman" w:hAnsi="Times New Roman" w:cs="Times New Roman"/>
-        </w:rPr>
-      </w:pPr>
-    </w:p>
-    <w:p>
-      <w:pPr>
-        <w:rPr>
-          <w:rFonts w:ascii="Times New Roman" w:eastAsia="Times New Roman" w:hAnsi="Times New Roman" w:cs="Times New Roman"/>
-        </w:rPr>
-      </w:pPr>
-    </w:p>
-    <w:p>
-      <w:pPr>
-        <w:rPr>
-          <w:rFonts w:ascii="Times New Roman" w:eastAsia="Times New Roman" w:hAnsi="Times New Roman" w:cs="Times New Roman"/>
-        </w:rPr>
-      </w:pPr>
-    </w:p>
-    <w:p>
-      <w:pPr>
-        <w:rPr>
-          <w:rFonts w:ascii="Times New Roman" w:eastAsia="Times New Roman" w:hAnsi="Times New Roman" w:cs="Times New Roman"/>
+          <w:rFonts w:asciiTheme="majorBidi" w:eastAsia="Times New Roman" w:hAnsiTheme="majorBidi" w:cstheme="majorBidi"/>
+        </w:rPr>
+      </w:pPr>
+    </w:p>
+    <w:p>
+      <w:pPr>
+        <w:rPr>
+          <w:rFonts w:asciiTheme="majorBidi" w:eastAsia="Times New Roman" w:hAnsiTheme="majorBidi" w:cstheme="majorBidi"/>
+        </w:rPr>
+      </w:pPr>
+    </w:p>
+    <w:p>
+      <w:pPr>
+        <w:rPr>
+          <w:rFonts w:asciiTheme="majorBidi" w:eastAsia="Times New Roman" w:hAnsiTheme="majorBidi" w:cstheme="majorBidi"/>
+        </w:rPr>
+      </w:pPr>
+    </w:p>
+    <w:p>
+      <w:pPr>
+        <w:rPr>
+          <w:rFonts w:asciiTheme="majorBidi" w:eastAsia="Times New Roman" w:hAnsiTheme="majorBidi" w:cstheme="majorBidi"/>
+        </w:rPr>
+      </w:pPr>
+    </w:p>
+    <w:p>
+      <w:pPr>
+        <w:rPr>
+          <w:rFonts w:asciiTheme="majorBidi" w:eastAsia="Times New Roman" w:hAnsiTheme="majorBidi" w:cstheme="majorBidi"/>
+        </w:rPr>
+      </w:pPr>
+    </w:p>
+    <w:p>
+      <w:pPr>
+        <w:rPr>
+          <w:rFonts w:asciiTheme="majorBidi" w:eastAsia="Times New Roman" w:hAnsiTheme="majorBidi" w:cstheme="majorBidi"/>
+        </w:rPr>
+      </w:pPr>
+    </w:p>
+    <w:p>
+      <w:pPr>
+        <w:rPr>
+          <w:rFonts w:asciiTheme="majorBidi" w:eastAsia="Times New Roman" w:hAnsiTheme="majorBidi" w:cstheme="majorBidi"/>
+        </w:rPr>
+      </w:pPr>
+    </w:p>
+    <w:p>
+      <w:pPr>
+        <w:rPr>
+          <w:rFonts w:asciiTheme="majorBidi" w:eastAsia="Times New Roman" w:hAnsiTheme="majorBidi" w:cstheme="majorBidi"/>
+        </w:rPr>
+      </w:pPr>
+    </w:p>
+    <w:p>
+      <w:pPr>
+        <w:rPr>
+          <w:rFonts w:asciiTheme="majorBidi" w:eastAsia="Times New Roman" w:hAnsiTheme="majorBidi" w:cstheme="majorBidi"/>
+        </w:rPr>
+      </w:pPr>
+    </w:p>
+    <w:p>
+      <w:pPr>
+        <w:rPr>
+          <w:rFonts w:asciiTheme="majorBidi" w:eastAsia="Times New Roman" w:hAnsiTheme="majorBidi" w:cstheme="majorBidi"/>
           <w:sz w:val="24"/>
           <w:szCs w:val="24"/>
         </w:rPr>
@@ -1235,6 +1239,9 @@
     </w:p>
     <w:sdt>
       <w:sdtPr>
+        <w:rPr>
+          <w:rFonts w:asciiTheme="majorBidi" w:hAnsiTheme="majorBidi" w:cstheme="majorBidi"/>
+        </w:rPr>
         <w:id w:val="620034384"/>
         <w:docPartObj>
           <w:docPartGallery w:val="Table of Contents"/>
@@ -1251,24 +1258,34 @@
               <w:tab w:val="right" w:pos="9019"/>
             </w:tabs>
             <w:rPr>
-              <w:rFonts w:asciiTheme="minorHAnsi" w:eastAsiaTheme="minorEastAsia" w:hAnsiTheme="minorHAnsi" w:cstheme="minorBidi"/>
+              <w:rFonts w:asciiTheme="majorBidi" w:eastAsiaTheme="minorEastAsia" w:hAnsiTheme="majorBidi" w:cstheme="majorBidi"/>
               <w:noProof/>
               <w:lang w:val="en-CA"/>
             </w:rPr>
           </w:pPr>
           <w:r>
+            <w:rPr>
+              <w:rFonts w:asciiTheme="majorBidi" w:hAnsiTheme="majorBidi" w:cstheme="majorBidi"/>
+            </w:rPr>
             <w:fldChar w:fldCharType="begin"/>
           </w:r>
           <w:r>
+            <w:rPr>
+              <w:rFonts w:asciiTheme="majorBidi" w:hAnsiTheme="majorBidi" w:cstheme="majorBidi"/>
+            </w:rPr>
             <w:instrText xml:space="preserve"> TOC \h \u \z </w:instrText>
           </w:r>
           <w:r>
+            <w:rPr>
+              <w:rFonts w:asciiTheme="majorBidi" w:hAnsiTheme="majorBidi" w:cstheme="majorBidi"/>
+            </w:rPr>
             <w:fldChar w:fldCharType="separate"/>
           </w:r>
-          <w:hyperlink w:anchor="_Toc97430275" w:history="1">
+          <w:hyperlink w:anchor="_Toc97430854" w:history="1">
             <w:r>
               <w:rPr>
                 <w:rStyle w:val="Hyperlink"/>
+                <w:rFonts w:asciiTheme="majorBidi" w:hAnsiTheme="majorBidi" w:cstheme="majorBidi"/>
                 <w:b/>
                 <w:noProof/>
               </w:rPr>
@@ -1276,7 +1293,7 @@
             </w:r>
             <w:r>
               <w:rPr>
-                <w:rFonts w:asciiTheme="minorHAnsi" w:eastAsiaTheme="minorEastAsia" w:hAnsiTheme="minorHAnsi" w:cstheme="minorBidi"/>
+                <w:rFonts w:asciiTheme="majorBidi" w:eastAsiaTheme="minorEastAsia" w:hAnsiTheme="majorBidi" w:cstheme="majorBidi"/>
                 <w:noProof/>
                 <w:lang w:val="en-CA"/>
               </w:rPr>
@@ -1285,7 +1302,7 @@
             <w:r>
               <w:rPr>
                 <w:rStyle w:val="Hyperlink"/>
-                <w:rFonts w:ascii="Times New Roman" w:eastAsia="Times New Roman" w:hAnsi="Times New Roman" w:cs="Times New Roman"/>
+                <w:rFonts w:asciiTheme="majorBidi" w:eastAsia="Times New Roman" w:hAnsiTheme="majorBidi" w:cstheme="majorBidi"/>
                 <w:b/>
                 <w:noProof/>
               </w:rPr>
@@ -1293,6 +1310,7 @@
             </w:r>
             <w:r>
               <w:rPr>
+                <w:rFonts w:asciiTheme="majorBidi" w:hAnsiTheme="majorBidi" w:cstheme="majorBidi"/>
                 <w:noProof/>
                 <w:webHidden/>
               </w:rPr>
@@ -1300,6 +1318,7 @@
             </w:r>
             <w:r>
               <w:rPr>
+                <w:rFonts w:asciiTheme="majorBidi" w:hAnsiTheme="majorBidi" w:cstheme="majorBidi"/>
                 <w:noProof/>
                 <w:webHidden/>
               </w:rPr>
@@ -1307,19 +1326,22 @@
             </w:r>
             <w:r>
               <w:rPr>
+                <w:rFonts w:asciiTheme="majorBidi" w:hAnsiTheme="majorBidi" w:cstheme="majorBidi"/>
                 <w:noProof/>
                 <w:webHidden/>
               </w:rPr>
-              <w:instrText xml:space="preserve"> PAGEREF _Toc97430275 \h </w:instrText>
+              <w:instrText xml:space="preserve"> PAGEREF _Toc97430854 \h </w:instrText>
             </w:r>
             <w:r>
               <w:rPr>
+                <w:rFonts w:asciiTheme="majorBidi" w:hAnsiTheme="majorBidi" w:cstheme="majorBidi"/>
                 <w:noProof/>
                 <w:webHidden/>
               </w:rPr>
             </w:r>
             <w:r>
               <w:rPr>
+                <w:rFonts w:asciiTheme="majorBidi" w:hAnsiTheme="majorBidi" w:cstheme="majorBidi"/>
                 <w:noProof/>
                 <w:webHidden/>
               </w:rPr>
@@ -1327,6 +1349,7 @@
             </w:r>
             <w:r>
               <w:rPr>
+                <w:rFonts w:asciiTheme="majorBidi" w:hAnsiTheme="majorBidi" w:cstheme="majorBidi"/>
                 <w:noProof/>
                 <w:webHidden/>
               </w:rPr>
@@ -1334,6 +1357,7 @@
             </w:r>
             <w:r>
               <w:rPr>
+                <w:rFonts w:asciiTheme="majorBidi" w:hAnsiTheme="majorBidi" w:cstheme="majorBidi"/>
                 <w:noProof/>
                 <w:webHidden/>
               </w:rPr>
@@ -1349,15 +1373,16 @@
               <w:tab w:val="right" w:pos="9019"/>
             </w:tabs>
             <w:rPr>
-              <w:rFonts w:asciiTheme="minorHAnsi" w:eastAsiaTheme="minorEastAsia" w:hAnsiTheme="minorHAnsi" w:cstheme="minorBidi"/>
+              <w:rFonts w:asciiTheme="majorBidi" w:eastAsiaTheme="minorEastAsia" w:hAnsiTheme="majorBidi" w:cstheme="majorBidi"/>
               <w:noProof/>
               <w:lang w:val="en-CA"/>
             </w:rPr>
           </w:pPr>
-          <w:hyperlink w:anchor="_Toc97430276" w:history="1">
+          <w:hyperlink w:anchor="_Toc97430855" w:history="1">
             <w:r>
               <w:rPr>
                 <w:rStyle w:val="Hyperlink"/>
+                <w:rFonts w:asciiTheme="majorBidi" w:hAnsiTheme="majorBidi" w:cstheme="majorBidi"/>
                 <w:b/>
                 <w:noProof/>
               </w:rPr>
@@ -1365,7 +1390,7 @@
             </w:r>
             <w:r>
               <w:rPr>
-                <w:rFonts w:asciiTheme="minorHAnsi" w:eastAsiaTheme="minorEastAsia" w:hAnsiTheme="minorHAnsi" w:cstheme="minorBidi"/>
+                <w:rFonts w:asciiTheme="majorBidi" w:eastAsiaTheme="minorEastAsia" w:hAnsiTheme="majorBidi" w:cstheme="majorBidi"/>
                 <w:noProof/>
                 <w:lang w:val="en-CA"/>
               </w:rPr>
@@ -1374,7 +1399,7 @@
             <w:r>
               <w:rPr>
                 <w:rStyle w:val="Hyperlink"/>
-                <w:rFonts w:ascii="Times New Roman" w:eastAsia="Times New Roman" w:hAnsi="Times New Roman" w:cs="Times New Roman"/>
+                <w:rFonts w:asciiTheme="majorBidi" w:eastAsia="Times New Roman" w:hAnsiTheme="majorBidi" w:cstheme="majorBidi"/>
                 <w:b/>
                 <w:noProof/>
               </w:rPr>
@@ -1382,6 +1407,7 @@
             </w:r>
             <w:r>
               <w:rPr>
+                <w:rFonts w:asciiTheme="majorBidi" w:hAnsiTheme="majorBidi" w:cstheme="majorBidi"/>
                 <w:noProof/>
                 <w:webHidden/>
               </w:rPr>
@@ -1389,6 +1415,7 @@
             </w:r>
             <w:r>
               <w:rPr>
+                <w:rFonts w:asciiTheme="majorBidi" w:hAnsiTheme="majorBidi" w:cstheme="majorBidi"/>
                 <w:noProof/>
                 <w:webHidden/>
               </w:rPr>
@@ -1396,19 +1423,22 @@
             </w:r>
             <w:r>
               <w:rPr>
+                <w:rFonts w:asciiTheme="majorBidi" w:hAnsiTheme="majorBidi" w:cstheme="majorBidi"/>
                 <w:noProof/>
                 <w:webHidden/>
               </w:rPr>
-              <w:instrText xml:space="preserve"> PAGEREF _Toc97430276 \h </w:instrText>
+              <w:instrText xml:space="preserve"> PAGEREF _Toc97430855 \h </w:instrText>
             </w:r>
             <w:r>
               <w:rPr>
+                <w:rFonts w:asciiTheme="majorBidi" w:hAnsiTheme="majorBidi" w:cstheme="majorBidi"/>
                 <w:noProof/>
                 <w:webHidden/>
               </w:rPr>
             </w:r>
             <w:r>
               <w:rPr>
+                <w:rFonts w:asciiTheme="majorBidi" w:hAnsiTheme="majorBidi" w:cstheme="majorBidi"/>
                 <w:noProof/>
                 <w:webHidden/>
               </w:rPr>
@@ -1416,6 +1446,7 @@
             </w:r>
             <w:r>
               <w:rPr>
+                <w:rFonts w:asciiTheme="majorBidi" w:hAnsiTheme="majorBidi" w:cstheme="majorBidi"/>
                 <w:noProof/>
                 <w:webHidden/>
               </w:rPr>
@@ -1423,6 +1454,7 @@
             </w:r>
             <w:r>
               <w:rPr>
+                <w:rFonts w:asciiTheme="majorBidi" w:hAnsiTheme="majorBidi" w:cstheme="majorBidi"/>
                 <w:noProof/>
                 <w:webHidden/>
               </w:rPr>
@@ -1438,15 +1470,16 @@
               <w:tab w:val="right" w:pos="9019"/>
             </w:tabs>
             <w:rPr>
-              <w:rFonts w:asciiTheme="minorHAnsi" w:eastAsiaTheme="minorEastAsia" w:hAnsiTheme="minorHAnsi" w:cstheme="minorBidi"/>
+              <w:rFonts w:asciiTheme="majorBidi" w:eastAsiaTheme="minorEastAsia" w:hAnsiTheme="majorBidi" w:cstheme="majorBidi"/>
               <w:noProof/>
               <w:lang w:val="en-CA"/>
             </w:rPr>
           </w:pPr>
-          <w:hyperlink w:anchor="_Toc97430277" w:history="1">
+          <w:hyperlink w:anchor="_Toc97430856" w:history="1">
             <w:r>
               <w:rPr>
                 <w:rStyle w:val="Hyperlink"/>
+                <w:rFonts w:asciiTheme="majorBidi" w:hAnsiTheme="majorBidi" w:cstheme="majorBidi"/>
                 <w:b/>
                 <w:noProof/>
               </w:rPr>
@@ -1454,7 +1487,7 @@
             </w:r>
             <w:r>
               <w:rPr>
-                <w:rFonts w:asciiTheme="minorHAnsi" w:eastAsiaTheme="minorEastAsia" w:hAnsiTheme="minorHAnsi" w:cstheme="minorBidi"/>
+                <w:rFonts w:asciiTheme="majorBidi" w:eastAsiaTheme="minorEastAsia" w:hAnsiTheme="majorBidi" w:cstheme="majorBidi"/>
                 <w:noProof/>
                 <w:lang w:val="en-CA"/>
               </w:rPr>
@@ -1463,7 +1496,7 @@
             <w:r>
               <w:rPr>
                 <w:rStyle w:val="Hyperlink"/>
-                <w:rFonts w:ascii="Times New Roman" w:eastAsia="Times New Roman" w:hAnsi="Times New Roman" w:cs="Times New Roman"/>
+                <w:rFonts w:asciiTheme="majorBidi" w:eastAsia="Times New Roman" w:hAnsiTheme="majorBidi" w:cstheme="majorBidi"/>
                 <w:b/>
                 <w:noProof/>
               </w:rPr>
@@ -1471,6 +1504,7 @@
             </w:r>
             <w:r>
               <w:rPr>
+                <w:rFonts w:asciiTheme="majorBidi" w:hAnsiTheme="majorBidi" w:cstheme="majorBidi"/>
                 <w:noProof/>
                 <w:webHidden/>
               </w:rPr>
@@ -1478,6 +1512,7 @@
             </w:r>
             <w:r>
               <w:rPr>
+                <w:rFonts w:asciiTheme="majorBidi" w:hAnsiTheme="majorBidi" w:cstheme="majorBidi"/>
                 <w:noProof/>
                 <w:webHidden/>
               </w:rPr>
@@ -1485,19 +1520,22 @@
             </w:r>
             <w:r>
               <w:rPr>
+                <w:rFonts w:asciiTheme="majorBidi" w:hAnsiTheme="majorBidi" w:cstheme="majorBidi"/>
                 <w:noProof/>
                 <w:webHidden/>
               </w:rPr>
-              <w:instrText xml:space="preserve"> PAGEREF _Toc97430277 \h </w:instrText>
+              <w:instrText xml:space="preserve"> PAGEREF _Toc97430856 \h </w:instrText>
             </w:r>
             <w:r>
               <w:rPr>
+                <w:rFonts w:asciiTheme="majorBidi" w:hAnsiTheme="majorBidi" w:cstheme="majorBidi"/>
                 <w:noProof/>
                 <w:webHidden/>
               </w:rPr>
             </w:r>
             <w:r>
               <w:rPr>
+                <w:rFonts w:asciiTheme="majorBidi" w:hAnsiTheme="majorBidi" w:cstheme="majorBidi"/>
                 <w:noProof/>
                 <w:webHidden/>
               </w:rPr>
@@ -1505,6 +1543,7 @@
             </w:r>
             <w:r>
               <w:rPr>
+                <w:rFonts w:asciiTheme="majorBidi" w:hAnsiTheme="majorBidi" w:cstheme="majorBidi"/>
                 <w:noProof/>
                 <w:webHidden/>
               </w:rPr>
@@ -1512,6 +1551,7 @@
             </w:r>
             <w:r>
               <w:rPr>
+                <w:rFonts w:asciiTheme="majorBidi" w:hAnsiTheme="majorBidi" w:cstheme="majorBidi"/>
                 <w:noProof/>
                 <w:webHidden/>
               </w:rPr>
@@ -1527,15 +1567,16 @@
               <w:tab w:val="right" w:pos="9019"/>
             </w:tabs>
             <w:rPr>
-              <w:rFonts w:asciiTheme="minorHAnsi" w:eastAsiaTheme="minorEastAsia" w:hAnsiTheme="minorHAnsi" w:cstheme="minorBidi"/>
+              <w:rFonts w:asciiTheme="majorBidi" w:eastAsiaTheme="minorEastAsia" w:hAnsiTheme="majorBidi" w:cstheme="majorBidi"/>
               <w:noProof/>
               <w:lang w:val="en-CA"/>
             </w:rPr>
           </w:pPr>
-          <w:hyperlink w:anchor="_Toc97430278" w:history="1">
+          <w:hyperlink w:anchor="_Toc97430857" w:history="1">
             <w:r>
               <w:rPr>
                 <w:rStyle w:val="Hyperlink"/>
+                <w:rFonts w:asciiTheme="majorBidi" w:hAnsiTheme="majorBidi" w:cstheme="majorBidi"/>
                 <w:b/>
                 <w:noProof/>
               </w:rPr>
@@ -1543,7 +1584,7 @@
             </w:r>
             <w:r>
               <w:rPr>
-                <w:rFonts w:asciiTheme="minorHAnsi" w:eastAsiaTheme="minorEastAsia" w:hAnsiTheme="minorHAnsi" w:cstheme="minorBidi"/>
+                <w:rFonts w:asciiTheme="majorBidi" w:eastAsiaTheme="minorEastAsia" w:hAnsiTheme="majorBidi" w:cstheme="majorBidi"/>
                 <w:noProof/>
                 <w:lang w:val="en-CA"/>
               </w:rPr>
@@ -1552,7 +1593,7 @@
             <w:r>
               <w:rPr>
                 <w:rStyle w:val="Hyperlink"/>
-                <w:rFonts w:ascii="Times New Roman" w:eastAsia="Times New Roman" w:hAnsi="Times New Roman" w:cs="Times New Roman"/>
+                <w:rFonts w:asciiTheme="majorBidi" w:eastAsia="Times New Roman" w:hAnsiTheme="majorBidi" w:cstheme="majorBidi"/>
                 <w:b/>
                 <w:noProof/>
               </w:rPr>
@@ -1560,6 +1601,7 @@
             </w:r>
             <w:r>
               <w:rPr>
+                <w:rFonts w:asciiTheme="majorBidi" w:hAnsiTheme="majorBidi" w:cstheme="majorBidi"/>
                 <w:noProof/>
                 <w:webHidden/>
               </w:rPr>
@@ -1567,6 +1609,7 @@
             </w:r>
             <w:r>
               <w:rPr>
+                <w:rFonts w:asciiTheme="majorBidi" w:hAnsiTheme="majorBidi" w:cstheme="majorBidi"/>
                 <w:noProof/>
                 <w:webHidden/>
               </w:rPr>
@@ -1574,19 +1617,22 @@
             </w:r>
             <w:r>
               <w:rPr>
+                <w:rFonts w:asciiTheme="majorBidi" w:hAnsiTheme="majorBidi" w:cstheme="majorBidi"/>
                 <w:noProof/>
                 <w:webHidden/>
               </w:rPr>
-              <w:instrText xml:space="preserve"> PAGEREF _Toc97430278 \h </w:instrText>
+              <w:instrText xml:space="preserve"> PAGEREF _Toc97430857 \h </w:instrText>
             </w:r>
             <w:r>
               <w:rPr>
+                <w:rFonts w:asciiTheme="majorBidi" w:hAnsiTheme="majorBidi" w:cstheme="majorBidi"/>
                 <w:noProof/>
                 <w:webHidden/>
               </w:rPr>
             </w:r>
             <w:r>
               <w:rPr>
+                <w:rFonts w:asciiTheme="majorBidi" w:hAnsiTheme="majorBidi" w:cstheme="majorBidi"/>
                 <w:noProof/>
                 <w:webHidden/>
               </w:rPr>
@@ -1594,6 +1640,7 @@
             </w:r>
             <w:r>
               <w:rPr>
+                <w:rFonts w:asciiTheme="majorBidi" w:hAnsiTheme="majorBidi" w:cstheme="majorBidi"/>
                 <w:noProof/>
                 <w:webHidden/>
               </w:rPr>
@@ -1601,6 +1648,7 @@
             </w:r>
             <w:r>
               <w:rPr>
+                <w:rFonts w:asciiTheme="majorBidi" w:hAnsiTheme="majorBidi" w:cstheme="majorBidi"/>
                 <w:noProof/>
                 <w:webHidden/>
               </w:rPr>
@@ -1616,15 +1664,16 @@
               <w:tab w:val="right" w:pos="9019"/>
             </w:tabs>
             <w:rPr>
-              <w:rFonts w:asciiTheme="minorHAnsi" w:eastAsiaTheme="minorEastAsia" w:hAnsiTheme="minorHAnsi" w:cstheme="minorBidi"/>
+              <w:rFonts w:asciiTheme="majorBidi" w:eastAsiaTheme="minorEastAsia" w:hAnsiTheme="majorBidi" w:cstheme="majorBidi"/>
               <w:noProof/>
               <w:lang w:val="en-CA"/>
             </w:rPr>
           </w:pPr>
-          <w:hyperlink w:anchor="_Toc97430279" w:history="1">
+          <w:hyperlink w:anchor="_Toc97430858" w:history="1">
             <w:r>
               <w:rPr>
                 <w:rStyle w:val="Hyperlink"/>
+                <w:rFonts w:asciiTheme="majorBidi" w:hAnsiTheme="majorBidi" w:cstheme="majorBidi"/>
                 <w:b/>
                 <w:bCs/>
                 <w:noProof/>
@@ -1633,7 +1682,7 @@
             </w:r>
             <w:r>
               <w:rPr>
-                <w:rFonts w:asciiTheme="minorHAnsi" w:eastAsiaTheme="minorEastAsia" w:hAnsiTheme="minorHAnsi" w:cstheme="minorBidi"/>
+                <w:rFonts w:asciiTheme="majorBidi" w:eastAsiaTheme="minorEastAsia" w:hAnsiTheme="majorBidi" w:cstheme="majorBidi"/>
                 <w:noProof/>
                 <w:lang w:val="en-CA"/>
               </w:rPr>
@@ -1642,7 +1691,7 @@
             <w:r>
               <w:rPr>
                 <w:rStyle w:val="Hyperlink"/>
-                <w:rFonts w:ascii="Times New Roman" w:eastAsia="Times New Roman" w:hAnsi="Times New Roman" w:cs="Times New Roman"/>
+                <w:rFonts w:asciiTheme="majorBidi" w:eastAsia="Times New Roman" w:hAnsiTheme="majorBidi" w:cstheme="majorBidi"/>
                 <w:b/>
                 <w:bCs/>
                 <w:noProof/>
@@ -1651,6 +1700,7 @@
             </w:r>
             <w:r>
               <w:rPr>
+                <w:rFonts w:asciiTheme="majorBidi" w:hAnsiTheme="majorBidi" w:cstheme="majorBidi"/>
                 <w:noProof/>
                 <w:webHidden/>
               </w:rPr>
@@ -1658,6 +1708,7 @@
             </w:r>
             <w:r>
               <w:rPr>
+                <w:rFonts w:asciiTheme="majorBidi" w:hAnsiTheme="majorBidi" w:cstheme="majorBidi"/>
                 <w:noProof/>
                 <w:webHidden/>
               </w:rPr>
@@ -1665,19 +1716,22 @@
             </w:r>
             <w:r>
               <w:rPr>
+                <w:rFonts w:asciiTheme="majorBidi" w:hAnsiTheme="majorBidi" w:cstheme="majorBidi"/>
                 <w:noProof/>
                 <w:webHidden/>
               </w:rPr>
-              <w:instrText xml:space="preserve"> PAGEREF _Toc97430279 \h </w:instrText>
+              <w:instrText xml:space="preserve"> PAGEREF _Toc97430858 \h </w:instrText>
             </w:r>
             <w:r>
               <w:rPr>
+                <w:rFonts w:asciiTheme="majorBidi" w:hAnsiTheme="majorBidi" w:cstheme="majorBidi"/>
                 <w:noProof/>
                 <w:webHidden/>
               </w:rPr>
             </w:r>
             <w:r>
               <w:rPr>
+                <w:rFonts w:asciiTheme="majorBidi" w:hAnsiTheme="majorBidi" w:cstheme="majorBidi"/>
                 <w:noProof/>
                 <w:webHidden/>
               </w:rPr>
@@ -1685,6 +1739,7 @@
             </w:r>
             <w:r>
               <w:rPr>
+                <w:rFonts w:asciiTheme="majorBidi" w:hAnsiTheme="majorBidi" w:cstheme="majorBidi"/>
                 <w:noProof/>
                 <w:webHidden/>
               </w:rPr>
@@ -1692,6 +1747,7 @@
             </w:r>
             <w:r>
               <w:rPr>
+                <w:rFonts w:asciiTheme="majorBidi" w:hAnsiTheme="majorBidi" w:cstheme="majorBidi"/>
                 <w:noProof/>
                 <w:webHidden/>
               </w:rPr>
@@ -1707,15 +1763,16 @@
               <w:tab w:val="right" w:pos="9019"/>
             </w:tabs>
             <w:rPr>
-              <w:rFonts w:asciiTheme="minorHAnsi" w:eastAsiaTheme="minorEastAsia" w:hAnsiTheme="minorHAnsi" w:cstheme="minorBidi"/>
+              <w:rFonts w:asciiTheme="majorBidi" w:eastAsiaTheme="minorEastAsia" w:hAnsiTheme="majorBidi" w:cstheme="majorBidi"/>
               <w:noProof/>
               <w:lang w:val="en-CA"/>
             </w:rPr>
           </w:pPr>
-          <w:hyperlink w:anchor="_Toc97430280" w:history="1">
+          <w:hyperlink w:anchor="_Toc97430859" w:history="1">
             <w:r>
               <w:rPr>
                 <w:rStyle w:val="Hyperlink"/>
+                <w:rFonts w:asciiTheme="majorBidi" w:hAnsiTheme="majorBidi" w:cstheme="majorBidi"/>
                 <w:b/>
                 <w:bCs/>
                 <w:noProof/>
@@ -1724,7 +1781,7 @@
             </w:r>
             <w:r>
               <w:rPr>
-                <w:rFonts w:asciiTheme="minorHAnsi" w:eastAsiaTheme="minorEastAsia" w:hAnsiTheme="minorHAnsi" w:cstheme="minorBidi"/>
+                <w:rFonts w:asciiTheme="majorBidi" w:eastAsiaTheme="minorEastAsia" w:hAnsiTheme="majorBidi" w:cstheme="majorBidi"/>
                 <w:noProof/>
                 <w:lang w:val="en-CA"/>
               </w:rPr>
@@ -1733,7 +1790,7 @@
             <w:r>
               <w:rPr>
                 <w:rStyle w:val="Hyperlink"/>
-                <w:rFonts w:ascii="Times New Roman" w:eastAsia="Times New Roman" w:hAnsi="Times New Roman" w:cs="Times New Roman"/>
+                <w:rFonts w:asciiTheme="majorBidi" w:eastAsia="Times New Roman" w:hAnsiTheme="majorBidi" w:cstheme="majorBidi"/>
                 <w:b/>
                 <w:bCs/>
                 <w:noProof/>
@@ -1742,6 +1799,7 @@
             </w:r>
             <w:r>
               <w:rPr>
+                <w:rFonts w:asciiTheme="majorBidi" w:hAnsiTheme="majorBidi" w:cstheme="majorBidi"/>
                 <w:noProof/>
                 <w:webHidden/>
               </w:rPr>
@@ -1749,6 +1807,7 @@
             </w:r>
             <w:r>
               <w:rPr>
+                <w:rFonts w:asciiTheme="majorBidi" w:hAnsiTheme="majorBidi" w:cstheme="majorBidi"/>
                 <w:noProof/>
                 <w:webHidden/>
               </w:rPr>
@@ -1756,19 +1815,22 @@
             </w:r>
             <w:r>
               <w:rPr>
+                <w:rFonts w:asciiTheme="majorBidi" w:hAnsiTheme="majorBidi" w:cstheme="majorBidi"/>
                 <w:noProof/>
                 <w:webHidden/>
               </w:rPr>
-              <w:instrText xml:space="preserve"> PAGEREF _Toc97430280 \h </w:instrText>
+              <w:instrText xml:space="preserve"> PAGEREF _Toc97430859 \h </w:instrText>
             </w:r>
             <w:r>
               <w:rPr>
+                <w:rFonts w:asciiTheme="majorBidi" w:hAnsiTheme="majorBidi" w:cstheme="majorBidi"/>
                 <w:noProof/>
                 <w:webHidden/>
               </w:rPr>
             </w:r>
             <w:r>
               <w:rPr>
+                <w:rFonts w:asciiTheme="majorBidi" w:hAnsiTheme="majorBidi" w:cstheme="majorBidi"/>
                 <w:noProof/>
                 <w:webHidden/>
               </w:rPr>
@@ -1776,6 +1838,7 @@
             </w:r>
             <w:r>
               <w:rPr>
+                <w:rFonts w:asciiTheme="majorBidi" w:hAnsiTheme="majorBidi" w:cstheme="majorBidi"/>
                 <w:noProof/>
                 <w:webHidden/>
               </w:rPr>
@@ -1783,6 +1846,7 @@
             </w:r>
             <w:r>
               <w:rPr>
+                <w:rFonts w:asciiTheme="majorBidi" w:hAnsiTheme="majorBidi" w:cstheme="majorBidi"/>
                 <w:noProof/>
                 <w:webHidden/>
               </w:rPr>
@@ -1798,15 +1862,16 @@
               <w:tab w:val="right" w:pos="9019"/>
             </w:tabs>
             <w:rPr>
-              <w:rFonts w:asciiTheme="minorHAnsi" w:eastAsiaTheme="minorEastAsia" w:hAnsiTheme="minorHAnsi" w:cstheme="minorBidi"/>
+              <w:rFonts w:asciiTheme="majorBidi" w:eastAsiaTheme="minorEastAsia" w:hAnsiTheme="majorBidi" w:cstheme="majorBidi"/>
               <w:noProof/>
               <w:lang w:val="en-CA"/>
             </w:rPr>
           </w:pPr>
-          <w:hyperlink w:anchor="_Toc97430281" w:history="1">
+          <w:hyperlink w:anchor="_Toc97430860" w:history="1">
             <w:r>
               <w:rPr>
                 <w:rStyle w:val="Hyperlink"/>
+                <w:rFonts w:asciiTheme="majorBidi" w:hAnsiTheme="majorBidi" w:cstheme="majorBidi"/>
                 <w:b/>
                 <w:noProof/>
               </w:rPr>
@@ -1814,7 +1879,7 @@
             </w:r>
             <w:r>
               <w:rPr>
-                <w:rFonts w:asciiTheme="minorHAnsi" w:eastAsiaTheme="minorEastAsia" w:hAnsiTheme="minorHAnsi" w:cstheme="minorBidi"/>
+                <w:rFonts w:asciiTheme="majorBidi" w:eastAsiaTheme="minorEastAsia" w:hAnsiTheme="majorBidi" w:cstheme="majorBidi"/>
                 <w:noProof/>
                 <w:lang w:val="en-CA"/>
               </w:rPr>
@@ -1823,7 +1888,7 @@
             <w:r>
               <w:rPr>
                 <w:rStyle w:val="Hyperlink"/>
-                <w:rFonts w:ascii="Times New Roman" w:eastAsia="Times New Roman" w:hAnsi="Times New Roman" w:cs="Times New Roman"/>
+                <w:rFonts w:asciiTheme="majorBidi" w:eastAsia="Times New Roman" w:hAnsiTheme="majorBidi" w:cstheme="majorBidi"/>
                 <w:b/>
                 <w:noProof/>
               </w:rPr>
@@ -1831,6 +1896,7 @@
             </w:r>
             <w:r>
               <w:rPr>
+                <w:rFonts w:asciiTheme="majorBidi" w:hAnsiTheme="majorBidi" w:cstheme="majorBidi"/>
                 <w:noProof/>
                 <w:webHidden/>
               </w:rPr>
@@ -1838,6 +1904,7 @@
             </w:r>
             <w:r>
               <w:rPr>
+                <w:rFonts w:asciiTheme="majorBidi" w:hAnsiTheme="majorBidi" w:cstheme="majorBidi"/>
                 <w:noProof/>
                 <w:webHidden/>
               </w:rPr>
@@ -1845,19 +1912,22 @@
             </w:r>
             <w:r>
               <w:rPr>
+                <w:rFonts w:asciiTheme="majorBidi" w:hAnsiTheme="majorBidi" w:cstheme="majorBidi"/>
                 <w:noProof/>
                 <w:webHidden/>
               </w:rPr>
-              <w:instrText xml:space="preserve"> PAGEREF _Toc97430281 \h </w:instrText>
+              <w:instrText xml:space="preserve"> PAGEREF _Toc97430860 \h </w:instrText>
             </w:r>
             <w:r>
               <w:rPr>
+                <w:rFonts w:asciiTheme="majorBidi" w:hAnsiTheme="majorBidi" w:cstheme="majorBidi"/>
                 <w:noProof/>
                 <w:webHidden/>
               </w:rPr>
             </w:r>
             <w:r>
               <w:rPr>
+                <w:rFonts w:asciiTheme="majorBidi" w:hAnsiTheme="majorBidi" w:cstheme="majorBidi"/>
                 <w:noProof/>
                 <w:webHidden/>
               </w:rPr>
@@ -1865,6 +1935,7 @@
             </w:r>
             <w:r>
               <w:rPr>
+                <w:rFonts w:asciiTheme="majorBidi" w:hAnsiTheme="majorBidi" w:cstheme="majorBidi"/>
                 <w:noProof/>
                 <w:webHidden/>
               </w:rPr>
@@ -1872,6 +1943,7 @@
             </w:r>
             <w:r>
               <w:rPr>
+                <w:rFonts w:asciiTheme="majorBidi" w:hAnsiTheme="majorBidi" w:cstheme="majorBidi"/>
                 <w:noProof/>
                 <w:webHidden/>
               </w:rPr>
@@ -1886,7 +1958,7 @@
             </w:tabs>
             <w:spacing w:before="200" w:after="80" w:line="240" w:lineRule="auto"/>
             <w:rPr>
-              <w:rFonts w:ascii="Times New Roman" w:eastAsia="Times New Roman" w:hAnsi="Times New Roman" w:cs="Times New Roman"/>
+              <w:rFonts w:asciiTheme="majorBidi" w:eastAsia="Times New Roman" w:hAnsiTheme="majorBidi" w:cstheme="majorBidi"/>
               <w:b/>
               <w:color w:val="000000"/>
               <w:sz w:val="24"/>
@@ -1894,6 +1966,9 @@
             </w:rPr>
           </w:pPr>
           <w:r>
+            <w:rPr>
+              <w:rFonts w:asciiTheme="majorBidi" w:hAnsiTheme="majorBidi" w:cstheme="majorBidi"/>
+            </w:rPr>
             <w:fldChar w:fldCharType="end"/>
           </w:r>
         </w:p>
@@ -1902,191 +1977,191 @@
     <w:p>
       <w:pPr>
         <w:rPr>
-          <w:rFonts w:ascii="Times New Roman" w:eastAsia="Times New Roman" w:hAnsi="Times New Roman" w:cs="Times New Roman"/>
-          <w:sz w:val="24"/>
-          <w:szCs w:val="24"/>
-        </w:rPr>
-      </w:pPr>
-    </w:p>
-    <w:p>
-      <w:pPr>
-        <w:rPr>
-          <w:rFonts w:ascii="Times New Roman" w:eastAsia="Times New Roman" w:hAnsi="Times New Roman" w:cs="Times New Roman"/>
-          <w:sz w:val="24"/>
-          <w:szCs w:val="24"/>
-        </w:rPr>
-      </w:pPr>
-    </w:p>
-    <w:p>
-      <w:pPr>
-        <w:rPr>
-          <w:rFonts w:ascii="Times New Roman" w:eastAsia="Times New Roman" w:hAnsi="Times New Roman" w:cs="Times New Roman"/>
-        </w:rPr>
-      </w:pPr>
-    </w:p>
-    <w:p>
-      <w:pPr>
-        <w:rPr>
-          <w:rFonts w:ascii="Times New Roman" w:eastAsia="Times New Roman" w:hAnsi="Times New Roman" w:cs="Times New Roman"/>
-        </w:rPr>
-      </w:pPr>
-    </w:p>
-    <w:p>
-      <w:pPr>
-        <w:rPr>
-          <w:rFonts w:ascii="Times New Roman" w:eastAsia="Times New Roman" w:hAnsi="Times New Roman" w:cs="Times New Roman"/>
-        </w:rPr>
-      </w:pPr>
-    </w:p>
-    <w:p>
-      <w:pPr>
-        <w:rPr>
-          <w:rFonts w:ascii="Times New Roman" w:eastAsia="Times New Roman" w:hAnsi="Times New Roman" w:cs="Times New Roman"/>
-        </w:rPr>
-      </w:pPr>
-    </w:p>
-    <w:p>
-      <w:pPr>
-        <w:rPr>
-          <w:rFonts w:ascii="Times New Roman" w:eastAsia="Times New Roman" w:hAnsi="Times New Roman" w:cs="Times New Roman"/>
-        </w:rPr>
-      </w:pPr>
-    </w:p>
-    <w:p>
-      <w:pPr>
-        <w:rPr>
-          <w:rFonts w:ascii="Times New Roman" w:eastAsia="Times New Roman" w:hAnsi="Times New Roman" w:cs="Times New Roman"/>
-        </w:rPr>
-      </w:pPr>
-    </w:p>
-    <w:p>
-      <w:pPr>
-        <w:rPr>
-          <w:rFonts w:ascii="Times New Roman" w:eastAsia="Times New Roman" w:hAnsi="Times New Roman" w:cs="Times New Roman"/>
-        </w:rPr>
-      </w:pPr>
-    </w:p>
-    <w:p>
-      <w:pPr>
-        <w:rPr>
-          <w:rFonts w:ascii="Times New Roman" w:eastAsia="Times New Roman" w:hAnsi="Times New Roman" w:cs="Times New Roman"/>
-        </w:rPr>
-      </w:pPr>
-    </w:p>
-    <w:p>
-      <w:pPr>
-        <w:rPr>
-          <w:rFonts w:ascii="Times New Roman" w:eastAsia="Times New Roman" w:hAnsi="Times New Roman" w:cs="Times New Roman"/>
-        </w:rPr>
-      </w:pPr>
-    </w:p>
-    <w:p>
-      <w:pPr>
-        <w:rPr>
-          <w:rFonts w:ascii="Times New Roman" w:eastAsia="Times New Roman" w:hAnsi="Times New Roman" w:cs="Times New Roman"/>
-        </w:rPr>
-      </w:pPr>
-    </w:p>
-    <w:p>
-      <w:pPr>
-        <w:rPr>
-          <w:rFonts w:ascii="Times New Roman" w:eastAsia="Times New Roman" w:hAnsi="Times New Roman" w:cs="Times New Roman"/>
-        </w:rPr>
-      </w:pPr>
-    </w:p>
-    <w:p>
-      <w:pPr>
-        <w:rPr>
-          <w:rFonts w:ascii="Times New Roman" w:eastAsia="Times New Roman" w:hAnsi="Times New Roman" w:cs="Times New Roman"/>
-        </w:rPr>
-      </w:pPr>
-    </w:p>
-    <w:p>
-      <w:pPr>
-        <w:rPr>
-          <w:rFonts w:ascii="Times New Roman" w:eastAsia="Times New Roman" w:hAnsi="Times New Roman" w:cs="Times New Roman"/>
-        </w:rPr>
-      </w:pPr>
-    </w:p>
-    <w:p>
-      <w:pPr>
-        <w:rPr>
-          <w:rFonts w:ascii="Times New Roman" w:eastAsia="Times New Roman" w:hAnsi="Times New Roman" w:cs="Times New Roman"/>
-        </w:rPr>
-      </w:pPr>
-    </w:p>
-    <w:p>
-      <w:pPr>
-        <w:rPr>
-          <w:rFonts w:ascii="Times New Roman" w:eastAsia="Times New Roman" w:hAnsi="Times New Roman" w:cs="Times New Roman"/>
-        </w:rPr>
-      </w:pPr>
-    </w:p>
-    <w:p>
-      <w:pPr>
-        <w:rPr>
-          <w:rFonts w:ascii="Times New Roman" w:eastAsia="Times New Roman" w:hAnsi="Times New Roman" w:cs="Times New Roman"/>
-        </w:rPr>
-      </w:pPr>
-    </w:p>
-    <w:p>
-      <w:pPr>
-        <w:rPr>
-          <w:rFonts w:ascii="Times New Roman" w:eastAsia="Times New Roman" w:hAnsi="Times New Roman" w:cs="Times New Roman"/>
-        </w:rPr>
-      </w:pPr>
-    </w:p>
-    <w:p>
-      <w:pPr>
-        <w:rPr>
-          <w:rFonts w:ascii="Times New Roman" w:eastAsia="Times New Roman" w:hAnsi="Times New Roman" w:cs="Times New Roman"/>
-        </w:rPr>
-      </w:pPr>
-    </w:p>
-    <w:p>
-      <w:pPr>
-        <w:rPr>
-          <w:rFonts w:ascii="Times New Roman" w:eastAsia="Times New Roman" w:hAnsi="Times New Roman" w:cs="Times New Roman"/>
-        </w:rPr>
-      </w:pPr>
-    </w:p>
-    <w:p>
-      <w:pPr>
-        <w:rPr>
-          <w:rFonts w:ascii="Times New Roman" w:eastAsia="Times New Roman" w:hAnsi="Times New Roman" w:cs="Times New Roman"/>
-        </w:rPr>
-      </w:pPr>
-    </w:p>
-    <w:p>
-      <w:pPr>
-        <w:rPr>
-          <w:rFonts w:ascii="Times New Roman" w:eastAsia="Times New Roman" w:hAnsi="Times New Roman" w:cs="Times New Roman"/>
-        </w:rPr>
-      </w:pPr>
-    </w:p>
-    <w:p>
-      <w:pPr>
-        <w:rPr>
-          <w:rFonts w:ascii="Times New Roman" w:eastAsia="Times New Roman" w:hAnsi="Times New Roman" w:cs="Times New Roman"/>
-        </w:rPr>
-      </w:pPr>
-    </w:p>
-    <w:p>
-      <w:pPr>
-        <w:rPr>
-          <w:rFonts w:ascii="Times New Roman" w:eastAsia="Times New Roman" w:hAnsi="Times New Roman" w:cs="Times New Roman"/>
-        </w:rPr>
-      </w:pPr>
-    </w:p>
-    <w:p>
-      <w:pPr>
-        <w:rPr>
-          <w:rFonts w:ascii="Times New Roman" w:eastAsia="Times New Roman" w:hAnsi="Times New Roman" w:cs="Times New Roman"/>
-        </w:rPr>
-      </w:pPr>
-      <w:r>
-        <w:rPr>
-          <w:rFonts w:ascii="Times New Roman" w:eastAsia="Times New Roman" w:hAnsi="Times New Roman" w:cs="Times New Roman"/>
+          <w:rFonts w:asciiTheme="majorBidi" w:eastAsia="Times New Roman" w:hAnsiTheme="majorBidi" w:cstheme="majorBidi"/>
+          <w:sz w:val="24"/>
+          <w:szCs w:val="24"/>
+        </w:rPr>
+      </w:pPr>
+    </w:p>
+    <w:p>
+      <w:pPr>
+        <w:rPr>
+          <w:rFonts w:asciiTheme="majorBidi" w:eastAsia="Times New Roman" w:hAnsiTheme="majorBidi" w:cstheme="majorBidi"/>
+          <w:sz w:val="24"/>
+          <w:szCs w:val="24"/>
+        </w:rPr>
+      </w:pPr>
+    </w:p>
+    <w:p>
+      <w:pPr>
+        <w:rPr>
+          <w:rFonts w:asciiTheme="majorBidi" w:eastAsia="Times New Roman" w:hAnsiTheme="majorBidi" w:cstheme="majorBidi"/>
+        </w:rPr>
+      </w:pPr>
+    </w:p>
+    <w:p>
+      <w:pPr>
+        <w:rPr>
+          <w:rFonts w:asciiTheme="majorBidi" w:eastAsia="Times New Roman" w:hAnsiTheme="majorBidi" w:cstheme="majorBidi"/>
+        </w:rPr>
+      </w:pPr>
+    </w:p>
+    <w:p>
+      <w:pPr>
+        <w:rPr>
+          <w:rFonts w:asciiTheme="majorBidi" w:eastAsia="Times New Roman" w:hAnsiTheme="majorBidi" w:cstheme="majorBidi"/>
+        </w:rPr>
+      </w:pPr>
+    </w:p>
+    <w:p>
+      <w:pPr>
+        <w:rPr>
+          <w:rFonts w:asciiTheme="majorBidi" w:eastAsia="Times New Roman" w:hAnsiTheme="majorBidi" w:cstheme="majorBidi"/>
+        </w:rPr>
+      </w:pPr>
+    </w:p>
+    <w:p>
+      <w:pPr>
+        <w:rPr>
+          <w:rFonts w:asciiTheme="majorBidi" w:eastAsia="Times New Roman" w:hAnsiTheme="majorBidi" w:cstheme="majorBidi"/>
+        </w:rPr>
+      </w:pPr>
+    </w:p>
+    <w:p>
+      <w:pPr>
+        <w:rPr>
+          <w:rFonts w:asciiTheme="majorBidi" w:eastAsia="Times New Roman" w:hAnsiTheme="majorBidi" w:cstheme="majorBidi"/>
+        </w:rPr>
+      </w:pPr>
+    </w:p>
+    <w:p>
+      <w:pPr>
+        <w:rPr>
+          <w:rFonts w:asciiTheme="majorBidi" w:eastAsia="Times New Roman" w:hAnsiTheme="majorBidi" w:cstheme="majorBidi"/>
+        </w:rPr>
+      </w:pPr>
+    </w:p>
+    <w:p>
+      <w:pPr>
+        <w:rPr>
+          <w:rFonts w:asciiTheme="majorBidi" w:eastAsia="Times New Roman" w:hAnsiTheme="majorBidi" w:cstheme="majorBidi"/>
+        </w:rPr>
+      </w:pPr>
+    </w:p>
+    <w:p>
+      <w:pPr>
+        <w:rPr>
+          <w:rFonts w:asciiTheme="majorBidi" w:eastAsia="Times New Roman" w:hAnsiTheme="majorBidi" w:cstheme="majorBidi"/>
+        </w:rPr>
+      </w:pPr>
+    </w:p>
+    <w:p>
+      <w:pPr>
+        <w:rPr>
+          <w:rFonts w:asciiTheme="majorBidi" w:eastAsia="Times New Roman" w:hAnsiTheme="majorBidi" w:cstheme="majorBidi"/>
+        </w:rPr>
+      </w:pPr>
+    </w:p>
+    <w:p>
+      <w:pPr>
+        <w:rPr>
+          <w:rFonts w:asciiTheme="majorBidi" w:eastAsia="Times New Roman" w:hAnsiTheme="majorBidi" w:cstheme="majorBidi"/>
+        </w:rPr>
+      </w:pPr>
+    </w:p>
+    <w:p>
+      <w:pPr>
+        <w:rPr>
+          <w:rFonts w:asciiTheme="majorBidi" w:eastAsia="Times New Roman" w:hAnsiTheme="majorBidi" w:cstheme="majorBidi"/>
+        </w:rPr>
+      </w:pPr>
+    </w:p>
+    <w:p>
+      <w:pPr>
+        <w:rPr>
+          <w:rFonts w:asciiTheme="majorBidi" w:eastAsia="Times New Roman" w:hAnsiTheme="majorBidi" w:cstheme="majorBidi"/>
+        </w:rPr>
+      </w:pPr>
+    </w:p>
+    <w:p>
+      <w:pPr>
+        <w:rPr>
+          <w:rFonts w:asciiTheme="majorBidi" w:eastAsia="Times New Roman" w:hAnsiTheme="majorBidi" w:cstheme="majorBidi"/>
+        </w:rPr>
+      </w:pPr>
+    </w:p>
+    <w:p>
+      <w:pPr>
+        <w:rPr>
+          <w:rFonts w:asciiTheme="majorBidi" w:eastAsia="Times New Roman" w:hAnsiTheme="majorBidi" w:cstheme="majorBidi"/>
+        </w:rPr>
+      </w:pPr>
+    </w:p>
+    <w:p>
+      <w:pPr>
+        <w:rPr>
+          <w:rFonts w:asciiTheme="majorBidi" w:eastAsia="Times New Roman" w:hAnsiTheme="majorBidi" w:cstheme="majorBidi"/>
+        </w:rPr>
+      </w:pPr>
+    </w:p>
+    <w:p>
+      <w:pPr>
+        <w:rPr>
+          <w:rFonts w:asciiTheme="majorBidi" w:eastAsia="Times New Roman" w:hAnsiTheme="majorBidi" w:cstheme="majorBidi"/>
+        </w:rPr>
+      </w:pPr>
+    </w:p>
+    <w:p>
+      <w:pPr>
+        <w:rPr>
+          <w:rFonts w:asciiTheme="majorBidi" w:eastAsia="Times New Roman" w:hAnsiTheme="majorBidi" w:cstheme="majorBidi"/>
+        </w:rPr>
+      </w:pPr>
+    </w:p>
+    <w:p>
+      <w:pPr>
+        <w:rPr>
+          <w:rFonts w:asciiTheme="majorBidi" w:eastAsia="Times New Roman" w:hAnsiTheme="majorBidi" w:cstheme="majorBidi"/>
+        </w:rPr>
+      </w:pPr>
+    </w:p>
+    <w:p>
+      <w:pPr>
+        <w:rPr>
+          <w:rFonts w:asciiTheme="majorBidi" w:eastAsia="Times New Roman" w:hAnsiTheme="majorBidi" w:cstheme="majorBidi"/>
+        </w:rPr>
+      </w:pPr>
+    </w:p>
+    <w:p>
+      <w:pPr>
+        <w:rPr>
+          <w:rFonts w:asciiTheme="majorBidi" w:eastAsia="Times New Roman" w:hAnsiTheme="majorBidi" w:cstheme="majorBidi"/>
+        </w:rPr>
+      </w:pPr>
+    </w:p>
+    <w:p>
+      <w:pPr>
+        <w:rPr>
+          <w:rFonts w:asciiTheme="majorBidi" w:eastAsia="Times New Roman" w:hAnsiTheme="majorBidi" w:cstheme="majorBidi"/>
+        </w:rPr>
+      </w:pPr>
+    </w:p>
+    <w:p>
+      <w:pPr>
+        <w:rPr>
+          <w:rFonts w:asciiTheme="majorBidi" w:eastAsia="Times New Roman" w:hAnsiTheme="majorBidi" w:cstheme="majorBidi"/>
+        </w:rPr>
+      </w:pPr>
+    </w:p>
+    <w:p>
+      <w:pPr>
+        <w:rPr>
+          <w:rFonts w:asciiTheme="majorBidi" w:eastAsia="Times New Roman" w:hAnsiTheme="majorBidi" w:cstheme="majorBidi"/>
+        </w:rPr>
+      </w:pPr>
+      <w:r>
+        <w:rPr>
+          <w:rFonts w:asciiTheme="majorBidi" w:eastAsia="Times New Roman" w:hAnsiTheme="majorBidi" w:cstheme="majorBidi"/>
           <w:noProof/>
         </w:rPr>
         <w:lastRenderedPageBreak/>
@@ -2185,11 +2260,14 @@
           <w:ilvl w:val="0"/>
           <w:numId w:val="1"/>
         </w:numPr>
-      </w:pPr>
-      <w:bookmarkStart w:id="0" w:name="_Toc97430275"/>
-      <w:r>
-        <w:rPr>
-          <w:rFonts w:ascii="Times New Roman" w:eastAsia="Times New Roman" w:hAnsi="Times New Roman" w:cs="Times New Roman"/>
+        <w:rPr>
+          <w:rFonts w:asciiTheme="majorBidi" w:hAnsiTheme="majorBidi" w:cstheme="majorBidi"/>
+        </w:rPr>
+      </w:pPr>
+      <w:bookmarkStart w:id="0" w:name="_Toc97430854"/>
+      <w:r>
+        <w:rPr>
+          <w:rFonts w:asciiTheme="majorBidi" w:eastAsia="Times New Roman" w:hAnsiTheme="majorBidi" w:cstheme="majorBidi"/>
           <w:b/>
           <w:color w:val="F3F3F3"/>
         </w:rPr>
@@ -2200,48 +2278,48 @@
     <w:p>
       <w:pPr>
         <w:rPr>
-          <w:rFonts w:ascii="Times New Roman" w:eastAsia="Times New Roman" w:hAnsi="Times New Roman" w:cs="Times New Roman"/>
-        </w:rPr>
-      </w:pPr>
-    </w:p>
-    <w:p>
-      <w:pPr>
-        <w:rPr>
-          <w:rFonts w:ascii="Times New Roman" w:eastAsia="Times New Roman" w:hAnsi="Times New Roman" w:cs="Times New Roman"/>
-        </w:rPr>
-      </w:pPr>
-    </w:p>
-    <w:p>
-      <w:pPr>
-        <w:rPr>
-          <w:rFonts w:ascii="Times New Roman" w:eastAsia="Times New Roman" w:hAnsi="Times New Roman" w:cs="Times New Roman"/>
-        </w:rPr>
-      </w:pPr>
-    </w:p>
-    <w:p>
-      <w:pPr>
-        <w:jc w:val="both"/>
-        <w:rPr>
-          <w:rFonts w:ascii="Times New Roman" w:eastAsia="Times New Roman" w:hAnsi="Times New Roman" w:cs="Times New Roman"/>
-          <w:color w:val="0E101A"/>
-          <w:sz w:val="24"/>
-          <w:szCs w:val="24"/>
-        </w:rPr>
-      </w:pPr>
-    </w:p>
-    <w:p>
-      <w:pPr>
-        <w:jc w:val="both"/>
-        <w:rPr>
-          <w:rFonts w:ascii="Times New Roman" w:eastAsia="Times New Roman" w:hAnsi="Times New Roman" w:cs="Times New Roman"/>
-          <w:color w:val="0E101A"/>
-          <w:sz w:val="24"/>
-          <w:szCs w:val="24"/>
-        </w:rPr>
-      </w:pPr>
-      <w:r>
-        <w:rPr>
-          <w:rFonts w:ascii="Times New Roman" w:eastAsia="Times New Roman" w:hAnsi="Times New Roman" w:cs="Times New Roman"/>
+          <w:rFonts w:asciiTheme="majorBidi" w:eastAsia="Times New Roman" w:hAnsiTheme="majorBidi" w:cstheme="majorBidi"/>
+        </w:rPr>
+      </w:pPr>
+    </w:p>
+    <w:p>
+      <w:pPr>
+        <w:rPr>
+          <w:rFonts w:asciiTheme="majorBidi" w:eastAsia="Times New Roman" w:hAnsiTheme="majorBidi" w:cstheme="majorBidi"/>
+        </w:rPr>
+      </w:pPr>
+    </w:p>
+    <w:p>
+      <w:pPr>
+        <w:rPr>
+          <w:rFonts w:asciiTheme="majorBidi" w:eastAsia="Times New Roman" w:hAnsiTheme="majorBidi" w:cstheme="majorBidi"/>
+        </w:rPr>
+      </w:pPr>
+    </w:p>
+    <w:p>
+      <w:pPr>
+        <w:jc w:val="both"/>
+        <w:rPr>
+          <w:rFonts w:asciiTheme="majorBidi" w:eastAsia="Times New Roman" w:hAnsiTheme="majorBidi" w:cstheme="majorBidi"/>
+          <w:color w:val="0E101A"/>
+          <w:sz w:val="24"/>
+          <w:szCs w:val="24"/>
+        </w:rPr>
+      </w:pPr>
+    </w:p>
+    <w:p>
+      <w:pPr>
+        <w:jc w:val="both"/>
+        <w:rPr>
+          <w:rFonts w:asciiTheme="majorBidi" w:eastAsia="Times New Roman" w:hAnsiTheme="majorBidi" w:cstheme="majorBidi"/>
+          <w:color w:val="0E101A"/>
+          <w:sz w:val="24"/>
+          <w:szCs w:val="24"/>
+        </w:rPr>
+      </w:pPr>
+      <w:r>
+        <w:rPr>
+          <w:rFonts w:asciiTheme="majorBidi" w:eastAsia="Times New Roman" w:hAnsiTheme="majorBidi" w:cstheme="majorBidi"/>
           <w:color w:val="0E101A"/>
           <w:sz w:val="24"/>
           <w:szCs w:val="24"/>
@@ -2250,7 +2328,7 @@
       </w:r>
       <w:r>
         <w:rPr>
-          <w:rFonts w:ascii="Times New Roman" w:eastAsia="Times New Roman" w:hAnsi="Times New Roman" w:cs="Times New Roman"/>
+          <w:rFonts w:asciiTheme="majorBidi" w:eastAsia="Times New Roman" w:hAnsiTheme="majorBidi" w:cstheme="majorBidi"/>
           <w:color w:val="0E101A"/>
           <w:sz w:val="24"/>
           <w:szCs w:val="24"/>
@@ -2259,7 +2337,7 @@
       </w:r>
       <w:r>
         <w:rPr>
-          <w:rFonts w:ascii="Times New Roman" w:eastAsia="Times New Roman" w:hAnsi="Times New Roman" w:cs="Times New Roman"/>
+          <w:rFonts w:asciiTheme="majorBidi" w:eastAsia="Times New Roman" w:hAnsiTheme="majorBidi" w:cstheme="majorBidi"/>
           <w:color w:val="0E101A"/>
           <w:sz w:val="24"/>
           <w:szCs w:val="24"/>
@@ -2268,7 +2346,7 @@
       </w:r>
       <w:r>
         <w:rPr>
-          <w:rFonts w:ascii="Times New Roman" w:eastAsia="Times New Roman" w:hAnsi="Times New Roman" w:cs="Times New Roman"/>
+          <w:rFonts w:asciiTheme="majorBidi" w:eastAsia="Times New Roman" w:hAnsiTheme="majorBidi" w:cstheme="majorBidi"/>
           <w:color w:val="0E101A"/>
           <w:sz w:val="24"/>
           <w:szCs w:val="24"/>
@@ -2277,7 +2355,7 @@
       </w:r>
       <w:r>
         <w:rPr>
-          <w:rFonts w:ascii="Times New Roman" w:eastAsia="Times New Roman" w:hAnsi="Times New Roman" w:cs="Times New Roman"/>
+          <w:rFonts w:asciiTheme="majorBidi" w:eastAsia="Times New Roman" w:hAnsiTheme="majorBidi" w:cstheme="majorBidi"/>
           <w:color w:val="0E101A"/>
           <w:sz w:val="24"/>
           <w:szCs w:val="24"/>
@@ -2286,7 +2364,7 @@
       </w:r>
       <w:r>
         <w:rPr>
-          <w:rFonts w:ascii="Times New Roman" w:eastAsia="Times New Roman" w:hAnsi="Times New Roman" w:cs="Times New Roman"/>
+          <w:rFonts w:asciiTheme="majorBidi" w:eastAsia="Times New Roman" w:hAnsiTheme="majorBidi" w:cstheme="majorBidi"/>
           <w:color w:val="0E101A"/>
           <w:sz w:val="24"/>
           <w:szCs w:val="24"/>
@@ -2295,7 +2373,7 @@
       </w:r>
       <w:r>
         <w:rPr>
-          <w:rFonts w:ascii="Times New Roman" w:eastAsia="Times New Roman" w:hAnsi="Times New Roman" w:cs="Times New Roman"/>
+          <w:rFonts w:asciiTheme="majorBidi" w:eastAsia="Times New Roman" w:hAnsiTheme="majorBidi" w:cstheme="majorBidi"/>
           <w:color w:val="0E101A"/>
           <w:sz w:val="24"/>
           <w:szCs w:val="24"/>
@@ -2304,7 +2382,7 @@
       </w:r>
       <w:r>
         <w:rPr>
-          <w:rFonts w:ascii="Times New Roman" w:eastAsia="Times New Roman" w:hAnsi="Times New Roman" w:cs="Times New Roman"/>
+          <w:rFonts w:asciiTheme="majorBidi" w:eastAsia="Times New Roman" w:hAnsiTheme="majorBidi" w:cstheme="majorBidi"/>
           <w:color w:val="0E101A"/>
           <w:sz w:val="24"/>
           <w:szCs w:val="24"/>
@@ -2313,7 +2391,7 @@
       </w:r>
       <w:r>
         <w:rPr>
-          <w:rFonts w:ascii="Times New Roman" w:eastAsia="Times New Roman" w:hAnsi="Times New Roman" w:cs="Times New Roman"/>
+          <w:rFonts w:asciiTheme="majorBidi" w:eastAsia="Times New Roman" w:hAnsiTheme="majorBidi" w:cstheme="majorBidi"/>
           <w:color w:val="0E101A"/>
           <w:sz w:val="24"/>
           <w:szCs w:val="24"/>
@@ -2322,7 +2400,7 @@
       </w:r>
       <w:r>
         <w:rPr>
-          <w:rFonts w:ascii="Times New Roman" w:eastAsia="Times New Roman" w:hAnsi="Times New Roman" w:cs="Times New Roman"/>
+          <w:rFonts w:asciiTheme="majorBidi" w:eastAsia="Times New Roman" w:hAnsiTheme="majorBidi" w:cstheme="majorBidi"/>
           <w:color w:val="0E101A"/>
           <w:sz w:val="24"/>
           <w:szCs w:val="24"/>
@@ -2331,7 +2409,7 @@
       </w:r>
       <w:r>
         <w:rPr>
-          <w:rFonts w:ascii="Times New Roman" w:eastAsia="Times New Roman" w:hAnsi="Times New Roman" w:cs="Times New Roman"/>
+          <w:rFonts w:asciiTheme="majorBidi" w:eastAsia="Times New Roman" w:hAnsiTheme="majorBidi" w:cstheme="majorBidi"/>
           <w:color w:val="0E101A"/>
           <w:sz w:val="24"/>
           <w:szCs w:val="24"/>
@@ -2340,19 +2418,55 @@
       </w:r>
       <w:r>
         <w:rPr>
-          <w:rFonts w:ascii="Times New Roman" w:eastAsia="Times New Roman" w:hAnsi="Times New Roman" w:cs="Times New Roman"/>
-          <w:color w:val="0E101A"/>
-          <w:sz w:val="24"/>
-          <w:szCs w:val="24"/>
-        </w:rPr>
-        <w:t xml:space="preserve">the test check to make sure that getPane () method returns the expected pane and setPane () adds the correct pane to the class. </w:t>
-      </w:r>
-    </w:p>
-    <w:p>
-      <w:pPr>
-        <w:jc w:val="both"/>
-        <w:rPr>
-          <w:rFonts w:ascii="Times New Roman" w:eastAsia="Times New Roman" w:hAnsi="Times New Roman" w:cs="Times New Roman"/>
+          <w:rFonts w:asciiTheme="majorBidi" w:eastAsia="Times New Roman" w:hAnsiTheme="majorBidi" w:cstheme="majorBidi"/>
+          <w:color w:val="0E101A"/>
+          <w:sz w:val="24"/>
+          <w:szCs w:val="24"/>
+        </w:rPr>
+        <w:t>the test check</w:t>
+      </w:r>
+      <w:r>
+        <w:rPr>
+          <w:rFonts w:asciiTheme="majorBidi" w:eastAsia="Times New Roman" w:hAnsiTheme="majorBidi" w:cstheme="majorBidi"/>
+          <w:color w:val="0E101A"/>
+          <w:sz w:val="24"/>
+          <w:szCs w:val="24"/>
+        </w:rPr>
+        <w:t>s</w:t>
+      </w:r>
+      <w:r>
+        <w:rPr>
+          <w:rFonts w:asciiTheme="majorBidi" w:eastAsia="Times New Roman" w:hAnsiTheme="majorBidi" w:cstheme="majorBidi"/>
+          <w:color w:val="0E101A"/>
+          <w:sz w:val="24"/>
+          <w:szCs w:val="24"/>
+        </w:rPr>
+        <w:t xml:space="preserve"> to make sure that </w:t>
+      </w:r>
+      <w:r>
+        <w:rPr>
+          <w:rFonts w:asciiTheme="majorBidi" w:eastAsia="Times New Roman" w:hAnsiTheme="majorBidi" w:cstheme="majorBidi"/>
+          <w:color w:val="0E101A"/>
+          <w:sz w:val="24"/>
+          <w:szCs w:val="24"/>
+        </w:rPr>
+        <w:t xml:space="preserve">the </w:t>
+      </w:r>
+      <w:r>
+        <w:rPr>
+          <w:rFonts w:asciiTheme="majorBidi" w:eastAsia="Times New Roman" w:hAnsiTheme="majorBidi" w:cstheme="majorBidi"/>
+          <w:color w:val="0E101A"/>
+          <w:sz w:val="24"/>
+          <w:szCs w:val="24"/>
+        </w:rPr>
+        <w:t xml:space="preserve">getPane () method returns the expected pane and setPane () adds the correct pane to the class. </w:t>
+      </w:r>
+    </w:p>
+    <w:p>
+      <w:pPr>
+        <w:jc w:val="both"/>
+        <w:rPr>
+          <w:rFonts w:asciiTheme="majorBidi" w:eastAsia="Times New Roman" w:hAnsiTheme="majorBidi" w:cstheme="majorBidi"/>
           <w:color w:val="0E101A"/>
           <w:sz w:val="24"/>
           <w:szCs w:val="24"/>
@@ -2367,32 +2481,22 @@
         </w:numPr>
         <w:jc w:val="both"/>
         <w:rPr>
-          <w:rFonts w:ascii="Times New Roman" w:eastAsia="Times New Roman" w:hAnsi="Times New Roman" w:cs="Times New Roman"/>
-          <w:b/>
-          <w:color w:val="0E101A"/>
-          <w:sz w:val="24"/>
-          <w:szCs w:val="24"/>
-        </w:rPr>
-      </w:pPr>
-      <w:r>
-        <w:rPr>
-          <w:rFonts w:ascii="Times New Roman" w:eastAsia="Times New Roman" w:hAnsi="Times New Roman" w:cs="Times New Roman"/>
-          <w:b/>
-          <w:color w:val="0E101A"/>
-          <w:sz w:val="24"/>
-          <w:szCs w:val="24"/>
-        </w:rPr>
-        <w:t>Test</w:t>
-      </w:r>
-      <w:r>
-        <w:rPr>
-          <w:rFonts w:asciiTheme="majorBidi" w:eastAsia="Times New Roman" w:hAnsiTheme="majorBidi" w:cstheme="majorBidi"/>
-          <w:b/>
-          <w:color w:val="0E101A"/>
-          <w:sz w:val="24"/>
-          <w:szCs w:val="24"/>
-        </w:rPr>
-        <w:t xml:space="preserve">: </w:t>
+          <w:rFonts w:asciiTheme="majorBidi" w:eastAsia="Times New Roman" w:hAnsiTheme="majorBidi" w:cstheme="majorBidi"/>
+          <w:b/>
+          <w:color w:val="0E101A"/>
+          <w:sz w:val="24"/>
+          <w:szCs w:val="24"/>
+        </w:rPr>
+      </w:pPr>
+      <w:r>
+        <w:rPr>
+          <w:rFonts w:asciiTheme="majorBidi" w:eastAsia="Times New Roman" w:hAnsiTheme="majorBidi" w:cstheme="majorBidi"/>
+          <w:b/>
+          <w:color w:val="0E101A"/>
+          <w:sz w:val="24"/>
+          <w:szCs w:val="24"/>
+        </w:rPr>
+        <w:t xml:space="preserve">Test: </w:t>
       </w:r>
       <w:r>
         <w:rPr>
@@ -2411,15 +2515,15 @@
         <w:ind w:left="720"/>
         <w:jc w:val="both"/>
         <w:rPr>
-          <w:rFonts w:ascii="Times New Roman" w:eastAsia="Times New Roman" w:hAnsi="Times New Roman" w:cs="Times New Roman"/>
-          <w:color w:val="0E101A"/>
-          <w:sz w:val="24"/>
-          <w:szCs w:val="24"/>
-        </w:rPr>
-      </w:pPr>
-      <w:r>
-        <w:rPr>
-          <w:rFonts w:ascii="Times New Roman" w:eastAsia="Times New Roman" w:hAnsi="Times New Roman" w:cs="Times New Roman"/>
+          <w:rFonts w:asciiTheme="majorBidi" w:eastAsia="Times New Roman" w:hAnsiTheme="majorBidi" w:cstheme="majorBidi"/>
+          <w:color w:val="0E101A"/>
+          <w:sz w:val="24"/>
+          <w:szCs w:val="24"/>
+        </w:rPr>
+      </w:pPr>
+      <w:r>
+        <w:rPr>
+          <w:rFonts w:asciiTheme="majorBidi" w:eastAsia="Times New Roman" w:hAnsiTheme="majorBidi" w:cstheme="majorBidi"/>
           <w:color w:val="0E101A"/>
           <w:sz w:val="24"/>
           <w:szCs w:val="24"/>
@@ -2428,7 +2532,7 @@
       </w:r>
       <w:r>
         <w:rPr>
-          <w:rFonts w:ascii="Times New Roman" w:eastAsia="Times New Roman" w:hAnsi="Times New Roman" w:cs="Times New Roman"/>
+          <w:rFonts w:asciiTheme="majorBidi" w:eastAsia="Times New Roman" w:hAnsiTheme="majorBidi" w:cstheme="majorBidi"/>
           <w:color w:val="0E101A"/>
           <w:sz w:val="24"/>
           <w:szCs w:val="24"/>
@@ -2437,7 +2541,7 @@
       </w:r>
       <w:r>
         <w:rPr>
-          <w:rFonts w:ascii="Times New Roman" w:eastAsia="Times New Roman" w:hAnsi="Times New Roman" w:cs="Times New Roman"/>
+          <w:rFonts w:asciiTheme="majorBidi" w:eastAsia="Times New Roman" w:hAnsiTheme="majorBidi" w:cstheme="majorBidi"/>
           <w:color w:val="0E101A"/>
           <w:sz w:val="24"/>
           <w:szCs w:val="24"/>
@@ -2453,16 +2557,16 @@
         </w:numPr>
         <w:jc w:val="both"/>
         <w:rPr>
-          <w:rFonts w:ascii="Times New Roman" w:eastAsia="Times New Roman" w:hAnsi="Times New Roman" w:cs="Times New Roman"/>
-          <w:b/>
-          <w:color w:val="0E101A"/>
-          <w:sz w:val="24"/>
-          <w:szCs w:val="24"/>
-        </w:rPr>
-      </w:pPr>
-      <w:r>
-        <w:rPr>
-          <w:rFonts w:ascii="Times New Roman" w:eastAsia="Times New Roman" w:hAnsi="Times New Roman" w:cs="Times New Roman"/>
+          <w:rFonts w:asciiTheme="majorBidi" w:eastAsia="Times New Roman" w:hAnsiTheme="majorBidi" w:cstheme="majorBidi"/>
+          <w:b/>
+          <w:color w:val="0E101A"/>
+          <w:sz w:val="24"/>
+          <w:szCs w:val="24"/>
+        </w:rPr>
+      </w:pPr>
+      <w:r>
+        <w:rPr>
+          <w:rFonts w:asciiTheme="majorBidi" w:eastAsia="Times New Roman" w:hAnsiTheme="majorBidi" w:cstheme="majorBidi"/>
           <w:b/>
           <w:color w:val="0E101A"/>
           <w:sz w:val="24"/>
@@ -2472,7 +2576,7 @@
       </w:r>
       <w:r>
         <w:rPr>
-          <w:rFonts w:ascii="Times New Roman" w:eastAsia="Times New Roman" w:hAnsi="Times New Roman" w:cs="Times New Roman"/>
+          <w:rFonts w:asciiTheme="majorBidi" w:eastAsia="Times New Roman" w:hAnsiTheme="majorBidi" w:cstheme="majorBidi"/>
           <w:b/>
           <w:color w:val="0E101A"/>
           <w:sz w:val="24"/>
@@ -2482,7 +2586,7 @@
       </w:r>
       <w:r>
         <w:rPr>
-          <w:rFonts w:ascii="Times New Roman" w:eastAsia="Times New Roman" w:hAnsi="Times New Roman" w:cs="Times New Roman"/>
+          <w:rFonts w:asciiTheme="majorBidi" w:eastAsia="Times New Roman" w:hAnsiTheme="majorBidi" w:cstheme="majorBidi"/>
           <w:b/>
           <w:color w:val="0E101A"/>
           <w:sz w:val="24"/>
@@ -2492,7 +2596,7 @@
       </w:r>
       <w:r>
         <w:rPr>
-          <w:rFonts w:ascii="Times New Roman" w:eastAsia="Times New Roman" w:hAnsi="Times New Roman" w:cs="Times New Roman"/>
+          <w:rFonts w:asciiTheme="majorBidi" w:eastAsia="Times New Roman" w:hAnsiTheme="majorBidi" w:cstheme="majorBidi"/>
           <w:b/>
           <w:color w:val="0E101A"/>
           <w:sz w:val="24"/>
@@ -2502,7 +2606,7 @@
       </w:r>
       <w:r>
         <w:rPr>
-          <w:rFonts w:ascii="Times New Roman" w:eastAsia="Times New Roman" w:hAnsi="Times New Roman" w:cs="Times New Roman"/>
+          <w:rFonts w:asciiTheme="majorBidi" w:eastAsia="Times New Roman" w:hAnsiTheme="majorBidi" w:cstheme="majorBidi"/>
           <w:b/>
           <w:color w:val="0E101A"/>
           <w:sz w:val="24"/>
@@ -2516,15 +2620,15 @@
         <w:ind w:left="720"/>
         <w:jc w:val="both"/>
         <w:rPr>
-          <w:rFonts w:ascii="Times New Roman" w:eastAsia="Times New Roman" w:hAnsi="Times New Roman" w:cs="Times New Roman"/>
-          <w:color w:val="0E101A"/>
-          <w:sz w:val="24"/>
-          <w:szCs w:val="24"/>
-        </w:rPr>
-      </w:pPr>
-      <w:r>
-        <w:rPr>
-          <w:rFonts w:ascii="Times New Roman" w:eastAsia="Times New Roman" w:hAnsi="Times New Roman" w:cs="Times New Roman"/>
+          <w:rFonts w:asciiTheme="majorBidi" w:eastAsia="Times New Roman" w:hAnsiTheme="majorBidi" w:cstheme="majorBidi"/>
+          <w:color w:val="0E101A"/>
+          <w:sz w:val="24"/>
+          <w:szCs w:val="24"/>
+        </w:rPr>
+      </w:pPr>
+      <w:r>
+        <w:rPr>
+          <w:rFonts w:asciiTheme="majorBidi" w:eastAsia="Times New Roman" w:hAnsiTheme="majorBidi" w:cstheme="majorBidi"/>
           <w:color w:val="0E101A"/>
           <w:sz w:val="24"/>
           <w:szCs w:val="24"/>
@@ -2533,7 +2637,7 @@
       </w:r>
       <w:r>
         <w:rPr>
-          <w:rFonts w:ascii="Times New Roman" w:eastAsia="Times New Roman" w:hAnsi="Times New Roman" w:cs="Times New Roman"/>
+          <w:rFonts w:asciiTheme="majorBidi" w:eastAsia="Times New Roman" w:hAnsiTheme="majorBidi" w:cstheme="majorBidi"/>
           <w:color w:val="0E101A"/>
           <w:sz w:val="24"/>
           <w:szCs w:val="24"/>
@@ -2542,7 +2646,7 @@
       </w:r>
       <w:r>
         <w:rPr>
-          <w:rFonts w:ascii="Times New Roman" w:eastAsia="Times New Roman" w:hAnsi="Times New Roman" w:cs="Times New Roman"/>
+          <w:rFonts w:asciiTheme="majorBidi" w:eastAsia="Times New Roman" w:hAnsiTheme="majorBidi" w:cstheme="majorBidi"/>
           <w:color w:val="0E101A"/>
           <w:sz w:val="24"/>
           <w:szCs w:val="24"/>
@@ -2551,7 +2655,7 @@
       </w:r>
       <w:r>
         <w:rPr>
-          <w:rFonts w:ascii="Times New Roman" w:eastAsia="Times New Roman" w:hAnsi="Times New Roman" w:cs="Times New Roman"/>
+          <w:rFonts w:asciiTheme="majorBidi" w:eastAsia="Times New Roman" w:hAnsiTheme="majorBidi" w:cstheme="majorBidi"/>
           <w:color w:val="0E101A"/>
           <w:sz w:val="24"/>
           <w:szCs w:val="24"/>
@@ -2811,144 +2915,186 @@
       <w:pPr>
         <w:jc w:val="both"/>
         <w:rPr>
-          <w:rFonts w:ascii="Times New Roman" w:eastAsia="Times New Roman" w:hAnsi="Times New Roman" w:cs="Times New Roman"/>
-          <w:color w:val="0E101A"/>
-          <w:sz w:val="24"/>
-          <w:szCs w:val="24"/>
-        </w:rPr>
-      </w:pPr>
-    </w:p>
-    <w:p>
-      <w:pPr>
-        <w:jc w:val="both"/>
-        <w:rPr>
-          <w:rFonts w:ascii="Times New Roman" w:eastAsia="Times New Roman" w:hAnsi="Times New Roman" w:cs="Times New Roman"/>
-          <w:color w:val="0E101A"/>
-          <w:sz w:val="24"/>
-          <w:szCs w:val="24"/>
-        </w:rPr>
-      </w:pPr>
-      <w:r>
-        <w:rPr>
-          <w:rFonts w:ascii="Times New Roman" w:eastAsia="Times New Roman" w:hAnsi="Times New Roman" w:cs="Times New Roman"/>
-          <w:color w:val="0E101A"/>
-          <w:sz w:val="24"/>
-          <w:szCs w:val="24"/>
-        </w:rPr>
-        <w:t>These test cases examine the public classes of DrawBar.java class and ensure they behave as expected. The only public method that is not tested at the moment is the draw() method that adds the created bar object to the Pane (GUI testing will be provided in the future releases).</w:t>
-      </w:r>
-    </w:p>
-    <w:p>
-      <w:pPr>
-        <w:jc w:val="both"/>
-        <w:rPr>
-          <w:rFonts w:ascii="Times New Roman" w:eastAsia="Times New Roman" w:hAnsi="Times New Roman" w:cs="Times New Roman"/>
-          <w:color w:val="0E101A"/>
-          <w:sz w:val="24"/>
-          <w:szCs w:val="24"/>
-        </w:rPr>
-      </w:pPr>
-      <w:r>
-        <w:rPr>
-          <w:rFonts w:ascii="Times New Roman" w:eastAsia="Times New Roman" w:hAnsi="Times New Roman" w:cs="Times New Roman"/>
-          <w:color w:val="0E101A"/>
-          <w:sz w:val="24"/>
-          <w:szCs w:val="24"/>
-        </w:rPr>
-        <w:t xml:space="preserve">By testing setter and getter methods we can be sure that a DrawBar object is initialized correctly with the expected values and will behave (get drawn on Pane) as expected. </w:t>
-      </w:r>
-    </w:p>
-    <w:p>
-      <w:pPr>
-        <w:jc w:val="both"/>
-        <w:rPr>
-          <w:rFonts w:ascii="Times New Roman" w:eastAsia="Times New Roman" w:hAnsi="Times New Roman" w:cs="Times New Roman"/>
-          <w:color w:val="0E101A"/>
-        </w:rPr>
-      </w:pPr>
-    </w:p>
-    <w:p>
-      <w:pPr>
-        <w:jc w:val="both"/>
-        <w:rPr>
-          <w:rFonts w:ascii="Times New Roman" w:eastAsia="Times New Roman" w:hAnsi="Times New Roman" w:cs="Times New Roman"/>
-          <w:color w:val="0E101A"/>
-        </w:rPr>
-      </w:pPr>
-    </w:p>
-    <w:p>
-      <w:pPr>
-        <w:jc w:val="both"/>
-        <w:rPr>
-          <w:rFonts w:ascii="Times New Roman" w:eastAsia="Times New Roman" w:hAnsi="Times New Roman" w:cs="Times New Roman"/>
-          <w:color w:val="0E101A"/>
-        </w:rPr>
-      </w:pPr>
-    </w:p>
-    <w:p>
-      <w:pPr>
-        <w:jc w:val="both"/>
-        <w:rPr>
-          <w:rFonts w:ascii="Times New Roman" w:eastAsia="Times New Roman" w:hAnsi="Times New Roman" w:cs="Times New Roman"/>
-          <w:color w:val="0E101A"/>
-        </w:rPr>
-      </w:pPr>
-    </w:p>
-    <w:p>
-      <w:pPr>
-        <w:jc w:val="both"/>
-        <w:rPr>
-          <w:rFonts w:ascii="Times New Roman" w:eastAsia="Times New Roman" w:hAnsi="Times New Roman" w:cs="Times New Roman"/>
-          <w:color w:val="0E101A"/>
-        </w:rPr>
-      </w:pPr>
-    </w:p>
-    <w:p>
-      <w:pPr>
-        <w:jc w:val="both"/>
-        <w:rPr>
-          <w:rFonts w:ascii="Times New Roman" w:eastAsia="Times New Roman" w:hAnsi="Times New Roman" w:cs="Times New Roman"/>
-          <w:color w:val="0E101A"/>
-        </w:rPr>
-      </w:pPr>
-    </w:p>
-    <w:p>
-      <w:pPr>
-        <w:jc w:val="both"/>
-        <w:rPr>
-          <w:rFonts w:ascii="Times New Roman" w:eastAsia="Times New Roman" w:hAnsi="Times New Roman" w:cs="Times New Roman"/>
-          <w:color w:val="0E101A"/>
-        </w:rPr>
-      </w:pPr>
-    </w:p>
-    <w:p>
-      <w:pPr>
-        <w:jc w:val="both"/>
-        <w:rPr>
-          <w:rFonts w:ascii="Times New Roman" w:eastAsia="Times New Roman" w:hAnsi="Times New Roman" w:cs="Times New Roman"/>
-          <w:color w:val="0E101A"/>
-        </w:rPr>
-      </w:pPr>
-    </w:p>
-    <w:p>
-      <w:pPr>
-        <w:jc w:val="both"/>
-        <w:rPr>
-          <w:rFonts w:ascii="Times New Roman" w:eastAsia="Times New Roman" w:hAnsi="Times New Roman" w:cs="Times New Roman"/>
-          <w:color w:val="0E101A"/>
-        </w:rPr>
-      </w:pPr>
-    </w:p>
-    <w:p>
-      <w:pPr>
-        <w:jc w:val="both"/>
-        <w:rPr>
-          <w:rFonts w:ascii="Times New Roman" w:eastAsia="Times New Roman" w:hAnsi="Times New Roman" w:cs="Times New Roman"/>
-          <w:color w:val="0E101A"/>
-        </w:rPr>
-      </w:pPr>
-    </w:p>
-    <w:p/>
+          <w:rFonts w:asciiTheme="majorBidi" w:eastAsia="Times New Roman" w:hAnsiTheme="majorBidi" w:cstheme="majorBidi"/>
+          <w:color w:val="0E101A"/>
+          <w:sz w:val="24"/>
+          <w:szCs w:val="24"/>
+        </w:rPr>
+      </w:pPr>
+    </w:p>
+    <w:p>
+      <w:pPr>
+        <w:jc w:val="both"/>
+        <w:rPr>
+          <w:rFonts w:asciiTheme="majorBidi" w:eastAsia="Times New Roman" w:hAnsiTheme="majorBidi" w:cstheme="majorBidi"/>
+          <w:color w:val="0E101A"/>
+          <w:sz w:val="24"/>
+          <w:szCs w:val="24"/>
+        </w:rPr>
+      </w:pPr>
+      <w:r>
+        <w:rPr>
+          <w:rFonts w:asciiTheme="majorBidi" w:eastAsia="Times New Roman" w:hAnsiTheme="majorBidi" w:cstheme="majorBidi"/>
+          <w:color w:val="0E101A"/>
+          <w:sz w:val="24"/>
+          <w:szCs w:val="24"/>
+        </w:rPr>
+        <w:t xml:space="preserve">These test cases examine the public classes of DrawBar.java class and ensure they behave as expected. The only public method that is not tested at the moment is the </w:t>
+      </w:r>
+      <w:r>
+        <w:rPr>
+          <w:rFonts w:asciiTheme="majorBidi" w:eastAsia="Times New Roman" w:hAnsiTheme="majorBidi" w:cstheme="majorBidi"/>
+          <w:color w:val="0E101A"/>
+          <w:sz w:val="24"/>
+          <w:szCs w:val="24"/>
+        </w:rPr>
+        <w:t>draw (</w:t>
+      </w:r>
+      <w:r>
+        <w:rPr>
+          <w:rFonts w:asciiTheme="majorBidi" w:eastAsia="Times New Roman" w:hAnsiTheme="majorBidi" w:cstheme="majorBidi"/>
+          <w:color w:val="0E101A"/>
+          <w:sz w:val="24"/>
+          <w:szCs w:val="24"/>
+        </w:rPr>
+        <w:t>) method that adds the created bar object to the Pane (GUI testing will be provided in future releases).</w:t>
+      </w:r>
+    </w:p>
+    <w:p>
+      <w:pPr>
+        <w:jc w:val="both"/>
+        <w:rPr>
+          <w:rFonts w:asciiTheme="majorBidi" w:eastAsia="Times New Roman" w:hAnsiTheme="majorBidi" w:cstheme="majorBidi"/>
+          <w:color w:val="0E101A"/>
+          <w:sz w:val="24"/>
+          <w:szCs w:val="24"/>
+        </w:rPr>
+      </w:pPr>
+      <w:r>
+        <w:rPr>
+          <w:rFonts w:asciiTheme="majorBidi" w:eastAsia="Times New Roman" w:hAnsiTheme="majorBidi" w:cstheme="majorBidi"/>
+          <w:color w:val="0E101A"/>
+          <w:sz w:val="24"/>
+          <w:szCs w:val="24"/>
+        </w:rPr>
+        <w:t>By testing setter and getter methods</w:t>
+      </w:r>
+      <w:r>
+        <w:rPr>
+          <w:rFonts w:asciiTheme="majorBidi" w:eastAsia="Times New Roman" w:hAnsiTheme="majorBidi" w:cstheme="majorBidi"/>
+          <w:color w:val="0E101A"/>
+          <w:sz w:val="24"/>
+          <w:szCs w:val="24"/>
+        </w:rPr>
+        <w:t>,</w:t>
+      </w:r>
+      <w:r>
+        <w:rPr>
+          <w:rFonts w:asciiTheme="majorBidi" w:eastAsia="Times New Roman" w:hAnsiTheme="majorBidi" w:cstheme="majorBidi"/>
+          <w:color w:val="0E101A"/>
+          <w:sz w:val="24"/>
+          <w:szCs w:val="24"/>
+        </w:rPr>
+        <w:t xml:space="preserve"> we can be sure that a DrawBar object is initialized correctly with the expected values and will behave (get drawn on Pane) as expected. </w:t>
+      </w:r>
+    </w:p>
+    <w:p>
+      <w:pPr>
+        <w:jc w:val="both"/>
+        <w:rPr>
+          <w:rFonts w:asciiTheme="majorBidi" w:eastAsia="Times New Roman" w:hAnsiTheme="majorBidi" w:cstheme="majorBidi"/>
+          <w:color w:val="0E101A"/>
+        </w:rPr>
+      </w:pPr>
+    </w:p>
+    <w:p>
+      <w:pPr>
+        <w:jc w:val="both"/>
+        <w:rPr>
+          <w:rFonts w:asciiTheme="majorBidi" w:eastAsia="Times New Roman" w:hAnsiTheme="majorBidi" w:cstheme="majorBidi"/>
+          <w:color w:val="0E101A"/>
+        </w:rPr>
+      </w:pPr>
+    </w:p>
+    <w:p>
+      <w:pPr>
+        <w:jc w:val="both"/>
+        <w:rPr>
+          <w:rFonts w:asciiTheme="majorBidi" w:eastAsia="Times New Roman" w:hAnsiTheme="majorBidi" w:cstheme="majorBidi"/>
+          <w:color w:val="0E101A"/>
+        </w:rPr>
+      </w:pPr>
+    </w:p>
+    <w:p>
+      <w:pPr>
+        <w:jc w:val="both"/>
+        <w:rPr>
+          <w:rFonts w:asciiTheme="majorBidi" w:eastAsia="Times New Roman" w:hAnsiTheme="majorBidi" w:cstheme="majorBidi"/>
+          <w:color w:val="0E101A"/>
+        </w:rPr>
+      </w:pPr>
+    </w:p>
+    <w:p>
+      <w:pPr>
+        <w:jc w:val="both"/>
+        <w:rPr>
+          <w:rFonts w:asciiTheme="majorBidi" w:eastAsia="Times New Roman" w:hAnsiTheme="majorBidi" w:cstheme="majorBidi"/>
+          <w:color w:val="0E101A"/>
+        </w:rPr>
+      </w:pPr>
+    </w:p>
+    <w:p>
+      <w:pPr>
+        <w:jc w:val="both"/>
+        <w:rPr>
+          <w:rFonts w:asciiTheme="majorBidi" w:eastAsia="Times New Roman" w:hAnsiTheme="majorBidi" w:cstheme="majorBidi"/>
+          <w:color w:val="0E101A"/>
+        </w:rPr>
+      </w:pPr>
+    </w:p>
+    <w:p>
+      <w:pPr>
+        <w:jc w:val="both"/>
+        <w:rPr>
+          <w:rFonts w:asciiTheme="majorBidi" w:eastAsia="Times New Roman" w:hAnsiTheme="majorBidi" w:cstheme="majorBidi"/>
+          <w:color w:val="0E101A"/>
+        </w:rPr>
+      </w:pPr>
+    </w:p>
+    <w:p>
+      <w:pPr>
+        <w:jc w:val="both"/>
+        <w:rPr>
+          <w:rFonts w:asciiTheme="majorBidi" w:eastAsia="Times New Roman" w:hAnsiTheme="majorBidi" w:cstheme="majorBidi"/>
+          <w:color w:val="0E101A"/>
+        </w:rPr>
+      </w:pPr>
+    </w:p>
+    <w:p>
+      <w:pPr>
+        <w:jc w:val="both"/>
+        <w:rPr>
+          <w:rFonts w:asciiTheme="majorBidi" w:eastAsia="Times New Roman" w:hAnsiTheme="majorBidi" w:cstheme="majorBidi"/>
+          <w:color w:val="0E101A"/>
+        </w:rPr>
+      </w:pPr>
+    </w:p>
+    <w:p>
+      <w:pPr>
+        <w:jc w:val="both"/>
+        <w:rPr>
+          <w:rFonts w:asciiTheme="majorBidi" w:eastAsia="Times New Roman" w:hAnsiTheme="majorBidi" w:cstheme="majorBidi"/>
+          <w:color w:val="0E101A"/>
+        </w:rPr>
+      </w:pPr>
+    </w:p>
+    <w:p>
+      <w:pPr>
+        <w:rPr>
+          <w:rFonts w:asciiTheme="majorBidi" w:hAnsiTheme="majorBidi" w:cstheme="majorBidi"/>
+        </w:rPr>
+      </w:pPr>
+    </w:p>
     <w:p>
       <w:pPr>
         <w:pStyle w:val="Heading1"/>
@@ -2958,13 +3104,13 @@
         </w:numPr>
         <w:jc w:val="both"/>
         <w:rPr>
-          <w:rFonts w:ascii="Times New Roman" w:eastAsia="Times New Roman" w:hAnsi="Times New Roman" w:cs="Times New Roman"/>
-        </w:rPr>
-      </w:pPr>
-      <w:bookmarkStart w:id="1" w:name="_Toc97430276"/>
-      <w:r>
-        <w:rPr>
-          <w:rFonts w:ascii="Times New Roman" w:eastAsia="Times New Roman" w:hAnsi="Times New Roman" w:cs="Times New Roman"/>
+          <w:rFonts w:asciiTheme="majorBidi" w:eastAsia="Times New Roman" w:hAnsiTheme="majorBidi" w:cstheme="majorBidi"/>
+        </w:rPr>
+      </w:pPr>
+      <w:bookmarkStart w:id="1" w:name="_Toc97430855"/>
+      <w:r>
+        <w:rPr>
+          <w:rFonts w:asciiTheme="majorBidi" w:eastAsia="Times New Roman" w:hAnsiTheme="majorBidi" w:cstheme="majorBidi"/>
           <w:b/>
           <w:color w:val="F3F3F3"/>
         </w:rPr>
@@ -2975,19 +3121,19 @@
     <w:p>
       <w:pPr>
         <w:rPr>
-          <w:rFonts w:ascii="Times New Roman" w:eastAsia="Times New Roman" w:hAnsi="Times New Roman" w:cs="Times New Roman"/>
-        </w:rPr>
-      </w:pPr>
-    </w:p>
-    <w:p>
-      <w:pPr>
-        <w:rPr>
-          <w:rFonts w:ascii="Times New Roman" w:eastAsia="Times New Roman" w:hAnsi="Times New Roman" w:cs="Times New Roman"/>
-        </w:rPr>
-      </w:pPr>
-      <w:r>
-        <w:rPr>
-          <w:rFonts w:ascii="Times New Roman" w:eastAsia="Times New Roman" w:hAnsi="Times New Roman" w:cs="Times New Roman"/>
+          <w:rFonts w:asciiTheme="majorBidi" w:eastAsia="Times New Roman" w:hAnsiTheme="majorBidi" w:cstheme="majorBidi"/>
+        </w:rPr>
+      </w:pPr>
+    </w:p>
+    <w:p>
+      <w:pPr>
+        <w:rPr>
+          <w:rFonts w:asciiTheme="majorBidi" w:eastAsia="Times New Roman" w:hAnsiTheme="majorBidi" w:cstheme="majorBidi"/>
+        </w:rPr>
+      </w:pPr>
+      <w:r>
+        <w:rPr>
+          <w:rFonts w:asciiTheme="majorBidi" w:eastAsia="Times New Roman" w:hAnsiTheme="majorBidi" w:cstheme="majorBidi"/>
           <w:noProof/>
           <w:sz w:val="24"/>
           <w:szCs w:val="24"/>
@@ -3083,34 +3229,34 @@
     <w:p>
       <w:pPr>
         <w:rPr>
-          <w:rFonts w:ascii="Times New Roman" w:eastAsia="Times New Roman" w:hAnsi="Times New Roman" w:cs="Times New Roman"/>
-        </w:rPr>
-      </w:pPr>
-    </w:p>
-    <w:p>
-      <w:pPr>
-        <w:jc w:val="both"/>
-        <w:rPr>
-          <w:rFonts w:ascii="Times New Roman" w:eastAsia="Times New Roman" w:hAnsi="Times New Roman" w:cs="Times New Roman"/>
-          <w:color w:val="0E101A"/>
-          <w:sz w:val="24"/>
-          <w:szCs w:val="24"/>
-        </w:rPr>
-      </w:pPr>
-    </w:p>
-    <w:p>
-      <w:pPr>
-        <w:jc w:val="both"/>
-        <w:rPr>
-          <w:rFonts w:ascii="Times New Roman" w:eastAsia="Times New Roman" w:hAnsi="Times New Roman" w:cs="Times New Roman"/>
-          <w:color w:val="0E101A"/>
-          <w:sz w:val="24"/>
-          <w:szCs w:val="24"/>
-        </w:rPr>
-      </w:pPr>
-      <w:r>
-        <w:rPr>
-          <w:rFonts w:ascii="Times New Roman" w:eastAsia="Times New Roman" w:hAnsi="Times New Roman" w:cs="Times New Roman"/>
+          <w:rFonts w:asciiTheme="majorBidi" w:eastAsia="Times New Roman" w:hAnsiTheme="majorBidi" w:cstheme="majorBidi"/>
+        </w:rPr>
+      </w:pPr>
+    </w:p>
+    <w:p>
+      <w:pPr>
+        <w:jc w:val="both"/>
+        <w:rPr>
+          <w:rFonts w:asciiTheme="majorBidi" w:eastAsia="Times New Roman" w:hAnsiTheme="majorBidi" w:cstheme="majorBidi"/>
+          <w:color w:val="0E101A"/>
+          <w:sz w:val="24"/>
+          <w:szCs w:val="24"/>
+        </w:rPr>
+      </w:pPr>
+    </w:p>
+    <w:p>
+      <w:pPr>
+        <w:jc w:val="both"/>
+        <w:rPr>
+          <w:rFonts w:asciiTheme="majorBidi" w:eastAsia="Times New Roman" w:hAnsiTheme="majorBidi" w:cstheme="majorBidi"/>
+          <w:color w:val="0E101A"/>
+          <w:sz w:val="24"/>
+          <w:szCs w:val="24"/>
+        </w:rPr>
+      </w:pPr>
+      <w:r>
+        <w:rPr>
+          <w:rFonts w:asciiTheme="majorBidi" w:eastAsia="Times New Roman" w:hAnsiTheme="majorBidi" w:cstheme="majorBidi"/>
           <w:color w:val="0E101A"/>
           <w:sz w:val="24"/>
           <w:szCs w:val="24"/>
@@ -3119,7 +3265,7 @@
       </w:r>
       <w:r>
         <w:rPr>
-          <w:rFonts w:ascii="Times New Roman" w:eastAsia="Times New Roman" w:hAnsi="Times New Roman" w:cs="Times New Roman"/>
+          <w:rFonts w:asciiTheme="majorBidi" w:eastAsia="Times New Roman" w:hAnsiTheme="majorBidi" w:cstheme="majorBidi"/>
           <w:color w:val="0E101A"/>
           <w:sz w:val="24"/>
           <w:szCs w:val="24"/>
@@ -3128,7 +3274,7 @@
       </w:r>
       <w:r>
         <w:rPr>
-          <w:rFonts w:ascii="Times New Roman" w:eastAsia="Times New Roman" w:hAnsi="Times New Roman" w:cs="Times New Roman"/>
+          <w:rFonts w:asciiTheme="majorBidi" w:eastAsia="Times New Roman" w:hAnsiTheme="majorBidi" w:cstheme="majorBidi"/>
           <w:color w:val="0E101A"/>
           <w:sz w:val="24"/>
           <w:szCs w:val="24"/>
@@ -3137,7 +3283,7 @@
       </w:r>
       <w:r>
         <w:rPr>
-          <w:rFonts w:ascii="Times New Roman" w:eastAsia="Times New Roman" w:hAnsi="Times New Roman" w:cs="Times New Roman"/>
+          <w:rFonts w:asciiTheme="majorBidi" w:eastAsia="Times New Roman" w:hAnsiTheme="majorBidi" w:cstheme="majorBidi"/>
           <w:color w:val="0E101A"/>
           <w:sz w:val="24"/>
           <w:szCs w:val="24"/>
@@ -3146,7 +3292,7 @@
       </w:r>
       <w:r>
         <w:rPr>
-          <w:rFonts w:ascii="Times New Roman" w:eastAsia="Times New Roman" w:hAnsi="Times New Roman" w:cs="Times New Roman"/>
+          <w:rFonts w:asciiTheme="majorBidi" w:eastAsia="Times New Roman" w:hAnsiTheme="majorBidi" w:cstheme="majorBidi"/>
           <w:color w:val="0E101A"/>
           <w:sz w:val="24"/>
           <w:szCs w:val="24"/>
@@ -3155,7 +3301,7 @@
       </w:r>
       <w:r>
         <w:rPr>
-          <w:rFonts w:ascii="Times New Roman" w:eastAsia="Times New Roman" w:hAnsi="Times New Roman" w:cs="Times New Roman"/>
+          <w:rFonts w:asciiTheme="majorBidi" w:eastAsia="Times New Roman" w:hAnsiTheme="majorBidi" w:cstheme="majorBidi"/>
           <w:color w:val="0E101A"/>
           <w:sz w:val="24"/>
           <w:szCs w:val="24"/>
@@ -3164,7 +3310,7 @@
       </w:r>
       <w:r>
         <w:rPr>
-          <w:rFonts w:ascii="Times New Roman" w:eastAsia="Times New Roman" w:hAnsi="Times New Roman" w:cs="Times New Roman"/>
+          <w:rFonts w:asciiTheme="majorBidi" w:eastAsia="Times New Roman" w:hAnsiTheme="majorBidi" w:cstheme="majorBidi"/>
           <w:color w:val="0E101A"/>
           <w:sz w:val="24"/>
           <w:szCs w:val="24"/>
@@ -3173,7 +3319,7 @@
       </w:r>
       <w:r>
         <w:rPr>
-          <w:rFonts w:ascii="Times New Roman" w:eastAsia="Times New Roman" w:hAnsi="Times New Roman" w:cs="Times New Roman"/>
+          <w:rFonts w:asciiTheme="majorBidi" w:eastAsia="Times New Roman" w:hAnsiTheme="majorBidi" w:cstheme="majorBidi"/>
           <w:color w:val="0E101A"/>
           <w:sz w:val="24"/>
           <w:szCs w:val="24"/>
@@ -3182,7 +3328,7 @@
       </w:r>
       <w:r>
         <w:rPr>
-          <w:rFonts w:ascii="Times New Roman" w:eastAsia="Times New Roman" w:hAnsi="Times New Roman" w:cs="Times New Roman"/>
+          <w:rFonts w:asciiTheme="majorBidi" w:eastAsia="Times New Roman" w:hAnsiTheme="majorBidi" w:cstheme="majorBidi"/>
           <w:color w:val="0E101A"/>
           <w:sz w:val="24"/>
           <w:szCs w:val="24"/>
@@ -3191,7 +3337,7 @@
       </w:r>
       <w:r>
         <w:rPr>
-          <w:rFonts w:ascii="Times New Roman" w:eastAsia="Times New Roman" w:hAnsi="Times New Roman" w:cs="Times New Roman"/>
+          <w:rFonts w:asciiTheme="majorBidi" w:eastAsia="Times New Roman" w:hAnsiTheme="majorBidi" w:cstheme="majorBidi"/>
           <w:color w:val="0E101A"/>
           <w:sz w:val="24"/>
           <w:szCs w:val="24"/>
@@ -3203,26 +3349,26 @@
       <w:pPr>
         <w:jc w:val="both"/>
         <w:rPr>
-          <w:rFonts w:ascii="Times New Roman" w:eastAsia="Times New Roman" w:hAnsi="Times New Roman" w:cs="Times New Roman"/>
-          <w:color w:val="0E101A"/>
-          <w:sz w:val="24"/>
-          <w:szCs w:val="24"/>
-        </w:rPr>
-      </w:pPr>
-    </w:p>
-    <w:p>
-      <w:pPr>
-        <w:jc w:val="both"/>
-        <w:rPr>
-          <w:rFonts w:ascii="Times New Roman" w:eastAsia="Times New Roman" w:hAnsi="Times New Roman" w:cs="Times New Roman"/>
-          <w:color w:val="0E101A"/>
-          <w:sz w:val="24"/>
-          <w:szCs w:val="24"/>
-        </w:rPr>
-      </w:pPr>
-      <w:r>
-        <w:rPr>
-          <w:rFonts w:ascii="Times New Roman" w:eastAsia="Times New Roman" w:hAnsi="Times New Roman" w:cs="Times New Roman"/>
+          <w:rFonts w:asciiTheme="majorBidi" w:eastAsia="Times New Roman" w:hAnsiTheme="majorBidi" w:cstheme="majorBidi"/>
+          <w:color w:val="0E101A"/>
+          <w:sz w:val="24"/>
+          <w:szCs w:val="24"/>
+        </w:rPr>
+      </w:pPr>
+    </w:p>
+    <w:p>
+      <w:pPr>
+        <w:jc w:val="both"/>
+        <w:rPr>
+          <w:rFonts w:asciiTheme="majorBidi" w:eastAsia="Times New Roman" w:hAnsiTheme="majorBidi" w:cstheme="majorBidi"/>
+          <w:color w:val="0E101A"/>
+          <w:sz w:val="24"/>
+          <w:szCs w:val="24"/>
+        </w:rPr>
+      </w:pPr>
+      <w:r>
+        <w:rPr>
+          <w:rFonts w:asciiTheme="majorBidi" w:eastAsia="Times New Roman" w:hAnsiTheme="majorBidi" w:cstheme="majorBidi"/>
           <w:color w:val="0E101A"/>
           <w:sz w:val="24"/>
           <w:szCs w:val="24"/>
@@ -3231,7 +3377,7 @@
       </w:r>
       <w:r>
         <w:rPr>
-          <w:rFonts w:ascii="Times New Roman" w:eastAsia="Times New Roman" w:hAnsi="Times New Roman" w:cs="Times New Roman"/>
+          <w:rFonts w:asciiTheme="majorBidi" w:eastAsia="Times New Roman" w:hAnsiTheme="majorBidi" w:cstheme="majorBidi"/>
           <w:color w:val="0E101A"/>
           <w:sz w:val="24"/>
           <w:szCs w:val="24"/>
@@ -3240,7 +3386,7 @@
       </w:r>
       <w:r>
         <w:rPr>
-          <w:rFonts w:ascii="Times New Roman" w:eastAsia="Times New Roman" w:hAnsi="Times New Roman" w:cs="Times New Roman"/>
+          <w:rFonts w:asciiTheme="majorBidi" w:eastAsia="Times New Roman" w:hAnsiTheme="majorBidi" w:cstheme="majorBidi"/>
           <w:color w:val="0E101A"/>
           <w:sz w:val="24"/>
           <w:szCs w:val="24"/>
@@ -3249,7 +3395,7 @@
       </w:r>
       <w:r>
         <w:rPr>
-          <w:rFonts w:ascii="Times New Roman" w:eastAsia="Times New Roman" w:hAnsi="Times New Roman" w:cs="Times New Roman"/>
+          <w:rFonts w:asciiTheme="majorBidi" w:eastAsia="Times New Roman" w:hAnsiTheme="majorBidi" w:cstheme="majorBidi"/>
           <w:color w:val="0E101A"/>
           <w:sz w:val="24"/>
           <w:szCs w:val="24"/>
@@ -3258,7 +3404,7 @@
       </w:r>
       <w:r>
         <w:rPr>
-          <w:rFonts w:ascii="Times New Roman" w:eastAsia="Times New Roman" w:hAnsi="Times New Roman" w:cs="Times New Roman"/>
+          <w:rFonts w:asciiTheme="majorBidi" w:eastAsia="Times New Roman" w:hAnsiTheme="majorBidi" w:cstheme="majorBidi"/>
           <w:color w:val="0E101A"/>
           <w:sz w:val="24"/>
           <w:szCs w:val="24"/>
@@ -3270,7 +3416,7 @@
       <w:pPr>
         <w:jc w:val="both"/>
         <w:rPr>
-          <w:rFonts w:ascii="Times New Roman" w:eastAsia="Times New Roman" w:hAnsi="Times New Roman" w:cs="Times New Roman"/>
+          <w:rFonts w:asciiTheme="majorBidi" w:eastAsia="Times New Roman" w:hAnsiTheme="majorBidi" w:cstheme="majorBidi"/>
           <w:color w:val="0E101A"/>
           <w:sz w:val="24"/>
           <w:szCs w:val="24"/>
@@ -3285,16 +3431,16 @@
         </w:numPr>
         <w:jc w:val="both"/>
         <w:rPr>
-          <w:rFonts w:ascii="Times New Roman" w:eastAsia="Times New Roman" w:hAnsi="Times New Roman" w:cs="Times New Roman"/>
-          <w:b/>
-          <w:color w:val="0E101A"/>
-          <w:sz w:val="24"/>
-          <w:szCs w:val="24"/>
-        </w:rPr>
-      </w:pPr>
-      <w:r>
-        <w:rPr>
-          <w:rFonts w:ascii="Times New Roman" w:eastAsia="Times New Roman" w:hAnsi="Times New Roman" w:cs="Times New Roman"/>
+          <w:rFonts w:asciiTheme="majorBidi" w:eastAsia="Times New Roman" w:hAnsiTheme="majorBidi" w:cstheme="majorBidi"/>
+          <w:b/>
+          <w:color w:val="0E101A"/>
+          <w:sz w:val="24"/>
+          <w:szCs w:val="24"/>
+        </w:rPr>
+      </w:pPr>
+      <w:r>
+        <w:rPr>
+          <w:rFonts w:asciiTheme="majorBidi" w:eastAsia="Times New Roman" w:hAnsiTheme="majorBidi" w:cstheme="majorBidi"/>
           <w:b/>
           <w:color w:val="0E101A"/>
           <w:sz w:val="24"/>
@@ -3304,7 +3450,7 @@
       </w:r>
       <w:r>
         <w:rPr>
-          <w:rFonts w:ascii="Times New Roman" w:eastAsia="Times New Roman" w:hAnsi="Times New Roman" w:cs="Times New Roman"/>
+          <w:rFonts w:asciiTheme="majorBidi" w:eastAsia="Times New Roman" w:hAnsiTheme="majorBidi" w:cstheme="majorBidi"/>
           <w:b/>
           <w:color w:val="0E101A"/>
           <w:sz w:val="24"/>
@@ -3314,7 +3460,7 @@
       </w:r>
       <w:r>
         <w:rPr>
-          <w:rFonts w:ascii="Times New Roman" w:eastAsia="Times New Roman" w:hAnsi="Times New Roman" w:cs="Times New Roman"/>
+          <w:rFonts w:asciiTheme="majorBidi" w:eastAsia="Times New Roman" w:hAnsiTheme="majorBidi" w:cstheme="majorBidi"/>
           <w:b/>
           <w:color w:val="0E101A"/>
           <w:sz w:val="24"/>
@@ -3328,15 +3474,15 @@
         <w:ind w:left="720"/>
         <w:jc w:val="both"/>
         <w:rPr>
-          <w:rFonts w:ascii="Times New Roman" w:eastAsia="Times New Roman" w:hAnsi="Times New Roman" w:cs="Times New Roman"/>
-          <w:color w:val="0E101A"/>
-          <w:sz w:val="24"/>
-          <w:szCs w:val="24"/>
-        </w:rPr>
-      </w:pPr>
-      <w:r>
-        <w:rPr>
-          <w:rFonts w:ascii="Times New Roman" w:eastAsia="Times New Roman" w:hAnsi="Times New Roman" w:cs="Times New Roman"/>
+          <w:rFonts w:asciiTheme="majorBidi" w:eastAsia="Times New Roman" w:hAnsiTheme="majorBidi" w:cstheme="majorBidi"/>
+          <w:color w:val="0E101A"/>
+          <w:sz w:val="24"/>
+          <w:szCs w:val="24"/>
+        </w:rPr>
+      </w:pPr>
+      <w:r>
+        <w:rPr>
+          <w:rFonts w:asciiTheme="majorBidi" w:eastAsia="Times New Roman" w:hAnsiTheme="majorBidi" w:cstheme="majorBidi"/>
           <w:color w:val="0E101A"/>
           <w:sz w:val="24"/>
           <w:szCs w:val="24"/>
@@ -3345,7 +3491,7 @@
       </w:r>
       <w:r>
         <w:rPr>
-          <w:rFonts w:ascii="Times New Roman" w:eastAsia="Times New Roman" w:hAnsi="Times New Roman" w:cs="Times New Roman"/>
+          <w:rFonts w:asciiTheme="majorBidi" w:eastAsia="Times New Roman" w:hAnsiTheme="majorBidi" w:cstheme="majorBidi"/>
           <w:color w:val="0E101A"/>
           <w:sz w:val="24"/>
           <w:szCs w:val="24"/>
@@ -3354,7 +3500,7 @@
       </w:r>
       <w:r>
         <w:rPr>
-          <w:rFonts w:ascii="Times New Roman" w:eastAsia="Times New Roman" w:hAnsi="Times New Roman" w:cs="Times New Roman"/>
+          <w:rFonts w:asciiTheme="majorBidi" w:eastAsia="Times New Roman" w:hAnsiTheme="majorBidi" w:cstheme="majorBidi"/>
           <w:color w:val="0E101A"/>
           <w:sz w:val="24"/>
           <w:szCs w:val="24"/>
@@ -3370,16 +3516,16 @@
         </w:numPr>
         <w:jc w:val="both"/>
         <w:rPr>
-          <w:rFonts w:ascii="Times New Roman" w:eastAsia="Times New Roman" w:hAnsi="Times New Roman" w:cs="Times New Roman"/>
-          <w:b/>
-          <w:color w:val="0E101A"/>
-          <w:sz w:val="24"/>
-          <w:szCs w:val="24"/>
-        </w:rPr>
-      </w:pPr>
-      <w:r>
-        <w:rPr>
-          <w:rFonts w:ascii="Times New Roman" w:eastAsia="Times New Roman" w:hAnsi="Times New Roman" w:cs="Times New Roman"/>
+          <w:rFonts w:asciiTheme="majorBidi" w:eastAsia="Times New Roman" w:hAnsiTheme="majorBidi" w:cstheme="majorBidi"/>
+          <w:b/>
+          <w:color w:val="0E101A"/>
+          <w:sz w:val="24"/>
+          <w:szCs w:val="24"/>
+        </w:rPr>
+      </w:pPr>
+      <w:r>
+        <w:rPr>
+          <w:rFonts w:asciiTheme="majorBidi" w:eastAsia="Times New Roman" w:hAnsiTheme="majorBidi" w:cstheme="majorBidi"/>
           <w:b/>
           <w:color w:val="0E101A"/>
           <w:sz w:val="24"/>
@@ -3389,7 +3535,7 @@
       </w:r>
       <w:r>
         <w:rPr>
-          <w:rFonts w:ascii="Times New Roman" w:eastAsia="Times New Roman" w:hAnsi="Times New Roman" w:cs="Times New Roman"/>
+          <w:rFonts w:asciiTheme="majorBidi" w:eastAsia="Times New Roman" w:hAnsiTheme="majorBidi" w:cstheme="majorBidi"/>
           <w:b/>
           <w:color w:val="0E101A"/>
           <w:sz w:val="24"/>
@@ -3399,7 +3545,7 @@
       </w:r>
       <w:r>
         <w:rPr>
-          <w:rFonts w:ascii="Times New Roman" w:eastAsia="Times New Roman" w:hAnsi="Times New Roman" w:cs="Times New Roman"/>
+          <w:rFonts w:asciiTheme="majorBidi" w:eastAsia="Times New Roman" w:hAnsiTheme="majorBidi" w:cstheme="majorBidi"/>
           <w:b/>
           <w:color w:val="0E101A"/>
           <w:sz w:val="24"/>
@@ -3413,15 +3559,15 @@
         <w:ind w:left="720"/>
         <w:jc w:val="both"/>
         <w:rPr>
-          <w:rFonts w:ascii="Times New Roman" w:eastAsia="Times New Roman" w:hAnsi="Times New Roman" w:cs="Times New Roman"/>
-          <w:color w:val="0E101A"/>
-          <w:sz w:val="24"/>
-          <w:szCs w:val="24"/>
-        </w:rPr>
-      </w:pPr>
-      <w:r>
-        <w:rPr>
-          <w:rFonts w:ascii="Times New Roman" w:eastAsia="Times New Roman" w:hAnsi="Times New Roman" w:cs="Times New Roman"/>
+          <w:rFonts w:asciiTheme="majorBidi" w:eastAsia="Times New Roman" w:hAnsiTheme="majorBidi" w:cstheme="majorBidi"/>
+          <w:color w:val="0E101A"/>
+          <w:sz w:val="24"/>
+          <w:szCs w:val="24"/>
+        </w:rPr>
+      </w:pPr>
+      <w:r>
+        <w:rPr>
+          <w:rFonts w:asciiTheme="majorBidi" w:eastAsia="Times New Roman" w:hAnsiTheme="majorBidi" w:cstheme="majorBidi"/>
           <w:color w:val="0E101A"/>
           <w:sz w:val="24"/>
           <w:szCs w:val="24"/>
@@ -3430,7 +3576,7 @@
       </w:r>
       <w:r>
         <w:rPr>
-          <w:rFonts w:ascii="Times New Roman" w:eastAsia="Times New Roman" w:hAnsi="Times New Roman" w:cs="Times New Roman"/>
+          <w:rFonts w:asciiTheme="majorBidi" w:eastAsia="Times New Roman" w:hAnsiTheme="majorBidi" w:cstheme="majorBidi"/>
           <w:color w:val="0E101A"/>
           <w:sz w:val="24"/>
           <w:szCs w:val="24"/>
@@ -3439,7 +3585,7 @@
       </w:r>
       <w:r>
         <w:rPr>
-          <w:rFonts w:ascii="Times New Roman" w:eastAsia="Times New Roman" w:hAnsi="Times New Roman" w:cs="Times New Roman"/>
+          <w:rFonts w:asciiTheme="majorBidi" w:eastAsia="Times New Roman" w:hAnsiTheme="majorBidi" w:cstheme="majorBidi"/>
           <w:color w:val="0E101A"/>
           <w:sz w:val="24"/>
           <w:szCs w:val="24"/>
@@ -3455,16 +3601,16 @@
         </w:numPr>
         <w:jc w:val="both"/>
         <w:rPr>
-          <w:rFonts w:ascii="Times New Roman" w:eastAsia="Times New Roman" w:hAnsi="Times New Roman" w:cs="Times New Roman"/>
-          <w:b/>
-          <w:color w:val="0E101A"/>
-          <w:sz w:val="24"/>
-          <w:szCs w:val="24"/>
-        </w:rPr>
-      </w:pPr>
-      <w:r>
-        <w:rPr>
-          <w:rFonts w:ascii="Times New Roman" w:eastAsia="Times New Roman" w:hAnsi="Times New Roman" w:cs="Times New Roman"/>
+          <w:rFonts w:asciiTheme="majorBidi" w:eastAsia="Times New Roman" w:hAnsiTheme="majorBidi" w:cstheme="majorBidi"/>
+          <w:b/>
+          <w:color w:val="0E101A"/>
+          <w:sz w:val="24"/>
+          <w:szCs w:val="24"/>
+        </w:rPr>
+      </w:pPr>
+      <w:r>
+        <w:rPr>
+          <w:rFonts w:asciiTheme="majorBidi" w:eastAsia="Times New Roman" w:hAnsiTheme="majorBidi" w:cstheme="majorBidi"/>
           <w:b/>
           <w:color w:val="0E101A"/>
           <w:sz w:val="24"/>
@@ -3474,7 +3620,7 @@
       </w:r>
       <w:r>
         <w:rPr>
-          <w:rFonts w:ascii="Times New Roman" w:eastAsia="Times New Roman" w:hAnsi="Times New Roman" w:cs="Times New Roman"/>
+          <w:rFonts w:asciiTheme="majorBidi" w:eastAsia="Times New Roman" w:hAnsiTheme="majorBidi" w:cstheme="majorBidi"/>
           <w:b/>
           <w:color w:val="0E101A"/>
           <w:sz w:val="24"/>
@@ -3484,7 +3630,7 @@
       </w:r>
       <w:r>
         <w:rPr>
-          <w:rFonts w:ascii="Times New Roman" w:eastAsia="Times New Roman" w:hAnsi="Times New Roman" w:cs="Times New Roman"/>
+          <w:rFonts w:asciiTheme="majorBidi" w:eastAsia="Times New Roman" w:hAnsiTheme="majorBidi" w:cstheme="majorBidi"/>
           <w:b/>
           <w:color w:val="0E101A"/>
           <w:sz w:val="24"/>
@@ -3498,15 +3644,15 @@
         <w:ind w:left="720"/>
         <w:jc w:val="both"/>
         <w:rPr>
-          <w:rFonts w:ascii="Times New Roman" w:eastAsia="Times New Roman" w:hAnsi="Times New Roman" w:cs="Times New Roman"/>
-          <w:color w:val="0E101A"/>
-          <w:sz w:val="24"/>
-          <w:szCs w:val="24"/>
-        </w:rPr>
-      </w:pPr>
-      <w:r>
-        <w:rPr>
-          <w:rFonts w:ascii="Times New Roman" w:eastAsia="Times New Roman" w:hAnsi="Times New Roman" w:cs="Times New Roman"/>
+          <w:rFonts w:asciiTheme="majorBidi" w:eastAsia="Times New Roman" w:hAnsiTheme="majorBidi" w:cstheme="majorBidi"/>
+          <w:color w:val="0E101A"/>
+          <w:sz w:val="24"/>
+          <w:szCs w:val="24"/>
+        </w:rPr>
+      </w:pPr>
+      <w:r>
+        <w:rPr>
+          <w:rFonts w:asciiTheme="majorBidi" w:eastAsia="Times New Roman" w:hAnsiTheme="majorBidi" w:cstheme="majorBidi"/>
           <w:color w:val="0E101A"/>
           <w:sz w:val="24"/>
           <w:szCs w:val="24"/>
@@ -3515,7 +3661,7 @@
       </w:r>
       <w:r>
         <w:rPr>
-          <w:rFonts w:ascii="Times New Roman" w:eastAsia="Times New Roman" w:hAnsi="Times New Roman" w:cs="Times New Roman"/>
+          <w:rFonts w:asciiTheme="majorBidi" w:eastAsia="Times New Roman" w:hAnsiTheme="majorBidi" w:cstheme="majorBidi"/>
           <w:color w:val="0E101A"/>
           <w:sz w:val="24"/>
           <w:szCs w:val="24"/>
@@ -3524,7 +3670,7 @@
       </w:r>
       <w:r>
         <w:rPr>
-          <w:rFonts w:ascii="Times New Roman" w:eastAsia="Times New Roman" w:hAnsi="Times New Roman" w:cs="Times New Roman"/>
+          <w:rFonts w:asciiTheme="majorBidi" w:eastAsia="Times New Roman" w:hAnsiTheme="majorBidi" w:cstheme="majorBidi"/>
           <w:color w:val="0E101A"/>
           <w:sz w:val="24"/>
           <w:szCs w:val="24"/>
@@ -3540,16 +3686,16 @@
         </w:numPr>
         <w:jc w:val="both"/>
         <w:rPr>
-          <w:rFonts w:ascii="Times New Roman" w:eastAsia="Times New Roman" w:hAnsi="Times New Roman" w:cs="Times New Roman"/>
-          <w:b/>
-          <w:color w:val="0E101A"/>
-          <w:sz w:val="24"/>
-          <w:szCs w:val="24"/>
-        </w:rPr>
-      </w:pPr>
-      <w:r>
-        <w:rPr>
-          <w:rFonts w:ascii="Times New Roman" w:eastAsia="Times New Roman" w:hAnsi="Times New Roman" w:cs="Times New Roman"/>
+          <w:rFonts w:asciiTheme="majorBidi" w:eastAsia="Times New Roman" w:hAnsiTheme="majorBidi" w:cstheme="majorBidi"/>
+          <w:b/>
+          <w:color w:val="0E101A"/>
+          <w:sz w:val="24"/>
+          <w:szCs w:val="24"/>
+        </w:rPr>
+      </w:pPr>
+      <w:r>
+        <w:rPr>
+          <w:rFonts w:asciiTheme="majorBidi" w:eastAsia="Times New Roman" w:hAnsiTheme="majorBidi" w:cstheme="majorBidi"/>
           <w:b/>
           <w:color w:val="0E101A"/>
           <w:sz w:val="24"/>
@@ -3559,7 +3705,7 @@
       </w:r>
       <w:r>
         <w:rPr>
-          <w:rFonts w:ascii="Times New Roman" w:eastAsia="Times New Roman" w:hAnsi="Times New Roman" w:cs="Times New Roman"/>
+          <w:rFonts w:asciiTheme="majorBidi" w:eastAsia="Times New Roman" w:hAnsiTheme="majorBidi" w:cstheme="majorBidi"/>
           <w:b/>
           <w:color w:val="0E101A"/>
           <w:sz w:val="24"/>
@@ -3569,7 +3715,7 @@
       </w:r>
       <w:r>
         <w:rPr>
-          <w:rFonts w:ascii="Times New Roman" w:eastAsia="Times New Roman" w:hAnsi="Times New Roman" w:cs="Times New Roman"/>
+          <w:rFonts w:asciiTheme="majorBidi" w:eastAsia="Times New Roman" w:hAnsiTheme="majorBidi" w:cstheme="majorBidi"/>
           <w:b/>
           <w:color w:val="0E101A"/>
           <w:sz w:val="24"/>
@@ -3583,15 +3729,15 @@
         <w:ind w:left="720"/>
         <w:jc w:val="both"/>
         <w:rPr>
-          <w:rFonts w:ascii="Times New Roman" w:eastAsia="Times New Roman" w:hAnsi="Times New Roman" w:cs="Times New Roman"/>
-          <w:color w:val="0E101A"/>
-          <w:sz w:val="24"/>
-          <w:szCs w:val="24"/>
-        </w:rPr>
-      </w:pPr>
-      <w:r>
-        <w:rPr>
-          <w:rFonts w:ascii="Times New Roman" w:eastAsia="Times New Roman" w:hAnsi="Times New Roman" w:cs="Times New Roman"/>
+          <w:rFonts w:asciiTheme="majorBidi" w:eastAsia="Times New Roman" w:hAnsiTheme="majorBidi" w:cstheme="majorBidi"/>
+          <w:color w:val="0E101A"/>
+          <w:sz w:val="24"/>
+          <w:szCs w:val="24"/>
+        </w:rPr>
+      </w:pPr>
+      <w:r>
+        <w:rPr>
+          <w:rFonts w:asciiTheme="majorBidi" w:eastAsia="Times New Roman" w:hAnsiTheme="majorBidi" w:cstheme="majorBidi"/>
           <w:color w:val="0E101A"/>
           <w:sz w:val="24"/>
           <w:szCs w:val="24"/>
@@ -3600,7 +3746,7 @@
       </w:r>
       <w:r>
         <w:rPr>
-          <w:rFonts w:ascii="Times New Roman" w:eastAsia="Times New Roman" w:hAnsi="Times New Roman" w:cs="Times New Roman"/>
+          <w:rFonts w:asciiTheme="majorBidi" w:eastAsia="Times New Roman" w:hAnsiTheme="majorBidi" w:cstheme="majorBidi"/>
           <w:color w:val="0E101A"/>
           <w:sz w:val="24"/>
           <w:szCs w:val="24"/>
@@ -3609,7 +3755,7 @@
       </w:r>
       <w:r>
         <w:rPr>
-          <w:rFonts w:ascii="Times New Roman" w:eastAsia="Times New Roman" w:hAnsi="Times New Roman" w:cs="Times New Roman"/>
+          <w:rFonts w:asciiTheme="majorBidi" w:eastAsia="Times New Roman" w:hAnsiTheme="majorBidi" w:cstheme="majorBidi"/>
           <w:color w:val="0E101A"/>
           <w:sz w:val="24"/>
           <w:szCs w:val="24"/>
@@ -3618,7 +3764,7 @@
       </w:r>
       <w:r>
         <w:rPr>
-          <w:rFonts w:ascii="Times New Roman" w:eastAsia="Times New Roman" w:hAnsi="Times New Roman" w:cs="Times New Roman"/>
+          <w:rFonts w:asciiTheme="majorBidi" w:eastAsia="Times New Roman" w:hAnsiTheme="majorBidi" w:cstheme="majorBidi"/>
           <w:color w:val="0E101A"/>
           <w:sz w:val="24"/>
           <w:szCs w:val="24"/>
@@ -3627,7 +3773,7 @@
       </w:r>
       <w:r>
         <w:rPr>
-          <w:rFonts w:ascii="Times New Roman" w:eastAsia="Times New Roman" w:hAnsi="Times New Roman" w:cs="Times New Roman"/>
+          <w:rFonts w:asciiTheme="majorBidi" w:eastAsia="Times New Roman" w:hAnsiTheme="majorBidi" w:cstheme="majorBidi"/>
           <w:color w:val="0E101A"/>
           <w:sz w:val="24"/>
           <w:szCs w:val="24"/>
@@ -3643,16 +3789,16 @@
         </w:numPr>
         <w:jc w:val="both"/>
         <w:rPr>
-          <w:rFonts w:ascii="Times New Roman" w:eastAsia="Times New Roman" w:hAnsi="Times New Roman" w:cs="Times New Roman"/>
-          <w:b/>
-          <w:color w:val="0E101A"/>
-          <w:sz w:val="24"/>
-          <w:szCs w:val="24"/>
-        </w:rPr>
-      </w:pPr>
-      <w:r>
-        <w:rPr>
-          <w:rFonts w:ascii="Times New Roman" w:eastAsia="Times New Roman" w:hAnsi="Times New Roman" w:cs="Times New Roman"/>
+          <w:rFonts w:asciiTheme="majorBidi" w:eastAsia="Times New Roman" w:hAnsiTheme="majorBidi" w:cstheme="majorBidi"/>
+          <w:b/>
+          <w:color w:val="0E101A"/>
+          <w:sz w:val="24"/>
+          <w:szCs w:val="24"/>
+        </w:rPr>
+      </w:pPr>
+      <w:r>
+        <w:rPr>
+          <w:rFonts w:asciiTheme="majorBidi" w:eastAsia="Times New Roman" w:hAnsiTheme="majorBidi" w:cstheme="majorBidi"/>
           <w:b/>
           <w:color w:val="0E101A"/>
           <w:sz w:val="24"/>
@@ -3662,7 +3808,7 @@
       </w:r>
       <w:r>
         <w:rPr>
-          <w:rFonts w:ascii="Times New Roman" w:eastAsia="Times New Roman" w:hAnsi="Times New Roman" w:cs="Times New Roman"/>
+          <w:rFonts w:asciiTheme="majorBidi" w:eastAsia="Times New Roman" w:hAnsiTheme="majorBidi" w:cstheme="majorBidi"/>
           <w:b/>
           <w:color w:val="0E101A"/>
           <w:sz w:val="24"/>
@@ -3672,7 +3818,7 @@
       </w:r>
       <w:r>
         <w:rPr>
-          <w:rFonts w:ascii="Times New Roman" w:eastAsia="Times New Roman" w:hAnsi="Times New Roman" w:cs="Times New Roman"/>
+          <w:rFonts w:asciiTheme="majorBidi" w:eastAsia="Times New Roman" w:hAnsiTheme="majorBidi" w:cstheme="majorBidi"/>
           <w:b/>
           <w:color w:val="0E101A"/>
           <w:sz w:val="24"/>
@@ -3686,16 +3832,16 @@
         <w:ind w:left="720"/>
         <w:jc w:val="both"/>
         <w:rPr>
-          <w:rFonts w:ascii="Times New Roman" w:eastAsia="Times New Roman" w:hAnsi="Times New Roman" w:cs="Times New Roman"/>
-          <w:b/>
-          <w:color w:val="0E101A"/>
-          <w:sz w:val="24"/>
-          <w:szCs w:val="24"/>
-        </w:rPr>
-      </w:pPr>
-      <w:r>
-        <w:rPr>
-          <w:rFonts w:ascii="Times New Roman" w:eastAsia="Times New Roman" w:hAnsi="Times New Roman" w:cs="Times New Roman"/>
+          <w:rFonts w:asciiTheme="majorBidi" w:eastAsia="Times New Roman" w:hAnsiTheme="majorBidi" w:cstheme="majorBidi"/>
+          <w:b/>
+          <w:color w:val="0E101A"/>
+          <w:sz w:val="24"/>
+          <w:szCs w:val="24"/>
+        </w:rPr>
+      </w:pPr>
+      <w:r>
+        <w:rPr>
+          <w:rFonts w:asciiTheme="majorBidi" w:eastAsia="Times New Roman" w:hAnsiTheme="majorBidi" w:cstheme="majorBidi"/>
           <w:color w:val="0E101A"/>
           <w:sz w:val="24"/>
           <w:szCs w:val="24"/>
@@ -3704,7 +3850,7 @@
       </w:r>
       <w:r>
         <w:rPr>
-          <w:rFonts w:ascii="Times New Roman" w:eastAsia="Times New Roman" w:hAnsi="Times New Roman" w:cs="Times New Roman"/>
+          <w:rFonts w:asciiTheme="majorBidi" w:eastAsia="Times New Roman" w:hAnsiTheme="majorBidi" w:cstheme="majorBidi"/>
           <w:color w:val="0E101A"/>
           <w:sz w:val="24"/>
           <w:szCs w:val="24"/>
@@ -3713,7 +3859,7 @@
       </w:r>
       <w:r>
         <w:rPr>
-          <w:rFonts w:ascii="Times New Roman" w:eastAsia="Times New Roman" w:hAnsi="Times New Roman" w:cs="Times New Roman"/>
+          <w:rFonts w:asciiTheme="majorBidi" w:eastAsia="Times New Roman" w:hAnsiTheme="majorBidi" w:cstheme="majorBidi"/>
           <w:color w:val="0E101A"/>
           <w:sz w:val="24"/>
           <w:szCs w:val="24"/>
@@ -3722,7 +3868,7 @@
       </w:r>
       <w:r>
         <w:rPr>
-          <w:rFonts w:ascii="Times New Roman" w:eastAsia="Times New Roman" w:hAnsi="Times New Roman" w:cs="Times New Roman"/>
+          <w:rFonts w:asciiTheme="majorBidi" w:eastAsia="Times New Roman" w:hAnsiTheme="majorBidi" w:cstheme="majorBidi"/>
           <w:color w:val="0E101A"/>
           <w:sz w:val="24"/>
           <w:szCs w:val="24"/>
@@ -3731,7 +3877,7 @@
       </w:r>
       <w:r>
         <w:rPr>
-          <w:rFonts w:ascii="Times New Roman" w:eastAsia="Times New Roman" w:hAnsi="Times New Roman" w:cs="Times New Roman"/>
+          <w:rFonts w:asciiTheme="majorBidi" w:eastAsia="Times New Roman" w:hAnsiTheme="majorBidi" w:cstheme="majorBidi"/>
           <w:color w:val="0E101A"/>
           <w:sz w:val="24"/>
           <w:szCs w:val="24"/>
@@ -3747,16 +3893,16 @@
         </w:numPr>
         <w:jc w:val="both"/>
         <w:rPr>
-          <w:rFonts w:ascii="Times New Roman" w:eastAsia="Times New Roman" w:hAnsi="Times New Roman" w:cs="Times New Roman"/>
-          <w:b/>
-          <w:color w:val="0E101A"/>
-          <w:sz w:val="24"/>
-          <w:szCs w:val="24"/>
-        </w:rPr>
-      </w:pPr>
-      <w:r>
-        <w:rPr>
-          <w:rFonts w:ascii="Times New Roman" w:eastAsia="Times New Roman" w:hAnsi="Times New Roman" w:cs="Times New Roman"/>
+          <w:rFonts w:asciiTheme="majorBidi" w:eastAsia="Times New Roman" w:hAnsiTheme="majorBidi" w:cstheme="majorBidi"/>
+          <w:b/>
+          <w:color w:val="0E101A"/>
+          <w:sz w:val="24"/>
+          <w:szCs w:val="24"/>
+        </w:rPr>
+      </w:pPr>
+      <w:r>
+        <w:rPr>
+          <w:rFonts w:asciiTheme="majorBidi" w:eastAsia="Times New Roman" w:hAnsiTheme="majorBidi" w:cstheme="majorBidi"/>
           <w:b/>
           <w:color w:val="0E101A"/>
           <w:sz w:val="24"/>
@@ -3766,7 +3912,7 @@
       </w:r>
       <w:r>
         <w:rPr>
-          <w:rFonts w:ascii="Times New Roman" w:eastAsia="Times New Roman" w:hAnsi="Times New Roman" w:cs="Times New Roman"/>
+          <w:rFonts w:asciiTheme="majorBidi" w:eastAsia="Times New Roman" w:hAnsiTheme="majorBidi" w:cstheme="majorBidi"/>
           <w:b/>
           <w:color w:val="0E101A"/>
           <w:sz w:val="24"/>
@@ -3776,7 +3922,7 @@
       </w:r>
       <w:r>
         <w:rPr>
-          <w:rFonts w:ascii="Times New Roman" w:eastAsia="Times New Roman" w:hAnsi="Times New Roman" w:cs="Times New Roman"/>
+          <w:rFonts w:asciiTheme="majorBidi" w:eastAsia="Times New Roman" w:hAnsiTheme="majorBidi" w:cstheme="majorBidi"/>
           <w:b/>
           <w:color w:val="0E101A"/>
           <w:sz w:val="24"/>
@@ -3790,15 +3936,15 @@
         <w:ind w:left="720"/>
         <w:jc w:val="both"/>
         <w:rPr>
-          <w:rFonts w:ascii="Times New Roman" w:eastAsia="Times New Roman" w:hAnsi="Times New Roman" w:cs="Times New Roman"/>
-          <w:color w:val="0E101A"/>
-          <w:sz w:val="24"/>
-          <w:szCs w:val="24"/>
-        </w:rPr>
-      </w:pPr>
-      <w:r>
-        <w:rPr>
-          <w:rFonts w:ascii="Times New Roman" w:eastAsia="Times New Roman" w:hAnsi="Times New Roman" w:cs="Times New Roman"/>
+          <w:rFonts w:asciiTheme="majorBidi" w:eastAsia="Times New Roman" w:hAnsiTheme="majorBidi" w:cstheme="majorBidi"/>
+          <w:color w:val="0E101A"/>
+          <w:sz w:val="24"/>
+          <w:szCs w:val="24"/>
+        </w:rPr>
+      </w:pPr>
+      <w:r>
+        <w:rPr>
+          <w:rFonts w:asciiTheme="majorBidi" w:eastAsia="Times New Roman" w:hAnsiTheme="majorBidi" w:cstheme="majorBidi"/>
           <w:color w:val="0E101A"/>
           <w:sz w:val="24"/>
           <w:szCs w:val="24"/>
@@ -3807,7 +3953,7 @@
       </w:r>
       <w:r>
         <w:rPr>
-          <w:rFonts w:ascii="Times New Roman" w:eastAsia="Times New Roman" w:hAnsi="Times New Roman" w:cs="Times New Roman"/>
+          <w:rFonts w:asciiTheme="majorBidi" w:eastAsia="Times New Roman" w:hAnsiTheme="majorBidi" w:cstheme="majorBidi"/>
           <w:color w:val="0E101A"/>
           <w:sz w:val="24"/>
           <w:szCs w:val="24"/>
@@ -3816,7 +3962,7 @@
       </w:r>
       <w:r>
         <w:rPr>
-          <w:rFonts w:ascii="Times New Roman" w:eastAsia="Times New Roman" w:hAnsi="Times New Roman" w:cs="Times New Roman"/>
+          <w:rFonts w:asciiTheme="majorBidi" w:eastAsia="Times New Roman" w:hAnsiTheme="majorBidi" w:cstheme="majorBidi"/>
           <w:color w:val="0E101A"/>
           <w:sz w:val="24"/>
           <w:szCs w:val="24"/>
@@ -3832,16 +3978,16 @@
         </w:numPr>
         <w:jc w:val="both"/>
         <w:rPr>
-          <w:rFonts w:ascii="Times New Roman" w:eastAsia="Times New Roman" w:hAnsi="Times New Roman" w:cs="Times New Roman"/>
-          <w:b/>
-          <w:color w:val="0E101A"/>
-          <w:sz w:val="24"/>
-          <w:szCs w:val="24"/>
-        </w:rPr>
-      </w:pPr>
-      <w:r>
-        <w:rPr>
-          <w:rFonts w:ascii="Times New Roman" w:eastAsia="Times New Roman" w:hAnsi="Times New Roman" w:cs="Times New Roman"/>
+          <w:rFonts w:asciiTheme="majorBidi" w:eastAsia="Times New Roman" w:hAnsiTheme="majorBidi" w:cstheme="majorBidi"/>
+          <w:b/>
+          <w:color w:val="0E101A"/>
+          <w:sz w:val="24"/>
+          <w:szCs w:val="24"/>
+        </w:rPr>
+      </w:pPr>
+      <w:r>
+        <w:rPr>
+          <w:rFonts w:asciiTheme="majorBidi" w:eastAsia="Times New Roman" w:hAnsiTheme="majorBidi" w:cstheme="majorBidi"/>
           <w:b/>
           <w:color w:val="0E101A"/>
           <w:sz w:val="24"/>
@@ -3851,7 +3997,7 @@
       </w:r>
       <w:r>
         <w:rPr>
-          <w:rFonts w:ascii="Times New Roman" w:eastAsia="Times New Roman" w:hAnsi="Times New Roman" w:cs="Times New Roman"/>
+          <w:rFonts w:asciiTheme="majorBidi" w:eastAsia="Times New Roman" w:hAnsiTheme="majorBidi" w:cstheme="majorBidi"/>
           <w:b/>
           <w:color w:val="0E101A"/>
           <w:sz w:val="24"/>
@@ -3861,7 +4007,7 @@
       </w:r>
       <w:r>
         <w:rPr>
-          <w:rFonts w:ascii="Times New Roman" w:eastAsia="Times New Roman" w:hAnsi="Times New Roman" w:cs="Times New Roman"/>
+          <w:rFonts w:asciiTheme="majorBidi" w:eastAsia="Times New Roman" w:hAnsiTheme="majorBidi" w:cstheme="majorBidi"/>
           <w:b/>
           <w:color w:val="0E101A"/>
           <w:sz w:val="24"/>
@@ -3875,15 +4021,15 @@
         <w:ind w:left="720"/>
         <w:jc w:val="both"/>
         <w:rPr>
-          <w:rFonts w:ascii="Times New Roman" w:eastAsia="Times New Roman" w:hAnsi="Times New Roman" w:cs="Times New Roman"/>
-          <w:color w:val="0E101A"/>
-          <w:sz w:val="24"/>
-          <w:szCs w:val="24"/>
-        </w:rPr>
-      </w:pPr>
-      <w:r>
-        <w:rPr>
-          <w:rFonts w:ascii="Times New Roman" w:eastAsia="Times New Roman" w:hAnsi="Times New Roman" w:cs="Times New Roman"/>
+          <w:rFonts w:asciiTheme="majorBidi" w:eastAsia="Times New Roman" w:hAnsiTheme="majorBidi" w:cstheme="majorBidi"/>
+          <w:color w:val="0E101A"/>
+          <w:sz w:val="24"/>
+          <w:szCs w:val="24"/>
+        </w:rPr>
+      </w:pPr>
+      <w:r>
+        <w:rPr>
+          <w:rFonts w:asciiTheme="majorBidi" w:eastAsia="Times New Roman" w:hAnsiTheme="majorBidi" w:cstheme="majorBidi"/>
           <w:color w:val="0E101A"/>
           <w:sz w:val="24"/>
           <w:szCs w:val="24"/>
@@ -3892,7 +4038,7 @@
       </w:r>
       <w:r>
         <w:rPr>
-          <w:rFonts w:ascii="Times New Roman" w:eastAsia="Times New Roman" w:hAnsi="Times New Roman" w:cs="Times New Roman"/>
+          <w:rFonts w:asciiTheme="majorBidi" w:eastAsia="Times New Roman" w:hAnsiTheme="majorBidi" w:cstheme="majorBidi"/>
           <w:color w:val="0E101A"/>
           <w:sz w:val="24"/>
           <w:szCs w:val="24"/>
@@ -3901,7 +4047,7 @@
       </w:r>
       <w:r>
         <w:rPr>
-          <w:rFonts w:ascii="Times New Roman" w:eastAsia="Times New Roman" w:hAnsi="Times New Roman" w:cs="Times New Roman"/>
+          <w:rFonts w:asciiTheme="majorBidi" w:eastAsia="Times New Roman" w:hAnsiTheme="majorBidi" w:cstheme="majorBidi"/>
           <w:color w:val="0E101A"/>
           <w:sz w:val="24"/>
           <w:szCs w:val="24"/>
@@ -3913,26 +4059,116 @@
       <w:pPr>
         <w:jc w:val="both"/>
         <w:rPr>
-          <w:rFonts w:ascii="Times New Roman" w:eastAsia="Times New Roman" w:hAnsi="Times New Roman" w:cs="Times New Roman"/>
-          <w:color w:val="0E101A"/>
-          <w:sz w:val="24"/>
-          <w:szCs w:val="24"/>
-        </w:rPr>
-      </w:pPr>
-      <w:r>
-        <w:rPr>
-          <w:rFonts w:ascii="Times New Roman" w:eastAsia="Times New Roman" w:hAnsi="Times New Roman" w:cs="Times New Roman"/>
-          <w:color w:val="0E101A"/>
-          <w:sz w:val="24"/>
-          <w:szCs w:val="24"/>
-        </w:rPr>
-        <w:t xml:space="preserve">Technically, all these class can be set to private (in fact,  that would be a better practice), however, since testing drawGuitar () -which add elements to GUI- is not possible at the moment, we can test these methods to make sure we are using the correct values in the drawGuitar () method. Therefore, by inference the method is displaying the correct element to the user. In future releases addition of GUI testing will make these tests unnecessary and they can be set to private to ensure abstraction principle. </w:t>
-      </w:r>
-    </w:p>
-    <w:p>
-      <w:pPr>
-        <w:rPr>
-          <w:rFonts w:ascii="Times New Roman" w:eastAsia="Times New Roman" w:hAnsi="Times New Roman" w:cs="Times New Roman"/>
+          <w:rFonts w:asciiTheme="majorBidi" w:eastAsia="Times New Roman" w:hAnsiTheme="majorBidi" w:cstheme="majorBidi"/>
+          <w:color w:val="0E101A"/>
+          <w:sz w:val="24"/>
+          <w:szCs w:val="24"/>
+        </w:rPr>
+      </w:pPr>
+      <w:r>
+        <w:rPr>
+          <w:rFonts w:asciiTheme="majorBidi" w:eastAsia="Times New Roman" w:hAnsiTheme="majorBidi" w:cstheme="majorBidi"/>
+          <w:color w:val="0E101A"/>
+          <w:sz w:val="24"/>
+          <w:szCs w:val="24"/>
+        </w:rPr>
+        <w:t>Technically, all these class can be set to private (in fact,  that would be a better practice), however, since testing drawGuitar () -which add elements to GUI- is not possible at the moment, we can test these methods to make sure we are using the correct values in the drawGuitar () method. Therefore, by inference</w:t>
+      </w:r>
+      <w:r>
+        <w:rPr>
+          <w:rFonts w:asciiTheme="majorBidi" w:eastAsia="Times New Roman" w:hAnsiTheme="majorBidi" w:cstheme="majorBidi"/>
+          <w:color w:val="0E101A"/>
+          <w:sz w:val="24"/>
+          <w:szCs w:val="24"/>
+        </w:rPr>
+        <w:t>,</w:t>
+      </w:r>
+      <w:r>
+        <w:rPr>
+          <w:rFonts w:asciiTheme="majorBidi" w:eastAsia="Times New Roman" w:hAnsiTheme="majorBidi" w:cstheme="majorBidi"/>
+          <w:color w:val="0E101A"/>
+          <w:sz w:val="24"/>
+          <w:szCs w:val="24"/>
+        </w:rPr>
+        <w:t xml:space="preserve"> the method is displaying the correct element to the user. In future releases</w:t>
+      </w:r>
+      <w:r>
+        <w:rPr>
+          <w:rFonts w:asciiTheme="majorBidi" w:eastAsia="Times New Roman" w:hAnsiTheme="majorBidi" w:cstheme="majorBidi"/>
+          <w:color w:val="0E101A"/>
+          <w:sz w:val="24"/>
+          <w:szCs w:val="24"/>
+        </w:rPr>
+        <w:t>,</w:t>
+      </w:r>
+      <w:r>
+        <w:rPr>
+          <w:rFonts w:asciiTheme="majorBidi" w:eastAsia="Times New Roman" w:hAnsiTheme="majorBidi" w:cstheme="majorBidi"/>
+          <w:color w:val="0E101A"/>
+          <w:sz w:val="24"/>
+          <w:szCs w:val="24"/>
+        </w:rPr>
+        <w:t xml:space="preserve"> </w:t>
+      </w:r>
+      <w:r>
+        <w:rPr>
+          <w:rFonts w:asciiTheme="majorBidi" w:eastAsia="Times New Roman" w:hAnsiTheme="majorBidi" w:cstheme="majorBidi"/>
+          <w:color w:val="0E101A"/>
+          <w:sz w:val="24"/>
+          <w:szCs w:val="24"/>
+        </w:rPr>
+        <w:t xml:space="preserve">the </w:t>
+      </w:r>
+      <w:r>
+        <w:rPr>
+          <w:rFonts w:asciiTheme="majorBidi" w:eastAsia="Times New Roman" w:hAnsiTheme="majorBidi" w:cstheme="majorBidi"/>
+          <w:color w:val="0E101A"/>
+          <w:sz w:val="24"/>
+          <w:szCs w:val="24"/>
+        </w:rPr>
+        <w:t xml:space="preserve">addition of GUI testing will make these tests </w:t>
+      </w:r>
+      <w:r>
+        <w:rPr>
+          <w:rFonts w:asciiTheme="majorBidi" w:eastAsia="Times New Roman" w:hAnsiTheme="majorBidi" w:cstheme="majorBidi"/>
+          <w:color w:val="0E101A"/>
+          <w:sz w:val="24"/>
+          <w:szCs w:val="24"/>
+        </w:rPr>
+        <w:t>unnecessary,</w:t>
+      </w:r>
+      <w:r>
+        <w:rPr>
+          <w:rFonts w:asciiTheme="majorBidi" w:eastAsia="Times New Roman" w:hAnsiTheme="majorBidi" w:cstheme="majorBidi"/>
+          <w:color w:val="0E101A"/>
+          <w:sz w:val="24"/>
+          <w:szCs w:val="24"/>
+        </w:rPr>
+        <w:t xml:space="preserve"> and they can be set to private to ensure </w:t>
+      </w:r>
+      <w:r>
+        <w:rPr>
+          <w:rFonts w:asciiTheme="majorBidi" w:eastAsia="Times New Roman" w:hAnsiTheme="majorBidi" w:cstheme="majorBidi"/>
+          <w:color w:val="0E101A"/>
+          <w:sz w:val="24"/>
+          <w:szCs w:val="24"/>
+        </w:rPr>
+        <w:t xml:space="preserve">the </w:t>
+      </w:r>
+      <w:r>
+        <w:rPr>
+          <w:rFonts w:asciiTheme="majorBidi" w:eastAsia="Times New Roman" w:hAnsiTheme="majorBidi" w:cstheme="majorBidi"/>
+          <w:color w:val="0E101A"/>
+          <w:sz w:val="24"/>
+          <w:szCs w:val="24"/>
+        </w:rPr>
+        <w:t xml:space="preserve">abstraction principle. </w:t>
+      </w:r>
+    </w:p>
+    <w:p>
+      <w:pPr>
+        <w:rPr>
+          <w:rFonts w:asciiTheme="majorBidi" w:eastAsia="Times New Roman" w:hAnsiTheme="majorBidi" w:cstheme="majorBidi"/>
         </w:rPr>
       </w:pPr>
     </w:p>
@@ -3945,13 +4181,13 @@
         </w:numPr>
         <w:jc w:val="both"/>
         <w:rPr>
-          <w:rFonts w:ascii="Times New Roman" w:eastAsia="Times New Roman" w:hAnsi="Times New Roman" w:cs="Times New Roman"/>
-        </w:rPr>
-      </w:pPr>
-      <w:bookmarkStart w:id="2" w:name="_Toc97430277"/>
-      <w:r>
-        <w:rPr>
-          <w:rFonts w:ascii="Times New Roman" w:eastAsia="Times New Roman" w:hAnsi="Times New Roman" w:cs="Times New Roman"/>
+          <w:rFonts w:asciiTheme="majorBidi" w:eastAsia="Times New Roman" w:hAnsiTheme="majorBidi" w:cstheme="majorBidi"/>
+        </w:rPr>
+      </w:pPr>
+      <w:bookmarkStart w:id="2" w:name="_Toc97430856"/>
+      <w:r>
+        <w:rPr>
+          <w:rFonts w:asciiTheme="majorBidi" w:eastAsia="Times New Roman" w:hAnsiTheme="majorBidi" w:cstheme="majorBidi"/>
           <w:b/>
           <w:color w:val="F3F3F3"/>
         </w:rPr>
@@ -3962,12 +4198,12 @@
     <w:p>
       <w:pPr>
         <w:rPr>
-          <w:rFonts w:ascii="Times New Roman" w:eastAsia="Times New Roman" w:hAnsi="Times New Roman" w:cs="Times New Roman"/>
-        </w:rPr>
-      </w:pPr>
-      <w:r>
-        <w:rPr>
-          <w:rFonts w:ascii="Times New Roman" w:eastAsia="Times New Roman" w:hAnsi="Times New Roman" w:cs="Times New Roman"/>
+          <w:rFonts w:asciiTheme="majorBidi" w:eastAsia="Times New Roman" w:hAnsiTheme="majorBidi" w:cstheme="majorBidi"/>
+        </w:rPr>
+      </w:pPr>
+      <w:r>
+        <w:rPr>
+          <w:rFonts w:asciiTheme="majorBidi" w:eastAsia="Times New Roman" w:hAnsiTheme="majorBidi" w:cstheme="majorBidi"/>
           <w:noProof/>
         </w:rPr>
         <mc:AlternateContent>
@@ -4061,46 +4297,46 @@
     <w:p>
       <w:pPr>
         <w:rPr>
-          <w:rFonts w:ascii="Times New Roman" w:eastAsia="Times New Roman" w:hAnsi="Times New Roman" w:cs="Times New Roman"/>
-        </w:rPr>
-      </w:pPr>
-    </w:p>
-    <w:p>
-      <w:pPr>
-        <w:rPr>
-          <w:rFonts w:ascii="Times New Roman" w:eastAsia="Times New Roman" w:hAnsi="Times New Roman" w:cs="Times New Roman"/>
-        </w:rPr>
-      </w:pPr>
-    </w:p>
-    <w:p>
-      <w:pPr>
-        <w:rPr>
-          <w:rFonts w:ascii="Times New Roman" w:eastAsia="Times New Roman" w:hAnsi="Times New Roman" w:cs="Times New Roman"/>
-        </w:rPr>
-      </w:pPr>
-    </w:p>
-    <w:p>
-      <w:pPr>
-        <w:jc w:val="both"/>
-        <w:rPr>
-          <w:rFonts w:ascii="Times New Roman" w:eastAsia="Times New Roman" w:hAnsi="Times New Roman" w:cs="Times New Roman"/>
-          <w:color w:val="0E101A"/>
-        </w:rPr>
-      </w:pPr>
-    </w:p>
-    <w:p>
-      <w:pPr>
-        <w:jc w:val="both"/>
-        <w:rPr>
-          <w:rFonts w:ascii="Times New Roman" w:eastAsia="Times New Roman" w:hAnsi="Times New Roman" w:cs="Times New Roman"/>
-          <w:color w:val="0E101A"/>
-          <w:sz w:val="24"/>
-          <w:szCs w:val="24"/>
-        </w:rPr>
-      </w:pPr>
-      <w:r>
-        <w:rPr>
-          <w:rFonts w:ascii="Times New Roman" w:eastAsia="Times New Roman" w:hAnsi="Times New Roman" w:cs="Times New Roman"/>
+          <w:rFonts w:asciiTheme="majorBidi" w:eastAsia="Times New Roman" w:hAnsiTheme="majorBidi" w:cstheme="majorBidi"/>
+        </w:rPr>
+      </w:pPr>
+    </w:p>
+    <w:p>
+      <w:pPr>
+        <w:rPr>
+          <w:rFonts w:asciiTheme="majorBidi" w:eastAsia="Times New Roman" w:hAnsiTheme="majorBidi" w:cstheme="majorBidi"/>
+        </w:rPr>
+      </w:pPr>
+    </w:p>
+    <w:p>
+      <w:pPr>
+        <w:rPr>
+          <w:rFonts w:asciiTheme="majorBidi" w:eastAsia="Times New Roman" w:hAnsiTheme="majorBidi" w:cstheme="majorBidi"/>
+        </w:rPr>
+      </w:pPr>
+    </w:p>
+    <w:p>
+      <w:pPr>
+        <w:jc w:val="both"/>
+        <w:rPr>
+          <w:rFonts w:asciiTheme="majorBidi" w:eastAsia="Times New Roman" w:hAnsiTheme="majorBidi" w:cstheme="majorBidi"/>
+          <w:color w:val="0E101A"/>
+        </w:rPr>
+      </w:pPr>
+    </w:p>
+    <w:p>
+      <w:pPr>
+        <w:jc w:val="both"/>
+        <w:rPr>
+          <w:rFonts w:asciiTheme="majorBidi" w:eastAsia="Times New Roman" w:hAnsiTheme="majorBidi" w:cstheme="majorBidi"/>
+          <w:color w:val="0E101A"/>
+          <w:sz w:val="24"/>
+          <w:szCs w:val="24"/>
+        </w:rPr>
+      </w:pPr>
+      <w:r>
+        <w:rPr>
+          <w:rFonts w:asciiTheme="majorBidi" w:eastAsia="Times New Roman" w:hAnsiTheme="majorBidi" w:cstheme="majorBidi"/>
           <w:color w:val="0E101A"/>
           <w:sz w:val="24"/>
           <w:szCs w:val="24"/>
@@ -4109,7 +4345,7 @@
       </w:r>
       <w:r>
         <w:rPr>
-          <w:rFonts w:ascii="Times New Roman" w:eastAsia="Times New Roman" w:hAnsi="Times New Roman" w:cs="Times New Roman"/>
+          <w:rFonts w:asciiTheme="majorBidi" w:eastAsia="Times New Roman" w:hAnsiTheme="majorBidi" w:cstheme="majorBidi"/>
           <w:color w:val="0E101A"/>
           <w:sz w:val="24"/>
           <w:szCs w:val="24"/>
@@ -4118,7 +4354,7 @@
       </w:r>
       <w:r>
         <w:rPr>
-          <w:rFonts w:ascii="Times New Roman" w:eastAsia="Times New Roman" w:hAnsi="Times New Roman" w:cs="Times New Roman"/>
+          <w:rFonts w:asciiTheme="majorBidi" w:eastAsia="Times New Roman" w:hAnsiTheme="majorBidi" w:cstheme="majorBidi"/>
           <w:color w:val="0E101A"/>
           <w:sz w:val="24"/>
           <w:szCs w:val="24"/>
@@ -4127,7 +4363,7 @@
       </w:r>
       <w:r>
         <w:rPr>
-          <w:rFonts w:ascii="Times New Roman" w:eastAsia="Times New Roman" w:hAnsi="Times New Roman" w:cs="Times New Roman"/>
+          <w:rFonts w:asciiTheme="majorBidi" w:eastAsia="Times New Roman" w:hAnsiTheme="majorBidi" w:cstheme="majorBidi"/>
           <w:color w:val="0E101A"/>
           <w:sz w:val="24"/>
           <w:szCs w:val="24"/>
@@ -4136,7 +4372,7 @@
       </w:r>
       <w:r>
         <w:rPr>
-          <w:rFonts w:ascii="Times New Roman" w:eastAsia="Times New Roman" w:hAnsi="Times New Roman" w:cs="Times New Roman"/>
+          <w:rFonts w:asciiTheme="majorBidi" w:eastAsia="Times New Roman" w:hAnsiTheme="majorBidi" w:cstheme="majorBidi"/>
           <w:color w:val="0E101A"/>
           <w:sz w:val="24"/>
           <w:szCs w:val="24"/>
@@ -4145,7 +4381,7 @@
       </w:r>
       <w:r>
         <w:rPr>
-          <w:rFonts w:ascii="Times New Roman" w:eastAsia="Times New Roman" w:hAnsi="Times New Roman" w:cs="Times New Roman"/>
+          <w:rFonts w:asciiTheme="majorBidi" w:eastAsia="Times New Roman" w:hAnsiTheme="majorBidi" w:cstheme="majorBidi"/>
           <w:color w:val="0E101A"/>
           <w:sz w:val="24"/>
           <w:szCs w:val="24"/>
@@ -4154,7 +4390,7 @@
       </w:r>
       <w:r>
         <w:rPr>
-          <w:rFonts w:ascii="Times New Roman" w:eastAsia="Times New Roman" w:hAnsi="Times New Roman" w:cs="Times New Roman"/>
+          <w:rFonts w:asciiTheme="majorBidi" w:eastAsia="Times New Roman" w:hAnsiTheme="majorBidi" w:cstheme="majorBidi"/>
           <w:color w:val="0E101A"/>
           <w:sz w:val="24"/>
           <w:szCs w:val="24"/>
@@ -4163,7 +4399,7 @@
       </w:r>
       <w:r>
         <w:rPr>
-          <w:rFonts w:ascii="Times New Roman" w:eastAsia="Times New Roman" w:hAnsi="Times New Roman" w:cs="Times New Roman"/>
+          <w:rFonts w:asciiTheme="majorBidi" w:eastAsia="Times New Roman" w:hAnsiTheme="majorBidi" w:cstheme="majorBidi"/>
           <w:color w:val="0E101A"/>
           <w:sz w:val="24"/>
           <w:szCs w:val="24"/>
@@ -4172,7 +4408,7 @@
       </w:r>
       <w:r>
         <w:rPr>
-          <w:rFonts w:ascii="Times New Roman" w:eastAsia="Times New Roman" w:hAnsi="Times New Roman" w:cs="Times New Roman"/>
+          <w:rFonts w:asciiTheme="majorBidi" w:eastAsia="Times New Roman" w:hAnsiTheme="majorBidi" w:cstheme="majorBidi"/>
           <w:color w:val="0E101A"/>
           <w:sz w:val="24"/>
           <w:szCs w:val="24"/>
@@ -4181,7 +4417,7 @@
       </w:r>
       <w:r>
         <w:rPr>
-          <w:rFonts w:ascii="Times New Roman" w:eastAsia="Times New Roman" w:hAnsi="Times New Roman" w:cs="Times New Roman"/>
+          <w:rFonts w:asciiTheme="majorBidi" w:eastAsia="Times New Roman" w:hAnsiTheme="majorBidi" w:cstheme="majorBidi"/>
           <w:color w:val="0E101A"/>
           <w:sz w:val="24"/>
           <w:szCs w:val="24"/>
@@ -4190,7 +4426,7 @@
       </w:r>
       <w:r>
         <w:rPr>
-          <w:rFonts w:ascii="Times New Roman" w:eastAsia="Times New Roman" w:hAnsi="Times New Roman" w:cs="Times New Roman"/>
+          <w:rFonts w:asciiTheme="majorBidi" w:eastAsia="Times New Roman" w:hAnsiTheme="majorBidi" w:cstheme="majorBidi"/>
           <w:color w:val="0E101A"/>
           <w:sz w:val="24"/>
           <w:szCs w:val="24"/>
@@ -4199,7 +4435,7 @@
       </w:r>
       <w:r>
         <w:rPr>
-          <w:rFonts w:ascii="Times New Roman" w:eastAsia="Times New Roman" w:hAnsi="Times New Roman" w:cs="Times New Roman"/>
+          <w:rFonts w:asciiTheme="majorBidi" w:eastAsia="Times New Roman" w:hAnsiTheme="majorBidi" w:cstheme="majorBidi"/>
           <w:color w:val="0E101A"/>
           <w:sz w:val="24"/>
           <w:szCs w:val="24"/>
@@ -4208,7 +4444,7 @@
       </w:r>
       <w:r>
         <w:rPr>
-          <w:rFonts w:ascii="Times New Roman" w:eastAsia="Times New Roman" w:hAnsi="Times New Roman" w:cs="Times New Roman"/>
+          <w:rFonts w:asciiTheme="majorBidi" w:eastAsia="Times New Roman" w:hAnsiTheme="majorBidi" w:cstheme="majorBidi"/>
           <w:color w:val="0E101A"/>
           <w:sz w:val="24"/>
           <w:szCs w:val="24"/>
@@ -4217,7 +4453,7 @@
       </w:r>
       <w:r>
         <w:rPr>
-          <w:rFonts w:ascii="Times New Roman" w:eastAsia="Times New Roman" w:hAnsi="Times New Roman" w:cs="Times New Roman"/>
+          <w:rFonts w:asciiTheme="majorBidi" w:eastAsia="Times New Roman" w:hAnsiTheme="majorBidi" w:cstheme="majorBidi"/>
           <w:color w:val="0E101A"/>
           <w:sz w:val="24"/>
           <w:szCs w:val="24"/>
@@ -4226,7 +4462,7 @@
       </w:r>
       <w:r>
         <w:rPr>
-          <w:rFonts w:ascii="Times New Roman" w:eastAsia="Times New Roman" w:hAnsi="Times New Roman" w:cs="Times New Roman"/>
+          <w:rFonts w:asciiTheme="majorBidi" w:eastAsia="Times New Roman" w:hAnsiTheme="majorBidi" w:cstheme="majorBidi"/>
           <w:color w:val="0E101A"/>
           <w:sz w:val="24"/>
           <w:szCs w:val="24"/>
@@ -4235,7 +4471,7 @@
       </w:r>
       <w:r>
         <w:rPr>
-          <w:rFonts w:ascii="Times New Roman" w:eastAsia="Times New Roman" w:hAnsi="Times New Roman" w:cs="Times New Roman"/>
+          <w:rFonts w:asciiTheme="majorBidi" w:eastAsia="Times New Roman" w:hAnsiTheme="majorBidi" w:cstheme="majorBidi"/>
           <w:color w:val="0E101A"/>
           <w:sz w:val="24"/>
           <w:szCs w:val="24"/>
@@ -4244,7 +4480,7 @@
       </w:r>
       <w:r>
         <w:rPr>
-          <w:rFonts w:ascii="Times New Roman" w:eastAsia="Times New Roman" w:hAnsi="Times New Roman" w:cs="Times New Roman"/>
+          <w:rFonts w:asciiTheme="majorBidi" w:eastAsia="Times New Roman" w:hAnsiTheme="majorBidi" w:cstheme="majorBidi"/>
           <w:color w:val="0E101A"/>
           <w:sz w:val="24"/>
           <w:szCs w:val="24"/>
@@ -4253,7 +4489,7 @@
       </w:r>
       <w:r>
         <w:rPr>
-          <w:rFonts w:ascii="Times New Roman" w:eastAsia="Times New Roman" w:hAnsi="Times New Roman" w:cs="Times New Roman"/>
+          <w:rFonts w:asciiTheme="majorBidi" w:eastAsia="Times New Roman" w:hAnsiTheme="majorBidi" w:cstheme="majorBidi"/>
           <w:color w:val="0E101A"/>
           <w:sz w:val="24"/>
           <w:szCs w:val="24"/>
@@ -4262,7 +4498,7 @@
       </w:r>
       <w:r>
         <w:rPr>
-          <w:rFonts w:ascii="Times New Roman" w:eastAsia="Times New Roman" w:hAnsi="Times New Roman" w:cs="Times New Roman"/>
+          <w:rFonts w:asciiTheme="majorBidi" w:eastAsia="Times New Roman" w:hAnsiTheme="majorBidi" w:cstheme="majorBidi"/>
           <w:color w:val="0E101A"/>
           <w:sz w:val="24"/>
           <w:szCs w:val="24"/>
@@ -4274,7 +4510,7 @@
       <w:pPr>
         <w:jc w:val="both"/>
         <w:rPr>
-          <w:rFonts w:ascii="Times New Roman" w:eastAsia="Times New Roman" w:hAnsi="Times New Roman" w:cs="Times New Roman"/>
+          <w:rFonts w:asciiTheme="majorBidi" w:eastAsia="Times New Roman" w:hAnsiTheme="majorBidi" w:cstheme="majorBidi"/>
           <w:color w:val="0E101A"/>
           <w:sz w:val="24"/>
           <w:szCs w:val="24"/>
@@ -4290,7 +4526,7 @@
         </w:numPr>
         <w:jc w:val="both"/>
         <w:rPr>
-          <w:rFonts w:ascii="Times New Roman" w:eastAsia="Times New Roman" w:hAnsi="Times New Roman" w:cs="Times New Roman"/>
+          <w:rFonts w:asciiTheme="majorBidi" w:eastAsia="Times New Roman" w:hAnsiTheme="majorBidi" w:cstheme="majorBidi"/>
           <w:b/>
           <w:bCs/>
           <w:color w:val="0E101A"/>
@@ -4300,7 +4536,7 @@
       </w:pPr>
       <w:r>
         <w:rPr>
-          <w:rFonts w:ascii="Times New Roman" w:eastAsia="Times New Roman" w:hAnsi="Times New Roman" w:cs="Times New Roman"/>
+          <w:rFonts w:asciiTheme="majorBidi" w:eastAsia="Times New Roman" w:hAnsiTheme="majorBidi" w:cstheme="majorBidi"/>
           <w:b/>
           <w:bCs/>
           <w:color w:val="0E101A"/>
@@ -4315,20 +4551,38 @@
         <w:pStyle w:val="ListParagraph"/>
         <w:jc w:val="both"/>
         <w:rPr>
-          <w:rFonts w:ascii="Times New Roman" w:eastAsia="Times New Roman" w:hAnsi="Times New Roman" w:cs="Times New Roman"/>
-          <w:color w:val="0E101A"/>
-          <w:sz w:val="24"/>
-          <w:szCs w:val="24"/>
-        </w:rPr>
-      </w:pPr>
-      <w:r>
-        <w:rPr>
-          <w:rFonts w:ascii="Times New Roman" w:eastAsia="Times New Roman" w:hAnsi="Times New Roman" w:cs="Times New Roman"/>
-          <w:color w:val="0E101A"/>
-          <w:sz w:val="24"/>
-          <w:szCs w:val="24"/>
-        </w:rPr>
-        <w:t xml:space="preserve">Ensures that getClef () method returns the expected Clef object. </w:t>
+          <w:rFonts w:asciiTheme="majorBidi" w:eastAsia="Times New Roman" w:hAnsiTheme="majorBidi" w:cstheme="majorBidi"/>
+          <w:color w:val="0E101A"/>
+          <w:sz w:val="24"/>
+          <w:szCs w:val="24"/>
+        </w:rPr>
+      </w:pPr>
+      <w:r>
+        <w:rPr>
+          <w:rFonts w:asciiTheme="majorBidi" w:eastAsia="Times New Roman" w:hAnsiTheme="majorBidi" w:cstheme="majorBidi"/>
+          <w:color w:val="0E101A"/>
+          <w:sz w:val="24"/>
+          <w:szCs w:val="24"/>
+        </w:rPr>
+        <w:t xml:space="preserve">Ensures that </w:t>
+      </w:r>
+      <w:r>
+        <w:rPr>
+          <w:rFonts w:asciiTheme="majorBidi" w:eastAsia="Times New Roman" w:hAnsiTheme="majorBidi" w:cstheme="majorBidi"/>
+          <w:color w:val="0E101A"/>
+          <w:sz w:val="24"/>
+          <w:szCs w:val="24"/>
+        </w:rPr>
+        <w:t xml:space="preserve">the </w:t>
+      </w:r>
+      <w:r>
+        <w:rPr>
+          <w:rFonts w:asciiTheme="majorBidi" w:eastAsia="Times New Roman" w:hAnsiTheme="majorBidi" w:cstheme="majorBidi"/>
+          <w:color w:val="0E101A"/>
+          <w:sz w:val="24"/>
+          <w:szCs w:val="24"/>
+        </w:rPr>
+        <w:t xml:space="preserve">getClef () method returns the expected Clef object. </w:t>
       </w:r>
     </w:p>
     <w:p>
@@ -4340,7 +4594,7 @@
         </w:numPr>
         <w:jc w:val="both"/>
         <w:rPr>
-          <w:rFonts w:ascii="Times New Roman" w:eastAsia="Times New Roman" w:hAnsi="Times New Roman" w:cs="Times New Roman"/>
+          <w:rFonts w:asciiTheme="majorBidi" w:eastAsia="Times New Roman" w:hAnsiTheme="majorBidi" w:cstheme="majorBidi"/>
           <w:b/>
           <w:bCs/>
           <w:color w:val="0E101A"/>
@@ -4350,7 +4604,7 @@
       </w:pPr>
       <w:r>
         <w:rPr>
-          <w:rFonts w:ascii="Times New Roman" w:eastAsia="Times New Roman" w:hAnsi="Times New Roman" w:cs="Times New Roman"/>
+          <w:rFonts w:asciiTheme="majorBidi" w:eastAsia="Times New Roman" w:hAnsiTheme="majorBidi" w:cstheme="majorBidi"/>
           <w:b/>
           <w:bCs/>
           <w:color w:val="0E101A"/>
@@ -4365,20 +4619,38 @@
         <w:pStyle w:val="ListParagraph"/>
         <w:jc w:val="both"/>
         <w:rPr>
-          <w:rFonts w:ascii="Times New Roman" w:eastAsia="Times New Roman" w:hAnsi="Times New Roman" w:cs="Times New Roman"/>
-          <w:color w:val="0E101A"/>
-          <w:sz w:val="24"/>
-          <w:szCs w:val="24"/>
-        </w:rPr>
-      </w:pPr>
-      <w:r>
-        <w:rPr>
-          <w:rFonts w:ascii="Times New Roman" w:eastAsia="Times New Roman" w:hAnsi="Times New Roman" w:cs="Times New Roman"/>
-          <w:color w:val="0E101A"/>
-          <w:sz w:val="24"/>
-          <w:szCs w:val="24"/>
-        </w:rPr>
-        <w:t xml:space="preserve">Ensures the setClef () method set the correct value for the Clef object. </w:t>
+          <w:rFonts w:asciiTheme="majorBidi" w:eastAsia="Times New Roman" w:hAnsiTheme="majorBidi" w:cstheme="majorBidi"/>
+          <w:color w:val="0E101A"/>
+          <w:sz w:val="24"/>
+          <w:szCs w:val="24"/>
+        </w:rPr>
+      </w:pPr>
+      <w:r>
+        <w:rPr>
+          <w:rFonts w:asciiTheme="majorBidi" w:eastAsia="Times New Roman" w:hAnsiTheme="majorBidi" w:cstheme="majorBidi"/>
+          <w:color w:val="0E101A"/>
+          <w:sz w:val="24"/>
+          <w:szCs w:val="24"/>
+        </w:rPr>
+        <w:t>Ensures the setClef () method set</w:t>
+      </w:r>
+      <w:r>
+        <w:rPr>
+          <w:rFonts w:asciiTheme="majorBidi" w:eastAsia="Times New Roman" w:hAnsiTheme="majorBidi" w:cstheme="majorBidi"/>
+          <w:color w:val="0E101A"/>
+          <w:sz w:val="24"/>
+          <w:szCs w:val="24"/>
+        </w:rPr>
+        <w:t>s</w:t>
+      </w:r>
+      <w:r>
+        <w:rPr>
+          <w:rFonts w:asciiTheme="majorBidi" w:eastAsia="Times New Roman" w:hAnsiTheme="majorBidi" w:cstheme="majorBidi"/>
+          <w:color w:val="0E101A"/>
+          <w:sz w:val="24"/>
+          <w:szCs w:val="24"/>
+        </w:rPr>
+        <w:t xml:space="preserve"> the correct value for the Clef object. </w:t>
       </w:r>
     </w:p>
     <w:p>
@@ -4390,7 +4662,7 @@
         </w:numPr>
         <w:jc w:val="both"/>
         <w:rPr>
-          <w:rFonts w:ascii="Times New Roman" w:eastAsia="Times New Roman" w:hAnsi="Times New Roman" w:cs="Times New Roman"/>
+          <w:rFonts w:asciiTheme="majorBidi" w:eastAsia="Times New Roman" w:hAnsiTheme="majorBidi" w:cstheme="majorBidi"/>
           <w:b/>
           <w:bCs/>
           <w:color w:val="0E101A"/>
@@ -4400,7 +4672,7 @@
       </w:pPr>
       <w:r>
         <w:rPr>
-          <w:rFonts w:ascii="Times New Roman" w:eastAsia="Times New Roman" w:hAnsi="Times New Roman" w:cs="Times New Roman"/>
+          <w:rFonts w:asciiTheme="majorBidi" w:eastAsia="Times New Roman" w:hAnsiTheme="majorBidi" w:cstheme="majorBidi"/>
           <w:b/>
           <w:bCs/>
           <w:color w:val="0E101A"/>
@@ -4415,15 +4687,15 @@
         <w:pStyle w:val="ListParagraph"/>
         <w:jc w:val="both"/>
         <w:rPr>
-          <w:rFonts w:ascii="Times New Roman" w:eastAsia="Times New Roman" w:hAnsi="Times New Roman" w:cs="Times New Roman"/>
-          <w:color w:val="0E101A"/>
-          <w:sz w:val="24"/>
-          <w:szCs w:val="24"/>
-        </w:rPr>
-      </w:pPr>
-      <w:r>
-        <w:rPr>
-          <w:rFonts w:ascii="Times New Roman" w:eastAsia="Times New Roman" w:hAnsi="Times New Roman" w:cs="Times New Roman"/>
+          <w:rFonts w:asciiTheme="majorBidi" w:eastAsia="Times New Roman" w:hAnsiTheme="majorBidi" w:cstheme="majorBidi"/>
+          <w:color w:val="0E101A"/>
+          <w:sz w:val="24"/>
+          <w:szCs w:val="24"/>
+        </w:rPr>
+      </w:pPr>
+      <w:r>
+        <w:rPr>
+          <w:rFonts w:asciiTheme="majorBidi" w:eastAsia="Times New Roman" w:hAnsiTheme="majorBidi" w:cstheme="majorBidi"/>
           <w:color w:val="0E101A"/>
           <w:sz w:val="24"/>
           <w:szCs w:val="24"/>
@@ -4440,7 +4712,7 @@
         </w:numPr>
         <w:jc w:val="both"/>
         <w:rPr>
-          <w:rFonts w:ascii="Times New Roman" w:eastAsia="Times New Roman" w:hAnsi="Times New Roman" w:cs="Times New Roman"/>
+          <w:rFonts w:asciiTheme="majorBidi" w:eastAsia="Times New Roman" w:hAnsiTheme="majorBidi" w:cstheme="majorBidi"/>
           <w:b/>
           <w:bCs/>
           <w:color w:val="0E101A"/>
@@ -4450,7 +4722,7 @@
       </w:pPr>
       <w:r>
         <w:rPr>
-          <w:rFonts w:ascii="Times New Roman" w:eastAsia="Times New Roman" w:hAnsi="Times New Roman" w:cs="Times New Roman"/>
+          <w:rFonts w:asciiTheme="majorBidi" w:eastAsia="Times New Roman" w:hAnsiTheme="majorBidi" w:cstheme="majorBidi"/>
           <w:b/>
           <w:bCs/>
           <w:color w:val="0E101A"/>
@@ -4465,15 +4737,15 @@
         <w:pStyle w:val="ListParagraph"/>
         <w:jc w:val="both"/>
         <w:rPr>
-          <w:rFonts w:ascii="Times New Roman" w:eastAsia="Times New Roman" w:hAnsi="Times New Roman" w:cs="Times New Roman"/>
-          <w:color w:val="0E101A"/>
-          <w:sz w:val="24"/>
-          <w:szCs w:val="24"/>
-        </w:rPr>
-      </w:pPr>
-      <w:r>
-        <w:rPr>
-          <w:rFonts w:ascii="Times New Roman" w:eastAsia="Times New Roman" w:hAnsi="Times New Roman" w:cs="Times New Roman"/>
+          <w:rFonts w:asciiTheme="majorBidi" w:eastAsia="Times New Roman" w:hAnsiTheme="majorBidi" w:cstheme="majorBidi"/>
+          <w:color w:val="0E101A"/>
+          <w:sz w:val="24"/>
+          <w:szCs w:val="24"/>
+        </w:rPr>
+      </w:pPr>
+      <w:r>
+        <w:rPr>
+          <w:rFonts w:asciiTheme="majorBidi" w:eastAsia="Times New Roman" w:hAnsiTheme="majorBidi" w:cstheme="majorBidi"/>
           <w:color w:val="0E101A"/>
           <w:sz w:val="24"/>
           <w:szCs w:val="24"/>
@@ -4490,7 +4762,7 @@
         </w:numPr>
         <w:jc w:val="both"/>
         <w:rPr>
-          <w:rFonts w:ascii="Times New Roman" w:eastAsia="Times New Roman" w:hAnsi="Times New Roman" w:cs="Times New Roman"/>
+          <w:rFonts w:asciiTheme="majorBidi" w:eastAsia="Times New Roman" w:hAnsiTheme="majorBidi" w:cstheme="majorBidi"/>
           <w:b/>
           <w:bCs/>
           <w:color w:val="0E101A"/>
@@ -4500,7 +4772,7 @@
       </w:pPr>
       <w:r>
         <w:rPr>
-          <w:rFonts w:ascii="Times New Roman" w:eastAsia="Times New Roman" w:hAnsi="Times New Roman" w:cs="Times New Roman"/>
+          <w:rFonts w:asciiTheme="majorBidi" w:eastAsia="Times New Roman" w:hAnsiTheme="majorBidi" w:cstheme="majorBidi"/>
           <w:b/>
           <w:bCs/>
           <w:color w:val="0E101A"/>
@@ -4515,15 +4787,15 @@
         <w:pStyle w:val="ListParagraph"/>
         <w:jc w:val="both"/>
         <w:rPr>
-          <w:rFonts w:ascii="Times New Roman" w:eastAsia="Times New Roman" w:hAnsi="Times New Roman" w:cs="Times New Roman"/>
-          <w:color w:val="0E101A"/>
-          <w:sz w:val="24"/>
-          <w:szCs w:val="24"/>
-        </w:rPr>
-      </w:pPr>
-      <w:r>
-        <w:rPr>
-          <w:rFonts w:ascii="Times New Roman" w:eastAsia="Times New Roman" w:hAnsi="Times New Roman" w:cs="Times New Roman"/>
+          <w:rFonts w:asciiTheme="majorBidi" w:eastAsia="Times New Roman" w:hAnsiTheme="majorBidi" w:cstheme="majorBidi"/>
+          <w:color w:val="0E101A"/>
+          <w:sz w:val="24"/>
+          <w:szCs w:val="24"/>
+        </w:rPr>
+      </w:pPr>
+      <w:r>
+        <w:rPr>
+          <w:rFonts w:asciiTheme="majorBidi" w:eastAsia="Times New Roman" w:hAnsiTheme="majorBidi" w:cstheme="majorBidi"/>
           <w:color w:val="0E101A"/>
           <w:sz w:val="24"/>
           <w:szCs w:val="24"/>
@@ -4540,7 +4812,7 @@
         </w:numPr>
         <w:jc w:val="both"/>
         <w:rPr>
-          <w:rFonts w:ascii="Times New Roman" w:eastAsia="Times New Roman" w:hAnsi="Times New Roman" w:cs="Times New Roman"/>
+          <w:rFonts w:asciiTheme="majorBidi" w:eastAsia="Times New Roman" w:hAnsiTheme="majorBidi" w:cstheme="majorBidi"/>
           <w:b/>
           <w:bCs/>
           <w:color w:val="0E101A"/>
@@ -4550,7 +4822,7 @@
       </w:pPr>
       <w:r>
         <w:rPr>
-          <w:rFonts w:ascii="Times New Roman" w:eastAsia="Times New Roman" w:hAnsi="Times New Roman" w:cs="Times New Roman"/>
+          <w:rFonts w:asciiTheme="majorBidi" w:eastAsia="Times New Roman" w:hAnsiTheme="majorBidi" w:cstheme="majorBidi"/>
           <w:b/>
           <w:bCs/>
           <w:color w:val="0E101A"/>
@@ -4565,15 +4837,15 @@
         <w:pStyle w:val="ListParagraph"/>
         <w:jc w:val="both"/>
         <w:rPr>
-          <w:rFonts w:ascii="Times New Roman" w:eastAsia="Times New Roman" w:hAnsi="Times New Roman" w:cs="Times New Roman"/>
-          <w:color w:val="0E101A"/>
-          <w:sz w:val="24"/>
-          <w:szCs w:val="24"/>
-        </w:rPr>
-      </w:pPr>
-      <w:r>
-        <w:rPr>
-          <w:rFonts w:ascii="Times New Roman" w:eastAsia="Times New Roman" w:hAnsi="Times New Roman" w:cs="Times New Roman"/>
+          <w:rFonts w:asciiTheme="majorBidi" w:eastAsia="Times New Roman" w:hAnsiTheme="majorBidi" w:cstheme="majorBidi"/>
+          <w:color w:val="0E101A"/>
+          <w:sz w:val="24"/>
+          <w:szCs w:val="24"/>
+        </w:rPr>
+      </w:pPr>
+      <w:r>
+        <w:rPr>
+          <w:rFonts w:asciiTheme="majorBidi" w:eastAsia="Times New Roman" w:hAnsiTheme="majorBidi" w:cstheme="majorBidi"/>
           <w:color w:val="0E101A"/>
           <w:sz w:val="24"/>
           <w:szCs w:val="24"/>
@@ -4590,7 +4862,7 @@
         </w:numPr>
         <w:jc w:val="both"/>
         <w:rPr>
-          <w:rFonts w:ascii="Times New Roman" w:eastAsia="Times New Roman" w:hAnsi="Times New Roman" w:cs="Times New Roman"/>
+          <w:rFonts w:asciiTheme="majorBidi" w:eastAsia="Times New Roman" w:hAnsiTheme="majorBidi" w:cstheme="majorBidi"/>
           <w:b/>
           <w:bCs/>
           <w:color w:val="0E101A"/>
@@ -4600,7 +4872,7 @@
       </w:pPr>
       <w:r>
         <w:rPr>
-          <w:rFonts w:ascii="Times New Roman" w:eastAsia="Times New Roman" w:hAnsi="Times New Roman" w:cs="Times New Roman"/>
+          <w:rFonts w:asciiTheme="majorBidi" w:eastAsia="Times New Roman" w:hAnsiTheme="majorBidi" w:cstheme="majorBidi"/>
           <w:b/>
           <w:bCs/>
           <w:color w:val="0E101A"/>
@@ -4615,15 +4887,15 @@
         <w:pStyle w:val="ListParagraph"/>
         <w:jc w:val="both"/>
         <w:rPr>
-          <w:rFonts w:ascii="Times New Roman" w:eastAsia="Times New Roman" w:hAnsi="Times New Roman" w:cs="Times New Roman"/>
-          <w:color w:val="0E101A"/>
-          <w:sz w:val="24"/>
-          <w:szCs w:val="24"/>
-        </w:rPr>
-      </w:pPr>
-      <w:r>
-        <w:rPr>
-          <w:rFonts w:ascii="Times New Roman" w:eastAsia="Times New Roman" w:hAnsi="Times New Roman" w:cs="Times New Roman"/>
+          <w:rFonts w:asciiTheme="majorBidi" w:eastAsia="Times New Roman" w:hAnsiTheme="majorBidi" w:cstheme="majorBidi"/>
+          <w:color w:val="0E101A"/>
+          <w:sz w:val="24"/>
+          <w:szCs w:val="24"/>
+        </w:rPr>
+      </w:pPr>
+      <w:r>
+        <w:rPr>
+          <w:rFonts w:asciiTheme="majorBidi" w:eastAsia="Times New Roman" w:hAnsiTheme="majorBidi" w:cstheme="majorBidi"/>
           <w:color w:val="0E101A"/>
           <w:sz w:val="24"/>
           <w:szCs w:val="24"/>
@@ -4640,7 +4912,7 @@
         </w:numPr>
         <w:jc w:val="both"/>
         <w:rPr>
-          <w:rFonts w:ascii="Times New Roman" w:eastAsia="Times New Roman" w:hAnsi="Times New Roman" w:cs="Times New Roman"/>
+          <w:rFonts w:asciiTheme="majorBidi" w:eastAsia="Times New Roman" w:hAnsiTheme="majorBidi" w:cstheme="majorBidi"/>
           <w:b/>
           <w:bCs/>
           <w:color w:val="0E101A"/>
@@ -4650,7 +4922,7 @@
       </w:pPr>
       <w:r>
         <w:rPr>
-          <w:rFonts w:ascii="Times New Roman" w:eastAsia="Times New Roman" w:hAnsi="Times New Roman" w:cs="Times New Roman"/>
+          <w:rFonts w:asciiTheme="majorBidi" w:eastAsia="Times New Roman" w:hAnsiTheme="majorBidi" w:cstheme="majorBidi"/>
           <w:b/>
           <w:bCs/>
           <w:color w:val="0E101A"/>
@@ -4665,15 +4937,15 @@
         <w:pStyle w:val="ListParagraph"/>
         <w:jc w:val="both"/>
         <w:rPr>
-          <w:rFonts w:ascii="Times New Roman" w:eastAsia="Times New Roman" w:hAnsi="Times New Roman" w:cs="Times New Roman"/>
-          <w:color w:val="0E101A"/>
-          <w:sz w:val="24"/>
-          <w:szCs w:val="24"/>
-        </w:rPr>
-      </w:pPr>
-      <w:r>
-        <w:rPr>
-          <w:rFonts w:ascii="Times New Roman" w:eastAsia="Times New Roman" w:hAnsi="Times New Roman" w:cs="Times New Roman"/>
+          <w:rFonts w:asciiTheme="majorBidi" w:eastAsia="Times New Roman" w:hAnsiTheme="majorBidi" w:cstheme="majorBidi"/>
+          <w:color w:val="0E101A"/>
+          <w:sz w:val="24"/>
+          <w:szCs w:val="24"/>
+        </w:rPr>
+      </w:pPr>
+      <w:r>
+        <w:rPr>
+          <w:rFonts w:asciiTheme="majorBidi" w:eastAsia="Times New Roman" w:hAnsiTheme="majorBidi" w:cstheme="majorBidi"/>
           <w:color w:val="0E101A"/>
           <w:sz w:val="24"/>
           <w:szCs w:val="24"/>
@@ -4685,26 +4957,26 @@
       <w:pPr>
         <w:jc w:val="both"/>
         <w:rPr>
-          <w:rFonts w:ascii="Times New Roman" w:eastAsia="Times New Roman" w:hAnsi="Times New Roman" w:cs="Times New Roman"/>
-          <w:color w:val="0E101A"/>
-          <w:sz w:val="24"/>
-          <w:szCs w:val="24"/>
-        </w:rPr>
-      </w:pPr>
-    </w:p>
-    <w:p>
-      <w:pPr>
-        <w:jc w:val="both"/>
-        <w:rPr>
-          <w:rFonts w:ascii="Times New Roman" w:eastAsia="Times New Roman" w:hAnsi="Times New Roman" w:cs="Times New Roman"/>
-          <w:color w:val="0E101A"/>
-          <w:sz w:val="24"/>
-          <w:szCs w:val="24"/>
-        </w:rPr>
-      </w:pPr>
-      <w:r>
-        <w:rPr>
-          <w:rFonts w:ascii="Times New Roman" w:eastAsia="Times New Roman" w:hAnsi="Times New Roman" w:cs="Times New Roman"/>
+          <w:rFonts w:asciiTheme="majorBidi" w:eastAsia="Times New Roman" w:hAnsiTheme="majorBidi" w:cstheme="majorBidi"/>
+          <w:color w:val="0E101A"/>
+          <w:sz w:val="24"/>
+          <w:szCs w:val="24"/>
+        </w:rPr>
+      </w:pPr>
+    </w:p>
+    <w:p>
+      <w:pPr>
+        <w:jc w:val="both"/>
+        <w:rPr>
+          <w:rFonts w:asciiTheme="majorBidi" w:eastAsia="Times New Roman" w:hAnsiTheme="majorBidi" w:cstheme="majorBidi"/>
+          <w:color w:val="0E101A"/>
+          <w:sz w:val="24"/>
+          <w:szCs w:val="24"/>
+        </w:rPr>
+      </w:pPr>
+      <w:r>
+        <w:rPr>
+          <w:rFonts w:asciiTheme="majorBidi" w:eastAsia="Times New Roman" w:hAnsiTheme="majorBidi" w:cstheme="majorBidi"/>
           <w:color w:val="0E101A"/>
           <w:sz w:val="24"/>
           <w:szCs w:val="24"/>
@@ -4716,125 +4988,125 @@
       <w:pPr>
         <w:jc w:val="both"/>
         <w:rPr>
-          <w:rFonts w:ascii="Times New Roman" w:eastAsia="Times New Roman" w:hAnsi="Times New Roman" w:cs="Times New Roman"/>
-          <w:color w:val="0E101A"/>
-          <w:sz w:val="24"/>
-          <w:szCs w:val="24"/>
-        </w:rPr>
-      </w:pPr>
-    </w:p>
-    <w:p>
-      <w:pPr>
-        <w:jc w:val="both"/>
-        <w:rPr>
-          <w:rFonts w:ascii="Times New Roman" w:eastAsia="Times New Roman" w:hAnsi="Times New Roman" w:cs="Times New Roman"/>
-          <w:color w:val="0E101A"/>
-          <w:sz w:val="24"/>
-          <w:szCs w:val="24"/>
-        </w:rPr>
-      </w:pPr>
-    </w:p>
-    <w:p>
-      <w:pPr>
-        <w:jc w:val="both"/>
-        <w:rPr>
-          <w:rFonts w:ascii="Times New Roman" w:eastAsia="Times New Roman" w:hAnsi="Times New Roman" w:cs="Times New Roman"/>
-          <w:color w:val="0E101A"/>
-          <w:sz w:val="24"/>
-          <w:szCs w:val="24"/>
-        </w:rPr>
-      </w:pPr>
-    </w:p>
-    <w:p>
-      <w:pPr>
-        <w:jc w:val="both"/>
-        <w:rPr>
-          <w:rFonts w:ascii="Times New Roman" w:eastAsia="Times New Roman" w:hAnsi="Times New Roman" w:cs="Times New Roman"/>
-          <w:color w:val="0E101A"/>
-          <w:sz w:val="24"/>
-          <w:szCs w:val="24"/>
-        </w:rPr>
-      </w:pPr>
-    </w:p>
-    <w:p>
-      <w:pPr>
-        <w:jc w:val="both"/>
-        <w:rPr>
-          <w:rFonts w:ascii="Times New Roman" w:eastAsia="Times New Roman" w:hAnsi="Times New Roman" w:cs="Times New Roman"/>
-          <w:color w:val="0E101A"/>
-          <w:sz w:val="24"/>
-          <w:szCs w:val="24"/>
-        </w:rPr>
-      </w:pPr>
-    </w:p>
-    <w:p>
-      <w:pPr>
-        <w:jc w:val="both"/>
-        <w:rPr>
-          <w:rFonts w:ascii="Times New Roman" w:eastAsia="Times New Roman" w:hAnsi="Times New Roman" w:cs="Times New Roman"/>
-          <w:color w:val="0E101A"/>
-          <w:sz w:val="24"/>
-          <w:szCs w:val="24"/>
-        </w:rPr>
-      </w:pPr>
-    </w:p>
-    <w:p>
-      <w:pPr>
-        <w:jc w:val="both"/>
-        <w:rPr>
-          <w:rFonts w:ascii="Times New Roman" w:eastAsia="Times New Roman" w:hAnsi="Times New Roman" w:cs="Times New Roman"/>
-          <w:color w:val="0E101A"/>
-          <w:sz w:val="24"/>
-          <w:szCs w:val="24"/>
-        </w:rPr>
-      </w:pPr>
-    </w:p>
-    <w:p>
-      <w:pPr>
-        <w:jc w:val="both"/>
-        <w:rPr>
-          <w:rFonts w:ascii="Times New Roman" w:eastAsia="Times New Roman" w:hAnsi="Times New Roman" w:cs="Times New Roman"/>
-          <w:color w:val="0E101A"/>
-          <w:sz w:val="24"/>
-          <w:szCs w:val="24"/>
-        </w:rPr>
-      </w:pPr>
-    </w:p>
-    <w:p>
-      <w:pPr>
-        <w:jc w:val="both"/>
-        <w:rPr>
-          <w:rFonts w:ascii="Times New Roman" w:eastAsia="Times New Roman" w:hAnsi="Times New Roman" w:cs="Times New Roman"/>
-          <w:color w:val="0E101A"/>
-          <w:sz w:val="24"/>
-          <w:szCs w:val="24"/>
-        </w:rPr>
-      </w:pPr>
-    </w:p>
-    <w:p>
-      <w:pPr>
-        <w:jc w:val="both"/>
-        <w:rPr>
-          <w:rFonts w:ascii="Times New Roman" w:eastAsia="Times New Roman" w:hAnsi="Times New Roman" w:cs="Times New Roman"/>
-          <w:color w:val="0E101A"/>
-          <w:sz w:val="24"/>
-          <w:szCs w:val="24"/>
-        </w:rPr>
-      </w:pPr>
-    </w:p>
-    <w:p>
-      <w:pPr>
-        <w:jc w:val="both"/>
-        <w:rPr>
-          <w:rFonts w:ascii="Times New Roman" w:eastAsia="Times New Roman" w:hAnsi="Times New Roman" w:cs="Times New Roman"/>
-          <w:color w:val="0E101A"/>
-          <w:sz w:val="24"/>
-          <w:szCs w:val="24"/>
-        </w:rPr>
-      </w:pPr>
-      <w:r>
-        <w:rPr>
-          <w:rFonts w:ascii="Times New Roman" w:eastAsia="Times New Roman" w:hAnsi="Times New Roman" w:cs="Times New Roman"/>
+          <w:rFonts w:asciiTheme="majorBidi" w:eastAsia="Times New Roman" w:hAnsiTheme="majorBidi" w:cstheme="majorBidi"/>
+          <w:color w:val="0E101A"/>
+          <w:sz w:val="24"/>
+          <w:szCs w:val="24"/>
+        </w:rPr>
+      </w:pPr>
+    </w:p>
+    <w:p>
+      <w:pPr>
+        <w:jc w:val="both"/>
+        <w:rPr>
+          <w:rFonts w:asciiTheme="majorBidi" w:eastAsia="Times New Roman" w:hAnsiTheme="majorBidi" w:cstheme="majorBidi"/>
+          <w:color w:val="0E101A"/>
+          <w:sz w:val="24"/>
+          <w:szCs w:val="24"/>
+        </w:rPr>
+      </w:pPr>
+    </w:p>
+    <w:p>
+      <w:pPr>
+        <w:jc w:val="both"/>
+        <w:rPr>
+          <w:rFonts w:asciiTheme="majorBidi" w:eastAsia="Times New Roman" w:hAnsiTheme="majorBidi" w:cstheme="majorBidi"/>
+          <w:color w:val="0E101A"/>
+          <w:sz w:val="24"/>
+          <w:szCs w:val="24"/>
+        </w:rPr>
+      </w:pPr>
+    </w:p>
+    <w:p>
+      <w:pPr>
+        <w:jc w:val="both"/>
+        <w:rPr>
+          <w:rFonts w:asciiTheme="majorBidi" w:eastAsia="Times New Roman" w:hAnsiTheme="majorBidi" w:cstheme="majorBidi"/>
+          <w:color w:val="0E101A"/>
+          <w:sz w:val="24"/>
+          <w:szCs w:val="24"/>
+        </w:rPr>
+      </w:pPr>
+    </w:p>
+    <w:p>
+      <w:pPr>
+        <w:jc w:val="both"/>
+        <w:rPr>
+          <w:rFonts w:asciiTheme="majorBidi" w:eastAsia="Times New Roman" w:hAnsiTheme="majorBidi" w:cstheme="majorBidi"/>
+          <w:color w:val="0E101A"/>
+          <w:sz w:val="24"/>
+          <w:szCs w:val="24"/>
+        </w:rPr>
+      </w:pPr>
+    </w:p>
+    <w:p>
+      <w:pPr>
+        <w:jc w:val="both"/>
+        <w:rPr>
+          <w:rFonts w:asciiTheme="majorBidi" w:eastAsia="Times New Roman" w:hAnsiTheme="majorBidi" w:cstheme="majorBidi"/>
+          <w:color w:val="0E101A"/>
+          <w:sz w:val="24"/>
+          <w:szCs w:val="24"/>
+        </w:rPr>
+      </w:pPr>
+    </w:p>
+    <w:p>
+      <w:pPr>
+        <w:jc w:val="both"/>
+        <w:rPr>
+          <w:rFonts w:asciiTheme="majorBidi" w:eastAsia="Times New Roman" w:hAnsiTheme="majorBidi" w:cstheme="majorBidi"/>
+          <w:color w:val="0E101A"/>
+          <w:sz w:val="24"/>
+          <w:szCs w:val="24"/>
+        </w:rPr>
+      </w:pPr>
+    </w:p>
+    <w:p>
+      <w:pPr>
+        <w:jc w:val="both"/>
+        <w:rPr>
+          <w:rFonts w:asciiTheme="majorBidi" w:eastAsia="Times New Roman" w:hAnsiTheme="majorBidi" w:cstheme="majorBidi"/>
+          <w:color w:val="0E101A"/>
+          <w:sz w:val="24"/>
+          <w:szCs w:val="24"/>
+        </w:rPr>
+      </w:pPr>
+    </w:p>
+    <w:p>
+      <w:pPr>
+        <w:jc w:val="both"/>
+        <w:rPr>
+          <w:rFonts w:asciiTheme="majorBidi" w:eastAsia="Times New Roman" w:hAnsiTheme="majorBidi" w:cstheme="majorBidi"/>
+          <w:color w:val="0E101A"/>
+          <w:sz w:val="24"/>
+          <w:szCs w:val="24"/>
+        </w:rPr>
+      </w:pPr>
+    </w:p>
+    <w:p>
+      <w:pPr>
+        <w:jc w:val="both"/>
+        <w:rPr>
+          <w:rFonts w:asciiTheme="majorBidi" w:eastAsia="Times New Roman" w:hAnsiTheme="majorBidi" w:cstheme="majorBidi"/>
+          <w:color w:val="0E101A"/>
+          <w:sz w:val="24"/>
+          <w:szCs w:val="24"/>
+        </w:rPr>
+      </w:pPr>
+    </w:p>
+    <w:p>
+      <w:pPr>
+        <w:jc w:val="both"/>
+        <w:rPr>
+          <w:rFonts w:asciiTheme="majorBidi" w:eastAsia="Times New Roman" w:hAnsiTheme="majorBidi" w:cstheme="majorBidi"/>
+          <w:color w:val="0E101A"/>
+          <w:sz w:val="24"/>
+          <w:szCs w:val="24"/>
+        </w:rPr>
+      </w:pPr>
+      <w:r>
+        <w:rPr>
+          <w:rFonts w:asciiTheme="majorBidi" w:eastAsia="Times New Roman" w:hAnsiTheme="majorBidi" w:cstheme="majorBidi"/>
           <w:noProof/>
         </w:rPr>
         <w:lastRenderedPageBreak/>
@@ -4935,13 +5207,13 @@
         </w:numPr>
         <w:jc w:val="both"/>
         <w:rPr>
-          <w:rFonts w:ascii="Times New Roman" w:eastAsia="Times New Roman" w:hAnsi="Times New Roman" w:cs="Times New Roman"/>
-        </w:rPr>
-      </w:pPr>
-      <w:bookmarkStart w:id="3" w:name="_Toc97430278"/>
-      <w:r>
-        <w:rPr>
-          <w:rFonts w:ascii="Times New Roman" w:eastAsia="Times New Roman" w:hAnsi="Times New Roman" w:cs="Times New Roman"/>
+          <w:rFonts w:asciiTheme="majorBidi" w:eastAsia="Times New Roman" w:hAnsiTheme="majorBidi" w:cstheme="majorBidi"/>
+        </w:rPr>
+      </w:pPr>
+      <w:bookmarkStart w:id="3" w:name="_Toc97430857"/>
+      <w:r>
+        <w:rPr>
+          <w:rFonts w:asciiTheme="majorBidi" w:eastAsia="Times New Roman" w:hAnsiTheme="majorBidi" w:cstheme="majorBidi"/>
           <w:b/>
           <w:color w:val="F3F3F3"/>
         </w:rPr>
@@ -4952,54 +5224,86 @@
     <w:p>
       <w:pPr>
         <w:rPr>
-          <w:rFonts w:ascii="Times New Roman" w:eastAsia="Times New Roman" w:hAnsi="Times New Roman" w:cs="Times New Roman"/>
-        </w:rPr>
-      </w:pPr>
-    </w:p>
-    <w:p>
-      <w:pPr>
-        <w:rPr>
-          <w:rFonts w:ascii="Times New Roman" w:eastAsia="Times New Roman" w:hAnsi="Times New Roman" w:cs="Times New Roman"/>
-        </w:rPr>
-      </w:pPr>
-    </w:p>
-    <w:p>
-      <w:pPr>
-        <w:rPr>
-          <w:rFonts w:ascii="Times New Roman" w:eastAsia="Times New Roman" w:hAnsi="Times New Roman" w:cs="Times New Roman"/>
-        </w:rPr>
-      </w:pPr>
-    </w:p>
-    <w:p>
-      <w:pPr>
-        <w:rPr>
-          <w:rFonts w:ascii="Times New Roman" w:eastAsia="Times New Roman" w:hAnsi="Times New Roman" w:cs="Times New Roman"/>
-          <w:sz w:val="24"/>
-          <w:szCs w:val="24"/>
-        </w:rPr>
-      </w:pPr>
-    </w:p>
-    <w:p>
-      <w:pPr>
-        <w:rPr>
-          <w:rFonts w:ascii="Times New Roman" w:eastAsia="Times New Roman" w:hAnsi="Times New Roman" w:cs="Times New Roman"/>
-          <w:sz w:val="24"/>
-          <w:szCs w:val="24"/>
-        </w:rPr>
-      </w:pPr>
-      <w:r>
-        <w:rPr>
-          <w:rFonts w:ascii="Times New Roman" w:eastAsia="Times New Roman" w:hAnsi="Times New Roman" w:cs="Times New Roman"/>
-          <w:sz w:val="24"/>
-          <w:szCs w:val="24"/>
-        </w:rPr>
-        <w:t>This class is used to create a group of 6 horizonal lines of fixed width to be used for music score and displaying them on GUI. This class has four public methods of which following are tested by using DrawMusicLinesTest.java:</w:t>
-      </w:r>
-    </w:p>
-    <w:p>
-      <w:pPr>
-        <w:rPr>
-          <w:rFonts w:ascii="Times New Roman" w:eastAsia="Times New Roman" w:hAnsi="Times New Roman" w:cs="Times New Roman"/>
+          <w:rFonts w:asciiTheme="majorBidi" w:eastAsia="Times New Roman" w:hAnsiTheme="majorBidi" w:cstheme="majorBidi"/>
+        </w:rPr>
+      </w:pPr>
+    </w:p>
+    <w:p>
+      <w:pPr>
+        <w:rPr>
+          <w:rFonts w:asciiTheme="majorBidi" w:eastAsia="Times New Roman" w:hAnsiTheme="majorBidi" w:cstheme="majorBidi"/>
+        </w:rPr>
+      </w:pPr>
+    </w:p>
+    <w:p>
+      <w:pPr>
+        <w:rPr>
+          <w:rFonts w:asciiTheme="majorBidi" w:eastAsia="Times New Roman" w:hAnsiTheme="majorBidi" w:cstheme="majorBidi"/>
+        </w:rPr>
+      </w:pPr>
+    </w:p>
+    <w:p>
+      <w:pPr>
+        <w:rPr>
+          <w:rFonts w:asciiTheme="majorBidi" w:eastAsia="Times New Roman" w:hAnsiTheme="majorBidi" w:cstheme="majorBidi"/>
+          <w:sz w:val="24"/>
+          <w:szCs w:val="24"/>
+        </w:rPr>
+      </w:pPr>
+    </w:p>
+    <w:p>
+      <w:pPr>
+        <w:rPr>
+          <w:rFonts w:asciiTheme="majorBidi" w:eastAsia="Times New Roman" w:hAnsiTheme="majorBidi" w:cstheme="majorBidi"/>
+          <w:sz w:val="24"/>
+          <w:szCs w:val="24"/>
+        </w:rPr>
+      </w:pPr>
+      <w:r>
+        <w:rPr>
+          <w:rFonts w:asciiTheme="majorBidi" w:eastAsia="Times New Roman" w:hAnsiTheme="majorBidi" w:cstheme="majorBidi"/>
+          <w:sz w:val="24"/>
+          <w:szCs w:val="24"/>
+        </w:rPr>
+        <w:t>This class is used to create a group of 6 horizon</w:t>
+      </w:r>
+      <w:r>
+        <w:rPr>
+          <w:rFonts w:asciiTheme="majorBidi" w:eastAsia="Times New Roman" w:hAnsiTheme="majorBidi" w:cstheme="majorBidi"/>
+          <w:sz w:val="24"/>
+          <w:szCs w:val="24"/>
+        </w:rPr>
+        <w:t>t</w:t>
+      </w:r>
+      <w:r>
+        <w:rPr>
+          <w:rFonts w:asciiTheme="majorBidi" w:eastAsia="Times New Roman" w:hAnsiTheme="majorBidi" w:cstheme="majorBidi"/>
+          <w:sz w:val="24"/>
+          <w:szCs w:val="24"/>
+        </w:rPr>
+        <w:t>al lines of fixed width to be used for music score</w:t>
+      </w:r>
+      <w:r>
+        <w:rPr>
+          <w:rFonts w:asciiTheme="majorBidi" w:eastAsia="Times New Roman" w:hAnsiTheme="majorBidi" w:cstheme="majorBidi"/>
+          <w:sz w:val="24"/>
+          <w:szCs w:val="24"/>
+        </w:rPr>
+        <w:t>s</w:t>
+      </w:r>
+      <w:r>
+        <w:rPr>
+          <w:rFonts w:asciiTheme="majorBidi" w:eastAsia="Times New Roman" w:hAnsiTheme="majorBidi" w:cstheme="majorBidi"/>
+          <w:sz w:val="24"/>
+          <w:szCs w:val="24"/>
+        </w:rPr>
+        <w:t xml:space="preserve"> and displaying them on GUI. This class has four public methods of which following are tested by using DrawMusicLinesTest.java:</w:t>
+      </w:r>
+    </w:p>
+    <w:p>
+      <w:pPr>
+        <w:rPr>
+          <w:rFonts w:asciiTheme="majorBidi" w:eastAsia="Times New Roman" w:hAnsiTheme="majorBidi" w:cstheme="majorBidi"/>
           <w:sz w:val="24"/>
           <w:szCs w:val="24"/>
         </w:rPr>
@@ -5013,7 +5317,7 @@
           <w:numId w:val="11"/>
         </w:numPr>
         <w:rPr>
-          <w:rFonts w:ascii="Times New Roman" w:eastAsia="Times New Roman" w:hAnsi="Times New Roman" w:cs="Times New Roman"/>
+          <w:rFonts w:asciiTheme="majorBidi" w:eastAsia="Times New Roman" w:hAnsiTheme="majorBidi" w:cstheme="majorBidi"/>
           <w:b/>
           <w:bCs/>
           <w:sz w:val="24"/>
@@ -5022,7 +5326,7 @@
       </w:pPr>
       <w:r>
         <w:rPr>
-          <w:rFonts w:ascii="Times New Roman" w:eastAsia="Times New Roman" w:hAnsi="Times New Roman" w:cs="Times New Roman"/>
+          <w:rFonts w:asciiTheme="majorBidi" w:eastAsia="Times New Roman" w:hAnsiTheme="majorBidi" w:cstheme="majorBidi"/>
           <w:b/>
           <w:bCs/>
           <w:sz w:val="24"/>
@@ -5032,7 +5336,7 @@
       </w:r>
       <w:r>
         <w:rPr>
-          <w:rFonts w:ascii="Times New Roman" w:hAnsi="Times New Roman" w:cs="Times New Roman"/>
+          <w:rFonts w:asciiTheme="majorBidi" w:hAnsiTheme="majorBidi" w:cstheme="majorBidi"/>
           <w:b/>
           <w:bCs/>
           <w:color w:val="000000"/>
@@ -5047,20 +5351,140 @@
       <w:pPr>
         <w:pStyle w:val="ListParagraph"/>
         <w:rPr>
-          <w:rFonts w:ascii="Times New Roman" w:eastAsia="Times New Roman" w:hAnsi="Times New Roman" w:cs="Times New Roman"/>
-          <w:sz w:val="24"/>
-          <w:szCs w:val="24"/>
-        </w:rPr>
-      </w:pPr>
-      <w:r>
-        <w:rPr>
-          <w:rFonts w:ascii="Times New Roman" w:hAnsi="Times New Roman" w:cs="Times New Roman"/>
+          <w:rFonts w:asciiTheme="majorBidi" w:eastAsia="Times New Roman" w:hAnsiTheme="majorBidi" w:cstheme="majorBidi"/>
+          <w:sz w:val="24"/>
+          <w:szCs w:val="24"/>
+        </w:rPr>
+      </w:pPr>
+      <w:r>
+        <w:rPr>
+          <w:rFonts w:asciiTheme="majorBidi" w:hAnsiTheme="majorBidi" w:cstheme="majorBidi"/>
           <w:color w:val="000000"/>
           <w:sz w:val="24"/>
           <w:szCs w:val="24"/>
           <w:lang w:val="en-CA"/>
         </w:rPr>
-        <w:t xml:space="preserve">Ensures that getMusicLineList() return the  correct list of line (each group of six lines are added to a list). Since we are creating a new MLine object to be used as each individual line, the expected and actual list used in the test case cannot be the same. Instead we used other methods to ensure they are creating the same values such testing the size of the list and startX, startY, endX, endY for every individual line to make sure they refer to the same value. </w:t>
+        <w:t xml:space="preserve">Ensures that </w:t>
+      </w:r>
+      <w:r>
+        <w:rPr>
+          <w:rFonts w:asciiTheme="majorBidi" w:hAnsiTheme="majorBidi" w:cstheme="majorBidi"/>
+          <w:color w:val="000000"/>
+          <w:sz w:val="24"/>
+          <w:szCs w:val="24"/>
+          <w:lang w:val="en-CA"/>
+        </w:rPr>
+        <w:t>getMusicLineList (</w:t>
+      </w:r>
+      <w:r>
+        <w:rPr>
+          <w:rFonts w:asciiTheme="majorBidi" w:hAnsiTheme="majorBidi" w:cstheme="majorBidi"/>
+          <w:color w:val="000000"/>
+          <w:sz w:val="24"/>
+          <w:szCs w:val="24"/>
+          <w:lang w:val="en-CA"/>
+        </w:rPr>
+        <w:t>) return</w:t>
+      </w:r>
+      <w:r>
+        <w:rPr>
+          <w:rFonts w:asciiTheme="majorBidi" w:hAnsiTheme="majorBidi" w:cstheme="majorBidi"/>
+          <w:color w:val="000000"/>
+          <w:sz w:val="24"/>
+          <w:szCs w:val="24"/>
+          <w:lang w:val="en-CA"/>
+        </w:rPr>
+        <w:t>s</w:t>
+      </w:r>
+      <w:r>
+        <w:rPr>
+          <w:rFonts w:asciiTheme="majorBidi" w:hAnsiTheme="majorBidi" w:cstheme="majorBidi"/>
+          <w:color w:val="000000"/>
+          <w:sz w:val="24"/>
+          <w:szCs w:val="24"/>
+          <w:lang w:val="en-CA"/>
+        </w:rPr>
+        <w:t xml:space="preserve"> the correct list of line</w:t>
+      </w:r>
+      <w:r>
+        <w:rPr>
+          <w:rFonts w:asciiTheme="majorBidi" w:hAnsiTheme="majorBidi" w:cstheme="majorBidi"/>
+          <w:color w:val="000000"/>
+          <w:sz w:val="24"/>
+          <w:szCs w:val="24"/>
+          <w:lang w:val="en-CA"/>
+        </w:rPr>
+        <w:t>s</w:t>
+      </w:r>
+      <w:r>
+        <w:rPr>
+          <w:rFonts w:asciiTheme="majorBidi" w:hAnsiTheme="majorBidi" w:cstheme="majorBidi"/>
+          <w:color w:val="000000"/>
+          <w:sz w:val="24"/>
+          <w:szCs w:val="24"/>
+          <w:lang w:val="en-CA"/>
+        </w:rPr>
+        <w:t xml:space="preserve"> (each group of six lines </w:t>
+      </w:r>
+      <w:r>
+        <w:rPr>
+          <w:rFonts w:asciiTheme="majorBidi" w:hAnsiTheme="majorBidi" w:cstheme="majorBidi"/>
+          <w:color w:val="000000"/>
+          <w:sz w:val="24"/>
+          <w:szCs w:val="24"/>
+          <w:lang w:val="en-CA"/>
+        </w:rPr>
+        <w:t>is</w:t>
+      </w:r>
+      <w:r>
+        <w:rPr>
+          <w:rFonts w:asciiTheme="majorBidi" w:hAnsiTheme="majorBidi" w:cstheme="majorBidi"/>
+          <w:color w:val="000000"/>
+          <w:sz w:val="24"/>
+          <w:szCs w:val="24"/>
+          <w:lang w:val="en-CA"/>
+        </w:rPr>
+        <w:t xml:space="preserve"> added to a list). Since we are creating a new MLine object to be used as each individual line, the expected and actual list used in the test case cannot be the same. Instead</w:t>
+      </w:r>
+      <w:r>
+        <w:rPr>
+          <w:rFonts w:asciiTheme="majorBidi" w:hAnsiTheme="majorBidi" w:cstheme="majorBidi"/>
+          <w:color w:val="000000"/>
+          <w:sz w:val="24"/>
+          <w:szCs w:val="24"/>
+          <w:lang w:val="en-CA"/>
+        </w:rPr>
+        <w:t>,</w:t>
+      </w:r>
+      <w:r>
+        <w:rPr>
+          <w:rFonts w:asciiTheme="majorBidi" w:hAnsiTheme="majorBidi" w:cstheme="majorBidi"/>
+          <w:color w:val="000000"/>
+          <w:sz w:val="24"/>
+          <w:szCs w:val="24"/>
+          <w:lang w:val="en-CA"/>
+        </w:rPr>
+        <w:t xml:space="preserve"> we used other methods to ensure they are creating the same values such </w:t>
+      </w:r>
+      <w:r>
+        <w:rPr>
+          <w:rFonts w:asciiTheme="majorBidi" w:hAnsiTheme="majorBidi" w:cstheme="majorBidi"/>
+          <w:color w:val="000000"/>
+          <w:sz w:val="24"/>
+          <w:szCs w:val="24"/>
+          <w:lang w:val="en-CA"/>
+        </w:rPr>
+        <w:t xml:space="preserve">as </w:t>
+      </w:r>
+      <w:r>
+        <w:rPr>
+          <w:rFonts w:asciiTheme="majorBidi" w:hAnsiTheme="majorBidi" w:cstheme="majorBidi"/>
+          <w:color w:val="000000"/>
+          <w:sz w:val="24"/>
+          <w:szCs w:val="24"/>
+          <w:lang w:val="en-CA"/>
+        </w:rPr>
+        <w:t xml:space="preserve">testing the size of the list and startX, startY, endX, endY for every individual line to make sure they refer to the same value. </w:t>
       </w:r>
     </w:p>
     <w:p>
@@ -5071,7 +5495,7 @@
           <w:numId w:val="11"/>
         </w:numPr>
         <w:rPr>
-          <w:rFonts w:ascii="Times New Roman" w:eastAsia="Times New Roman" w:hAnsi="Times New Roman" w:cs="Times New Roman"/>
+          <w:rFonts w:asciiTheme="majorBidi" w:eastAsia="Times New Roman" w:hAnsiTheme="majorBidi" w:cstheme="majorBidi"/>
           <w:b/>
           <w:bCs/>
           <w:sz w:val="24"/>
@@ -5080,7 +5504,7 @@
       </w:pPr>
       <w:r>
         <w:rPr>
-          <w:rFonts w:ascii="Times New Roman" w:hAnsi="Times New Roman" w:cs="Times New Roman"/>
+          <w:rFonts w:asciiTheme="majorBidi" w:hAnsiTheme="majorBidi" w:cstheme="majorBidi"/>
           <w:b/>
           <w:bCs/>
           <w:color w:val="000000"/>
@@ -5150,192 +5574,240 @@
           <w:sz w:val="24"/>
           <w:szCs w:val="24"/>
         </w:rPr>
-        <w:t xml:space="preserve">Ensure the setPane () method set the value of the pane correctly. </w:t>
-      </w:r>
-    </w:p>
-    <w:p>
-      <w:pPr>
-        <w:rPr>
-          <w:rFonts w:asciiTheme="majorBidi" w:eastAsia="Times New Roman" w:hAnsiTheme="majorBidi" w:cstheme="majorBidi"/>
-          <w:sz w:val="24"/>
-          <w:szCs w:val="24"/>
-        </w:rPr>
-      </w:pPr>
-    </w:p>
-    <w:p>
-      <w:pPr>
-        <w:rPr>
-          <w:rFonts w:asciiTheme="majorBidi" w:eastAsia="Times New Roman" w:hAnsiTheme="majorBidi" w:cstheme="majorBidi"/>
-          <w:sz w:val="24"/>
-          <w:szCs w:val="24"/>
-        </w:rPr>
-      </w:pPr>
-      <w:r>
-        <w:rPr>
-          <w:rFonts w:asciiTheme="majorBidi" w:eastAsia="Times New Roman" w:hAnsiTheme="majorBidi" w:cstheme="majorBidi"/>
-          <w:sz w:val="24"/>
-          <w:szCs w:val="24"/>
-        </w:rPr>
-        <w:t xml:space="preserve">These tests Ensure that the created DrawMusicLines object is set with the expected values and therefore when used in draw () method they behaviour should be as expected, and music lines should be displayed at the specified positions. </w:t>
-      </w:r>
-    </w:p>
-    <w:p>
-      <w:pPr>
-        <w:rPr>
-          <w:rFonts w:ascii="Times New Roman" w:eastAsia="Times New Roman" w:hAnsi="Times New Roman" w:cs="Times New Roman"/>
-          <w:sz w:val="24"/>
-          <w:szCs w:val="24"/>
-        </w:rPr>
-      </w:pPr>
-    </w:p>
-    <w:p>
-      <w:pPr>
-        <w:rPr>
-          <w:rFonts w:ascii="Times New Roman" w:eastAsia="Times New Roman" w:hAnsi="Times New Roman" w:cs="Times New Roman"/>
-          <w:sz w:val="24"/>
-          <w:szCs w:val="24"/>
-        </w:rPr>
-      </w:pPr>
-    </w:p>
-    <w:p>
-      <w:pPr>
-        <w:rPr>
-          <w:rFonts w:ascii="Times New Roman" w:eastAsia="Times New Roman" w:hAnsi="Times New Roman" w:cs="Times New Roman"/>
-          <w:sz w:val="24"/>
-          <w:szCs w:val="24"/>
-        </w:rPr>
-      </w:pPr>
-    </w:p>
-    <w:p>
-      <w:pPr>
-        <w:rPr>
-          <w:rFonts w:ascii="Times New Roman" w:eastAsia="Times New Roman" w:hAnsi="Times New Roman" w:cs="Times New Roman"/>
-          <w:sz w:val="24"/>
-          <w:szCs w:val="24"/>
-        </w:rPr>
-      </w:pPr>
-    </w:p>
-    <w:p>
-      <w:pPr>
-        <w:rPr>
-          <w:rFonts w:ascii="Times New Roman" w:eastAsia="Times New Roman" w:hAnsi="Times New Roman" w:cs="Times New Roman"/>
-          <w:sz w:val="24"/>
-          <w:szCs w:val="24"/>
-        </w:rPr>
-      </w:pPr>
-    </w:p>
-    <w:p>
-      <w:pPr>
-        <w:rPr>
-          <w:rFonts w:ascii="Times New Roman" w:eastAsia="Times New Roman" w:hAnsi="Times New Roman" w:cs="Times New Roman"/>
-          <w:sz w:val="24"/>
-          <w:szCs w:val="24"/>
-        </w:rPr>
-      </w:pPr>
-    </w:p>
-    <w:p>
-      <w:pPr>
-        <w:rPr>
-          <w:rFonts w:ascii="Times New Roman" w:eastAsia="Times New Roman" w:hAnsi="Times New Roman" w:cs="Times New Roman"/>
-          <w:sz w:val="24"/>
-          <w:szCs w:val="24"/>
-        </w:rPr>
-      </w:pPr>
-    </w:p>
-    <w:p>
-      <w:pPr>
-        <w:rPr>
-          <w:rFonts w:ascii="Times New Roman" w:eastAsia="Times New Roman" w:hAnsi="Times New Roman" w:cs="Times New Roman"/>
-          <w:sz w:val="24"/>
-          <w:szCs w:val="24"/>
-        </w:rPr>
-      </w:pPr>
-    </w:p>
-    <w:p>
-      <w:pPr>
-        <w:rPr>
-          <w:rFonts w:ascii="Times New Roman" w:eastAsia="Times New Roman" w:hAnsi="Times New Roman" w:cs="Times New Roman"/>
-          <w:sz w:val="24"/>
-          <w:szCs w:val="24"/>
-        </w:rPr>
-      </w:pPr>
-    </w:p>
-    <w:p>
-      <w:pPr>
-        <w:rPr>
-          <w:rFonts w:ascii="Times New Roman" w:eastAsia="Times New Roman" w:hAnsi="Times New Roman" w:cs="Times New Roman"/>
-          <w:sz w:val="24"/>
-          <w:szCs w:val="24"/>
-        </w:rPr>
-      </w:pPr>
-    </w:p>
-    <w:p>
-      <w:pPr>
-        <w:rPr>
-          <w:rFonts w:ascii="Times New Roman" w:eastAsia="Times New Roman" w:hAnsi="Times New Roman" w:cs="Times New Roman"/>
-          <w:sz w:val="24"/>
-          <w:szCs w:val="24"/>
-        </w:rPr>
-      </w:pPr>
-    </w:p>
-    <w:p>
-      <w:pPr>
-        <w:rPr>
-          <w:rFonts w:ascii="Times New Roman" w:eastAsia="Times New Roman" w:hAnsi="Times New Roman" w:cs="Times New Roman"/>
-          <w:sz w:val="24"/>
-          <w:szCs w:val="24"/>
-        </w:rPr>
-      </w:pPr>
-    </w:p>
-    <w:p>
-      <w:pPr>
-        <w:rPr>
-          <w:rFonts w:ascii="Times New Roman" w:eastAsia="Times New Roman" w:hAnsi="Times New Roman" w:cs="Times New Roman"/>
-          <w:sz w:val="24"/>
-          <w:szCs w:val="24"/>
-        </w:rPr>
-      </w:pPr>
-    </w:p>
-    <w:p>
-      <w:pPr>
-        <w:rPr>
-          <w:rFonts w:ascii="Times New Roman" w:eastAsia="Times New Roman" w:hAnsi="Times New Roman" w:cs="Times New Roman"/>
-          <w:sz w:val="24"/>
-          <w:szCs w:val="24"/>
-        </w:rPr>
-      </w:pPr>
-    </w:p>
-    <w:p>
-      <w:pPr>
-        <w:rPr>
-          <w:rFonts w:ascii="Times New Roman" w:eastAsia="Times New Roman" w:hAnsi="Times New Roman" w:cs="Times New Roman"/>
-          <w:sz w:val="24"/>
-          <w:szCs w:val="24"/>
-        </w:rPr>
-      </w:pPr>
-    </w:p>
-    <w:p>
-      <w:pPr>
-        <w:rPr>
-          <w:rFonts w:ascii="Times New Roman" w:eastAsia="Times New Roman" w:hAnsi="Times New Roman" w:cs="Times New Roman"/>
-          <w:sz w:val="24"/>
-          <w:szCs w:val="24"/>
-        </w:rPr>
-      </w:pPr>
-    </w:p>
-    <w:p>
-      <w:pPr>
-        <w:rPr>
-          <w:rFonts w:ascii="Times New Roman" w:eastAsia="Times New Roman" w:hAnsi="Times New Roman" w:cs="Times New Roman"/>
-          <w:sz w:val="24"/>
-          <w:szCs w:val="24"/>
-        </w:rPr>
-      </w:pPr>
-    </w:p>
-    <w:p>
-      <w:pPr>
-        <w:rPr>
-          <w:rFonts w:ascii="Times New Roman" w:eastAsia="Times New Roman" w:hAnsi="Times New Roman" w:cs="Times New Roman"/>
+        <w:t>Ensure the setPane () method set</w:t>
+      </w:r>
+      <w:r>
+        <w:rPr>
+          <w:rFonts w:asciiTheme="majorBidi" w:eastAsia="Times New Roman" w:hAnsiTheme="majorBidi" w:cstheme="majorBidi"/>
+          <w:sz w:val="24"/>
+          <w:szCs w:val="24"/>
+        </w:rPr>
+        <w:t>s</w:t>
+      </w:r>
+      <w:r>
+        <w:rPr>
+          <w:rFonts w:asciiTheme="majorBidi" w:eastAsia="Times New Roman" w:hAnsiTheme="majorBidi" w:cstheme="majorBidi"/>
+          <w:sz w:val="24"/>
+          <w:szCs w:val="24"/>
+        </w:rPr>
+        <w:t xml:space="preserve"> the value of the pane correctly. </w:t>
+      </w:r>
+    </w:p>
+    <w:p>
+      <w:pPr>
+        <w:rPr>
+          <w:rFonts w:asciiTheme="majorBidi" w:eastAsia="Times New Roman" w:hAnsiTheme="majorBidi" w:cstheme="majorBidi"/>
+          <w:sz w:val="24"/>
+          <w:szCs w:val="24"/>
+        </w:rPr>
+      </w:pPr>
+    </w:p>
+    <w:p>
+      <w:pPr>
+        <w:rPr>
+          <w:rFonts w:asciiTheme="majorBidi" w:eastAsia="Times New Roman" w:hAnsiTheme="majorBidi" w:cstheme="majorBidi"/>
+          <w:sz w:val="24"/>
+          <w:szCs w:val="24"/>
+        </w:rPr>
+      </w:pPr>
+      <w:r>
+        <w:rPr>
+          <w:rFonts w:asciiTheme="majorBidi" w:eastAsia="Times New Roman" w:hAnsiTheme="majorBidi" w:cstheme="majorBidi"/>
+          <w:sz w:val="24"/>
+          <w:szCs w:val="24"/>
+        </w:rPr>
+        <w:t xml:space="preserve">These tests Ensure that the created DrawMusicLines object is set with the expected values and therefore when used in </w:t>
+      </w:r>
+      <w:r>
+        <w:rPr>
+          <w:rFonts w:asciiTheme="majorBidi" w:eastAsia="Times New Roman" w:hAnsiTheme="majorBidi" w:cstheme="majorBidi"/>
+          <w:sz w:val="24"/>
+          <w:szCs w:val="24"/>
+        </w:rPr>
+        <w:t xml:space="preserve">the </w:t>
+      </w:r>
+      <w:r>
+        <w:rPr>
+          <w:rFonts w:asciiTheme="majorBidi" w:eastAsia="Times New Roman" w:hAnsiTheme="majorBidi" w:cstheme="majorBidi"/>
+          <w:sz w:val="24"/>
+          <w:szCs w:val="24"/>
+        </w:rPr>
+        <w:t xml:space="preserve">draw () method </w:t>
+      </w:r>
+      <w:r>
+        <w:rPr>
+          <w:rFonts w:asciiTheme="majorBidi" w:eastAsia="Times New Roman" w:hAnsiTheme="majorBidi" w:cstheme="majorBidi"/>
+          <w:sz w:val="24"/>
+          <w:szCs w:val="24"/>
+        </w:rPr>
+        <w:t>its</w:t>
+      </w:r>
+      <w:r>
+        <w:rPr>
+          <w:rFonts w:asciiTheme="majorBidi" w:eastAsia="Times New Roman" w:hAnsiTheme="majorBidi" w:cstheme="majorBidi"/>
+          <w:sz w:val="24"/>
+          <w:szCs w:val="24"/>
+        </w:rPr>
+        <w:t xml:space="preserve"> behaviour should be as expected, and music lines should be displayed at the specified positions. </w:t>
+      </w:r>
+    </w:p>
+    <w:p>
+      <w:pPr>
+        <w:rPr>
+          <w:rFonts w:asciiTheme="majorBidi" w:eastAsia="Times New Roman" w:hAnsiTheme="majorBidi" w:cstheme="majorBidi"/>
+          <w:sz w:val="24"/>
+          <w:szCs w:val="24"/>
+        </w:rPr>
+      </w:pPr>
+    </w:p>
+    <w:p>
+      <w:pPr>
+        <w:rPr>
+          <w:rFonts w:asciiTheme="majorBidi" w:eastAsia="Times New Roman" w:hAnsiTheme="majorBidi" w:cstheme="majorBidi"/>
+          <w:sz w:val="24"/>
+          <w:szCs w:val="24"/>
+        </w:rPr>
+      </w:pPr>
+    </w:p>
+    <w:p>
+      <w:pPr>
+        <w:rPr>
+          <w:rFonts w:asciiTheme="majorBidi" w:eastAsia="Times New Roman" w:hAnsiTheme="majorBidi" w:cstheme="majorBidi"/>
+          <w:sz w:val="24"/>
+          <w:szCs w:val="24"/>
+        </w:rPr>
+      </w:pPr>
+    </w:p>
+    <w:p>
+      <w:pPr>
+        <w:rPr>
+          <w:rFonts w:asciiTheme="majorBidi" w:eastAsia="Times New Roman" w:hAnsiTheme="majorBidi" w:cstheme="majorBidi"/>
+          <w:sz w:val="24"/>
+          <w:szCs w:val="24"/>
+        </w:rPr>
+      </w:pPr>
+    </w:p>
+    <w:p>
+      <w:pPr>
+        <w:rPr>
+          <w:rFonts w:asciiTheme="majorBidi" w:eastAsia="Times New Roman" w:hAnsiTheme="majorBidi" w:cstheme="majorBidi"/>
+          <w:sz w:val="24"/>
+          <w:szCs w:val="24"/>
+        </w:rPr>
+      </w:pPr>
+    </w:p>
+    <w:p>
+      <w:pPr>
+        <w:rPr>
+          <w:rFonts w:asciiTheme="majorBidi" w:eastAsia="Times New Roman" w:hAnsiTheme="majorBidi" w:cstheme="majorBidi"/>
+          <w:sz w:val="24"/>
+          <w:szCs w:val="24"/>
+        </w:rPr>
+      </w:pPr>
+    </w:p>
+    <w:p>
+      <w:pPr>
+        <w:rPr>
+          <w:rFonts w:asciiTheme="majorBidi" w:eastAsia="Times New Roman" w:hAnsiTheme="majorBidi" w:cstheme="majorBidi"/>
+          <w:sz w:val="24"/>
+          <w:szCs w:val="24"/>
+        </w:rPr>
+      </w:pPr>
+    </w:p>
+    <w:p>
+      <w:pPr>
+        <w:rPr>
+          <w:rFonts w:asciiTheme="majorBidi" w:eastAsia="Times New Roman" w:hAnsiTheme="majorBidi" w:cstheme="majorBidi"/>
+          <w:sz w:val="24"/>
+          <w:szCs w:val="24"/>
+        </w:rPr>
+      </w:pPr>
+    </w:p>
+    <w:p>
+      <w:pPr>
+        <w:rPr>
+          <w:rFonts w:asciiTheme="majorBidi" w:eastAsia="Times New Roman" w:hAnsiTheme="majorBidi" w:cstheme="majorBidi"/>
+          <w:sz w:val="24"/>
+          <w:szCs w:val="24"/>
+        </w:rPr>
+      </w:pPr>
+    </w:p>
+    <w:p>
+      <w:pPr>
+        <w:rPr>
+          <w:rFonts w:asciiTheme="majorBidi" w:eastAsia="Times New Roman" w:hAnsiTheme="majorBidi" w:cstheme="majorBidi"/>
+          <w:sz w:val="24"/>
+          <w:szCs w:val="24"/>
+        </w:rPr>
+      </w:pPr>
+    </w:p>
+    <w:p>
+      <w:pPr>
+        <w:rPr>
+          <w:rFonts w:asciiTheme="majorBidi" w:eastAsia="Times New Roman" w:hAnsiTheme="majorBidi" w:cstheme="majorBidi"/>
+          <w:sz w:val="24"/>
+          <w:szCs w:val="24"/>
+        </w:rPr>
+      </w:pPr>
+    </w:p>
+    <w:p>
+      <w:pPr>
+        <w:rPr>
+          <w:rFonts w:asciiTheme="majorBidi" w:eastAsia="Times New Roman" w:hAnsiTheme="majorBidi" w:cstheme="majorBidi"/>
+          <w:sz w:val="24"/>
+          <w:szCs w:val="24"/>
+        </w:rPr>
+      </w:pPr>
+    </w:p>
+    <w:p>
+      <w:pPr>
+        <w:rPr>
+          <w:rFonts w:asciiTheme="majorBidi" w:eastAsia="Times New Roman" w:hAnsiTheme="majorBidi" w:cstheme="majorBidi"/>
+          <w:sz w:val="24"/>
+          <w:szCs w:val="24"/>
+        </w:rPr>
+      </w:pPr>
+    </w:p>
+    <w:p>
+      <w:pPr>
+        <w:rPr>
+          <w:rFonts w:asciiTheme="majorBidi" w:eastAsia="Times New Roman" w:hAnsiTheme="majorBidi" w:cstheme="majorBidi"/>
+          <w:sz w:val="24"/>
+          <w:szCs w:val="24"/>
+        </w:rPr>
+      </w:pPr>
+    </w:p>
+    <w:p>
+      <w:pPr>
+        <w:rPr>
+          <w:rFonts w:asciiTheme="majorBidi" w:eastAsia="Times New Roman" w:hAnsiTheme="majorBidi" w:cstheme="majorBidi"/>
+          <w:sz w:val="24"/>
+          <w:szCs w:val="24"/>
+        </w:rPr>
+      </w:pPr>
+    </w:p>
+    <w:p>
+      <w:pPr>
+        <w:rPr>
+          <w:rFonts w:asciiTheme="majorBidi" w:eastAsia="Times New Roman" w:hAnsiTheme="majorBidi" w:cstheme="majorBidi"/>
+          <w:sz w:val="24"/>
+          <w:szCs w:val="24"/>
+        </w:rPr>
+      </w:pPr>
+    </w:p>
+    <w:p>
+      <w:pPr>
+        <w:rPr>
+          <w:rFonts w:asciiTheme="majorBidi" w:eastAsia="Times New Roman" w:hAnsiTheme="majorBidi" w:cstheme="majorBidi"/>
+          <w:sz w:val="24"/>
+          <w:szCs w:val="24"/>
+        </w:rPr>
+      </w:pPr>
+    </w:p>
+    <w:p>
+      <w:pPr>
+        <w:rPr>
+          <w:rFonts w:asciiTheme="majorBidi" w:eastAsia="Times New Roman" w:hAnsiTheme="majorBidi" w:cstheme="majorBidi"/>
           <w:sz w:val="24"/>
           <w:szCs w:val="24"/>
         </w:rPr>
@@ -5350,16 +5822,16 @@
         </w:numPr>
         <w:jc w:val="both"/>
         <w:rPr>
-          <w:rFonts w:ascii="Times New Roman" w:eastAsia="Times New Roman" w:hAnsi="Times New Roman" w:cs="Times New Roman"/>
+          <w:rFonts w:asciiTheme="majorBidi" w:eastAsia="Times New Roman" w:hAnsiTheme="majorBidi" w:cstheme="majorBidi"/>
           <w:b/>
           <w:bCs/>
           <w:color w:val="EEECE1" w:themeColor="background2"/>
         </w:rPr>
       </w:pPr>
-      <w:bookmarkStart w:id="4" w:name="_Toc97430279"/>
-      <w:r>
-        <w:rPr>
-          <w:rFonts w:ascii="Times New Roman" w:eastAsia="Times New Roman" w:hAnsi="Times New Roman" w:cs="Times New Roman"/>
+      <w:bookmarkStart w:id="4" w:name="_Toc97430858"/>
+      <w:r>
+        <w:rPr>
+          <w:rFonts w:asciiTheme="majorBidi" w:eastAsia="Times New Roman" w:hAnsiTheme="majorBidi" w:cstheme="majorBidi"/>
           <w:b/>
           <w:bCs/>
           <w:color w:val="EEECE1" w:themeColor="background2"/>
@@ -5368,13 +5840,36 @@
       </w:r>
       <w:bookmarkEnd w:id="4"/>
     </w:p>
-    <w:p/>
-    <w:p/>
-    <w:p/>
-    <w:p>
-      <w:r>
-        <w:rPr>
-          <w:rFonts w:ascii="Times New Roman" w:eastAsia="Times New Roman" w:hAnsi="Times New Roman" w:cs="Times New Roman"/>
+    <w:p>
+      <w:pPr>
+        <w:rPr>
+          <w:rFonts w:asciiTheme="majorBidi" w:hAnsiTheme="majorBidi" w:cstheme="majorBidi"/>
+        </w:rPr>
+      </w:pPr>
+    </w:p>
+    <w:p>
+      <w:pPr>
+        <w:rPr>
+          <w:rFonts w:asciiTheme="majorBidi" w:hAnsiTheme="majorBidi" w:cstheme="majorBidi"/>
+        </w:rPr>
+      </w:pPr>
+    </w:p>
+    <w:p>
+      <w:pPr>
+        <w:rPr>
+          <w:rFonts w:asciiTheme="majorBidi" w:hAnsiTheme="majorBidi" w:cstheme="majorBidi"/>
+        </w:rPr>
+      </w:pPr>
+    </w:p>
+    <w:p>
+      <w:pPr>
+        <w:rPr>
+          <w:rFonts w:asciiTheme="majorBidi" w:hAnsiTheme="majorBidi" w:cstheme="majorBidi"/>
+        </w:rPr>
+      </w:pPr>
+      <w:r>
+        <w:rPr>
+          <w:rFonts w:asciiTheme="majorBidi" w:eastAsia="Times New Roman" w:hAnsiTheme="majorBidi" w:cstheme="majorBidi"/>
           <w:noProof/>
         </w:rPr>
         <mc:AlternateContent>
@@ -5465,23 +5960,93 @@
         </mc:AlternateContent>
       </w:r>
     </w:p>
-    <w:p/>
-    <w:p>
-      <w:pPr>
-        <w:jc w:val="both"/>
-        <w:rPr>
-          <w:rFonts w:asciiTheme="majorBidi" w:hAnsiTheme="majorBidi" w:cstheme="majorBidi"/>
-          <w:sz w:val="24"/>
-          <w:szCs w:val="24"/>
-        </w:rPr>
-      </w:pPr>
-      <w:r>
-        <w:rPr>
-          <w:rFonts w:asciiTheme="majorBidi" w:hAnsiTheme="majorBidi" w:cstheme="majorBidi"/>
-          <w:sz w:val="24"/>
-          <w:szCs w:val="24"/>
-        </w:rPr>
-        <w:t>This class creates and displays the type of individual notes for guitar tablature (half note, quarter note, etc.). The class has seven public method, and the drawing of the note types are done through drawDuration () method. Instead of testing this method directly, we test the other methods to make sure the DrawNoteType object is initialized using the correct value and by inference the drawDuration () method is behaving as expected and displays the note type at the correct positions. The test cases are as follows:</w:t>
+    <w:p>
+      <w:pPr>
+        <w:rPr>
+          <w:rFonts w:asciiTheme="majorBidi" w:hAnsiTheme="majorBidi" w:cstheme="majorBidi"/>
+        </w:rPr>
+      </w:pPr>
+    </w:p>
+    <w:p>
+      <w:pPr>
+        <w:jc w:val="both"/>
+        <w:rPr>
+          <w:rFonts w:asciiTheme="majorBidi" w:hAnsiTheme="majorBidi" w:cstheme="majorBidi"/>
+          <w:sz w:val="24"/>
+          <w:szCs w:val="24"/>
+        </w:rPr>
+      </w:pPr>
+      <w:r>
+        <w:rPr>
+          <w:rFonts w:asciiTheme="majorBidi" w:hAnsiTheme="majorBidi" w:cstheme="majorBidi"/>
+          <w:sz w:val="24"/>
+          <w:szCs w:val="24"/>
+        </w:rPr>
+        <w:t>This class creates and displays the type of individual notes for guitar tablature (half note, quarter note, etc.). The class has seven public method</w:t>
+      </w:r>
+      <w:r>
+        <w:rPr>
+          <w:rFonts w:asciiTheme="majorBidi" w:hAnsiTheme="majorBidi" w:cstheme="majorBidi"/>
+          <w:sz w:val="24"/>
+          <w:szCs w:val="24"/>
+        </w:rPr>
+        <w:t>s</w:t>
+      </w:r>
+      <w:r>
+        <w:rPr>
+          <w:rFonts w:asciiTheme="majorBidi" w:hAnsiTheme="majorBidi" w:cstheme="majorBidi"/>
+          <w:sz w:val="24"/>
+          <w:szCs w:val="24"/>
+        </w:rPr>
+        <w:t xml:space="preserve">, and the drawing of the note types </w:t>
+      </w:r>
+      <w:r>
+        <w:rPr>
+          <w:rFonts w:asciiTheme="majorBidi" w:hAnsiTheme="majorBidi" w:cstheme="majorBidi"/>
+          <w:sz w:val="24"/>
+          <w:szCs w:val="24"/>
+        </w:rPr>
+        <w:t>is</w:t>
+      </w:r>
+      <w:r>
+        <w:rPr>
+          <w:rFonts w:asciiTheme="majorBidi" w:hAnsiTheme="majorBidi" w:cstheme="majorBidi"/>
+          <w:sz w:val="24"/>
+          <w:szCs w:val="24"/>
+        </w:rPr>
+        <w:t xml:space="preserve"> done through </w:t>
+      </w:r>
+      <w:r>
+        <w:rPr>
+          <w:rFonts w:asciiTheme="majorBidi" w:hAnsiTheme="majorBidi" w:cstheme="majorBidi"/>
+          <w:sz w:val="24"/>
+          <w:szCs w:val="24"/>
+        </w:rPr>
+        <w:t xml:space="preserve">the </w:t>
+      </w:r>
+      <w:r>
+        <w:rPr>
+          <w:rFonts w:asciiTheme="majorBidi" w:hAnsiTheme="majorBidi" w:cstheme="majorBidi"/>
+          <w:sz w:val="24"/>
+          <w:szCs w:val="24"/>
+        </w:rPr>
+        <w:t>drawDuration () method. Instead of testing this method directly, we test the other methods to make sure the DrawNoteType object is initialized using the correct value and by inference</w:t>
+      </w:r>
+      <w:r>
+        <w:rPr>
+          <w:rFonts w:asciiTheme="majorBidi" w:hAnsiTheme="majorBidi" w:cstheme="majorBidi"/>
+          <w:sz w:val="24"/>
+          <w:szCs w:val="24"/>
+        </w:rPr>
+        <w:t>,</w:t>
+      </w:r>
+      <w:r>
+        <w:rPr>
+          <w:rFonts w:asciiTheme="majorBidi" w:hAnsiTheme="majorBidi" w:cstheme="majorBidi"/>
+          <w:sz w:val="24"/>
+          <w:szCs w:val="24"/>
+        </w:rPr>
+        <w:t xml:space="preserve"> the drawDuration () method is behaving as expected and displays the note type at the correct positions. The test cases are as follows:</w:t>
       </w:r>
     </w:p>
     <w:p>
@@ -5583,7 +6148,23 @@
           <w:sz w:val="24"/>
           <w:szCs w:val="24"/>
         </w:rPr>
-        <w:t xml:space="preserve">Ensure setPane () method set the value for the pane correctly. </w:t>
+        <w:t>Ensure setPane () method set</w:t>
+      </w:r>
+      <w:r>
+        <w:rPr>
+          <w:rFonts w:asciiTheme="majorBidi" w:hAnsiTheme="majorBidi" w:cstheme="majorBidi"/>
+          <w:sz w:val="24"/>
+          <w:szCs w:val="24"/>
+        </w:rPr>
+        <w:t>s</w:t>
+      </w:r>
+      <w:r>
+        <w:rPr>
+          <w:rFonts w:asciiTheme="majorBidi" w:hAnsiTheme="majorBidi" w:cstheme="majorBidi"/>
+          <w:sz w:val="24"/>
+          <w:szCs w:val="24"/>
+        </w:rPr>
+        <w:t xml:space="preserve"> the value for the pane correctly. </w:t>
       </w:r>
     </w:p>
     <w:p>
@@ -5785,23 +6366,125 @@
         </w:rPr>
       </w:pPr>
     </w:p>
-    <w:p/>
-    <w:p/>
-    <w:p/>
-    <w:p/>
-    <w:p/>
-    <w:p/>
-    <w:p/>
-    <w:p/>
-    <w:p/>
-    <w:p/>
-    <w:p/>
-    <w:p/>
-    <w:p/>
-    <w:p/>
-    <w:p/>
-    <w:p/>
-    <w:p/>
+    <w:p>
+      <w:pPr>
+        <w:rPr>
+          <w:rFonts w:asciiTheme="majorBidi" w:hAnsiTheme="majorBidi" w:cstheme="majorBidi"/>
+        </w:rPr>
+      </w:pPr>
+    </w:p>
+    <w:p>
+      <w:pPr>
+        <w:rPr>
+          <w:rFonts w:asciiTheme="majorBidi" w:hAnsiTheme="majorBidi" w:cstheme="majorBidi"/>
+        </w:rPr>
+      </w:pPr>
+    </w:p>
+    <w:p>
+      <w:pPr>
+        <w:rPr>
+          <w:rFonts w:asciiTheme="majorBidi" w:hAnsiTheme="majorBidi" w:cstheme="majorBidi"/>
+        </w:rPr>
+      </w:pPr>
+    </w:p>
+    <w:p>
+      <w:pPr>
+        <w:rPr>
+          <w:rFonts w:asciiTheme="majorBidi" w:hAnsiTheme="majorBidi" w:cstheme="majorBidi"/>
+        </w:rPr>
+      </w:pPr>
+    </w:p>
+    <w:p>
+      <w:pPr>
+        <w:rPr>
+          <w:rFonts w:asciiTheme="majorBidi" w:hAnsiTheme="majorBidi" w:cstheme="majorBidi"/>
+        </w:rPr>
+      </w:pPr>
+    </w:p>
+    <w:p>
+      <w:pPr>
+        <w:rPr>
+          <w:rFonts w:asciiTheme="majorBidi" w:hAnsiTheme="majorBidi" w:cstheme="majorBidi"/>
+        </w:rPr>
+      </w:pPr>
+    </w:p>
+    <w:p>
+      <w:pPr>
+        <w:rPr>
+          <w:rFonts w:asciiTheme="majorBidi" w:hAnsiTheme="majorBidi" w:cstheme="majorBidi"/>
+        </w:rPr>
+      </w:pPr>
+    </w:p>
+    <w:p>
+      <w:pPr>
+        <w:rPr>
+          <w:rFonts w:asciiTheme="majorBidi" w:hAnsiTheme="majorBidi" w:cstheme="majorBidi"/>
+        </w:rPr>
+      </w:pPr>
+    </w:p>
+    <w:p>
+      <w:pPr>
+        <w:rPr>
+          <w:rFonts w:asciiTheme="majorBidi" w:hAnsiTheme="majorBidi" w:cstheme="majorBidi"/>
+        </w:rPr>
+      </w:pPr>
+    </w:p>
+    <w:p>
+      <w:pPr>
+        <w:rPr>
+          <w:rFonts w:asciiTheme="majorBidi" w:hAnsiTheme="majorBidi" w:cstheme="majorBidi"/>
+        </w:rPr>
+      </w:pPr>
+    </w:p>
+    <w:p>
+      <w:pPr>
+        <w:rPr>
+          <w:rFonts w:asciiTheme="majorBidi" w:hAnsiTheme="majorBidi" w:cstheme="majorBidi"/>
+        </w:rPr>
+      </w:pPr>
+    </w:p>
+    <w:p>
+      <w:pPr>
+        <w:rPr>
+          <w:rFonts w:asciiTheme="majorBidi" w:hAnsiTheme="majorBidi" w:cstheme="majorBidi"/>
+        </w:rPr>
+      </w:pPr>
+    </w:p>
+    <w:p>
+      <w:pPr>
+        <w:rPr>
+          <w:rFonts w:asciiTheme="majorBidi" w:hAnsiTheme="majorBidi" w:cstheme="majorBidi"/>
+        </w:rPr>
+      </w:pPr>
+    </w:p>
+    <w:p>
+      <w:pPr>
+        <w:rPr>
+          <w:rFonts w:asciiTheme="majorBidi" w:hAnsiTheme="majorBidi" w:cstheme="majorBidi"/>
+        </w:rPr>
+      </w:pPr>
+    </w:p>
+    <w:p>
+      <w:pPr>
+        <w:rPr>
+          <w:rFonts w:asciiTheme="majorBidi" w:hAnsiTheme="majorBidi" w:cstheme="majorBidi"/>
+        </w:rPr>
+      </w:pPr>
+    </w:p>
+    <w:p>
+      <w:pPr>
+        <w:rPr>
+          <w:rFonts w:asciiTheme="majorBidi" w:hAnsiTheme="majorBidi" w:cstheme="majorBidi"/>
+        </w:rPr>
+      </w:pPr>
+    </w:p>
+    <w:p>
+      <w:pPr>
+        <w:rPr>
+          <w:rFonts w:asciiTheme="majorBidi" w:hAnsiTheme="majorBidi" w:cstheme="majorBidi"/>
+        </w:rPr>
+      </w:pPr>
+    </w:p>
     <w:p>
       <w:pPr>
         <w:pStyle w:val="Heading1"/>
@@ -5811,16 +6494,16 @@
         </w:numPr>
         <w:jc w:val="both"/>
         <w:rPr>
-          <w:rFonts w:ascii="Times New Roman" w:eastAsia="Times New Roman" w:hAnsi="Times New Roman" w:cs="Times New Roman"/>
+          <w:rFonts w:asciiTheme="majorBidi" w:eastAsia="Times New Roman" w:hAnsiTheme="majorBidi" w:cstheme="majorBidi"/>
           <w:b/>
           <w:bCs/>
           <w:color w:val="EEECE1" w:themeColor="background2"/>
         </w:rPr>
       </w:pPr>
-      <w:bookmarkStart w:id="5" w:name="_Toc97430280"/>
-      <w:r>
-        <w:rPr>
-          <w:rFonts w:ascii="Times New Roman" w:eastAsia="Times New Roman" w:hAnsi="Times New Roman" w:cs="Times New Roman"/>
+      <w:bookmarkStart w:id="5" w:name="_Toc97430859"/>
+      <w:r>
+        <w:rPr>
+          <w:rFonts w:asciiTheme="majorBidi" w:eastAsia="Times New Roman" w:hAnsiTheme="majorBidi" w:cstheme="majorBidi"/>
           <w:b/>
           <w:bCs/>
           <w:color w:val="EEECE1" w:themeColor="background2"/>
@@ -5830,9 +6513,14 @@
       <w:bookmarkEnd w:id="5"/>
     </w:p>
     <w:p>
-      <w:r>
-        <w:rPr>
-          <w:rFonts w:ascii="Times New Roman" w:eastAsia="Times New Roman" w:hAnsi="Times New Roman" w:cs="Times New Roman"/>
+      <w:pPr>
+        <w:rPr>
+          <w:rFonts w:asciiTheme="majorBidi" w:hAnsiTheme="majorBidi" w:cstheme="majorBidi"/>
+        </w:rPr>
+      </w:pPr>
+      <w:r>
+        <w:rPr>
+          <w:rFonts w:asciiTheme="majorBidi" w:eastAsia="Times New Roman" w:hAnsiTheme="majorBidi" w:cstheme="majorBidi"/>
           <w:noProof/>
         </w:rPr>
         <mc:AlternateContent>
@@ -5923,32 +6611,156 @@
         </mc:AlternateContent>
       </w:r>
     </w:p>
-    <w:p/>
-    <w:p/>
-    <w:p>
-      <w:pPr>
-        <w:rPr>
-          <w:rFonts w:asciiTheme="majorBidi" w:hAnsiTheme="majorBidi" w:cstheme="majorBidi"/>
-          <w:sz w:val="24"/>
-          <w:szCs w:val="24"/>
-        </w:rPr>
-      </w:pPr>
-    </w:p>
-    <w:p>
-      <w:pPr>
-        <w:rPr>
-          <w:rFonts w:asciiTheme="majorBidi" w:hAnsiTheme="majorBidi" w:cstheme="majorBidi"/>
-          <w:sz w:val="24"/>
-          <w:szCs w:val="24"/>
-        </w:rPr>
-      </w:pPr>
-      <w:r>
-        <w:rPr>
-          <w:rFonts w:asciiTheme="majorBidi" w:hAnsiTheme="majorBidi" w:cstheme="majorBidi"/>
-          <w:sz w:val="24"/>
-          <w:szCs w:val="24"/>
-        </w:rPr>
-        <w:t>This class create and a single horizontal line with addition of adding a tag value (integer) from 1 – 6, corresponding to 6 lines in music score. The class has six public class and testing them ensures that created MLine object contains correct value and therefore the line is added to the correct position on the screen. The test cases are as follows:</w:t>
+    <w:p>
+      <w:pPr>
+        <w:rPr>
+          <w:rFonts w:asciiTheme="majorBidi" w:hAnsiTheme="majorBidi" w:cstheme="majorBidi"/>
+        </w:rPr>
+      </w:pPr>
+    </w:p>
+    <w:p>
+      <w:pPr>
+        <w:rPr>
+          <w:rFonts w:asciiTheme="majorBidi" w:hAnsiTheme="majorBidi" w:cstheme="majorBidi"/>
+        </w:rPr>
+      </w:pPr>
+    </w:p>
+    <w:p>
+      <w:pPr>
+        <w:rPr>
+          <w:rFonts w:asciiTheme="majorBidi" w:hAnsiTheme="majorBidi" w:cstheme="majorBidi"/>
+          <w:sz w:val="24"/>
+          <w:szCs w:val="24"/>
+        </w:rPr>
+      </w:pPr>
+    </w:p>
+    <w:p>
+      <w:pPr>
+        <w:rPr>
+          <w:rFonts w:asciiTheme="majorBidi" w:hAnsiTheme="majorBidi" w:cstheme="majorBidi"/>
+          <w:sz w:val="24"/>
+          <w:szCs w:val="24"/>
+        </w:rPr>
+      </w:pPr>
+      <w:r>
+        <w:rPr>
+          <w:rFonts w:asciiTheme="majorBidi" w:hAnsiTheme="majorBidi" w:cstheme="majorBidi"/>
+          <w:sz w:val="24"/>
+          <w:szCs w:val="24"/>
+        </w:rPr>
+        <w:t>This class create</w:t>
+      </w:r>
+      <w:r>
+        <w:rPr>
+          <w:rFonts w:asciiTheme="majorBidi" w:hAnsiTheme="majorBidi" w:cstheme="majorBidi"/>
+          <w:sz w:val="24"/>
+          <w:szCs w:val="24"/>
+        </w:rPr>
+        <w:t>s</w:t>
+      </w:r>
+      <w:r>
+        <w:rPr>
+          <w:rFonts w:asciiTheme="majorBidi" w:hAnsiTheme="majorBidi" w:cstheme="majorBidi"/>
+          <w:sz w:val="24"/>
+          <w:szCs w:val="24"/>
+        </w:rPr>
+        <w:t xml:space="preserve"> and</w:t>
+      </w:r>
+      <w:r>
+        <w:rPr>
+          <w:rFonts w:asciiTheme="majorBidi" w:hAnsiTheme="majorBidi" w:cstheme="majorBidi"/>
+          <w:sz w:val="24"/>
+          <w:szCs w:val="24"/>
+        </w:rPr>
+        <w:t xml:space="preserve"> displays</w:t>
+      </w:r>
+      <w:r>
+        <w:rPr>
+          <w:rFonts w:asciiTheme="majorBidi" w:hAnsiTheme="majorBidi" w:cstheme="majorBidi"/>
+          <w:sz w:val="24"/>
+          <w:szCs w:val="24"/>
+        </w:rPr>
+        <w:t xml:space="preserve"> a single horizontal line with </w:t>
+      </w:r>
+      <w:r>
+        <w:rPr>
+          <w:rFonts w:asciiTheme="majorBidi" w:hAnsiTheme="majorBidi" w:cstheme="majorBidi"/>
+          <w:sz w:val="24"/>
+          <w:szCs w:val="24"/>
+        </w:rPr>
+        <w:t xml:space="preserve">the </w:t>
+      </w:r>
+      <w:r>
+        <w:rPr>
+          <w:rFonts w:asciiTheme="majorBidi" w:hAnsiTheme="majorBidi" w:cstheme="majorBidi"/>
+          <w:sz w:val="24"/>
+          <w:szCs w:val="24"/>
+        </w:rPr>
+        <w:t>addition of</w:t>
+      </w:r>
+      <w:r>
+        <w:rPr>
+          <w:rFonts w:asciiTheme="majorBidi" w:hAnsiTheme="majorBidi" w:cstheme="majorBidi"/>
+          <w:sz w:val="24"/>
+          <w:szCs w:val="24"/>
+        </w:rPr>
+        <w:t xml:space="preserve"> </w:t>
+      </w:r>
+      <w:r>
+        <w:rPr>
+          <w:rFonts w:asciiTheme="majorBidi" w:hAnsiTheme="majorBidi" w:cstheme="majorBidi"/>
+          <w:sz w:val="24"/>
+          <w:szCs w:val="24"/>
+        </w:rPr>
+        <w:t xml:space="preserve">a tag value (integer) from 1 – 6, corresponding to 6 lines in </w:t>
+      </w:r>
+      <w:r>
+        <w:rPr>
+          <w:rFonts w:asciiTheme="majorBidi" w:hAnsiTheme="majorBidi" w:cstheme="majorBidi"/>
+          <w:sz w:val="24"/>
+          <w:szCs w:val="24"/>
+        </w:rPr>
+        <w:t xml:space="preserve">a </w:t>
+      </w:r>
+      <w:r>
+        <w:rPr>
+          <w:rFonts w:asciiTheme="majorBidi" w:hAnsiTheme="majorBidi" w:cstheme="majorBidi"/>
+          <w:sz w:val="24"/>
+          <w:szCs w:val="24"/>
+        </w:rPr>
+        <w:t>music score. The class has six public clas</w:t>
+      </w:r>
+      <w:r>
+        <w:rPr>
+          <w:rFonts w:asciiTheme="majorBidi" w:hAnsiTheme="majorBidi" w:cstheme="majorBidi"/>
+          <w:sz w:val="24"/>
+          <w:szCs w:val="24"/>
+        </w:rPr>
+        <w:t>se</w:t>
+      </w:r>
+      <w:r>
+        <w:rPr>
+          <w:rFonts w:asciiTheme="majorBidi" w:hAnsiTheme="majorBidi" w:cstheme="majorBidi"/>
+          <w:sz w:val="24"/>
+          <w:szCs w:val="24"/>
+        </w:rPr>
+        <w:t>s and testing them ensures that created MLine object contains correct value</w:t>
+      </w:r>
+      <w:r>
+        <w:rPr>
+          <w:rFonts w:asciiTheme="majorBidi" w:hAnsiTheme="majorBidi" w:cstheme="majorBidi"/>
+          <w:sz w:val="24"/>
+          <w:szCs w:val="24"/>
+        </w:rPr>
+        <w:t>s</w:t>
+      </w:r>
+      <w:r>
+        <w:rPr>
+          <w:rFonts w:asciiTheme="majorBidi" w:hAnsiTheme="majorBidi" w:cstheme="majorBidi"/>
+          <w:sz w:val="24"/>
+          <w:szCs w:val="24"/>
+        </w:rPr>
+        <w:t xml:space="preserve"> and therefore the line is added to the correct position on the screen. The test cases are as follows:</w:t>
       </w:r>
     </w:p>
     <w:p>
@@ -6049,7 +6861,23 @@
           <w:sz w:val="24"/>
           <w:szCs w:val="24"/>
         </w:rPr>
-        <w:t xml:space="preserve">Ensure setPane () method set the value for the pane correctly. </w:t>
+        <w:t>Ensure setPane () method set</w:t>
+      </w:r>
+      <w:r>
+        <w:rPr>
+          <w:rFonts w:asciiTheme="majorBidi" w:hAnsiTheme="majorBidi" w:cstheme="majorBidi"/>
+          <w:sz w:val="24"/>
+          <w:szCs w:val="24"/>
+        </w:rPr>
+        <w:t>s</w:t>
+      </w:r>
+      <w:r>
+        <w:rPr>
+          <w:rFonts w:asciiTheme="majorBidi" w:hAnsiTheme="majorBidi" w:cstheme="majorBidi"/>
+          <w:sz w:val="24"/>
+          <w:szCs w:val="24"/>
+        </w:rPr>
+        <w:t xml:space="preserve"> the value for the pane correctly. </w:t>
       </w:r>
     </w:p>
     <w:p>
@@ -6141,7 +6969,39 @@
           <w:sz w:val="24"/>
           <w:szCs w:val="24"/>
         </w:rPr>
-        <w:t xml:space="preserve">Given a tag value (integer) ensure that getStartY () returns correct value for the y coordinates associated with tag.   </w:t>
+        <w:t xml:space="preserve">Given a tag value (integer) ensure that getStartY () returns </w:t>
+      </w:r>
+      <w:r>
+        <w:rPr>
+          <w:rFonts w:asciiTheme="majorBidi" w:hAnsiTheme="majorBidi" w:cstheme="majorBidi"/>
+          <w:sz w:val="24"/>
+          <w:szCs w:val="24"/>
+        </w:rPr>
+        <w:t xml:space="preserve">the </w:t>
+      </w:r>
+      <w:r>
+        <w:rPr>
+          <w:rFonts w:asciiTheme="majorBidi" w:hAnsiTheme="majorBidi" w:cstheme="majorBidi"/>
+          <w:sz w:val="24"/>
+          <w:szCs w:val="24"/>
+        </w:rPr>
+        <w:t xml:space="preserve">correct value for the y coordinates associated with </w:t>
+      </w:r>
+      <w:r>
+        <w:rPr>
+          <w:rFonts w:asciiTheme="majorBidi" w:hAnsiTheme="majorBidi" w:cstheme="majorBidi"/>
+          <w:sz w:val="24"/>
+          <w:szCs w:val="24"/>
+        </w:rPr>
+        <w:t xml:space="preserve">the </w:t>
+      </w:r>
+      <w:r>
+        <w:rPr>
+          <w:rFonts w:asciiTheme="majorBidi" w:hAnsiTheme="majorBidi" w:cstheme="majorBidi"/>
+          <w:sz w:val="24"/>
+          <w:szCs w:val="24"/>
+        </w:rPr>
+        <w:t xml:space="preserve">tag.   </w:t>
       </w:r>
     </w:p>
     <w:p>
@@ -6189,7 +7049,23 @@
           <w:sz w:val="24"/>
           <w:szCs w:val="24"/>
         </w:rPr>
-        <w:t xml:space="preserve">Ensure that getLineTag () method returns the correct value for the tag. </w:t>
+        <w:t xml:space="preserve">Ensure that </w:t>
+      </w:r>
+      <w:r>
+        <w:rPr>
+          <w:rFonts w:asciiTheme="majorBidi" w:hAnsiTheme="majorBidi" w:cstheme="majorBidi"/>
+          <w:sz w:val="24"/>
+          <w:szCs w:val="24"/>
+        </w:rPr>
+        <w:t xml:space="preserve">the </w:t>
+      </w:r>
+      <w:r>
+        <w:rPr>
+          <w:rFonts w:asciiTheme="majorBidi" w:hAnsiTheme="majorBidi" w:cstheme="majorBidi"/>
+          <w:sz w:val="24"/>
+          <w:szCs w:val="24"/>
+        </w:rPr>
+        <w:t xml:space="preserve">getLineTag () method returns the correct value for the tag. </w:t>
       </w:r>
     </w:p>
     <w:p>
@@ -6237,29 +7113,158 @@
           <w:sz w:val="24"/>
           <w:szCs w:val="24"/>
         </w:rPr>
-        <w:t xml:space="preserve">Ensure that the setLineTag () set the value of the line tag properly. </w:t>
-      </w:r>
-    </w:p>
-    <w:p/>
-    <w:p/>
-    <w:p/>
-    <w:p/>
-    <w:p/>
-    <w:p/>
-    <w:p/>
-    <w:p/>
-    <w:p/>
-    <w:p/>
-    <w:p/>
-    <w:p/>
-    <w:p/>
-    <w:p/>
-    <w:p/>
-    <w:p/>
-    <w:p/>
-    <w:p/>
-    <w:p/>
-    <w:bookmarkStart w:id="6" w:name="_Toc97430281"/>
+        <w:t>Ensure that the setLineTag () set</w:t>
+      </w:r>
+      <w:r>
+        <w:rPr>
+          <w:rFonts w:asciiTheme="majorBidi" w:hAnsiTheme="majorBidi" w:cstheme="majorBidi"/>
+          <w:sz w:val="24"/>
+          <w:szCs w:val="24"/>
+        </w:rPr>
+        <w:t>s</w:t>
+      </w:r>
+      <w:r>
+        <w:rPr>
+          <w:rFonts w:asciiTheme="majorBidi" w:hAnsiTheme="majorBidi" w:cstheme="majorBidi"/>
+          <w:sz w:val="24"/>
+          <w:szCs w:val="24"/>
+        </w:rPr>
+        <w:t xml:space="preserve"> the value of the line tag properly. </w:t>
+      </w:r>
+    </w:p>
+    <w:p>
+      <w:pPr>
+        <w:rPr>
+          <w:rFonts w:asciiTheme="majorBidi" w:hAnsiTheme="majorBidi" w:cstheme="majorBidi"/>
+        </w:rPr>
+      </w:pPr>
+    </w:p>
+    <w:p>
+      <w:pPr>
+        <w:rPr>
+          <w:rFonts w:asciiTheme="majorBidi" w:hAnsiTheme="majorBidi" w:cstheme="majorBidi"/>
+        </w:rPr>
+      </w:pPr>
+    </w:p>
+    <w:p>
+      <w:pPr>
+        <w:rPr>
+          <w:rFonts w:asciiTheme="majorBidi" w:hAnsiTheme="majorBidi" w:cstheme="majorBidi"/>
+        </w:rPr>
+      </w:pPr>
+    </w:p>
+    <w:p>
+      <w:pPr>
+        <w:rPr>
+          <w:rFonts w:asciiTheme="majorBidi" w:hAnsiTheme="majorBidi" w:cstheme="majorBidi"/>
+        </w:rPr>
+      </w:pPr>
+    </w:p>
+    <w:p>
+      <w:pPr>
+        <w:rPr>
+          <w:rFonts w:asciiTheme="majorBidi" w:hAnsiTheme="majorBidi" w:cstheme="majorBidi"/>
+        </w:rPr>
+      </w:pPr>
+    </w:p>
+    <w:p>
+      <w:pPr>
+        <w:rPr>
+          <w:rFonts w:asciiTheme="majorBidi" w:hAnsiTheme="majorBidi" w:cstheme="majorBidi"/>
+        </w:rPr>
+      </w:pPr>
+    </w:p>
+    <w:p>
+      <w:pPr>
+        <w:rPr>
+          <w:rFonts w:asciiTheme="majorBidi" w:hAnsiTheme="majorBidi" w:cstheme="majorBidi"/>
+        </w:rPr>
+      </w:pPr>
+    </w:p>
+    <w:p>
+      <w:pPr>
+        <w:rPr>
+          <w:rFonts w:asciiTheme="majorBidi" w:hAnsiTheme="majorBidi" w:cstheme="majorBidi"/>
+        </w:rPr>
+      </w:pPr>
+    </w:p>
+    <w:p>
+      <w:pPr>
+        <w:rPr>
+          <w:rFonts w:asciiTheme="majorBidi" w:hAnsiTheme="majorBidi" w:cstheme="majorBidi"/>
+        </w:rPr>
+      </w:pPr>
+    </w:p>
+    <w:p>
+      <w:pPr>
+        <w:rPr>
+          <w:rFonts w:asciiTheme="majorBidi" w:hAnsiTheme="majorBidi" w:cstheme="majorBidi"/>
+        </w:rPr>
+      </w:pPr>
+    </w:p>
+    <w:p>
+      <w:pPr>
+        <w:rPr>
+          <w:rFonts w:asciiTheme="majorBidi" w:hAnsiTheme="majorBidi" w:cstheme="majorBidi"/>
+        </w:rPr>
+      </w:pPr>
+    </w:p>
+    <w:p>
+      <w:pPr>
+        <w:rPr>
+          <w:rFonts w:asciiTheme="majorBidi" w:hAnsiTheme="majorBidi" w:cstheme="majorBidi"/>
+        </w:rPr>
+      </w:pPr>
+    </w:p>
+    <w:p>
+      <w:pPr>
+        <w:rPr>
+          <w:rFonts w:asciiTheme="majorBidi" w:hAnsiTheme="majorBidi" w:cstheme="majorBidi"/>
+        </w:rPr>
+      </w:pPr>
+    </w:p>
+    <w:p>
+      <w:pPr>
+        <w:rPr>
+          <w:rFonts w:asciiTheme="majorBidi" w:hAnsiTheme="majorBidi" w:cstheme="majorBidi"/>
+        </w:rPr>
+      </w:pPr>
+    </w:p>
+    <w:p>
+      <w:pPr>
+        <w:rPr>
+          <w:rFonts w:asciiTheme="majorBidi" w:hAnsiTheme="majorBidi" w:cstheme="majorBidi"/>
+        </w:rPr>
+      </w:pPr>
+    </w:p>
+    <w:p>
+      <w:pPr>
+        <w:rPr>
+          <w:rFonts w:asciiTheme="majorBidi" w:hAnsiTheme="majorBidi" w:cstheme="majorBidi"/>
+        </w:rPr>
+      </w:pPr>
+    </w:p>
+    <w:p>
+      <w:pPr>
+        <w:rPr>
+          <w:rFonts w:asciiTheme="majorBidi" w:hAnsiTheme="majorBidi" w:cstheme="majorBidi"/>
+        </w:rPr>
+      </w:pPr>
+    </w:p>
+    <w:p>
+      <w:pPr>
+        <w:rPr>
+          <w:rFonts w:asciiTheme="majorBidi" w:hAnsiTheme="majorBidi" w:cstheme="majorBidi"/>
+        </w:rPr>
+      </w:pPr>
+    </w:p>
+    <w:p>
+      <w:pPr>
+        <w:rPr>
+          <w:rFonts w:asciiTheme="majorBidi" w:hAnsiTheme="majorBidi" w:cstheme="majorBidi"/>
+        </w:rPr>
+      </w:pPr>
+    </w:p>
     <w:p>
       <w:pPr>
         <w:pStyle w:val="Heading1"/>
@@ -6269,12 +7274,13 @@
         </w:numPr>
         <w:jc w:val="both"/>
         <w:rPr>
-          <w:rFonts w:ascii="Times New Roman" w:eastAsia="Times New Roman" w:hAnsi="Times New Roman" w:cs="Times New Roman"/>
-        </w:rPr>
-      </w:pPr>
-      <w:r>
-        <w:rPr>
-          <w:rFonts w:ascii="Times New Roman" w:eastAsia="Times New Roman" w:hAnsi="Times New Roman" w:cs="Times New Roman"/>
+          <w:rFonts w:asciiTheme="majorBidi" w:eastAsia="Times New Roman" w:hAnsiTheme="majorBidi" w:cstheme="majorBidi"/>
+        </w:rPr>
+      </w:pPr>
+      <w:bookmarkStart w:id="6" w:name="_Toc97430860"/>
+      <w:r>
+        <w:rPr>
+          <w:rFonts w:asciiTheme="majorBidi" w:eastAsia="Times New Roman" w:hAnsiTheme="majorBidi" w:cstheme="majorBidi"/>
           <w:noProof/>
         </w:rPr>
         <mc:AlternateContent>
@@ -6366,7 +7372,7 @@
       </w:r>
       <w:r>
         <w:rPr>
-          <w:rFonts w:ascii="Times New Roman" w:eastAsia="Times New Roman" w:hAnsi="Times New Roman" w:cs="Times New Roman"/>
+          <w:rFonts w:asciiTheme="majorBidi" w:eastAsia="Times New Roman" w:hAnsiTheme="majorBidi" w:cstheme="majorBidi"/>
           <w:b/>
           <w:color w:val="F3F3F3"/>
         </w:rPr>
@@ -6377,22 +7383,22 @@
     <w:p>
       <w:pPr>
         <w:rPr>
-          <w:rFonts w:ascii="Times New Roman" w:eastAsia="Times New Roman" w:hAnsi="Times New Roman" w:cs="Times New Roman"/>
-        </w:rPr>
-      </w:pPr>
-    </w:p>
-    <w:p>
-      <w:pPr>
-        <w:rPr>
-          <w:rFonts w:ascii="Times New Roman" w:eastAsia="Times New Roman" w:hAnsi="Times New Roman" w:cs="Times New Roman"/>
-        </w:rPr>
-      </w:pPr>
-    </w:p>
-    <w:p>
-      <w:pPr>
-        <w:jc w:val="both"/>
-        <w:rPr>
-          <w:rFonts w:ascii="Times New Roman" w:eastAsia="Times New Roman" w:hAnsi="Times New Roman" w:cs="Times New Roman"/>
+          <w:rFonts w:asciiTheme="majorBidi" w:eastAsia="Times New Roman" w:hAnsiTheme="majorBidi" w:cstheme="majorBidi"/>
+        </w:rPr>
+      </w:pPr>
+    </w:p>
+    <w:p>
+      <w:pPr>
+        <w:rPr>
+          <w:rFonts w:asciiTheme="majorBidi" w:eastAsia="Times New Roman" w:hAnsiTheme="majorBidi" w:cstheme="majorBidi"/>
+        </w:rPr>
+      </w:pPr>
+    </w:p>
+    <w:p>
+      <w:pPr>
+        <w:jc w:val="both"/>
+        <w:rPr>
+          <w:rFonts w:asciiTheme="majorBidi" w:eastAsia="Times New Roman" w:hAnsiTheme="majorBidi" w:cstheme="majorBidi"/>
           <w:i/>
           <w:color w:val="0E101A"/>
         </w:rPr>
@@ -6403,7 +7409,7 @@
         <w:ind w:left="720"/>
         <w:jc w:val="both"/>
         <w:rPr>
-          <w:rFonts w:ascii="Times New Roman" w:eastAsia="Times New Roman" w:hAnsi="Times New Roman" w:cs="Times New Roman"/>
+          <w:rFonts w:asciiTheme="majorBidi" w:eastAsia="Times New Roman" w:hAnsiTheme="majorBidi" w:cstheme="majorBidi"/>
           <w:color w:val="0E101A"/>
           <w:sz w:val="24"/>
           <w:szCs w:val="24"/>
@@ -6418,16 +7424,16 @@
         </w:numPr>
         <w:jc w:val="both"/>
         <w:rPr>
-          <w:rFonts w:ascii="Times New Roman" w:eastAsia="Times New Roman" w:hAnsi="Times New Roman" w:cs="Times New Roman"/>
-          <w:b/>
-          <w:color w:val="0E101A"/>
-          <w:sz w:val="24"/>
-          <w:szCs w:val="24"/>
-        </w:rPr>
-      </w:pPr>
-      <w:r>
-        <w:rPr>
-          <w:rFonts w:ascii="Times New Roman" w:eastAsia="Times New Roman" w:hAnsi="Times New Roman" w:cs="Times New Roman"/>
+          <w:rFonts w:asciiTheme="majorBidi" w:eastAsia="Times New Roman" w:hAnsiTheme="majorBidi" w:cstheme="majorBidi"/>
+          <w:b/>
+          <w:color w:val="0E101A"/>
+          <w:sz w:val="24"/>
+          <w:szCs w:val="24"/>
+        </w:rPr>
+      </w:pPr>
+      <w:r>
+        <w:rPr>
+          <w:rFonts w:asciiTheme="majorBidi" w:eastAsia="Times New Roman" w:hAnsiTheme="majorBidi" w:cstheme="majorBidi"/>
           <w:b/>
           <w:color w:val="0E101A"/>
           <w:sz w:val="24"/>
@@ -6437,7 +7443,7 @@
       </w:r>
       <w:r>
         <w:rPr>
-          <w:rFonts w:ascii="Times New Roman" w:eastAsia="Times New Roman" w:hAnsi="Times New Roman" w:cs="Times New Roman"/>
+          <w:rFonts w:asciiTheme="majorBidi" w:eastAsia="Times New Roman" w:hAnsiTheme="majorBidi" w:cstheme="majorBidi"/>
           <w:b/>
           <w:color w:val="0E101A"/>
           <w:sz w:val="24"/>
@@ -6447,7 +7453,7 @@
       </w:r>
       <w:r>
         <w:rPr>
-          <w:rFonts w:ascii="Times New Roman" w:eastAsia="Times New Roman" w:hAnsi="Times New Roman" w:cs="Times New Roman"/>
+          <w:rFonts w:asciiTheme="majorBidi" w:eastAsia="Times New Roman" w:hAnsiTheme="majorBidi" w:cstheme="majorBidi"/>
           <w:b/>
           <w:color w:val="0E101A"/>
           <w:sz w:val="24"/>
@@ -6461,15 +7467,15 @@
         <w:ind w:left="720"/>
         <w:jc w:val="both"/>
         <w:rPr>
-          <w:rFonts w:ascii="Times New Roman" w:eastAsia="Times New Roman" w:hAnsi="Times New Roman" w:cs="Times New Roman"/>
-          <w:color w:val="0E101A"/>
-          <w:sz w:val="24"/>
-          <w:szCs w:val="24"/>
-        </w:rPr>
-      </w:pPr>
-      <w:r>
-        <w:rPr>
-          <w:rFonts w:ascii="Times New Roman" w:eastAsia="Times New Roman" w:hAnsi="Times New Roman" w:cs="Times New Roman"/>
+          <w:rFonts w:asciiTheme="majorBidi" w:eastAsia="Times New Roman" w:hAnsiTheme="majorBidi" w:cstheme="majorBidi"/>
+          <w:color w:val="0E101A"/>
+          <w:sz w:val="24"/>
+          <w:szCs w:val="24"/>
+        </w:rPr>
+      </w:pPr>
+      <w:r>
+        <w:rPr>
+          <w:rFonts w:asciiTheme="majorBidi" w:eastAsia="Times New Roman" w:hAnsiTheme="majorBidi" w:cstheme="majorBidi"/>
           <w:color w:val="0E101A"/>
           <w:sz w:val="24"/>
           <w:szCs w:val="24"/>
@@ -6478,7 +7484,7 @@
       </w:r>
       <w:r>
         <w:rPr>
-          <w:rFonts w:ascii="Times New Roman" w:eastAsia="Times New Roman" w:hAnsi="Times New Roman" w:cs="Times New Roman"/>
+          <w:rFonts w:asciiTheme="majorBidi" w:eastAsia="Times New Roman" w:hAnsiTheme="majorBidi" w:cstheme="majorBidi"/>
           <w:color w:val="0E101A"/>
           <w:sz w:val="24"/>
           <w:szCs w:val="24"/>
@@ -6487,7 +7493,7 @@
       </w:r>
       <w:r>
         <w:rPr>
-          <w:rFonts w:ascii="Times New Roman" w:eastAsia="Times New Roman" w:hAnsi="Times New Roman" w:cs="Times New Roman"/>
+          <w:rFonts w:asciiTheme="majorBidi" w:eastAsia="Times New Roman" w:hAnsiTheme="majorBidi" w:cstheme="majorBidi"/>
           <w:color w:val="0E101A"/>
           <w:sz w:val="24"/>
           <w:szCs w:val="24"/>
@@ -6503,16 +7509,16 @@
         </w:numPr>
         <w:jc w:val="both"/>
         <w:rPr>
-          <w:rFonts w:ascii="Times New Roman" w:eastAsia="Times New Roman" w:hAnsi="Times New Roman" w:cs="Times New Roman"/>
-          <w:b/>
-          <w:color w:val="0E101A"/>
-          <w:sz w:val="24"/>
-          <w:szCs w:val="24"/>
-        </w:rPr>
-      </w:pPr>
-      <w:r>
-        <w:rPr>
-          <w:rFonts w:ascii="Times New Roman" w:eastAsia="Times New Roman" w:hAnsi="Times New Roman" w:cs="Times New Roman"/>
+          <w:rFonts w:asciiTheme="majorBidi" w:eastAsia="Times New Roman" w:hAnsiTheme="majorBidi" w:cstheme="majorBidi"/>
+          <w:b/>
+          <w:color w:val="0E101A"/>
+          <w:sz w:val="24"/>
+          <w:szCs w:val="24"/>
+        </w:rPr>
+      </w:pPr>
+      <w:r>
+        <w:rPr>
+          <w:rFonts w:asciiTheme="majorBidi" w:eastAsia="Times New Roman" w:hAnsiTheme="majorBidi" w:cstheme="majorBidi"/>
           <w:b/>
           <w:color w:val="0E101A"/>
           <w:sz w:val="24"/>
@@ -6522,7 +7528,7 @@
       </w:r>
       <w:r>
         <w:rPr>
-          <w:rFonts w:ascii="Times New Roman" w:eastAsia="Times New Roman" w:hAnsi="Times New Roman" w:cs="Times New Roman"/>
+          <w:rFonts w:asciiTheme="majorBidi" w:eastAsia="Times New Roman" w:hAnsiTheme="majorBidi" w:cstheme="majorBidi"/>
           <w:b/>
           <w:color w:val="0E101A"/>
           <w:sz w:val="24"/>
@@ -6532,7 +7538,7 @@
       </w:r>
       <w:r>
         <w:rPr>
-          <w:rFonts w:ascii="Times New Roman" w:eastAsia="Times New Roman" w:hAnsi="Times New Roman" w:cs="Times New Roman"/>
+          <w:rFonts w:asciiTheme="majorBidi" w:eastAsia="Times New Roman" w:hAnsiTheme="majorBidi" w:cstheme="majorBidi"/>
           <w:b/>
           <w:color w:val="0E101A"/>
           <w:sz w:val="24"/>
@@ -6546,15 +7552,15 @@
         <w:ind w:left="720"/>
         <w:jc w:val="both"/>
         <w:rPr>
-          <w:rFonts w:ascii="Times New Roman" w:eastAsia="Times New Roman" w:hAnsi="Times New Roman" w:cs="Times New Roman"/>
-          <w:color w:val="0E101A"/>
-          <w:sz w:val="24"/>
-          <w:szCs w:val="24"/>
-        </w:rPr>
-      </w:pPr>
-      <w:r>
-        <w:rPr>
-          <w:rFonts w:ascii="Times New Roman" w:eastAsia="Times New Roman" w:hAnsi="Times New Roman" w:cs="Times New Roman"/>
+          <w:rFonts w:asciiTheme="majorBidi" w:eastAsia="Times New Roman" w:hAnsiTheme="majorBidi" w:cstheme="majorBidi"/>
+          <w:color w:val="0E101A"/>
+          <w:sz w:val="24"/>
+          <w:szCs w:val="24"/>
+        </w:rPr>
+      </w:pPr>
+      <w:r>
+        <w:rPr>
+          <w:rFonts w:asciiTheme="majorBidi" w:eastAsia="Times New Roman" w:hAnsiTheme="majorBidi" w:cstheme="majorBidi"/>
           <w:color w:val="0E101A"/>
           <w:sz w:val="24"/>
           <w:szCs w:val="24"/>
@@ -6563,7 +7569,7 @@
       </w:r>
       <w:r>
         <w:rPr>
-          <w:rFonts w:ascii="Times New Roman" w:eastAsia="Times New Roman" w:hAnsi="Times New Roman" w:cs="Times New Roman"/>
+          <w:rFonts w:asciiTheme="majorBidi" w:eastAsia="Times New Roman" w:hAnsiTheme="majorBidi" w:cstheme="majorBidi"/>
           <w:color w:val="0E101A"/>
           <w:sz w:val="24"/>
           <w:szCs w:val="24"/>
@@ -6572,7 +7578,7 @@
       </w:r>
       <w:r>
         <w:rPr>
-          <w:rFonts w:ascii="Times New Roman" w:eastAsia="Times New Roman" w:hAnsi="Times New Roman" w:cs="Times New Roman"/>
+          <w:rFonts w:asciiTheme="majorBidi" w:eastAsia="Times New Roman" w:hAnsiTheme="majorBidi" w:cstheme="majorBidi"/>
           <w:color w:val="0E101A"/>
           <w:sz w:val="24"/>
           <w:szCs w:val="24"/>
@@ -6588,16 +7594,16 @@
         </w:numPr>
         <w:jc w:val="both"/>
         <w:rPr>
-          <w:rFonts w:ascii="Times New Roman" w:eastAsia="Times New Roman" w:hAnsi="Times New Roman" w:cs="Times New Roman"/>
-          <w:b/>
-          <w:color w:val="0E101A"/>
-          <w:sz w:val="24"/>
-          <w:szCs w:val="24"/>
-        </w:rPr>
-      </w:pPr>
-      <w:r>
-        <w:rPr>
-          <w:rFonts w:ascii="Times New Roman" w:eastAsia="Times New Roman" w:hAnsi="Times New Roman" w:cs="Times New Roman"/>
+          <w:rFonts w:asciiTheme="majorBidi" w:eastAsia="Times New Roman" w:hAnsiTheme="majorBidi" w:cstheme="majorBidi"/>
+          <w:b/>
+          <w:color w:val="0E101A"/>
+          <w:sz w:val="24"/>
+          <w:szCs w:val="24"/>
+        </w:rPr>
+      </w:pPr>
+      <w:r>
+        <w:rPr>
+          <w:rFonts w:asciiTheme="majorBidi" w:eastAsia="Times New Roman" w:hAnsiTheme="majorBidi" w:cstheme="majorBidi"/>
           <w:b/>
           <w:color w:val="0E101A"/>
           <w:sz w:val="24"/>
@@ -6607,7 +7613,7 @@
       </w:r>
       <w:r>
         <w:rPr>
-          <w:rFonts w:ascii="Times New Roman" w:eastAsia="Times New Roman" w:hAnsi="Times New Roman" w:cs="Times New Roman"/>
+          <w:rFonts w:asciiTheme="majorBidi" w:eastAsia="Times New Roman" w:hAnsiTheme="majorBidi" w:cstheme="majorBidi"/>
           <w:b/>
           <w:color w:val="0E101A"/>
           <w:sz w:val="24"/>
@@ -6617,7 +7623,7 @@
       </w:r>
       <w:r>
         <w:rPr>
-          <w:rFonts w:ascii="Times New Roman" w:eastAsia="Times New Roman" w:hAnsi="Times New Roman" w:cs="Times New Roman"/>
+          <w:rFonts w:asciiTheme="majorBidi" w:eastAsia="Times New Roman" w:hAnsiTheme="majorBidi" w:cstheme="majorBidi"/>
           <w:b/>
           <w:color w:val="0E101A"/>
           <w:sz w:val="24"/>
@@ -6631,7 +7637,7 @@
         <w:ind w:left="720"/>
         <w:jc w:val="both"/>
         <w:rPr>
-          <w:rFonts w:ascii="Times New Roman" w:eastAsia="Times New Roman" w:hAnsi="Times New Roman" w:cs="Times New Roman"/>
+          <w:rFonts w:asciiTheme="majorBidi" w:eastAsia="Times New Roman" w:hAnsiTheme="majorBidi" w:cstheme="majorBidi"/>
           <w:color w:val="0E101A"/>
           <w:sz w:val="28"/>
           <w:szCs w:val="28"/>
@@ -6639,7 +7645,7 @@
       </w:pPr>
       <w:r>
         <w:rPr>
-          <w:rFonts w:ascii="Times New Roman" w:eastAsia="Times New Roman" w:hAnsi="Times New Roman" w:cs="Times New Roman"/>
+          <w:rFonts w:asciiTheme="majorBidi" w:eastAsia="Times New Roman" w:hAnsiTheme="majorBidi" w:cstheme="majorBidi"/>
           <w:color w:val="0E101A"/>
           <w:sz w:val="24"/>
           <w:szCs w:val="24"/>
@@ -6648,7 +7654,7 @@
       </w:r>
       <w:r>
         <w:rPr>
-          <w:rFonts w:ascii="Times New Roman" w:eastAsia="Times New Roman" w:hAnsi="Times New Roman" w:cs="Times New Roman"/>
+          <w:rFonts w:asciiTheme="majorBidi" w:eastAsia="Times New Roman" w:hAnsiTheme="majorBidi" w:cstheme="majorBidi"/>
           <w:color w:val="0E101A"/>
           <w:sz w:val="24"/>
           <w:szCs w:val="24"/>
@@ -6657,7 +7663,7 @@
       </w:r>
       <w:r>
         <w:rPr>
-          <w:rFonts w:ascii="Times New Roman" w:eastAsia="Times New Roman" w:hAnsi="Times New Roman" w:cs="Times New Roman"/>
+          <w:rFonts w:asciiTheme="majorBidi" w:eastAsia="Times New Roman" w:hAnsiTheme="majorBidi" w:cstheme="majorBidi"/>
           <w:color w:val="0E101A"/>
           <w:sz w:val="24"/>
           <w:szCs w:val="24"/>
@@ -6668,21 +7674,21 @@
     <w:p>
       <w:pPr>
         <w:rPr>
-          <w:rFonts w:ascii="Times New Roman" w:eastAsia="Times New Roman" w:hAnsi="Times New Roman" w:cs="Times New Roman"/>
-          <w:sz w:val="24"/>
-          <w:szCs w:val="24"/>
-        </w:rPr>
-      </w:pPr>
-    </w:p>
-    <w:p>
-      <w:pPr>
-        <w:rPr>
-          <w:rFonts w:ascii="Times New Roman" w:eastAsia="Times New Roman" w:hAnsi="Times New Roman" w:cs="Times New Roman"/>
-        </w:rPr>
-      </w:pPr>
-      <w:r>
-        <w:rPr>
-          <w:rFonts w:ascii="Times New Roman" w:eastAsia="Times New Roman" w:hAnsi="Times New Roman" w:cs="Times New Roman"/>
+          <w:rFonts w:asciiTheme="majorBidi" w:eastAsia="Times New Roman" w:hAnsiTheme="majorBidi" w:cstheme="majorBidi"/>
+          <w:sz w:val="24"/>
+          <w:szCs w:val="24"/>
+        </w:rPr>
+      </w:pPr>
+    </w:p>
+    <w:p>
+      <w:pPr>
+        <w:rPr>
+          <w:rFonts w:asciiTheme="majorBidi" w:eastAsia="Times New Roman" w:hAnsiTheme="majorBidi" w:cstheme="majorBidi"/>
+        </w:rPr>
+      </w:pPr>
+      <w:r>
+        <w:rPr>
+          <w:rFonts w:asciiTheme="majorBidi" w:eastAsia="Times New Roman" w:hAnsiTheme="majorBidi" w:cstheme="majorBidi"/>
           <w:noProof/>
         </w:rPr>
         <mc:AlternateContent>
@@ -6948,8 +7954,8 @@
       </w:r>
     </w:p>
     <w:sectPr>
-      <w:headerReference w:type="default" r:id="rId10"/>
-      <w:footerReference w:type="default" r:id="rId11"/>
+      <w:headerReference w:type="default" r:id="rId11"/>
+      <w:footerReference w:type="default" r:id="rId12"/>
       <w:pgSz w:w="11909" w:h="16834"/>
       <w:pgMar w:top="1440" w:right="1440" w:bottom="1440" w:left="1440" w:header="720" w:footer="720" w:gutter="0"/>
       <w:pgNumType w:start="0"/>
@@ -9331,4 +10337,16 @@
   </a:objectDefaults>
   <a:extraClrSchemeLst/>
 </a:theme>
+</file>
+
+<file path=customXml/item1.xml><?xml version="1.0" encoding="utf-8"?>
+<b:Sources xmlns:b="http://schemas.openxmlformats.org/officeDocument/2006/bibliography" xmlns="http://schemas.openxmlformats.org/officeDocument/2006/bibliography" SelectedStyle="\APASixthEditionOfficeOnline.xsl" StyleName="APA" Version="6"/>
+</file>
+
+<file path=customXml/itemProps1.xml><?xml version="1.0" encoding="utf-8"?>
+<ds:datastoreItem xmlns:ds="http://schemas.openxmlformats.org/officeDocument/2006/customXml" ds:itemID="{38EDDE54-6AB5-4C75-9FAD-331054B0E271}">
+  <ds:schemaRefs>
+    <ds:schemaRef ds:uri="http://schemas.openxmlformats.org/officeDocument/2006/bibliography"/>
+  </ds:schemaRefs>
+</ds:datastoreItem>
 </file>
--- a/Documents/TestingDocument/EECS2311_Group6_TAB2XML_TestingDocument.docx
+++ b/Documents/TestingDocument/EECS2311_Group6_TAB2XML_TestingDocument.docx
@@ -7406,7 +7406,340 @@
     </w:p>
     <w:p>
       <w:pPr>
-        <w:ind w:left="720"/>
+        <w:jc w:val="both"/>
+        <w:rPr>
+          <w:rFonts w:asciiTheme="majorBidi" w:eastAsia="Times New Roman" w:hAnsiTheme="majorBidi" w:cstheme="majorBidi"/>
+          <w:color w:val="0E101A"/>
+          <w:sz w:val="24"/>
+          <w:szCs w:val="24"/>
+        </w:rPr>
+      </w:pPr>
+    </w:p>
+    <w:p>
+      <w:pPr>
+        <w:jc w:val="both"/>
+        <w:rPr>
+          <w:rFonts w:asciiTheme="majorBidi" w:eastAsia="Times New Roman" w:hAnsiTheme="majorBidi" w:cstheme="majorBidi"/>
+          <w:color w:val="0E101A"/>
+          <w:sz w:val="24"/>
+          <w:szCs w:val="24"/>
+        </w:rPr>
+      </w:pPr>
+      <w:r>
+        <w:rPr>
+          <w:rFonts w:asciiTheme="majorBidi" w:eastAsia="Times New Roman" w:hAnsiTheme="majorBidi" w:cstheme="majorBidi"/>
+          <w:color w:val="0E101A"/>
+          <w:sz w:val="24"/>
+          <w:szCs w:val="24"/>
+        </w:rPr>
+        <w:t xml:space="preserve">This class is used to </w:t>
+      </w:r>
+      <w:r>
+        <w:rPr>
+          <w:rFonts w:asciiTheme="majorBidi" w:eastAsia="Times New Roman" w:hAnsiTheme="majorBidi" w:cstheme="majorBidi"/>
+          <w:color w:val="0E101A"/>
+          <w:sz w:val="24"/>
+          <w:szCs w:val="24"/>
+        </w:rPr>
+        <w:t xml:space="preserve">test </w:t>
+      </w:r>
+      <w:r>
+        <w:rPr>
+          <w:rFonts w:asciiTheme="majorBidi" w:eastAsia="Times New Roman" w:hAnsiTheme="majorBidi" w:cstheme="majorBidi"/>
+          <w:color w:val="0E101A"/>
+          <w:sz w:val="24"/>
+          <w:szCs w:val="24"/>
+        </w:rPr>
+        <w:t xml:space="preserve">the </w:t>
+      </w:r>
+      <w:r>
+        <w:rPr>
+          <w:rFonts w:asciiTheme="majorBidi" w:eastAsia="Times New Roman" w:hAnsiTheme="majorBidi" w:cstheme="majorBidi"/>
+          <w:color w:val="0E101A"/>
+          <w:sz w:val="24"/>
+          <w:szCs w:val="24"/>
+        </w:rPr>
+        <w:t xml:space="preserve">drawing of </w:t>
+      </w:r>
+      <w:r>
+        <w:rPr>
+          <w:rFonts w:asciiTheme="majorBidi" w:eastAsia="Times New Roman" w:hAnsiTheme="majorBidi" w:cstheme="majorBidi"/>
+          <w:color w:val="0E101A"/>
+          <w:sz w:val="24"/>
+          <w:szCs w:val="24"/>
+        </w:rPr>
+        <w:t xml:space="preserve">notes of guitar </w:t>
+      </w:r>
+      <w:r>
+        <w:rPr>
+          <w:rFonts w:asciiTheme="majorBidi" w:eastAsia="Times New Roman" w:hAnsiTheme="majorBidi" w:cstheme="majorBidi"/>
+          <w:color w:val="0E101A"/>
+          <w:sz w:val="24"/>
+          <w:szCs w:val="24"/>
+        </w:rPr>
+        <w:t xml:space="preserve">and drums to a pane. The </w:t>
+      </w:r>
+      <w:proofErr w:type="spellStart"/>
+      <w:proofErr w:type="gramStart"/>
+      <w:r>
+        <w:rPr>
+          <w:rFonts w:asciiTheme="majorBidi" w:eastAsia="Times New Roman" w:hAnsiTheme="majorBidi" w:cstheme="majorBidi"/>
+          <w:color w:val="0E101A"/>
+          <w:sz w:val="24"/>
+          <w:szCs w:val="24"/>
+        </w:rPr>
+        <w:t>drawFret</w:t>
+      </w:r>
+      <w:proofErr w:type="spellEnd"/>
+      <w:r>
+        <w:rPr>
+          <w:rFonts w:asciiTheme="majorBidi" w:eastAsia="Times New Roman" w:hAnsiTheme="majorBidi" w:cstheme="majorBidi"/>
+          <w:color w:val="0E101A"/>
+          <w:sz w:val="24"/>
+          <w:szCs w:val="24"/>
+        </w:rPr>
+        <w:t>(</w:t>
+      </w:r>
+      <w:proofErr w:type="gramEnd"/>
+      <w:r>
+        <w:rPr>
+          <w:rFonts w:asciiTheme="majorBidi" w:eastAsia="Times New Roman" w:hAnsiTheme="majorBidi" w:cstheme="majorBidi"/>
+          <w:color w:val="0E101A"/>
+          <w:sz w:val="24"/>
+          <w:szCs w:val="24"/>
+        </w:rPr>
+        <w:t xml:space="preserve">) method does the drawing for individual notes for guitar. The tests make sure that </w:t>
+      </w:r>
+      <w:proofErr w:type="spellStart"/>
+      <w:proofErr w:type="gramStart"/>
+      <w:r>
+        <w:rPr>
+          <w:rFonts w:asciiTheme="majorBidi" w:eastAsia="Times New Roman" w:hAnsiTheme="majorBidi" w:cstheme="majorBidi"/>
+          <w:color w:val="0E101A"/>
+          <w:sz w:val="24"/>
+          <w:szCs w:val="24"/>
+        </w:rPr>
+        <w:t>drawFret</w:t>
+      </w:r>
+      <w:proofErr w:type="spellEnd"/>
+      <w:r>
+        <w:rPr>
+          <w:rFonts w:asciiTheme="majorBidi" w:eastAsia="Times New Roman" w:hAnsiTheme="majorBidi" w:cstheme="majorBidi"/>
+          <w:color w:val="0E101A"/>
+          <w:sz w:val="24"/>
+          <w:szCs w:val="24"/>
+        </w:rPr>
+        <w:t>(</w:t>
+      </w:r>
+      <w:proofErr w:type="gramEnd"/>
+      <w:r>
+        <w:rPr>
+          <w:rFonts w:asciiTheme="majorBidi" w:eastAsia="Times New Roman" w:hAnsiTheme="majorBidi" w:cstheme="majorBidi"/>
+          <w:color w:val="0E101A"/>
+          <w:sz w:val="24"/>
+          <w:szCs w:val="24"/>
+        </w:rPr>
+        <w:t>) is in fact drawing the notes at the correct positions</w:t>
+      </w:r>
+      <w:r>
+        <w:rPr>
+          <w:rFonts w:asciiTheme="majorBidi" w:eastAsia="Times New Roman" w:hAnsiTheme="majorBidi" w:cstheme="majorBidi"/>
+          <w:color w:val="0E101A"/>
+          <w:sz w:val="24"/>
+          <w:szCs w:val="24"/>
+        </w:rPr>
+        <w:t>, with the correct text values</w:t>
+      </w:r>
+      <w:r>
+        <w:rPr>
+          <w:rFonts w:asciiTheme="majorBidi" w:eastAsia="Times New Roman" w:hAnsiTheme="majorBidi" w:cstheme="majorBidi"/>
+          <w:color w:val="0E101A"/>
+          <w:sz w:val="24"/>
+          <w:szCs w:val="24"/>
+        </w:rPr>
+        <w:t>.</w:t>
+      </w:r>
+    </w:p>
+    <w:p>
+      <w:pPr>
+        <w:jc w:val="both"/>
+        <w:rPr>
+          <w:rFonts w:asciiTheme="majorBidi" w:eastAsia="Times New Roman" w:hAnsiTheme="majorBidi" w:cstheme="majorBidi"/>
+          <w:color w:val="0E101A"/>
+          <w:sz w:val="24"/>
+          <w:szCs w:val="24"/>
+        </w:rPr>
+      </w:pPr>
+    </w:p>
+    <w:p>
+      <w:pPr>
+        <w:jc w:val="both"/>
+        <w:rPr>
+          <w:rFonts w:asciiTheme="majorBidi" w:eastAsia="Times New Roman" w:hAnsiTheme="majorBidi" w:cstheme="majorBidi"/>
+          <w:color w:val="0E101A"/>
+          <w:sz w:val="24"/>
+          <w:szCs w:val="24"/>
+        </w:rPr>
+      </w:pPr>
+      <w:r>
+        <w:rPr>
+          <w:rFonts w:asciiTheme="majorBidi" w:eastAsia="Times New Roman" w:hAnsiTheme="majorBidi" w:cstheme="majorBidi"/>
+          <w:color w:val="0E101A"/>
+          <w:sz w:val="24"/>
+          <w:szCs w:val="24"/>
+        </w:rPr>
+        <w:t xml:space="preserve">For drums notes, </w:t>
+      </w:r>
+      <w:r>
+        <w:rPr>
+          <w:rFonts w:asciiTheme="majorBidi" w:eastAsia="Times New Roman" w:hAnsiTheme="majorBidi" w:cstheme="majorBidi"/>
+          <w:color w:val="0E101A"/>
+          <w:sz w:val="24"/>
+          <w:szCs w:val="24"/>
+        </w:rPr>
+        <w:t xml:space="preserve">they are drawn automatically through the </w:t>
+      </w:r>
+      <w:proofErr w:type="spellStart"/>
+      <w:r>
+        <w:rPr>
+          <w:rFonts w:asciiTheme="majorBidi" w:eastAsia="Times New Roman" w:hAnsiTheme="majorBidi" w:cstheme="majorBidi"/>
+          <w:color w:val="0E101A"/>
+          <w:sz w:val="24"/>
+          <w:szCs w:val="24"/>
+        </w:rPr>
+        <w:t>Drumset</w:t>
+      </w:r>
+      <w:proofErr w:type="spellEnd"/>
+      <w:r>
+        <w:rPr>
+          <w:rFonts w:asciiTheme="majorBidi" w:eastAsia="Times New Roman" w:hAnsiTheme="majorBidi" w:cstheme="majorBidi"/>
+          <w:color w:val="0E101A"/>
+          <w:sz w:val="24"/>
+          <w:szCs w:val="24"/>
+        </w:rPr>
+        <w:t xml:space="preserve"> class. To test this, we parse a drum set tablature and draw the notes using the </w:t>
+      </w:r>
+      <w:proofErr w:type="spellStart"/>
+      <w:r>
+        <w:rPr>
+          <w:rFonts w:asciiTheme="majorBidi" w:eastAsia="Times New Roman" w:hAnsiTheme="majorBidi" w:cstheme="majorBidi"/>
+          <w:color w:val="0E101A"/>
+          <w:sz w:val="24"/>
+          <w:szCs w:val="24"/>
+        </w:rPr>
+        <w:t>Drumset.draw</w:t>
+      </w:r>
+      <w:proofErr w:type="spellEnd"/>
+      <w:r>
+        <w:rPr>
+          <w:rFonts w:asciiTheme="majorBidi" w:eastAsia="Times New Roman" w:hAnsiTheme="majorBidi" w:cstheme="majorBidi"/>
+          <w:color w:val="0E101A"/>
+          <w:sz w:val="24"/>
+          <w:szCs w:val="24"/>
+        </w:rPr>
+        <w:t>() method. We then count the number of cymbal notes and non-cymbal notes</w:t>
+      </w:r>
+      <w:r>
+        <w:rPr>
+          <w:rFonts w:asciiTheme="majorBidi" w:eastAsia="Times New Roman" w:hAnsiTheme="majorBidi" w:cstheme="majorBidi"/>
+          <w:color w:val="0E101A"/>
+          <w:sz w:val="24"/>
+          <w:szCs w:val="24"/>
+        </w:rPr>
+        <w:t xml:space="preserve"> (</w:t>
+      </w:r>
+      <w:proofErr w:type="spellStart"/>
+      <w:proofErr w:type="gramStart"/>
+      <w:r>
+        <w:rPr>
+          <w:rFonts w:asciiTheme="majorBidi" w:eastAsia="Times New Roman" w:hAnsiTheme="majorBidi" w:cstheme="majorBidi"/>
+          <w:color w:val="0E101A"/>
+          <w:sz w:val="24"/>
+          <w:szCs w:val="24"/>
+        </w:rPr>
+        <w:t>testDrawX</w:t>
+      </w:r>
+      <w:proofErr w:type="spellEnd"/>
+      <w:r>
+        <w:rPr>
+          <w:rFonts w:asciiTheme="majorBidi" w:eastAsia="Times New Roman" w:hAnsiTheme="majorBidi" w:cstheme="majorBidi"/>
+          <w:color w:val="0E101A"/>
+          <w:sz w:val="24"/>
+          <w:szCs w:val="24"/>
+        </w:rPr>
+        <w:t>(</w:t>
+      </w:r>
+      <w:proofErr w:type="gramEnd"/>
+      <w:r>
+        <w:rPr>
+          <w:rFonts w:asciiTheme="majorBidi" w:eastAsia="Times New Roman" w:hAnsiTheme="majorBidi" w:cstheme="majorBidi"/>
+          <w:color w:val="0E101A"/>
+          <w:sz w:val="24"/>
+          <w:szCs w:val="24"/>
+        </w:rPr>
+        <w:t xml:space="preserve">) and </w:t>
+      </w:r>
+      <w:proofErr w:type="spellStart"/>
+      <w:r>
+        <w:rPr>
+          <w:rFonts w:asciiTheme="majorBidi" w:eastAsia="Times New Roman" w:hAnsiTheme="majorBidi" w:cstheme="majorBidi"/>
+          <w:color w:val="0E101A"/>
+          <w:sz w:val="24"/>
+          <w:szCs w:val="24"/>
+        </w:rPr>
+        <w:t>testDrawO</w:t>
+      </w:r>
+      <w:proofErr w:type="spellEnd"/>
+      <w:r>
+        <w:rPr>
+          <w:rFonts w:asciiTheme="majorBidi" w:eastAsia="Times New Roman" w:hAnsiTheme="majorBidi" w:cstheme="majorBidi"/>
+          <w:color w:val="0E101A"/>
+          <w:sz w:val="24"/>
+          <w:szCs w:val="24"/>
+        </w:rPr>
+        <w:t>(), respectively)</w:t>
+      </w:r>
+      <w:r>
+        <w:rPr>
+          <w:rFonts w:asciiTheme="majorBidi" w:eastAsia="Times New Roman" w:hAnsiTheme="majorBidi" w:cstheme="majorBidi"/>
+          <w:color w:val="0E101A"/>
+          <w:sz w:val="24"/>
+          <w:szCs w:val="24"/>
+        </w:rPr>
+        <w:t xml:space="preserve"> that were added to the pane by the </w:t>
+      </w:r>
+      <w:proofErr w:type="spellStart"/>
+      <w:r>
+        <w:rPr>
+          <w:rFonts w:asciiTheme="majorBidi" w:eastAsia="Times New Roman" w:hAnsiTheme="majorBidi" w:cstheme="majorBidi"/>
+          <w:color w:val="0E101A"/>
+          <w:sz w:val="24"/>
+          <w:szCs w:val="24"/>
+        </w:rPr>
+        <w:t>Drumset.draw</w:t>
+      </w:r>
+      <w:proofErr w:type="spellEnd"/>
+      <w:r>
+        <w:rPr>
+          <w:rFonts w:asciiTheme="majorBidi" w:eastAsia="Times New Roman" w:hAnsiTheme="majorBidi" w:cstheme="majorBidi"/>
+          <w:color w:val="0E101A"/>
+          <w:sz w:val="24"/>
+          <w:szCs w:val="24"/>
+        </w:rPr>
+        <w:t>() method to make all the notes were drawn.</w:t>
+      </w:r>
+      <w:r>
+        <w:rPr>
+          <w:rFonts w:asciiTheme="majorBidi" w:eastAsia="Times New Roman" w:hAnsiTheme="majorBidi" w:cstheme="majorBidi"/>
+          <w:color w:val="0E101A"/>
+          <w:sz w:val="24"/>
+          <w:szCs w:val="24"/>
+        </w:rPr>
+        <w:t xml:space="preserve"> Then we check the x- and y-coordinates of each note on the pane to make sure they are correct.</w:t>
+      </w:r>
+    </w:p>
+    <w:p>
+      <w:pPr>
         <w:jc w:val="both"/>
         <w:rPr>
           <w:rFonts w:asciiTheme="majorBidi" w:eastAsia="Times New Roman" w:hAnsiTheme="majorBidi" w:cstheme="majorBidi"/>
@@ -7583,7 +7916,43 @@
           <w:sz w:val="24"/>
           <w:szCs w:val="24"/>
         </w:rPr>
-        <w:t>) parses a drum set tablature and draws the notes that are not cymbal notes to a pane. Each note's x-position and y-position are checked, and the text value is checked to make sure they are all "o".</w:t>
+        <w:t xml:space="preserve">) parses a drum set tablature and draws the notes </w:t>
+      </w:r>
+      <w:r>
+        <w:rPr>
+          <w:rFonts w:asciiTheme="majorBidi" w:eastAsia="Times New Roman" w:hAnsiTheme="majorBidi" w:cstheme="majorBidi"/>
+          <w:color w:val="0E101A"/>
+          <w:sz w:val="24"/>
+          <w:szCs w:val="24"/>
+        </w:rPr>
+        <w:t>to a pane</w:t>
+      </w:r>
+      <w:r>
+        <w:rPr>
+          <w:rFonts w:asciiTheme="majorBidi" w:eastAsia="Times New Roman" w:hAnsiTheme="majorBidi" w:cstheme="majorBidi"/>
+          <w:color w:val="0E101A"/>
+          <w:sz w:val="24"/>
+          <w:szCs w:val="24"/>
+        </w:rPr>
+        <w:t>.</w:t>
+      </w:r>
+      <w:r>
+        <w:rPr>
+          <w:rFonts w:asciiTheme="majorBidi" w:eastAsia="Times New Roman" w:hAnsiTheme="majorBidi" w:cstheme="majorBidi"/>
+          <w:color w:val="0E101A"/>
+          <w:sz w:val="24"/>
+          <w:szCs w:val="24"/>
+        </w:rPr>
+        <w:t xml:space="preserve"> The non-cymbal notes are extracted from the pane and counted to ensure the correct number of notes has been added.</w:t>
+      </w:r>
+      <w:r>
+        <w:rPr>
+          <w:rFonts w:asciiTheme="majorBidi" w:eastAsia="Times New Roman" w:hAnsiTheme="majorBidi" w:cstheme="majorBidi"/>
+          <w:color w:val="0E101A"/>
+          <w:sz w:val="24"/>
+          <w:szCs w:val="24"/>
+        </w:rPr>
+        <w:t xml:space="preserve"> It also checks the x- and y-coordinates of each note to ensure they are correct (the expected x and y values were calculated for the specific tablature used).</w:t>
       </w:r>
     </w:p>
     <w:p>
@@ -7668,7 +8037,70 @@
           <w:sz w:val="24"/>
           <w:szCs w:val="24"/>
         </w:rPr>
-        <w:t>) parses a drum set tablature and draws the notes that are cymbal notes to a pane. Each note's x-position and y-position are checked, and the text value is checked to make sure they are all "x".</w:t>
+        <w:t xml:space="preserve">) parses a drum set tablature and draws the to a pane. </w:t>
+      </w:r>
+      <w:r>
+        <w:rPr>
+          <w:rFonts w:asciiTheme="majorBidi" w:eastAsia="Times New Roman" w:hAnsiTheme="majorBidi" w:cstheme="majorBidi"/>
+          <w:color w:val="0E101A"/>
+          <w:sz w:val="24"/>
+          <w:szCs w:val="24"/>
+        </w:rPr>
+        <w:t>The cymbal notes are extracted</w:t>
+      </w:r>
+      <w:r>
+        <w:rPr>
+          <w:rFonts w:asciiTheme="majorBidi" w:eastAsia="Times New Roman" w:hAnsiTheme="majorBidi" w:cstheme="majorBidi"/>
+          <w:color w:val="0E101A"/>
+          <w:sz w:val="24"/>
+          <w:szCs w:val="24"/>
+        </w:rPr>
+        <w:t xml:space="preserve"> from the pane</w:t>
+      </w:r>
+      <w:r>
+        <w:rPr>
+          <w:rFonts w:asciiTheme="majorBidi" w:eastAsia="Times New Roman" w:hAnsiTheme="majorBidi" w:cstheme="majorBidi"/>
+          <w:color w:val="0E101A"/>
+          <w:sz w:val="24"/>
+          <w:szCs w:val="24"/>
+        </w:rPr>
+        <w:t xml:space="preserve"> and counted to ensure the correct number of notes has been added.</w:t>
+      </w:r>
+      <w:r>
+        <w:rPr>
+          <w:rFonts w:asciiTheme="majorBidi" w:eastAsia="Times New Roman" w:hAnsiTheme="majorBidi" w:cstheme="majorBidi"/>
+          <w:color w:val="0E101A"/>
+          <w:sz w:val="24"/>
+          <w:szCs w:val="24"/>
+        </w:rPr>
+        <w:t xml:space="preserve"> </w:t>
+      </w:r>
+      <w:r>
+        <w:rPr>
+          <w:rFonts w:asciiTheme="majorBidi" w:eastAsia="Times New Roman" w:hAnsiTheme="majorBidi" w:cstheme="majorBidi"/>
+          <w:color w:val="0E101A"/>
+          <w:sz w:val="24"/>
+          <w:szCs w:val="24"/>
+        </w:rPr>
+        <w:t xml:space="preserve">It also checks the x- and y-coordinates of each note to ensure they are correct (the expected </w:t>
+      </w:r>
+      <w:r>
+        <w:rPr>
+          <w:rFonts w:asciiTheme="majorBidi" w:eastAsia="Times New Roman" w:hAnsiTheme="majorBidi" w:cstheme="majorBidi"/>
+          <w:color w:val="0E101A"/>
+          <w:sz w:val="24"/>
+          <w:szCs w:val="24"/>
+        </w:rPr>
+        <w:t xml:space="preserve">x and y </w:t>
+      </w:r>
+      <w:r>
+        <w:rPr>
+          <w:rFonts w:asciiTheme="majorBidi" w:eastAsia="Times New Roman" w:hAnsiTheme="majorBidi" w:cstheme="majorBidi"/>
+          <w:color w:val="0E101A"/>
+          <w:sz w:val="24"/>
+          <w:szCs w:val="24"/>
+        </w:rPr>
+        <w:t>values were calculated for the specific tablature used).</w:t>
       </w:r>
     </w:p>
     <w:p>

--- a/Documents/TestingDocument/EECS2311_Group6_TAB2XML_TestingDocument.docx
+++ b/Documents/TestingDocument/EECS2311_Group6_TAB2XML_TestingDocument.docx
@@ -628,8 +628,19 @@
                                 <w:color w:val="000000"/>
                                 <w:sz w:val="28"/>
                               </w:rPr>
-                              <w:t>Elmira Onagh</w:t>
+                              <w:t xml:space="preserve">Elmira </w:t>
                             </w:r>
+                            <w:proofErr w:type="spellStart"/>
+                            <w:r>
+                              <w:rPr>
+                                <w:rFonts w:ascii="Times New Roman" w:eastAsia="Times New Roman" w:hAnsi="Times New Roman" w:cs="Times New Roman"/>
+                                <w:b/>
+                                <w:color w:val="000000"/>
+                                <w:sz w:val="28"/>
+                              </w:rPr>
+                              <w:t>Onagh</w:t>
+                            </w:r>
+                            <w:proofErr w:type="spellEnd"/>
                           </w:p>
                           <w:p>
                             <w:pPr>
@@ -637,6 +648,7 @@
                               <w:ind w:left="720" w:firstLine="360"/>
                               <w:textDirection w:val="btLr"/>
                             </w:pPr>
+                            <w:proofErr w:type="spellStart"/>
                             <w:r>
                               <w:rPr>
                                 <w:rFonts w:ascii="Times New Roman" w:eastAsia="Times New Roman" w:hAnsi="Times New Roman" w:cs="Times New Roman"/>
@@ -644,7 +656,17 @@
                                 <w:color w:val="000000"/>
                                 <w:sz w:val="28"/>
                               </w:rPr>
-                              <w:t>Irsa Nasir</w:t>
+                              <w:t>Irsa</w:t>
+                            </w:r>
+                            <w:proofErr w:type="spellEnd"/>
+                            <w:r>
+                              <w:rPr>
+                                <w:rFonts w:ascii="Times New Roman" w:eastAsia="Times New Roman" w:hAnsi="Times New Roman" w:cs="Times New Roman"/>
+                                <w:b/>
+                                <w:color w:val="000000"/>
+                                <w:sz w:val="28"/>
+                              </w:rPr>
+                              <w:t xml:space="preserve"> Nasir</w:t>
                             </w:r>
                           </w:p>
                           <w:p>
@@ -669,6 +691,7 @@
                               <w:ind w:left="720" w:firstLine="360"/>
                               <w:textDirection w:val="btLr"/>
                             </w:pPr>
+                            <w:proofErr w:type="spellStart"/>
                             <w:r>
                               <w:rPr>
                                 <w:rFonts w:ascii="Times New Roman" w:eastAsia="Times New Roman" w:hAnsi="Times New Roman" w:cs="Times New Roman"/>
@@ -676,7 +699,17 @@
                                 <w:color w:val="000000"/>
                                 <w:sz w:val="28"/>
                               </w:rPr>
-                              <w:t>Harjap Randhawa</w:t>
+                              <w:t>Harjap</w:t>
+                            </w:r>
+                            <w:proofErr w:type="spellEnd"/>
+                            <w:r>
+                              <w:rPr>
+                                <w:rFonts w:ascii="Times New Roman" w:eastAsia="Times New Roman" w:hAnsi="Times New Roman" w:cs="Times New Roman"/>
+                                <w:b/>
+                                <w:color w:val="000000"/>
+                                <w:sz w:val="28"/>
+                              </w:rPr>
+                              <w:t xml:space="preserve"> Randhawa</w:t>
                             </w:r>
                           </w:p>
                           <w:p>
@@ -745,8 +778,19 @@
                           <w:color w:val="000000"/>
                           <w:sz w:val="28"/>
                         </w:rPr>
-                        <w:t>Elmira Onagh</w:t>
+                        <w:t xml:space="preserve">Elmira </w:t>
                       </w:r>
+                      <w:proofErr w:type="spellStart"/>
+                      <w:r>
+                        <w:rPr>
+                          <w:rFonts w:ascii="Times New Roman" w:eastAsia="Times New Roman" w:hAnsi="Times New Roman" w:cs="Times New Roman"/>
+                          <w:b/>
+                          <w:color w:val="000000"/>
+                          <w:sz w:val="28"/>
+                        </w:rPr>
+                        <w:t>Onagh</w:t>
+                      </w:r>
+                      <w:proofErr w:type="spellEnd"/>
                     </w:p>
                     <w:p>
                       <w:pPr>
@@ -754,6 +798,7 @@
                         <w:ind w:left="720" w:firstLine="360"/>
                         <w:textDirection w:val="btLr"/>
                       </w:pPr>
+                      <w:proofErr w:type="spellStart"/>
                       <w:r>
                         <w:rPr>
                           <w:rFonts w:ascii="Times New Roman" w:eastAsia="Times New Roman" w:hAnsi="Times New Roman" w:cs="Times New Roman"/>
@@ -761,7 +806,17 @@
                           <w:color w:val="000000"/>
                           <w:sz w:val="28"/>
                         </w:rPr>
-                        <w:t>Irsa Nasir</w:t>
+                        <w:t>Irsa</w:t>
+                      </w:r>
+                      <w:proofErr w:type="spellEnd"/>
+                      <w:r>
+                        <w:rPr>
+                          <w:rFonts w:ascii="Times New Roman" w:eastAsia="Times New Roman" w:hAnsi="Times New Roman" w:cs="Times New Roman"/>
+                          <w:b/>
+                          <w:color w:val="000000"/>
+                          <w:sz w:val="28"/>
+                        </w:rPr>
+                        <w:t xml:space="preserve"> Nasir</w:t>
                       </w:r>
                     </w:p>
                     <w:p>
@@ -786,6 +841,7 @@
                         <w:ind w:left="720" w:firstLine="360"/>
                         <w:textDirection w:val="btLr"/>
                       </w:pPr>
+                      <w:proofErr w:type="spellStart"/>
                       <w:r>
                         <w:rPr>
                           <w:rFonts w:ascii="Times New Roman" w:eastAsia="Times New Roman" w:hAnsi="Times New Roman" w:cs="Times New Roman"/>
@@ -793,7 +849,17 @@
                           <w:color w:val="000000"/>
                           <w:sz w:val="28"/>
                         </w:rPr>
-                        <w:t>Harjap Randhawa</w:t>
+                        <w:t>Harjap</w:t>
+                      </w:r>
+                      <w:proofErr w:type="spellEnd"/>
+                      <w:r>
+                        <w:rPr>
+                          <w:rFonts w:ascii="Times New Roman" w:eastAsia="Times New Roman" w:hAnsi="Times New Roman" w:cs="Times New Roman"/>
+                          <w:b/>
+                          <w:color w:val="000000"/>
+                          <w:sz w:val="28"/>
+                        </w:rPr>
+                        <w:t xml:space="preserve"> Randhawa</w:t>
                       </w:r>
                     </w:p>
                     <w:p>
@@ -2362,14 +2428,25 @@
         </w:rPr>
         <w:t xml:space="preserve">e value obtained by </w:t>
       </w:r>
-      <w:r>
-        <w:rPr>
-          <w:rFonts w:asciiTheme="majorBidi" w:eastAsia="Times New Roman" w:hAnsiTheme="majorBidi" w:cstheme="majorBidi"/>
-          <w:color w:val="0E101A"/>
-          <w:sz w:val="24"/>
-          <w:szCs w:val="24"/>
-        </w:rPr>
-        <w:t>getStartX (</w:t>
+      <w:proofErr w:type="spellStart"/>
+      <w:r>
+        <w:rPr>
+          <w:rFonts w:asciiTheme="majorBidi" w:eastAsia="Times New Roman" w:hAnsiTheme="majorBidi" w:cstheme="majorBidi"/>
+          <w:color w:val="0E101A"/>
+          <w:sz w:val="24"/>
+          <w:szCs w:val="24"/>
+        </w:rPr>
+        <w:t>getStartX</w:t>
+      </w:r>
+      <w:proofErr w:type="spellEnd"/>
+      <w:r>
+        <w:rPr>
+          <w:rFonts w:asciiTheme="majorBidi" w:eastAsia="Times New Roman" w:hAnsiTheme="majorBidi" w:cstheme="majorBidi"/>
+          <w:color w:val="0E101A"/>
+          <w:sz w:val="24"/>
+          <w:szCs w:val="24"/>
+        </w:rPr>
+        <w:t xml:space="preserve"> (</w:t>
       </w:r>
       <w:r>
         <w:rPr>
@@ -2380,14 +2457,25 @@
         </w:rPr>
         <w:t xml:space="preserve">) and </w:t>
       </w:r>
-      <w:r>
-        <w:rPr>
-          <w:rFonts w:asciiTheme="majorBidi" w:eastAsia="Times New Roman" w:hAnsiTheme="majorBidi" w:cstheme="majorBidi"/>
-          <w:color w:val="0E101A"/>
-          <w:sz w:val="24"/>
-          <w:szCs w:val="24"/>
-        </w:rPr>
-        <w:t>getStartY (</w:t>
+      <w:proofErr w:type="spellStart"/>
+      <w:r>
+        <w:rPr>
+          <w:rFonts w:asciiTheme="majorBidi" w:eastAsia="Times New Roman" w:hAnsiTheme="majorBidi" w:cstheme="majorBidi"/>
+          <w:color w:val="0E101A"/>
+          <w:sz w:val="24"/>
+          <w:szCs w:val="24"/>
+        </w:rPr>
+        <w:t>getStartY</w:t>
+      </w:r>
+      <w:proofErr w:type="spellEnd"/>
+      <w:r>
+        <w:rPr>
+          <w:rFonts w:asciiTheme="majorBidi" w:eastAsia="Times New Roman" w:hAnsiTheme="majorBidi" w:cstheme="majorBidi"/>
+          <w:color w:val="0E101A"/>
+          <w:sz w:val="24"/>
+          <w:szCs w:val="24"/>
+        </w:rPr>
+        <w:t xml:space="preserve"> (</w:t>
       </w:r>
       <w:r>
         <w:rPr>
@@ -2405,7 +2493,47 @@
           <w:sz w:val="24"/>
           <w:szCs w:val="24"/>
         </w:rPr>
-        <w:t xml:space="preserve"> and setStartX () and setStartY () set their corresponding variable to the expected value. </w:t>
+        <w:t xml:space="preserve"> and </w:t>
+      </w:r>
+      <w:proofErr w:type="spellStart"/>
+      <w:r>
+        <w:rPr>
+          <w:rFonts w:asciiTheme="majorBidi" w:eastAsia="Times New Roman" w:hAnsiTheme="majorBidi" w:cstheme="majorBidi"/>
+          <w:color w:val="0E101A"/>
+          <w:sz w:val="24"/>
+          <w:szCs w:val="24"/>
+        </w:rPr>
+        <w:t>setStartX</w:t>
+      </w:r>
+      <w:proofErr w:type="spellEnd"/>
+      <w:r>
+        <w:rPr>
+          <w:rFonts w:asciiTheme="majorBidi" w:eastAsia="Times New Roman" w:hAnsiTheme="majorBidi" w:cstheme="majorBidi"/>
+          <w:color w:val="0E101A"/>
+          <w:sz w:val="24"/>
+          <w:szCs w:val="24"/>
+        </w:rPr>
+        <w:t xml:space="preserve"> () and </w:t>
+      </w:r>
+      <w:proofErr w:type="spellStart"/>
+      <w:r>
+        <w:rPr>
+          <w:rFonts w:asciiTheme="majorBidi" w:eastAsia="Times New Roman" w:hAnsiTheme="majorBidi" w:cstheme="majorBidi"/>
+          <w:color w:val="0E101A"/>
+          <w:sz w:val="24"/>
+          <w:szCs w:val="24"/>
+        </w:rPr>
+        <w:t>setStartY</w:t>
+      </w:r>
+      <w:proofErr w:type="spellEnd"/>
+      <w:r>
+        <w:rPr>
+          <w:rFonts w:asciiTheme="majorBidi" w:eastAsia="Times New Roman" w:hAnsiTheme="majorBidi" w:cstheme="majorBidi"/>
+          <w:color w:val="0E101A"/>
+          <w:sz w:val="24"/>
+          <w:szCs w:val="24"/>
+        </w:rPr>
+        <w:t xml:space="preserve"> () set their corresponding variable to the expected value. </w:t>
       </w:r>
       <w:r>
         <w:rPr>
@@ -2452,14 +2580,45 @@
         </w:rPr>
         <w:t xml:space="preserve">the </w:t>
       </w:r>
-      <w:r>
-        <w:rPr>
-          <w:rFonts w:asciiTheme="majorBidi" w:eastAsia="Times New Roman" w:hAnsiTheme="majorBidi" w:cstheme="majorBidi"/>
-          <w:color w:val="0E101A"/>
-          <w:sz w:val="24"/>
-          <w:szCs w:val="24"/>
-        </w:rPr>
-        <w:t xml:space="preserve">getPane () method returns the expected pane and setPane () adds the correct pane to the class. </w:t>
+      <w:proofErr w:type="spellStart"/>
+      <w:r>
+        <w:rPr>
+          <w:rFonts w:asciiTheme="majorBidi" w:eastAsia="Times New Roman" w:hAnsiTheme="majorBidi" w:cstheme="majorBidi"/>
+          <w:color w:val="0E101A"/>
+          <w:sz w:val="24"/>
+          <w:szCs w:val="24"/>
+        </w:rPr>
+        <w:t>getPane</w:t>
+      </w:r>
+      <w:proofErr w:type="spellEnd"/>
+      <w:r>
+        <w:rPr>
+          <w:rFonts w:asciiTheme="majorBidi" w:eastAsia="Times New Roman" w:hAnsiTheme="majorBidi" w:cstheme="majorBidi"/>
+          <w:color w:val="0E101A"/>
+          <w:sz w:val="24"/>
+          <w:szCs w:val="24"/>
+        </w:rPr>
+        <w:t xml:space="preserve"> () method returns the expected pane and </w:t>
+      </w:r>
+      <w:proofErr w:type="spellStart"/>
+      <w:r>
+        <w:rPr>
+          <w:rFonts w:asciiTheme="majorBidi" w:eastAsia="Times New Roman" w:hAnsiTheme="majorBidi" w:cstheme="majorBidi"/>
+          <w:color w:val="0E101A"/>
+          <w:sz w:val="24"/>
+          <w:szCs w:val="24"/>
+        </w:rPr>
+        <w:t>setPane</w:t>
+      </w:r>
+      <w:proofErr w:type="spellEnd"/>
+      <w:r>
+        <w:rPr>
+          <w:rFonts w:asciiTheme="majorBidi" w:eastAsia="Times New Roman" w:hAnsiTheme="majorBidi" w:cstheme="majorBidi"/>
+          <w:color w:val="0E101A"/>
+          <w:sz w:val="24"/>
+          <w:szCs w:val="24"/>
+        </w:rPr>
+        <w:t xml:space="preserve"> () adds the correct pane to the class. </w:t>
       </w:r>
     </w:p>
     <w:p>
@@ -2498,6 +2657,7 @@
         </w:rPr>
         <w:t xml:space="preserve">Test: </w:t>
       </w:r>
+      <w:proofErr w:type="spellStart"/>
       <w:r>
         <w:rPr>
           <w:rFonts w:asciiTheme="majorBidi" w:hAnsiTheme="majorBidi" w:cstheme="majorBidi"/>
@@ -2507,7 +2667,19 @@
           <w:szCs w:val="24"/>
           <w:lang w:val="en-CA"/>
         </w:rPr>
-        <w:t>testGetPane ()</w:t>
+        <w:t>testGetPane</w:t>
+      </w:r>
+      <w:proofErr w:type="spellEnd"/>
+      <w:r>
+        <w:rPr>
+          <w:rFonts w:asciiTheme="majorBidi" w:hAnsiTheme="majorBidi" w:cstheme="majorBidi"/>
+          <w:b/>
+          <w:color w:val="000000"/>
+          <w:sz w:val="24"/>
+          <w:szCs w:val="24"/>
+          <w:lang w:val="en-CA"/>
+        </w:rPr>
+        <w:t xml:space="preserve"> ()</w:t>
       </w:r>
     </w:p>
     <w:p>
@@ -2530,14 +2702,25 @@
         </w:rPr>
         <w:t xml:space="preserve">Tests the </w:t>
       </w:r>
-      <w:r>
-        <w:rPr>
-          <w:rFonts w:asciiTheme="majorBidi" w:eastAsia="Times New Roman" w:hAnsiTheme="majorBidi" w:cstheme="majorBidi"/>
-          <w:color w:val="0E101A"/>
-          <w:sz w:val="24"/>
-          <w:szCs w:val="24"/>
-        </w:rPr>
-        <w:t>getPane (</w:t>
+      <w:proofErr w:type="spellStart"/>
+      <w:r>
+        <w:rPr>
+          <w:rFonts w:asciiTheme="majorBidi" w:eastAsia="Times New Roman" w:hAnsiTheme="majorBidi" w:cstheme="majorBidi"/>
+          <w:color w:val="0E101A"/>
+          <w:sz w:val="24"/>
+          <w:szCs w:val="24"/>
+        </w:rPr>
+        <w:t>getPane</w:t>
+      </w:r>
+      <w:proofErr w:type="spellEnd"/>
+      <w:r>
+        <w:rPr>
+          <w:rFonts w:asciiTheme="majorBidi" w:eastAsia="Times New Roman" w:hAnsiTheme="majorBidi" w:cstheme="majorBidi"/>
+          <w:color w:val="0E101A"/>
+          <w:sz w:val="24"/>
+          <w:szCs w:val="24"/>
+        </w:rPr>
+        <w:t xml:space="preserve"> (</w:t>
       </w:r>
       <w:r>
         <w:rPr>
@@ -2574,6 +2757,7 @@
         </w:rPr>
         <w:t xml:space="preserve">Test: </w:t>
       </w:r>
+      <w:proofErr w:type="spellStart"/>
       <w:r>
         <w:rPr>
           <w:rFonts w:asciiTheme="majorBidi" w:eastAsia="Times New Roman" w:hAnsiTheme="majorBidi" w:cstheme="majorBidi"/>
@@ -2602,7 +2786,18 @@
           <w:sz w:val="24"/>
           <w:szCs w:val="24"/>
         </w:rPr>
-        <w:t>Pane (</w:t>
+        <w:t>Pane</w:t>
+      </w:r>
+      <w:proofErr w:type="spellEnd"/>
+      <w:r>
+        <w:rPr>
+          <w:rFonts w:asciiTheme="majorBidi" w:eastAsia="Times New Roman" w:hAnsiTheme="majorBidi" w:cstheme="majorBidi"/>
+          <w:b/>
+          <w:color w:val="0E101A"/>
+          <w:sz w:val="24"/>
+          <w:szCs w:val="24"/>
+        </w:rPr>
+        <w:t xml:space="preserve"> (</w:t>
       </w:r>
       <w:r>
         <w:rPr>
@@ -2635,6 +2830,7 @@
         </w:rPr>
         <w:t xml:space="preserve">Test the </w:t>
       </w:r>
+      <w:proofErr w:type="spellStart"/>
       <w:r>
         <w:rPr>
           <w:rFonts w:asciiTheme="majorBidi" w:eastAsia="Times New Roman" w:hAnsiTheme="majorBidi" w:cstheme="majorBidi"/>
@@ -2651,7 +2847,17 @@
           <w:sz w:val="24"/>
           <w:szCs w:val="24"/>
         </w:rPr>
-        <w:t>Pane (</w:t>
+        <w:t>Pane</w:t>
+      </w:r>
+      <w:proofErr w:type="spellEnd"/>
+      <w:r>
+        <w:rPr>
+          <w:rFonts w:asciiTheme="majorBidi" w:eastAsia="Times New Roman" w:hAnsiTheme="majorBidi" w:cstheme="majorBidi"/>
+          <w:color w:val="0E101A"/>
+          <w:sz w:val="24"/>
+          <w:szCs w:val="24"/>
+        </w:rPr>
+        <w:t xml:space="preserve"> (</w:t>
       </w:r>
       <w:r>
         <w:rPr>
@@ -2691,6 +2897,7 @@
         </w:rPr>
         <w:t xml:space="preserve">Test: </w:t>
       </w:r>
+      <w:proofErr w:type="spellStart"/>
       <w:r>
         <w:rPr>
           <w:rFonts w:asciiTheme="majorBidi" w:hAnsiTheme="majorBidi" w:cstheme="majorBidi"/>
@@ -2701,7 +2908,20 @@
           <w:szCs w:val="24"/>
           <w:lang w:val="en-CA"/>
         </w:rPr>
-        <w:t>testGetStartX ()</w:t>
+        <w:t>testGetStartX</w:t>
+      </w:r>
+      <w:proofErr w:type="spellEnd"/>
+      <w:r>
+        <w:rPr>
+          <w:rFonts w:asciiTheme="majorBidi" w:hAnsiTheme="majorBidi" w:cstheme="majorBidi"/>
+          <w:b/>
+          <w:bCs/>
+          <w:color w:val="000000"/>
+          <w:sz w:val="24"/>
+          <w:szCs w:val="24"/>
+          <w:lang w:val="en-CA"/>
+        </w:rPr>
+        <w:t xml:space="preserve"> ()</w:t>
       </w:r>
     </w:p>
     <w:p>
@@ -2722,7 +2942,27 @@
           <w:sz w:val="24"/>
           <w:szCs w:val="24"/>
         </w:rPr>
-        <w:t xml:space="preserve">Test the getStartX () method to ensure the correct x coordinate is being returned. </w:t>
+        <w:t xml:space="preserve">Test the </w:t>
+      </w:r>
+      <w:proofErr w:type="spellStart"/>
+      <w:r>
+        <w:rPr>
+          <w:rFonts w:asciiTheme="majorBidi" w:eastAsia="Times New Roman" w:hAnsiTheme="majorBidi" w:cstheme="majorBidi"/>
+          <w:color w:val="0E101A"/>
+          <w:sz w:val="24"/>
+          <w:szCs w:val="24"/>
+        </w:rPr>
+        <w:t>getStartX</w:t>
+      </w:r>
+      <w:proofErr w:type="spellEnd"/>
+      <w:r>
+        <w:rPr>
+          <w:rFonts w:asciiTheme="majorBidi" w:eastAsia="Times New Roman" w:hAnsiTheme="majorBidi" w:cstheme="majorBidi"/>
+          <w:color w:val="0E101A"/>
+          <w:sz w:val="24"/>
+          <w:szCs w:val="24"/>
+        </w:rPr>
+        <w:t xml:space="preserve"> () method to ensure the correct x coordinate is being returned. </w:t>
       </w:r>
     </w:p>
     <w:p>
@@ -2753,6 +2993,7 @@
         </w:rPr>
         <w:t xml:space="preserve">Test: </w:t>
       </w:r>
+      <w:proofErr w:type="spellStart"/>
       <w:r>
         <w:rPr>
           <w:rFonts w:asciiTheme="majorBidi" w:hAnsiTheme="majorBidi" w:cstheme="majorBidi"/>
@@ -2763,7 +3004,20 @@
           <w:szCs w:val="24"/>
           <w:lang w:val="en-CA"/>
         </w:rPr>
-        <w:t>testSetStartX ()</w:t>
+        <w:t>testSetStartX</w:t>
+      </w:r>
+      <w:proofErr w:type="spellEnd"/>
+      <w:r>
+        <w:rPr>
+          <w:rFonts w:asciiTheme="majorBidi" w:hAnsiTheme="majorBidi" w:cstheme="majorBidi"/>
+          <w:b/>
+          <w:bCs/>
+          <w:color w:val="000000"/>
+          <w:sz w:val="24"/>
+          <w:szCs w:val="24"/>
+          <w:lang w:val="en-CA"/>
+        </w:rPr>
+        <w:t xml:space="preserve"> ()</w:t>
       </w:r>
     </w:p>
     <w:p>
@@ -2784,7 +3038,27 @@
           <w:sz w:val="24"/>
           <w:szCs w:val="24"/>
         </w:rPr>
-        <w:t>Tests setStartX () method to make sure the value for the x- coordinate is set correctly</w:t>
+        <w:t xml:space="preserve">Tests </w:t>
+      </w:r>
+      <w:proofErr w:type="spellStart"/>
+      <w:r>
+        <w:rPr>
+          <w:rFonts w:asciiTheme="majorBidi" w:eastAsia="Times New Roman" w:hAnsiTheme="majorBidi" w:cstheme="majorBidi"/>
+          <w:color w:val="0E101A"/>
+          <w:sz w:val="24"/>
+          <w:szCs w:val="24"/>
+        </w:rPr>
+        <w:t>setStartX</w:t>
+      </w:r>
+      <w:proofErr w:type="spellEnd"/>
+      <w:r>
+        <w:rPr>
+          <w:rFonts w:asciiTheme="majorBidi" w:eastAsia="Times New Roman" w:hAnsiTheme="majorBidi" w:cstheme="majorBidi"/>
+          <w:color w:val="0E101A"/>
+          <w:sz w:val="24"/>
+          <w:szCs w:val="24"/>
+        </w:rPr>
+        <w:t xml:space="preserve"> () method to make sure the value for the x- coordinate is set correctly</w:t>
       </w:r>
     </w:p>
     <w:p>
@@ -2815,6 +3089,7 @@
         </w:rPr>
         <w:t xml:space="preserve">Test: </w:t>
       </w:r>
+      <w:proofErr w:type="spellStart"/>
       <w:r>
         <w:rPr>
           <w:rFonts w:asciiTheme="majorBidi" w:hAnsiTheme="majorBidi" w:cstheme="majorBidi"/>
@@ -2825,7 +3100,20 @@
           <w:szCs w:val="24"/>
           <w:lang w:val="en-CA"/>
         </w:rPr>
-        <w:t>testGetStartY ()</w:t>
+        <w:t>testGetStartY</w:t>
+      </w:r>
+      <w:proofErr w:type="spellEnd"/>
+      <w:r>
+        <w:rPr>
+          <w:rFonts w:asciiTheme="majorBidi" w:hAnsiTheme="majorBidi" w:cstheme="majorBidi"/>
+          <w:b/>
+          <w:bCs/>
+          <w:color w:val="000000"/>
+          <w:sz w:val="24"/>
+          <w:szCs w:val="24"/>
+          <w:lang w:val="en-CA"/>
+        </w:rPr>
+        <w:t xml:space="preserve"> ()</w:t>
       </w:r>
     </w:p>
     <w:p>
@@ -2846,7 +3134,27 @@
           <w:sz w:val="24"/>
           <w:szCs w:val="24"/>
         </w:rPr>
-        <w:t xml:space="preserve">Test the getStartY () method to ensure the correct y coordinate is being returned. </w:t>
+        <w:t xml:space="preserve">Test the </w:t>
+      </w:r>
+      <w:proofErr w:type="spellStart"/>
+      <w:r>
+        <w:rPr>
+          <w:rFonts w:asciiTheme="majorBidi" w:eastAsia="Times New Roman" w:hAnsiTheme="majorBidi" w:cstheme="majorBidi"/>
+          <w:color w:val="0E101A"/>
+          <w:sz w:val="24"/>
+          <w:szCs w:val="24"/>
+        </w:rPr>
+        <w:t>getStartY</w:t>
+      </w:r>
+      <w:proofErr w:type="spellEnd"/>
+      <w:r>
+        <w:rPr>
+          <w:rFonts w:asciiTheme="majorBidi" w:eastAsia="Times New Roman" w:hAnsiTheme="majorBidi" w:cstheme="majorBidi"/>
+          <w:color w:val="0E101A"/>
+          <w:sz w:val="24"/>
+          <w:szCs w:val="24"/>
+        </w:rPr>
+        <w:t xml:space="preserve"> () method to ensure the correct y coordinate is being returned. </w:t>
       </w:r>
     </w:p>
     <w:p>
@@ -2877,6 +3185,7 @@
         </w:rPr>
         <w:t xml:space="preserve">Test: </w:t>
       </w:r>
+      <w:proofErr w:type="spellStart"/>
       <w:r>
         <w:rPr>
           <w:rFonts w:asciiTheme="majorBidi" w:hAnsiTheme="majorBidi" w:cstheme="majorBidi"/>
@@ -2887,7 +3196,20 @@
           <w:szCs w:val="24"/>
           <w:lang w:val="en-CA"/>
         </w:rPr>
-        <w:t>testSetStartY ()</w:t>
+        <w:t>testSetStartY</w:t>
+      </w:r>
+      <w:proofErr w:type="spellEnd"/>
+      <w:r>
+        <w:rPr>
+          <w:rFonts w:asciiTheme="majorBidi" w:hAnsiTheme="majorBidi" w:cstheme="majorBidi"/>
+          <w:b/>
+          <w:bCs/>
+          <w:color w:val="000000"/>
+          <w:sz w:val="24"/>
+          <w:szCs w:val="24"/>
+          <w:lang w:val="en-CA"/>
+        </w:rPr>
+        <w:t xml:space="preserve"> ()</w:t>
       </w:r>
     </w:p>
     <w:p>
@@ -2908,7 +3230,27 @@
           <w:sz w:val="24"/>
           <w:szCs w:val="24"/>
         </w:rPr>
-        <w:t>Tests setStartY () method to make sure the value for the y- coordinate is set correctly</w:t>
+        <w:t xml:space="preserve">Tests </w:t>
+      </w:r>
+      <w:proofErr w:type="spellStart"/>
+      <w:r>
+        <w:rPr>
+          <w:rFonts w:asciiTheme="majorBidi" w:eastAsia="Times New Roman" w:hAnsiTheme="majorBidi" w:cstheme="majorBidi"/>
+          <w:color w:val="0E101A"/>
+          <w:sz w:val="24"/>
+          <w:szCs w:val="24"/>
+        </w:rPr>
+        <w:t>setStartY</w:t>
+      </w:r>
+      <w:proofErr w:type="spellEnd"/>
+      <w:r>
+        <w:rPr>
+          <w:rFonts w:asciiTheme="majorBidi" w:eastAsia="Times New Roman" w:hAnsiTheme="majorBidi" w:cstheme="majorBidi"/>
+          <w:color w:val="0E101A"/>
+          <w:sz w:val="24"/>
+          <w:szCs w:val="24"/>
+        </w:rPr>
+        <w:t xml:space="preserve"> () method to make sure the value for the y- coordinate is set correctly</w:t>
       </w:r>
     </w:p>
     <w:p>
@@ -2939,7 +3281,27 @@
           <w:sz w:val="24"/>
           <w:szCs w:val="24"/>
         </w:rPr>
-        <w:t xml:space="preserve">These test cases examine the public classes of DrawBar.java class and ensure they behave as expected. The only public method that is not tested at the moment is the </w:t>
+        <w:t xml:space="preserve">These test cases examine the public classes of DrawBar.java class and ensure they behave as expected. The only public method that is not tested </w:t>
+      </w:r>
+      <w:proofErr w:type="gramStart"/>
+      <w:r>
+        <w:rPr>
+          <w:rFonts w:asciiTheme="majorBidi" w:eastAsia="Times New Roman" w:hAnsiTheme="majorBidi" w:cstheme="majorBidi"/>
+          <w:color w:val="0E101A"/>
+          <w:sz w:val="24"/>
+          <w:szCs w:val="24"/>
+        </w:rPr>
+        <w:t>at the moment</w:t>
+      </w:r>
+      <w:proofErr w:type="gramEnd"/>
+      <w:r>
+        <w:rPr>
+          <w:rFonts w:asciiTheme="majorBidi" w:eastAsia="Times New Roman" w:hAnsiTheme="majorBidi" w:cstheme="majorBidi"/>
+          <w:color w:val="0E101A"/>
+          <w:sz w:val="24"/>
+          <w:szCs w:val="24"/>
+        </w:rPr>
+        <w:t xml:space="preserve"> is the </w:t>
       </w:r>
       <w:r>
         <w:rPr>
@@ -2995,7 +3357,27 @@
           <w:sz w:val="24"/>
           <w:szCs w:val="24"/>
         </w:rPr>
-        <w:t xml:space="preserve"> we can be sure that a DrawBar object is initialized correctly with the expected values and will behave (get drawn on Pane) as expected. </w:t>
+        <w:t xml:space="preserve"> we can be sure that a </w:t>
+      </w:r>
+      <w:proofErr w:type="spellStart"/>
+      <w:r>
+        <w:rPr>
+          <w:rFonts w:asciiTheme="majorBidi" w:eastAsia="Times New Roman" w:hAnsiTheme="majorBidi" w:cstheme="majorBidi"/>
+          <w:color w:val="0E101A"/>
+          <w:sz w:val="24"/>
+          <w:szCs w:val="24"/>
+        </w:rPr>
+        <w:t>DrawBar</w:t>
+      </w:r>
+      <w:proofErr w:type="spellEnd"/>
+      <w:r>
+        <w:rPr>
+          <w:rFonts w:asciiTheme="majorBidi" w:eastAsia="Times New Roman" w:hAnsiTheme="majorBidi" w:cstheme="majorBidi"/>
+          <w:color w:val="0E101A"/>
+          <w:sz w:val="24"/>
+          <w:szCs w:val="24"/>
+        </w:rPr>
+        <w:t xml:space="preserve"> object is initialized correctly with the expected values and will behave (get drawn on Pane) as expected. </w:t>
       </w:r>
     </w:p>
     <w:p>
@@ -3261,16 +3643,46 @@
           <w:sz w:val="24"/>
           <w:szCs w:val="24"/>
         </w:rPr>
-        <w:t>This class allows creating and drawing a Guitar object based on a given ScorePartwise object.</w:t>
-      </w:r>
-      <w:r>
-        <w:rPr>
-          <w:rFonts w:asciiTheme="majorBidi" w:eastAsia="Times New Roman" w:hAnsiTheme="majorBidi" w:cstheme="majorBidi"/>
-          <w:color w:val="0E101A"/>
-          <w:sz w:val="24"/>
-          <w:szCs w:val="24"/>
-        </w:rPr>
-        <w:t xml:space="preserve"> There are two ways to initialize a Guitar object. First by entering ScorePa</w:t>
+        <w:t xml:space="preserve">This class allows creating and drawing a Guitar object based on a given </w:t>
+      </w:r>
+      <w:proofErr w:type="spellStart"/>
+      <w:r>
+        <w:rPr>
+          <w:rFonts w:asciiTheme="majorBidi" w:eastAsia="Times New Roman" w:hAnsiTheme="majorBidi" w:cstheme="majorBidi"/>
+          <w:color w:val="0E101A"/>
+          <w:sz w:val="24"/>
+          <w:szCs w:val="24"/>
+        </w:rPr>
+        <w:t>ScorePartwise</w:t>
+      </w:r>
+      <w:proofErr w:type="spellEnd"/>
+      <w:r>
+        <w:rPr>
+          <w:rFonts w:asciiTheme="majorBidi" w:eastAsia="Times New Roman" w:hAnsiTheme="majorBidi" w:cstheme="majorBidi"/>
+          <w:color w:val="0E101A"/>
+          <w:sz w:val="24"/>
+          <w:szCs w:val="24"/>
+        </w:rPr>
+        <w:t xml:space="preserve"> object.</w:t>
+      </w:r>
+      <w:r>
+        <w:rPr>
+          <w:rFonts w:asciiTheme="majorBidi" w:eastAsia="Times New Roman" w:hAnsiTheme="majorBidi" w:cstheme="majorBidi"/>
+          <w:color w:val="0E101A"/>
+          <w:sz w:val="24"/>
+          <w:szCs w:val="24"/>
+        </w:rPr>
+        <w:t xml:space="preserve"> There are two ways to initialize a Guitar object. First by entering </w:t>
+      </w:r>
+      <w:proofErr w:type="spellStart"/>
+      <w:r>
+        <w:rPr>
+          <w:rFonts w:asciiTheme="majorBidi" w:eastAsia="Times New Roman" w:hAnsiTheme="majorBidi" w:cstheme="majorBidi"/>
+          <w:color w:val="0E101A"/>
+          <w:sz w:val="24"/>
+          <w:szCs w:val="24"/>
+        </w:rPr>
+        <w:t>ScorePa</w:t>
       </w:r>
       <w:r>
         <w:rPr>
@@ -3288,7 +3700,17 @@
           <w:sz w:val="24"/>
           <w:szCs w:val="24"/>
         </w:rPr>
-        <w:t xml:space="preserve">wise and Pane values directly during initialization or setting the values later by using the setter methods. There are </w:t>
+        <w:t>wise</w:t>
+      </w:r>
+      <w:proofErr w:type="spellEnd"/>
+      <w:r>
+        <w:rPr>
+          <w:rFonts w:asciiTheme="majorBidi" w:eastAsia="Times New Roman" w:hAnsiTheme="majorBidi" w:cstheme="majorBidi"/>
+          <w:color w:val="0E101A"/>
+          <w:sz w:val="24"/>
+          <w:szCs w:val="24"/>
+        </w:rPr>
+        <w:t xml:space="preserve"> and Pane values directly during initialization or setting the values later by using the setter methods. There are </w:t>
       </w:r>
       <w:r>
         <w:rPr>
@@ -3308,14 +3730,45 @@
         </w:rPr>
         <w:t xml:space="preserve"> public methods: </w:t>
       </w:r>
-      <w:r>
-        <w:rPr>
-          <w:rFonts w:asciiTheme="majorBidi" w:eastAsia="Times New Roman" w:hAnsiTheme="majorBidi" w:cstheme="majorBidi"/>
-          <w:color w:val="0E101A"/>
-          <w:sz w:val="24"/>
-          <w:szCs w:val="24"/>
-        </w:rPr>
-        <w:t>drawGuitar (), extractClef (</w:t>
+      <w:proofErr w:type="spellStart"/>
+      <w:r>
+        <w:rPr>
+          <w:rFonts w:asciiTheme="majorBidi" w:eastAsia="Times New Roman" w:hAnsiTheme="majorBidi" w:cstheme="majorBidi"/>
+          <w:color w:val="0E101A"/>
+          <w:sz w:val="24"/>
+          <w:szCs w:val="24"/>
+        </w:rPr>
+        <w:t>drawGuitar</w:t>
+      </w:r>
+      <w:proofErr w:type="spellEnd"/>
+      <w:r>
+        <w:rPr>
+          <w:rFonts w:asciiTheme="majorBidi" w:eastAsia="Times New Roman" w:hAnsiTheme="majorBidi" w:cstheme="majorBidi"/>
+          <w:color w:val="0E101A"/>
+          <w:sz w:val="24"/>
+          <w:szCs w:val="24"/>
+        </w:rPr>
+        <w:t xml:space="preserve"> (), </w:t>
+      </w:r>
+      <w:proofErr w:type="spellStart"/>
+      <w:r>
+        <w:rPr>
+          <w:rFonts w:asciiTheme="majorBidi" w:eastAsia="Times New Roman" w:hAnsiTheme="majorBidi" w:cstheme="majorBidi"/>
+          <w:color w:val="0E101A"/>
+          <w:sz w:val="24"/>
+          <w:szCs w:val="24"/>
+        </w:rPr>
+        <w:t>extractClef</w:t>
+      </w:r>
+      <w:proofErr w:type="spellEnd"/>
+      <w:r>
+        <w:rPr>
+          <w:rFonts w:asciiTheme="majorBidi" w:eastAsia="Times New Roman" w:hAnsiTheme="majorBidi" w:cstheme="majorBidi"/>
+          <w:color w:val="0E101A"/>
+          <w:sz w:val="24"/>
+          <w:szCs w:val="24"/>
+        </w:rPr>
+        <w:t xml:space="preserve"> (</w:t>
       </w:r>
       <w:r>
         <w:rPr>
@@ -3326,23 +3779,185 @@
         </w:rPr>
         <w:t xml:space="preserve">), </w:t>
       </w:r>
-      <w:r>
-        <w:rPr>
-          <w:rFonts w:asciiTheme="majorBidi" w:eastAsia="Times New Roman" w:hAnsiTheme="majorBidi" w:cstheme="majorBidi"/>
-          <w:color w:val="0E101A"/>
-          <w:sz w:val="24"/>
-          <w:szCs w:val="24"/>
-        </w:rPr>
-        <w:t>noteHasChord (</w:t>
-      </w:r>
-      <w:r>
-        <w:rPr>
-          <w:rFonts w:asciiTheme="majorBidi" w:eastAsia="Times New Roman" w:hAnsiTheme="majorBidi" w:cstheme="majorBidi"/>
-          <w:color w:val="0E101A"/>
-          <w:sz w:val="24"/>
-          <w:szCs w:val="24"/>
-        </w:rPr>
-        <w:t xml:space="preserve">), noteHasTechnical(), highlightMeasureArea(), getMeasureList(), getXCoordinatesForGivenMeasure(), getYCoordinatesForGivenMeasure(), setMeasureList(), and playGuitarNote(). </w:t>
+      <w:proofErr w:type="spellStart"/>
+      <w:r>
+        <w:rPr>
+          <w:rFonts w:asciiTheme="majorBidi" w:eastAsia="Times New Roman" w:hAnsiTheme="majorBidi" w:cstheme="majorBidi"/>
+          <w:color w:val="0E101A"/>
+          <w:sz w:val="24"/>
+          <w:szCs w:val="24"/>
+        </w:rPr>
+        <w:t>noteHasChord</w:t>
+      </w:r>
+      <w:proofErr w:type="spellEnd"/>
+      <w:r>
+        <w:rPr>
+          <w:rFonts w:asciiTheme="majorBidi" w:eastAsia="Times New Roman" w:hAnsiTheme="majorBidi" w:cstheme="majorBidi"/>
+          <w:color w:val="0E101A"/>
+          <w:sz w:val="24"/>
+          <w:szCs w:val="24"/>
+        </w:rPr>
+        <w:t xml:space="preserve"> (</w:t>
+      </w:r>
+      <w:r>
+        <w:rPr>
+          <w:rFonts w:asciiTheme="majorBidi" w:eastAsia="Times New Roman" w:hAnsiTheme="majorBidi" w:cstheme="majorBidi"/>
+          <w:color w:val="0E101A"/>
+          <w:sz w:val="24"/>
+          <w:szCs w:val="24"/>
+        </w:rPr>
+        <w:t xml:space="preserve">), </w:t>
+      </w:r>
+      <w:proofErr w:type="spellStart"/>
+      <w:proofErr w:type="gramStart"/>
+      <w:r>
+        <w:rPr>
+          <w:rFonts w:asciiTheme="majorBidi" w:eastAsia="Times New Roman" w:hAnsiTheme="majorBidi" w:cstheme="majorBidi"/>
+          <w:color w:val="0E101A"/>
+          <w:sz w:val="24"/>
+          <w:szCs w:val="24"/>
+        </w:rPr>
+        <w:t>noteHasTechnical</w:t>
+      </w:r>
+      <w:proofErr w:type="spellEnd"/>
+      <w:r>
+        <w:rPr>
+          <w:rFonts w:asciiTheme="majorBidi" w:eastAsia="Times New Roman" w:hAnsiTheme="majorBidi" w:cstheme="majorBidi"/>
+          <w:color w:val="0E101A"/>
+          <w:sz w:val="24"/>
+          <w:szCs w:val="24"/>
+        </w:rPr>
+        <w:t>(</w:t>
+      </w:r>
+      <w:proofErr w:type="gramEnd"/>
+      <w:r>
+        <w:rPr>
+          <w:rFonts w:asciiTheme="majorBidi" w:eastAsia="Times New Roman" w:hAnsiTheme="majorBidi" w:cstheme="majorBidi"/>
+          <w:color w:val="0E101A"/>
+          <w:sz w:val="24"/>
+          <w:szCs w:val="24"/>
+        </w:rPr>
+        <w:t xml:space="preserve">), </w:t>
+      </w:r>
+      <w:proofErr w:type="spellStart"/>
+      <w:r>
+        <w:rPr>
+          <w:rFonts w:asciiTheme="majorBidi" w:eastAsia="Times New Roman" w:hAnsiTheme="majorBidi" w:cstheme="majorBidi"/>
+          <w:color w:val="0E101A"/>
+          <w:sz w:val="24"/>
+          <w:szCs w:val="24"/>
+        </w:rPr>
+        <w:t>highlightMeasureArea</w:t>
+      </w:r>
+      <w:proofErr w:type="spellEnd"/>
+      <w:r>
+        <w:rPr>
+          <w:rFonts w:asciiTheme="majorBidi" w:eastAsia="Times New Roman" w:hAnsiTheme="majorBidi" w:cstheme="majorBidi"/>
+          <w:color w:val="0E101A"/>
+          <w:sz w:val="24"/>
+          <w:szCs w:val="24"/>
+        </w:rPr>
+        <w:t xml:space="preserve">(), </w:t>
+      </w:r>
+      <w:proofErr w:type="spellStart"/>
+      <w:r>
+        <w:rPr>
+          <w:rFonts w:asciiTheme="majorBidi" w:eastAsia="Times New Roman" w:hAnsiTheme="majorBidi" w:cstheme="majorBidi"/>
+          <w:color w:val="0E101A"/>
+          <w:sz w:val="24"/>
+          <w:szCs w:val="24"/>
+        </w:rPr>
+        <w:t>getMeasureList</w:t>
+      </w:r>
+      <w:proofErr w:type="spellEnd"/>
+      <w:r>
+        <w:rPr>
+          <w:rFonts w:asciiTheme="majorBidi" w:eastAsia="Times New Roman" w:hAnsiTheme="majorBidi" w:cstheme="majorBidi"/>
+          <w:color w:val="0E101A"/>
+          <w:sz w:val="24"/>
+          <w:szCs w:val="24"/>
+        </w:rPr>
+        <w:t xml:space="preserve">(), </w:t>
+      </w:r>
+      <w:proofErr w:type="spellStart"/>
+      <w:r>
+        <w:rPr>
+          <w:rFonts w:asciiTheme="majorBidi" w:eastAsia="Times New Roman" w:hAnsiTheme="majorBidi" w:cstheme="majorBidi"/>
+          <w:color w:val="0E101A"/>
+          <w:sz w:val="24"/>
+          <w:szCs w:val="24"/>
+        </w:rPr>
+        <w:t>getXCoordinatesForGivenMeasure</w:t>
+      </w:r>
+      <w:proofErr w:type="spellEnd"/>
+      <w:r>
+        <w:rPr>
+          <w:rFonts w:asciiTheme="majorBidi" w:eastAsia="Times New Roman" w:hAnsiTheme="majorBidi" w:cstheme="majorBidi"/>
+          <w:color w:val="0E101A"/>
+          <w:sz w:val="24"/>
+          <w:szCs w:val="24"/>
+        </w:rPr>
+        <w:t xml:space="preserve">(), </w:t>
+      </w:r>
+      <w:proofErr w:type="spellStart"/>
+      <w:r>
+        <w:rPr>
+          <w:rFonts w:asciiTheme="majorBidi" w:eastAsia="Times New Roman" w:hAnsiTheme="majorBidi" w:cstheme="majorBidi"/>
+          <w:color w:val="0E101A"/>
+          <w:sz w:val="24"/>
+          <w:szCs w:val="24"/>
+        </w:rPr>
+        <w:t>getYCoordinatesForGivenMeasure</w:t>
+      </w:r>
+      <w:proofErr w:type="spellEnd"/>
+      <w:r>
+        <w:rPr>
+          <w:rFonts w:asciiTheme="majorBidi" w:eastAsia="Times New Roman" w:hAnsiTheme="majorBidi" w:cstheme="majorBidi"/>
+          <w:color w:val="0E101A"/>
+          <w:sz w:val="24"/>
+          <w:szCs w:val="24"/>
+        </w:rPr>
+        <w:t xml:space="preserve">(), </w:t>
+      </w:r>
+      <w:proofErr w:type="spellStart"/>
+      <w:r>
+        <w:rPr>
+          <w:rFonts w:asciiTheme="majorBidi" w:eastAsia="Times New Roman" w:hAnsiTheme="majorBidi" w:cstheme="majorBidi"/>
+          <w:color w:val="0E101A"/>
+          <w:sz w:val="24"/>
+          <w:szCs w:val="24"/>
+        </w:rPr>
+        <w:t>setMeasureList</w:t>
+      </w:r>
+      <w:proofErr w:type="spellEnd"/>
+      <w:r>
+        <w:rPr>
+          <w:rFonts w:asciiTheme="majorBidi" w:eastAsia="Times New Roman" w:hAnsiTheme="majorBidi" w:cstheme="majorBidi"/>
+          <w:color w:val="0E101A"/>
+          <w:sz w:val="24"/>
+          <w:szCs w:val="24"/>
+        </w:rPr>
+        <w:t xml:space="preserve">(), and </w:t>
+      </w:r>
+      <w:proofErr w:type="spellStart"/>
+      <w:r>
+        <w:rPr>
+          <w:rFonts w:asciiTheme="majorBidi" w:eastAsia="Times New Roman" w:hAnsiTheme="majorBidi" w:cstheme="majorBidi"/>
+          <w:color w:val="0E101A"/>
+          <w:sz w:val="24"/>
+          <w:szCs w:val="24"/>
+        </w:rPr>
+        <w:t>playGuitarNote</w:t>
+      </w:r>
+      <w:proofErr w:type="spellEnd"/>
+      <w:r>
+        <w:rPr>
+          <w:rFonts w:asciiTheme="majorBidi" w:eastAsia="Times New Roman" w:hAnsiTheme="majorBidi" w:cstheme="majorBidi"/>
+          <w:color w:val="0E101A"/>
+          <w:sz w:val="24"/>
+          <w:szCs w:val="24"/>
+        </w:rPr>
+        <w:t xml:space="preserve">(). </w:t>
       </w:r>
     </w:p>
     <w:p>
@@ -3448,15 +4063,27 @@
         </w:rPr>
         <w:t xml:space="preserve">Test: </w:t>
       </w:r>
-      <w:r>
-        <w:rPr>
-          <w:rFonts w:asciiTheme="majorBidi" w:eastAsia="Times New Roman" w:hAnsiTheme="majorBidi" w:cstheme="majorBidi"/>
-          <w:b/>
-          <w:color w:val="0E101A"/>
-          <w:sz w:val="24"/>
-          <w:szCs w:val="24"/>
-        </w:rPr>
-        <w:t>testExtractClef (</w:t>
+      <w:proofErr w:type="spellStart"/>
+      <w:r>
+        <w:rPr>
+          <w:rFonts w:asciiTheme="majorBidi" w:eastAsia="Times New Roman" w:hAnsiTheme="majorBidi" w:cstheme="majorBidi"/>
+          <w:b/>
+          <w:color w:val="0E101A"/>
+          <w:sz w:val="24"/>
+          <w:szCs w:val="24"/>
+        </w:rPr>
+        <w:t>testExtractClef</w:t>
+      </w:r>
+      <w:proofErr w:type="spellEnd"/>
+      <w:r>
+        <w:rPr>
+          <w:rFonts w:asciiTheme="majorBidi" w:eastAsia="Times New Roman" w:hAnsiTheme="majorBidi" w:cstheme="majorBidi"/>
+          <w:b/>
+          <w:color w:val="0E101A"/>
+          <w:sz w:val="24"/>
+          <w:szCs w:val="24"/>
+        </w:rPr>
+        <w:t xml:space="preserve"> (</w:t>
       </w:r>
       <w:r>
         <w:rPr>
@@ -3489,14 +4116,25 @@
         </w:rPr>
         <w:t xml:space="preserve">Tests the </w:t>
       </w:r>
-      <w:r>
-        <w:rPr>
-          <w:rFonts w:asciiTheme="majorBidi" w:eastAsia="Times New Roman" w:hAnsiTheme="majorBidi" w:cstheme="majorBidi"/>
-          <w:color w:val="0E101A"/>
-          <w:sz w:val="24"/>
-          <w:szCs w:val="24"/>
-        </w:rPr>
-        <w:t>extractCleft (</w:t>
+      <w:proofErr w:type="spellStart"/>
+      <w:r>
+        <w:rPr>
+          <w:rFonts w:asciiTheme="majorBidi" w:eastAsia="Times New Roman" w:hAnsiTheme="majorBidi" w:cstheme="majorBidi"/>
+          <w:color w:val="0E101A"/>
+          <w:sz w:val="24"/>
+          <w:szCs w:val="24"/>
+        </w:rPr>
+        <w:t>extractCleft</w:t>
+      </w:r>
+      <w:proofErr w:type="spellEnd"/>
+      <w:r>
+        <w:rPr>
+          <w:rFonts w:asciiTheme="majorBidi" w:eastAsia="Times New Roman" w:hAnsiTheme="majorBidi" w:cstheme="majorBidi"/>
+          <w:color w:val="0E101A"/>
+          <w:sz w:val="24"/>
+          <w:szCs w:val="24"/>
+        </w:rPr>
+        <w:t xml:space="preserve"> (</w:t>
       </w:r>
       <w:r>
         <w:rPr>
@@ -3533,15 +4171,27 @@
         </w:rPr>
         <w:t xml:space="preserve">Test: </w:t>
       </w:r>
-      <w:r>
-        <w:rPr>
-          <w:rFonts w:asciiTheme="majorBidi" w:eastAsia="Times New Roman" w:hAnsiTheme="majorBidi" w:cstheme="majorBidi"/>
-          <w:b/>
-          <w:color w:val="0E101A"/>
-          <w:sz w:val="24"/>
-          <w:szCs w:val="24"/>
-        </w:rPr>
-        <w:t>testNoteHasChordTrue (</w:t>
+      <w:proofErr w:type="spellStart"/>
+      <w:r>
+        <w:rPr>
+          <w:rFonts w:asciiTheme="majorBidi" w:eastAsia="Times New Roman" w:hAnsiTheme="majorBidi" w:cstheme="majorBidi"/>
+          <w:b/>
+          <w:color w:val="0E101A"/>
+          <w:sz w:val="24"/>
+          <w:szCs w:val="24"/>
+        </w:rPr>
+        <w:t>testNoteHasChordTrue</w:t>
+      </w:r>
+      <w:proofErr w:type="spellEnd"/>
+      <w:r>
+        <w:rPr>
+          <w:rFonts w:asciiTheme="majorBidi" w:eastAsia="Times New Roman" w:hAnsiTheme="majorBidi" w:cstheme="majorBidi"/>
+          <w:b/>
+          <w:color w:val="0E101A"/>
+          <w:sz w:val="24"/>
+          <w:szCs w:val="24"/>
+        </w:rPr>
+        <w:t xml:space="preserve"> (</w:t>
       </w:r>
       <w:r>
         <w:rPr>
@@ -3574,14 +4224,25 @@
         </w:rPr>
         <w:t xml:space="preserve">Test the </w:t>
       </w:r>
-      <w:r>
-        <w:rPr>
-          <w:rFonts w:asciiTheme="majorBidi" w:eastAsia="Times New Roman" w:hAnsiTheme="majorBidi" w:cstheme="majorBidi"/>
-          <w:color w:val="0E101A"/>
-          <w:sz w:val="24"/>
-          <w:szCs w:val="24"/>
-        </w:rPr>
-        <w:t>noteHasChord (</w:t>
+      <w:proofErr w:type="spellStart"/>
+      <w:r>
+        <w:rPr>
+          <w:rFonts w:asciiTheme="majorBidi" w:eastAsia="Times New Roman" w:hAnsiTheme="majorBidi" w:cstheme="majorBidi"/>
+          <w:color w:val="0E101A"/>
+          <w:sz w:val="24"/>
+          <w:szCs w:val="24"/>
+        </w:rPr>
+        <w:t>noteHasChord</w:t>
+      </w:r>
+      <w:proofErr w:type="spellEnd"/>
+      <w:r>
+        <w:rPr>
+          <w:rFonts w:asciiTheme="majorBidi" w:eastAsia="Times New Roman" w:hAnsiTheme="majorBidi" w:cstheme="majorBidi"/>
+          <w:color w:val="0E101A"/>
+          <w:sz w:val="24"/>
+          <w:szCs w:val="24"/>
+        </w:rPr>
+        <w:t xml:space="preserve"> (</w:t>
       </w:r>
       <w:r>
         <w:rPr>
@@ -3618,15 +4279,27 @@
         </w:rPr>
         <w:t xml:space="preserve">Test: </w:t>
       </w:r>
-      <w:r>
-        <w:rPr>
-          <w:rFonts w:asciiTheme="majorBidi" w:eastAsia="Times New Roman" w:hAnsiTheme="majorBidi" w:cstheme="majorBidi"/>
-          <w:b/>
-          <w:color w:val="0E101A"/>
-          <w:sz w:val="24"/>
-          <w:szCs w:val="24"/>
-        </w:rPr>
-        <w:t>testNoteHasChordFalse (</w:t>
+      <w:proofErr w:type="spellStart"/>
+      <w:r>
+        <w:rPr>
+          <w:rFonts w:asciiTheme="majorBidi" w:eastAsia="Times New Roman" w:hAnsiTheme="majorBidi" w:cstheme="majorBidi"/>
+          <w:b/>
+          <w:color w:val="0E101A"/>
+          <w:sz w:val="24"/>
+          <w:szCs w:val="24"/>
+        </w:rPr>
+        <w:t>testNoteHasChordFalse</w:t>
+      </w:r>
+      <w:proofErr w:type="spellEnd"/>
+      <w:r>
+        <w:rPr>
+          <w:rFonts w:asciiTheme="majorBidi" w:eastAsia="Times New Roman" w:hAnsiTheme="majorBidi" w:cstheme="majorBidi"/>
+          <w:b/>
+          <w:color w:val="0E101A"/>
+          <w:sz w:val="24"/>
+          <w:szCs w:val="24"/>
+        </w:rPr>
+        <w:t xml:space="preserve"> (</w:t>
       </w:r>
       <w:r>
         <w:rPr>
@@ -3659,14 +4332,25 @@
         </w:rPr>
         <w:t xml:space="preserve">Test the </w:t>
       </w:r>
-      <w:r>
-        <w:rPr>
-          <w:rFonts w:asciiTheme="majorBidi" w:eastAsia="Times New Roman" w:hAnsiTheme="majorBidi" w:cstheme="majorBidi"/>
-          <w:color w:val="0E101A"/>
-          <w:sz w:val="24"/>
-          <w:szCs w:val="24"/>
-        </w:rPr>
-        <w:t>noteHasChord (</w:t>
+      <w:proofErr w:type="spellStart"/>
+      <w:r>
+        <w:rPr>
+          <w:rFonts w:asciiTheme="majorBidi" w:eastAsia="Times New Roman" w:hAnsiTheme="majorBidi" w:cstheme="majorBidi"/>
+          <w:color w:val="0E101A"/>
+          <w:sz w:val="24"/>
+          <w:szCs w:val="24"/>
+        </w:rPr>
+        <w:t>noteHasChord</w:t>
+      </w:r>
+      <w:proofErr w:type="spellEnd"/>
+      <w:r>
+        <w:rPr>
+          <w:rFonts w:asciiTheme="majorBidi" w:eastAsia="Times New Roman" w:hAnsiTheme="majorBidi" w:cstheme="majorBidi"/>
+          <w:color w:val="0E101A"/>
+          <w:sz w:val="24"/>
+          <w:szCs w:val="24"/>
+        </w:rPr>
+        <w:t xml:space="preserve"> (</w:t>
       </w:r>
       <w:r>
         <w:rPr>
@@ -3703,15 +4387,27 @@
         </w:rPr>
         <w:t xml:space="preserve">Test: </w:t>
       </w:r>
-      <w:r>
-        <w:rPr>
-          <w:rFonts w:asciiTheme="majorBidi" w:eastAsia="Times New Roman" w:hAnsiTheme="majorBidi" w:cstheme="majorBidi"/>
-          <w:b/>
-          <w:color w:val="0E101A"/>
-          <w:sz w:val="24"/>
-          <w:szCs w:val="24"/>
-        </w:rPr>
-        <w:t>testNoteHasTechnicalTrue (</w:t>
+      <w:proofErr w:type="spellStart"/>
+      <w:r>
+        <w:rPr>
+          <w:rFonts w:asciiTheme="majorBidi" w:eastAsia="Times New Roman" w:hAnsiTheme="majorBidi" w:cstheme="majorBidi"/>
+          <w:b/>
+          <w:color w:val="0E101A"/>
+          <w:sz w:val="24"/>
+          <w:szCs w:val="24"/>
+        </w:rPr>
+        <w:t>testNoteHasTechnicalTrue</w:t>
+      </w:r>
+      <w:proofErr w:type="spellEnd"/>
+      <w:r>
+        <w:rPr>
+          <w:rFonts w:asciiTheme="majorBidi" w:eastAsia="Times New Roman" w:hAnsiTheme="majorBidi" w:cstheme="majorBidi"/>
+          <w:b/>
+          <w:color w:val="0E101A"/>
+          <w:sz w:val="24"/>
+          <w:szCs w:val="24"/>
+        </w:rPr>
+        <w:t xml:space="preserve"> (</w:t>
       </w:r>
       <w:r>
         <w:rPr>
@@ -3744,14 +4440,25 @@
         </w:rPr>
         <w:t xml:space="preserve">Test the </w:t>
       </w:r>
-      <w:r>
-        <w:rPr>
-          <w:rFonts w:asciiTheme="majorBidi" w:eastAsia="Times New Roman" w:hAnsiTheme="majorBidi" w:cstheme="majorBidi"/>
-          <w:color w:val="0E101A"/>
-          <w:sz w:val="24"/>
-          <w:szCs w:val="24"/>
-        </w:rPr>
-        <w:t>noteHasTechnical (</w:t>
+      <w:proofErr w:type="spellStart"/>
+      <w:r>
+        <w:rPr>
+          <w:rFonts w:asciiTheme="majorBidi" w:eastAsia="Times New Roman" w:hAnsiTheme="majorBidi" w:cstheme="majorBidi"/>
+          <w:color w:val="0E101A"/>
+          <w:sz w:val="24"/>
+          <w:szCs w:val="24"/>
+        </w:rPr>
+        <w:t>noteHasTechnical</w:t>
+      </w:r>
+      <w:proofErr w:type="spellEnd"/>
+      <w:r>
+        <w:rPr>
+          <w:rFonts w:asciiTheme="majorBidi" w:eastAsia="Times New Roman" w:hAnsiTheme="majorBidi" w:cstheme="majorBidi"/>
+          <w:color w:val="0E101A"/>
+          <w:sz w:val="24"/>
+          <w:szCs w:val="24"/>
+        </w:rPr>
+        <w:t xml:space="preserve"> (</w:t>
       </w:r>
       <w:r>
         <w:rPr>
@@ -3806,15 +4513,27 @@
         </w:rPr>
         <w:t xml:space="preserve">Test: </w:t>
       </w:r>
-      <w:r>
-        <w:rPr>
-          <w:rFonts w:asciiTheme="majorBidi" w:eastAsia="Times New Roman" w:hAnsiTheme="majorBidi" w:cstheme="majorBidi"/>
-          <w:b/>
-          <w:color w:val="0E101A"/>
-          <w:sz w:val="24"/>
-          <w:szCs w:val="24"/>
-        </w:rPr>
-        <w:t>testNoteHasTechnicalFalse (</w:t>
+      <w:proofErr w:type="spellStart"/>
+      <w:r>
+        <w:rPr>
+          <w:rFonts w:asciiTheme="majorBidi" w:eastAsia="Times New Roman" w:hAnsiTheme="majorBidi" w:cstheme="majorBidi"/>
+          <w:b/>
+          <w:color w:val="0E101A"/>
+          <w:sz w:val="24"/>
+          <w:szCs w:val="24"/>
+        </w:rPr>
+        <w:t>testNoteHasTechnicalFalse</w:t>
+      </w:r>
+      <w:proofErr w:type="spellEnd"/>
+      <w:r>
+        <w:rPr>
+          <w:rFonts w:asciiTheme="majorBidi" w:eastAsia="Times New Roman" w:hAnsiTheme="majorBidi" w:cstheme="majorBidi"/>
+          <w:b/>
+          <w:color w:val="0E101A"/>
+          <w:sz w:val="24"/>
+          <w:szCs w:val="24"/>
+        </w:rPr>
+        <w:t xml:space="preserve"> (</w:t>
       </w:r>
       <w:r>
         <w:rPr>
@@ -3848,14 +4567,25 @@
         </w:rPr>
         <w:t xml:space="preserve">Test the </w:t>
       </w:r>
-      <w:r>
-        <w:rPr>
-          <w:rFonts w:asciiTheme="majorBidi" w:eastAsia="Times New Roman" w:hAnsiTheme="majorBidi" w:cstheme="majorBidi"/>
-          <w:color w:val="0E101A"/>
-          <w:sz w:val="24"/>
-          <w:szCs w:val="24"/>
-        </w:rPr>
-        <w:t>noteHasTechnical (</w:t>
+      <w:proofErr w:type="spellStart"/>
+      <w:r>
+        <w:rPr>
+          <w:rFonts w:asciiTheme="majorBidi" w:eastAsia="Times New Roman" w:hAnsiTheme="majorBidi" w:cstheme="majorBidi"/>
+          <w:color w:val="0E101A"/>
+          <w:sz w:val="24"/>
+          <w:szCs w:val="24"/>
+        </w:rPr>
+        <w:t>noteHasTechnical</w:t>
+      </w:r>
+      <w:proofErr w:type="spellEnd"/>
+      <w:r>
+        <w:rPr>
+          <w:rFonts w:asciiTheme="majorBidi" w:eastAsia="Times New Roman" w:hAnsiTheme="majorBidi" w:cstheme="majorBidi"/>
+          <w:color w:val="0E101A"/>
+          <w:sz w:val="24"/>
+          <w:szCs w:val="24"/>
+        </w:rPr>
+        <w:t xml:space="preserve"> (</w:t>
       </w:r>
       <w:r>
         <w:rPr>
@@ -3910,15 +4640,27 @@
         </w:rPr>
         <w:t xml:space="preserve">Test: </w:t>
       </w:r>
-      <w:r>
-        <w:rPr>
-          <w:rFonts w:asciiTheme="majorBidi" w:eastAsia="Times New Roman" w:hAnsiTheme="majorBidi" w:cstheme="majorBidi"/>
-          <w:b/>
-          <w:color w:val="0E101A"/>
-          <w:sz w:val="24"/>
-          <w:szCs w:val="24"/>
-        </w:rPr>
-        <w:t>testGetMeasureList (</w:t>
+      <w:proofErr w:type="spellStart"/>
+      <w:r>
+        <w:rPr>
+          <w:rFonts w:asciiTheme="majorBidi" w:eastAsia="Times New Roman" w:hAnsiTheme="majorBidi" w:cstheme="majorBidi"/>
+          <w:b/>
+          <w:color w:val="0E101A"/>
+          <w:sz w:val="24"/>
+          <w:szCs w:val="24"/>
+        </w:rPr>
+        <w:t>testGetMeasureList</w:t>
+      </w:r>
+      <w:proofErr w:type="spellEnd"/>
+      <w:r>
+        <w:rPr>
+          <w:rFonts w:asciiTheme="majorBidi" w:eastAsia="Times New Roman" w:hAnsiTheme="majorBidi" w:cstheme="majorBidi"/>
+          <w:b/>
+          <w:color w:val="0E101A"/>
+          <w:sz w:val="24"/>
+          <w:szCs w:val="24"/>
+        </w:rPr>
+        <w:t xml:space="preserve"> (</w:t>
       </w:r>
       <w:r>
         <w:rPr>
@@ -3951,14 +4693,25 @@
         </w:rPr>
         <w:t xml:space="preserve">Test </w:t>
       </w:r>
-      <w:r>
-        <w:rPr>
-          <w:rFonts w:asciiTheme="majorBidi" w:eastAsia="Times New Roman" w:hAnsiTheme="majorBidi" w:cstheme="majorBidi"/>
-          <w:color w:val="0E101A"/>
-          <w:sz w:val="24"/>
-          <w:szCs w:val="24"/>
-        </w:rPr>
-        <w:t>getMeasureList (</w:t>
+      <w:proofErr w:type="spellStart"/>
+      <w:r>
+        <w:rPr>
+          <w:rFonts w:asciiTheme="majorBidi" w:eastAsia="Times New Roman" w:hAnsiTheme="majorBidi" w:cstheme="majorBidi"/>
+          <w:color w:val="0E101A"/>
+          <w:sz w:val="24"/>
+          <w:szCs w:val="24"/>
+        </w:rPr>
+        <w:t>getMeasureList</w:t>
+      </w:r>
+      <w:proofErr w:type="spellEnd"/>
+      <w:r>
+        <w:rPr>
+          <w:rFonts w:asciiTheme="majorBidi" w:eastAsia="Times New Roman" w:hAnsiTheme="majorBidi" w:cstheme="majorBidi"/>
+          <w:color w:val="0E101A"/>
+          <w:sz w:val="24"/>
+          <w:szCs w:val="24"/>
+        </w:rPr>
+        <w:t xml:space="preserve"> (</w:t>
       </w:r>
       <w:r>
         <w:rPr>
@@ -3995,15 +4748,27 @@
         </w:rPr>
         <w:t xml:space="preserve">Test: </w:t>
       </w:r>
-      <w:r>
-        <w:rPr>
-          <w:rFonts w:asciiTheme="majorBidi" w:eastAsia="Times New Roman" w:hAnsiTheme="majorBidi" w:cstheme="majorBidi"/>
-          <w:b/>
-          <w:color w:val="0E101A"/>
-          <w:sz w:val="24"/>
-          <w:szCs w:val="24"/>
-        </w:rPr>
-        <w:t>testSetMeasureList (</w:t>
+      <w:proofErr w:type="spellStart"/>
+      <w:r>
+        <w:rPr>
+          <w:rFonts w:asciiTheme="majorBidi" w:eastAsia="Times New Roman" w:hAnsiTheme="majorBidi" w:cstheme="majorBidi"/>
+          <w:b/>
+          <w:color w:val="0E101A"/>
+          <w:sz w:val="24"/>
+          <w:szCs w:val="24"/>
+        </w:rPr>
+        <w:t>testSetMeasureList</w:t>
+      </w:r>
+      <w:proofErr w:type="spellEnd"/>
+      <w:r>
+        <w:rPr>
+          <w:rFonts w:asciiTheme="majorBidi" w:eastAsia="Times New Roman" w:hAnsiTheme="majorBidi" w:cstheme="majorBidi"/>
+          <w:b/>
+          <w:color w:val="0E101A"/>
+          <w:sz w:val="24"/>
+          <w:szCs w:val="24"/>
+        </w:rPr>
+        <w:t xml:space="preserve"> (</w:t>
       </w:r>
       <w:r>
         <w:rPr>
@@ -4036,23 +4801,54 @@
         </w:rPr>
         <w:t xml:space="preserve">Test </w:t>
       </w:r>
-      <w:r>
-        <w:rPr>
-          <w:rFonts w:asciiTheme="majorBidi" w:eastAsia="Times New Roman" w:hAnsiTheme="majorBidi" w:cstheme="majorBidi"/>
-          <w:color w:val="0E101A"/>
-          <w:sz w:val="24"/>
-          <w:szCs w:val="24"/>
-        </w:rPr>
-        <w:t>setMeasureList (</w:t>
-      </w:r>
-      <w:r>
-        <w:rPr>
-          <w:rFonts w:asciiTheme="majorBidi" w:eastAsia="Times New Roman" w:hAnsiTheme="majorBidi" w:cstheme="majorBidi"/>
-          <w:color w:val="0E101A"/>
-          <w:sz w:val="24"/>
-          <w:szCs w:val="24"/>
-        </w:rPr>
-        <w:t xml:space="preserve">) to make sure given a List&lt;Measure&gt; the method sets the variable measureList correctly. </w:t>
+      <w:proofErr w:type="spellStart"/>
+      <w:r>
+        <w:rPr>
+          <w:rFonts w:asciiTheme="majorBidi" w:eastAsia="Times New Roman" w:hAnsiTheme="majorBidi" w:cstheme="majorBidi"/>
+          <w:color w:val="0E101A"/>
+          <w:sz w:val="24"/>
+          <w:szCs w:val="24"/>
+        </w:rPr>
+        <w:t>setMeasureList</w:t>
+      </w:r>
+      <w:proofErr w:type="spellEnd"/>
+      <w:r>
+        <w:rPr>
+          <w:rFonts w:asciiTheme="majorBidi" w:eastAsia="Times New Roman" w:hAnsiTheme="majorBidi" w:cstheme="majorBidi"/>
+          <w:color w:val="0E101A"/>
+          <w:sz w:val="24"/>
+          <w:szCs w:val="24"/>
+        </w:rPr>
+        <w:t xml:space="preserve"> (</w:t>
+      </w:r>
+      <w:r>
+        <w:rPr>
+          <w:rFonts w:asciiTheme="majorBidi" w:eastAsia="Times New Roman" w:hAnsiTheme="majorBidi" w:cstheme="majorBidi"/>
+          <w:color w:val="0E101A"/>
+          <w:sz w:val="24"/>
+          <w:szCs w:val="24"/>
+        </w:rPr>
+        <w:t xml:space="preserve">) to make sure given a List&lt;Measure&gt; the method sets the variable </w:t>
+      </w:r>
+      <w:proofErr w:type="spellStart"/>
+      <w:r>
+        <w:rPr>
+          <w:rFonts w:asciiTheme="majorBidi" w:eastAsia="Times New Roman" w:hAnsiTheme="majorBidi" w:cstheme="majorBidi"/>
+          <w:color w:val="0E101A"/>
+          <w:sz w:val="24"/>
+          <w:szCs w:val="24"/>
+        </w:rPr>
+        <w:t>measureList</w:t>
+      </w:r>
+      <w:proofErr w:type="spellEnd"/>
+      <w:r>
+        <w:rPr>
+          <w:rFonts w:asciiTheme="majorBidi" w:eastAsia="Times New Roman" w:hAnsiTheme="majorBidi" w:cstheme="majorBidi"/>
+          <w:color w:val="0E101A"/>
+          <w:sz w:val="24"/>
+          <w:szCs w:val="24"/>
+        </w:rPr>
+        <w:t xml:space="preserve"> correctly. </w:t>
       </w:r>
     </w:p>
     <w:p>
@@ -4072,7 +4868,67 @@
           <w:sz w:val="24"/>
           <w:szCs w:val="24"/>
         </w:rPr>
-        <w:t>Technically, all these class can be set to private (in fact,  that would be a better practice), however, since testing drawGuitar () -which add elements to GUI- is not possible at the moment, we can test these methods to make sure we are using the correct values in the drawGuitar () method. Therefore, by inference</w:t>
+        <w:t xml:space="preserve">Technically, all these class can be set to private (in </w:t>
+      </w:r>
+      <w:proofErr w:type="gramStart"/>
+      <w:r>
+        <w:rPr>
+          <w:rFonts w:asciiTheme="majorBidi" w:eastAsia="Times New Roman" w:hAnsiTheme="majorBidi" w:cstheme="majorBidi"/>
+          <w:color w:val="0E101A"/>
+          <w:sz w:val="24"/>
+          <w:szCs w:val="24"/>
+        </w:rPr>
+        <w:t>fact,  that</w:t>
+      </w:r>
+      <w:proofErr w:type="gramEnd"/>
+      <w:r>
+        <w:rPr>
+          <w:rFonts w:asciiTheme="majorBidi" w:eastAsia="Times New Roman" w:hAnsiTheme="majorBidi" w:cstheme="majorBidi"/>
+          <w:color w:val="0E101A"/>
+          <w:sz w:val="24"/>
+          <w:szCs w:val="24"/>
+        </w:rPr>
+        <w:t xml:space="preserve"> would be a better practice), however, since testing </w:t>
+      </w:r>
+      <w:proofErr w:type="spellStart"/>
+      <w:r>
+        <w:rPr>
+          <w:rFonts w:asciiTheme="majorBidi" w:eastAsia="Times New Roman" w:hAnsiTheme="majorBidi" w:cstheme="majorBidi"/>
+          <w:color w:val="0E101A"/>
+          <w:sz w:val="24"/>
+          <w:szCs w:val="24"/>
+        </w:rPr>
+        <w:t>drawGuitar</w:t>
+      </w:r>
+      <w:proofErr w:type="spellEnd"/>
+      <w:r>
+        <w:rPr>
+          <w:rFonts w:asciiTheme="majorBidi" w:eastAsia="Times New Roman" w:hAnsiTheme="majorBidi" w:cstheme="majorBidi"/>
+          <w:color w:val="0E101A"/>
+          <w:sz w:val="24"/>
+          <w:szCs w:val="24"/>
+        </w:rPr>
+        <w:t xml:space="preserve"> () -which add elements to GUI- is not possible at the moment, we can test these methods to make sure we are using the correct values in the </w:t>
+      </w:r>
+      <w:proofErr w:type="spellStart"/>
+      <w:r>
+        <w:rPr>
+          <w:rFonts w:asciiTheme="majorBidi" w:eastAsia="Times New Roman" w:hAnsiTheme="majorBidi" w:cstheme="majorBidi"/>
+          <w:color w:val="0E101A"/>
+          <w:sz w:val="24"/>
+          <w:szCs w:val="24"/>
+        </w:rPr>
+        <w:t>drawGuitar</w:t>
+      </w:r>
+      <w:proofErr w:type="spellEnd"/>
+      <w:r>
+        <w:rPr>
+          <w:rFonts w:asciiTheme="majorBidi" w:eastAsia="Times New Roman" w:hAnsiTheme="majorBidi" w:cstheme="majorBidi"/>
+          <w:color w:val="0E101A"/>
+          <w:sz w:val="24"/>
+          <w:szCs w:val="24"/>
+        </w:rPr>
+        <w:t xml:space="preserve"> () method. Therefore, by inference</w:t>
       </w:r>
       <w:r>
         <w:rPr>
@@ -4361,14 +5217,25 @@
         </w:rPr>
         <w:t xml:space="preserve">The test methods check if the </w:t>
       </w:r>
-      <w:r>
-        <w:rPr>
-          <w:rFonts w:asciiTheme="majorBidi" w:eastAsia="Times New Roman" w:hAnsiTheme="majorBidi" w:cstheme="majorBidi"/>
-          <w:color w:val="0E101A"/>
-          <w:sz w:val="24"/>
-          <w:szCs w:val="24"/>
-        </w:rPr>
-        <w:t>getX (</w:t>
+      <w:proofErr w:type="spellStart"/>
+      <w:r>
+        <w:rPr>
+          <w:rFonts w:asciiTheme="majorBidi" w:eastAsia="Times New Roman" w:hAnsiTheme="majorBidi" w:cstheme="majorBidi"/>
+          <w:color w:val="0E101A"/>
+          <w:sz w:val="24"/>
+          <w:szCs w:val="24"/>
+        </w:rPr>
+        <w:t>getX</w:t>
+      </w:r>
+      <w:proofErr w:type="spellEnd"/>
+      <w:r>
+        <w:rPr>
+          <w:rFonts w:asciiTheme="majorBidi" w:eastAsia="Times New Roman" w:hAnsiTheme="majorBidi" w:cstheme="majorBidi"/>
+          <w:color w:val="0E101A"/>
+          <w:sz w:val="24"/>
+          <w:szCs w:val="24"/>
+        </w:rPr>
+        <w:t xml:space="preserve"> (</w:t>
       </w:r>
       <w:r>
         <w:rPr>
@@ -4386,25 +5253,56 @@
           <w:sz w:val="24"/>
           <w:szCs w:val="24"/>
         </w:rPr>
-        <w:t>, setX ()</w:t>
-      </w:r>
-      <w:r>
-        <w:rPr>
-          <w:rFonts w:asciiTheme="majorBidi" w:eastAsia="Times New Roman" w:hAnsiTheme="majorBidi" w:cstheme="majorBidi"/>
-          <w:color w:val="0E101A"/>
-          <w:sz w:val="24"/>
-          <w:szCs w:val="24"/>
-        </w:rPr>
         <w:t xml:space="preserve">, </w:t>
       </w:r>
-      <w:r>
-        <w:rPr>
-          <w:rFonts w:asciiTheme="majorBidi" w:eastAsia="Times New Roman" w:hAnsiTheme="majorBidi" w:cstheme="majorBidi"/>
-          <w:color w:val="0E101A"/>
-          <w:sz w:val="24"/>
-          <w:szCs w:val="24"/>
-        </w:rPr>
-        <w:t>getY (</w:t>
+      <w:proofErr w:type="spellStart"/>
+      <w:r>
+        <w:rPr>
+          <w:rFonts w:asciiTheme="majorBidi" w:eastAsia="Times New Roman" w:hAnsiTheme="majorBidi" w:cstheme="majorBidi"/>
+          <w:color w:val="0E101A"/>
+          <w:sz w:val="24"/>
+          <w:szCs w:val="24"/>
+        </w:rPr>
+        <w:t>setX</w:t>
+      </w:r>
+      <w:proofErr w:type="spellEnd"/>
+      <w:r>
+        <w:rPr>
+          <w:rFonts w:asciiTheme="majorBidi" w:eastAsia="Times New Roman" w:hAnsiTheme="majorBidi" w:cstheme="majorBidi"/>
+          <w:color w:val="0E101A"/>
+          <w:sz w:val="24"/>
+          <w:szCs w:val="24"/>
+        </w:rPr>
+        <w:t xml:space="preserve"> ()</w:t>
+      </w:r>
+      <w:r>
+        <w:rPr>
+          <w:rFonts w:asciiTheme="majorBidi" w:eastAsia="Times New Roman" w:hAnsiTheme="majorBidi" w:cstheme="majorBidi"/>
+          <w:color w:val="0E101A"/>
+          <w:sz w:val="24"/>
+          <w:szCs w:val="24"/>
+        </w:rPr>
+        <w:t xml:space="preserve">, </w:t>
+      </w:r>
+      <w:proofErr w:type="spellStart"/>
+      <w:r>
+        <w:rPr>
+          <w:rFonts w:asciiTheme="majorBidi" w:eastAsia="Times New Roman" w:hAnsiTheme="majorBidi" w:cstheme="majorBidi"/>
+          <w:color w:val="0E101A"/>
+          <w:sz w:val="24"/>
+          <w:szCs w:val="24"/>
+        </w:rPr>
+        <w:t>getY</w:t>
+      </w:r>
+      <w:proofErr w:type="spellEnd"/>
+      <w:r>
+        <w:rPr>
+          <w:rFonts w:asciiTheme="majorBidi" w:eastAsia="Times New Roman" w:hAnsiTheme="majorBidi" w:cstheme="majorBidi"/>
+          <w:color w:val="0E101A"/>
+          <w:sz w:val="24"/>
+          <w:szCs w:val="24"/>
+        </w:rPr>
+        <w:t xml:space="preserve"> (</w:t>
       </w:r>
       <w:r>
         <w:rPr>
@@ -4415,23 +5313,56 @@
         </w:rPr>
         <w:t xml:space="preserve">), </w:t>
       </w:r>
-      <w:r>
-        <w:rPr>
-          <w:rFonts w:asciiTheme="majorBidi" w:eastAsia="Times New Roman" w:hAnsiTheme="majorBidi" w:cstheme="majorBidi"/>
-          <w:color w:val="0E101A"/>
-          <w:sz w:val="24"/>
-          <w:szCs w:val="24"/>
-        </w:rPr>
-        <w:t xml:space="preserve">setY(), </w:t>
-      </w:r>
-      <w:r>
-        <w:rPr>
-          <w:rFonts w:asciiTheme="majorBidi" w:eastAsia="Times New Roman" w:hAnsiTheme="majorBidi" w:cstheme="majorBidi"/>
-          <w:color w:val="0E101A"/>
-          <w:sz w:val="24"/>
-          <w:szCs w:val="24"/>
-        </w:rPr>
-        <w:t>getPane (</w:t>
+      <w:proofErr w:type="spellStart"/>
+      <w:proofErr w:type="gramStart"/>
+      <w:r>
+        <w:rPr>
+          <w:rFonts w:asciiTheme="majorBidi" w:eastAsia="Times New Roman" w:hAnsiTheme="majorBidi" w:cstheme="majorBidi"/>
+          <w:color w:val="0E101A"/>
+          <w:sz w:val="24"/>
+          <w:szCs w:val="24"/>
+        </w:rPr>
+        <w:t>setY</w:t>
+      </w:r>
+      <w:proofErr w:type="spellEnd"/>
+      <w:r>
+        <w:rPr>
+          <w:rFonts w:asciiTheme="majorBidi" w:eastAsia="Times New Roman" w:hAnsiTheme="majorBidi" w:cstheme="majorBidi"/>
+          <w:color w:val="0E101A"/>
+          <w:sz w:val="24"/>
+          <w:szCs w:val="24"/>
+        </w:rPr>
+        <w:t>(</w:t>
+      </w:r>
+      <w:proofErr w:type="gramEnd"/>
+      <w:r>
+        <w:rPr>
+          <w:rFonts w:asciiTheme="majorBidi" w:eastAsia="Times New Roman" w:hAnsiTheme="majorBidi" w:cstheme="majorBidi"/>
+          <w:color w:val="0E101A"/>
+          <w:sz w:val="24"/>
+          <w:szCs w:val="24"/>
+        </w:rPr>
+        <w:t xml:space="preserve">), </w:t>
+      </w:r>
+      <w:proofErr w:type="spellStart"/>
+      <w:r>
+        <w:rPr>
+          <w:rFonts w:asciiTheme="majorBidi" w:eastAsia="Times New Roman" w:hAnsiTheme="majorBidi" w:cstheme="majorBidi"/>
+          <w:color w:val="0E101A"/>
+          <w:sz w:val="24"/>
+          <w:szCs w:val="24"/>
+        </w:rPr>
+        <w:t>getPane</w:t>
+      </w:r>
+      <w:proofErr w:type="spellEnd"/>
+      <w:r>
+        <w:rPr>
+          <w:rFonts w:asciiTheme="majorBidi" w:eastAsia="Times New Roman" w:hAnsiTheme="majorBidi" w:cstheme="majorBidi"/>
+          <w:color w:val="0E101A"/>
+          <w:sz w:val="24"/>
+          <w:szCs w:val="24"/>
+        </w:rPr>
+        <w:t xml:space="preserve"> (</w:t>
       </w:r>
       <w:r>
         <w:rPr>
@@ -4449,25 +5380,56 @@
           <w:sz w:val="24"/>
           <w:szCs w:val="24"/>
         </w:rPr>
-        <w:t>, setPane()</w:t>
-      </w:r>
-      <w:r>
-        <w:rPr>
-          <w:rFonts w:asciiTheme="majorBidi" w:eastAsia="Times New Roman" w:hAnsiTheme="majorBidi" w:cstheme="majorBidi"/>
-          <w:color w:val="0E101A"/>
-          <w:sz w:val="24"/>
-          <w:szCs w:val="24"/>
-        </w:rPr>
         <w:t xml:space="preserve">, </w:t>
       </w:r>
-      <w:r>
-        <w:rPr>
-          <w:rFonts w:asciiTheme="majorBidi" w:eastAsia="Times New Roman" w:hAnsiTheme="majorBidi" w:cstheme="majorBidi"/>
-          <w:color w:val="0E101A"/>
-          <w:sz w:val="24"/>
-          <w:szCs w:val="24"/>
-        </w:rPr>
-        <w:t>getClef (</w:t>
+      <w:proofErr w:type="spellStart"/>
+      <w:r>
+        <w:rPr>
+          <w:rFonts w:asciiTheme="majorBidi" w:eastAsia="Times New Roman" w:hAnsiTheme="majorBidi" w:cstheme="majorBidi"/>
+          <w:color w:val="0E101A"/>
+          <w:sz w:val="24"/>
+          <w:szCs w:val="24"/>
+        </w:rPr>
+        <w:t>setPane</w:t>
+      </w:r>
+      <w:proofErr w:type="spellEnd"/>
+      <w:r>
+        <w:rPr>
+          <w:rFonts w:asciiTheme="majorBidi" w:eastAsia="Times New Roman" w:hAnsiTheme="majorBidi" w:cstheme="majorBidi"/>
+          <w:color w:val="0E101A"/>
+          <w:sz w:val="24"/>
+          <w:szCs w:val="24"/>
+        </w:rPr>
+        <w:t>()</w:t>
+      </w:r>
+      <w:r>
+        <w:rPr>
+          <w:rFonts w:asciiTheme="majorBidi" w:eastAsia="Times New Roman" w:hAnsiTheme="majorBidi" w:cstheme="majorBidi"/>
+          <w:color w:val="0E101A"/>
+          <w:sz w:val="24"/>
+          <w:szCs w:val="24"/>
+        </w:rPr>
+        <w:t xml:space="preserve">, </w:t>
+      </w:r>
+      <w:proofErr w:type="spellStart"/>
+      <w:r>
+        <w:rPr>
+          <w:rFonts w:asciiTheme="majorBidi" w:eastAsia="Times New Roman" w:hAnsiTheme="majorBidi" w:cstheme="majorBidi"/>
+          <w:color w:val="0E101A"/>
+          <w:sz w:val="24"/>
+          <w:szCs w:val="24"/>
+        </w:rPr>
+        <w:t>getClef</w:t>
+      </w:r>
+      <w:proofErr w:type="spellEnd"/>
+      <w:r>
+        <w:rPr>
+          <w:rFonts w:asciiTheme="majorBidi" w:eastAsia="Times New Roman" w:hAnsiTheme="majorBidi" w:cstheme="majorBidi"/>
+          <w:color w:val="0E101A"/>
+          <w:sz w:val="24"/>
+          <w:szCs w:val="24"/>
+        </w:rPr>
+        <w:t xml:space="preserve"> (</w:t>
       </w:r>
       <w:r>
         <w:rPr>
@@ -4485,16 +5447,56 @@
           <w:sz w:val="24"/>
           <w:szCs w:val="24"/>
         </w:rPr>
-        <w:t>, and setClef()</w:t>
-      </w:r>
-      <w:r>
-        <w:rPr>
-          <w:rFonts w:asciiTheme="majorBidi" w:eastAsia="Times New Roman" w:hAnsiTheme="majorBidi" w:cstheme="majorBidi"/>
-          <w:color w:val="0E101A"/>
-          <w:sz w:val="24"/>
-          <w:szCs w:val="24"/>
-        </w:rPr>
-        <w:t xml:space="preserve"> methods in the DrawClef class are </w:t>
+        <w:t xml:space="preserve">, and </w:t>
+      </w:r>
+      <w:proofErr w:type="spellStart"/>
+      <w:r>
+        <w:rPr>
+          <w:rFonts w:asciiTheme="majorBidi" w:eastAsia="Times New Roman" w:hAnsiTheme="majorBidi" w:cstheme="majorBidi"/>
+          <w:color w:val="0E101A"/>
+          <w:sz w:val="24"/>
+          <w:szCs w:val="24"/>
+        </w:rPr>
+        <w:t>setClef</w:t>
+      </w:r>
+      <w:proofErr w:type="spellEnd"/>
+      <w:r>
+        <w:rPr>
+          <w:rFonts w:asciiTheme="majorBidi" w:eastAsia="Times New Roman" w:hAnsiTheme="majorBidi" w:cstheme="majorBidi"/>
+          <w:color w:val="0E101A"/>
+          <w:sz w:val="24"/>
+          <w:szCs w:val="24"/>
+        </w:rPr>
+        <w:t>()</w:t>
+      </w:r>
+      <w:r>
+        <w:rPr>
+          <w:rFonts w:asciiTheme="majorBidi" w:eastAsia="Times New Roman" w:hAnsiTheme="majorBidi" w:cstheme="majorBidi"/>
+          <w:color w:val="0E101A"/>
+          <w:sz w:val="24"/>
+          <w:szCs w:val="24"/>
+        </w:rPr>
+        <w:t xml:space="preserve"> methods in the </w:t>
+      </w:r>
+      <w:proofErr w:type="spellStart"/>
+      <w:r>
+        <w:rPr>
+          <w:rFonts w:asciiTheme="majorBidi" w:eastAsia="Times New Roman" w:hAnsiTheme="majorBidi" w:cstheme="majorBidi"/>
+          <w:color w:val="0E101A"/>
+          <w:sz w:val="24"/>
+          <w:szCs w:val="24"/>
+        </w:rPr>
+        <w:t>DrawClef</w:t>
+      </w:r>
+      <w:proofErr w:type="spellEnd"/>
+      <w:r>
+        <w:rPr>
+          <w:rFonts w:asciiTheme="majorBidi" w:eastAsia="Times New Roman" w:hAnsiTheme="majorBidi" w:cstheme="majorBidi"/>
+          <w:color w:val="0E101A"/>
+          <w:sz w:val="24"/>
+          <w:szCs w:val="24"/>
+        </w:rPr>
+        <w:t xml:space="preserve"> class are </w:t>
       </w:r>
       <w:r>
         <w:rPr>
@@ -4543,7 +5545,31 @@
           <w:sz w:val="24"/>
           <w:szCs w:val="24"/>
         </w:rPr>
-        <w:t>Test: testGetClef ()</w:t>
+        <w:t xml:space="preserve">Test: </w:t>
+      </w:r>
+      <w:proofErr w:type="spellStart"/>
+      <w:r>
+        <w:rPr>
+          <w:rFonts w:asciiTheme="majorBidi" w:eastAsia="Times New Roman" w:hAnsiTheme="majorBidi" w:cstheme="majorBidi"/>
+          <w:b/>
+          <w:bCs/>
+          <w:color w:val="0E101A"/>
+          <w:sz w:val="24"/>
+          <w:szCs w:val="24"/>
+        </w:rPr>
+        <w:t>testGetClef</w:t>
+      </w:r>
+      <w:proofErr w:type="spellEnd"/>
+      <w:r>
+        <w:rPr>
+          <w:rFonts w:asciiTheme="majorBidi" w:eastAsia="Times New Roman" w:hAnsiTheme="majorBidi" w:cstheme="majorBidi"/>
+          <w:b/>
+          <w:bCs/>
+          <w:color w:val="0E101A"/>
+          <w:sz w:val="24"/>
+          <w:szCs w:val="24"/>
+        </w:rPr>
+        <w:t xml:space="preserve"> ()</w:t>
       </w:r>
     </w:p>
     <w:p>
@@ -4575,14 +5601,25 @@
         </w:rPr>
         <w:t xml:space="preserve">the </w:t>
       </w:r>
-      <w:r>
-        <w:rPr>
-          <w:rFonts w:asciiTheme="majorBidi" w:eastAsia="Times New Roman" w:hAnsiTheme="majorBidi" w:cstheme="majorBidi"/>
-          <w:color w:val="0E101A"/>
-          <w:sz w:val="24"/>
-          <w:szCs w:val="24"/>
-        </w:rPr>
-        <w:t xml:space="preserve">getClef () method returns the expected Clef object. </w:t>
+      <w:proofErr w:type="spellStart"/>
+      <w:r>
+        <w:rPr>
+          <w:rFonts w:asciiTheme="majorBidi" w:eastAsia="Times New Roman" w:hAnsiTheme="majorBidi" w:cstheme="majorBidi"/>
+          <w:color w:val="0E101A"/>
+          <w:sz w:val="24"/>
+          <w:szCs w:val="24"/>
+        </w:rPr>
+        <w:t>getClef</w:t>
+      </w:r>
+      <w:proofErr w:type="spellEnd"/>
+      <w:r>
+        <w:rPr>
+          <w:rFonts w:asciiTheme="majorBidi" w:eastAsia="Times New Roman" w:hAnsiTheme="majorBidi" w:cstheme="majorBidi"/>
+          <w:color w:val="0E101A"/>
+          <w:sz w:val="24"/>
+          <w:szCs w:val="24"/>
+        </w:rPr>
+        <w:t xml:space="preserve"> () method returns the expected Clef object. </w:t>
       </w:r>
     </w:p>
     <w:p>
@@ -4611,7 +5648,31 @@
           <w:sz w:val="24"/>
           <w:szCs w:val="24"/>
         </w:rPr>
-        <w:t>Test: testSetClef ()</w:t>
+        <w:t xml:space="preserve">Test: </w:t>
+      </w:r>
+      <w:proofErr w:type="spellStart"/>
+      <w:r>
+        <w:rPr>
+          <w:rFonts w:asciiTheme="majorBidi" w:eastAsia="Times New Roman" w:hAnsiTheme="majorBidi" w:cstheme="majorBidi"/>
+          <w:b/>
+          <w:bCs/>
+          <w:color w:val="0E101A"/>
+          <w:sz w:val="24"/>
+          <w:szCs w:val="24"/>
+        </w:rPr>
+        <w:t>testSetClef</w:t>
+      </w:r>
+      <w:proofErr w:type="spellEnd"/>
+      <w:r>
+        <w:rPr>
+          <w:rFonts w:asciiTheme="majorBidi" w:eastAsia="Times New Roman" w:hAnsiTheme="majorBidi" w:cstheme="majorBidi"/>
+          <w:b/>
+          <w:bCs/>
+          <w:color w:val="0E101A"/>
+          <w:sz w:val="24"/>
+          <w:szCs w:val="24"/>
+        </w:rPr>
+        <w:t xml:space="preserve"> ()</w:t>
       </w:r>
     </w:p>
     <w:p>
@@ -4632,7 +5693,27 @@
           <w:sz w:val="24"/>
           <w:szCs w:val="24"/>
         </w:rPr>
-        <w:t>Ensures the setClef () method set</w:t>
+        <w:t xml:space="preserve">Ensures the </w:t>
+      </w:r>
+      <w:proofErr w:type="spellStart"/>
+      <w:r>
+        <w:rPr>
+          <w:rFonts w:asciiTheme="majorBidi" w:eastAsia="Times New Roman" w:hAnsiTheme="majorBidi" w:cstheme="majorBidi"/>
+          <w:color w:val="0E101A"/>
+          <w:sz w:val="24"/>
+          <w:szCs w:val="24"/>
+        </w:rPr>
+        <w:t>setClef</w:t>
+      </w:r>
+      <w:proofErr w:type="spellEnd"/>
+      <w:r>
+        <w:rPr>
+          <w:rFonts w:asciiTheme="majorBidi" w:eastAsia="Times New Roman" w:hAnsiTheme="majorBidi" w:cstheme="majorBidi"/>
+          <w:color w:val="0E101A"/>
+          <w:sz w:val="24"/>
+          <w:szCs w:val="24"/>
+        </w:rPr>
+        <w:t xml:space="preserve"> () method set</w:t>
       </w:r>
       <w:r>
         <w:rPr>
@@ -4679,7 +5760,31 @@
           <w:sz w:val="24"/>
           <w:szCs w:val="24"/>
         </w:rPr>
-        <w:t>Test: testGetPane ()</w:t>
+        <w:t xml:space="preserve">Test: </w:t>
+      </w:r>
+      <w:proofErr w:type="spellStart"/>
+      <w:r>
+        <w:rPr>
+          <w:rFonts w:asciiTheme="majorBidi" w:eastAsia="Times New Roman" w:hAnsiTheme="majorBidi" w:cstheme="majorBidi"/>
+          <w:b/>
+          <w:bCs/>
+          <w:color w:val="0E101A"/>
+          <w:sz w:val="24"/>
+          <w:szCs w:val="24"/>
+        </w:rPr>
+        <w:t>testGetPane</w:t>
+      </w:r>
+      <w:proofErr w:type="spellEnd"/>
+      <w:r>
+        <w:rPr>
+          <w:rFonts w:asciiTheme="majorBidi" w:eastAsia="Times New Roman" w:hAnsiTheme="majorBidi" w:cstheme="majorBidi"/>
+          <w:b/>
+          <w:bCs/>
+          <w:color w:val="0E101A"/>
+          <w:sz w:val="24"/>
+          <w:szCs w:val="24"/>
+        </w:rPr>
+        <w:t xml:space="preserve"> ()</w:t>
       </w:r>
     </w:p>
     <w:p>
@@ -4700,7 +5805,27 @@
           <w:sz w:val="24"/>
           <w:szCs w:val="24"/>
         </w:rPr>
-        <w:t xml:space="preserve">Ensures that the getPane () method returns the correct Pane. </w:t>
+        <w:t xml:space="preserve">Ensures that the </w:t>
+      </w:r>
+      <w:proofErr w:type="spellStart"/>
+      <w:r>
+        <w:rPr>
+          <w:rFonts w:asciiTheme="majorBidi" w:eastAsia="Times New Roman" w:hAnsiTheme="majorBidi" w:cstheme="majorBidi"/>
+          <w:color w:val="0E101A"/>
+          <w:sz w:val="24"/>
+          <w:szCs w:val="24"/>
+        </w:rPr>
+        <w:t>getPane</w:t>
+      </w:r>
+      <w:proofErr w:type="spellEnd"/>
+      <w:r>
+        <w:rPr>
+          <w:rFonts w:asciiTheme="majorBidi" w:eastAsia="Times New Roman" w:hAnsiTheme="majorBidi" w:cstheme="majorBidi"/>
+          <w:color w:val="0E101A"/>
+          <w:sz w:val="24"/>
+          <w:szCs w:val="24"/>
+        </w:rPr>
+        <w:t xml:space="preserve"> () method returns the correct Pane. </w:t>
       </w:r>
     </w:p>
     <w:p>
@@ -4729,7 +5854,31 @@
           <w:sz w:val="24"/>
           <w:szCs w:val="24"/>
         </w:rPr>
-        <w:t>Test: testSetPane ()</w:t>
+        <w:t xml:space="preserve">Test: </w:t>
+      </w:r>
+      <w:proofErr w:type="spellStart"/>
+      <w:r>
+        <w:rPr>
+          <w:rFonts w:asciiTheme="majorBidi" w:eastAsia="Times New Roman" w:hAnsiTheme="majorBidi" w:cstheme="majorBidi"/>
+          <w:b/>
+          <w:bCs/>
+          <w:color w:val="0E101A"/>
+          <w:sz w:val="24"/>
+          <w:szCs w:val="24"/>
+        </w:rPr>
+        <w:t>testSetPane</w:t>
+      </w:r>
+      <w:proofErr w:type="spellEnd"/>
+      <w:r>
+        <w:rPr>
+          <w:rFonts w:asciiTheme="majorBidi" w:eastAsia="Times New Roman" w:hAnsiTheme="majorBidi" w:cstheme="majorBidi"/>
+          <w:b/>
+          <w:bCs/>
+          <w:color w:val="0E101A"/>
+          <w:sz w:val="24"/>
+          <w:szCs w:val="24"/>
+        </w:rPr>
+        <w:t xml:space="preserve"> ()</w:t>
       </w:r>
     </w:p>
     <w:p>
@@ -4750,7 +5899,27 @@
           <w:sz w:val="24"/>
           <w:szCs w:val="24"/>
         </w:rPr>
-        <w:t xml:space="preserve">Ensure the setPane () method sets the correct value for the Pane. </w:t>
+        <w:t xml:space="preserve">Ensure the </w:t>
+      </w:r>
+      <w:proofErr w:type="spellStart"/>
+      <w:r>
+        <w:rPr>
+          <w:rFonts w:asciiTheme="majorBidi" w:eastAsia="Times New Roman" w:hAnsiTheme="majorBidi" w:cstheme="majorBidi"/>
+          <w:color w:val="0E101A"/>
+          <w:sz w:val="24"/>
+          <w:szCs w:val="24"/>
+        </w:rPr>
+        <w:t>setPane</w:t>
+      </w:r>
+      <w:proofErr w:type="spellEnd"/>
+      <w:r>
+        <w:rPr>
+          <w:rFonts w:asciiTheme="majorBidi" w:eastAsia="Times New Roman" w:hAnsiTheme="majorBidi" w:cstheme="majorBidi"/>
+          <w:color w:val="0E101A"/>
+          <w:sz w:val="24"/>
+          <w:szCs w:val="24"/>
+        </w:rPr>
+        <w:t xml:space="preserve"> () method sets the correct value for the Pane. </w:t>
       </w:r>
     </w:p>
     <w:p>
@@ -4779,7 +5948,31 @@
           <w:sz w:val="24"/>
           <w:szCs w:val="24"/>
         </w:rPr>
-        <w:t>Test: testGetX ()</w:t>
+        <w:t xml:space="preserve">Test: </w:t>
+      </w:r>
+      <w:proofErr w:type="spellStart"/>
+      <w:r>
+        <w:rPr>
+          <w:rFonts w:asciiTheme="majorBidi" w:eastAsia="Times New Roman" w:hAnsiTheme="majorBidi" w:cstheme="majorBidi"/>
+          <w:b/>
+          <w:bCs/>
+          <w:color w:val="0E101A"/>
+          <w:sz w:val="24"/>
+          <w:szCs w:val="24"/>
+        </w:rPr>
+        <w:t>testGetX</w:t>
+      </w:r>
+      <w:proofErr w:type="spellEnd"/>
+      <w:r>
+        <w:rPr>
+          <w:rFonts w:asciiTheme="majorBidi" w:eastAsia="Times New Roman" w:hAnsiTheme="majorBidi" w:cstheme="majorBidi"/>
+          <w:b/>
+          <w:bCs/>
+          <w:color w:val="0E101A"/>
+          <w:sz w:val="24"/>
+          <w:szCs w:val="24"/>
+        </w:rPr>
+        <w:t xml:space="preserve"> ()</w:t>
       </w:r>
     </w:p>
     <w:p>
@@ -4800,7 +5993,27 @@
           <w:sz w:val="24"/>
           <w:szCs w:val="24"/>
         </w:rPr>
-        <w:t xml:space="preserve">Ensure the getX () method returns the expected x coordinate. </w:t>
+        <w:t xml:space="preserve">Ensure the </w:t>
+      </w:r>
+      <w:proofErr w:type="spellStart"/>
+      <w:r>
+        <w:rPr>
+          <w:rFonts w:asciiTheme="majorBidi" w:eastAsia="Times New Roman" w:hAnsiTheme="majorBidi" w:cstheme="majorBidi"/>
+          <w:color w:val="0E101A"/>
+          <w:sz w:val="24"/>
+          <w:szCs w:val="24"/>
+        </w:rPr>
+        <w:t>getX</w:t>
+      </w:r>
+      <w:proofErr w:type="spellEnd"/>
+      <w:r>
+        <w:rPr>
+          <w:rFonts w:asciiTheme="majorBidi" w:eastAsia="Times New Roman" w:hAnsiTheme="majorBidi" w:cstheme="majorBidi"/>
+          <w:color w:val="0E101A"/>
+          <w:sz w:val="24"/>
+          <w:szCs w:val="24"/>
+        </w:rPr>
+        <w:t xml:space="preserve"> () method returns the expected x coordinate. </w:t>
       </w:r>
     </w:p>
     <w:p>
@@ -4829,7 +6042,31 @@
           <w:sz w:val="24"/>
           <w:szCs w:val="24"/>
         </w:rPr>
-        <w:t>Test: testSetX ()</w:t>
+        <w:t xml:space="preserve">Test: </w:t>
+      </w:r>
+      <w:proofErr w:type="spellStart"/>
+      <w:r>
+        <w:rPr>
+          <w:rFonts w:asciiTheme="majorBidi" w:eastAsia="Times New Roman" w:hAnsiTheme="majorBidi" w:cstheme="majorBidi"/>
+          <w:b/>
+          <w:bCs/>
+          <w:color w:val="0E101A"/>
+          <w:sz w:val="24"/>
+          <w:szCs w:val="24"/>
+        </w:rPr>
+        <w:t>testSetX</w:t>
+      </w:r>
+      <w:proofErr w:type="spellEnd"/>
+      <w:r>
+        <w:rPr>
+          <w:rFonts w:asciiTheme="majorBidi" w:eastAsia="Times New Roman" w:hAnsiTheme="majorBidi" w:cstheme="majorBidi"/>
+          <w:b/>
+          <w:bCs/>
+          <w:color w:val="0E101A"/>
+          <w:sz w:val="24"/>
+          <w:szCs w:val="24"/>
+        </w:rPr>
+        <w:t xml:space="preserve"> ()</w:t>
       </w:r>
     </w:p>
     <w:p>
@@ -4850,7 +6087,27 @@
           <w:sz w:val="24"/>
           <w:szCs w:val="24"/>
         </w:rPr>
-        <w:t xml:space="preserve">Ensures setX () method sets the correct value for the x coordinate. </w:t>
+        <w:t xml:space="preserve">Ensures </w:t>
+      </w:r>
+      <w:proofErr w:type="spellStart"/>
+      <w:r>
+        <w:rPr>
+          <w:rFonts w:asciiTheme="majorBidi" w:eastAsia="Times New Roman" w:hAnsiTheme="majorBidi" w:cstheme="majorBidi"/>
+          <w:color w:val="0E101A"/>
+          <w:sz w:val="24"/>
+          <w:szCs w:val="24"/>
+        </w:rPr>
+        <w:t>setX</w:t>
+      </w:r>
+      <w:proofErr w:type="spellEnd"/>
+      <w:r>
+        <w:rPr>
+          <w:rFonts w:asciiTheme="majorBidi" w:eastAsia="Times New Roman" w:hAnsiTheme="majorBidi" w:cstheme="majorBidi"/>
+          <w:color w:val="0E101A"/>
+          <w:sz w:val="24"/>
+          <w:szCs w:val="24"/>
+        </w:rPr>
+        <w:t xml:space="preserve"> () method sets the correct value for the x coordinate. </w:t>
       </w:r>
     </w:p>
     <w:p>
@@ -4879,7 +6136,31 @@
           <w:sz w:val="24"/>
           <w:szCs w:val="24"/>
         </w:rPr>
-        <w:t>Test: testGetY ()</w:t>
+        <w:t xml:space="preserve">Test: </w:t>
+      </w:r>
+      <w:proofErr w:type="spellStart"/>
+      <w:r>
+        <w:rPr>
+          <w:rFonts w:asciiTheme="majorBidi" w:eastAsia="Times New Roman" w:hAnsiTheme="majorBidi" w:cstheme="majorBidi"/>
+          <w:b/>
+          <w:bCs/>
+          <w:color w:val="0E101A"/>
+          <w:sz w:val="24"/>
+          <w:szCs w:val="24"/>
+        </w:rPr>
+        <w:t>testGetY</w:t>
+      </w:r>
+      <w:proofErr w:type="spellEnd"/>
+      <w:r>
+        <w:rPr>
+          <w:rFonts w:asciiTheme="majorBidi" w:eastAsia="Times New Roman" w:hAnsiTheme="majorBidi" w:cstheme="majorBidi"/>
+          <w:b/>
+          <w:bCs/>
+          <w:color w:val="0E101A"/>
+          <w:sz w:val="24"/>
+          <w:szCs w:val="24"/>
+        </w:rPr>
+        <w:t xml:space="preserve"> ()</w:t>
       </w:r>
     </w:p>
     <w:p>
@@ -4900,7 +6181,27 @@
           <w:sz w:val="24"/>
           <w:szCs w:val="24"/>
         </w:rPr>
-        <w:t xml:space="preserve">Ensure the getY () method returns the expected y coordinate. </w:t>
+        <w:t xml:space="preserve">Ensure the </w:t>
+      </w:r>
+      <w:proofErr w:type="spellStart"/>
+      <w:r>
+        <w:rPr>
+          <w:rFonts w:asciiTheme="majorBidi" w:eastAsia="Times New Roman" w:hAnsiTheme="majorBidi" w:cstheme="majorBidi"/>
+          <w:color w:val="0E101A"/>
+          <w:sz w:val="24"/>
+          <w:szCs w:val="24"/>
+        </w:rPr>
+        <w:t>getY</w:t>
+      </w:r>
+      <w:proofErr w:type="spellEnd"/>
+      <w:r>
+        <w:rPr>
+          <w:rFonts w:asciiTheme="majorBidi" w:eastAsia="Times New Roman" w:hAnsiTheme="majorBidi" w:cstheme="majorBidi"/>
+          <w:color w:val="0E101A"/>
+          <w:sz w:val="24"/>
+          <w:szCs w:val="24"/>
+        </w:rPr>
+        <w:t xml:space="preserve"> () method returns the expected y coordinate. </w:t>
       </w:r>
     </w:p>
     <w:p>
@@ -4929,7 +6230,31 @@
           <w:sz w:val="24"/>
           <w:szCs w:val="24"/>
         </w:rPr>
-        <w:t>Test: testSetY ()</w:t>
+        <w:t xml:space="preserve">Test: </w:t>
+      </w:r>
+      <w:proofErr w:type="spellStart"/>
+      <w:r>
+        <w:rPr>
+          <w:rFonts w:asciiTheme="majorBidi" w:eastAsia="Times New Roman" w:hAnsiTheme="majorBidi" w:cstheme="majorBidi"/>
+          <w:b/>
+          <w:bCs/>
+          <w:color w:val="0E101A"/>
+          <w:sz w:val="24"/>
+          <w:szCs w:val="24"/>
+        </w:rPr>
+        <w:t>testSetY</w:t>
+      </w:r>
+      <w:proofErr w:type="spellEnd"/>
+      <w:r>
+        <w:rPr>
+          <w:rFonts w:asciiTheme="majorBidi" w:eastAsia="Times New Roman" w:hAnsiTheme="majorBidi" w:cstheme="majorBidi"/>
+          <w:b/>
+          <w:bCs/>
+          <w:color w:val="0E101A"/>
+          <w:sz w:val="24"/>
+          <w:szCs w:val="24"/>
+        </w:rPr>
+        <w:t xml:space="preserve"> ()</w:t>
       </w:r>
     </w:p>
     <w:p>
@@ -4950,7 +6275,27 @@
           <w:sz w:val="24"/>
           <w:szCs w:val="24"/>
         </w:rPr>
-        <w:t xml:space="preserve">Ensures setY () method sets the correct value for the x coordinate. </w:t>
+        <w:t xml:space="preserve">Ensures </w:t>
+      </w:r>
+      <w:proofErr w:type="spellStart"/>
+      <w:r>
+        <w:rPr>
+          <w:rFonts w:asciiTheme="majorBidi" w:eastAsia="Times New Roman" w:hAnsiTheme="majorBidi" w:cstheme="majorBidi"/>
+          <w:color w:val="0E101A"/>
+          <w:sz w:val="24"/>
+          <w:szCs w:val="24"/>
+        </w:rPr>
+        <w:t>setY</w:t>
+      </w:r>
+      <w:proofErr w:type="spellEnd"/>
+      <w:r>
+        <w:rPr>
+          <w:rFonts w:asciiTheme="majorBidi" w:eastAsia="Times New Roman" w:hAnsiTheme="majorBidi" w:cstheme="majorBidi"/>
+          <w:color w:val="0E101A"/>
+          <w:sz w:val="24"/>
+          <w:szCs w:val="24"/>
+        </w:rPr>
+        <w:t xml:space="preserve"> () method sets the correct value for the x coordinate. </w:t>
       </w:r>
     </w:p>
     <w:p>
@@ -4981,7 +6326,27 @@
           <w:sz w:val="24"/>
           <w:szCs w:val="24"/>
         </w:rPr>
-        <w:t xml:space="preserve">These tests examine and ensure that the DrawClef object is initialized properly with correct values and therefore will behave as expected when these values are used in the draw () method to add the clef to the GUI. </w:t>
+        <w:t xml:space="preserve">These tests examine and ensure that the </w:t>
+      </w:r>
+      <w:proofErr w:type="spellStart"/>
+      <w:r>
+        <w:rPr>
+          <w:rFonts w:asciiTheme="majorBidi" w:eastAsia="Times New Roman" w:hAnsiTheme="majorBidi" w:cstheme="majorBidi"/>
+          <w:color w:val="0E101A"/>
+          <w:sz w:val="24"/>
+          <w:szCs w:val="24"/>
+        </w:rPr>
+        <w:t>DrawClef</w:t>
+      </w:r>
+      <w:proofErr w:type="spellEnd"/>
+      <w:r>
+        <w:rPr>
+          <w:rFonts w:asciiTheme="majorBidi" w:eastAsia="Times New Roman" w:hAnsiTheme="majorBidi" w:cstheme="majorBidi"/>
+          <w:color w:val="0E101A"/>
+          <w:sz w:val="24"/>
+          <w:szCs w:val="24"/>
+        </w:rPr>
+        <w:t xml:space="preserve"> object is initialized properly with correct values and therefore will behave as expected when these values are used in the draw () method to add the clef to the GUI. </w:t>
       </w:r>
     </w:p>
     <w:p>
@@ -5334,6 +6699,7 @@
         </w:rPr>
         <w:t xml:space="preserve">Test: </w:t>
       </w:r>
+      <w:proofErr w:type="spellStart"/>
       <w:r>
         <w:rPr>
           <w:rFonts w:asciiTheme="majorBidi" w:hAnsiTheme="majorBidi" w:cstheme="majorBidi"/>
@@ -5344,7 +6710,20 @@
           <w:szCs w:val="24"/>
           <w:lang w:val="en-CA"/>
         </w:rPr>
-        <w:t>testGetMusicLineList ()</w:t>
+        <w:t>testGetMusicLineList</w:t>
+      </w:r>
+      <w:proofErr w:type="spellEnd"/>
+      <w:r>
+        <w:rPr>
+          <w:rFonts w:asciiTheme="majorBidi" w:hAnsiTheme="majorBidi" w:cstheme="majorBidi"/>
+          <w:b/>
+          <w:bCs/>
+          <w:color w:val="000000"/>
+          <w:sz w:val="24"/>
+          <w:szCs w:val="24"/>
+          <w:lang w:val="en-CA"/>
+        </w:rPr>
+        <w:t xml:space="preserve"> ()</w:t>
       </w:r>
     </w:p>
     <w:p>
@@ -5366,6 +6745,7 @@
         </w:rPr>
         <w:t xml:space="preserve">Ensures that </w:t>
       </w:r>
+      <w:proofErr w:type="spellStart"/>
       <w:r>
         <w:rPr>
           <w:rFonts w:asciiTheme="majorBidi" w:hAnsiTheme="majorBidi" w:cstheme="majorBidi"/>
@@ -5374,8 +6754,9 @@
           <w:szCs w:val="24"/>
           <w:lang w:val="en-CA"/>
         </w:rPr>
-        <w:t>getMusicLineList (</w:t>
-      </w:r>
+        <w:t>getMusicLineList</w:t>
+      </w:r>
+      <w:proofErr w:type="spellEnd"/>
       <w:r>
         <w:rPr>
           <w:rFonts w:asciiTheme="majorBidi" w:hAnsiTheme="majorBidi" w:cstheme="majorBidi"/>
@@ -5384,6 +6765,16 @@
           <w:szCs w:val="24"/>
           <w:lang w:val="en-CA"/>
         </w:rPr>
+        <w:t xml:space="preserve"> (</w:t>
+      </w:r>
+      <w:r>
+        <w:rPr>
+          <w:rFonts w:asciiTheme="majorBidi" w:hAnsiTheme="majorBidi" w:cstheme="majorBidi"/>
+          <w:color w:val="000000"/>
+          <w:sz w:val="24"/>
+          <w:szCs w:val="24"/>
+          <w:lang w:val="en-CA"/>
+        </w:rPr>
         <w:t>) return</w:t>
       </w:r>
       <w:r>
@@ -5444,8 +6835,9 @@
           <w:szCs w:val="24"/>
           <w:lang w:val="en-CA"/>
         </w:rPr>
-        <w:t xml:space="preserve"> added to a list). Since we are creating a new MLine object to be used as each individual line, the expected and actual list used in the test case cannot be the same. Instead</w:t>
-      </w:r>
+        <w:t xml:space="preserve"> added to a list). Since we are creating a new </w:t>
+      </w:r>
+      <w:proofErr w:type="spellStart"/>
       <w:r>
         <w:rPr>
           <w:rFonts w:asciiTheme="majorBidi" w:hAnsiTheme="majorBidi" w:cstheme="majorBidi"/>
@@ -5454,6 +6846,27 @@
           <w:szCs w:val="24"/>
           <w:lang w:val="en-CA"/>
         </w:rPr>
+        <w:t>MLine</w:t>
+      </w:r>
+      <w:proofErr w:type="spellEnd"/>
+      <w:r>
+        <w:rPr>
+          <w:rFonts w:asciiTheme="majorBidi" w:hAnsiTheme="majorBidi" w:cstheme="majorBidi"/>
+          <w:color w:val="000000"/>
+          <w:sz w:val="24"/>
+          <w:szCs w:val="24"/>
+          <w:lang w:val="en-CA"/>
+        </w:rPr>
+        <w:t xml:space="preserve"> object to be used as each individual line, the expected and actual list used in the test case cannot be the same. Instead</w:t>
+      </w:r>
+      <w:r>
+        <w:rPr>
+          <w:rFonts w:asciiTheme="majorBidi" w:hAnsiTheme="majorBidi" w:cstheme="majorBidi"/>
+          <w:color w:val="000000"/>
+          <w:sz w:val="24"/>
+          <w:szCs w:val="24"/>
+          <w:lang w:val="en-CA"/>
+        </w:rPr>
         <w:t>,</w:t>
       </w:r>
       <w:r>
@@ -5484,7 +6897,95 @@
           <w:szCs w:val="24"/>
           <w:lang w:val="en-CA"/>
         </w:rPr>
-        <w:t xml:space="preserve">testing the size of the list and startX, startY, endX, endY for every individual line to make sure they refer to the same value. </w:t>
+        <w:t xml:space="preserve">testing the size of the list and </w:t>
+      </w:r>
+      <w:proofErr w:type="spellStart"/>
+      <w:r>
+        <w:rPr>
+          <w:rFonts w:asciiTheme="majorBidi" w:hAnsiTheme="majorBidi" w:cstheme="majorBidi"/>
+          <w:color w:val="000000"/>
+          <w:sz w:val="24"/>
+          <w:szCs w:val="24"/>
+          <w:lang w:val="en-CA"/>
+        </w:rPr>
+        <w:t>startX</w:t>
+      </w:r>
+      <w:proofErr w:type="spellEnd"/>
+      <w:r>
+        <w:rPr>
+          <w:rFonts w:asciiTheme="majorBidi" w:hAnsiTheme="majorBidi" w:cstheme="majorBidi"/>
+          <w:color w:val="000000"/>
+          <w:sz w:val="24"/>
+          <w:szCs w:val="24"/>
+          <w:lang w:val="en-CA"/>
+        </w:rPr>
+        <w:t xml:space="preserve">, </w:t>
+      </w:r>
+      <w:proofErr w:type="spellStart"/>
+      <w:r>
+        <w:rPr>
+          <w:rFonts w:asciiTheme="majorBidi" w:hAnsiTheme="majorBidi" w:cstheme="majorBidi"/>
+          <w:color w:val="000000"/>
+          <w:sz w:val="24"/>
+          <w:szCs w:val="24"/>
+          <w:lang w:val="en-CA"/>
+        </w:rPr>
+        <w:t>startY</w:t>
+      </w:r>
+      <w:proofErr w:type="spellEnd"/>
+      <w:r>
+        <w:rPr>
+          <w:rFonts w:asciiTheme="majorBidi" w:hAnsiTheme="majorBidi" w:cstheme="majorBidi"/>
+          <w:color w:val="000000"/>
+          <w:sz w:val="24"/>
+          <w:szCs w:val="24"/>
+          <w:lang w:val="en-CA"/>
+        </w:rPr>
+        <w:t xml:space="preserve">, </w:t>
+      </w:r>
+      <w:proofErr w:type="spellStart"/>
+      <w:r>
+        <w:rPr>
+          <w:rFonts w:asciiTheme="majorBidi" w:hAnsiTheme="majorBidi" w:cstheme="majorBidi"/>
+          <w:color w:val="000000"/>
+          <w:sz w:val="24"/>
+          <w:szCs w:val="24"/>
+          <w:lang w:val="en-CA"/>
+        </w:rPr>
+        <w:t>endX</w:t>
+      </w:r>
+      <w:proofErr w:type="spellEnd"/>
+      <w:r>
+        <w:rPr>
+          <w:rFonts w:asciiTheme="majorBidi" w:hAnsiTheme="majorBidi" w:cstheme="majorBidi"/>
+          <w:color w:val="000000"/>
+          <w:sz w:val="24"/>
+          <w:szCs w:val="24"/>
+          <w:lang w:val="en-CA"/>
+        </w:rPr>
+        <w:t xml:space="preserve">, </w:t>
+      </w:r>
+      <w:proofErr w:type="spellStart"/>
+      <w:r>
+        <w:rPr>
+          <w:rFonts w:asciiTheme="majorBidi" w:hAnsiTheme="majorBidi" w:cstheme="majorBidi"/>
+          <w:color w:val="000000"/>
+          <w:sz w:val="24"/>
+          <w:szCs w:val="24"/>
+          <w:lang w:val="en-CA"/>
+        </w:rPr>
+        <w:t>endY</w:t>
+      </w:r>
+      <w:proofErr w:type="spellEnd"/>
+      <w:r>
+        <w:rPr>
+          <w:rFonts w:asciiTheme="majorBidi" w:hAnsiTheme="majorBidi" w:cstheme="majorBidi"/>
+          <w:color w:val="000000"/>
+          <w:sz w:val="24"/>
+          <w:szCs w:val="24"/>
+          <w:lang w:val="en-CA"/>
+        </w:rPr>
+        <w:t xml:space="preserve"> for every individual line to make sure they refer to the same value. </w:t>
       </w:r>
     </w:p>
     <w:p>
@@ -5512,7 +7013,33 @@
           <w:szCs w:val="24"/>
           <w:lang w:val="en-CA"/>
         </w:rPr>
-        <w:t>Test: testGetPane ()</w:t>
+        <w:t xml:space="preserve">Test: </w:t>
+      </w:r>
+      <w:proofErr w:type="spellStart"/>
+      <w:r>
+        <w:rPr>
+          <w:rFonts w:asciiTheme="majorBidi" w:hAnsiTheme="majorBidi" w:cstheme="majorBidi"/>
+          <w:b/>
+          <w:bCs/>
+          <w:color w:val="000000"/>
+          <w:sz w:val="24"/>
+          <w:szCs w:val="24"/>
+          <w:lang w:val="en-CA"/>
+        </w:rPr>
+        <w:t>testGetPane</w:t>
+      </w:r>
+      <w:proofErr w:type="spellEnd"/>
+      <w:r>
+        <w:rPr>
+          <w:rFonts w:asciiTheme="majorBidi" w:hAnsiTheme="majorBidi" w:cstheme="majorBidi"/>
+          <w:b/>
+          <w:bCs/>
+          <w:color w:val="000000"/>
+          <w:sz w:val="24"/>
+          <w:szCs w:val="24"/>
+          <w:lang w:val="en-CA"/>
+        </w:rPr>
+        <w:t xml:space="preserve"> ()</w:t>
       </w:r>
     </w:p>
     <w:p>
@@ -5530,7 +7057,25 @@
           <w:sz w:val="24"/>
           <w:szCs w:val="24"/>
         </w:rPr>
-        <w:t xml:space="preserve">Ensures getPane () method returns the correct pane. </w:t>
+        <w:t xml:space="preserve">Ensures </w:t>
+      </w:r>
+      <w:proofErr w:type="spellStart"/>
+      <w:r>
+        <w:rPr>
+          <w:rFonts w:asciiTheme="majorBidi" w:eastAsia="Times New Roman" w:hAnsiTheme="majorBidi" w:cstheme="majorBidi"/>
+          <w:sz w:val="24"/>
+          <w:szCs w:val="24"/>
+        </w:rPr>
+        <w:t>getPane</w:t>
+      </w:r>
+      <w:proofErr w:type="spellEnd"/>
+      <w:r>
+        <w:rPr>
+          <w:rFonts w:asciiTheme="majorBidi" w:eastAsia="Times New Roman" w:hAnsiTheme="majorBidi" w:cstheme="majorBidi"/>
+          <w:sz w:val="24"/>
+          <w:szCs w:val="24"/>
+        </w:rPr>
+        <w:t xml:space="preserve"> () method returns the correct pane. </w:t>
       </w:r>
     </w:p>
     <w:p>
@@ -5556,7 +7101,29 @@
           <w:sz w:val="24"/>
           <w:szCs w:val="24"/>
         </w:rPr>
-        <w:t>Test: testSetPane ()</w:t>
+        <w:t xml:space="preserve">Test: </w:t>
+      </w:r>
+      <w:proofErr w:type="spellStart"/>
+      <w:r>
+        <w:rPr>
+          <w:rFonts w:asciiTheme="majorBidi" w:eastAsia="Times New Roman" w:hAnsiTheme="majorBidi" w:cstheme="majorBidi"/>
+          <w:b/>
+          <w:bCs/>
+          <w:sz w:val="24"/>
+          <w:szCs w:val="24"/>
+        </w:rPr>
+        <w:t>testSetPane</w:t>
+      </w:r>
+      <w:proofErr w:type="spellEnd"/>
+      <w:r>
+        <w:rPr>
+          <w:rFonts w:asciiTheme="majorBidi" w:eastAsia="Times New Roman" w:hAnsiTheme="majorBidi" w:cstheme="majorBidi"/>
+          <w:b/>
+          <w:bCs/>
+          <w:sz w:val="24"/>
+          <w:szCs w:val="24"/>
+        </w:rPr>
+        <w:t xml:space="preserve"> ()</w:t>
       </w:r>
     </w:p>
     <w:p>
@@ -5574,7 +7141,25 @@
           <w:sz w:val="24"/>
           <w:szCs w:val="24"/>
         </w:rPr>
-        <w:t>Ensure the setPane () method set</w:t>
+        <w:t xml:space="preserve">Ensure the </w:t>
+      </w:r>
+      <w:proofErr w:type="spellStart"/>
+      <w:r>
+        <w:rPr>
+          <w:rFonts w:asciiTheme="majorBidi" w:eastAsia="Times New Roman" w:hAnsiTheme="majorBidi" w:cstheme="majorBidi"/>
+          <w:sz w:val="24"/>
+          <w:szCs w:val="24"/>
+        </w:rPr>
+        <w:t>setPane</w:t>
+      </w:r>
+      <w:proofErr w:type="spellEnd"/>
+      <w:r>
+        <w:rPr>
+          <w:rFonts w:asciiTheme="majorBidi" w:eastAsia="Times New Roman" w:hAnsiTheme="majorBidi" w:cstheme="majorBidi"/>
+          <w:sz w:val="24"/>
+          <w:szCs w:val="24"/>
+        </w:rPr>
+        <w:t xml:space="preserve"> () method set</w:t>
       </w:r>
       <w:r>
         <w:rPr>
@@ -5616,7 +7201,25 @@
           <w:sz w:val="24"/>
           <w:szCs w:val="24"/>
         </w:rPr>
-        <w:t xml:space="preserve">These tests Ensure that the created DrawMusicLines object is set with the expected values and therefore when used in </w:t>
+        <w:t xml:space="preserve">These tests Ensure that the created </w:t>
+      </w:r>
+      <w:proofErr w:type="spellStart"/>
+      <w:r>
+        <w:rPr>
+          <w:rFonts w:asciiTheme="majorBidi" w:eastAsia="Times New Roman" w:hAnsiTheme="majorBidi" w:cstheme="majorBidi"/>
+          <w:sz w:val="24"/>
+          <w:szCs w:val="24"/>
+        </w:rPr>
+        <w:t>DrawMusicLines</w:t>
+      </w:r>
+      <w:proofErr w:type="spellEnd"/>
+      <w:r>
+        <w:rPr>
+          <w:rFonts w:asciiTheme="majorBidi" w:eastAsia="Times New Roman" w:hAnsiTheme="majorBidi" w:cstheme="majorBidi"/>
+          <w:sz w:val="24"/>
+          <w:szCs w:val="24"/>
+        </w:rPr>
+        <w:t xml:space="preserve"> object is set with the expected values and therefore when used in </w:t>
       </w:r>
       <w:r>
         <w:rPr>
@@ -6024,13 +7627,41 @@
         </w:rPr>
         <w:t xml:space="preserve">the </w:t>
       </w:r>
-      <w:r>
-        <w:rPr>
-          <w:rFonts w:asciiTheme="majorBidi" w:hAnsiTheme="majorBidi" w:cstheme="majorBidi"/>
-          <w:sz w:val="24"/>
-          <w:szCs w:val="24"/>
-        </w:rPr>
-        <w:t>drawDuration () method. Instead of testing this method directly, we test the other methods to make sure the DrawNoteType object is initialized using the correct value and by inference</w:t>
+      <w:proofErr w:type="spellStart"/>
+      <w:r>
+        <w:rPr>
+          <w:rFonts w:asciiTheme="majorBidi" w:hAnsiTheme="majorBidi" w:cstheme="majorBidi"/>
+          <w:sz w:val="24"/>
+          <w:szCs w:val="24"/>
+        </w:rPr>
+        <w:t>drawDuration</w:t>
+      </w:r>
+      <w:proofErr w:type="spellEnd"/>
+      <w:r>
+        <w:rPr>
+          <w:rFonts w:asciiTheme="majorBidi" w:hAnsiTheme="majorBidi" w:cstheme="majorBidi"/>
+          <w:sz w:val="24"/>
+          <w:szCs w:val="24"/>
+        </w:rPr>
+        <w:t xml:space="preserve"> () method. Instead of testing this method directly, we test the other methods to make sure the </w:t>
+      </w:r>
+      <w:proofErr w:type="spellStart"/>
+      <w:r>
+        <w:rPr>
+          <w:rFonts w:asciiTheme="majorBidi" w:hAnsiTheme="majorBidi" w:cstheme="majorBidi"/>
+          <w:sz w:val="24"/>
+          <w:szCs w:val="24"/>
+        </w:rPr>
+        <w:t>DrawNoteType</w:t>
+      </w:r>
+      <w:proofErr w:type="spellEnd"/>
+      <w:r>
+        <w:rPr>
+          <w:rFonts w:asciiTheme="majorBidi" w:hAnsiTheme="majorBidi" w:cstheme="majorBidi"/>
+          <w:sz w:val="24"/>
+          <w:szCs w:val="24"/>
+        </w:rPr>
+        <w:t xml:space="preserve"> object is initialized using the correct value and by inference</w:t>
       </w:r>
       <w:r>
         <w:rPr>
@@ -6046,7 +7677,25 @@
           <w:sz w:val="24"/>
           <w:szCs w:val="24"/>
         </w:rPr>
-        <w:t xml:space="preserve"> the drawDuration () method is behaving as expected and displays the note type at the correct positions. The test cases are as follows:</w:t>
+        <w:t xml:space="preserve"> the </w:t>
+      </w:r>
+      <w:proofErr w:type="spellStart"/>
+      <w:r>
+        <w:rPr>
+          <w:rFonts w:asciiTheme="majorBidi" w:hAnsiTheme="majorBidi" w:cstheme="majorBidi"/>
+          <w:sz w:val="24"/>
+          <w:szCs w:val="24"/>
+        </w:rPr>
+        <w:t>drawDuration</w:t>
+      </w:r>
+      <w:proofErr w:type="spellEnd"/>
+      <w:r>
+        <w:rPr>
+          <w:rFonts w:asciiTheme="majorBidi" w:hAnsiTheme="majorBidi" w:cstheme="majorBidi"/>
+          <w:sz w:val="24"/>
+          <w:szCs w:val="24"/>
+        </w:rPr>
+        <w:t xml:space="preserve"> () method is behaving as expected and displays the note type at the correct positions. The test cases are as follows:</w:t>
       </w:r>
     </w:p>
     <w:p>
@@ -6083,7 +7732,29 @@
           <w:sz w:val="24"/>
           <w:szCs w:val="24"/>
         </w:rPr>
-        <w:t>Test: testGetPane ()</w:t>
+        <w:t xml:space="preserve">Test: </w:t>
+      </w:r>
+      <w:proofErr w:type="spellStart"/>
+      <w:r>
+        <w:rPr>
+          <w:rFonts w:asciiTheme="majorBidi" w:hAnsiTheme="majorBidi" w:cstheme="majorBidi"/>
+          <w:b/>
+          <w:bCs/>
+          <w:sz w:val="24"/>
+          <w:szCs w:val="24"/>
+        </w:rPr>
+        <w:t>testGetPane</w:t>
+      </w:r>
+      <w:proofErr w:type="spellEnd"/>
+      <w:r>
+        <w:rPr>
+          <w:rFonts w:asciiTheme="majorBidi" w:hAnsiTheme="majorBidi" w:cstheme="majorBidi"/>
+          <w:b/>
+          <w:bCs/>
+          <w:sz w:val="24"/>
+          <w:szCs w:val="24"/>
+        </w:rPr>
+        <w:t xml:space="preserve"> ()</w:t>
       </w:r>
     </w:p>
     <w:p>
@@ -6102,7 +7773,25 @@
           <w:sz w:val="24"/>
           <w:szCs w:val="24"/>
         </w:rPr>
-        <w:t xml:space="preserve">Ensures getPane () method returns the correct pane. </w:t>
+        <w:t xml:space="preserve">Ensures </w:t>
+      </w:r>
+      <w:proofErr w:type="spellStart"/>
+      <w:r>
+        <w:rPr>
+          <w:rFonts w:asciiTheme="majorBidi" w:hAnsiTheme="majorBidi" w:cstheme="majorBidi"/>
+          <w:sz w:val="24"/>
+          <w:szCs w:val="24"/>
+        </w:rPr>
+        <w:t>getPane</w:t>
+      </w:r>
+      <w:proofErr w:type="spellEnd"/>
+      <w:r>
+        <w:rPr>
+          <w:rFonts w:asciiTheme="majorBidi" w:hAnsiTheme="majorBidi" w:cstheme="majorBidi"/>
+          <w:sz w:val="24"/>
+          <w:szCs w:val="24"/>
+        </w:rPr>
+        <w:t xml:space="preserve"> () method returns the correct pane. </w:t>
       </w:r>
     </w:p>
     <w:p>
@@ -6129,7 +7818,29 @@
           <w:sz w:val="24"/>
           <w:szCs w:val="24"/>
         </w:rPr>
-        <w:t>Test: testSetPane ()</w:t>
+        <w:t xml:space="preserve">Test: </w:t>
+      </w:r>
+      <w:proofErr w:type="spellStart"/>
+      <w:r>
+        <w:rPr>
+          <w:rFonts w:asciiTheme="majorBidi" w:hAnsiTheme="majorBidi" w:cstheme="majorBidi"/>
+          <w:b/>
+          <w:bCs/>
+          <w:sz w:val="24"/>
+          <w:szCs w:val="24"/>
+        </w:rPr>
+        <w:t>testSetPane</w:t>
+      </w:r>
+      <w:proofErr w:type="spellEnd"/>
+      <w:r>
+        <w:rPr>
+          <w:rFonts w:asciiTheme="majorBidi" w:hAnsiTheme="majorBidi" w:cstheme="majorBidi"/>
+          <w:b/>
+          <w:bCs/>
+          <w:sz w:val="24"/>
+          <w:szCs w:val="24"/>
+        </w:rPr>
+        <w:t xml:space="preserve"> ()</w:t>
       </w:r>
     </w:p>
     <w:p>
@@ -6148,7 +7859,25 @@
           <w:sz w:val="24"/>
           <w:szCs w:val="24"/>
         </w:rPr>
-        <w:t>Ensure setPane () method set</w:t>
+        <w:t xml:space="preserve">Ensure </w:t>
+      </w:r>
+      <w:proofErr w:type="spellStart"/>
+      <w:r>
+        <w:rPr>
+          <w:rFonts w:asciiTheme="majorBidi" w:hAnsiTheme="majorBidi" w:cstheme="majorBidi"/>
+          <w:sz w:val="24"/>
+          <w:szCs w:val="24"/>
+        </w:rPr>
+        <w:t>setPane</w:t>
+      </w:r>
+      <w:proofErr w:type="spellEnd"/>
+      <w:r>
+        <w:rPr>
+          <w:rFonts w:asciiTheme="majorBidi" w:hAnsiTheme="majorBidi" w:cstheme="majorBidi"/>
+          <w:sz w:val="24"/>
+          <w:szCs w:val="24"/>
+        </w:rPr>
+        <w:t xml:space="preserve"> () method set</w:t>
       </w:r>
       <w:r>
         <w:rPr>
@@ -6191,7 +7920,29 @@
           <w:sz w:val="24"/>
           <w:szCs w:val="24"/>
         </w:rPr>
-        <w:t>Test: testGetStartX ()</w:t>
+        <w:t xml:space="preserve">Test: </w:t>
+      </w:r>
+      <w:proofErr w:type="spellStart"/>
+      <w:r>
+        <w:rPr>
+          <w:rFonts w:asciiTheme="majorBidi" w:hAnsiTheme="majorBidi" w:cstheme="majorBidi"/>
+          <w:b/>
+          <w:bCs/>
+          <w:sz w:val="24"/>
+          <w:szCs w:val="24"/>
+        </w:rPr>
+        <w:t>testGetStartX</w:t>
+      </w:r>
+      <w:proofErr w:type="spellEnd"/>
+      <w:r>
+        <w:rPr>
+          <w:rFonts w:asciiTheme="majorBidi" w:hAnsiTheme="majorBidi" w:cstheme="majorBidi"/>
+          <w:b/>
+          <w:bCs/>
+          <w:sz w:val="24"/>
+          <w:szCs w:val="24"/>
+        </w:rPr>
+        <w:t xml:space="preserve"> ()</w:t>
       </w:r>
     </w:p>
     <w:p>
@@ -6210,7 +7961,25 @@
           <w:sz w:val="24"/>
           <w:szCs w:val="24"/>
         </w:rPr>
-        <w:t xml:space="preserve">Ensure that getStartX () returns correct value for the x coordinates. </w:t>
+        <w:t xml:space="preserve">Ensure that </w:t>
+      </w:r>
+      <w:proofErr w:type="spellStart"/>
+      <w:r>
+        <w:rPr>
+          <w:rFonts w:asciiTheme="majorBidi" w:hAnsiTheme="majorBidi" w:cstheme="majorBidi"/>
+          <w:sz w:val="24"/>
+          <w:szCs w:val="24"/>
+        </w:rPr>
+        <w:t>getStartX</w:t>
+      </w:r>
+      <w:proofErr w:type="spellEnd"/>
+      <w:r>
+        <w:rPr>
+          <w:rFonts w:asciiTheme="majorBidi" w:hAnsiTheme="majorBidi" w:cstheme="majorBidi"/>
+          <w:sz w:val="24"/>
+          <w:szCs w:val="24"/>
+        </w:rPr>
+        <w:t xml:space="preserve"> () returns correct value for the x coordinates. </w:t>
       </w:r>
     </w:p>
     <w:p>
@@ -6237,7 +8006,29 @@
           <w:sz w:val="24"/>
           <w:szCs w:val="24"/>
         </w:rPr>
-        <w:t>Test: testSetStartX ()</w:t>
+        <w:t xml:space="preserve">Test: </w:t>
+      </w:r>
+      <w:proofErr w:type="spellStart"/>
+      <w:r>
+        <w:rPr>
+          <w:rFonts w:asciiTheme="majorBidi" w:hAnsiTheme="majorBidi" w:cstheme="majorBidi"/>
+          <w:b/>
+          <w:bCs/>
+          <w:sz w:val="24"/>
+          <w:szCs w:val="24"/>
+        </w:rPr>
+        <w:t>testSetStartX</w:t>
+      </w:r>
+      <w:proofErr w:type="spellEnd"/>
+      <w:r>
+        <w:rPr>
+          <w:rFonts w:asciiTheme="majorBidi" w:hAnsiTheme="majorBidi" w:cstheme="majorBidi"/>
+          <w:b/>
+          <w:bCs/>
+          <w:sz w:val="24"/>
+          <w:szCs w:val="24"/>
+        </w:rPr>
+        <w:t xml:space="preserve"> ()</w:t>
       </w:r>
     </w:p>
     <w:p>
@@ -6256,7 +8047,25 @@
           <w:sz w:val="24"/>
           <w:szCs w:val="24"/>
         </w:rPr>
-        <w:t xml:space="preserve">Ensure that the setStartX () method sets the value for x coordinate correctly. </w:t>
+        <w:t xml:space="preserve">Ensure that the </w:t>
+      </w:r>
+      <w:proofErr w:type="spellStart"/>
+      <w:r>
+        <w:rPr>
+          <w:rFonts w:asciiTheme="majorBidi" w:hAnsiTheme="majorBidi" w:cstheme="majorBidi"/>
+          <w:sz w:val="24"/>
+          <w:szCs w:val="24"/>
+        </w:rPr>
+        <w:t>setStartX</w:t>
+      </w:r>
+      <w:proofErr w:type="spellEnd"/>
+      <w:r>
+        <w:rPr>
+          <w:rFonts w:asciiTheme="majorBidi" w:hAnsiTheme="majorBidi" w:cstheme="majorBidi"/>
+          <w:sz w:val="24"/>
+          <w:szCs w:val="24"/>
+        </w:rPr>
+        <w:t xml:space="preserve"> () method sets the value for x coordinate correctly. </w:t>
       </w:r>
     </w:p>
     <w:p>
@@ -6283,7 +8092,29 @@
           <w:sz w:val="24"/>
           <w:szCs w:val="24"/>
         </w:rPr>
-        <w:t>Test: testGetStartY ()</w:t>
+        <w:t xml:space="preserve">Test: </w:t>
+      </w:r>
+      <w:proofErr w:type="spellStart"/>
+      <w:r>
+        <w:rPr>
+          <w:rFonts w:asciiTheme="majorBidi" w:hAnsiTheme="majorBidi" w:cstheme="majorBidi"/>
+          <w:b/>
+          <w:bCs/>
+          <w:sz w:val="24"/>
+          <w:szCs w:val="24"/>
+        </w:rPr>
+        <w:t>testGetStartY</w:t>
+      </w:r>
+      <w:proofErr w:type="spellEnd"/>
+      <w:r>
+        <w:rPr>
+          <w:rFonts w:asciiTheme="majorBidi" w:hAnsiTheme="majorBidi" w:cstheme="majorBidi"/>
+          <w:b/>
+          <w:bCs/>
+          <w:sz w:val="24"/>
+          <w:szCs w:val="24"/>
+        </w:rPr>
+        <w:t xml:space="preserve"> ()</w:t>
       </w:r>
     </w:p>
     <w:p>
@@ -6302,7 +8133,25 @@
           <w:sz w:val="24"/>
           <w:szCs w:val="24"/>
         </w:rPr>
-        <w:t xml:space="preserve">Ensure that getStartY () returns correct value for the y coordinates. </w:t>
+        <w:t xml:space="preserve">Ensure that </w:t>
+      </w:r>
+      <w:proofErr w:type="spellStart"/>
+      <w:r>
+        <w:rPr>
+          <w:rFonts w:asciiTheme="majorBidi" w:hAnsiTheme="majorBidi" w:cstheme="majorBidi"/>
+          <w:sz w:val="24"/>
+          <w:szCs w:val="24"/>
+        </w:rPr>
+        <w:t>getStartY</w:t>
+      </w:r>
+      <w:proofErr w:type="spellEnd"/>
+      <w:r>
+        <w:rPr>
+          <w:rFonts w:asciiTheme="majorBidi" w:hAnsiTheme="majorBidi" w:cstheme="majorBidi"/>
+          <w:sz w:val="24"/>
+          <w:szCs w:val="24"/>
+        </w:rPr>
+        <w:t xml:space="preserve"> () returns correct value for the y coordinates. </w:t>
       </w:r>
     </w:p>
     <w:p>
@@ -6329,7 +8178,29 @@
           <w:sz w:val="24"/>
           <w:szCs w:val="24"/>
         </w:rPr>
-        <w:t>Test: testSetStartY ()</w:t>
+        <w:t xml:space="preserve">Test: </w:t>
+      </w:r>
+      <w:proofErr w:type="spellStart"/>
+      <w:r>
+        <w:rPr>
+          <w:rFonts w:asciiTheme="majorBidi" w:hAnsiTheme="majorBidi" w:cstheme="majorBidi"/>
+          <w:b/>
+          <w:bCs/>
+          <w:sz w:val="24"/>
+          <w:szCs w:val="24"/>
+        </w:rPr>
+        <w:t>testSetStartY</w:t>
+      </w:r>
+      <w:proofErr w:type="spellEnd"/>
+      <w:r>
+        <w:rPr>
+          <w:rFonts w:asciiTheme="majorBidi" w:hAnsiTheme="majorBidi" w:cstheme="majorBidi"/>
+          <w:b/>
+          <w:bCs/>
+          <w:sz w:val="24"/>
+          <w:szCs w:val="24"/>
+        </w:rPr>
+        <w:t xml:space="preserve"> ()</w:t>
       </w:r>
     </w:p>
     <w:p>
@@ -6352,7 +8223,25 @@
           <w:sz w:val="24"/>
           <w:szCs w:val="24"/>
         </w:rPr>
-        <w:t xml:space="preserve">Ensure that the setStartY () method sets the value for y coordinate correctly. </w:t>
+        <w:t xml:space="preserve">Ensure that the </w:t>
+      </w:r>
+      <w:proofErr w:type="spellStart"/>
+      <w:r>
+        <w:rPr>
+          <w:rFonts w:asciiTheme="majorBidi" w:hAnsiTheme="majorBidi" w:cstheme="majorBidi"/>
+          <w:sz w:val="24"/>
+          <w:szCs w:val="24"/>
+        </w:rPr>
+        <w:t>setStartY</w:t>
+      </w:r>
+      <w:proofErr w:type="spellEnd"/>
+      <w:r>
+        <w:rPr>
+          <w:rFonts w:asciiTheme="majorBidi" w:hAnsiTheme="majorBidi" w:cstheme="majorBidi"/>
+          <w:sz w:val="24"/>
+          <w:szCs w:val="24"/>
+        </w:rPr>
+        <w:t xml:space="preserve"> () method sets the value for y coordinate correctly. </w:t>
       </w:r>
     </w:p>
     <w:p>
@@ -6744,7 +8633,25 @@
           <w:sz w:val="24"/>
           <w:szCs w:val="24"/>
         </w:rPr>
-        <w:t>s and testing them ensures that created MLine object contains correct value</w:t>
+        <w:t xml:space="preserve">s and testing them ensures that created </w:t>
+      </w:r>
+      <w:proofErr w:type="spellStart"/>
+      <w:r>
+        <w:rPr>
+          <w:rFonts w:asciiTheme="majorBidi" w:hAnsiTheme="majorBidi" w:cstheme="majorBidi"/>
+          <w:sz w:val="24"/>
+          <w:szCs w:val="24"/>
+        </w:rPr>
+        <w:t>MLine</w:t>
+      </w:r>
+      <w:proofErr w:type="spellEnd"/>
+      <w:r>
+        <w:rPr>
+          <w:rFonts w:asciiTheme="majorBidi" w:hAnsiTheme="majorBidi" w:cstheme="majorBidi"/>
+          <w:sz w:val="24"/>
+          <w:szCs w:val="24"/>
+        </w:rPr>
+        <w:t xml:space="preserve"> object contains correct value</w:t>
       </w:r>
       <w:r>
         <w:rPr>
@@ -6796,7 +8703,29 @@
           <w:sz w:val="24"/>
           <w:szCs w:val="24"/>
         </w:rPr>
-        <w:t>Test: testGetPane ()</w:t>
+        <w:t xml:space="preserve">Test: </w:t>
+      </w:r>
+      <w:proofErr w:type="spellStart"/>
+      <w:r>
+        <w:rPr>
+          <w:rFonts w:asciiTheme="majorBidi" w:hAnsiTheme="majorBidi" w:cstheme="majorBidi"/>
+          <w:b/>
+          <w:bCs/>
+          <w:sz w:val="24"/>
+          <w:szCs w:val="24"/>
+        </w:rPr>
+        <w:t>testGetPane</w:t>
+      </w:r>
+      <w:proofErr w:type="spellEnd"/>
+      <w:r>
+        <w:rPr>
+          <w:rFonts w:asciiTheme="majorBidi" w:hAnsiTheme="majorBidi" w:cstheme="majorBidi"/>
+          <w:b/>
+          <w:bCs/>
+          <w:sz w:val="24"/>
+          <w:szCs w:val="24"/>
+        </w:rPr>
+        <w:t xml:space="preserve"> ()</w:t>
       </w:r>
     </w:p>
     <w:p>
@@ -6815,7 +8744,25 @@
           <w:sz w:val="24"/>
           <w:szCs w:val="24"/>
         </w:rPr>
-        <w:t xml:space="preserve">Ensures getPane () method returns the correct pane. </w:t>
+        <w:t xml:space="preserve">Ensures </w:t>
+      </w:r>
+      <w:proofErr w:type="spellStart"/>
+      <w:r>
+        <w:rPr>
+          <w:rFonts w:asciiTheme="majorBidi" w:hAnsiTheme="majorBidi" w:cstheme="majorBidi"/>
+          <w:sz w:val="24"/>
+          <w:szCs w:val="24"/>
+        </w:rPr>
+        <w:t>getPane</w:t>
+      </w:r>
+      <w:proofErr w:type="spellEnd"/>
+      <w:r>
+        <w:rPr>
+          <w:rFonts w:asciiTheme="majorBidi" w:hAnsiTheme="majorBidi" w:cstheme="majorBidi"/>
+          <w:sz w:val="24"/>
+          <w:szCs w:val="24"/>
+        </w:rPr>
+        <w:t xml:space="preserve"> () method returns the correct pane. </w:t>
       </w:r>
     </w:p>
     <w:p>
@@ -6842,7 +8789,29 @@
           <w:sz w:val="24"/>
           <w:szCs w:val="24"/>
         </w:rPr>
-        <w:t>Test: testSetPane ()</w:t>
+        <w:t xml:space="preserve">Test: </w:t>
+      </w:r>
+      <w:proofErr w:type="spellStart"/>
+      <w:r>
+        <w:rPr>
+          <w:rFonts w:asciiTheme="majorBidi" w:hAnsiTheme="majorBidi" w:cstheme="majorBidi"/>
+          <w:b/>
+          <w:bCs/>
+          <w:sz w:val="24"/>
+          <w:szCs w:val="24"/>
+        </w:rPr>
+        <w:t>testSetPane</w:t>
+      </w:r>
+      <w:proofErr w:type="spellEnd"/>
+      <w:r>
+        <w:rPr>
+          <w:rFonts w:asciiTheme="majorBidi" w:hAnsiTheme="majorBidi" w:cstheme="majorBidi"/>
+          <w:b/>
+          <w:bCs/>
+          <w:sz w:val="24"/>
+          <w:szCs w:val="24"/>
+        </w:rPr>
+        <w:t xml:space="preserve"> ()</w:t>
       </w:r>
     </w:p>
     <w:p>
@@ -6861,7 +8830,25 @@
           <w:sz w:val="24"/>
           <w:szCs w:val="24"/>
         </w:rPr>
-        <w:t>Ensure setPane () method set</w:t>
+        <w:t xml:space="preserve">Ensure </w:t>
+      </w:r>
+      <w:proofErr w:type="spellStart"/>
+      <w:r>
+        <w:rPr>
+          <w:rFonts w:asciiTheme="majorBidi" w:hAnsiTheme="majorBidi" w:cstheme="majorBidi"/>
+          <w:sz w:val="24"/>
+          <w:szCs w:val="24"/>
+        </w:rPr>
+        <w:t>setPane</w:t>
+      </w:r>
+      <w:proofErr w:type="spellEnd"/>
+      <w:r>
+        <w:rPr>
+          <w:rFonts w:asciiTheme="majorBidi" w:hAnsiTheme="majorBidi" w:cstheme="majorBidi"/>
+          <w:sz w:val="24"/>
+          <w:szCs w:val="24"/>
+        </w:rPr>
+        <w:t xml:space="preserve"> () method set</w:t>
       </w:r>
       <w:r>
         <w:rPr>
@@ -6904,7 +8891,29 @@
           <w:sz w:val="24"/>
           <w:szCs w:val="24"/>
         </w:rPr>
-        <w:t>Test: testGetStartX ()</w:t>
+        <w:t xml:space="preserve">Test: </w:t>
+      </w:r>
+      <w:proofErr w:type="spellStart"/>
+      <w:r>
+        <w:rPr>
+          <w:rFonts w:asciiTheme="majorBidi" w:hAnsiTheme="majorBidi" w:cstheme="majorBidi"/>
+          <w:b/>
+          <w:bCs/>
+          <w:sz w:val="24"/>
+          <w:szCs w:val="24"/>
+        </w:rPr>
+        <w:t>testGetStartX</w:t>
+      </w:r>
+      <w:proofErr w:type="spellEnd"/>
+      <w:r>
+        <w:rPr>
+          <w:rFonts w:asciiTheme="majorBidi" w:hAnsiTheme="majorBidi" w:cstheme="majorBidi"/>
+          <w:b/>
+          <w:bCs/>
+          <w:sz w:val="24"/>
+          <w:szCs w:val="24"/>
+        </w:rPr>
+        <w:t xml:space="preserve"> ()</w:t>
       </w:r>
     </w:p>
     <w:p>
@@ -6923,7 +8932,25 @@
           <w:sz w:val="24"/>
           <w:szCs w:val="24"/>
         </w:rPr>
-        <w:t xml:space="preserve">Given a tag value (integer) ensure that getStartX () returns correct value for the x coordinates associated with tag.   </w:t>
+        <w:t xml:space="preserve">Given a tag value (integer) ensure that </w:t>
+      </w:r>
+      <w:proofErr w:type="spellStart"/>
+      <w:r>
+        <w:rPr>
+          <w:rFonts w:asciiTheme="majorBidi" w:hAnsiTheme="majorBidi" w:cstheme="majorBidi"/>
+          <w:sz w:val="24"/>
+          <w:szCs w:val="24"/>
+        </w:rPr>
+        <w:t>getStartX</w:t>
+      </w:r>
+      <w:proofErr w:type="spellEnd"/>
+      <w:r>
+        <w:rPr>
+          <w:rFonts w:asciiTheme="majorBidi" w:hAnsiTheme="majorBidi" w:cstheme="majorBidi"/>
+          <w:sz w:val="24"/>
+          <w:szCs w:val="24"/>
+        </w:rPr>
+        <w:t xml:space="preserve"> () returns correct value for the x coordinates associated with tag.   </w:t>
       </w:r>
     </w:p>
     <w:p>
@@ -6950,7 +8977,29 @@
           <w:sz w:val="24"/>
           <w:szCs w:val="24"/>
         </w:rPr>
-        <w:t>Test: testGetStartY ()</w:t>
+        <w:t xml:space="preserve">Test: </w:t>
+      </w:r>
+      <w:proofErr w:type="spellStart"/>
+      <w:r>
+        <w:rPr>
+          <w:rFonts w:asciiTheme="majorBidi" w:hAnsiTheme="majorBidi" w:cstheme="majorBidi"/>
+          <w:b/>
+          <w:bCs/>
+          <w:sz w:val="24"/>
+          <w:szCs w:val="24"/>
+        </w:rPr>
+        <w:t>testGetStartY</w:t>
+      </w:r>
+      <w:proofErr w:type="spellEnd"/>
+      <w:r>
+        <w:rPr>
+          <w:rFonts w:asciiTheme="majorBidi" w:hAnsiTheme="majorBidi" w:cstheme="majorBidi"/>
+          <w:b/>
+          <w:bCs/>
+          <w:sz w:val="24"/>
+          <w:szCs w:val="24"/>
+        </w:rPr>
+        <w:t xml:space="preserve"> ()</w:t>
       </w:r>
     </w:p>
     <w:p>
@@ -6969,7 +9018,25 @@
           <w:sz w:val="24"/>
           <w:szCs w:val="24"/>
         </w:rPr>
-        <w:t xml:space="preserve">Given a tag value (integer) ensure that getStartY () returns </w:t>
+        <w:t xml:space="preserve">Given a tag value (integer) ensure that </w:t>
+      </w:r>
+      <w:proofErr w:type="spellStart"/>
+      <w:r>
+        <w:rPr>
+          <w:rFonts w:asciiTheme="majorBidi" w:hAnsiTheme="majorBidi" w:cstheme="majorBidi"/>
+          <w:sz w:val="24"/>
+          <w:szCs w:val="24"/>
+        </w:rPr>
+        <w:t>getStartY</w:t>
+      </w:r>
+      <w:proofErr w:type="spellEnd"/>
+      <w:r>
+        <w:rPr>
+          <w:rFonts w:asciiTheme="majorBidi" w:hAnsiTheme="majorBidi" w:cstheme="majorBidi"/>
+          <w:sz w:val="24"/>
+          <w:szCs w:val="24"/>
+        </w:rPr>
+        <w:t xml:space="preserve"> () returns </w:t>
       </w:r>
       <w:r>
         <w:rPr>
@@ -7028,7 +9095,29 @@
           <w:sz w:val="24"/>
           <w:szCs w:val="24"/>
         </w:rPr>
-        <w:t>Test: testGetLineTag ()</w:t>
+        <w:t xml:space="preserve">Test: </w:t>
+      </w:r>
+      <w:proofErr w:type="spellStart"/>
+      <w:r>
+        <w:rPr>
+          <w:rFonts w:asciiTheme="majorBidi" w:hAnsiTheme="majorBidi" w:cstheme="majorBidi"/>
+          <w:b/>
+          <w:bCs/>
+          <w:sz w:val="24"/>
+          <w:szCs w:val="24"/>
+        </w:rPr>
+        <w:t>testGetLineTag</w:t>
+      </w:r>
+      <w:proofErr w:type="spellEnd"/>
+      <w:r>
+        <w:rPr>
+          <w:rFonts w:asciiTheme="majorBidi" w:hAnsiTheme="majorBidi" w:cstheme="majorBidi"/>
+          <w:b/>
+          <w:bCs/>
+          <w:sz w:val="24"/>
+          <w:szCs w:val="24"/>
+        </w:rPr>
+        <w:t xml:space="preserve"> ()</w:t>
       </w:r>
     </w:p>
     <w:p>
@@ -7059,13 +9148,23 @@
         </w:rPr>
         <w:t xml:space="preserve">the </w:t>
       </w:r>
-      <w:r>
-        <w:rPr>
-          <w:rFonts w:asciiTheme="majorBidi" w:hAnsiTheme="majorBidi" w:cstheme="majorBidi"/>
-          <w:sz w:val="24"/>
-          <w:szCs w:val="24"/>
-        </w:rPr>
-        <w:t xml:space="preserve">getLineTag () method returns the correct value for the tag. </w:t>
+      <w:proofErr w:type="spellStart"/>
+      <w:r>
+        <w:rPr>
+          <w:rFonts w:asciiTheme="majorBidi" w:hAnsiTheme="majorBidi" w:cstheme="majorBidi"/>
+          <w:sz w:val="24"/>
+          <w:szCs w:val="24"/>
+        </w:rPr>
+        <w:t>getLineTag</w:t>
+      </w:r>
+      <w:proofErr w:type="spellEnd"/>
+      <w:r>
+        <w:rPr>
+          <w:rFonts w:asciiTheme="majorBidi" w:hAnsiTheme="majorBidi" w:cstheme="majorBidi"/>
+          <w:sz w:val="24"/>
+          <w:szCs w:val="24"/>
+        </w:rPr>
+        <w:t xml:space="preserve"> () method returns the correct value for the tag. </w:t>
       </w:r>
     </w:p>
     <w:p>
@@ -7092,7 +9191,29 @@
           <w:sz w:val="24"/>
           <w:szCs w:val="24"/>
         </w:rPr>
-        <w:t>Test: testSetLineTag ()</w:t>
+        <w:t xml:space="preserve">Test: </w:t>
+      </w:r>
+      <w:proofErr w:type="spellStart"/>
+      <w:r>
+        <w:rPr>
+          <w:rFonts w:asciiTheme="majorBidi" w:hAnsiTheme="majorBidi" w:cstheme="majorBidi"/>
+          <w:b/>
+          <w:bCs/>
+          <w:sz w:val="24"/>
+          <w:szCs w:val="24"/>
+        </w:rPr>
+        <w:t>testSetLineTag</w:t>
+      </w:r>
+      <w:proofErr w:type="spellEnd"/>
+      <w:r>
+        <w:rPr>
+          <w:rFonts w:asciiTheme="majorBidi" w:hAnsiTheme="majorBidi" w:cstheme="majorBidi"/>
+          <w:b/>
+          <w:bCs/>
+          <w:sz w:val="24"/>
+          <w:szCs w:val="24"/>
+        </w:rPr>
+        <w:t xml:space="preserve"> ()</w:t>
       </w:r>
     </w:p>
     <w:p>
@@ -7113,7 +9234,25 @@
           <w:sz w:val="24"/>
           <w:szCs w:val="24"/>
         </w:rPr>
-        <w:t>Ensure that the setLineTag () set</w:t>
+        <w:t xml:space="preserve">Ensure that the </w:t>
+      </w:r>
+      <w:proofErr w:type="spellStart"/>
+      <w:r>
+        <w:rPr>
+          <w:rFonts w:asciiTheme="majorBidi" w:hAnsiTheme="majorBidi" w:cstheme="majorBidi"/>
+          <w:sz w:val="24"/>
+          <w:szCs w:val="24"/>
+        </w:rPr>
+        <w:t>setLineTag</w:t>
+      </w:r>
+      <w:proofErr w:type="spellEnd"/>
+      <w:r>
+        <w:rPr>
+          <w:rFonts w:asciiTheme="majorBidi" w:hAnsiTheme="majorBidi" w:cstheme="majorBidi"/>
+          <w:sz w:val="24"/>
+          <w:szCs w:val="24"/>
+        </w:rPr>
+        <w:t xml:space="preserve"> () set</w:t>
       </w:r>
       <w:r>
         <w:rPr>
@@ -7774,15 +9913,27 @@
         </w:rPr>
         <w:t xml:space="preserve">Test: </w:t>
       </w:r>
-      <w:r>
-        <w:rPr>
-          <w:rFonts w:asciiTheme="majorBidi" w:eastAsia="Times New Roman" w:hAnsiTheme="majorBidi" w:cstheme="majorBidi"/>
-          <w:b/>
-          <w:color w:val="0E101A"/>
-          <w:sz w:val="24"/>
-          <w:szCs w:val="24"/>
-        </w:rPr>
-        <w:t>testDrawFret (</w:t>
+      <w:proofErr w:type="spellStart"/>
+      <w:r>
+        <w:rPr>
+          <w:rFonts w:asciiTheme="majorBidi" w:eastAsia="Times New Roman" w:hAnsiTheme="majorBidi" w:cstheme="majorBidi"/>
+          <w:b/>
+          <w:color w:val="0E101A"/>
+          <w:sz w:val="24"/>
+          <w:szCs w:val="24"/>
+        </w:rPr>
+        <w:t>testDrawFret</w:t>
+      </w:r>
+      <w:proofErr w:type="spellEnd"/>
+      <w:r>
+        <w:rPr>
+          <w:rFonts w:asciiTheme="majorBidi" w:eastAsia="Times New Roman" w:hAnsiTheme="majorBidi" w:cstheme="majorBidi"/>
+          <w:b/>
+          <w:color w:val="0E101A"/>
+          <w:sz w:val="24"/>
+          <w:szCs w:val="24"/>
+        </w:rPr>
+        <w:t xml:space="preserve"> (</w:t>
       </w:r>
       <w:r>
         <w:rPr>
@@ -7815,14 +9966,25 @@
         </w:rPr>
         <w:t xml:space="preserve">Test </w:t>
       </w:r>
-      <w:r>
-        <w:rPr>
-          <w:rFonts w:asciiTheme="majorBidi" w:eastAsia="Times New Roman" w:hAnsiTheme="majorBidi" w:cstheme="majorBidi"/>
-          <w:color w:val="0E101A"/>
-          <w:sz w:val="24"/>
-          <w:szCs w:val="24"/>
-        </w:rPr>
-        <w:t>testDrawFret (</w:t>
+      <w:proofErr w:type="spellStart"/>
+      <w:r>
+        <w:rPr>
+          <w:rFonts w:asciiTheme="majorBidi" w:eastAsia="Times New Roman" w:hAnsiTheme="majorBidi" w:cstheme="majorBidi"/>
+          <w:color w:val="0E101A"/>
+          <w:sz w:val="24"/>
+          <w:szCs w:val="24"/>
+        </w:rPr>
+        <w:t>testDrawFret</w:t>
+      </w:r>
+      <w:proofErr w:type="spellEnd"/>
+      <w:r>
+        <w:rPr>
+          <w:rFonts w:asciiTheme="majorBidi" w:eastAsia="Times New Roman" w:hAnsiTheme="majorBidi" w:cstheme="majorBidi"/>
+          <w:color w:val="0E101A"/>
+          <w:sz w:val="24"/>
+          <w:szCs w:val="24"/>
+        </w:rPr>
+        <w:t xml:space="preserve"> (</w:t>
       </w:r>
       <w:r>
         <w:rPr>
@@ -7859,15 +10021,27 @@
         </w:rPr>
         <w:t xml:space="preserve">Test: </w:t>
       </w:r>
-      <w:r>
-        <w:rPr>
-          <w:rFonts w:asciiTheme="majorBidi" w:eastAsia="Times New Roman" w:hAnsiTheme="majorBidi" w:cstheme="majorBidi"/>
-          <w:b/>
-          <w:color w:val="0E101A"/>
-          <w:sz w:val="24"/>
-          <w:szCs w:val="24"/>
-        </w:rPr>
-        <w:t>testDrawO (</w:t>
+      <w:proofErr w:type="spellStart"/>
+      <w:r>
+        <w:rPr>
+          <w:rFonts w:asciiTheme="majorBidi" w:eastAsia="Times New Roman" w:hAnsiTheme="majorBidi" w:cstheme="majorBidi"/>
+          <w:b/>
+          <w:color w:val="0E101A"/>
+          <w:sz w:val="24"/>
+          <w:szCs w:val="24"/>
+        </w:rPr>
+        <w:t>testDrawO</w:t>
+      </w:r>
+      <w:proofErr w:type="spellEnd"/>
+      <w:r>
+        <w:rPr>
+          <w:rFonts w:asciiTheme="majorBidi" w:eastAsia="Times New Roman" w:hAnsiTheme="majorBidi" w:cstheme="majorBidi"/>
+          <w:b/>
+          <w:color w:val="0E101A"/>
+          <w:sz w:val="24"/>
+          <w:szCs w:val="24"/>
+        </w:rPr>
+        <w:t xml:space="preserve"> (</w:t>
       </w:r>
       <w:r>
         <w:rPr>
@@ -7900,14 +10074,25 @@
         </w:rPr>
         <w:t xml:space="preserve">Test </w:t>
       </w:r>
-      <w:r>
-        <w:rPr>
-          <w:rFonts w:asciiTheme="majorBidi" w:eastAsia="Times New Roman" w:hAnsiTheme="majorBidi" w:cstheme="majorBidi"/>
-          <w:color w:val="0E101A"/>
-          <w:sz w:val="24"/>
-          <w:szCs w:val="24"/>
-        </w:rPr>
-        <w:t>testDrawO (</w:t>
+      <w:proofErr w:type="spellStart"/>
+      <w:r>
+        <w:rPr>
+          <w:rFonts w:asciiTheme="majorBidi" w:eastAsia="Times New Roman" w:hAnsiTheme="majorBidi" w:cstheme="majorBidi"/>
+          <w:color w:val="0E101A"/>
+          <w:sz w:val="24"/>
+          <w:szCs w:val="24"/>
+        </w:rPr>
+        <w:t>testDrawO</w:t>
+      </w:r>
+      <w:proofErr w:type="spellEnd"/>
+      <w:r>
+        <w:rPr>
+          <w:rFonts w:asciiTheme="majorBidi" w:eastAsia="Times New Roman" w:hAnsiTheme="majorBidi" w:cstheme="majorBidi"/>
+          <w:color w:val="0E101A"/>
+          <w:sz w:val="24"/>
+          <w:szCs w:val="24"/>
+        </w:rPr>
+        <w:t xml:space="preserve"> (</w:t>
       </w:r>
       <w:r>
         <w:rPr>
@@ -7980,15 +10165,27 @@
         </w:rPr>
         <w:t xml:space="preserve">Test: </w:t>
       </w:r>
-      <w:r>
-        <w:rPr>
-          <w:rFonts w:asciiTheme="majorBidi" w:eastAsia="Times New Roman" w:hAnsiTheme="majorBidi" w:cstheme="majorBidi"/>
-          <w:b/>
-          <w:color w:val="0E101A"/>
-          <w:sz w:val="24"/>
-          <w:szCs w:val="24"/>
-        </w:rPr>
-        <w:t>testDrawX (</w:t>
+      <w:proofErr w:type="spellStart"/>
+      <w:r>
+        <w:rPr>
+          <w:rFonts w:asciiTheme="majorBidi" w:eastAsia="Times New Roman" w:hAnsiTheme="majorBidi" w:cstheme="majorBidi"/>
+          <w:b/>
+          <w:color w:val="0E101A"/>
+          <w:sz w:val="24"/>
+          <w:szCs w:val="24"/>
+        </w:rPr>
+        <w:t>testDrawX</w:t>
+      </w:r>
+      <w:proofErr w:type="spellEnd"/>
+      <w:r>
+        <w:rPr>
+          <w:rFonts w:asciiTheme="majorBidi" w:eastAsia="Times New Roman" w:hAnsiTheme="majorBidi" w:cstheme="majorBidi"/>
+          <w:b/>
+          <w:color w:val="0E101A"/>
+          <w:sz w:val="24"/>
+          <w:szCs w:val="24"/>
+        </w:rPr>
+        <w:t xml:space="preserve"> (</w:t>
       </w:r>
       <w:r>
         <w:rPr>
@@ -8021,14 +10218,25 @@
         </w:rPr>
         <w:t xml:space="preserve">Test </w:t>
       </w:r>
-      <w:r>
-        <w:rPr>
-          <w:rFonts w:asciiTheme="majorBidi" w:eastAsia="Times New Roman" w:hAnsiTheme="majorBidi" w:cstheme="majorBidi"/>
-          <w:color w:val="0E101A"/>
-          <w:sz w:val="24"/>
-          <w:szCs w:val="24"/>
-        </w:rPr>
-        <w:t>testDrawX (</w:t>
+      <w:proofErr w:type="spellStart"/>
+      <w:r>
+        <w:rPr>
+          <w:rFonts w:asciiTheme="majorBidi" w:eastAsia="Times New Roman" w:hAnsiTheme="majorBidi" w:cstheme="majorBidi"/>
+          <w:color w:val="0E101A"/>
+          <w:sz w:val="24"/>
+          <w:szCs w:val="24"/>
+        </w:rPr>
+        <w:t>testDrawX</w:t>
+      </w:r>
+      <w:proofErr w:type="spellEnd"/>
+      <w:r>
+        <w:rPr>
+          <w:rFonts w:asciiTheme="majorBidi" w:eastAsia="Times New Roman" w:hAnsiTheme="majorBidi" w:cstheme="majorBidi"/>
+          <w:color w:val="0E101A"/>
+          <w:sz w:val="24"/>
+          <w:szCs w:val="24"/>
+        </w:rPr>
+        <w:t xml:space="preserve"> (</w:t>
       </w:r>
       <w:r>
         <w:rPr>
@@ -8073,55 +10281,33 @@
           <w:sz w:val="24"/>
           <w:szCs w:val="24"/>
         </w:rPr>
-        <w:t xml:space="preserve"> </w:t>
-      </w:r>
-      <w:r>
-        <w:rPr>
-          <w:rFonts w:asciiTheme="majorBidi" w:eastAsia="Times New Roman" w:hAnsiTheme="majorBidi" w:cstheme="majorBidi"/>
-          <w:color w:val="0E101A"/>
-          <w:sz w:val="24"/>
-          <w:szCs w:val="24"/>
-        </w:rPr>
-        <w:t xml:space="preserve">It also checks the x- and y-coordinates of each note to ensure they are correct (the expected </w:t>
-      </w:r>
-      <w:r>
-        <w:rPr>
-          <w:rFonts w:asciiTheme="majorBidi" w:eastAsia="Times New Roman" w:hAnsiTheme="majorBidi" w:cstheme="majorBidi"/>
-          <w:color w:val="0E101A"/>
-          <w:sz w:val="24"/>
-          <w:szCs w:val="24"/>
-        </w:rPr>
-        <w:t xml:space="preserve">x and y </w:t>
-      </w:r>
-      <w:r>
-        <w:rPr>
-          <w:rFonts w:asciiTheme="majorBidi" w:eastAsia="Times New Roman" w:hAnsiTheme="majorBidi" w:cstheme="majorBidi"/>
-          <w:color w:val="0E101A"/>
-          <w:sz w:val="24"/>
-          <w:szCs w:val="24"/>
-        </w:rPr>
-        <w:t>values were calculated for the specific tablature used).</w:t>
-      </w:r>
-    </w:p>
-    <w:p>
-      <w:pPr>
-        <w:rPr>
-          <w:rFonts w:asciiTheme="majorBidi" w:eastAsia="Times New Roman" w:hAnsiTheme="majorBidi" w:cstheme="majorBidi"/>
-          <w:sz w:val="24"/>
-          <w:szCs w:val="24"/>
-        </w:rPr>
-      </w:pPr>
-    </w:p>
-    <w:p>
-      <w:pPr>
-        <w:rPr>
-          <w:rFonts w:asciiTheme="majorBidi" w:eastAsia="Times New Roman" w:hAnsiTheme="majorBidi" w:cstheme="majorBidi"/>
+        <w:t xml:space="preserve"> It also checks the x- and y-coordinates of each note to ensure they are correct (the expected x and y values were calculated for the specific tablature used).</w:t>
+      </w:r>
+    </w:p>
+    <w:p>
+      <w:pPr>
+        <w:rPr>
+          <w:rFonts w:asciiTheme="majorBidi" w:eastAsia="Times New Roman" w:hAnsiTheme="majorBidi" w:cstheme="majorBidi"/>
+          <w:sz w:val="24"/>
+          <w:szCs w:val="24"/>
+        </w:rPr>
+      </w:pPr>
+    </w:p>
+    <w:p>
+      <w:pPr>
+        <w:jc w:val="both"/>
+        <w:rPr>
+          <w:rFonts w:asciiTheme="majorBidi" w:eastAsia="Times New Roman" w:hAnsiTheme="majorBidi" w:cstheme="majorBidi"/>
+          <w:sz w:val="24"/>
+          <w:szCs w:val="24"/>
         </w:rPr>
       </w:pPr>
       <w:r>
         <w:rPr>
           <w:rFonts w:asciiTheme="majorBidi" w:eastAsia="Times New Roman" w:hAnsiTheme="majorBidi" w:cstheme="majorBidi"/>
           <w:noProof/>
+          <w:sz w:val="24"/>
+          <w:szCs w:val="24"/>
         </w:rPr>
         <mc:AlternateContent>
           <mc:Choice Requires="wps">
@@ -8192,8 +10378,19 @@
                                 <w:color w:val="000000"/>
                                 <w:sz w:val="28"/>
                               </w:rPr>
-                              <w:t>Elmira Onagh</w:t>
+                              <w:t xml:space="preserve">Elmira </w:t>
                             </w:r>
+                            <w:proofErr w:type="spellStart"/>
+                            <w:r>
+                              <w:rPr>
+                                <w:rFonts w:ascii="Times New Roman" w:eastAsia="Times New Roman" w:hAnsi="Times New Roman" w:cs="Times New Roman"/>
+                                <w:b/>
+                                <w:color w:val="000000"/>
+                                <w:sz w:val="28"/>
+                              </w:rPr>
+                              <w:t>Onagh</w:t>
+                            </w:r>
+                            <w:proofErr w:type="spellEnd"/>
                           </w:p>
                           <w:p>
                             <w:pPr>
@@ -8201,6 +10398,7 @@
                               <w:ind w:left="720" w:firstLine="360"/>
                               <w:textDirection w:val="btLr"/>
                             </w:pPr>
+                            <w:proofErr w:type="spellStart"/>
                             <w:r>
                               <w:rPr>
                                 <w:rFonts w:ascii="Times New Roman" w:eastAsia="Times New Roman" w:hAnsi="Times New Roman" w:cs="Times New Roman"/>
@@ -8208,7 +10406,17 @@
                                 <w:color w:val="000000"/>
                                 <w:sz w:val="28"/>
                               </w:rPr>
-                              <w:t>Irsa Nasir</w:t>
+                              <w:t>Irsa</w:t>
+                            </w:r>
+                            <w:proofErr w:type="spellEnd"/>
+                            <w:r>
+                              <w:rPr>
+                                <w:rFonts w:ascii="Times New Roman" w:eastAsia="Times New Roman" w:hAnsi="Times New Roman" w:cs="Times New Roman"/>
+                                <w:b/>
+                                <w:color w:val="000000"/>
+                                <w:sz w:val="28"/>
+                              </w:rPr>
+                              <w:t xml:space="preserve"> Nasir</w:t>
                             </w:r>
                           </w:p>
                           <w:p>
@@ -8233,6 +10441,7 @@
                               <w:ind w:left="720" w:firstLine="360"/>
                               <w:textDirection w:val="btLr"/>
                             </w:pPr>
+                            <w:proofErr w:type="spellStart"/>
                             <w:r>
                               <w:rPr>
                                 <w:rFonts w:ascii="Times New Roman" w:eastAsia="Times New Roman" w:hAnsi="Times New Roman" w:cs="Times New Roman"/>
@@ -8240,7 +10449,17 @@
                                 <w:color w:val="000000"/>
                                 <w:sz w:val="28"/>
                               </w:rPr>
-                              <w:t>Harjap Randhawa</w:t>
+                              <w:t>Harjap</w:t>
+                            </w:r>
+                            <w:proofErr w:type="spellEnd"/>
+                            <w:r>
+                              <w:rPr>
+                                <w:rFonts w:ascii="Times New Roman" w:eastAsia="Times New Roman" w:hAnsi="Times New Roman" w:cs="Times New Roman"/>
+                                <w:b/>
+                                <w:color w:val="000000"/>
+                                <w:sz w:val="28"/>
+                              </w:rPr>
+                              <w:t xml:space="preserve"> Randhawa</w:t>
                             </w:r>
                           </w:p>
                           <w:p>
@@ -8272,7 +10491,7 @@
           </mc:Choice>
           <mc:Fallback>
             <w:pict>
-              <v:shape w14:anchorId="0991C535" id="Text Box 13" o:spid="_x0000_s1046" type="#_x0000_t202" style="position:absolute;margin-left:2in;margin-top:987.7pt;width:208.25pt;height:175.95pt;z-index:251669504;visibility:visible;mso-wrap-style:square;mso-wrap-distance-left:9pt;mso-wrap-distance-top:9pt;mso-wrap-distance-right:9pt;mso-wrap-distance-bottom:9pt;mso-position-horizontal:absolute;mso-position-horizontal-relative:page;mso-position-vertical:absolute;mso-position-vertical-relative:page;v-text-anchor:top" o:gfxdata="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" filled="f" stroked="f">
+              <v:shape w14:anchorId="0991C535" id="Text Box 13" o:spid="_x0000_s1046" type="#_x0000_t202" style="position:absolute;left:0;text-align:left;margin-left:2in;margin-top:987.7pt;width:208.25pt;height:175.95pt;z-index:251669504;visibility:visible;mso-wrap-style:square;mso-wrap-distance-left:9pt;mso-wrap-distance-top:9pt;mso-wrap-distance-right:9pt;mso-wrap-distance-bottom:9pt;mso-position-horizontal:absolute;mso-position-horizontal-relative:page;mso-position-vertical:absolute;mso-position-vertical-relative:page;v-text-anchor:top" o:gfxdata="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" filled="f" stroked="f">
                 <v:textbox style="mso-fit-shape-to-text:t" inset="2.53958mm,2.53958mm,2.53958mm,2.53958mm">
                   <w:txbxContent>
                     <w:p>
@@ -8309,8 +10528,19 @@
                           <w:color w:val="000000"/>
                           <w:sz w:val="28"/>
                         </w:rPr>
-                        <w:t>Elmira Onagh</w:t>
+                        <w:t xml:space="preserve">Elmira </w:t>
                       </w:r>
+                      <w:proofErr w:type="spellStart"/>
+                      <w:r>
+                        <w:rPr>
+                          <w:rFonts w:ascii="Times New Roman" w:eastAsia="Times New Roman" w:hAnsi="Times New Roman" w:cs="Times New Roman"/>
+                          <w:b/>
+                          <w:color w:val="000000"/>
+                          <w:sz w:val="28"/>
+                        </w:rPr>
+                        <w:t>Onagh</w:t>
+                      </w:r>
+                      <w:proofErr w:type="spellEnd"/>
                     </w:p>
                     <w:p>
                       <w:pPr>
@@ -8318,6 +10548,7 @@
                         <w:ind w:left="720" w:firstLine="360"/>
                         <w:textDirection w:val="btLr"/>
                       </w:pPr>
+                      <w:proofErr w:type="spellStart"/>
                       <w:r>
                         <w:rPr>
                           <w:rFonts w:ascii="Times New Roman" w:eastAsia="Times New Roman" w:hAnsi="Times New Roman" w:cs="Times New Roman"/>
@@ -8325,7 +10556,17 @@
                           <w:color w:val="000000"/>
                           <w:sz w:val="28"/>
                         </w:rPr>
-                        <w:t>Irsa Nasir</w:t>
+                        <w:t>Irsa</w:t>
+                      </w:r>
+                      <w:proofErr w:type="spellEnd"/>
+                      <w:r>
+                        <w:rPr>
+                          <w:rFonts w:ascii="Times New Roman" w:eastAsia="Times New Roman" w:hAnsi="Times New Roman" w:cs="Times New Roman"/>
+                          <w:b/>
+                          <w:color w:val="000000"/>
+                          <w:sz w:val="28"/>
+                        </w:rPr>
+                        <w:t xml:space="preserve"> Nasir</w:t>
                       </w:r>
                     </w:p>
                     <w:p>
@@ -8350,6 +10591,7 @@
                         <w:ind w:left="720" w:firstLine="360"/>
                         <w:textDirection w:val="btLr"/>
                       </w:pPr>
+                      <w:proofErr w:type="spellStart"/>
                       <w:r>
                         <w:rPr>
                           <w:rFonts w:ascii="Times New Roman" w:eastAsia="Times New Roman" w:hAnsi="Times New Roman" w:cs="Times New Roman"/>
@@ -8357,7 +10599,17 @@
                           <w:color w:val="000000"/>
                           <w:sz w:val="28"/>
                         </w:rPr>
-                        <w:t>Harjap Randhawa</w:t>
+                        <w:t>Harjap</w:t>
+                      </w:r>
+                      <w:proofErr w:type="spellEnd"/>
+                      <w:r>
+                        <w:rPr>
+                          <w:rFonts w:ascii="Times New Roman" w:eastAsia="Times New Roman" w:hAnsi="Times New Roman" w:cs="Times New Roman"/>
+                          <w:b/>
+                          <w:color w:val="000000"/>
+                          <w:sz w:val="28"/>
+                        </w:rPr>
+                        <w:t xml:space="preserve"> Randhawa</w:t>
                       </w:r>
                     </w:p>
                     <w:p>
@@ -8383,6 +10635,54 @@
             </w:pict>
           </mc:Fallback>
         </mc:AlternateContent>
+      </w:r>
+      <w:r>
+        <w:rPr>
+          <w:rFonts w:asciiTheme="majorBidi" w:eastAsia="Times New Roman" w:hAnsiTheme="majorBidi" w:cstheme="majorBidi"/>
+          <w:sz w:val="24"/>
+          <w:szCs w:val="24"/>
+        </w:rPr>
+        <w:t>This is sufficient testing because when the drawing methods are changed, they should still draw the notes at the same position</w:t>
+      </w:r>
+      <w:r>
+        <w:rPr>
+          <w:rFonts w:asciiTheme="majorBidi" w:eastAsia="Times New Roman" w:hAnsiTheme="majorBidi" w:cstheme="majorBidi"/>
+          <w:sz w:val="24"/>
+          <w:szCs w:val="24"/>
+        </w:rPr>
+        <w:t>s</w:t>
+      </w:r>
+      <w:r>
+        <w:rPr>
+          <w:rFonts w:asciiTheme="majorBidi" w:eastAsia="Times New Roman" w:hAnsiTheme="majorBidi" w:cstheme="majorBidi"/>
+          <w:sz w:val="24"/>
+          <w:szCs w:val="24"/>
+        </w:rPr>
+        <w:t xml:space="preserve"> for the simple tablature used in the test case. This will ensure the fundamental part</w:t>
+      </w:r>
+      <w:r>
+        <w:rPr>
+          <w:rFonts w:asciiTheme="majorBidi" w:eastAsia="Times New Roman" w:hAnsiTheme="majorBidi" w:cstheme="majorBidi"/>
+          <w:sz w:val="24"/>
+          <w:szCs w:val="24"/>
+        </w:rPr>
+        <w:t xml:space="preserve"> of the drawing does not </w:t>
+      </w:r>
+      <w:r>
+        <w:rPr>
+          <w:rFonts w:asciiTheme="majorBidi" w:eastAsia="Times New Roman" w:hAnsiTheme="majorBidi" w:cstheme="majorBidi"/>
+          <w:sz w:val="24"/>
+          <w:szCs w:val="24"/>
+        </w:rPr>
+        <w:t xml:space="preserve">contain </w:t>
+      </w:r>
+      <w:r>
+        <w:rPr>
+          <w:rFonts w:asciiTheme="majorBidi" w:eastAsia="Times New Roman" w:hAnsiTheme="majorBidi" w:cstheme="majorBidi"/>
+          <w:sz w:val="24"/>
+          <w:szCs w:val="24"/>
+        </w:rPr>
+        <w:t>errors.</w:t>
       </w:r>
     </w:p>
     <w:sectPr>

--- a/Documents/TestingDocument/EECS2311_Group6_TAB2XML_TestingDocument.docx
+++ b/Documents/TestingDocument/EECS2311_Group6_TAB2XML_TestingDocument.docx
@@ -628,9 +628,15 @@
                                 <w:color w:val="000000"/>
                                 <w:sz w:val="28"/>
                               </w:rPr>
-                              <w:t xml:space="preserve">Elmira </w:t>
+                              <w:t>Elmira Onagh</w:t>
                             </w:r>
-                            <w:proofErr w:type="spellStart"/>
+                          </w:p>
+                          <w:p>
+                            <w:pPr>
+                              <w:spacing w:line="240" w:lineRule="auto"/>
+                              <w:ind w:left="720" w:firstLine="360"/>
+                              <w:textDirection w:val="btLr"/>
+                            </w:pPr>
                             <w:r>
                               <w:rPr>
                                 <w:rFonts w:ascii="Times New Roman" w:eastAsia="Times New Roman" w:hAnsi="Times New Roman" w:cs="Times New Roman"/>
@@ -638,35 +644,7 @@
                                 <w:color w:val="000000"/>
                                 <w:sz w:val="28"/>
                               </w:rPr>
-                              <w:t>Onagh</w:t>
-                            </w:r>
-                            <w:proofErr w:type="spellEnd"/>
-                          </w:p>
-                          <w:p>
-                            <w:pPr>
-                              <w:spacing w:line="240" w:lineRule="auto"/>
-                              <w:ind w:left="720" w:firstLine="360"/>
-                              <w:textDirection w:val="btLr"/>
-                            </w:pPr>
-                            <w:proofErr w:type="spellStart"/>
-                            <w:r>
-                              <w:rPr>
-                                <w:rFonts w:ascii="Times New Roman" w:eastAsia="Times New Roman" w:hAnsi="Times New Roman" w:cs="Times New Roman"/>
-                                <w:b/>
-                                <w:color w:val="000000"/>
-                                <w:sz w:val="28"/>
-                              </w:rPr>
-                              <w:t>Irsa</w:t>
-                            </w:r>
-                            <w:proofErr w:type="spellEnd"/>
-                            <w:r>
-                              <w:rPr>
-                                <w:rFonts w:ascii="Times New Roman" w:eastAsia="Times New Roman" w:hAnsi="Times New Roman" w:cs="Times New Roman"/>
-                                <w:b/>
-                                <w:color w:val="000000"/>
-                                <w:sz w:val="28"/>
-                              </w:rPr>
-                              <w:t xml:space="preserve"> Nasir</w:t>
+                              <w:t>Irsa Nasir</w:t>
                             </w:r>
                           </w:p>
                           <w:p>
@@ -691,7 +669,6 @@
                               <w:ind w:left="720" w:firstLine="360"/>
                               <w:textDirection w:val="btLr"/>
                             </w:pPr>
-                            <w:proofErr w:type="spellStart"/>
                             <w:r>
                               <w:rPr>
                                 <w:rFonts w:ascii="Times New Roman" w:eastAsia="Times New Roman" w:hAnsi="Times New Roman" w:cs="Times New Roman"/>
@@ -699,17 +676,7 @@
                                 <w:color w:val="000000"/>
                                 <w:sz w:val="28"/>
                               </w:rPr>
-                              <w:t>Harjap</w:t>
-                            </w:r>
-                            <w:proofErr w:type="spellEnd"/>
-                            <w:r>
-                              <w:rPr>
-                                <w:rFonts w:ascii="Times New Roman" w:eastAsia="Times New Roman" w:hAnsi="Times New Roman" w:cs="Times New Roman"/>
-                                <w:b/>
-                                <w:color w:val="000000"/>
-                                <w:sz w:val="28"/>
-                              </w:rPr>
-                              <w:t xml:space="preserve"> Randhawa</w:t>
+                              <w:t>Harjap Randhawa</w:t>
                             </w:r>
                           </w:p>
                           <w:p>
@@ -778,9 +745,15 @@
                           <w:color w:val="000000"/>
                           <w:sz w:val="28"/>
                         </w:rPr>
-                        <w:t xml:space="preserve">Elmira </w:t>
+                        <w:t>Elmira Onagh</w:t>
                       </w:r>
-                      <w:proofErr w:type="spellStart"/>
+                    </w:p>
+                    <w:p>
+                      <w:pPr>
+                        <w:spacing w:line="240" w:lineRule="auto"/>
+                        <w:ind w:left="720" w:firstLine="360"/>
+                        <w:textDirection w:val="btLr"/>
+                      </w:pPr>
                       <w:r>
                         <w:rPr>
                           <w:rFonts w:ascii="Times New Roman" w:eastAsia="Times New Roman" w:hAnsi="Times New Roman" w:cs="Times New Roman"/>
@@ -788,35 +761,7 @@
                           <w:color w:val="000000"/>
                           <w:sz w:val="28"/>
                         </w:rPr>
-                        <w:t>Onagh</w:t>
-                      </w:r>
-                      <w:proofErr w:type="spellEnd"/>
-                    </w:p>
-                    <w:p>
-                      <w:pPr>
-                        <w:spacing w:line="240" w:lineRule="auto"/>
-                        <w:ind w:left="720" w:firstLine="360"/>
-                        <w:textDirection w:val="btLr"/>
-                      </w:pPr>
-                      <w:proofErr w:type="spellStart"/>
-                      <w:r>
-                        <w:rPr>
-                          <w:rFonts w:ascii="Times New Roman" w:eastAsia="Times New Roman" w:hAnsi="Times New Roman" w:cs="Times New Roman"/>
-                          <w:b/>
-                          <w:color w:val="000000"/>
-                          <w:sz w:val="28"/>
-                        </w:rPr>
-                        <w:t>Irsa</w:t>
-                      </w:r>
-                      <w:proofErr w:type="spellEnd"/>
-                      <w:r>
-                        <w:rPr>
-                          <w:rFonts w:ascii="Times New Roman" w:eastAsia="Times New Roman" w:hAnsi="Times New Roman" w:cs="Times New Roman"/>
-                          <w:b/>
-                          <w:color w:val="000000"/>
-                          <w:sz w:val="28"/>
-                        </w:rPr>
-                        <w:t xml:space="preserve"> Nasir</w:t>
+                        <w:t>Irsa Nasir</w:t>
                       </w:r>
                     </w:p>
                     <w:p>
@@ -841,7 +786,6 @@
                         <w:ind w:left="720" w:firstLine="360"/>
                         <w:textDirection w:val="btLr"/>
                       </w:pPr>
-                      <w:proofErr w:type="spellStart"/>
                       <w:r>
                         <w:rPr>
                           <w:rFonts w:ascii="Times New Roman" w:eastAsia="Times New Roman" w:hAnsi="Times New Roman" w:cs="Times New Roman"/>
@@ -849,17 +793,7 @@
                           <w:color w:val="000000"/>
                           <w:sz w:val="28"/>
                         </w:rPr>
-                        <w:t>Harjap</w:t>
-                      </w:r>
-                      <w:proofErr w:type="spellEnd"/>
-                      <w:r>
-                        <w:rPr>
-                          <w:rFonts w:ascii="Times New Roman" w:eastAsia="Times New Roman" w:hAnsi="Times New Roman" w:cs="Times New Roman"/>
-                          <w:b/>
-                          <w:color w:val="000000"/>
-                          <w:sz w:val="28"/>
-                        </w:rPr>
-                        <w:t xml:space="preserve"> Randhawa</w:t>
+                        <w:t>Harjap Randhawa</w:t>
                       </w:r>
                     </w:p>
                     <w:p>
@@ -1324,7 +1258,7 @@
               <w:tab w:val="right" w:pos="9019"/>
             </w:tabs>
             <w:rPr>
-              <w:rFonts w:asciiTheme="majorBidi" w:eastAsiaTheme="minorEastAsia" w:hAnsiTheme="majorBidi" w:cstheme="majorBidi"/>
+              <w:rFonts w:asciiTheme="minorHAnsi" w:eastAsiaTheme="minorEastAsia" w:hAnsiTheme="minorHAnsi" w:cstheme="minorBidi"/>
               <w:noProof/>
               <w:lang w:val="en-CA"/>
             </w:rPr>
@@ -1347,11 +1281,10 @@
             </w:rPr>
             <w:fldChar w:fldCharType="separate"/>
           </w:r>
-          <w:hyperlink w:anchor="_Toc97430854" w:history="1">
+          <w:hyperlink w:anchor="_Toc97476568" w:history="1">
             <w:r>
               <w:rPr>
                 <w:rStyle w:val="Hyperlink"/>
-                <w:rFonts w:asciiTheme="majorBidi" w:hAnsiTheme="majorBidi" w:cstheme="majorBidi"/>
                 <w:b/>
                 <w:noProof/>
               </w:rPr>
@@ -1359,7 +1292,7 @@
             </w:r>
             <w:r>
               <w:rPr>
-                <w:rFonts w:asciiTheme="majorBidi" w:eastAsiaTheme="minorEastAsia" w:hAnsiTheme="majorBidi" w:cstheme="majorBidi"/>
+                <w:rFonts w:asciiTheme="minorHAnsi" w:eastAsiaTheme="minorEastAsia" w:hAnsiTheme="minorHAnsi" w:cstheme="minorBidi"/>
                 <w:noProof/>
                 <w:lang w:val="en-CA"/>
               </w:rPr>
@@ -1376,7 +1309,6 @@
             </w:r>
             <w:r>
               <w:rPr>
-                <w:rFonts w:asciiTheme="majorBidi" w:hAnsiTheme="majorBidi" w:cstheme="majorBidi"/>
                 <w:noProof/>
                 <w:webHidden/>
               </w:rPr>
@@ -1384,7 +1316,6 @@
             </w:r>
             <w:r>
               <w:rPr>
-                <w:rFonts w:asciiTheme="majorBidi" w:hAnsiTheme="majorBidi" w:cstheme="majorBidi"/>
                 <w:noProof/>
                 <w:webHidden/>
               </w:rPr>
@@ -1392,22 +1323,19 @@
             </w:r>
             <w:r>
               <w:rPr>
-                <w:rFonts w:asciiTheme="majorBidi" w:hAnsiTheme="majorBidi" w:cstheme="majorBidi"/>
                 <w:noProof/>
                 <w:webHidden/>
               </w:rPr>
-              <w:instrText xml:space="preserve"> PAGEREF _Toc97430854 \h </w:instrText>
+              <w:instrText xml:space="preserve"> PAGEREF _Toc97476568 \h </w:instrText>
             </w:r>
             <w:r>
               <w:rPr>
-                <w:rFonts w:asciiTheme="majorBidi" w:hAnsiTheme="majorBidi" w:cstheme="majorBidi"/>
                 <w:noProof/>
                 <w:webHidden/>
               </w:rPr>
             </w:r>
             <w:r>
               <w:rPr>
-                <w:rFonts w:asciiTheme="majorBidi" w:hAnsiTheme="majorBidi" w:cstheme="majorBidi"/>
                 <w:noProof/>
                 <w:webHidden/>
               </w:rPr>
@@ -1415,7 +1343,6 @@
             </w:r>
             <w:r>
               <w:rPr>
-                <w:rFonts w:asciiTheme="majorBidi" w:hAnsiTheme="majorBidi" w:cstheme="majorBidi"/>
                 <w:noProof/>
                 <w:webHidden/>
               </w:rPr>
@@ -1423,7 +1350,6 @@
             </w:r>
             <w:r>
               <w:rPr>
-                <w:rFonts w:asciiTheme="majorBidi" w:hAnsiTheme="majorBidi" w:cstheme="majorBidi"/>
                 <w:noProof/>
                 <w:webHidden/>
               </w:rPr>
@@ -1439,16 +1365,15 @@
               <w:tab w:val="right" w:pos="9019"/>
             </w:tabs>
             <w:rPr>
-              <w:rFonts w:asciiTheme="majorBidi" w:eastAsiaTheme="minorEastAsia" w:hAnsiTheme="majorBidi" w:cstheme="majorBidi"/>
+              <w:rFonts w:asciiTheme="minorHAnsi" w:eastAsiaTheme="minorEastAsia" w:hAnsiTheme="minorHAnsi" w:cstheme="minorBidi"/>
               <w:noProof/>
               <w:lang w:val="en-CA"/>
             </w:rPr>
           </w:pPr>
-          <w:hyperlink w:anchor="_Toc97430855" w:history="1">
+          <w:hyperlink w:anchor="_Toc97476569" w:history="1">
             <w:r>
               <w:rPr>
                 <w:rStyle w:val="Hyperlink"/>
-                <w:rFonts w:asciiTheme="majorBidi" w:hAnsiTheme="majorBidi" w:cstheme="majorBidi"/>
                 <w:b/>
                 <w:noProof/>
               </w:rPr>
@@ -1456,7 +1381,7 @@
             </w:r>
             <w:r>
               <w:rPr>
-                <w:rFonts w:asciiTheme="majorBidi" w:eastAsiaTheme="minorEastAsia" w:hAnsiTheme="majorBidi" w:cstheme="majorBidi"/>
+                <w:rFonts w:asciiTheme="minorHAnsi" w:eastAsiaTheme="minorEastAsia" w:hAnsiTheme="minorHAnsi" w:cstheme="minorBidi"/>
                 <w:noProof/>
                 <w:lang w:val="en-CA"/>
               </w:rPr>
@@ -1473,7 +1398,6 @@
             </w:r>
             <w:r>
               <w:rPr>
-                <w:rFonts w:asciiTheme="majorBidi" w:hAnsiTheme="majorBidi" w:cstheme="majorBidi"/>
                 <w:noProof/>
                 <w:webHidden/>
               </w:rPr>
@@ -1481,7 +1405,6 @@
             </w:r>
             <w:r>
               <w:rPr>
-                <w:rFonts w:asciiTheme="majorBidi" w:hAnsiTheme="majorBidi" w:cstheme="majorBidi"/>
                 <w:noProof/>
                 <w:webHidden/>
               </w:rPr>
@@ -1489,22 +1412,19 @@
             </w:r>
             <w:r>
               <w:rPr>
-                <w:rFonts w:asciiTheme="majorBidi" w:hAnsiTheme="majorBidi" w:cstheme="majorBidi"/>
                 <w:noProof/>
                 <w:webHidden/>
               </w:rPr>
-              <w:instrText xml:space="preserve"> PAGEREF _Toc97430855 \h </w:instrText>
+              <w:instrText xml:space="preserve"> PAGEREF _Toc97476569 \h </w:instrText>
             </w:r>
             <w:r>
               <w:rPr>
-                <w:rFonts w:asciiTheme="majorBidi" w:hAnsiTheme="majorBidi" w:cstheme="majorBidi"/>
                 <w:noProof/>
                 <w:webHidden/>
               </w:rPr>
             </w:r>
             <w:r>
               <w:rPr>
-                <w:rFonts w:asciiTheme="majorBidi" w:hAnsiTheme="majorBidi" w:cstheme="majorBidi"/>
                 <w:noProof/>
                 <w:webHidden/>
               </w:rPr>
@@ -1512,7 +1432,6 @@
             </w:r>
             <w:r>
               <w:rPr>
-                <w:rFonts w:asciiTheme="majorBidi" w:hAnsiTheme="majorBidi" w:cstheme="majorBidi"/>
                 <w:noProof/>
                 <w:webHidden/>
               </w:rPr>
@@ -1520,7 +1439,6 @@
             </w:r>
             <w:r>
               <w:rPr>
-                <w:rFonts w:asciiTheme="majorBidi" w:hAnsiTheme="majorBidi" w:cstheme="majorBidi"/>
                 <w:noProof/>
                 <w:webHidden/>
               </w:rPr>
@@ -1536,16 +1454,15 @@
               <w:tab w:val="right" w:pos="9019"/>
             </w:tabs>
             <w:rPr>
-              <w:rFonts w:asciiTheme="majorBidi" w:eastAsiaTheme="minorEastAsia" w:hAnsiTheme="majorBidi" w:cstheme="majorBidi"/>
+              <w:rFonts w:asciiTheme="minorHAnsi" w:eastAsiaTheme="minorEastAsia" w:hAnsiTheme="minorHAnsi" w:cstheme="minorBidi"/>
               <w:noProof/>
               <w:lang w:val="en-CA"/>
             </w:rPr>
           </w:pPr>
-          <w:hyperlink w:anchor="_Toc97430856" w:history="1">
+          <w:hyperlink w:anchor="_Toc97476570" w:history="1">
             <w:r>
               <w:rPr>
                 <w:rStyle w:val="Hyperlink"/>
-                <w:rFonts w:asciiTheme="majorBidi" w:hAnsiTheme="majorBidi" w:cstheme="majorBidi"/>
                 <w:b/>
                 <w:noProof/>
               </w:rPr>
@@ -1553,7 +1470,7 @@
             </w:r>
             <w:r>
               <w:rPr>
-                <w:rFonts w:asciiTheme="majorBidi" w:eastAsiaTheme="minorEastAsia" w:hAnsiTheme="majorBidi" w:cstheme="majorBidi"/>
+                <w:rFonts w:asciiTheme="minorHAnsi" w:eastAsiaTheme="minorEastAsia" w:hAnsiTheme="minorHAnsi" w:cstheme="minorBidi"/>
                 <w:noProof/>
                 <w:lang w:val="en-CA"/>
               </w:rPr>
@@ -1570,7 +1487,6 @@
             </w:r>
             <w:r>
               <w:rPr>
-                <w:rFonts w:asciiTheme="majorBidi" w:hAnsiTheme="majorBidi" w:cstheme="majorBidi"/>
                 <w:noProof/>
                 <w:webHidden/>
               </w:rPr>
@@ -1578,7 +1494,6 @@
             </w:r>
             <w:r>
               <w:rPr>
-                <w:rFonts w:asciiTheme="majorBidi" w:hAnsiTheme="majorBidi" w:cstheme="majorBidi"/>
                 <w:noProof/>
                 <w:webHidden/>
               </w:rPr>
@@ -1586,22 +1501,19 @@
             </w:r>
             <w:r>
               <w:rPr>
-                <w:rFonts w:asciiTheme="majorBidi" w:hAnsiTheme="majorBidi" w:cstheme="majorBidi"/>
                 <w:noProof/>
                 <w:webHidden/>
               </w:rPr>
-              <w:instrText xml:space="preserve"> PAGEREF _Toc97430856 \h </w:instrText>
+              <w:instrText xml:space="preserve"> PAGEREF _Toc97476570 \h </w:instrText>
             </w:r>
             <w:r>
               <w:rPr>
-                <w:rFonts w:asciiTheme="majorBidi" w:hAnsiTheme="majorBidi" w:cstheme="majorBidi"/>
                 <w:noProof/>
                 <w:webHidden/>
               </w:rPr>
             </w:r>
             <w:r>
               <w:rPr>
-                <w:rFonts w:asciiTheme="majorBidi" w:hAnsiTheme="majorBidi" w:cstheme="majorBidi"/>
                 <w:noProof/>
                 <w:webHidden/>
               </w:rPr>
@@ -1609,7 +1521,6 @@
             </w:r>
             <w:r>
               <w:rPr>
-                <w:rFonts w:asciiTheme="majorBidi" w:hAnsiTheme="majorBidi" w:cstheme="majorBidi"/>
                 <w:noProof/>
                 <w:webHidden/>
               </w:rPr>
@@ -1617,7 +1528,6 @@
             </w:r>
             <w:r>
               <w:rPr>
-                <w:rFonts w:asciiTheme="majorBidi" w:hAnsiTheme="majorBidi" w:cstheme="majorBidi"/>
                 <w:noProof/>
                 <w:webHidden/>
               </w:rPr>
@@ -1633,16 +1543,15 @@
               <w:tab w:val="right" w:pos="9019"/>
             </w:tabs>
             <w:rPr>
-              <w:rFonts w:asciiTheme="majorBidi" w:eastAsiaTheme="minorEastAsia" w:hAnsiTheme="majorBidi" w:cstheme="majorBidi"/>
+              <w:rFonts w:asciiTheme="minorHAnsi" w:eastAsiaTheme="minorEastAsia" w:hAnsiTheme="minorHAnsi" w:cstheme="minorBidi"/>
               <w:noProof/>
               <w:lang w:val="en-CA"/>
             </w:rPr>
           </w:pPr>
-          <w:hyperlink w:anchor="_Toc97430857" w:history="1">
+          <w:hyperlink w:anchor="_Toc97476571" w:history="1">
             <w:r>
               <w:rPr>
                 <w:rStyle w:val="Hyperlink"/>
-                <w:rFonts w:asciiTheme="majorBidi" w:hAnsiTheme="majorBidi" w:cstheme="majorBidi"/>
                 <w:b/>
                 <w:noProof/>
               </w:rPr>
@@ -1650,7 +1559,7 @@
             </w:r>
             <w:r>
               <w:rPr>
-                <w:rFonts w:asciiTheme="majorBidi" w:eastAsiaTheme="minorEastAsia" w:hAnsiTheme="majorBidi" w:cstheme="majorBidi"/>
+                <w:rFonts w:asciiTheme="minorHAnsi" w:eastAsiaTheme="minorEastAsia" w:hAnsiTheme="minorHAnsi" w:cstheme="minorBidi"/>
                 <w:noProof/>
                 <w:lang w:val="en-CA"/>
               </w:rPr>
@@ -1667,7 +1576,6 @@
             </w:r>
             <w:r>
               <w:rPr>
-                <w:rFonts w:asciiTheme="majorBidi" w:hAnsiTheme="majorBidi" w:cstheme="majorBidi"/>
                 <w:noProof/>
                 <w:webHidden/>
               </w:rPr>
@@ -1675,7 +1583,6 @@
             </w:r>
             <w:r>
               <w:rPr>
-                <w:rFonts w:asciiTheme="majorBidi" w:hAnsiTheme="majorBidi" w:cstheme="majorBidi"/>
                 <w:noProof/>
                 <w:webHidden/>
               </w:rPr>
@@ -1683,22 +1590,19 @@
             </w:r>
             <w:r>
               <w:rPr>
-                <w:rFonts w:asciiTheme="majorBidi" w:hAnsiTheme="majorBidi" w:cstheme="majorBidi"/>
                 <w:noProof/>
                 <w:webHidden/>
               </w:rPr>
-              <w:instrText xml:space="preserve"> PAGEREF _Toc97430857 \h </w:instrText>
+              <w:instrText xml:space="preserve"> PAGEREF _Toc97476571 \h </w:instrText>
             </w:r>
             <w:r>
               <w:rPr>
-                <w:rFonts w:asciiTheme="majorBidi" w:hAnsiTheme="majorBidi" w:cstheme="majorBidi"/>
                 <w:noProof/>
                 <w:webHidden/>
               </w:rPr>
             </w:r>
             <w:r>
               <w:rPr>
-                <w:rFonts w:asciiTheme="majorBidi" w:hAnsiTheme="majorBidi" w:cstheme="majorBidi"/>
                 <w:noProof/>
                 <w:webHidden/>
               </w:rPr>
@@ -1706,7 +1610,6 @@
             </w:r>
             <w:r>
               <w:rPr>
-                <w:rFonts w:asciiTheme="majorBidi" w:hAnsiTheme="majorBidi" w:cstheme="majorBidi"/>
                 <w:noProof/>
                 <w:webHidden/>
               </w:rPr>
@@ -1714,7 +1617,6 @@
             </w:r>
             <w:r>
               <w:rPr>
-                <w:rFonts w:asciiTheme="majorBidi" w:hAnsiTheme="majorBidi" w:cstheme="majorBidi"/>
                 <w:noProof/>
                 <w:webHidden/>
               </w:rPr>
@@ -1730,16 +1632,15 @@
               <w:tab w:val="right" w:pos="9019"/>
             </w:tabs>
             <w:rPr>
-              <w:rFonts w:asciiTheme="majorBidi" w:eastAsiaTheme="minorEastAsia" w:hAnsiTheme="majorBidi" w:cstheme="majorBidi"/>
+              <w:rFonts w:asciiTheme="minorHAnsi" w:eastAsiaTheme="minorEastAsia" w:hAnsiTheme="minorHAnsi" w:cstheme="minorBidi"/>
               <w:noProof/>
               <w:lang w:val="en-CA"/>
             </w:rPr>
           </w:pPr>
-          <w:hyperlink w:anchor="_Toc97430858" w:history="1">
+          <w:hyperlink w:anchor="_Toc97476572" w:history="1">
             <w:r>
               <w:rPr>
                 <w:rStyle w:val="Hyperlink"/>
-                <w:rFonts w:asciiTheme="majorBidi" w:hAnsiTheme="majorBidi" w:cstheme="majorBidi"/>
                 <w:b/>
                 <w:bCs/>
                 <w:noProof/>
@@ -1748,7 +1649,7 @@
             </w:r>
             <w:r>
               <w:rPr>
-                <w:rFonts w:asciiTheme="majorBidi" w:eastAsiaTheme="minorEastAsia" w:hAnsiTheme="majorBidi" w:cstheme="majorBidi"/>
+                <w:rFonts w:asciiTheme="minorHAnsi" w:eastAsiaTheme="minorEastAsia" w:hAnsiTheme="minorHAnsi" w:cstheme="minorBidi"/>
                 <w:noProof/>
                 <w:lang w:val="en-CA"/>
               </w:rPr>
@@ -1766,7 +1667,6 @@
             </w:r>
             <w:r>
               <w:rPr>
-                <w:rFonts w:asciiTheme="majorBidi" w:hAnsiTheme="majorBidi" w:cstheme="majorBidi"/>
                 <w:noProof/>
                 <w:webHidden/>
               </w:rPr>
@@ -1774,7 +1674,6 @@
             </w:r>
             <w:r>
               <w:rPr>
-                <w:rFonts w:asciiTheme="majorBidi" w:hAnsiTheme="majorBidi" w:cstheme="majorBidi"/>
                 <w:noProof/>
                 <w:webHidden/>
               </w:rPr>
@@ -1782,22 +1681,19 @@
             </w:r>
             <w:r>
               <w:rPr>
-                <w:rFonts w:asciiTheme="majorBidi" w:hAnsiTheme="majorBidi" w:cstheme="majorBidi"/>
                 <w:noProof/>
                 <w:webHidden/>
               </w:rPr>
-              <w:instrText xml:space="preserve"> PAGEREF _Toc97430858 \h </w:instrText>
+              <w:instrText xml:space="preserve"> PAGEREF _Toc97476572 \h </w:instrText>
             </w:r>
             <w:r>
               <w:rPr>
-                <w:rFonts w:asciiTheme="majorBidi" w:hAnsiTheme="majorBidi" w:cstheme="majorBidi"/>
                 <w:noProof/>
                 <w:webHidden/>
               </w:rPr>
             </w:r>
             <w:r>
               <w:rPr>
-                <w:rFonts w:asciiTheme="majorBidi" w:hAnsiTheme="majorBidi" w:cstheme="majorBidi"/>
                 <w:noProof/>
                 <w:webHidden/>
               </w:rPr>
@@ -1805,7 +1701,6 @@
             </w:r>
             <w:r>
               <w:rPr>
-                <w:rFonts w:asciiTheme="majorBidi" w:hAnsiTheme="majorBidi" w:cstheme="majorBidi"/>
                 <w:noProof/>
                 <w:webHidden/>
               </w:rPr>
@@ -1813,7 +1708,6 @@
             </w:r>
             <w:r>
               <w:rPr>
-                <w:rFonts w:asciiTheme="majorBidi" w:hAnsiTheme="majorBidi" w:cstheme="majorBidi"/>
                 <w:noProof/>
                 <w:webHidden/>
               </w:rPr>
@@ -1829,16 +1723,15 @@
               <w:tab w:val="right" w:pos="9019"/>
             </w:tabs>
             <w:rPr>
-              <w:rFonts w:asciiTheme="majorBidi" w:eastAsiaTheme="minorEastAsia" w:hAnsiTheme="majorBidi" w:cstheme="majorBidi"/>
+              <w:rFonts w:asciiTheme="minorHAnsi" w:eastAsiaTheme="minorEastAsia" w:hAnsiTheme="minorHAnsi" w:cstheme="minorBidi"/>
               <w:noProof/>
               <w:lang w:val="en-CA"/>
             </w:rPr>
           </w:pPr>
-          <w:hyperlink w:anchor="_Toc97430859" w:history="1">
+          <w:hyperlink w:anchor="_Toc97476573" w:history="1">
             <w:r>
               <w:rPr>
                 <w:rStyle w:val="Hyperlink"/>
-                <w:rFonts w:asciiTheme="majorBidi" w:hAnsiTheme="majorBidi" w:cstheme="majorBidi"/>
                 <w:b/>
                 <w:bCs/>
                 <w:noProof/>
@@ -1847,7 +1740,7 @@
             </w:r>
             <w:r>
               <w:rPr>
-                <w:rFonts w:asciiTheme="majorBidi" w:eastAsiaTheme="minorEastAsia" w:hAnsiTheme="majorBidi" w:cstheme="majorBidi"/>
+                <w:rFonts w:asciiTheme="minorHAnsi" w:eastAsiaTheme="minorEastAsia" w:hAnsiTheme="minorHAnsi" w:cstheme="minorBidi"/>
                 <w:noProof/>
                 <w:lang w:val="en-CA"/>
               </w:rPr>
@@ -1865,7 +1758,6 @@
             </w:r>
             <w:r>
               <w:rPr>
-                <w:rFonts w:asciiTheme="majorBidi" w:hAnsiTheme="majorBidi" w:cstheme="majorBidi"/>
                 <w:noProof/>
                 <w:webHidden/>
               </w:rPr>
@@ -1873,7 +1765,6 @@
             </w:r>
             <w:r>
               <w:rPr>
-                <w:rFonts w:asciiTheme="majorBidi" w:hAnsiTheme="majorBidi" w:cstheme="majorBidi"/>
                 <w:noProof/>
                 <w:webHidden/>
               </w:rPr>
@@ -1881,22 +1772,19 @@
             </w:r>
             <w:r>
               <w:rPr>
-                <w:rFonts w:asciiTheme="majorBidi" w:hAnsiTheme="majorBidi" w:cstheme="majorBidi"/>
                 <w:noProof/>
                 <w:webHidden/>
               </w:rPr>
-              <w:instrText xml:space="preserve"> PAGEREF _Toc97430859 \h </w:instrText>
+              <w:instrText xml:space="preserve"> PAGEREF _Toc97476573 \h </w:instrText>
             </w:r>
             <w:r>
               <w:rPr>
-                <w:rFonts w:asciiTheme="majorBidi" w:hAnsiTheme="majorBidi" w:cstheme="majorBidi"/>
                 <w:noProof/>
                 <w:webHidden/>
               </w:rPr>
             </w:r>
             <w:r>
               <w:rPr>
-                <w:rFonts w:asciiTheme="majorBidi" w:hAnsiTheme="majorBidi" w:cstheme="majorBidi"/>
                 <w:noProof/>
                 <w:webHidden/>
               </w:rPr>
@@ -1904,7 +1792,6 @@
             </w:r>
             <w:r>
               <w:rPr>
-                <w:rFonts w:asciiTheme="majorBidi" w:hAnsiTheme="majorBidi" w:cstheme="majorBidi"/>
                 <w:noProof/>
                 <w:webHidden/>
               </w:rPr>
@@ -1912,7 +1799,6 @@
             </w:r>
             <w:r>
               <w:rPr>
-                <w:rFonts w:asciiTheme="majorBidi" w:hAnsiTheme="majorBidi" w:cstheme="majorBidi"/>
                 <w:noProof/>
                 <w:webHidden/>
               </w:rPr>
@@ -1928,16 +1814,15 @@
               <w:tab w:val="right" w:pos="9019"/>
             </w:tabs>
             <w:rPr>
-              <w:rFonts w:asciiTheme="majorBidi" w:eastAsiaTheme="minorEastAsia" w:hAnsiTheme="majorBidi" w:cstheme="majorBidi"/>
+              <w:rFonts w:asciiTheme="minorHAnsi" w:eastAsiaTheme="minorEastAsia" w:hAnsiTheme="minorHAnsi" w:cstheme="minorBidi"/>
               <w:noProof/>
               <w:lang w:val="en-CA"/>
             </w:rPr>
           </w:pPr>
-          <w:hyperlink w:anchor="_Toc97430860" w:history="1">
+          <w:hyperlink w:anchor="_Toc97476574" w:history="1">
             <w:r>
               <w:rPr>
                 <w:rStyle w:val="Hyperlink"/>
-                <w:rFonts w:asciiTheme="majorBidi" w:hAnsiTheme="majorBidi" w:cstheme="majorBidi"/>
                 <w:b/>
                 <w:noProof/>
               </w:rPr>
@@ -1945,7 +1830,7 @@
             </w:r>
             <w:r>
               <w:rPr>
-                <w:rFonts w:asciiTheme="majorBidi" w:eastAsiaTheme="minorEastAsia" w:hAnsiTheme="majorBidi" w:cstheme="majorBidi"/>
+                <w:rFonts w:asciiTheme="minorHAnsi" w:eastAsiaTheme="minorEastAsia" w:hAnsiTheme="minorHAnsi" w:cstheme="minorBidi"/>
                 <w:noProof/>
                 <w:lang w:val="en-CA"/>
               </w:rPr>
@@ -1962,7 +1847,6 @@
             </w:r>
             <w:r>
               <w:rPr>
-                <w:rFonts w:asciiTheme="majorBidi" w:hAnsiTheme="majorBidi" w:cstheme="majorBidi"/>
                 <w:noProof/>
                 <w:webHidden/>
               </w:rPr>
@@ -1970,7 +1854,6 @@
             </w:r>
             <w:r>
               <w:rPr>
-                <w:rFonts w:asciiTheme="majorBidi" w:hAnsiTheme="majorBidi" w:cstheme="majorBidi"/>
                 <w:noProof/>
                 <w:webHidden/>
               </w:rPr>
@@ -1978,22 +1861,19 @@
             </w:r>
             <w:r>
               <w:rPr>
-                <w:rFonts w:asciiTheme="majorBidi" w:hAnsiTheme="majorBidi" w:cstheme="majorBidi"/>
                 <w:noProof/>
                 <w:webHidden/>
               </w:rPr>
-              <w:instrText xml:space="preserve"> PAGEREF _Toc97430860 \h </w:instrText>
+              <w:instrText xml:space="preserve"> PAGEREF _Toc97476574 \h </w:instrText>
             </w:r>
             <w:r>
               <w:rPr>
-                <w:rFonts w:asciiTheme="majorBidi" w:hAnsiTheme="majorBidi" w:cstheme="majorBidi"/>
                 <w:noProof/>
                 <w:webHidden/>
               </w:rPr>
             </w:r>
             <w:r>
               <w:rPr>
-                <w:rFonts w:asciiTheme="majorBidi" w:hAnsiTheme="majorBidi" w:cstheme="majorBidi"/>
                 <w:noProof/>
                 <w:webHidden/>
               </w:rPr>
@@ -2001,7 +1881,6 @@
             </w:r>
             <w:r>
               <w:rPr>
-                <w:rFonts w:asciiTheme="majorBidi" w:hAnsiTheme="majorBidi" w:cstheme="majorBidi"/>
                 <w:noProof/>
                 <w:webHidden/>
               </w:rPr>
@@ -2009,7 +1888,6 @@
             </w:r>
             <w:r>
               <w:rPr>
-                <w:rFonts w:asciiTheme="majorBidi" w:hAnsiTheme="majorBidi" w:cstheme="majorBidi"/>
                 <w:noProof/>
                 <w:webHidden/>
               </w:rPr>
@@ -2330,7 +2208,7 @@
           <w:rFonts w:asciiTheme="majorBidi" w:hAnsiTheme="majorBidi" w:cstheme="majorBidi"/>
         </w:rPr>
       </w:pPr>
-      <w:bookmarkStart w:id="0" w:name="_Toc97430854"/>
+      <w:bookmarkStart w:id="0" w:name="_Toc97476568"/>
       <w:r>
         <w:rPr>
           <w:rFonts w:asciiTheme="majorBidi" w:eastAsia="Times New Roman" w:hAnsiTheme="majorBidi" w:cstheme="majorBidi"/>
@@ -2428,25 +2306,14 @@
         </w:rPr>
         <w:t xml:space="preserve">e value obtained by </w:t>
       </w:r>
-      <w:proofErr w:type="spellStart"/>
-      <w:r>
-        <w:rPr>
-          <w:rFonts w:asciiTheme="majorBidi" w:eastAsia="Times New Roman" w:hAnsiTheme="majorBidi" w:cstheme="majorBidi"/>
-          <w:color w:val="0E101A"/>
-          <w:sz w:val="24"/>
-          <w:szCs w:val="24"/>
-        </w:rPr>
-        <w:t>getStartX</w:t>
-      </w:r>
-      <w:proofErr w:type="spellEnd"/>
-      <w:r>
-        <w:rPr>
-          <w:rFonts w:asciiTheme="majorBidi" w:eastAsia="Times New Roman" w:hAnsiTheme="majorBidi" w:cstheme="majorBidi"/>
-          <w:color w:val="0E101A"/>
-          <w:sz w:val="24"/>
-          <w:szCs w:val="24"/>
-        </w:rPr>
-        <w:t xml:space="preserve"> (</w:t>
+      <w:r>
+        <w:rPr>
+          <w:rFonts w:asciiTheme="majorBidi" w:eastAsia="Times New Roman" w:hAnsiTheme="majorBidi" w:cstheme="majorBidi"/>
+          <w:color w:val="0E101A"/>
+          <w:sz w:val="24"/>
+          <w:szCs w:val="24"/>
+        </w:rPr>
+        <w:t>getStartX (</w:t>
       </w:r>
       <w:r>
         <w:rPr>
@@ -2457,25 +2324,14 @@
         </w:rPr>
         <w:t xml:space="preserve">) and </w:t>
       </w:r>
-      <w:proofErr w:type="spellStart"/>
-      <w:r>
-        <w:rPr>
-          <w:rFonts w:asciiTheme="majorBidi" w:eastAsia="Times New Roman" w:hAnsiTheme="majorBidi" w:cstheme="majorBidi"/>
-          <w:color w:val="0E101A"/>
-          <w:sz w:val="24"/>
-          <w:szCs w:val="24"/>
-        </w:rPr>
-        <w:t>getStartY</w:t>
-      </w:r>
-      <w:proofErr w:type="spellEnd"/>
-      <w:r>
-        <w:rPr>
-          <w:rFonts w:asciiTheme="majorBidi" w:eastAsia="Times New Roman" w:hAnsiTheme="majorBidi" w:cstheme="majorBidi"/>
-          <w:color w:val="0E101A"/>
-          <w:sz w:val="24"/>
-          <w:szCs w:val="24"/>
-        </w:rPr>
-        <w:t xml:space="preserve"> (</w:t>
+      <w:r>
+        <w:rPr>
+          <w:rFonts w:asciiTheme="majorBidi" w:eastAsia="Times New Roman" w:hAnsiTheme="majorBidi" w:cstheme="majorBidi"/>
+          <w:color w:val="0E101A"/>
+          <w:sz w:val="24"/>
+          <w:szCs w:val="24"/>
+        </w:rPr>
+        <w:t>getStartY (</w:t>
       </w:r>
       <w:r>
         <w:rPr>
@@ -2493,47 +2349,7 @@
           <w:sz w:val="24"/>
           <w:szCs w:val="24"/>
         </w:rPr>
-        <w:t xml:space="preserve"> and </w:t>
-      </w:r>
-      <w:proofErr w:type="spellStart"/>
-      <w:r>
-        <w:rPr>
-          <w:rFonts w:asciiTheme="majorBidi" w:eastAsia="Times New Roman" w:hAnsiTheme="majorBidi" w:cstheme="majorBidi"/>
-          <w:color w:val="0E101A"/>
-          <w:sz w:val="24"/>
-          <w:szCs w:val="24"/>
-        </w:rPr>
-        <w:t>setStartX</w:t>
-      </w:r>
-      <w:proofErr w:type="spellEnd"/>
-      <w:r>
-        <w:rPr>
-          <w:rFonts w:asciiTheme="majorBidi" w:eastAsia="Times New Roman" w:hAnsiTheme="majorBidi" w:cstheme="majorBidi"/>
-          <w:color w:val="0E101A"/>
-          <w:sz w:val="24"/>
-          <w:szCs w:val="24"/>
-        </w:rPr>
-        <w:t xml:space="preserve"> () and </w:t>
-      </w:r>
-      <w:proofErr w:type="spellStart"/>
-      <w:r>
-        <w:rPr>
-          <w:rFonts w:asciiTheme="majorBidi" w:eastAsia="Times New Roman" w:hAnsiTheme="majorBidi" w:cstheme="majorBidi"/>
-          <w:color w:val="0E101A"/>
-          <w:sz w:val="24"/>
-          <w:szCs w:val="24"/>
-        </w:rPr>
-        <w:t>setStartY</w:t>
-      </w:r>
-      <w:proofErr w:type="spellEnd"/>
-      <w:r>
-        <w:rPr>
-          <w:rFonts w:asciiTheme="majorBidi" w:eastAsia="Times New Roman" w:hAnsiTheme="majorBidi" w:cstheme="majorBidi"/>
-          <w:color w:val="0E101A"/>
-          <w:sz w:val="24"/>
-          <w:szCs w:val="24"/>
-        </w:rPr>
-        <w:t xml:space="preserve"> () set their corresponding variable to the expected value. </w:t>
+        <w:t xml:space="preserve"> and setStartX () and setStartY () set their corresponding variable to the expected value. </w:t>
       </w:r>
       <w:r>
         <w:rPr>
@@ -2580,45 +2396,14 @@
         </w:rPr>
         <w:t xml:space="preserve">the </w:t>
       </w:r>
-      <w:proofErr w:type="spellStart"/>
-      <w:r>
-        <w:rPr>
-          <w:rFonts w:asciiTheme="majorBidi" w:eastAsia="Times New Roman" w:hAnsiTheme="majorBidi" w:cstheme="majorBidi"/>
-          <w:color w:val="0E101A"/>
-          <w:sz w:val="24"/>
-          <w:szCs w:val="24"/>
-        </w:rPr>
-        <w:t>getPane</w:t>
-      </w:r>
-      <w:proofErr w:type="spellEnd"/>
-      <w:r>
-        <w:rPr>
-          <w:rFonts w:asciiTheme="majorBidi" w:eastAsia="Times New Roman" w:hAnsiTheme="majorBidi" w:cstheme="majorBidi"/>
-          <w:color w:val="0E101A"/>
-          <w:sz w:val="24"/>
-          <w:szCs w:val="24"/>
-        </w:rPr>
-        <w:t xml:space="preserve"> () method returns the expected pane and </w:t>
-      </w:r>
-      <w:proofErr w:type="spellStart"/>
-      <w:r>
-        <w:rPr>
-          <w:rFonts w:asciiTheme="majorBidi" w:eastAsia="Times New Roman" w:hAnsiTheme="majorBidi" w:cstheme="majorBidi"/>
-          <w:color w:val="0E101A"/>
-          <w:sz w:val="24"/>
-          <w:szCs w:val="24"/>
-        </w:rPr>
-        <w:t>setPane</w:t>
-      </w:r>
-      <w:proofErr w:type="spellEnd"/>
-      <w:r>
-        <w:rPr>
-          <w:rFonts w:asciiTheme="majorBidi" w:eastAsia="Times New Roman" w:hAnsiTheme="majorBidi" w:cstheme="majorBidi"/>
-          <w:color w:val="0E101A"/>
-          <w:sz w:val="24"/>
-          <w:szCs w:val="24"/>
-        </w:rPr>
-        <w:t xml:space="preserve"> () adds the correct pane to the class. </w:t>
+      <w:r>
+        <w:rPr>
+          <w:rFonts w:asciiTheme="majorBidi" w:eastAsia="Times New Roman" w:hAnsiTheme="majorBidi" w:cstheme="majorBidi"/>
+          <w:color w:val="0E101A"/>
+          <w:sz w:val="24"/>
+          <w:szCs w:val="24"/>
+        </w:rPr>
+        <w:t xml:space="preserve">getPane () method returns the expected pane and setPane () adds the correct pane to the class. </w:t>
       </w:r>
     </w:p>
     <w:p>
@@ -2657,7 +2442,6 @@
         </w:rPr>
         <w:t xml:space="preserve">Test: </w:t>
       </w:r>
-      <w:proofErr w:type="spellStart"/>
       <w:r>
         <w:rPr>
           <w:rFonts w:asciiTheme="majorBidi" w:hAnsiTheme="majorBidi" w:cstheme="majorBidi"/>
@@ -2667,19 +2451,7 @@
           <w:szCs w:val="24"/>
           <w:lang w:val="en-CA"/>
         </w:rPr>
-        <w:t>testGetPane</w:t>
-      </w:r>
-      <w:proofErr w:type="spellEnd"/>
-      <w:r>
-        <w:rPr>
-          <w:rFonts w:asciiTheme="majorBidi" w:hAnsiTheme="majorBidi" w:cstheme="majorBidi"/>
-          <w:b/>
-          <w:color w:val="000000"/>
-          <w:sz w:val="24"/>
-          <w:szCs w:val="24"/>
-          <w:lang w:val="en-CA"/>
-        </w:rPr>
-        <w:t xml:space="preserve"> ()</w:t>
+        <w:t>testGetPane ()</w:t>
       </w:r>
     </w:p>
     <w:p>
@@ -2702,25 +2474,14 @@
         </w:rPr>
         <w:t xml:space="preserve">Tests the </w:t>
       </w:r>
-      <w:proofErr w:type="spellStart"/>
-      <w:r>
-        <w:rPr>
-          <w:rFonts w:asciiTheme="majorBidi" w:eastAsia="Times New Roman" w:hAnsiTheme="majorBidi" w:cstheme="majorBidi"/>
-          <w:color w:val="0E101A"/>
-          <w:sz w:val="24"/>
-          <w:szCs w:val="24"/>
-        </w:rPr>
-        <w:t>getPane</w:t>
-      </w:r>
-      <w:proofErr w:type="spellEnd"/>
-      <w:r>
-        <w:rPr>
-          <w:rFonts w:asciiTheme="majorBidi" w:eastAsia="Times New Roman" w:hAnsiTheme="majorBidi" w:cstheme="majorBidi"/>
-          <w:color w:val="0E101A"/>
-          <w:sz w:val="24"/>
-          <w:szCs w:val="24"/>
-        </w:rPr>
-        <w:t xml:space="preserve"> (</w:t>
+      <w:r>
+        <w:rPr>
+          <w:rFonts w:asciiTheme="majorBidi" w:eastAsia="Times New Roman" w:hAnsiTheme="majorBidi" w:cstheme="majorBidi"/>
+          <w:color w:val="0E101A"/>
+          <w:sz w:val="24"/>
+          <w:szCs w:val="24"/>
+        </w:rPr>
+        <w:t>getPane (</w:t>
       </w:r>
       <w:r>
         <w:rPr>
@@ -2757,7 +2518,6 @@
         </w:rPr>
         <w:t xml:space="preserve">Test: </w:t>
       </w:r>
-      <w:proofErr w:type="spellStart"/>
       <w:r>
         <w:rPr>
           <w:rFonts w:asciiTheme="majorBidi" w:eastAsia="Times New Roman" w:hAnsiTheme="majorBidi" w:cstheme="majorBidi"/>
@@ -2786,18 +2546,7 @@
           <w:sz w:val="24"/>
           <w:szCs w:val="24"/>
         </w:rPr>
-        <w:t>Pane</w:t>
-      </w:r>
-      <w:proofErr w:type="spellEnd"/>
-      <w:r>
-        <w:rPr>
-          <w:rFonts w:asciiTheme="majorBidi" w:eastAsia="Times New Roman" w:hAnsiTheme="majorBidi" w:cstheme="majorBidi"/>
-          <w:b/>
-          <w:color w:val="0E101A"/>
-          <w:sz w:val="24"/>
-          <w:szCs w:val="24"/>
-        </w:rPr>
-        <w:t xml:space="preserve"> (</w:t>
+        <w:t>Pane (</w:t>
       </w:r>
       <w:r>
         <w:rPr>
@@ -2830,7 +2579,6 @@
         </w:rPr>
         <w:t xml:space="preserve">Test the </w:t>
       </w:r>
-      <w:proofErr w:type="spellStart"/>
       <w:r>
         <w:rPr>
           <w:rFonts w:asciiTheme="majorBidi" w:eastAsia="Times New Roman" w:hAnsiTheme="majorBidi" w:cstheme="majorBidi"/>
@@ -2847,17 +2595,7 @@
           <w:sz w:val="24"/>
           <w:szCs w:val="24"/>
         </w:rPr>
-        <w:t>Pane</w:t>
-      </w:r>
-      <w:proofErr w:type="spellEnd"/>
-      <w:r>
-        <w:rPr>
-          <w:rFonts w:asciiTheme="majorBidi" w:eastAsia="Times New Roman" w:hAnsiTheme="majorBidi" w:cstheme="majorBidi"/>
-          <w:color w:val="0E101A"/>
-          <w:sz w:val="24"/>
-          <w:szCs w:val="24"/>
-        </w:rPr>
-        <w:t xml:space="preserve"> (</w:t>
+        <w:t>Pane (</w:t>
       </w:r>
       <w:r>
         <w:rPr>
@@ -2897,7 +2635,6 @@
         </w:rPr>
         <w:t xml:space="preserve">Test: </w:t>
       </w:r>
-      <w:proofErr w:type="spellStart"/>
       <w:r>
         <w:rPr>
           <w:rFonts w:asciiTheme="majorBidi" w:hAnsiTheme="majorBidi" w:cstheme="majorBidi"/>
@@ -2908,20 +2645,7 @@
           <w:szCs w:val="24"/>
           <w:lang w:val="en-CA"/>
         </w:rPr>
-        <w:t>testGetStartX</w:t>
-      </w:r>
-      <w:proofErr w:type="spellEnd"/>
-      <w:r>
-        <w:rPr>
-          <w:rFonts w:asciiTheme="majorBidi" w:hAnsiTheme="majorBidi" w:cstheme="majorBidi"/>
-          <w:b/>
-          <w:bCs/>
-          <w:color w:val="000000"/>
-          <w:sz w:val="24"/>
-          <w:szCs w:val="24"/>
-          <w:lang w:val="en-CA"/>
-        </w:rPr>
-        <w:t xml:space="preserve"> ()</w:t>
+        <w:t>testGetStartX ()</w:t>
       </w:r>
     </w:p>
     <w:p>
@@ -2942,27 +2666,7 @@
           <w:sz w:val="24"/>
           <w:szCs w:val="24"/>
         </w:rPr>
-        <w:t xml:space="preserve">Test the </w:t>
-      </w:r>
-      <w:proofErr w:type="spellStart"/>
-      <w:r>
-        <w:rPr>
-          <w:rFonts w:asciiTheme="majorBidi" w:eastAsia="Times New Roman" w:hAnsiTheme="majorBidi" w:cstheme="majorBidi"/>
-          <w:color w:val="0E101A"/>
-          <w:sz w:val="24"/>
-          <w:szCs w:val="24"/>
-        </w:rPr>
-        <w:t>getStartX</w:t>
-      </w:r>
-      <w:proofErr w:type="spellEnd"/>
-      <w:r>
-        <w:rPr>
-          <w:rFonts w:asciiTheme="majorBidi" w:eastAsia="Times New Roman" w:hAnsiTheme="majorBidi" w:cstheme="majorBidi"/>
-          <w:color w:val="0E101A"/>
-          <w:sz w:val="24"/>
-          <w:szCs w:val="24"/>
-        </w:rPr>
-        <w:t xml:space="preserve"> () method to ensure the correct x coordinate is being returned. </w:t>
+        <w:t xml:space="preserve">Test the getStartX () method to ensure the correct x coordinate is being returned. </w:t>
       </w:r>
     </w:p>
     <w:p>
@@ -2993,7 +2697,6 @@
         </w:rPr>
         <w:t xml:space="preserve">Test: </w:t>
       </w:r>
-      <w:proofErr w:type="spellStart"/>
       <w:r>
         <w:rPr>
           <w:rFonts w:asciiTheme="majorBidi" w:hAnsiTheme="majorBidi" w:cstheme="majorBidi"/>
@@ -3004,20 +2707,7 @@
           <w:szCs w:val="24"/>
           <w:lang w:val="en-CA"/>
         </w:rPr>
-        <w:t>testSetStartX</w:t>
-      </w:r>
-      <w:proofErr w:type="spellEnd"/>
-      <w:r>
-        <w:rPr>
-          <w:rFonts w:asciiTheme="majorBidi" w:hAnsiTheme="majorBidi" w:cstheme="majorBidi"/>
-          <w:b/>
-          <w:bCs/>
-          <w:color w:val="000000"/>
-          <w:sz w:val="24"/>
-          <w:szCs w:val="24"/>
-          <w:lang w:val="en-CA"/>
-        </w:rPr>
-        <w:t xml:space="preserve"> ()</w:t>
+        <w:t>testSetStartX ()</w:t>
       </w:r>
     </w:p>
     <w:p>
@@ -3038,27 +2728,7 @@
           <w:sz w:val="24"/>
           <w:szCs w:val="24"/>
         </w:rPr>
-        <w:t xml:space="preserve">Tests </w:t>
-      </w:r>
-      <w:proofErr w:type="spellStart"/>
-      <w:r>
-        <w:rPr>
-          <w:rFonts w:asciiTheme="majorBidi" w:eastAsia="Times New Roman" w:hAnsiTheme="majorBidi" w:cstheme="majorBidi"/>
-          <w:color w:val="0E101A"/>
-          <w:sz w:val="24"/>
-          <w:szCs w:val="24"/>
-        </w:rPr>
-        <w:t>setStartX</w:t>
-      </w:r>
-      <w:proofErr w:type="spellEnd"/>
-      <w:r>
-        <w:rPr>
-          <w:rFonts w:asciiTheme="majorBidi" w:eastAsia="Times New Roman" w:hAnsiTheme="majorBidi" w:cstheme="majorBidi"/>
-          <w:color w:val="0E101A"/>
-          <w:sz w:val="24"/>
-          <w:szCs w:val="24"/>
-        </w:rPr>
-        <w:t xml:space="preserve"> () method to make sure the value for the x- coordinate is set correctly</w:t>
+        <w:t>Tests setStartX () method to make sure the value for the x- coordinate is set correctly</w:t>
       </w:r>
     </w:p>
     <w:p>
@@ -3089,7 +2759,6 @@
         </w:rPr>
         <w:t xml:space="preserve">Test: </w:t>
       </w:r>
-      <w:proofErr w:type="spellStart"/>
       <w:r>
         <w:rPr>
           <w:rFonts w:asciiTheme="majorBidi" w:hAnsiTheme="majorBidi" w:cstheme="majorBidi"/>
@@ -3100,20 +2769,7 @@
           <w:szCs w:val="24"/>
           <w:lang w:val="en-CA"/>
         </w:rPr>
-        <w:t>testGetStartY</w:t>
-      </w:r>
-      <w:proofErr w:type="spellEnd"/>
-      <w:r>
-        <w:rPr>
-          <w:rFonts w:asciiTheme="majorBidi" w:hAnsiTheme="majorBidi" w:cstheme="majorBidi"/>
-          <w:b/>
-          <w:bCs/>
-          <w:color w:val="000000"/>
-          <w:sz w:val="24"/>
-          <w:szCs w:val="24"/>
-          <w:lang w:val="en-CA"/>
-        </w:rPr>
-        <w:t xml:space="preserve"> ()</w:t>
+        <w:t>testGetStartY ()</w:t>
       </w:r>
     </w:p>
     <w:p>
@@ -3134,27 +2790,7 @@
           <w:sz w:val="24"/>
           <w:szCs w:val="24"/>
         </w:rPr>
-        <w:t xml:space="preserve">Test the </w:t>
-      </w:r>
-      <w:proofErr w:type="spellStart"/>
-      <w:r>
-        <w:rPr>
-          <w:rFonts w:asciiTheme="majorBidi" w:eastAsia="Times New Roman" w:hAnsiTheme="majorBidi" w:cstheme="majorBidi"/>
-          <w:color w:val="0E101A"/>
-          <w:sz w:val="24"/>
-          <w:szCs w:val="24"/>
-        </w:rPr>
-        <w:t>getStartY</w:t>
-      </w:r>
-      <w:proofErr w:type="spellEnd"/>
-      <w:r>
-        <w:rPr>
-          <w:rFonts w:asciiTheme="majorBidi" w:eastAsia="Times New Roman" w:hAnsiTheme="majorBidi" w:cstheme="majorBidi"/>
-          <w:color w:val="0E101A"/>
-          <w:sz w:val="24"/>
-          <w:szCs w:val="24"/>
-        </w:rPr>
-        <w:t xml:space="preserve"> () method to ensure the correct y coordinate is being returned. </w:t>
+        <w:t xml:space="preserve">Test the getStartY () method to ensure the correct y coordinate is being returned. </w:t>
       </w:r>
     </w:p>
     <w:p>
@@ -3185,7 +2821,6 @@
         </w:rPr>
         <w:t xml:space="preserve">Test: </w:t>
       </w:r>
-      <w:proofErr w:type="spellStart"/>
       <w:r>
         <w:rPr>
           <w:rFonts w:asciiTheme="majorBidi" w:hAnsiTheme="majorBidi" w:cstheme="majorBidi"/>
@@ -3196,20 +2831,7 @@
           <w:szCs w:val="24"/>
           <w:lang w:val="en-CA"/>
         </w:rPr>
-        <w:t>testSetStartY</w:t>
-      </w:r>
-      <w:proofErr w:type="spellEnd"/>
-      <w:r>
-        <w:rPr>
-          <w:rFonts w:asciiTheme="majorBidi" w:hAnsiTheme="majorBidi" w:cstheme="majorBidi"/>
-          <w:b/>
-          <w:bCs/>
-          <w:color w:val="000000"/>
-          <w:sz w:val="24"/>
-          <w:szCs w:val="24"/>
-          <w:lang w:val="en-CA"/>
-        </w:rPr>
-        <w:t xml:space="preserve"> ()</w:t>
+        <w:t>testSetStartY ()</w:t>
       </w:r>
     </w:p>
     <w:p>
@@ -3230,78 +2852,38 @@
           <w:sz w:val="24"/>
           <w:szCs w:val="24"/>
         </w:rPr>
-        <w:t xml:space="preserve">Tests </w:t>
-      </w:r>
-      <w:proofErr w:type="spellStart"/>
-      <w:r>
-        <w:rPr>
-          <w:rFonts w:asciiTheme="majorBidi" w:eastAsia="Times New Roman" w:hAnsiTheme="majorBidi" w:cstheme="majorBidi"/>
-          <w:color w:val="0E101A"/>
-          <w:sz w:val="24"/>
-          <w:szCs w:val="24"/>
-        </w:rPr>
-        <w:t>setStartY</w:t>
-      </w:r>
-      <w:proofErr w:type="spellEnd"/>
-      <w:r>
-        <w:rPr>
-          <w:rFonts w:asciiTheme="majorBidi" w:eastAsia="Times New Roman" w:hAnsiTheme="majorBidi" w:cstheme="majorBidi"/>
-          <w:color w:val="0E101A"/>
-          <w:sz w:val="24"/>
-          <w:szCs w:val="24"/>
-        </w:rPr>
-        <w:t xml:space="preserve"> () method to make sure the value for the y- coordinate is set correctly</w:t>
-      </w:r>
-    </w:p>
-    <w:p>
-      <w:pPr>
-        <w:jc w:val="both"/>
-        <w:rPr>
-          <w:rFonts w:asciiTheme="majorBidi" w:eastAsia="Times New Roman" w:hAnsiTheme="majorBidi" w:cstheme="majorBidi"/>
-          <w:color w:val="0E101A"/>
-          <w:sz w:val="24"/>
-          <w:szCs w:val="24"/>
-        </w:rPr>
-      </w:pPr>
-    </w:p>
-    <w:p>
-      <w:pPr>
-        <w:jc w:val="both"/>
-        <w:rPr>
-          <w:rFonts w:asciiTheme="majorBidi" w:eastAsia="Times New Roman" w:hAnsiTheme="majorBidi" w:cstheme="majorBidi"/>
-          <w:color w:val="0E101A"/>
-          <w:sz w:val="24"/>
-          <w:szCs w:val="24"/>
-        </w:rPr>
-      </w:pPr>
-      <w:r>
-        <w:rPr>
-          <w:rFonts w:asciiTheme="majorBidi" w:eastAsia="Times New Roman" w:hAnsiTheme="majorBidi" w:cstheme="majorBidi"/>
-          <w:color w:val="0E101A"/>
-          <w:sz w:val="24"/>
-          <w:szCs w:val="24"/>
-        </w:rPr>
-        <w:t xml:space="preserve">These test cases examine the public classes of DrawBar.java class and ensure they behave as expected. The only public method that is not tested </w:t>
-      </w:r>
-      <w:proofErr w:type="gramStart"/>
-      <w:r>
-        <w:rPr>
-          <w:rFonts w:asciiTheme="majorBidi" w:eastAsia="Times New Roman" w:hAnsiTheme="majorBidi" w:cstheme="majorBidi"/>
-          <w:color w:val="0E101A"/>
-          <w:sz w:val="24"/>
-          <w:szCs w:val="24"/>
-        </w:rPr>
-        <w:t>at the moment</w:t>
-      </w:r>
-      <w:proofErr w:type="gramEnd"/>
-      <w:r>
-        <w:rPr>
-          <w:rFonts w:asciiTheme="majorBidi" w:eastAsia="Times New Roman" w:hAnsiTheme="majorBidi" w:cstheme="majorBidi"/>
-          <w:color w:val="0E101A"/>
-          <w:sz w:val="24"/>
-          <w:szCs w:val="24"/>
-        </w:rPr>
-        <w:t xml:space="preserve"> is the </w:t>
+        <w:t>Tests setStartY () method to make sure the value for the y- coordinate is set correctly</w:t>
+      </w:r>
+    </w:p>
+    <w:p>
+      <w:pPr>
+        <w:jc w:val="both"/>
+        <w:rPr>
+          <w:rFonts w:asciiTheme="majorBidi" w:eastAsia="Times New Roman" w:hAnsiTheme="majorBidi" w:cstheme="majorBidi"/>
+          <w:color w:val="0E101A"/>
+          <w:sz w:val="24"/>
+          <w:szCs w:val="24"/>
+        </w:rPr>
+      </w:pPr>
+    </w:p>
+    <w:p>
+      <w:pPr>
+        <w:jc w:val="both"/>
+        <w:rPr>
+          <w:rFonts w:asciiTheme="majorBidi" w:eastAsia="Times New Roman" w:hAnsiTheme="majorBidi" w:cstheme="majorBidi"/>
+          <w:color w:val="0E101A"/>
+          <w:sz w:val="24"/>
+          <w:szCs w:val="24"/>
+        </w:rPr>
+      </w:pPr>
+      <w:r>
+        <w:rPr>
+          <w:rFonts w:asciiTheme="majorBidi" w:eastAsia="Times New Roman" w:hAnsiTheme="majorBidi" w:cstheme="majorBidi"/>
+          <w:color w:val="0E101A"/>
+          <w:sz w:val="24"/>
+          <w:szCs w:val="24"/>
+        </w:rPr>
+        <w:t xml:space="preserve">These test cases examine the public classes of DrawBar.java class and ensure they behave as expected. The only public method that is not tested at the moment is the </w:t>
       </w:r>
       <w:r>
         <w:rPr>
@@ -3357,27 +2939,7 @@
           <w:sz w:val="24"/>
           <w:szCs w:val="24"/>
         </w:rPr>
-        <w:t xml:space="preserve"> we can be sure that a </w:t>
-      </w:r>
-      <w:proofErr w:type="spellStart"/>
-      <w:r>
-        <w:rPr>
-          <w:rFonts w:asciiTheme="majorBidi" w:eastAsia="Times New Roman" w:hAnsiTheme="majorBidi" w:cstheme="majorBidi"/>
-          <w:color w:val="0E101A"/>
-          <w:sz w:val="24"/>
-          <w:szCs w:val="24"/>
-        </w:rPr>
-        <w:t>DrawBar</w:t>
-      </w:r>
-      <w:proofErr w:type="spellEnd"/>
-      <w:r>
-        <w:rPr>
-          <w:rFonts w:asciiTheme="majorBidi" w:eastAsia="Times New Roman" w:hAnsiTheme="majorBidi" w:cstheme="majorBidi"/>
-          <w:color w:val="0E101A"/>
-          <w:sz w:val="24"/>
-          <w:szCs w:val="24"/>
-        </w:rPr>
-        <w:t xml:space="preserve"> object is initialized correctly with the expected values and will behave (get drawn on Pane) as expected. </w:t>
+        <w:t xml:space="preserve"> we can be sure that a DrawBar object is initialized correctly with the expected values and will behave (get drawn on Pane) as expected. </w:t>
       </w:r>
     </w:p>
     <w:p>
@@ -3489,7 +3051,7 @@
           <w:rFonts w:asciiTheme="majorBidi" w:eastAsia="Times New Roman" w:hAnsiTheme="majorBidi" w:cstheme="majorBidi"/>
         </w:rPr>
       </w:pPr>
-      <w:bookmarkStart w:id="1" w:name="_Toc97430855"/>
+      <w:bookmarkStart w:id="1" w:name="_Toc97476569"/>
       <w:r>
         <w:rPr>
           <w:rFonts w:asciiTheme="majorBidi" w:eastAsia="Times New Roman" w:hAnsiTheme="majorBidi" w:cstheme="majorBidi"/>
@@ -3643,46 +3205,16 @@
           <w:sz w:val="24"/>
           <w:szCs w:val="24"/>
         </w:rPr>
-        <w:t xml:space="preserve">This class allows creating and drawing a Guitar object based on a given </w:t>
-      </w:r>
-      <w:proofErr w:type="spellStart"/>
-      <w:r>
-        <w:rPr>
-          <w:rFonts w:asciiTheme="majorBidi" w:eastAsia="Times New Roman" w:hAnsiTheme="majorBidi" w:cstheme="majorBidi"/>
-          <w:color w:val="0E101A"/>
-          <w:sz w:val="24"/>
-          <w:szCs w:val="24"/>
-        </w:rPr>
-        <w:t>ScorePartwise</w:t>
-      </w:r>
-      <w:proofErr w:type="spellEnd"/>
-      <w:r>
-        <w:rPr>
-          <w:rFonts w:asciiTheme="majorBidi" w:eastAsia="Times New Roman" w:hAnsiTheme="majorBidi" w:cstheme="majorBidi"/>
-          <w:color w:val="0E101A"/>
-          <w:sz w:val="24"/>
-          <w:szCs w:val="24"/>
-        </w:rPr>
-        <w:t xml:space="preserve"> object.</w:t>
-      </w:r>
-      <w:r>
-        <w:rPr>
-          <w:rFonts w:asciiTheme="majorBidi" w:eastAsia="Times New Roman" w:hAnsiTheme="majorBidi" w:cstheme="majorBidi"/>
-          <w:color w:val="0E101A"/>
-          <w:sz w:val="24"/>
-          <w:szCs w:val="24"/>
-        </w:rPr>
-        <w:t xml:space="preserve"> There are two ways to initialize a Guitar object. First by entering </w:t>
-      </w:r>
-      <w:proofErr w:type="spellStart"/>
-      <w:r>
-        <w:rPr>
-          <w:rFonts w:asciiTheme="majorBidi" w:eastAsia="Times New Roman" w:hAnsiTheme="majorBidi" w:cstheme="majorBidi"/>
-          <w:color w:val="0E101A"/>
-          <w:sz w:val="24"/>
-          <w:szCs w:val="24"/>
-        </w:rPr>
-        <w:t>ScorePa</w:t>
+        <w:t>This class allows creating and drawing a Guitar object based on a given ScorePartwise object.</w:t>
+      </w:r>
+      <w:r>
+        <w:rPr>
+          <w:rFonts w:asciiTheme="majorBidi" w:eastAsia="Times New Roman" w:hAnsiTheme="majorBidi" w:cstheme="majorBidi"/>
+          <w:color w:val="0E101A"/>
+          <w:sz w:val="24"/>
+          <w:szCs w:val="24"/>
+        </w:rPr>
+        <w:t xml:space="preserve"> There are two ways to initialize a Guitar object. First by entering ScorePa</w:t>
       </w:r>
       <w:r>
         <w:rPr>
@@ -3700,17 +3232,7 @@
           <w:sz w:val="24"/>
           <w:szCs w:val="24"/>
         </w:rPr>
-        <w:t>wise</w:t>
-      </w:r>
-      <w:proofErr w:type="spellEnd"/>
-      <w:r>
-        <w:rPr>
-          <w:rFonts w:asciiTheme="majorBidi" w:eastAsia="Times New Roman" w:hAnsiTheme="majorBidi" w:cstheme="majorBidi"/>
-          <w:color w:val="0E101A"/>
-          <w:sz w:val="24"/>
-          <w:szCs w:val="24"/>
-        </w:rPr>
-        <w:t xml:space="preserve"> and Pane values directly during initialization or setting the values later by using the setter methods. There are </w:t>
+        <w:t xml:space="preserve">wise and Pane values directly during initialization or setting the values later by using the setter methods. There are </w:t>
       </w:r>
       <w:r>
         <w:rPr>
@@ -3730,45 +3252,14 @@
         </w:rPr>
         <w:t xml:space="preserve"> public methods: </w:t>
       </w:r>
-      <w:proofErr w:type="spellStart"/>
-      <w:r>
-        <w:rPr>
-          <w:rFonts w:asciiTheme="majorBidi" w:eastAsia="Times New Roman" w:hAnsiTheme="majorBidi" w:cstheme="majorBidi"/>
-          <w:color w:val="0E101A"/>
-          <w:sz w:val="24"/>
-          <w:szCs w:val="24"/>
-        </w:rPr>
-        <w:t>drawGuitar</w:t>
-      </w:r>
-      <w:proofErr w:type="spellEnd"/>
-      <w:r>
-        <w:rPr>
-          <w:rFonts w:asciiTheme="majorBidi" w:eastAsia="Times New Roman" w:hAnsiTheme="majorBidi" w:cstheme="majorBidi"/>
-          <w:color w:val="0E101A"/>
-          <w:sz w:val="24"/>
-          <w:szCs w:val="24"/>
-        </w:rPr>
-        <w:t xml:space="preserve"> (), </w:t>
-      </w:r>
-      <w:proofErr w:type="spellStart"/>
-      <w:r>
-        <w:rPr>
-          <w:rFonts w:asciiTheme="majorBidi" w:eastAsia="Times New Roman" w:hAnsiTheme="majorBidi" w:cstheme="majorBidi"/>
-          <w:color w:val="0E101A"/>
-          <w:sz w:val="24"/>
-          <w:szCs w:val="24"/>
-        </w:rPr>
-        <w:t>extractClef</w:t>
-      </w:r>
-      <w:proofErr w:type="spellEnd"/>
-      <w:r>
-        <w:rPr>
-          <w:rFonts w:asciiTheme="majorBidi" w:eastAsia="Times New Roman" w:hAnsiTheme="majorBidi" w:cstheme="majorBidi"/>
-          <w:color w:val="0E101A"/>
-          <w:sz w:val="24"/>
-          <w:szCs w:val="24"/>
-        </w:rPr>
-        <w:t xml:space="preserve"> (</w:t>
+      <w:r>
+        <w:rPr>
+          <w:rFonts w:asciiTheme="majorBidi" w:eastAsia="Times New Roman" w:hAnsiTheme="majorBidi" w:cstheme="majorBidi"/>
+          <w:color w:val="0E101A"/>
+          <w:sz w:val="24"/>
+          <w:szCs w:val="24"/>
+        </w:rPr>
+        <w:t>drawGuitar (), extractClef (</w:t>
       </w:r>
       <w:r>
         <w:rPr>
@@ -3779,25 +3270,14 @@
         </w:rPr>
         <w:t xml:space="preserve">), </w:t>
       </w:r>
-      <w:proofErr w:type="spellStart"/>
-      <w:r>
-        <w:rPr>
-          <w:rFonts w:asciiTheme="majorBidi" w:eastAsia="Times New Roman" w:hAnsiTheme="majorBidi" w:cstheme="majorBidi"/>
-          <w:color w:val="0E101A"/>
-          <w:sz w:val="24"/>
-          <w:szCs w:val="24"/>
-        </w:rPr>
-        <w:t>noteHasChord</w:t>
-      </w:r>
-      <w:proofErr w:type="spellEnd"/>
-      <w:r>
-        <w:rPr>
-          <w:rFonts w:asciiTheme="majorBidi" w:eastAsia="Times New Roman" w:hAnsiTheme="majorBidi" w:cstheme="majorBidi"/>
-          <w:color w:val="0E101A"/>
-          <w:sz w:val="24"/>
-          <w:szCs w:val="24"/>
-        </w:rPr>
-        <w:t xml:space="preserve"> (</w:t>
+      <w:r>
+        <w:rPr>
+          <w:rFonts w:asciiTheme="majorBidi" w:eastAsia="Times New Roman" w:hAnsiTheme="majorBidi" w:cstheme="majorBidi"/>
+          <w:color w:val="0E101A"/>
+          <w:sz w:val="24"/>
+          <w:szCs w:val="24"/>
+        </w:rPr>
+        <w:t>noteHasChord (</w:t>
       </w:r>
       <w:r>
         <w:rPr>
@@ -3808,28 +3288,15 @@
         </w:rPr>
         <w:t xml:space="preserve">), </w:t>
       </w:r>
-      <w:proofErr w:type="spellStart"/>
-      <w:proofErr w:type="gramStart"/>
-      <w:r>
-        <w:rPr>
-          <w:rFonts w:asciiTheme="majorBidi" w:eastAsia="Times New Roman" w:hAnsiTheme="majorBidi" w:cstheme="majorBidi"/>
-          <w:color w:val="0E101A"/>
-          <w:sz w:val="24"/>
-          <w:szCs w:val="24"/>
-        </w:rPr>
-        <w:t>noteHasTechnical</w:t>
-      </w:r>
-      <w:proofErr w:type="spellEnd"/>
-      <w:r>
-        <w:rPr>
-          <w:rFonts w:asciiTheme="majorBidi" w:eastAsia="Times New Roman" w:hAnsiTheme="majorBidi" w:cstheme="majorBidi"/>
-          <w:color w:val="0E101A"/>
-          <w:sz w:val="24"/>
-          <w:szCs w:val="24"/>
-        </w:rPr>
-        <w:t>(</w:t>
-      </w:r>
-      <w:proofErr w:type="gramEnd"/>
+      <w:r>
+        <w:rPr>
+          <w:rFonts w:asciiTheme="majorBidi" w:eastAsia="Times New Roman" w:hAnsiTheme="majorBidi" w:cstheme="majorBidi"/>
+          <w:color w:val="0E101A"/>
+          <w:sz w:val="24"/>
+          <w:szCs w:val="24"/>
+        </w:rPr>
+        <w:t>noteHasTechnical (</w:t>
+      </w:r>
       <w:r>
         <w:rPr>
           <w:rFonts w:asciiTheme="majorBidi" w:eastAsia="Times New Roman" w:hAnsiTheme="majorBidi" w:cstheme="majorBidi"/>
@@ -3839,125 +3306,113 @@
         </w:rPr>
         <w:t xml:space="preserve">), </w:t>
       </w:r>
-      <w:proofErr w:type="spellStart"/>
-      <w:r>
-        <w:rPr>
-          <w:rFonts w:asciiTheme="majorBidi" w:eastAsia="Times New Roman" w:hAnsiTheme="majorBidi" w:cstheme="majorBidi"/>
-          <w:color w:val="0E101A"/>
-          <w:sz w:val="24"/>
-          <w:szCs w:val="24"/>
-        </w:rPr>
-        <w:t>highlightMeasureArea</w:t>
-      </w:r>
-      <w:proofErr w:type="spellEnd"/>
-      <w:r>
-        <w:rPr>
-          <w:rFonts w:asciiTheme="majorBidi" w:eastAsia="Times New Roman" w:hAnsiTheme="majorBidi" w:cstheme="majorBidi"/>
-          <w:color w:val="0E101A"/>
-          <w:sz w:val="24"/>
-          <w:szCs w:val="24"/>
-        </w:rPr>
-        <w:t xml:space="preserve">(), </w:t>
-      </w:r>
-      <w:proofErr w:type="spellStart"/>
-      <w:r>
-        <w:rPr>
-          <w:rFonts w:asciiTheme="majorBidi" w:eastAsia="Times New Roman" w:hAnsiTheme="majorBidi" w:cstheme="majorBidi"/>
-          <w:color w:val="0E101A"/>
-          <w:sz w:val="24"/>
-          <w:szCs w:val="24"/>
-        </w:rPr>
-        <w:t>getMeasureList</w:t>
-      </w:r>
-      <w:proofErr w:type="spellEnd"/>
-      <w:r>
-        <w:rPr>
-          <w:rFonts w:asciiTheme="majorBidi" w:eastAsia="Times New Roman" w:hAnsiTheme="majorBidi" w:cstheme="majorBidi"/>
-          <w:color w:val="0E101A"/>
-          <w:sz w:val="24"/>
-          <w:szCs w:val="24"/>
-        </w:rPr>
-        <w:t xml:space="preserve">(), </w:t>
-      </w:r>
-      <w:proofErr w:type="spellStart"/>
-      <w:r>
-        <w:rPr>
-          <w:rFonts w:asciiTheme="majorBidi" w:eastAsia="Times New Roman" w:hAnsiTheme="majorBidi" w:cstheme="majorBidi"/>
-          <w:color w:val="0E101A"/>
-          <w:sz w:val="24"/>
-          <w:szCs w:val="24"/>
-        </w:rPr>
-        <w:t>getXCoordinatesForGivenMeasure</w:t>
-      </w:r>
-      <w:proofErr w:type="spellEnd"/>
-      <w:r>
-        <w:rPr>
-          <w:rFonts w:asciiTheme="majorBidi" w:eastAsia="Times New Roman" w:hAnsiTheme="majorBidi" w:cstheme="majorBidi"/>
-          <w:color w:val="0E101A"/>
-          <w:sz w:val="24"/>
-          <w:szCs w:val="24"/>
-        </w:rPr>
-        <w:t xml:space="preserve">(), </w:t>
-      </w:r>
-      <w:proofErr w:type="spellStart"/>
-      <w:r>
-        <w:rPr>
-          <w:rFonts w:asciiTheme="majorBidi" w:eastAsia="Times New Roman" w:hAnsiTheme="majorBidi" w:cstheme="majorBidi"/>
-          <w:color w:val="0E101A"/>
-          <w:sz w:val="24"/>
-          <w:szCs w:val="24"/>
-        </w:rPr>
-        <w:t>getYCoordinatesForGivenMeasure</w:t>
-      </w:r>
-      <w:proofErr w:type="spellEnd"/>
-      <w:r>
-        <w:rPr>
-          <w:rFonts w:asciiTheme="majorBidi" w:eastAsia="Times New Roman" w:hAnsiTheme="majorBidi" w:cstheme="majorBidi"/>
-          <w:color w:val="0E101A"/>
-          <w:sz w:val="24"/>
-          <w:szCs w:val="24"/>
-        </w:rPr>
-        <w:t xml:space="preserve">(), </w:t>
-      </w:r>
-      <w:proofErr w:type="spellStart"/>
-      <w:r>
-        <w:rPr>
-          <w:rFonts w:asciiTheme="majorBidi" w:eastAsia="Times New Roman" w:hAnsiTheme="majorBidi" w:cstheme="majorBidi"/>
-          <w:color w:val="0E101A"/>
-          <w:sz w:val="24"/>
-          <w:szCs w:val="24"/>
-        </w:rPr>
-        <w:t>setMeasureList</w:t>
-      </w:r>
-      <w:proofErr w:type="spellEnd"/>
-      <w:r>
-        <w:rPr>
-          <w:rFonts w:asciiTheme="majorBidi" w:eastAsia="Times New Roman" w:hAnsiTheme="majorBidi" w:cstheme="majorBidi"/>
-          <w:color w:val="0E101A"/>
-          <w:sz w:val="24"/>
-          <w:szCs w:val="24"/>
-        </w:rPr>
-        <w:t xml:space="preserve">(), and </w:t>
-      </w:r>
-      <w:proofErr w:type="spellStart"/>
-      <w:r>
-        <w:rPr>
-          <w:rFonts w:asciiTheme="majorBidi" w:eastAsia="Times New Roman" w:hAnsiTheme="majorBidi" w:cstheme="majorBidi"/>
-          <w:color w:val="0E101A"/>
-          <w:sz w:val="24"/>
-          <w:szCs w:val="24"/>
-        </w:rPr>
-        <w:t>playGuitarNote</w:t>
-      </w:r>
-      <w:proofErr w:type="spellEnd"/>
-      <w:r>
-        <w:rPr>
-          <w:rFonts w:asciiTheme="majorBidi" w:eastAsia="Times New Roman" w:hAnsiTheme="majorBidi" w:cstheme="majorBidi"/>
-          <w:color w:val="0E101A"/>
-          <w:sz w:val="24"/>
-          <w:szCs w:val="24"/>
-        </w:rPr>
-        <w:t xml:space="preserve">(). </w:t>
+      <w:r>
+        <w:rPr>
+          <w:rFonts w:asciiTheme="majorBidi" w:eastAsia="Times New Roman" w:hAnsiTheme="majorBidi" w:cstheme="majorBidi"/>
+          <w:color w:val="0E101A"/>
+          <w:sz w:val="24"/>
+          <w:szCs w:val="24"/>
+        </w:rPr>
+        <w:t>highlightMeasureArea (</w:t>
+      </w:r>
+      <w:r>
+        <w:rPr>
+          <w:rFonts w:asciiTheme="majorBidi" w:eastAsia="Times New Roman" w:hAnsiTheme="majorBidi" w:cstheme="majorBidi"/>
+          <w:color w:val="0E101A"/>
+          <w:sz w:val="24"/>
+          <w:szCs w:val="24"/>
+        </w:rPr>
+        <w:t xml:space="preserve">), </w:t>
+      </w:r>
+      <w:r>
+        <w:rPr>
+          <w:rFonts w:asciiTheme="majorBidi" w:eastAsia="Times New Roman" w:hAnsiTheme="majorBidi" w:cstheme="majorBidi"/>
+          <w:color w:val="0E101A"/>
+          <w:sz w:val="24"/>
+          <w:szCs w:val="24"/>
+        </w:rPr>
+        <w:t>getMeasureList (</w:t>
+      </w:r>
+      <w:r>
+        <w:rPr>
+          <w:rFonts w:asciiTheme="majorBidi" w:eastAsia="Times New Roman" w:hAnsiTheme="majorBidi" w:cstheme="majorBidi"/>
+          <w:color w:val="0E101A"/>
+          <w:sz w:val="24"/>
+          <w:szCs w:val="24"/>
+        </w:rPr>
+        <w:t xml:space="preserve">), </w:t>
+      </w:r>
+      <w:r>
+        <w:rPr>
+          <w:rFonts w:asciiTheme="majorBidi" w:eastAsia="Times New Roman" w:hAnsiTheme="majorBidi" w:cstheme="majorBidi"/>
+          <w:color w:val="0E101A"/>
+          <w:sz w:val="24"/>
+          <w:szCs w:val="24"/>
+        </w:rPr>
+        <w:t>getXCoordinatesForGivenMeasure (</w:t>
+      </w:r>
+      <w:r>
+        <w:rPr>
+          <w:rFonts w:asciiTheme="majorBidi" w:eastAsia="Times New Roman" w:hAnsiTheme="majorBidi" w:cstheme="majorBidi"/>
+          <w:color w:val="0E101A"/>
+          <w:sz w:val="24"/>
+          <w:szCs w:val="24"/>
+        </w:rPr>
+        <w:t xml:space="preserve">), </w:t>
+      </w:r>
+      <w:r>
+        <w:rPr>
+          <w:rFonts w:asciiTheme="majorBidi" w:eastAsia="Times New Roman" w:hAnsiTheme="majorBidi" w:cstheme="majorBidi"/>
+          <w:color w:val="0E101A"/>
+          <w:sz w:val="24"/>
+          <w:szCs w:val="24"/>
+        </w:rPr>
+        <w:t>getYCoordinatesForGivenMeasure (</w:t>
+      </w:r>
+      <w:r>
+        <w:rPr>
+          <w:rFonts w:asciiTheme="majorBidi" w:eastAsia="Times New Roman" w:hAnsiTheme="majorBidi" w:cstheme="majorBidi"/>
+          <w:color w:val="0E101A"/>
+          <w:sz w:val="24"/>
+          <w:szCs w:val="24"/>
+        </w:rPr>
+        <w:t xml:space="preserve">), </w:t>
+      </w:r>
+      <w:r>
+        <w:rPr>
+          <w:rFonts w:asciiTheme="majorBidi" w:eastAsia="Times New Roman" w:hAnsiTheme="majorBidi" w:cstheme="majorBidi"/>
+          <w:color w:val="0E101A"/>
+          <w:sz w:val="24"/>
+          <w:szCs w:val="24"/>
+        </w:rPr>
+        <w:t>setMeasureList (</w:t>
+      </w:r>
+      <w:r>
+        <w:rPr>
+          <w:rFonts w:asciiTheme="majorBidi" w:eastAsia="Times New Roman" w:hAnsiTheme="majorBidi" w:cstheme="majorBidi"/>
+          <w:color w:val="0E101A"/>
+          <w:sz w:val="24"/>
+          <w:szCs w:val="24"/>
+        </w:rPr>
+        <w:t xml:space="preserve">), and </w:t>
+      </w:r>
+      <w:r>
+        <w:rPr>
+          <w:rFonts w:asciiTheme="majorBidi" w:eastAsia="Times New Roman" w:hAnsiTheme="majorBidi" w:cstheme="majorBidi"/>
+          <w:color w:val="0E101A"/>
+          <w:sz w:val="24"/>
+          <w:szCs w:val="24"/>
+        </w:rPr>
+        <w:t>playGuitarNote (</w:t>
+      </w:r>
+      <w:r>
+        <w:rPr>
+          <w:rFonts w:asciiTheme="majorBidi" w:eastAsia="Times New Roman" w:hAnsiTheme="majorBidi" w:cstheme="majorBidi"/>
+          <w:color w:val="0E101A"/>
+          <w:sz w:val="24"/>
+          <w:szCs w:val="24"/>
+        </w:rPr>
+        <w:t xml:space="preserve">). </w:t>
       </w:r>
     </w:p>
     <w:p>
@@ -4063,27 +3518,15 @@
         </w:rPr>
         <w:t xml:space="preserve">Test: </w:t>
       </w:r>
-      <w:proofErr w:type="spellStart"/>
-      <w:r>
-        <w:rPr>
-          <w:rFonts w:asciiTheme="majorBidi" w:eastAsia="Times New Roman" w:hAnsiTheme="majorBidi" w:cstheme="majorBidi"/>
-          <w:b/>
-          <w:color w:val="0E101A"/>
-          <w:sz w:val="24"/>
-          <w:szCs w:val="24"/>
-        </w:rPr>
-        <w:t>testExtractClef</w:t>
-      </w:r>
-      <w:proofErr w:type="spellEnd"/>
-      <w:r>
-        <w:rPr>
-          <w:rFonts w:asciiTheme="majorBidi" w:eastAsia="Times New Roman" w:hAnsiTheme="majorBidi" w:cstheme="majorBidi"/>
-          <w:b/>
-          <w:color w:val="0E101A"/>
-          <w:sz w:val="24"/>
-          <w:szCs w:val="24"/>
-        </w:rPr>
-        <w:t xml:space="preserve"> (</w:t>
+      <w:r>
+        <w:rPr>
+          <w:rFonts w:asciiTheme="majorBidi" w:eastAsia="Times New Roman" w:hAnsiTheme="majorBidi" w:cstheme="majorBidi"/>
+          <w:b/>
+          <w:color w:val="0E101A"/>
+          <w:sz w:val="24"/>
+          <w:szCs w:val="24"/>
+        </w:rPr>
+        <w:t>testExtractClef (</w:t>
       </w:r>
       <w:r>
         <w:rPr>
@@ -4116,25 +3559,14 @@
         </w:rPr>
         <w:t xml:space="preserve">Tests the </w:t>
       </w:r>
-      <w:proofErr w:type="spellStart"/>
-      <w:r>
-        <w:rPr>
-          <w:rFonts w:asciiTheme="majorBidi" w:eastAsia="Times New Roman" w:hAnsiTheme="majorBidi" w:cstheme="majorBidi"/>
-          <w:color w:val="0E101A"/>
-          <w:sz w:val="24"/>
-          <w:szCs w:val="24"/>
-        </w:rPr>
-        <w:t>extractCleft</w:t>
-      </w:r>
-      <w:proofErr w:type="spellEnd"/>
-      <w:r>
-        <w:rPr>
-          <w:rFonts w:asciiTheme="majorBidi" w:eastAsia="Times New Roman" w:hAnsiTheme="majorBidi" w:cstheme="majorBidi"/>
-          <w:color w:val="0E101A"/>
-          <w:sz w:val="24"/>
-          <w:szCs w:val="24"/>
-        </w:rPr>
-        <w:t xml:space="preserve"> (</w:t>
+      <w:r>
+        <w:rPr>
+          <w:rFonts w:asciiTheme="majorBidi" w:eastAsia="Times New Roman" w:hAnsiTheme="majorBidi" w:cstheme="majorBidi"/>
+          <w:color w:val="0E101A"/>
+          <w:sz w:val="24"/>
+          <w:szCs w:val="24"/>
+        </w:rPr>
+        <w:t>extractCleft (</w:t>
       </w:r>
       <w:r>
         <w:rPr>
@@ -4171,27 +3603,15 @@
         </w:rPr>
         <w:t xml:space="preserve">Test: </w:t>
       </w:r>
-      <w:proofErr w:type="spellStart"/>
-      <w:r>
-        <w:rPr>
-          <w:rFonts w:asciiTheme="majorBidi" w:eastAsia="Times New Roman" w:hAnsiTheme="majorBidi" w:cstheme="majorBidi"/>
-          <w:b/>
-          <w:color w:val="0E101A"/>
-          <w:sz w:val="24"/>
-          <w:szCs w:val="24"/>
-        </w:rPr>
-        <w:t>testNoteHasChordTrue</w:t>
-      </w:r>
-      <w:proofErr w:type="spellEnd"/>
-      <w:r>
-        <w:rPr>
-          <w:rFonts w:asciiTheme="majorBidi" w:eastAsia="Times New Roman" w:hAnsiTheme="majorBidi" w:cstheme="majorBidi"/>
-          <w:b/>
-          <w:color w:val="0E101A"/>
-          <w:sz w:val="24"/>
-          <w:szCs w:val="24"/>
-        </w:rPr>
-        <w:t xml:space="preserve"> (</w:t>
+      <w:r>
+        <w:rPr>
+          <w:rFonts w:asciiTheme="majorBidi" w:eastAsia="Times New Roman" w:hAnsiTheme="majorBidi" w:cstheme="majorBidi"/>
+          <w:b/>
+          <w:color w:val="0E101A"/>
+          <w:sz w:val="24"/>
+          <w:szCs w:val="24"/>
+        </w:rPr>
+        <w:t>testNoteHasChordTrue (</w:t>
       </w:r>
       <w:r>
         <w:rPr>
@@ -4224,25 +3644,14 @@
         </w:rPr>
         <w:t xml:space="preserve">Test the </w:t>
       </w:r>
-      <w:proofErr w:type="spellStart"/>
-      <w:r>
-        <w:rPr>
-          <w:rFonts w:asciiTheme="majorBidi" w:eastAsia="Times New Roman" w:hAnsiTheme="majorBidi" w:cstheme="majorBidi"/>
-          <w:color w:val="0E101A"/>
-          <w:sz w:val="24"/>
-          <w:szCs w:val="24"/>
-        </w:rPr>
-        <w:t>noteHasChord</w:t>
-      </w:r>
-      <w:proofErr w:type="spellEnd"/>
-      <w:r>
-        <w:rPr>
-          <w:rFonts w:asciiTheme="majorBidi" w:eastAsia="Times New Roman" w:hAnsiTheme="majorBidi" w:cstheme="majorBidi"/>
-          <w:color w:val="0E101A"/>
-          <w:sz w:val="24"/>
-          <w:szCs w:val="24"/>
-        </w:rPr>
-        <w:t xml:space="preserve"> (</w:t>
+      <w:r>
+        <w:rPr>
+          <w:rFonts w:asciiTheme="majorBidi" w:eastAsia="Times New Roman" w:hAnsiTheme="majorBidi" w:cstheme="majorBidi"/>
+          <w:color w:val="0E101A"/>
+          <w:sz w:val="24"/>
+          <w:szCs w:val="24"/>
+        </w:rPr>
+        <w:t>noteHasChord (</w:t>
       </w:r>
       <w:r>
         <w:rPr>
@@ -4279,27 +3688,15 @@
         </w:rPr>
         <w:t xml:space="preserve">Test: </w:t>
       </w:r>
-      <w:proofErr w:type="spellStart"/>
-      <w:r>
-        <w:rPr>
-          <w:rFonts w:asciiTheme="majorBidi" w:eastAsia="Times New Roman" w:hAnsiTheme="majorBidi" w:cstheme="majorBidi"/>
-          <w:b/>
-          <w:color w:val="0E101A"/>
-          <w:sz w:val="24"/>
-          <w:szCs w:val="24"/>
-        </w:rPr>
-        <w:t>testNoteHasChordFalse</w:t>
-      </w:r>
-      <w:proofErr w:type="spellEnd"/>
-      <w:r>
-        <w:rPr>
-          <w:rFonts w:asciiTheme="majorBidi" w:eastAsia="Times New Roman" w:hAnsiTheme="majorBidi" w:cstheme="majorBidi"/>
-          <w:b/>
-          <w:color w:val="0E101A"/>
-          <w:sz w:val="24"/>
-          <w:szCs w:val="24"/>
-        </w:rPr>
-        <w:t xml:space="preserve"> (</w:t>
+      <w:r>
+        <w:rPr>
+          <w:rFonts w:asciiTheme="majorBidi" w:eastAsia="Times New Roman" w:hAnsiTheme="majorBidi" w:cstheme="majorBidi"/>
+          <w:b/>
+          <w:color w:val="0E101A"/>
+          <w:sz w:val="24"/>
+          <w:szCs w:val="24"/>
+        </w:rPr>
+        <w:t>testNoteHasChordFalse (</w:t>
       </w:r>
       <w:r>
         <w:rPr>
@@ -4332,25 +3729,14 @@
         </w:rPr>
         <w:t xml:space="preserve">Test the </w:t>
       </w:r>
-      <w:proofErr w:type="spellStart"/>
-      <w:r>
-        <w:rPr>
-          <w:rFonts w:asciiTheme="majorBidi" w:eastAsia="Times New Roman" w:hAnsiTheme="majorBidi" w:cstheme="majorBidi"/>
-          <w:color w:val="0E101A"/>
-          <w:sz w:val="24"/>
-          <w:szCs w:val="24"/>
-        </w:rPr>
-        <w:t>noteHasChord</w:t>
-      </w:r>
-      <w:proofErr w:type="spellEnd"/>
-      <w:r>
-        <w:rPr>
-          <w:rFonts w:asciiTheme="majorBidi" w:eastAsia="Times New Roman" w:hAnsiTheme="majorBidi" w:cstheme="majorBidi"/>
-          <w:color w:val="0E101A"/>
-          <w:sz w:val="24"/>
-          <w:szCs w:val="24"/>
-        </w:rPr>
-        <w:t xml:space="preserve"> (</w:t>
+      <w:r>
+        <w:rPr>
+          <w:rFonts w:asciiTheme="majorBidi" w:eastAsia="Times New Roman" w:hAnsiTheme="majorBidi" w:cstheme="majorBidi"/>
+          <w:color w:val="0E101A"/>
+          <w:sz w:val="24"/>
+          <w:szCs w:val="24"/>
+        </w:rPr>
+        <w:t>noteHasChord (</w:t>
       </w:r>
       <w:r>
         <w:rPr>
@@ -4387,27 +3773,15 @@
         </w:rPr>
         <w:t xml:space="preserve">Test: </w:t>
       </w:r>
-      <w:proofErr w:type="spellStart"/>
-      <w:r>
-        <w:rPr>
-          <w:rFonts w:asciiTheme="majorBidi" w:eastAsia="Times New Roman" w:hAnsiTheme="majorBidi" w:cstheme="majorBidi"/>
-          <w:b/>
-          <w:color w:val="0E101A"/>
-          <w:sz w:val="24"/>
-          <w:szCs w:val="24"/>
-        </w:rPr>
-        <w:t>testNoteHasTechnicalTrue</w:t>
-      </w:r>
-      <w:proofErr w:type="spellEnd"/>
-      <w:r>
-        <w:rPr>
-          <w:rFonts w:asciiTheme="majorBidi" w:eastAsia="Times New Roman" w:hAnsiTheme="majorBidi" w:cstheme="majorBidi"/>
-          <w:b/>
-          <w:color w:val="0E101A"/>
-          <w:sz w:val="24"/>
-          <w:szCs w:val="24"/>
-        </w:rPr>
-        <w:t xml:space="preserve"> (</w:t>
+      <w:r>
+        <w:rPr>
+          <w:rFonts w:asciiTheme="majorBidi" w:eastAsia="Times New Roman" w:hAnsiTheme="majorBidi" w:cstheme="majorBidi"/>
+          <w:b/>
+          <w:color w:val="0E101A"/>
+          <w:sz w:val="24"/>
+          <w:szCs w:val="24"/>
+        </w:rPr>
+        <w:t>testNoteHasTechnicalTrue (</w:t>
       </w:r>
       <w:r>
         <w:rPr>
@@ -4440,25 +3814,14 @@
         </w:rPr>
         <w:t xml:space="preserve">Test the </w:t>
       </w:r>
-      <w:proofErr w:type="spellStart"/>
-      <w:r>
-        <w:rPr>
-          <w:rFonts w:asciiTheme="majorBidi" w:eastAsia="Times New Roman" w:hAnsiTheme="majorBidi" w:cstheme="majorBidi"/>
-          <w:color w:val="0E101A"/>
-          <w:sz w:val="24"/>
-          <w:szCs w:val="24"/>
-        </w:rPr>
-        <w:t>noteHasTechnical</w:t>
-      </w:r>
-      <w:proofErr w:type="spellEnd"/>
-      <w:r>
-        <w:rPr>
-          <w:rFonts w:asciiTheme="majorBidi" w:eastAsia="Times New Roman" w:hAnsiTheme="majorBidi" w:cstheme="majorBidi"/>
-          <w:color w:val="0E101A"/>
-          <w:sz w:val="24"/>
-          <w:szCs w:val="24"/>
-        </w:rPr>
-        <w:t xml:space="preserve"> (</w:t>
+      <w:r>
+        <w:rPr>
+          <w:rFonts w:asciiTheme="majorBidi" w:eastAsia="Times New Roman" w:hAnsiTheme="majorBidi" w:cstheme="majorBidi"/>
+          <w:color w:val="0E101A"/>
+          <w:sz w:val="24"/>
+          <w:szCs w:val="24"/>
+        </w:rPr>
+        <w:t>noteHasTechnical (</w:t>
       </w:r>
       <w:r>
         <w:rPr>
@@ -4513,27 +3876,15 @@
         </w:rPr>
         <w:t xml:space="preserve">Test: </w:t>
       </w:r>
-      <w:proofErr w:type="spellStart"/>
-      <w:r>
-        <w:rPr>
-          <w:rFonts w:asciiTheme="majorBidi" w:eastAsia="Times New Roman" w:hAnsiTheme="majorBidi" w:cstheme="majorBidi"/>
-          <w:b/>
-          <w:color w:val="0E101A"/>
-          <w:sz w:val="24"/>
-          <w:szCs w:val="24"/>
-        </w:rPr>
-        <w:t>testNoteHasTechnicalFalse</w:t>
-      </w:r>
-      <w:proofErr w:type="spellEnd"/>
-      <w:r>
-        <w:rPr>
-          <w:rFonts w:asciiTheme="majorBidi" w:eastAsia="Times New Roman" w:hAnsiTheme="majorBidi" w:cstheme="majorBidi"/>
-          <w:b/>
-          <w:color w:val="0E101A"/>
-          <w:sz w:val="24"/>
-          <w:szCs w:val="24"/>
-        </w:rPr>
-        <w:t xml:space="preserve"> (</w:t>
+      <w:r>
+        <w:rPr>
+          <w:rFonts w:asciiTheme="majorBidi" w:eastAsia="Times New Roman" w:hAnsiTheme="majorBidi" w:cstheme="majorBidi"/>
+          <w:b/>
+          <w:color w:val="0E101A"/>
+          <w:sz w:val="24"/>
+          <w:szCs w:val="24"/>
+        </w:rPr>
+        <w:t>testNoteHasTechnicalFalse (</w:t>
       </w:r>
       <w:r>
         <w:rPr>
@@ -4567,25 +3918,14 @@
         </w:rPr>
         <w:t xml:space="preserve">Test the </w:t>
       </w:r>
-      <w:proofErr w:type="spellStart"/>
-      <w:r>
-        <w:rPr>
-          <w:rFonts w:asciiTheme="majorBidi" w:eastAsia="Times New Roman" w:hAnsiTheme="majorBidi" w:cstheme="majorBidi"/>
-          <w:color w:val="0E101A"/>
-          <w:sz w:val="24"/>
-          <w:szCs w:val="24"/>
-        </w:rPr>
-        <w:t>noteHasTechnical</w:t>
-      </w:r>
-      <w:proofErr w:type="spellEnd"/>
-      <w:r>
-        <w:rPr>
-          <w:rFonts w:asciiTheme="majorBidi" w:eastAsia="Times New Roman" w:hAnsiTheme="majorBidi" w:cstheme="majorBidi"/>
-          <w:color w:val="0E101A"/>
-          <w:sz w:val="24"/>
-          <w:szCs w:val="24"/>
-        </w:rPr>
-        <w:t xml:space="preserve"> (</w:t>
+      <w:r>
+        <w:rPr>
+          <w:rFonts w:asciiTheme="majorBidi" w:eastAsia="Times New Roman" w:hAnsiTheme="majorBidi" w:cstheme="majorBidi"/>
+          <w:color w:val="0E101A"/>
+          <w:sz w:val="24"/>
+          <w:szCs w:val="24"/>
+        </w:rPr>
+        <w:t>noteHasTechnical (</w:t>
       </w:r>
       <w:r>
         <w:rPr>
@@ -4640,27 +3980,15 @@
         </w:rPr>
         <w:t xml:space="preserve">Test: </w:t>
       </w:r>
-      <w:proofErr w:type="spellStart"/>
-      <w:r>
-        <w:rPr>
-          <w:rFonts w:asciiTheme="majorBidi" w:eastAsia="Times New Roman" w:hAnsiTheme="majorBidi" w:cstheme="majorBidi"/>
-          <w:b/>
-          <w:color w:val="0E101A"/>
-          <w:sz w:val="24"/>
-          <w:szCs w:val="24"/>
-        </w:rPr>
-        <w:t>testGetMeasureList</w:t>
-      </w:r>
-      <w:proofErr w:type="spellEnd"/>
-      <w:r>
-        <w:rPr>
-          <w:rFonts w:asciiTheme="majorBidi" w:eastAsia="Times New Roman" w:hAnsiTheme="majorBidi" w:cstheme="majorBidi"/>
-          <w:b/>
-          <w:color w:val="0E101A"/>
-          <w:sz w:val="24"/>
-          <w:szCs w:val="24"/>
-        </w:rPr>
-        <w:t xml:space="preserve"> (</w:t>
+      <w:r>
+        <w:rPr>
+          <w:rFonts w:asciiTheme="majorBidi" w:eastAsia="Times New Roman" w:hAnsiTheme="majorBidi" w:cstheme="majorBidi"/>
+          <w:b/>
+          <w:color w:val="0E101A"/>
+          <w:sz w:val="24"/>
+          <w:szCs w:val="24"/>
+        </w:rPr>
+        <w:t>testGetMeasureList (</w:t>
       </w:r>
       <w:r>
         <w:rPr>
@@ -4693,25 +4021,14 @@
         </w:rPr>
         <w:t xml:space="preserve">Test </w:t>
       </w:r>
-      <w:proofErr w:type="spellStart"/>
-      <w:r>
-        <w:rPr>
-          <w:rFonts w:asciiTheme="majorBidi" w:eastAsia="Times New Roman" w:hAnsiTheme="majorBidi" w:cstheme="majorBidi"/>
-          <w:color w:val="0E101A"/>
-          <w:sz w:val="24"/>
-          <w:szCs w:val="24"/>
-        </w:rPr>
-        <w:t>getMeasureList</w:t>
-      </w:r>
-      <w:proofErr w:type="spellEnd"/>
-      <w:r>
-        <w:rPr>
-          <w:rFonts w:asciiTheme="majorBidi" w:eastAsia="Times New Roman" w:hAnsiTheme="majorBidi" w:cstheme="majorBidi"/>
-          <w:color w:val="0E101A"/>
-          <w:sz w:val="24"/>
-          <w:szCs w:val="24"/>
-        </w:rPr>
-        <w:t xml:space="preserve"> (</w:t>
+      <w:r>
+        <w:rPr>
+          <w:rFonts w:asciiTheme="majorBidi" w:eastAsia="Times New Roman" w:hAnsiTheme="majorBidi" w:cstheme="majorBidi"/>
+          <w:color w:val="0E101A"/>
+          <w:sz w:val="24"/>
+          <w:szCs w:val="24"/>
+        </w:rPr>
+        <w:t>getMeasureList (</w:t>
       </w:r>
       <w:r>
         <w:rPr>
@@ -4748,27 +4065,15 @@
         </w:rPr>
         <w:t xml:space="preserve">Test: </w:t>
       </w:r>
-      <w:proofErr w:type="spellStart"/>
-      <w:r>
-        <w:rPr>
-          <w:rFonts w:asciiTheme="majorBidi" w:eastAsia="Times New Roman" w:hAnsiTheme="majorBidi" w:cstheme="majorBidi"/>
-          <w:b/>
-          <w:color w:val="0E101A"/>
-          <w:sz w:val="24"/>
-          <w:szCs w:val="24"/>
-        </w:rPr>
-        <w:t>testSetMeasureList</w:t>
-      </w:r>
-      <w:proofErr w:type="spellEnd"/>
-      <w:r>
-        <w:rPr>
-          <w:rFonts w:asciiTheme="majorBidi" w:eastAsia="Times New Roman" w:hAnsiTheme="majorBidi" w:cstheme="majorBidi"/>
-          <w:b/>
-          <w:color w:val="0E101A"/>
-          <w:sz w:val="24"/>
-          <w:szCs w:val="24"/>
-        </w:rPr>
-        <w:t xml:space="preserve"> (</w:t>
+      <w:r>
+        <w:rPr>
+          <w:rFonts w:asciiTheme="majorBidi" w:eastAsia="Times New Roman" w:hAnsiTheme="majorBidi" w:cstheme="majorBidi"/>
+          <w:b/>
+          <w:color w:val="0E101A"/>
+          <w:sz w:val="24"/>
+          <w:szCs w:val="24"/>
+        </w:rPr>
+        <w:t>testSetMeasureList (</w:t>
       </w:r>
       <w:r>
         <w:rPr>
@@ -4801,134 +4106,79 @@
         </w:rPr>
         <w:t xml:space="preserve">Test </w:t>
       </w:r>
-      <w:proofErr w:type="spellStart"/>
-      <w:r>
-        <w:rPr>
-          <w:rFonts w:asciiTheme="majorBidi" w:eastAsia="Times New Roman" w:hAnsiTheme="majorBidi" w:cstheme="majorBidi"/>
-          <w:color w:val="0E101A"/>
-          <w:sz w:val="24"/>
-          <w:szCs w:val="24"/>
-        </w:rPr>
-        <w:t>setMeasureList</w:t>
-      </w:r>
-      <w:proofErr w:type="spellEnd"/>
-      <w:r>
-        <w:rPr>
-          <w:rFonts w:asciiTheme="majorBidi" w:eastAsia="Times New Roman" w:hAnsiTheme="majorBidi" w:cstheme="majorBidi"/>
-          <w:color w:val="0E101A"/>
-          <w:sz w:val="24"/>
-          <w:szCs w:val="24"/>
-        </w:rPr>
-        <w:t xml:space="preserve"> (</w:t>
-      </w:r>
-      <w:r>
-        <w:rPr>
-          <w:rFonts w:asciiTheme="majorBidi" w:eastAsia="Times New Roman" w:hAnsiTheme="majorBidi" w:cstheme="majorBidi"/>
-          <w:color w:val="0E101A"/>
-          <w:sz w:val="24"/>
-          <w:szCs w:val="24"/>
-        </w:rPr>
-        <w:t xml:space="preserve">) to make sure given a List&lt;Measure&gt; the method sets the variable </w:t>
-      </w:r>
-      <w:proofErr w:type="spellStart"/>
-      <w:r>
-        <w:rPr>
-          <w:rFonts w:asciiTheme="majorBidi" w:eastAsia="Times New Roman" w:hAnsiTheme="majorBidi" w:cstheme="majorBidi"/>
-          <w:color w:val="0E101A"/>
-          <w:sz w:val="24"/>
-          <w:szCs w:val="24"/>
-        </w:rPr>
-        <w:t>measureList</w:t>
-      </w:r>
-      <w:proofErr w:type="spellEnd"/>
-      <w:r>
-        <w:rPr>
-          <w:rFonts w:asciiTheme="majorBidi" w:eastAsia="Times New Roman" w:hAnsiTheme="majorBidi" w:cstheme="majorBidi"/>
-          <w:color w:val="0E101A"/>
-          <w:sz w:val="24"/>
-          <w:szCs w:val="24"/>
-        </w:rPr>
-        <w:t xml:space="preserve"> correctly. </w:t>
-      </w:r>
-    </w:p>
-    <w:p>
-      <w:pPr>
-        <w:jc w:val="both"/>
-        <w:rPr>
-          <w:rFonts w:asciiTheme="majorBidi" w:eastAsia="Times New Roman" w:hAnsiTheme="majorBidi" w:cstheme="majorBidi"/>
-          <w:color w:val="0E101A"/>
-          <w:sz w:val="24"/>
-          <w:szCs w:val="24"/>
-        </w:rPr>
-      </w:pPr>
-      <w:r>
-        <w:rPr>
-          <w:rFonts w:asciiTheme="majorBidi" w:eastAsia="Times New Roman" w:hAnsiTheme="majorBidi" w:cstheme="majorBidi"/>
-          <w:color w:val="0E101A"/>
-          <w:sz w:val="24"/>
-          <w:szCs w:val="24"/>
-        </w:rPr>
-        <w:t xml:space="preserve">Technically, all these class can be set to private (in </w:t>
-      </w:r>
-      <w:proofErr w:type="gramStart"/>
-      <w:r>
-        <w:rPr>
-          <w:rFonts w:asciiTheme="majorBidi" w:eastAsia="Times New Roman" w:hAnsiTheme="majorBidi" w:cstheme="majorBidi"/>
-          <w:color w:val="0E101A"/>
-          <w:sz w:val="24"/>
-          <w:szCs w:val="24"/>
-        </w:rPr>
-        <w:t>fact,  that</w:t>
-      </w:r>
-      <w:proofErr w:type="gramEnd"/>
-      <w:r>
-        <w:rPr>
-          <w:rFonts w:asciiTheme="majorBidi" w:eastAsia="Times New Roman" w:hAnsiTheme="majorBidi" w:cstheme="majorBidi"/>
-          <w:color w:val="0E101A"/>
-          <w:sz w:val="24"/>
-          <w:szCs w:val="24"/>
-        </w:rPr>
-        <w:t xml:space="preserve"> would be a better practice), however, since testing </w:t>
-      </w:r>
-      <w:proofErr w:type="spellStart"/>
-      <w:r>
-        <w:rPr>
-          <w:rFonts w:asciiTheme="majorBidi" w:eastAsia="Times New Roman" w:hAnsiTheme="majorBidi" w:cstheme="majorBidi"/>
-          <w:color w:val="0E101A"/>
-          <w:sz w:val="24"/>
-          <w:szCs w:val="24"/>
-        </w:rPr>
-        <w:t>drawGuitar</w:t>
-      </w:r>
-      <w:proofErr w:type="spellEnd"/>
-      <w:r>
-        <w:rPr>
-          <w:rFonts w:asciiTheme="majorBidi" w:eastAsia="Times New Roman" w:hAnsiTheme="majorBidi" w:cstheme="majorBidi"/>
-          <w:color w:val="0E101A"/>
-          <w:sz w:val="24"/>
-          <w:szCs w:val="24"/>
-        </w:rPr>
-        <w:t xml:space="preserve"> () -which add elements to GUI- is not possible at the moment, we can test these methods to make sure we are using the correct values in the </w:t>
-      </w:r>
-      <w:proofErr w:type="spellStart"/>
-      <w:r>
-        <w:rPr>
-          <w:rFonts w:asciiTheme="majorBidi" w:eastAsia="Times New Roman" w:hAnsiTheme="majorBidi" w:cstheme="majorBidi"/>
-          <w:color w:val="0E101A"/>
-          <w:sz w:val="24"/>
-          <w:szCs w:val="24"/>
-        </w:rPr>
-        <w:t>drawGuitar</w:t>
-      </w:r>
-      <w:proofErr w:type="spellEnd"/>
-      <w:r>
-        <w:rPr>
-          <w:rFonts w:asciiTheme="majorBidi" w:eastAsia="Times New Roman" w:hAnsiTheme="majorBidi" w:cstheme="majorBidi"/>
-          <w:color w:val="0E101A"/>
-          <w:sz w:val="24"/>
-          <w:szCs w:val="24"/>
-        </w:rPr>
-        <w:t xml:space="preserve"> () method. Therefore, by inference</w:t>
+      <w:r>
+        <w:rPr>
+          <w:rFonts w:asciiTheme="majorBidi" w:eastAsia="Times New Roman" w:hAnsiTheme="majorBidi" w:cstheme="majorBidi"/>
+          <w:color w:val="0E101A"/>
+          <w:sz w:val="24"/>
+          <w:szCs w:val="24"/>
+        </w:rPr>
+        <w:t>setMeasureList (</w:t>
+      </w:r>
+      <w:r>
+        <w:rPr>
+          <w:rFonts w:asciiTheme="majorBidi" w:eastAsia="Times New Roman" w:hAnsiTheme="majorBidi" w:cstheme="majorBidi"/>
+          <w:color w:val="0E101A"/>
+          <w:sz w:val="24"/>
+          <w:szCs w:val="24"/>
+        </w:rPr>
+        <w:t xml:space="preserve">) to make sure given a List&lt;Measure&gt; the method sets the variable measureList correctly. </w:t>
+      </w:r>
+    </w:p>
+    <w:p>
+      <w:pPr>
+        <w:jc w:val="both"/>
+        <w:rPr>
+          <w:rFonts w:asciiTheme="majorBidi" w:eastAsia="Times New Roman" w:hAnsiTheme="majorBidi" w:cstheme="majorBidi"/>
+          <w:color w:val="0E101A"/>
+          <w:sz w:val="24"/>
+          <w:szCs w:val="24"/>
+        </w:rPr>
+      </w:pPr>
+      <w:r>
+        <w:rPr>
+          <w:rFonts w:asciiTheme="majorBidi" w:eastAsia="Times New Roman" w:hAnsiTheme="majorBidi" w:cstheme="majorBidi"/>
+          <w:color w:val="0E101A"/>
+          <w:sz w:val="24"/>
+          <w:szCs w:val="24"/>
+        </w:rPr>
+        <w:t xml:space="preserve">Technically, all </w:t>
+      </w:r>
+      <w:r>
+        <w:rPr>
+          <w:rFonts w:asciiTheme="majorBidi" w:eastAsia="Times New Roman" w:hAnsiTheme="majorBidi" w:cstheme="majorBidi"/>
+          <w:color w:val="0E101A"/>
+          <w:sz w:val="24"/>
+          <w:szCs w:val="24"/>
+        </w:rPr>
+        <w:t>these classes</w:t>
+      </w:r>
+      <w:r>
+        <w:rPr>
+          <w:rFonts w:asciiTheme="majorBidi" w:eastAsia="Times New Roman" w:hAnsiTheme="majorBidi" w:cstheme="majorBidi"/>
+          <w:color w:val="0E101A"/>
+          <w:sz w:val="24"/>
+          <w:szCs w:val="24"/>
+        </w:rPr>
+        <w:t xml:space="preserve"> can be set to private (in </w:t>
+      </w:r>
+      <w:r>
+        <w:rPr>
+          <w:rFonts w:asciiTheme="majorBidi" w:eastAsia="Times New Roman" w:hAnsiTheme="majorBidi" w:cstheme="majorBidi"/>
+          <w:color w:val="0E101A"/>
+          <w:sz w:val="24"/>
+          <w:szCs w:val="24"/>
+        </w:rPr>
+        <w:t>fact, that</w:t>
+      </w:r>
+      <w:r>
+        <w:rPr>
+          <w:rFonts w:asciiTheme="majorBidi" w:eastAsia="Times New Roman" w:hAnsiTheme="majorBidi" w:cstheme="majorBidi"/>
+          <w:color w:val="0E101A"/>
+          <w:sz w:val="24"/>
+          <w:szCs w:val="24"/>
+        </w:rPr>
+        <w:t xml:space="preserve"> would be a better practice), however, since testing drawGuitar () -which add elements to GUI- is not possible at the moment, we can test these methods to make sure we are using the correct values in the drawGuitar () method. Therefore, by inference</w:t>
       </w:r>
       <w:r>
         <w:rPr>
@@ -5040,7 +4290,7 @@
           <w:rFonts w:asciiTheme="majorBidi" w:eastAsia="Times New Roman" w:hAnsiTheme="majorBidi" w:cstheme="majorBidi"/>
         </w:rPr>
       </w:pPr>
-      <w:bookmarkStart w:id="2" w:name="_Toc97430856"/>
+      <w:bookmarkStart w:id="2" w:name="_Toc97476570"/>
       <w:r>
         <w:rPr>
           <w:rFonts w:asciiTheme="majorBidi" w:eastAsia="Times New Roman" w:hAnsiTheme="majorBidi" w:cstheme="majorBidi"/>
@@ -5206,7 +4456,25 @@
           <w:sz w:val="24"/>
           <w:szCs w:val="24"/>
         </w:rPr>
-        <w:t xml:space="preserve">The class has nine public class which are tested using DrawClefTest.java class. </w:t>
+        <w:t>The class has nine public clas</w:t>
+      </w:r>
+      <w:r>
+        <w:rPr>
+          <w:rFonts w:asciiTheme="majorBidi" w:eastAsia="Times New Roman" w:hAnsiTheme="majorBidi" w:cstheme="majorBidi"/>
+          <w:color w:val="0E101A"/>
+          <w:sz w:val="24"/>
+          <w:szCs w:val="24"/>
+        </w:rPr>
+        <w:t>se</w:t>
+      </w:r>
+      <w:r>
+        <w:rPr>
+          <w:rFonts w:asciiTheme="majorBidi" w:eastAsia="Times New Roman" w:hAnsiTheme="majorBidi" w:cstheme="majorBidi"/>
+          <w:color w:val="0E101A"/>
+          <w:sz w:val="24"/>
+          <w:szCs w:val="24"/>
+        </w:rPr>
+        <w:t xml:space="preserve">s which are tested using DrawClefTest.java class. </w:t>
       </w:r>
       <w:r>
         <w:rPr>
@@ -5217,25 +4485,14 @@
         </w:rPr>
         <w:t xml:space="preserve">The test methods check if the </w:t>
       </w:r>
-      <w:proofErr w:type="spellStart"/>
-      <w:r>
-        <w:rPr>
-          <w:rFonts w:asciiTheme="majorBidi" w:eastAsia="Times New Roman" w:hAnsiTheme="majorBidi" w:cstheme="majorBidi"/>
-          <w:color w:val="0E101A"/>
-          <w:sz w:val="24"/>
-          <w:szCs w:val="24"/>
-        </w:rPr>
-        <w:t>getX</w:t>
-      </w:r>
-      <w:proofErr w:type="spellEnd"/>
-      <w:r>
-        <w:rPr>
-          <w:rFonts w:asciiTheme="majorBidi" w:eastAsia="Times New Roman" w:hAnsiTheme="majorBidi" w:cstheme="majorBidi"/>
-          <w:color w:val="0E101A"/>
-          <w:sz w:val="24"/>
-          <w:szCs w:val="24"/>
-        </w:rPr>
-        <w:t xml:space="preserve"> (</w:t>
+      <w:r>
+        <w:rPr>
+          <w:rFonts w:asciiTheme="majorBidi" w:eastAsia="Times New Roman" w:hAnsiTheme="majorBidi" w:cstheme="majorBidi"/>
+          <w:color w:val="0E101A"/>
+          <w:sz w:val="24"/>
+          <w:szCs w:val="24"/>
+        </w:rPr>
+        <w:t>getX (</w:t>
       </w:r>
       <w:r>
         <w:rPr>
@@ -5253,27 +4510,70 @@
           <w:sz w:val="24"/>
           <w:szCs w:val="24"/>
         </w:rPr>
+        <w:t>, setX ()</w:t>
+      </w:r>
+      <w:r>
+        <w:rPr>
+          <w:rFonts w:asciiTheme="majorBidi" w:eastAsia="Times New Roman" w:hAnsiTheme="majorBidi" w:cstheme="majorBidi"/>
+          <w:color w:val="0E101A"/>
+          <w:sz w:val="24"/>
+          <w:szCs w:val="24"/>
+        </w:rPr>
         <w:t xml:space="preserve">, </w:t>
       </w:r>
-      <w:proofErr w:type="spellStart"/>
-      <w:r>
-        <w:rPr>
-          <w:rFonts w:asciiTheme="majorBidi" w:eastAsia="Times New Roman" w:hAnsiTheme="majorBidi" w:cstheme="majorBidi"/>
-          <w:color w:val="0E101A"/>
-          <w:sz w:val="24"/>
-          <w:szCs w:val="24"/>
-        </w:rPr>
-        <w:t>setX</w:t>
-      </w:r>
-      <w:proofErr w:type="spellEnd"/>
-      <w:r>
-        <w:rPr>
-          <w:rFonts w:asciiTheme="majorBidi" w:eastAsia="Times New Roman" w:hAnsiTheme="majorBidi" w:cstheme="majorBidi"/>
-          <w:color w:val="0E101A"/>
-          <w:sz w:val="24"/>
-          <w:szCs w:val="24"/>
-        </w:rPr>
-        <w:t xml:space="preserve"> ()</w:t>
+      <w:r>
+        <w:rPr>
+          <w:rFonts w:asciiTheme="majorBidi" w:eastAsia="Times New Roman" w:hAnsiTheme="majorBidi" w:cstheme="majorBidi"/>
+          <w:color w:val="0E101A"/>
+          <w:sz w:val="24"/>
+          <w:szCs w:val="24"/>
+        </w:rPr>
+        <w:t>getY (</w:t>
+      </w:r>
+      <w:r>
+        <w:rPr>
+          <w:rFonts w:asciiTheme="majorBidi" w:eastAsia="Times New Roman" w:hAnsiTheme="majorBidi" w:cstheme="majorBidi"/>
+          <w:color w:val="0E101A"/>
+          <w:sz w:val="24"/>
+          <w:szCs w:val="24"/>
+        </w:rPr>
+        <w:t xml:space="preserve">), </w:t>
+      </w:r>
+      <w:r>
+        <w:rPr>
+          <w:rFonts w:asciiTheme="majorBidi" w:eastAsia="Times New Roman" w:hAnsiTheme="majorBidi" w:cstheme="majorBidi"/>
+          <w:color w:val="0E101A"/>
+          <w:sz w:val="24"/>
+          <w:szCs w:val="24"/>
+        </w:rPr>
+        <w:t>setY (</w:t>
+      </w:r>
+      <w:r>
+        <w:rPr>
+          <w:rFonts w:asciiTheme="majorBidi" w:eastAsia="Times New Roman" w:hAnsiTheme="majorBidi" w:cstheme="majorBidi"/>
+          <w:color w:val="0E101A"/>
+          <w:sz w:val="24"/>
+          <w:szCs w:val="24"/>
+        </w:rPr>
+        <w:t xml:space="preserve">), </w:t>
+      </w:r>
+      <w:r>
+        <w:rPr>
+          <w:rFonts w:asciiTheme="majorBidi" w:eastAsia="Times New Roman" w:hAnsiTheme="majorBidi" w:cstheme="majorBidi"/>
+          <w:color w:val="0E101A"/>
+          <w:sz w:val="24"/>
+          <w:szCs w:val="24"/>
+        </w:rPr>
+        <w:t>getPane (</w:t>
+      </w:r>
+      <w:r>
+        <w:rPr>
+          <w:rFonts w:asciiTheme="majorBidi" w:eastAsia="Times New Roman" w:hAnsiTheme="majorBidi" w:cstheme="majorBidi"/>
+          <w:color w:val="0E101A"/>
+          <w:sz w:val="24"/>
+          <w:szCs w:val="24"/>
+        </w:rPr>
+        <w:t>)</w:t>
       </w:r>
       <w:r>
         <w:rPr>
@@ -5284,85 +4584,14 @@
         </w:rPr>
         <w:t xml:space="preserve">, </w:t>
       </w:r>
-      <w:proofErr w:type="spellStart"/>
-      <w:r>
-        <w:rPr>
-          <w:rFonts w:asciiTheme="majorBidi" w:eastAsia="Times New Roman" w:hAnsiTheme="majorBidi" w:cstheme="majorBidi"/>
-          <w:color w:val="0E101A"/>
-          <w:sz w:val="24"/>
-          <w:szCs w:val="24"/>
-        </w:rPr>
-        <w:t>getY</w:t>
-      </w:r>
-      <w:proofErr w:type="spellEnd"/>
-      <w:r>
-        <w:rPr>
-          <w:rFonts w:asciiTheme="majorBidi" w:eastAsia="Times New Roman" w:hAnsiTheme="majorBidi" w:cstheme="majorBidi"/>
-          <w:color w:val="0E101A"/>
-          <w:sz w:val="24"/>
-          <w:szCs w:val="24"/>
-        </w:rPr>
-        <w:t xml:space="preserve"> (</w:t>
-      </w:r>
-      <w:r>
-        <w:rPr>
-          <w:rFonts w:asciiTheme="majorBidi" w:eastAsia="Times New Roman" w:hAnsiTheme="majorBidi" w:cstheme="majorBidi"/>
-          <w:color w:val="0E101A"/>
-          <w:sz w:val="24"/>
-          <w:szCs w:val="24"/>
-        </w:rPr>
-        <w:t xml:space="preserve">), </w:t>
-      </w:r>
-      <w:proofErr w:type="spellStart"/>
-      <w:proofErr w:type="gramStart"/>
-      <w:r>
-        <w:rPr>
-          <w:rFonts w:asciiTheme="majorBidi" w:eastAsia="Times New Roman" w:hAnsiTheme="majorBidi" w:cstheme="majorBidi"/>
-          <w:color w:val="0E101A"/>
-          <w:sz w:val="24"/>
-          <w:szCs w:val="24"/>
-        </w:rPr>
-        <w:t>setY</w:t>
-      </w:r>
-      <w:proofErr w:type="spellEnd"/>
-      <w:r>
-        <w:rPr>
-          <w:rFonts w:asciiTheme="majorBidi" w:eastAsia="Times New Roman" w:hAnsiTheme="majorBidi" w:cstheme="majorBidi"/>
-          <w:color w:val="0E101A"/>
-          <w:sz w:val="24"/>
-          <w:szCs w:val="24"/>
-        </w:rPr>
-        <w:t>(</w:t>
-      </w:r>
-      <w:proofErr w:type="gramEnd"/>
-      <w:r>
-        <w:rPr>
-          <w:rFonts w:asciiTheme="majorBidi" w:eastAsia="Times New Roman" w:hAnsiTheme="majorBidi" w:cstheme="majorBidi"/>
-          <w:color w:val="0E101A"/>
-          <w:sz w:val="24"/>
-          <w:szCs w:val="24"/>
-        </w:rPr>
-        <w:t xml:space="preserve">), </w:t>
-      </w:r>
-      <w:proofErr w:type="spellStart"/>
-      <w:r>
-        <w:rPr>
-          <w:rFonts w:asciiTheme="majorBidi" w:eastAsia="Times New Roman" w:hAnsiTheme="majorBidi" w:cstheme="majorBidi"/>
-          <w:color w:val="0E101A"/>
-          <w:sz w:val="24"/>
-          <w:szCs w:val="24"/>
-        </w:rPr>
-        <w:t>getPane</w:t>
-      </w:r>
-      <w:proofErr w:type="spellEnd"/>
-      <w:r>
-        <w:rPr>
-          <w:rFonts w:asciiTheme="majorBidi" w:eastAsia="Times New Roman" w:hAnsiTheme="majorBidi" w:cstheme="majorBidi"/>
-          <w:color w:val="0E101A"/>
-          <w:sz w:val="24"/>
-          <w:szCs w:val="24"/>
-        </w:rPr>
-        <w:t xml:space="preserve"> (</w:t>
+      <w:r>
+        <w:rPr>
+          <w:rFonts w:asciiTheme="majorBidi" w:eastAsia="Times New Roman" w:hAnsiTheme="majorBidi" w:cstheme="majorBidi"/>
+          <w:color w:val="0E101A"/>
+          <w:sz w:val="24"/>
+          <w:szCs w:val="24"/>
+        </w:rPr>
+        <w:t>setPane (</w:t>
       </w:r>
       <w:r>
         <w:rPr>
@@ -5382,54 +4611,14 @@
         </w:rPr>
         <w:t xml:space="preserve">, </w:t>
       </w:r>
-      <w:proofErr w:type="spellStart"/>
-      <w:r>
-        <w:rPr>
-          <w:rFonts w:asciiTheme="majorBidi" w:eastAsia="Times New Roman" w:hAnsiTheme="majorBidi" w:cstheme="majorBidi"/>
-          <w:color w:val="0E101A"/>
-          <w:sz w:val="24"/>
-          <w:szCs w:val="24"/>
-        </w:rPr>
-        <w:t>setPane</w:t>
-      </w:r>
-      <w:proofErr w:type="spellEnd"/>
-      <w:r>
-        <w:rPr>
-          <w:rFonts w:asciiTheme="majorBidi" w:eastAsia="Times New Roman" w:hAnsiTheme="majorBidi" w:cstheme="majorBidi"/>
-          <w:color w:val="0E101A"/>
-          <w:sz w:val="24"/>
-          <w:szCs w:val="24"/>
-        </w:rPr>
-        <w:t>()</w:t>
-      </w:r>
-      <w:r>
-        <w:rPr>
-          <w:rFonts w:asciiTheme="majorBidi" w:eastAsia="Times New Roman" w:hAnsiTheme="majorBidi" w:cstheme="majorBidi"/>
-          <w:color w:val="0E101A"/>
-          <w:sz w:val="24"/>
-          <w:szCs w:val="24"/>
-        </w:rPr>
-        <w:t xml:space="preserve">, </w:t>
-      </w:r>
-      <w:proofErr w:type="spellStart"/>
-      <w:r>
-        <w:rPr>
-          <w:rFonts w:asciiTheme="majorBidi" w:eastAsia="Times New Roman" w:hAnsiTheme="majorBidi" w:cstheme="majorBidi"/>
-          <w:color w:val="0E101A"/>
-          <w:sz w:val="24"/>
-          <w:szCs w:val="24"/>
-        </w:rPr>
-        <w:t>getClef</w:t>
-      </w:r>
-      <w:proofErr w:type="spellEnd"/>
-      <w:r>
-        <w:rPr>
-          <w:rFonts w:asciiTheme="majorBidi" w:eastAsia="Times New Roman" w:hAnsiTheme="majorBidi" w:cstheme="majorBidi"/>
-          <w:color w:val="0E101A"/>
-          <w:sz w:val="24"/>
-          <w:szCs w:val="24"/>
-        </w:rPr>
-        <w:t xml:space="preserve"> (</w:t>
+      <w:r>
+        <w:rPr>
+          <w:rFonts w:asciiTheme="majorBidi" w:eastAsia="Times New Roman" w:hAnsiTheme="majorBidi" w:cstheme="majorBidi"/>
+          <w:color w:val="0E101A"/>
+          <w:sz w:val="24"/>
+          <w:szCs w:val="24"/>
+        </w:rPr>
+        <w:t>getClef (</w:t>
       </w:r>
       <w:r>
         <w:rPr>
@@ -5449,54 +4638,32 @@
         </w:rPr>
         <w:t xml:space="preserve">, and </w:t>
       </w:r>
-      <w:proofErr w:type="spellStart"/>
-      <w:r>
-        <w:rPr>
-          <w:rFonts w:asciiTheme="majorBidi" w:eastAsia="Times New Roman" w:hAnsiTheme="majorBidi" w:cstheme="majorBidi"/>
-          <w:color w:val="0E101A"/>
-          <w:sz w:val="24"/>
-          <w:szCs w:val="24"/>
-        </w:rPr>
-        <w:t>setClef</w:t>
-      </w:r>
-      <w:proofErr w:type="spellEnd"/>
-      <w:r>
-        <w:rPr>
-          <w:rFonts w:asciiTheme="majorBidi" w:eastAsia="Times New Roman" w:hAnsiTheme="majorBidi" w:cstheme="majorBidi"/>
-          <w:color w:val="0E101A"/>
-          <w:sz w:val="24"/>
-          <w:szCs w:val="24"/>
-        </w:rPr>
-        <w:t>()</w:t>
-      </w:r>
-      <w:r>
-        <w:rPr>
-          <w:rFonts w:asciiTheme="majorBidi" w:eastAsia="Times New Roman" w:hAnsiTheme="majorBidi" w:cstheme="majorBidi"/>
-          <w:color w:val="0E101A"/>
-          <w:sz w:val="24"/>
-          <w:szCs w:val="24"/>
-        </w:rPr>
-        <w:t xml:space="preserve"> methods in the </w:t>
-      </w:r>
-      <w:proofErr w:type="spellStart"/>
-      <w:r>
-        <w:rPr>
-          <w:rFonts w:asciiTheme="majorBidi" w:eastAsia="Times New Roman" w:hAnsiTheme="majorBidi" w:cstheme="majorBidi"/>
-          <w:color w:val="0E101A"/>
-          <w:sz w:val="24"/>
-          <w:szCs w:val="24"/>
-        </w:rPr>
-        <w:t>DrawClef</w:t>
-      </w:r>
-      <w:proofErr w:type="spellEnd"/>
-      <w:r>
-        <w:rPr>
-          <w:rFonts w:asciiTheme="majorBidi" w:eastAsia="Times New Roman" w:hAnsiTheme="majorBidi" w:cstheme="majorBidi"/>
-          <w:color w:val="0E101A"/>
-          <w:sz w:val="24"/>
-          <w:szCs w:val="24"/>
-        </w:rPr>
-        <w:t xml:space="preserve"> class are </w:t>
+      <w:r>
+        <w:rPr>
+          <w:rFonts w:asciiTheme="majorBidi" w:eastAsia="Times New Roman" w:hAnsiTheme="majorBidi" w:cstheme="majorBidi"/>
+          <w:color w:val="0E101A"/>
+          <w:sz w:val="24"/>
+          <w:szCs w:val="24"/>
+        </w:rPr>
+        <w:t>setClef (</w:t>
+      </w:r>
+      <w:r>
+        <w:rPr>
+          <w:rFonts w:asciiTheme="majorBidi" w:eastAsia="Times New Roman" w:hAnsiTheme="majorBidi" w:cstheme="majorBidi"/>
+          <w:color w:val="0E101A"/>
+          <w:sz w:val="24"/>
+          <w:szCs w:val="24"/>
+        </w:rPr>
+        <w:t>)</w:t>
+      </w:r>
+      <w:r>
+        <w:rPr>
+          <w:rFonts w:asciiTheme="majorBidi" w:eastAsia="Times New Roman" w:hAnsiTheme="majorBidi" w:cstheme="majorBidi"/>
+          <w:color w:val="0E101A"/>
+          <w:sz w:val="24"/>
+          <w:szCs w:val="24"/>
+        </w:rPr>
+        <w:t xml:space="preserve"> methods in the DrawClef class are </w:t>
       </w:r>
       <w:r>
         <w:rPr>
@@ -5545,31 +4712,7 @@
           <w:sz w:val="24"/>
           <w:szCs w:val="24"/>
         </w:rPr>
-        <w:t xml:space="preserve">Test: </w:t>
-      </w:r>
-      <w:proofErr w:type="spellStart"/>
-      <w:r>
-        <w:rPr>
-          <w:rFonts w:asciiTheme="majorBidi" w:eastAsia="Times New Roman" w:hAnsiTheme="majorBidi" w:cstheme="majorBidi"/>
-          <w:b/>
-          <w:bCs/>
-          <w:color w:val="0E101A"/>
-          <w:sz w:val="24"/>
-          <w:szCs w:val="24"/>
-        </w:rPr>
-        <w:t>testGetClef</w:t>
-      </w:r>
-      <w:proofErr w:type="spellEnd"/>
-      <w:r>
-        <w:rPr>
-          <w:rFonts w:asciiTheme="majorBidi" w:eastAsia="Times New Roman" w:hAnsiTheme="majorBidi" w:cstheme="majorBidi"/>
-          <w:b/>
-          <w:bCs/>
-          <w:color w:val="0E101A"/>
-          <w:sz w:val="24"/>
-          <w:szCs w:val="24"/>
-        </w:rPr>
-        <w:t xml:space="preserve"> ()</w:t>
+        <w:t>Test: testGetClef ()</w:t>
       </w:r>
     </w:p>
     <w:p>
@@ -5601,25 +4744,14 @@
         </w:rPr>
         <w:t xml:space="preserve">the </w:t>
       </w:r>
-      <w:proofErr w:type="spellStart"/>
-      <w:r>
-        <w:rPr>
-          <w:rFonts w:asciiTheme="majorBidi" w:eastAsia="Times New Roman" w:hAnsiTheme="majorBidi" w:cstheme="majorBidi"/>
-          <w:color w:val="0E101A"/>
-          <w:sz w:val="24"/>
-          <w:szCs w:val="24"/>
-        </w:rPr>
-        <w:t>getClef</w:t>
-      </w:r>
-      <w:proofErr w:type="spellEnd"/>
-      <w:r>
-        <w:rPr>
-          <w:rFonts w:asciiTheme="majorBidi" w:eastAsia="Times New Roman" w:hAnsiTheme="majorBidi" w:cstheme="majorBidi"/>
-          <w:color w:val="0E101A"/>
-          <w:sz w:val="24"/>
-          <w:szCs w:val="24"/>
-        </w:rPr>
-        <w:t xml:space="preserve"> () method returns the expected Clef object. </w:t>
+      <w:r>
+        <w:rPr>
+          <w:rFonts w:asciiTheme="majorBidi" w:eastAsia="Times New Roman" w:hAnsiTheme="majorBidi" w:cstheme="majorBidi"/>
+          <w:color w:val="0E101A"/>
+          <w:sz w:val="24"/>
+          <w:szCs w:val="24"/>
+        </w:rPr>
+        <w:t xml:space="preserve">getClef () method returns the expected Clef object. </w:t>
       </w:r>
     </w:p>
     <w:p>
@@ -5648,31 +4780,7 @@
           <w:sz w:val="24"/>
           <w:szCs w:val="24"/>
         </w:rPr>
-        <w:t xml:space="preserve">Test: </w:t>
-      </w:r>
-      <w:proofErr w:type="spellStart"/>
-      <w:r>
-        <w:rPr>
-          <w:rFonts w:asciiTheme="majorBidi" w:eastAsia="Times New Roman" w:hAnsiTheme="majorBidi" w:cstheme="majorBidi"/>
-          <w:b/>
-          <w:bCs/>
-          <w:color w:val="0E101A"/>
-          <w:sz w:val="24"/>
-          <w:szCs w:val="24"/>
-        </w:rPr>
-        <w:t>testSetClef</w:t>
-      </w:r>
-      <w:proofErr w:type="spellEnd"/>
-      <w:r>
-        <w:rPr>
-          <w:rFonts w:asciiTheme="majorBidi" w:eastAsia="Times New Roman" w:hAnsiTheme="majorBidi" w:cstheme="majorBidi"/>
-          <w:b/>
-          <w:bCs/>
-          <w:color w:val="0E101A"/>
-          <w:sz w:val="24"/>
-          <w:szCs w:val="24"/>
-        </w:rPr>
-        <w:t xml:space="preserve"> ()</w:t>
+        <w:t>Test: testSetClef ()</w:t>
       </w:r>
     </w:p>
     <w:p>
@@ -5693,27 +4801,7 @@
           <w:sz w:val="24"/>
           <w:szCs w:val="24"/>
         </w:rPr>
-        <w:t xml:space="preserve">Ensures the </w:t>
-      </w:r>
-      <w:proofErr w:type="spellStart"/>
-      <w:r>
-        <w:rPr>
-          <w:rFonts w:asciiTheme="majorBidi" w:eastAsia="Times New Roman" w:hAnsiTheme="majorBidi" w:cstheme="majorBidi"/>
-          <w:color w:val="0E101A"/>
-          <w:sz w:val="24"/>
-          <w:szCs w:val="24"/>
-        </w:rPr>
-        <w:t>setClef</w:t>
-      </w:r>
-      <w:proofErr w:type="spellEnd"/>
-      <w:r>
-        <w:rPr>
-          <w:rFonts w:asciiTheme="majorBidi" w:eastAsia="Times New Roman" w:hAnsiTheme="majorBidi" w:cstheme="majorBidi"/>
-          <w:color w:val="0E101A"/>
-          <w:sz w:val="24"/>
-          <w:szCs w:val="24"/>
-        </w:rPr>
-        <w:t xml:space="preserve"> () method set</w:t>
+        <w:t>Ensures the setClef () method set</w:t>
       </w:r>
       <w:r>
         <w:rPr>
@@ -5760,31 +4848,7 @@
           <w:sz w:val="24"/>
           <w:szCs w:val="24"/>
         </w:rPr>
-        <w:t xml:space="preserve">Test: </w:t>
-      </w:r>
-      <w:proofErr w:type="spellStart"/>
-      <w:r>
-        <w:rPr>
-          <w:rFonts w:asciiTheme="majorBidi" w:eastAsia="Times New Roman" w:hAnsiTheme="majorBidi" w:cstheme="majorBidi"/>
-          <w:b/>
-          <w:bCs/>
-          <w:color w:val="0E101A"/>
-          <w:sz w:val="24"/>
-          <w:szCs w:val="24"/>
-        </w:rPr>
-        <w:t>testGetPane</w:t>
-      </w:r>
-      <w:proofErr w:type="spellEnd"/>
-      <w:r>
-        <w:rPr>
-          <w:rFonts w:asciiTheme="majorBidi" w:eastAsia="Times New Roman" w:hAnsiTheme="majorBidi" w:cstheme="majorBidi"/>
-          <w:b/>
-          <w:bCs/>
-          <w:color w:val="0E101A"/>
-          <w:sz w:val="24"/>
-          <w:szCs w:val="24"/>
-        </w:rPr>
-        <w:t xml:space="preserve"> ()</w:t>
+        <w:t>Test: testGetPane ()</w:t>
       </w:r>
     </w:p>
     <w:p>
@@ -5805,27 +4869,7 @@
           <w:sz w:val="24"/>
           <w:szCs w:val="24"/>
         </w:rPr>
-        <w:t xml:space="preserve">Ensures that the </w:t>
-      </w:r>
-      <w:proofErr w:type="spellStart"/>
-      <w:r>
-        <w:rPr>
-          <w:rFonts w:asciiTheme="majorBidi" w:eastAsia="Times New Roman" w:hAnsiTheme="majorBidi" w:cstheme="majorBidi"/>
-          <w:color w:val="0E101A"/>
-          <w:sz w:val="24"/>
-          <w:szCs w:val="24"/>
-        </w:rPr>
-        <w:t>getPane</w:t>
-      </w:r>
-      <w:proofErr w:type="spellEnd"/>
-      <w:r>
-        <w:rPr>
-          <w:rFonts w:asciiTheme="majorBidi" w:eastAsia="Times New Roman" w:hAnsiTheme="majorBidi" w:cstheme="majorBidi"/>
-          <w:color w:val="0E101A"/>
-          <w:sz w:val="24"/>
-          <w:szCs w:val="24"/>
-        </w:rPr>
-        <w:t xml:space="preserve"> () method returns the correct Pane. </w:t>
+        <w:t xml:space="preserve">Ensures that the getPane () method returns the correct Pane. </w:t>
       </w:r>
     </w:p>
     <w:p>
@@ -5854,31 +4898,7 @@
           <w:sz w:val="24"/>
           <w:szCs w:val="24"/>
         </w:rPr>
-        <w:t xml:space="preserve">Test: </w:t>
-      </w:r>
-      <w:proofErr w:type="spellStart"/>
-      <w:r>
-        <w:rPr>
-          <w:rFonts w:asciiTheme="majorBidi" w:eastAsia="Times New Roman" w:hAnsiTheme="majorBidi" w:cstheme="majorBidi"/>
-          <w:b/>
-          <w:bCs/>
-          <w:color w:val="0E101A"/>
-          <w:sz w:val="24"/>
-          <w:szCs w:val="24"/>
-        </w:rPr>
-        <w:t>testSetPane</w:t>
-      </w:r>
-      <w:proofErr w:type="spellEnd"/>
-      <w:r>
-        <w:rPr>
-          <w:rFonts w:asciiTheme="majorBidi" w:eastAsia="Times New Roman" w:hAnsiTheme="majorBidi" w:cstheme="majorBidi"/>
-          <w:b/>
-          <w:bCs/>
-          <w:color w:val="0E101A"/>
-          <w:sz w:val="24"/>
-          <w:szCs w:val="24"/>
-        </w:rPr>
-        <w:t xml:space="preserve"> ()</w:t>
+        <w:t>Test: testSetPane ()</w:t>
       </w:r>
     </w:p>
     <w:p>
@@ -5899,27 +4919,7 @@
           <w:sz w:val="24"/>
           <w:szCs w:val="24"/>
         </w:rPr>
-        <w:t xml:space="preserve">Ensure the </w:t>
-      </w:r>
-      <w:proofErr w:type="spellStart"/>
-      <w:r>
-        <w:rPr>
-          <w:rFonts w:asciiTheme="majorBidi" w:eastAsia="Times New Roman" w:hAnsiTheme="majorBidi" w:cstheme="majorBidi"/>
-          <w:color w:val="0E101A"/>
-          <w:sz w:val="24"/>
-          <w:szCs w:val="24"/>
-        </w:rPr>
-        <w:t>setPane</w:t>
-      </w:r>
-      <w:proofErr w:type="spellEnd"/>
-      <w:r>
-        <w:rPr>
-          <w:rFonts w:asciiTheme="majorBidi" w:eastAsia="Times New Roman" w:hAnsiTheme="majorBidi" w:cstheme="majorBidi"/>
-          <w:color w:val="0E101A"/>
-          <w:sz w:val="24"/>
-          <w:szCs w:val="24"/>
-        </w:rPr>
-        <w:t xml:space="preserve"> () method sets the correct value for the Pane. </w:t>
+        <w:t xml:space="preserve">Ensure the setPane () method sets the correct value for the Pane. </w:t>
       </w:r>
     </w:p>
     <w:p>
@@ -5948,31 +4948,7 @@
           <w:sz w:val="24"/>
           <w:szCs w:val="24"/>
         </w:rPr>
-        <w:t xml:space="preserve">Test: </w:t>
-      </w:r>
-      <w:proofErr w:type="spellStart"/>
-      <w:r>
-        <w:rPr>
-          <w:rFonts w:asciiTheme="majorBidi" w:eastAsia="Times New Roman" w:hAnsiTheme="majorBidi" w:cstheme="majorBidi"/>
-          <w:b/>
-          <w:bCs/>
-          <w:color w:val="0E101A"/>
-          <w:sz w:val="24"/>
-          <w:szCs w:val="24"/>
-        </w:rPr>
-        <w:t>testGetX</w:t>
-      </w:r>
-      <w:proofErr w:type="spellEnd"/>
-      <w:r>
-        <w:rPr>
-          <w:rFonts w:asciiTheme="majorBidi" w:eastAsia="Times New Roman" w:hAnsiTheme="majorBidi" w:cstheme="majorBidi"/>
-          <w:b/>
-          <w:bCs/>
-          <w:color w:val="0E101A"/>
-          <w:sz w:val="24"/>
-          <w:szCs w:val="24"/>
-        </w:rPr>
-        <w:t xml:space="preserve"> ()</w:t>
+        <w:t>Test: testGetX ()</w:t>
       </w:r>
     </w:p>
     <w:p>
@@ -5993,27 +4969,7 @@
           <w:sz w:val="24"/>
           <w:szCs w:val="24"/>
         </w:rPr>
-        <w:t xml:space="preserve">Ensure the </w:t>
-      </w:r>
-      <w:proofErr w:type="spellStart"/>
-      <w:r>
-        <w:rPr>
-          <w:rFonts w:asciiTheme="majorBidi" w:eastAsia="Times New Roman" w:hAnsiTheme="majorBidi" w:cstheme="majorBidi"/>
-          <w:color w:val="0E101A"/>
-          <w:sz w:val="24"/>
-          <w:szCs w:val="24"/>
-        </w:rPr>
-        <w:t>getX</w:t>
-      </w:r>
-      <w:proofErr w:type="spellEnd"/>
-      <w:r>
-        <w:rPr>
-          <w:rFonts w:asciiTheme="majorBidi" w:eastAsia="Times New Roman" w:hAnsiTheme="majorBidi" w:cstheme="majorBidi"/>
-          <w:color w:val="0E101A"/>
-          <w:sz w:val="24"/>
-          <w:szCs w:val="24"/>
-        </w:rPr>
-        <w:t xml:space="preserve"> () method returns the expected x coordinate. </w:t>
+        <w:t xml:space="preserve">Ensure the getX () method returns the expected x coordinate. </w:t>
       </w:r>
     </w:p>
     <w:p>
@@ -6042,31 +4998,7 @@
           <w:sz w:val="24"/>
           <w:szCs w:val="24"/>
         </w:rPr>
-        <w:t xml:space="preserve">Test: </w:t>
-      </w:r>
-      <w:proofErr w:type="spellStart"/>
-      <w:r>
-        <w:rPr>
-          <w:rFonts w:asciiTheme="majorBidi" w:eastAsia="Times New Roman" w:hAnsiTheme="majorBidi" w:cstheme="majorBidi"/>
-          <w:b/>
-          <w:bCs/>
-          <w:color w:val="0E101A"/>
-          <w:sz w:val="24"/>
-          <w:szCs w:val="24"/>
-        </w:rPr>
-        <w:t>testSetX</w:t>
-      </w:r>
-      <w:proofErr w:type="spellEnd"/>
-      <w:r>
-        <w:rPr>
-          <w:rFonts w:asciiTheme="majorBidi" w:eastAsia="Times New Roman" w:hAnsiTheme="majorBidi" w:cstheme="majorBidi"/>
-          <w:b/>
-          <w:bCs/>
-          <w:color w:val="0E101A"/>
-          <w:sz w:val="24"/>
-          <w:szCs w:val="24"/>
-        </w:rPr>
-        <w:t xml:space="preserve"> ()</w:t>
+        <w:t>Test: testSetX ()</w:t>
       </w:r>
     </w:p>
     <w:p>
@@ -6087,27 +5019,7 @@
           <w:sz w:val="24"/>
           <w:szCs w:val="24"/>
         </w:rPr>
-        <w:t xml:space="preserve">Ensures </w:t>
-      </w:r>
-      <w:proofErr w:type="spellStart"/>
-      <w:r>
-        <w:rPr>
-          <w:rFonts w:asciiTheme="majorBidi" w:eastAsia="Times New Roman" w:hAnsiTheme="majorBidi" w:cstheme="majorBidi"/>
-          <w:color w:val="0E101A"/>
-          <w:sz w:val="24"/>
-          <w:szCs w:val="24"/>
-        </w:rPr>
-        <w:t>setX</w:t>
-      </w:r>
-      <w:proofErr w:type="spellEnd"/>
-      <w:r>
-        <w:rPr>
-          <w:rFonts w:asciiTheme="majorBidi" w:eastAsia="Times New Roman" w:hAnsiTheme="majorBidi" w:cstheme="majorBidi"/>
-          <w:color w:val="0E101A"/>
-          <w:sz w:val="24"/>
-          <w:szCs w:val="24"/>
-        </w:rPr>
-        <w:t xml:space="preserve"> () method sets the correct value for the x coordinate. </w:t>
+        <w:t xml:space="preserve">Ensures setX () method sets the correct value for the x coordinate. </w:t>
       </w:r>
     </w:p>
     <w:p>
@@ -6136,31 +5048,7 @@
           <w:sz w:val="24"/>
           <w:szCs w:val="24"/>
         </w:rPr>
-        <w:t xml:space="preserve">Test: </w:t>
-      </w:r>
-      <w:proofErr w:type="spellStart"/>
-      <w:r>
-        <w:rPr>
-          <w:rFonts w:asciiTheme="majorBidi" w:eastAsia="Times New Roman" w:hAnsiTheme="majorBidi" w:cstheme="majorBidi"/>
-          <w:b/>
-          <w:bCs/>
-          <w:color w:val="0E101A"/>
-          <w:sz w:val="24"/>
-          <w:szCs w:val="24"/>
-        </w:rPr>
-        <w:t>testGetY</w:t>
-      </w:r>
-      <w:proofErr w:type="spellEnd"/>
-      <w:r>
-        <w:rPr>
-          <w:rFonts w:asciiTheme="majorBidi" w:eastAsia="Times New Roman" w:hAnsiTheme="majorBidi" w:cstheme="majorBidi"/>
-          <w:b/>
-          <w:bCs/>
-          <w:color w:val="0E101A"/>
-          <w:sz w:val="24"/>
-          <w:szCs w:val="24"/>
-        </w:rPr>
-        <w:t xml:space="preserve"> ()</w:t>
+        <w:t>Test: testGetY ()</w:t>
       </w:r>
     </w:p>
     <w:p>
@@ -6181,27 +5069,7 @@
           <w:sz w:val="24"/>
           <w:szCs w:val="24"/>
         </w:rPr>
-        <w:t xml:space="preserve">Ensure the </w:t>
-      </w:r>
-      <w:proofErr w:type="spellStart"/>
-      <w:r>
-        <w:rPr>
-          <w:rFonts w:asciiTheme="majorBidi" w:eastAsia="Times New Roman" w:hAnsiTheme="majorBidi" w:cstheme="majorBidi"/>
-          <w:color w:val="0E101A"/>
-          <w:sz w:val="24"/>
-          <w:szCs w:val="24"/>
-        </w:rPr>
-        <w:t>getY</w:t>
-      </w:r>
-      <w:proofErr w:type="spellEnd"/>
-      <w:r>
-        <w:rPr>
-          <w:rFonts w:asciiTheme="majorBidi" w:eastAsia="Times New Roman" w:hAnsiTheme="majorBidi" w:cstheme="majorBidi"/>
-          <w:color w:val="0E101A"/>
-          <w:sz w:val="24"/>
-          <w:szCs w:val="24"/>
-        </w:rPr>
-        <w:t xml:space="preserve"> () method returns the expected y coordinate. </w:t>
+        <w:t xml:space="preserve">Ensure the getY () method returns the expected y coordinate. </w:t>
       </w:r>
     </w:p>
     <w:p>
@@ -6230,31 +5098,7 @@
           <w:sz w:val="24"/>
           <w:szCs w:val="24"/>
         </w:rPr>
-        <w:t xml:space="preserve">Test: </w:t>
-      </w:r>
-      <w:proofErr w:type="spellStart"/>
-      <w:r>
-        <w:rPr>
-          <w:rFonts w:asciiTheme="majorBidi" w:eastAsia="Times New Roman" w:hAnsiTheme="majorBidi" w:cstheme="majorBidi"/>
-          <w:b/>
-          <w:bCs/>
-          <w:color w:val="0E101A"/>
-          <w:sz w:val="24"/>
-          <w:szCs w:val="24"/>
-        </w:rPr>
-        <w:t>testSetY</w:t>
-      </w:r>
-      <w:proofErr w:type="spellEnd"/>
-      <w:r>
-        <w:rPr>
-          <w:rFonts w:asciiTheme="majorBidi" w:eastAsia="Times New Roman" w:hAnsiTheme="majorBidi" w:cstheme="majorBidi"/>
-          <w:b/>
-          <w:bCs/>
-          <w:color w:val="0E101A"/>
-          <w:sz w:val="24"/>
-          <w:szCs w:val="24"/>
-        </w:rPr>
-        <w:t xml:space="preserve"> ()</w:t>
+        <w:t>Test: testSetY ()</w:t>
       </w:r>
     </w:p>
     <w:p>
@@ -6275,78 +5119,38 @@
           <w:sz w:val="24"/>
           <w:szCs w:val="24"/>
         </w:rPr>
-        <w:t xml:space="preserve">Ensures </w:t>
-      </w:r>
-      <w:proofErr w:type="spellStart"/>
-      <w:r>
-        <w:rPr>
-          <w:rFonts w:asciiTheme="majorBidi" w:eastAsia="Times New Roman" w:hAnsiTheme="majorBidi" w:cstheme="majorBidi"/>
-          <w:color w:val="0E101A"/>
-          <w:sz w:val="24"/>
-          <w:szCs w:val="24"/>
-        </w:rPr>
-        <w:t>setY</w:t>
-      </w:r>
-      <w:proofErr w:type="spellEnd"/>
-      <w:r>
-        <w:rPr>
-          <w:rFonts w:asciiTheme="majorBidi" w:eastAsia="Times New Roman" w:hAnsiTheme="majorBidi" w:cstheme="majorBidi"/>
-          <w:color w:val="0E101A"/>
-          <w:sz w:val="24"/>
-          <w:szCs w:val="24"/>
-        </w:rPr>
-        <w:t xml:space="preserve"> () method sets the correct value for the x coordinate. </w:t>
-      </w:r>
-    </w:p>
-    <w:p>
-      <w:pPr>
-        <w:jc w:val="both"/>
-        <w:rPr>
-          <w:rFonts w:asciiTheme="majorBidi" w:eastAsia="Times New Roman" w:hAnsiTheme="majorBidi" w:cstheme="majorBidi"/>
-          <w:color w:val="0E101A"/>
-          <w:sz w:val="24"/>
-          <w:szCs w:val="24"/>
-        </w:rPr>
-      </w:pPr>
-    </w:p>
-    <w:p>
-      <w:pPr>
-        <w:jc w:val="both"/>
-        <w:rPr>
-          <w:rFonts w:asciiTheme="majorBidi" w:eastAsia="Times New Roman" w:hAnsiTheme="majorBidi" w:cstheme="majorBidi"/>
-          <w:color w:val="0E101A"/>
-          <w:sz w:val="24"/>
-          <w:szCs w:val="24"/>
-        </w:rPr>
-      </w:pPr>
-      <w:r>
-        <w:rPr>
-          <w:rFonts w:asciiTheme="majorBidi" w:eastAsia="Times New Roman" w:hAnsiTheme="majorBidi" w:cstheme="majorBidi"/>
-          <w:color w:val="0E101A"/>
-          <w:sz w:val="24"/>
-          <w:szCs w:val="24"/>
-        </w:rPr>
-        <w:t xml:space="preserve">These tests examine and ensure that the </w:t>
-      </w:r>
-      <w:proofErr w:type="spellStart"/>
-      <w:r>
-        <w:rPr>
-          <w:rFonts w:asciiTheme="majorBidi" w:eastAsia="Times New Roman" w:hAnsiTheme="majorBidi" w:cstheme="majorBidi"/>
-          <w:color w:val="0E101A"/>
-          <w:sz w:val="24"/>
-          <w:szCs w:val="24"/>
-        </w:rPr>
-        <w:t>DrawClef</w:t>
-      </w:r>
-      <w:proofErr w:type="spellEnd"/>
-      <w:r>
-        <w:rPr>
-          <w:rFonts w:asciiTheme="majorBidi" w:eastAsia="Times New Roman" w:hAnsiTheme="majorBidi" w:cstheme="majorBidi"/>
-          <w:color w:val="0E101A"/>
-          <w:sz w:val="24"/>
-          <w:szCs w:val="24"/>
-        </w:rPr>
-        <w:t xml:space="preserve"> object is initialized properly with correct values and therefore will behave as expected when these values are used in the draw () method to add the clef to the GUI. </w:t>
+        <w:t xml:space="preserve">Ensures setY () method sets the correct value for the x coordinate. </w:t>
+      </w:r>
+    </w:p>
+    <w:p>
+      <w:pPr>
+        <w:jc w:val="both"/>
+        <w:rPr>
+          <w:rFonts w:asciiTheme="majorBidi" w:eastAsia="Times New Roman" w:hAnsiTheme="majorBidi" w:cstheme="majorBidi"/>
+          <w:color w:val="0E101A"/>
+          <w:sz w:val="24"/>
+          <w:szCs w:val="24"/>
+        </w:rPr>
+      </w:pPr>
+    </w:p>
+    <w:p>
+      <w:pPr>
+        <w:jc w:val="both"/>
+        <w:rPr>
+          <w:rFonts w:asciiTheme="majorBidi" w:eastAsia="Times New Roman" w:hAnsiTheme="majorBidi" w:cstheme="majorBidi"/>
+          <w:color w:val="0E101A"/>
+          <w:sz w:val="24"/>
+          <w:szCs w:val="24"/>
+        </w:rPr>
+      </w:pPr>
+      <w:r>
+        <w:rPr>
+          <w:rFonts w:asciiTheme="majorBidi" w:eastAsia="Times New Roman" w:hAnsiTheme="majorBidi" w:cstheme="majorBidi"/>
+          <w:color w:val="0E101A"/>
+          <w:sz w:val="24"/>
+          <w:szCs w:val="24"/>
+        </w:rPr>
+        <w:t xml:space="preserve">These tests examine and ensure that the DrawClef object is initialized properly with correct values and therefore will behave as expected when these values are used in the draw () method to add the clef to the GUI. </w:t>
       </w:r>
     </w:p>
     <w:p>
@@ -6575,7 +5379,7 @@
           <w:rFonts w:asciiTheme="majorBidi" w:eastAsia="Times New Roman" w:hAnsiTheme="majorBidi" w:cstheme="majorBidi"/>
         </w:rPr>
       </w:pPr>
-      <w:bookmarkStart w:id="3" w:name="_Toc97430857"/>
+      <w:bookmarkStart w:id="3" w:name="_Toc97476571"/>
       <w:r>
         <w:rPr>
           <w:rFonts w:asciiTheme="majorBidi" w:eastAsia="Times New Roman" w:hAnsiTheme="majorBidi" w:cstheme="majorBidi"/>
@@ -6699,7 +5503,6 @@
         </w:rPr>
         <w:t xml:space="preserve">Test: </w:t>
       </w:r>
-      <w:proofErr w:type="spellStart"/>
       <w:r>
         <w:rPr>
           <w:rFonts w:asciiTheme="majorBidi" w:hAnsiTheme="majorBidi" w:cstheme="majorBidi"/>
@@ -6710,31 +5513,28 @@
           <w:szCs w:val="24"/>
           <w:lang w:val="en-CA"/>
         </w:rPr>
-        <w:t>testGetMusicLineList</w:t>
-      </w:r>
-      <w:proofErr w:type="spellEnd"/>
-      <w:r>
-        <w:rPr>
-          <w:rFonts w:asciiTheme="majorBidi" w:hAnsiTheme="majorBidi" w:cstheme="majorBidi"/>
-          <w:b/>
-          <w:bCs/>
+        <w:t>testGetMusicLineList ()</w:t>
+      </w:r>
+    </w:p>
+    <w:p>
+      <w:pPr>
+        <w:pStyle w:val="ListParagraph"/>
+        <w:rPr>
+          <w:rFonts w:asciiTheme="majorBidi" w:eastAsia="Times New Roman" w:hAnsiTheme="majorBidi" w:cstheme="majorBidi"/>
+          <w:sz w:val="24"/>
+          <w:szCs w:val="24"/>
+        </w:rPr>
+      </w:pPr>
+      <w:r>
+        <w:rPr>
+          <w:rFonts w:asciiTheme="majorBidi" w:hAnsiTheme="majorBidi" w:cstheme="majorBidi"/>
           <w:color w:val="000000"/>
           <w:sz w:val="24"/>
           <w:szCs w:val="24"/>
           <w:lang w:val="en-CA"/>
         </w:rPr>
-        <w:t xml:space="preserve"> ()</w:t>
-      </w:r>
-    </w:p>
-    <w:p>
-      <w:pPr>
-        <w:pStyle w:val="ListParagraph"/>
-        <w:rPr>
-          <w:rFonts w:asciiTheme="majorBidi" w:eastAsia="Times New Roman" w:hAnsiTheme="majorBidi" w:cstheme="majorBidi"/>
-          <w:sz w:val="24"/>
-          <w:szCs w:val="24"/>
-        </w:rPr>
-      </w:pPr>
+        <w:t xml:space="preserve">Ensures that </w:t>
+      </w:r>
       <w:r>
         <w:rPr>
           <w:rFonts w:asciiTheme="majorBidi" w:hAnsiTheme="majorBidi" w:cstheme="majorBidi"/>
@@ -6743,9 +5543,8 @@
           <w:szCs w:val="24"/>
           <w:lang w:val="en-CA"/>
         </w:rPr>
-        <w:t xml:space="preserve">Ensures that </w:t>
-      </w:r>
-      <w:proofErr w:type="spellStart"/>
+        <w:t>getMusicLineList (</w:t>
+      </w:r>
       <w:r>
         <w:rPr>
           <w:rFonts w:asciiTheme="majorBidi" w:hAnsiTheme="majorBidi" w:cstheme="majorBidi"/>
@@ -6754,9 +5553,8 @@
           <w:szCs w:val="24"/>
           <w:lang w:val="en-CA"/>
         </w:rPr>
-        <w:t>getMusicLineList</w:t>
-      </w:r>
-      <w:proofErr w:type="spellEnd"/>
+        <w:t>) return</w:t>
+      </w:r>
       <w:r>
         <w:rPr>
           <w:rFonts w:asciiTheme="majorBidi" w:hAnsiTheme="majorBidi" w:cstheme="majorBidi"/>
@@ -6765,7 +5563,7 @@
           <w:szCs w:val="24"/>
           <w:lang w:val="en-CA"/>
         </w:rPr>
-        <w:t xml:space="preserve"> (</w:t>
+        <w:t>s</w:t>
       </w:r>
       <w:r>
         <w:rPr>
@@ -6775,7 +5573,7 @@
           <w:szCs w:val="24"/>
           <w:lang w:val="en-CA"/>
         </w:rPr>
-        <w:t>) return</w:t>
+        <w:t xml:space="preserve"> the correct list of line</w:t>
       </w:r>
       <w:r>
         <w:rPr>
@@ -6795,7 +5593,7 @@
           <w:szCs w:val="24"/>
           <w:lang w:val="en-CA"/>
         </w:rPr>
-        <w:t xml:space="preserve"> the correct list of line</w:t>
+        <w:t xml:space="preserve"> (each group of six lines </w:t>
       </w:r>
       <w:r>
         <w:rPr>
@@ -6805,7 +5603,7 @@
           <w:szCs w:val="24"/>
           <w:lang w:val="en-CA"/>
         </w:rPr>
-        <w:t>s</w:t>
+        <w:t>is</w:t>
       </w:r>
       <w:r>
         <w:rPr>
@@ -6815,7 +5613,7 @@
           <w:szCs w:val="24"/>
           <w:lang w:val="en-CA"/>
         </w:rPr>
-        <w:t xml:space="preserve"> (each group of six lines </w:t>
+        <w:t xml:space="preserve"> added to a list). Since we are creating a new MLine object to be used as each individual line, the expected and actual list used in the test case cannot be the same. Instead</w:t>
       </w:r>
       <w:r>
         <w:rPr>
@@ -6825,7 +5623,7 @@
           <w:szCs w:val="24"/>
           <w:lang w:val="en-CA"/>
         </w:rPr>
-        <w:t>is</w:t>
+        <w:t>,</w:t>
       </w:r>
       <w:r>
         <w:rPr>
@@ -6835,9 +5633,8 @@
           <w:szCs w:val="24"/>
           <w:lang w:val="en-CA"/>
         </w:rPr>
-        <w:t xml:space="preserve"> added to a list). Since we are creating a new </w:t>
-      </w:r>
-      <w:proofErr w:type="spellStart"/>
+        <w:t xml:space="preserve"> we used other methods to ensure they are creating the same values such </w:t>
+      </w:r>
       <w:r>
         <w:rPr>
           <w:rFonts w:asciiTheme="majorBidi" w:hAnsiTheme="majorBidi" w:cstheme="majorBidi"/>
@@ -6846,9 +5643,8 @@
           <w:szCs w:val="24"/>
           <w:lang w:val="en-CA"/>
         </w:rPr>
-        <w:t>MLine</w:t>
-      </w:r>
-      <w:proofErr w:type="spellEnd"/>
+        <w:t xml:space="preserve">as </w:t>
+      </w:r>
       <w:r>
         <w:rPr>
           <w:rFonts w:asciiTheme="majorBidi" w:hAnsiTheme="majorBidi" w:cstheme="majorBidi"/>
@@ -6857,135 +5653,7 @@
           <w:szCs w:val="24"/>
           <w:lang w:val="en-CA"/>
         </w:rPr>
-        <w:t xml:space="preserve"> object to be used as each individual line, the expected and actual list used in the test case cannot be the same. Instead</w:t>
-      </w:r>
-      <w:r>
-        <w:rPr>
-          <w:rFonts w:asciiTheme="majorBidi" w:hAnsiTheme="majorBidi" w:cstheme="majorBidi"/>
-          <w:color w:val="000000"/>
-          <w:sz w:val="24"/>
-          <w:szCs w:val="24"/>
-          <w:lang w:val="en-CA"/>
-        </w:rPr>
-        <w:t>,</w:t>
-      </w:r>
-      <w:r>
-        <w:rPr>
-          <w:rFonts w:asciiTheme="majorBidi" w:hAnsiTheme="majorBidi" w:cstheme="majorBidi"/>
-          <w:color w:val="000000"/>
-          <w:sz w:val="24"/>
-          <w:szCs w:val="24"/>
-          <w:lang w:val="en-CA"/>
-        </w:rPr>
-        <w:t xml:space="preserve"> we used other methods to ensure they are creating the same values such </w:t>
-      </w:r>
-      <w:r>
-        <w:rPr>
-          <w:rFonts w:asciiTheme="majorBidi" w:hAnsiTheme="majorBidi" w:cstheme="majorBidi"/>
-          <w:color w:val="000000"/>
-          <w:sz w:val="24"/>
-          <w:szCs w:val="24"/>
-          <w:lang w:val="en-CA"/>
-        </w:rPr>
-        <w:t xml:space="preserve">as </w:t>
-      </w:r>
-      <w:r>
-        <w:rPr>
-          <w:rFonts w:asciiTheme="majorBidi" w:hAnsiTheme="majorBidi" w:cstheme="majorBidi"/>
-          <w:color w:val="000000"/>
-          <w:sz w:val="24"/>
-          <w:szCs w:val="24"/>
-          <w:lang w:val="en-CA"/>
-        </w:rPr>
-        <w:t xml:space="preserve">testing the size of the list and </w:t>
-      </w:r>
-      <w:proofErr w:type="spellStart"/>
-      <w:r>
-        <w:rPr>
-          <w:rFonts w:asciiTheme="majorBidi" w:hAnsiTheme="majorBidi" w:cstheme="majorBidi"/>
-          <w:color w:val="000000"/>
-          <w:sz w:val="24"/>
-          <w:szCs w:val="24"/>
-          <w:lang w:val="en-CA"/>
-        </w:rPr>
-        <w:t>startX</w:t>
-      </w:r>
-      <w:proofErr w:type="spellEnd"/>
-      <w:r>
-        <w:rPr>
-          <w:rFonts w:asciiTheme="majorBidi" w:hAnsiTheme="majorBidi" w:cstheme="majorBidi"/>
-          <w:color w:val="000000"/>
-          <w:sz w:val="24"/>
-          <w:szCs w:val="24"/>
-          <w:lang w:val="en-CA"/>
-        </w:rPr>
-        <w:t xml:space="preserve">, </w:t>
-      </w:r>
-      <w:proofErr w:type="spellStart"/>
-      <w:r>
-        <w:rPr>
-          <w:rFonts w:asciiTheme="majorBidi" w:hAnsiTheme="majorBidi" w:cstheme="majorBidi"/>
-          <w:color w:val="000000"/>
-          <w:sz w:val="24"/>
-          <w:szCs w:val="24"/>
-          <w:lang w:val="en-CA"/>
-        </w:rPr>
-        <w:t>startY</w:t>
-      </w:r>
-      <w:proofErr w:type="spellEnd"/>
-      <w:r>
-        <w:rPr>
-          <w:rFonts w:asciiTheme="majorBidi" w:hAnsiTheme="majorBidi" w:cstheme="majorBidi"/>
-          <w:color w:val="000000"/>
-          <w:sz w:val="24"/>
-          <w:szCs w:val="24"/>
-          <w:lang w:val="en-CA"/>
-        </w:rPr>
-        <w:t xml:space="preserve">, </w:t>
-      </w:r>
-      <w:proofErr w:type="spellStart"/>
-      <w:r>
-        <w:rPr>
-          <w:rFonts w:asciiTheme="majorBidi" w:hAnsiTheme="majorBidi" w:cstheme="majorBidi"/>
-          <w:color w:val="000000"/>
-          <w:sz w:val="24"/>
-          <w:szCs w:val="24"/>
-          <w:lang w:val="en-CA"/>
-        </w:rPr>
-        <w:t>endX</w:t>
-      </w:r>
-      <w:proofErr w:type="spellEnd"/>
-      <w:r>
-        <w:rPr>
-          <w:rFonts w:asciiTheme="majorBidi" w:hAnsiTheme="majorBidi" w:cstheme="majorBidi"/>
-          <w:color w:val="000000"/>
-          <w:sz w:val="24"/>
-          <w:szCs w:val="24"/>
-          <w:lang w:val="en-CA"/>
-        </w:rPr>
-        <w:t xml:space="preserve">, </w:t>
-      </w:r>
-      <w:proofErr w:type="spellStart"/>
-      <w:r>
-        <w:rPr>
-          <w:rFonts w:asciiTheme="majorBidi" w:hAnsiTheme="majorBidi" w:cstheme="majorBidi"/>
-          <w:color w:val="000000"/>
-          <w:sz w:val="24"/>
-          <w:szCs w:val="24"/>
-          <w:lang w:val="en-CA"/>
-        </w:rPr>
-        <w:t>endY</w:t>
-      </w:r>
-      <w:proofErr w:type="spellEnd"/>
-      <w:r>
-        <w:rPr>
-          <w:rFonts w:asciiTheme="majorBidi" w:hAnsiTheme="majorBidi" w:cstheme="majorBidi"/>
-          <w:color w:val="000000"/>
-          <w:sz w:val="24"/>
-          <w:szCs w:val="24"/>
-          <w:lang w:val="en-CA"/>
-        </w:rPr>
-        <w:t xml:space="preserve"> for every individual line to make sure they refer to the same value. </w:t>
+        <w:t xml:space="preserve">testing the size of the list and startX, startY, endX, endY for every individual line to make sure they refer to the same value. </w:t>
       </w:r>
     </w:p>
     <w:p>
@@ -7013,33 +5681,7 @@
           <w:szCs w:val="24"/>
           <w:lang w:val="en-CA"/>
         </w:rPr>
-        <w:t xml:space="preserve">Test: </w:t>
-      </w:r>
-      <w:proofErr w:type="spellStart"/>
-      <w:r>
-        <w:rPr>
-          <w:rFonts w:asciiTheme="majorBidi" w:hAnsiTheme="majorBidi" w:cstheme="majorBidi"/>
-          <w:b/>
-          <w:bCs/>
-          <w:color w:val="000000"/>
-          <w:sz w:val="24"/>
-          <w:szCs w:val="24"/>
-          <w:lang w:val="en-CA"/>
-        </w:rPr>
-        <w:t>testGetPane</w:t>
-      </w:r>
-      <w:proofErr w:type="spellEnd"/>
-      <w:r>
-        <w:rPr>
-          <w:rFonts w:asciiTheme="majorBidi" w:hAnsiTheme="majorBidi" w:cstheme="majorBidi"/>
-          <w:b/>
-          <w:bCs/>
-          <w:color w:val="000000"/>
-          <w:sz w:val="24"/>
-          <w:szCs w:val="24"/>
-          <w:lang w:val="en-CA"/>
-        </w:rPr>
-        <w:t xml:space="preserve"> ()</w:t>
+        <w:t>Test: testGetPane ()</w:t>
       </w:r>
     </w:p>
     <w:p>
@@ -7057,25 +5699,7 @@
           <w:sz w:val="24"/>
           <w:szCs w:val="24"/>
         </w:rPr>
-        <w:t xml:space="preserve">Ensures </w:t>
-      </w:r>
-      <w:proofErr w:type="spellStart"/>
-      <w:r>
-        <w:rPr>
-          <w:rFonts w:asciiTheme="majorBidi" w:eastAsia="Times New Roman" w:hAnsiTheme="majorBidi" w:cstheme="majorBidi"/>
-          <w:sz w:val="24"/>
-          <w:szCs w:val="24"/>
-        </w:rPr>
-        <w:t>getPane</w:t>
-      </w:r>
-      <w:proofErr w:type="spellEnd"/>
-      <w:r>
-        <w:rPr>
-          <w:rFonts w:asciiTheme="majorBidi" w:eastAsia="Times New Roman" w:hAnsiTheme="majorBidi" w:cstheme="majorBidi"/>
-          <w:sz w:val="24"/>
-          <w:szCs w:val="24"/>
-        </w:rPr>
-        <w:t xml:space="preserve"> () method returns the correct pane. </w:t>
+        <w:t xml:space="preserve">Ensures getPane () method returns the correct pane. </w:t>
       </w:r>
     </w:p>
     <w:p>
@@ -7101,29 +5725,7 @@
           <w:sz w:val="24"/>
           <w:szCs w:val="24"/>
         </w:rPr>
-        <w:t xml:space="preserve">Test: </w:t>
-      </w:r>
-      <w:proofErr w:type="spellStart"/>
-      <w:r>
-        <w:rPr>
-          <w:rFonts w:asciiTheme="majorBidi" w:eastAsia="Times New Roman" w:hAnsiTheme="majorBidi" w:cstheme="majorBidi"/>
-          <w:b/>
-          <w:bCs/>
-          <w:sz w:val="24"/>
-          <w:szCs w:val="24"/>
-        </w:rPr>
-        <w:t>testSetPane</w:t>
-      </w:r>
-      <w:proofErr w:type="spellEnd"/>
-      <w:r>
-        <w:rPr>
-          <w:rFonts w:asciiTheme="majorBidi" w:eastAsia="Times New Roman" w:hAnsiTheme="majorBidi" w:cstheme="majorBidi"/>
-          <w:b/>
-          <w:bCs/>
-          <w:sz w:val="24"/>
-          <w:szCs w:val="24"/>
-        </w:rPr>
-        <w:t xml:space="preserve"> ()</w:t>
+        <w:t>Test: testSetPane ()</w:t>
       </w:r>
     </w:p>
     <w:p>
@@ -7141,25 +5743,7 @@
           <w:sz w:val="24"/>
           <w:szCs w:val="24"/>
         </w:rPr>
-        <w:t xml:space="preserve">Ensure the </w:t>
-      </w:r>
-      <w:proofErr w:type="spellStart"/>
-      <w:r>
-        <w:rPr>
-          <w:rFonts w:asciiTheme="majorBidi" w:eastAsia="Times New Roman" w:hAnsiTheme="majorBidi" w:cstheme="majorBidi"/>
-          <w:sz w:val="24"/>
-          <w:szCs w:val="24"/>
-        </w:rPr>
-        <w:t>setPane</w:t>
-      </w:r>
-      <w:proofErr w:type="spellEnd"/>
-      <w:r>
-        <w:rPr>
-          <w:rFonts w:asciiTheme="majorBidi" w:eastAsia="Times New Roman" w:hAnsiTheme="majorBidi" w:cstheme="majorBidi"/>
-          <w:sz w:val="24"/>
-          <w:szCs w:val="24"/>
-        </w:rPr>
-        <w:t xml:space="preserve"> () method set</w:t>
+        <w:t>Ensure the setPane () method set</w:t>
       </w:r>
       <w:r>
         <w:rPr>
@@ -7201,25 +5785,7 @@
           <w:sz w:val="24"/>
           <w:szCs w:val="24"/>
         </w:rPr>
-        <w:t xml:space="preserve">These tests Ensure that the created </w:t>
-      </w:r>
-      <w:proofErr w:type="spellStart"/>
-      <w:r>
-        <w:rPr>
-          <w:rFonts w:asciiTheme="majorBidi" w:eastAsia="Times New Roman" w:hAnsiTheme="majorBidi" w:cstheme="majorBidi"/>
-          <w:sz w:val="24"/>
-          <w:szCs w:val="24"/>
-        </w:rPr>
-        <w:t>DrawMusicLines</w:t>
-      </w:r>
-      <w:proofErr w:type="spellEnd"/>
-      <w:r>
-        <w:rPr>
-          <w:rFonts w:asciiTheme="majorBidi" w:eastAsia="Times New Roman" w:hAnsiTheme="majorBidi" w:cstheme="majorBidi"/>
-          <w:sz w:val="24"/>
-          <w:szCs w:val="24"/>
-        </w:rPr>
-        <w:t xml:space="preserve"> object is set with the expected values and therefore when used in </w:t>
+        <w:t xml:space="preserve">These tests Ensure that the created DrawMusicLines object is set with the expected values and therefore when used in </w:t>
       </w:r>
       <w:r>
         <w:rPr>
@@ -7431,7 +5997,7 @@
           <w:color w:val="EEECE1" w:themeColor="background2"/>
         </w:rPr>
       </w:pPr>
-      <w:bookmarkStart w:id="4" w:name="_Toc97430858"/>
+      <w:bookmarkStart w:id="4" w:name="_Toc97476572"/>
       <w:r>
         <w:rPr>
           <w:rFonts w:asciiTheme="majorBidi" w:eastAsia="Times New Roman" w:hAnsiTheme="majorBidi" w:cstheme="majorBidi"/>
@@ -7627,41 +6193,13 @@
         </w:rPr>
         <w:t xml:space="preserve">the </w:t>
       </w:r>
-      <w:proofErr w:type="spellStart"/>
-      <w:r>
-        <w:rPr>
-          <w:rFonts w:asciiTheme="majorBidi" w:hAnsiTheme="majorBidi" w:cstheme="majorBidi"/>
-          <w:sz w:val="24"/>
-          <w:szCs w:val="24"/>
-        </w:rPr>
-        <w:t>drawDuration</w:t>
-      </w:r>
-      <w:proofErr w:type="spellEnd"/>
-      <w:r>
-        <w:rPr>
-          <w:rFonts w:asciiTheme="majorBidi" w:hAnsiTheme="majorBidi" w:cstheme="majorBidi"/>
-          <w:sz w:val="24"/>
-          <w:szCs w:val="24"/>
-        </w:rPr>
-        <w:t xml:space="preserve"> () method. Instead of testing this method directly, we test the other methods to make sure the </w:t>
-      </w:r>
-      <w:proofErr w:type="spellStart"/>
-      <w:r>
-        <w:rPr>
-          <w:rFonts w:asciiTheme="majorBidi" w:hAnsiTheme="majorBidi" w:cstheme="majorBidi"/>
-          <w:sz w:val="24"/>
-          <w:szCs w:val="24"/>
-        </w:rPr>
-        <w:t>DrawNoteType</w:t>
-      </w:r>
-      <w:proofErr w:type="spellEnd"/>
-      <w:r>
-        <w:rPr>
-          <w:rFonts w:asciiTheme="majorBidi" w:hAnsiTheme="majorBidi" w:cstheme="majorBidi"/>
-          <w:sz w:val="24"/>
-          <w:szCs w:val="24"/>
-        </w:rPr>
-        <w:t xml:space="preserve"> object is initialized using the correct value and by inference</w:t>
+      <w:r>
+        <w:rPr>
+          <w:rFonts w:asciiTheme="majorBidi" w:hAnsiTheme="majorBidi" w:cstheme="majorBidi"/>
+          <w:sz w:val="24"/>
+          <w:szCs w:val="24"/>
+        </w:rPr>
+        <w:t>drawDuration () method. Instead of testing this method directly, we test the other methods to make sure the DrawNoteType object is initialized using the correct value and by inference</w:t>
       </w:r>
       <w:r>
         <w:rPr>
@@ -7677,25 +6215,7 @@
           <w:sz w:val="24"/>
           <w:szCs w:val="24"/>
         </w:rPr>
-        <w:t xml:space="preserve"> the </w:t>
-      </w:r>
-      <w:proofErr w:type="spellStart"/>
-      <w:r>
-        <w:rPr>
-          <w:rFonts w:asciiTheme="majorBidi" w:hAnsiTheme="majorBidi" w:cstheme="majorBidi"/>
-          <w:sz w:val="24"/>
-          <w:szCs w:val="24"/>
-        </w:rPr>
-        <w:t>drawDuration</w:t>
-      </w:r>
-      <w:proofErr w:type="spellEnd"/>
-      <w:r>
-        <w:rPr>
-          <w:rFonts w:asciiTheme="majorBidi" w:hAnsiTheme="majorBidi" w:cstheme="majorBidi"/>
-          <w:sz w:val="24"/>
-          <w:szCs w:val="24"/>
-        </w:rPr>
-        <w:t xml:space="preserve"> () method is behaving as expected and displays the note type at the correct positions. The test cases are as follows:</w:t>
+        <w:t xml:space="preserve"> the drawDuration () method is behaving as expected and displays the note type at the correct positions. The test cases are as follows:</w:t>
       </w:r>
     </w:p>
     <w:p>
@@ -7732,29 +6252,7 @@
           <w:sz w:val="24"/>
           <w:szCs w:val="24"/>
         </w:rPr>
-        <w:t xml:space="preserve">Test: </w:t>
-      </w:r>
-      <w:proofErr w:type="spellStart"/>
-      <w:r>
-        <w:rPr>
-          <w:rFonts w:asciiTheme="majorBidi" w:hAnsiTheme="majorBidi" w:cstheme="majorBidi"/>
-          <w:b/>
-          <w:bCs/>
-          <w:sz w:val="24"/>
-          <w:szCs w:val="24"/>
-        </w:rPr>
-        <w:t>testGetPane</w:t>
-      </w:r>
-      <w:proofErr w:type="spellEnd"/>
-      <w:r>
-        <w:rPr>
-          <w:rFonts w:asciiTheme="majorBidi" w:hAnsiTheme="majorBidi" w:cstheme="majorBidi"/>
-          <w:b/>
-          <w:bCs/>
-          <w:sz w:val="24"/>
-          <w:szCs w:val="24"/>
-        </w:rPr>
-        <w:t xml:space="preserve"> ()</w:t>
+        <w:t>Test: testGetPane ()</w:t>
       </w:r>
     </w:p>
     <w:p>
@@ -7773,25 +6271,7 @@
           <w:sz w:val="24"/>
           <w:szCs w:val="24"/>
         </w:rPr>
-        <w:t xml:space="preserve">Ensures </w:t>
-      </w:r>
-      <w:proofErr w:type="spellStart"/>
-      <w:r>
-        <w:rPr>
-          <w:rFonts w:asciiTheme="majorBidi" w:hAnsiTheme="majorBidi" w:cstheme="majorBidi"/>
-          <w:sz w:val="24"/>
-          <w:szCs w:val="24"/>
-        </w:rPr>
-        <w:t>getPane</w:t>
-      </w:r>
-      <w:proofErr w:type="spellEnd"/>
-      <w:r>
-        <w:rPr>
-          <w:rFonts w:asciiTheme="majorBidi" w:hAnsiTheme="majorBidi" w:cstheme="majorBidi"/>
-          <w:sz w:val="24"/>
-          <w:szCs w:val="24"/>
-        </w:rPr>
-        <w:t xml:space="preserve"> () method returns the correct pane. </w:t>
+        <w:t xml:space="preserve">Ensures getPane () method returns the correct pane. </w:t>
       </w:r>
     </w:p>
     <w:p>
@@ -7818,29 +6298,7 @@
           <w:sz w:val="24"/>
           <w:szCs w:val="24"/>
         </w:rPr>
-        <w:t xml:space="preserve">Test: </w:t>
-      </w:r>
-      <w:proofErr w:type="spellStart"/>
-      <w:r>
-        <w:rPr>
-          <w:rFonts w:asciiTheme="majorBidi" w:hAnsiTheme="majorBidi" w:cstheme="majorBidi"/>
-          <w:b/>
-          <w:bCs/>
-          <w:sz w:val="24"/>
-          <w:szCs w:val="24"/>
-        </w:rPr>
-        <w:t>testSetPane</w:t>
-      </w:r>
-      <w:proofErr w:type="spellEnd"/>
-      <w:r>
-        <w:rPr>
-          <w:rFonts w:asciiTheme="majorBidi" w:hAnsiTheme="majorBidi" w:cstheme="majorBidi"/>
-          <w:b/>
-          <w:bCs/>
-          <w:sz w:val="24"/>
-          <w:szCs w:val="24"/>
-        </w:rPr>
-        <w:t xml:space="preserve"> ()</w:t>
+        <w:t>Test: testSetPane ()</w:t>
       </w:r>
     </w:p>
     <w:p>
@@ -7859,25 +6317,7 @@
           <w:sz w:val="24"/>
           <w:szCs w:val="24"/>
         </w:rPr>
-        <w:t xml:space="preserve">Ensure </w:t>
-      </w:r>
-      <w:proofErr w:type="spellStart"/>
-      <w:r>
-        <w:rPr>
-          <w:rFonts w:asciiTheme="majorBidi" w:hAnsiTheme="majorBidi" w:cstheme="majorBidi"/>
-          <w:sz w:val="24"/>
-          <w:szCs w:val="24"/>
-        </w:rPr>
-        <w:t>setPane</w:t>
-      </w:r>
-      <w:proofErr w:type="spellEnd"/>
-      <w:r>
-        <w:rPr>
-          <w:rFonts w:asciiTheme="majorBidi" w:hAnsiTheme="majorBidi" w:cstheme="majorBidi"/>
-          <w:sz w:val="24"/>
-          <w:szCs w:val="24"/>
-        </w:rPr>
-        <w:t xml:space="preserve"> () method set</w:t>
+        <w:t>Ensure setPane () method set</w:t>
       </w:r>
       <w:r>
         <w:rPr>
@@ -7920,29 +6360,7 @@
           <w:sz w:val="24"/>
           <w:szCs w:val="24"/>
         </w:rPr>
-        <w:t xml:space="preserve">Test: </w:t>
-      </w:r>
-      <w:proofErr w:type="spellStart"/>
-      <w:r>
-        <w:rPr>
-          <w:rFonts w:asciiTheme="majorBidi" w:hAnsiTheme="majorBidi" w:cstheme="majorBidi"/>
-          <w:b/>
-          <w:bCs/>
-          <w:sz w:val="24"/>
-          <w:szCs w:val="24"/>
-        </w:rPr>
-        <w:t>testGetStartX</w:t>
-      </w:r>
-      <w:proofErr w:type="spellEnd"/>
-      <w:r>
-        <w:rPr>
-          <w:rFonts w:asciiTheme="majorBidi" w:hAnsiTheme="majorBidi" w:cstheme="majorBidi"/>
-          <w:b/>
-          <w:bCs/>
-          <w:sz w:val="24"/>
-          <w:szCs w:val="24"/>
-        </w:rPr>
-        <w:t xml:space="preserve"> ()</w:t>
+        <w:t>Test: testGetStartX ()</w:t>
       </w:r>
     </w:p>
     <w:p>
@@ -7961,25 +6379,7 @@
           <w:sz w:val="24"/>
           <w:szCs w:val="24"/>
         </w:rPr>
-        <w:t xml:space="preserve">Ensure that </w:t>
-      </w:r>
-      <w:proofErr w:type="spellStart"/>
-      <w:r>
-        <w:rPr>
-          <w:rFonts w:asciiTheme="majorBidi" w:hAnsiTheme="majorBidi" w:cstheme="majorBidi"/>
-          <w:sz w:val="24"/>
-          <w:szCs w:val="24"/>
-        </w:rPr>
-        <w:t>getStartX</w:t>
-      </w:r>
-      <w:proofErr w:type="spellEnd"/>
-      <w:r>
-        <w:rPr>
-          <w:rFonts w:asciiTheme="majorBidi" w:hAnsiTheme="majorBidi" w:cstheme="majorBidi"/>
-          <w:sz w:val="24"/>
-          <w:szCs w:val="24"/>
-        </w:rPr>
-        <w:t xml:space="preserve"> () returns correct value for the x coordinates. </w:t>
+        <w:t xml:space="preserve">Ensure that getStartX () returns correct value for the x coordinates. </w:t>
       </w:r>
     </w:p>
     <w:p>
@@ -8006,29 +6406,7 @@
           <w:sz w:val="24"/>
           <w:szCs w:val="24"/>
         </w:rPr>
-        <w:t xml:space="preserve">Test: </w:t>
-      </w:r>
-      <w:proofErr w:type="spellStart"/>
-      <w:r>
-        <w:rPr>
-          <w:rFonts w:asciiTheme="majorBidi" w:hAnsiTheme="majorBidi" w:cstheme="majorBidi"/>
-          <w:b/>
-          <w:bCs/>
-          <w:sz w:val="24"/>
-          <w:szCs w:val="24"/>
-        </w:rPr>
-        <w:t>testSetStartX</w:t>
-      </w:r>
-      <w:proofErr w:type="spellEnd"/>
-      <w:r>
-        <w:rPr>
-          <w:rFonts w:asciiTheme="majorBidi" w:hAnsiTheme="majorBidi" w:cstheme="majorBidi"/>
-          <w:b/>
-          <w:bCs/>
-          <w:sz w:val="24"/>
-          <w:szCs w:val="24"/>
-        </w:rPr>
-        <w:t xml:space="preserve"> ()</w:t>
+        <w:t>Test: testSetStartX ()</w:t>
       </w:r>
     </w:p>
     <w:p>
@@ -8047,25 +6425,7 @@
           <w:sz w:val="24"/>
           <w:szCs w:val="24"/>
         </w:rPr>
-        <w:t xml:space="preserve">Ensure that the </w:t>
-      </w:r>
-      <w:proofErr w:type="spellStart"/>
-      <w:r>
-        <w:rPr>
-          <w:rFonts w:asciiTheme="majorBidi" w:hAnsiTheme="majorBidi" w:cstheme="majorBidi"/>
-          <w:sz w:val="24"/>
-          <w:szCs w:val="24"/>
-        </w:rPr>
-        <w:t>setStartX</w:t>
-      </w:r>
-      <w:proofErr w:type="spellEnd"/>
-      <w:r>
-        <w:rPr>
-          <w:rFonts w:asciiTheme="majorBidi" w:hAnsiTheme="majorBidi" w:cstheme="majorBidi"/>
-          <w:sz w:val="24"/>
-          <w:szCs w:val="24"/>
-        </w:rPr>
-        <w:t xml:space="preserve"> () method sets the value for x coordinate correctly. </w:t>
+        <w:t xml:space="preserve">Ensure that the setStartX () method sets the value for x coordinate correctly. </w:t>
       </w:r>
     </w:p>
     <w:p>
@@ -8092,29 +6452,7 @@
           <w:sz w:val="24"/>
           <w:szCs w:val="24"/>
         </w:rPr>
-        <w:t xml:space="preserve">Test: </w:t>
-      </w:r>
-      <w:proofErr w:type="spellStart"/>
-      <w:r>
-        <w:rPr>
-          <w:rFonts w:asciiTheme="majorBidi" w:hAnsiTheme="majorBidi" w:cstheme="majorBidi"/>
-          <w:b/>
-          <w:bCs/>
-          <w:sz w:val="24"/>
-          <w:szCs w:val="24"/>
-        </w:rPr>
-        <w:t>testGetStartY</w:t>
-      </w:r>
-      <w:proofErr w:type="spellEnd"/>
-      <w:r>
-        <w:rPr>
-          <w:rFonts w:asciiTheme="majorBidi" w:hAnsiTheme="majorBidi" w:cstheme="majorBidi"/>
-          <w:b/>
-          <w:bCs/>
-          <w:sz w:val="24"/>
-          <w:szCs w:val="24"/>
-        </w:rPr>
-        <w:t xml:space="preserve"> ()</w:t>
+        <w:t>Test: testGetStartY ()</w:t>
       </w:r>
     </w:p>
     <w:p>
@@ -8133,25 +6471,7 @@
           <w:sz w:val="24"/>
           <w:szCs w:val="24"/>
         </w:rPr>
-        <w:t xml:space="preserve">Ensure that </w:t>
-      </w:r>
-      <w:proofErr w:type="spellStart"/>
-      <w:r>
-        <w:rPr>
-          <w:rFonts w:asciiTheme="majorBidi" w:hAnsiTheme="majorBidi" w:cstheme="majorBidi"/>
-          <w:sz w:val="24"/>
-          <w:szCs w:val="24"/>
-        </w:rPr>
-        <w:t>getStartY</w:t>
-      </w:r>
-      <w:proofErr w:type="spellEnd"/>
-      <w:r>
-        <w:rPr>
-          <w:rFonts w:asciiTheme="majorBidi" w:hAnsiTheme="majorBidi" w:cstheme="majorBidi"/>
-          <w:sz w:val="24"/>
-          <w:szCs w:val="24"/>
-        </w:rPr>
-        <w:t xml:space="preserve"> () returns correct value for the y coordinates. </w:t>
+        <w:t xml:space="preserve">Ensure that getStartY () returns correct value for the y coordinates. </w:t>
       </w:r>
     </w:p>
     <w:p>
@@ -8178,29 +6498,7 @@
           <w:sz w:val="24"/>
           <w:szCs w:val="24"/>
         </w:rPr>
-        <w:t xml:space="preserve">Test: </w:t>
-      </w:r>
-      <w:proofErr w:type="spellStart"/>
-      <w:r>
-        <w:rPr>
-          <w:rFonts w:asciiTheme="majorBidi" w:hAnsiTheme="majorBidi" w:cstheme="majorBidi"/>
-          <w:b/>
-          <w:bCs/>
-          <w:sz w:val="24"/>
-          <w:szCs w:val="24"/>
-        </w:rPr>
-        <w:t>testSetStartY</w:t>
-      </w:r>
-      <w:proofErr w:type="spellEnd"/>
-      <w:r>
-        <w:rPr>
-          <w:rFonts w:asciiTheme="majorBidi" w:hAnsiTheme="majorBidi" w:cstheme="majorBidi"/>
-          <w:b/>
-          <w:bCs/>
-          <w:sz w:val="24"/>
-          <w:szCs w:val="24"/>
-        </w:rPr>
-        <w:t xml:space="preserve"> ()</w:t>
+        <w:t>Test: testSetStartY ()</w:t>
       </w:r>
     </w:p>
     <w:p>
@@ -8223,25 +6521,7 @@
           <w:sz w:val="24"/>
           <w:szCs w:val="24"/>
         </w:rPr>
-        <w:t xml:space="preserve">Ensure that the </w:t>
-      </w:r>
-      <w:proofErr w:type="spellStart"/>
-      <w:r>
-        <w:rPr>
-          <w:rFonts w:asciiTheme="majorBidi" w:hAnsiTheme="majorBidi" w:cstheme="majorBidi"/>
-          <w:sz w:val="24"/>
-          <w:szCs w:val="24"/>
-        </w:rPr>
-        <w:t>setStartY</w:t>
-      </w:r>
-      <w:proofErr w:type="spellEnd"/>
-      <w:r>
-        <w:rPr>
-          <w:rFonts w:asciiTheme="majorBidi" w:hAnsiTheme="majorBidi" w:cstheme="majorBidi"/>
-          <w:sz w:val="24"/>
-          <w:szCs w:val="24"/>
-        </w:rPr>
-        <w:t xml:space="preserve"> () method sets the value for y coordinate correctly. </w:t>
+        <w:t xml:space="preserve">Ensure that the setStartY () method sets the value for y coordinate correctly. </w:t>
       </w:r>
     </w:p>
     <w:p>
@@ -8389,7 +6669,7 @@
           <w:color w:val="EEECE1" w:themeColor="background2"/>
         </w:rPr>
       </w:pPr>
-      <w:bookmarkStart w:id="5" w:name="_Toc97430859"/>
+      <w:bookmarkStart w:id="5" w:name="_Toc97476573"/>
       <w:r>
         <w:rPr>
           <w:rFonts w:asciiTheme="majorBidi" w:eastAsia="Times New Roman" w:hAnsiTheme="majorBidi" w:cstheme="majorBidi"/>
@@ -8633,25 +6913,7 @@
           <w:sz w:val="24"/>
           <w:szCs w:val="24"/>
         </w:rPr>
-        <w:t xml:space="preserve">s and testing them ensures that created </w:t>
-      </w:r>
-      <w:proofErr w:type="spellStart"/>
-      <w:r>
-        <w:rPr>
-          <w:rFonts w:asciiTheme="majorBidi" w:hAnsiTheme="majorBidi" w:cstheme="majorBidi"/>
-          <w:sz w:val="24"/>
-          <w:szCs w:val="24"/>
-        </w:rPr>
-        <w:t>MLine</w:t>
-      </w:r>
-      <w:proofErr w:type="spellEnd"/>
-      <w:r>
-        <w:rPr>
-          <w:rFonts w:asciiTheme="majorBidi" w:hAnsiTheme="majorBidi" w:cstheme="majorBidi"/>
-          <w:sz w:val="24"/>
-          <w:szCs w:val="24"/>
-        </w:rPr>
-        <w:t xml:space="preserve"> object contains correct value</w:t>
+        <w:t>s and testing them ensures that created MLine object contains correct value</w:t>
       </w:r>
       <w:r>
         <w:rPr>
@@ -8703,29 +6965,7 @@
           <w:sz w:val="24"/>
           <w:szCs w:val="24"/>
         </w:rPr>
-        <w:t xml:space="preserve">Test: </w:t>
-      </w:r>
-      <w:proofErr w:type="spellStart"/>
-      <w:r>
-        <w:rPr>
-          <w:rFonts w:asciiTheme="majorBidi" w:hAnsiTheme="majorBidi" w:cstheme="majorBidi"/>
-          <w:b/>
-          <w:bCs/>
-          <w:sz w:val="24"/>
-          <w:szCs w:val="24"/>
-        </w:rPr>
-        <w:t>testGetPane</w:t>
-      </w:r>
-      <w:proofErr w:type="spellEnd"/>
-      <w:r>
-        <w:rPr>
-          <w:rFonts w:asciiTheme="majorBidi" w:hAnsiTheme="majorBidi" w:cstheme="majorBidi"/>
-          <w:b/>
-          <w:bCs/>
-          <w:sz w:val="24"/>
-          <w:szCs w:val="24"/>
-        </w:rPr>
-        <w:t xml:space="preserve"> ()</w:t>
+        <w:t>Test: testGetPane ()</w:t>
       </w:r>
     </w:p>
     <w:p>
@@ -8744,25 +6984,7 @@
           <w:sz w:val="24"/>
           <w:szCs w:val="24"/>
         </w:rPr>
-        <w:t xml:space="preserve">Ensures </w:t>
-      </w:r>
-      <w:proofErr w:type="spellStart"/>
-      <w:r>
-        <w:rPr>
-          <w:rFonts w:asciiTheme="majorBidi" w:hAnsiTheme="majorBidi" w:cstheme="majorBidi"/>
-          <w:sz w:val="24"/>
-          <w:szCs w:val="24"/>
-        </w:rPr>
-        <w:t>getPane</w:t>
-      </w:r>
-      <w:proofErr w:type="spellEnd"/>
-      <w:r>
-        <w:rPr>
-          <w:rFonts w:asciiTheme="majorBidi" w:hAnsiTheme="majorBidi" w:cstheme="majorBidi"/>
-          <w:sz w:val="24"/>
-          <w:szCs w:val="24"/>
-        </w:rPr>
-        <w:t xml:space="preserve"> () method returns the correct pane. </w:t>
+        <w:t xml:space="preserve">Ensures getPane () method returns the correct pane. </w:t>
       </w:r>
     </w:p>
     <w:p>
@@ -8789,29 +7011,7 @@
           <w:sz w:val="24"/>
           <w:szCs w:val="24"/>
         </w:rPr>
-        <w:t xml:space="preserve">Test: </w:t>
-      </w:r>
-      <w:proofErr w:type="spellStart"/>
-      <w:r>
-        <w:rPr>
-          <w:rFonts w:asciiTheme="majorBidi" w:hAnsiTheme="majorBidi" w:cstheme="majorBidi"/>
-          <w:b/>
-          <w:bCs/>
-          <w:sz w:val="24"/>
-          <w:szCs w:val="24"/>
-        </w:rPr>
-        <w:t>testSetPane</w:t>
-      </w:r>
-      <w:proofErr w:type="spellEnd"/>
-      <w:r>
-        <w:rPr>
-          <w:rFonts w:asciiTheme="majorBidi" w:hAnsiTheme="majorBidi" w:cstheme="majorBidi"/>
-          <w:b/>
-          <w:bCs/>
-          <w:sz w:val="24"/>
-          <w:szCs w:val="24"/>
-        </w:rPr>
-        <w:t xml:space="preserve"> ()</w:t>
+        <w:t>Test: testSetPane ()</w:t>
       </w:r>
     </w:p>
     <w:p>
@@ -8830,25 +7030,7 @@
           <w:sz w:val="24"/>
           <w:szCs w:val="24"/>
         </w:rPr>
-        <w:t xml:space="preserve">Ensure </w:t>
-      </w:r>
-      <w:proofErr w:type="spellStart"/>
-      <w:r>
-        <w:rPr>
-          <w:rFonts w:asciiTheme="majorBidi" w:hAnsiTheme="majorBidi" w:cstheme="majorBidi"/>
-          <w:sz w:val="24"/>
-          <w:szCs w:val="24"/>
-        </w:rPr>
-        <w:t>setPane</w:t>
-      </w:r>
-      <w:proofErr w:type="spellEnd"/>
-      <w:r>
-        <w:rPr>
-          <w:rFonts w:asciiTheme="majorBidi" w:hAnsiTheme="majorBidi" w:cstheme="majorBidi"/>
-          <w:sz w:val="24"/>
-          <w:szCs w:val="24"/>
-        </w:rPr>
-        <w:t xml:space="preserve"> () method set</w:t>
+        <w:t>Ensure setPane () method set</w:t>
       </w:r>
       <w:r>
         <w:rPr>
@@ -8891,29 +7073,7 @@
           <w:sz w:val="24"/>
           <w:szCs w:val="24"/>
         </w:rPr>
-        <w:t xml:space="preserve">Test: </w:t>
-      </w:r>
-      <w:proofErr w:type="spellStart"/>
-      <w:r>
-        <w:rPr>
-          <w:rFonts w:asciiTheme="majorBidi" w:hAnsiTheme="majorBidi" w:cstheme="majorBidi"/>
-          <w:b/>
-          <w:bCs/>
-          <w:sz w:val="24"/>
-          <w:szCs w:val="24"/>
-        </w:rPr>
-        <w:t>testGetStartX</w:t>
-      </w:r>
-      <w:proofErr w:type="spellEnd"/>
-      <w:r>
-        <w:rPr>
-          <w:rFonts w:asciiTheme="majorBidi" w:hAnsiTheme="majorBidi" w:cstheme="majorBidi"/>
-          <w:b/>
-          <w:bCs/>
-          <w:sz w:val="24"/>
-          <w:szCs w:val="24"/>
-        </w:rPr>
-        <w:t xml:space="preserve"> ()</w:t>
+        <w:t>Test: testGetStartX ()</w:t>
       </w:r>
     </w:p>
     <w:p>
@@ -8932,25 +7092,7 @@
           <w:sz w:val="24"/>
           <w:szCs w:val="24"/>
         </w:rPr>
-        <w:t xml:space="preserve">Given a tag value (integer) ensure that </w:t>
-      </w:r>
-      <w:proofErr w:type="spellStart"/>
-      <w:r>
-        <w:rPr>
-          <w:rFonts w:asciiTheme="majorBidi" w:hAnsiTheme="majorBidi" w:cstheme="majorBidi"/>
-          <w:sz w:val="24"/>
-          <w:szCs w:val="24"/>
-        </w:rPr>
-        <w:t>getStartX</w:t>
-      </w:r>
-      <w:proofErr w:type="spellEnd"/>
-      <w:r>
-        <w:rPr>
-          <w:rFonts w:asciiTheme="majorBidi" w:hAnsiTheme="majorBidi" w:cstheme="majorBidi"/>
-          <w:sz w:val="24"/>
-          <w:szCs w:val="24"/>
-        </w:rPr>
-        <w:t xml:space="preserve"> () returns correct value for the x coordinates associated with tag.   </w:t>
+        <w:t xml:space="preserve">Given a tag value (integer) ensure that getStartX () returns correct value for the x coordinates associated with tag.   </w:t>
       </w:r>
     </w:p>
     <w:p>
@@ -8977,29 +7119,7 @@
           <w:sz w:val="24"/>
           <w:szCs w:val="24"/>
         </w:rPr>
-        <w:t xml:space="preserve">Test: </w:t>
-      </w:r>
-      <w:proofErr w:type="spellStart"/>
-      <w:r>
-        <w:rPr>
-          <w:rFonts w:asciiTheme="majorBidi" w:hAnsiTheme="majorBidi" w:cstheme="majorBidi"/>
-          <w:b/>
-          <w:bCs/>
-          <w:sz w:val="24"/>
-          <w:szCs w:val="24"/>
-        </w:rPr>
-        <w:t>testGetStartY</w:t>
-      </w:r>
-      <w:proofErr w:type="spellEnd"/>
-      <w:r>
-        <w:rPr>
-          <w:rFonts w:asciiTheme="majorBidi" w:hAnsiTheme="majorBidi" w:cstheme="majorBidi"/>
-          <w:b/>
-          <w:bCs/>
-          <w:sz w:val="24"/>
-          <w:szCs w:val="24"/>
-        </w:rPr>
-        <w:t xml:space="preserve"> ()</w:t>
+        <w:t>Test: testGetStartY ()</w:t>
       </w:r>
     </w:p>
     <w:p>
@@ -9018,25 +7138,7 @@
           <w:sz w:val="24"/>
           <w:szCs w:val="24"/>
         </w:rPr>
-        <w:t xml:space="preserve">Given a tag value (integer) ensure that </w:t>
-      </w:r>
-      <w:proofErr w:type="spellStart"/>
-      <w:r>
-        <w:rPr>
-          <w:rFonts w:asciiTheme="majorBidi" w:hAnsiTheme="majorBidi" w:cstheme="majorBidi"/>
-          <w:sz w:val="24"/>
-          <w:szCs w:val="24"/>
-        </w:rPr>
-        <w:t>getStartY</w:t>
-      </w:r>
-      <w:proofErr w:type="spellEnd"/>
-      <w:r>
-        <w:rPr>
-          <w:rFonts w:asciiTheme="majorBidi" w:hAnsiTheme="majorBidi" w:cstheme="majorBidi"/>
-          <w:sz w:val="24"/>
-          <w:szCs w:val="24"/>
-        </w:rPr>
-        <w:t xml:space="preserve"> () returns </w:t>
+        <w:t xml:space="preserve">Given a tag value (integer) ensure that getStartY () returns </w:t>
       </w:r>
       <w:r>
         <w:rPr>
@@ -9095,10 +7197,13 @@
           <w:sz w:val="24"/>
           <w:szCs w:val="24"/>
         </w:rPr>
-        <w:t xml:space="preserve">Test: </w:t>
-      </w:r>
-      <w:proofErr w:type="spellStart"/>
-      <w:r>
+        <w:t>Test: testGetLineTag ()</w:t>
+      </w:r>
+    </w:p>
+    <w:p>
+      <w:pPr>
+        <w:pStyle w:val="ListParagraph"/>
+        <w:jc w:val="both"/>
         <w:rPr>
           <w:rFonts w:asciiTheme="majorBidi" w:hAnsiTheme="majorBidi" w:cstheme="majorBidi"/>
           <w:b/>
@@ -9106,31 +7211,6 @@
           <w:sz w:val="24"/>
           <w:szCs w:val="24"/>
         </w:rPr>
-        <w:t>testGetLineTag</w:t>
-      </w:r>
-      <w:proofErr w:type="spellEnd"/>
-      <w:r>
-        <w:rPr>
-          <w:rFonts w:asciiTheme="majorBidi" w:hAnsiTheme="majorBidi" w:cstheme="majorBidi"/>
-          <w:b/>
-          <w:bCs/>
-          <w:sz w:val="24"/>
-          <w:szCs w:val="24"/>
-        </w:rPr>
-        <w:t xml:space="preserve"> ()</w:t>
-      </w:r>
-    </w:p>
-    <w:p>
-      <w:pPr>
-        <w:pStyle w:val="ListParagraph"/>
-        <w:jc w:val="both"/>
-        <w:rPr>
-          <w:rFonts w:asciiTheme="majorBidi" w:hAnsiTheme="majorBidi" w:cstheme="majorBidi"/>
-          <w:b/>
-          <w:bCs/>
-          <w:sz w:val="24"/>
-          <w:szCs w:val="24"/>
-        </w:rPr>
       </w:pPr>
       <w:r>
         <w:rPr>
@@ -9148,23 +7228,13 @@
         </w:rPr>
         <w:t xml:space="preserve">the </w:t>
       </w:r>
-      <w:proofErr w:type="spellStart"/>
-      <w:r>
-        <w:rPr>
-          <w:rFonts w:asciiTheme="majorBidi" w:hAnsiTheme="majorBidi" w:cstheme="majorBidi"/>
-          <w:sz w:val="24"/>
-          <w:szCs w:val="24"/>
-        </w:rPr>
-        <w:t>getLineTag</w:t>
-      </w:r>
-      <w:proofErr w:type="spellEnd"/>
-      <w:r>
-        <w:rPr>
-          <w:rFonts w:asciiTheme="majorBidi" w:hAnsiTheme="majorBidi" w:cstheme="majorBidi"/>
-          <w:sz w:val="24"/>
-          <w:szCs w:val="24"/>
-        </w:rPr>
-        <w:t xml:space="preserve"> () method returns the correct value for the tag. </w:t>
+      <w:r>
+        <w:rPr>
+          <w:rFonts w:asciiTheme="majorBidi" w:hAnsiTheme="majorBidi" w:cstheme="majorBidi"/>
+          <w:sz w:val="24"/>
+          <w:szCs w:val="24"/>
+        </w:rPr>
+        <w:t xml:space="preserve">getLineTag () method returns the correct value for the tag. </w:t>
       </w:r>
     </w:p>
     <w:p>
@@ -9191,10 +7261,13 @@
           <w:sz w:val="24"/>
           <w:szCs w:val="24"/>
         </w:rPr>
-        <w:t xml:space="preserve">Test: </w:t>
-      </w:r>
-      <w:proofErr w:type="spellStart"/>
-      <w:r>
+        <w:t>Test: testSetLineTag ()</w:t>
+      </w:r>
+    </w:p>
+    <w:p>
+      <w:pPr>
+        <w:pStyle w:val="ListParagraph"/>
+        <w:jc w:val="both"/>
         <w:rPr>
           <w:rFonts w:asciiTheme="majorBidi" w:hAnsiTheme="majorBidi" w:cstheme="majorBidi"/>
           <w:b/>
@@ -9202,57 +7275,14 @@
           <w:sz w:val="24"/>
           <w:szCs w:val="24"/>
         </w:rPr>
-        <w:t>testSetLineTag</w:t>
-      </w:r>
-      <w:proofErr w:type="spellEnd"/>
-      <w:r>
-        <w:rPr>
-          <w:rFonts w:asciiTheme="majorBidi" w:hAnsiTheme="majorBidi" w:cstheme="majorBidi"/>
-          <w:b/>
-          <w:bCs/>
-          <w:sz w:val="24"/>
-          <w:szCs w:val="24"/>
-        </w:rPr>
-        <w:t xml:space="preserve"> ()</w:t>
-      </w:r>
-    </w:p>
-    <w:p>
-      <w:pPr>
-        <w:pStyle w:val="ListParagraph"/>
-        <w:jc w:val="both"/>
-        <w:rPr>
-          <w:rFonts w:asciiTheme="majorBidi" w:hAnsiTheme="majorBidi" w:cstheme="majorBidi"/>
-          <w:b/>
-          <w:bCs/>
-          <w:sz w:val="24"/>
-          <w:szCs w:val="24"/>
-        </w:rPr>
-      </w:pPr>
-      <w:r>
-        <w:rPr>
-          <w:rFonts w:asciiTheme="majorBidi" w:hAnsiTheme="majorBidi" w:cstheme="majorBidi"/>
-          <w:sz w:val="24"/>
-          <w:szCs w:val="24"/>
-        </w:rPr>
-        <w:t xml:space="preserve">Ensure that the </w:t>
-      </w:r>
-      <w:proofErr w:type="spellStart"/>
-      <w:r>
-        <w:rPr>
-          <w:rFonts w:asciiTheme="majorBidi" w:hAnsiTheme="majorBidi" w:cstheme="majorBidi"/>
-          <w:sz w:val="24"/>
-          <w:szCs w:val="24"/>
-        </w:rPr>
-        <w:t>setLineTag</w:t>
-      </w:r>
-      <w:proofErr w:type="spellEnd"/>
-      <w:r>
-        <w:rPr>
-          <w:rFonts w:asciiTheme="majorBidi" w:hAnsiTheme="majorBidi" w:cstheme="majorBidi"/>
-          <w:sz w:val="24"/>
-          <w:szCs w:val="24"/>
-        </w:rPr>
-        <w:t xml:space="preserve"> () set</w:t>
+      </w:pPr>
+      <w:r>
+        <w:rPr>
+          <w:rFonts w:asciiTheme="majorBidi" w:hAnsiTheme="majorBidi" w:cstheme="majorBidi"/>
+          <w:sz w:val="24"/>
+          <w:szCs w:val="24"/>
+        </w:rPr>
+        <w:t>Ensure that the setLineTag () set</w:t>
       </w:r>
       <w:r>
         <w:rPr>
@@ -9416,7 +7446,7 @@
           <w:rFonts w:asciiTheme="majorBidi" w:eastAsia="Times New Roman" w:hAnsiTheme="majorBidi" w:cstheme="majorBidi"/>
         </w:rPr>
       </w:pPr>
-      <w:bookmarkStart w:id="6" w:name="_Toc97430860"/>
+      <w:bookmarkStart w:id="6" w:name="_Toc97476574"/>
       <w:r>
         <w:rPr>
           <w:rFonts w:asciiTheme="majorBidi" w:eastAsia="Times New Roman" w:hAnsiTheme="majorBidi" w:cstheme="majorBidi"/>
@@ -9618,28 +7648,15 @@
         </w:rPr>
         <w:t xml:space="preserve">and drums to a pane. The </w:t>
       </w:r>
-      <w:proofErr w:type="spellStart"/>
-      <w:proofErr w:type="gramStart"/>
-      <w:r>
-        <w:rPr>
-          <w:rFonts w:asciiTheme="majorBidi" w:eastAsia="Times New Roman" w:hAnsiTheme="majorBidi" w:cstheme="majorBidi"/>
-          <w:color w:val="0E101A"/>
-          <w:sz w:val="24"/>
-          <w:szCs w:val="24"/>
-        </w:rPr>
-        <w:t>drawFret</w:t>
-      </w:r>
-      <w:proofErr w:type="spellEnd"/>
-      <w:r>
-        <w:rPr>
-          <w:rFonts w:asciiTheme="majorBidi" w:eastAsia="Times New Roman" w:hAnsiTheme="majorBidi" w:cstheme="majorBidi"/>
-          <w:color w:val="0E101A"/>
-          <w:sz w:val="24"/>
-          <w:szCs w:val="24"/>
-        </w:rPr>
-        <w:t>(</w:t>
-      </w:r>
-      <w:proofErr w:type="gramEnd"/>
+      <w:r>
+        <w:rPr>
+          <w:rFonts w:asciiTheme="majorBidi" w:eastAsia="Times New Roman" w:hAnsiTheme="majorBidi" w:cstheme="majorBidi"/>
+          <w:color w:val="0E101A"/>
+          <w:sz w:val="24"/>
+          <w:szCs w:val="24"/>
+        </w:rPr>
+        <w:t>drawFret (</w:t>
+      </w:r>
       <w:r>
         <w:rPr>
           <w:rFonts w:asciiTheme="majorBidi" w:eastAsia="Times New Roman" w:hAnsiTheme="majorBidi" w:cstheme="majorBidi"/>
@@ -9649,28 +7666,15 @@
         </w:rPr>
         <w:t xml:space="preserve">) method does the drawing for individual notes for guitar. The tests make sure that </w:t>
       </w:r>
-      <w:proofErr w:type="spellStart"/>
-      <w:proofErr w:type="gramStart"/>
-      <w:r>
-        <w:rPr>
-          <w:rFonts w:asciiTheme="majorBidi" w:eastAsia="Times New Roman" w:hAnsiTheme="majorBidi" w:cstheme="majorBidi"/>
-          <w:color w:val="0E101A"/>
-          <w:sz w:val="24"/>
-          <w:szCs w:val="24"/>
-        </w:rPr>
-        <w:t>drawFret</w:t>
-      </w:r>
-      <w:proofErr w:type="spellEnd"/>
-      <w:r>
-        <w:rPr>
-          <w:rFonts w:asciiTheme="majorBidi" w:eastAsia="Times New Roman" w:hAnsiTheme="majorBidi" w:cstheme="majorBidi"/>
-          <w:color w:val="0E101A"/>
-          <w:sz w:val="24"/>
-          <w:szCs w:val="24"/>
-        </w:rPr>
-        <w:t>(</w:t>
-      </w:r>
-      <w:proofErr w:type="gramEnd"/>
+      <w:r>
+        <w:rPr>
+          <w:rFonts w:asciiTheme="majorBidi" w:eastAsia="Times New Roman" w:hAnsiTheme="majorBidi" w:cstheme="majorBidi"/>
+          <w:color w:val="0E101A"/>
+          <w:sz w:val="24"/>
+          <w:szCs w:val="24"/>
+        </w:rPr>
+        <w:t>drawFret (</w:t>
+      </w:r>
       <w:r>
         <w:rPr>
           <w:rFonts w:asciiTheme="majorBidi" w:eastAsia="Times New Roman" w:hAnsiTheme="majorBidi" w:cstheme="majorBidi"/>
@@ -9736,47 +7740,25 @@
           <w:sz w:val="24"/>
           <w:szCs w:val="24"/>
         </w:rPr>
-        <w:t xml:space="preserve">they are drawn automatically through the </w:t>
-      </w:r>
-      <w:proofErr w:type="spellStart"/>
-      <w:r>
-        <w:rPr>
-          <w:rFonts w:asciiTheme="majorBidi" w:eastAsia="Times New Roman" w:hAnsiTheme="majorBidi" w:cstheme="majorBidi"/>
-          <w:color w:val="0E101A"/>
-          <w:sz w:val="24"/>
-          <w:szCs w:val="24"/>
-        </w:rPr>
-        <w:t>Drumset</w:t>
-      </w:r>
-      <w:proofErr w:type="spellEnd"/>
-      <w:r>
-        <w:rPr>
-          <w:rFonts w:asciiTheme="majorBidi" w:eastAsia="Times New Roman" w:hAnsiTheme="majorBidi" w:cstheme="majorBidi"/>
-          <w:color w:val="0E101A"/>
-          <w:sz w:val="24"/>
-          <w:szCs w:val="24"/>
-        </w:rPr>
-        <w:t xml:space="preserve"> class. To test this, we parse a drum set tablature and draw the notes using the </w:t>
-      </w:r>
-      <w:proofErr w:type="spellStart"/>
-      <w:r>
-        <w:rPr>
-          <w:rFonts w:asciiTheme="majorBidi" w:eastAsia="Times New Roman" w:hAnsiTheme="majorBidi" w:cstheme="majorBidi"/>
-          <w:color w:val="0E101A"/>
-          <w:sz w:val="24"/>
-          <w:szCs w:val="24"/>
-        </w:rPr>
-        <w:t>Drumset.draw</w:t>
-      </w:r>
-      <w:proofErr w:type="spellEnd"/>
-      <w:r>
-        <w:rPr>
-          <w:rFonts w:asciiTheme="majorBidi" w:eastAsia="Times New Roman" w:hAnsiTheme="majorBidi" w:cstheme="majorBidi"/>
-          <w:color w:val="0E101A"/>
-          <w:sz w:val="24"/>
-          <w:szCs w:val="24"/>
-        </w:rPr>
-        <w:t>() method. We then count the number of cymbal notes and non-cymbal notes</w:t>
+        <w:t>they are drawn automatically through the Drumset class. To test this, we parse a drum set tablature and draw the notes using the Drumset.</w:t>
+      </w:r>
+      <w:r>
+        <w:rPr>
+          <w:rFonts w:asciiTheme="majorBidi" w:eastAsia="Times New Roman" w:hAnsiTheme="majorBidi" w:cstheme="majorBidi"/>
+          <w:color w:val="0E101A"/>
+          <w:sz w:val="24"/>
+          <w:szCs w:val="24"/>
+        </w:rPr>
+        <w:t xml:space="preserve"> </w:t>
+      </w:r>
+      <w:r>
+        <w:rPr>
+          <w:rFonts w:asciiTheme="majorBidi" w:eastAsia="Times New Roman" w:hAnsiTheme="majorBidi" w:cstheme="majorBidi"/>
+          <w:color w:val="0E101A"/>
+          <w:sz w:val="24"/>
+          <w:szCs w:val="24"/>
+        </w:rPr>
+        <w:t>draw() method. We then count the number of cymbal notes and non-cymbal notes</w:t>
       </w:r>
       <w:r>
         <w:rPr>
@@ -9787,28 +7769,15 @@
         </w:rPr>
         <w:t xml:space="preserve"> (</w:t>
       </w:r>
-      <w:proofErr w:type="spellStart"/>
-      <w:proofErr w:type="gramStart"/>
-      <w:r>
-        <w:rPr>
-          <w:rFonts w:asciiTheme="majorBidi" w:eastAsia="Times New Roman" w:hAnsiTheme="majorBidi" w:cstheme="majorBidi"/>
-          <w:color w:val="0E101A"/>
-          <w:sz w:val="24"/>
-          <w:szCs w:val="24"/>
-        </w:rPr>
-        <w:t>testDrawX</w:t>
-      </w:r>
-      <w:proofErr w:type="spellEnd"/>
-      <w:r>
-        <w:rPr>
-          <w:rFonts w:asciiTheme="majorBidi" w:eastAsia="Times New Roman" w:hAnsiTheme="majorBidi" w:cstheme="majorBidi"/>
-          <w:color w:val="0E101A"/>
-          <w:sz w:val="24"/>
-          <w:szCs w:val="24"/>
-        </w:rPr>
-        <w:t>(</w:t>
-      </w:r>
-      <w:proofErr w:type="gramEnd"/>
+      <w:r>
+        <w:rPr>
+          <w:rFonts w:asciiTheme="majorBidi" w:eastAsia="Times New Roman" w:hAnsiTheme="majorBidi" w:cstheme="majorBidi"/>
+          <w:color w:val="0E101A"/>
+          <w:sz w:val="24"/>
+          <w:szCs w:val="24"/>
+        </w:rPr>
+        <w:t>testDrawX (</w:t>
+      </w:r>
       <w:r>
         <w:rPr>
           <w:rFonts w:asciiTheme="majorBidi" w:eastAsia="Times New Roman" w:hAnsiTheme="majorBidi" w:cstheme="majorBidi"/>
@@ -9818,54 +7787,50 @@
         </w:rPr>
         <w:t xml:space="preserve">) and </w:t>
       </w:r>
-      <w:proofErr w:type="spellStart"/>
-      <w:r>
-        <w:rPr>
-          <w:rFonts w:asciiTheme="majorBidi" w:eastAsia="Times New Roman" w:hAnsiTheme="majorBidi" w:cstheme="majorBidi"/>
-          <w:color w:val="0E101A"/>
-          <w:sz w:val="24"/>
-          <w:szCs w:val="24"/>
-        </w:rPr>
-        <w:t>testDrawO</w:t>
-      </w:r>
-      <w:proofErr w:type="spellEnd"/>
-      <w:r>
-        <w:rPr>
-          <w:rFonts w:asciiTheme="majorBidi" w:eastAsia="Times New Roman" w:hAnsiTheme="majorBidi" w:cstheme="majorBidi"/>
-          <w:color w:val="0E101A"/>
-          <w:sz w:val="24"/>
-          <w:szCs w:val="24"/>
-        </w:rPr>
-        <w:t>(), respectively)</w:t>
-      </w:r>
-      <w:r>
-        <w:rPr>
-          <w:rFonts w:asciiTheme="majorBidi" w:eastAsia="Times New Roman" w:hAnsiTheme="majorBidi" w:cstheme="majorBidi"/>
-          <w:color w:val="0E101A"/>
-          <w:sz w:val="24"/>
-          <w:szCs w:val="24"/>
-        </w:rPr>
-        <w:t xml:space="preserve"> that were added to the pane by the </w:t>
-      </w:r>
-      <w:proofErr w:type="spellStart"/>
-      <w:r>
-        <w:rPr>
-          <w:rFonts w:asciiTheme="majorBidi" w:eastAsia="Times New Roman" w:hAnsiTheme="majorBidi" w:cstheme="majorBidi"/>
-          <w:color w:val="0E101A"/>
-          <w:sz w:val="24"/>
-          <w:szCs w:val="24"/>
-        </w:rPr>
-        <w:t>Drumset.draw</w:t>
-      </w:r>
-      <w:proofErr w:type="spellEnd"/>
-      <w:r>
-        <w:rPr>
-          <w:rFonts w:asciiTheme="majorBidi" w:eastAsia="Times New Roman" w:hAnsiTheme="majorBidi" w:cstheme="majorBidi"/>
-          <w:color w:val="0E101A"/>
-          <w:sz w:val="24"/>
-          <w:szCs w:val="24"/>
-        </w:rPr>
-        <w:t>() method to make all the notes were drawn.</w:t>
+      <w:r>
+        <w:rPr>
+          <w:rFonts w:asciiTheme="majorBidi" w:eastAsia="Times New Roman" w:hAnsiTheme="majorBidi" w:cstheme="majorBidi"/>
+          <w:color w:val="0E101A"/>
+          <w:sz w:val="24"/>
+          <w:szCs w:val="24"/>
+        </w:rPr>
+        <w:t>testDrawO (</w:t>
+      </w:r>
+      <w:r>
+        <w:rPr>
+          <w:rFonts w:asciiTheme="majorBidi" w:eastAsia="Times New Roman" w:hAnsiTheme="majorBidi" w:cstheme="majorBidi"/>
+          <w:color w:val="0E101A"/>
+          <w:sz w:val="24"/>
+          <w:szCs w:val="24"/>
+        </w:rPr>
+        <w:t>), respectively)</w:t>
+      </w:r>
+      <w:r>
+        <w:rPr>
+          <w:rFonts w:asciiTheme="majorBidi" w:eastAsia="Times New Roman" w:hAnsiTheme="majorBidi" w:cstheme="majorBidi"/>
+          <w:color w:val="0E101A"/>
+          <w:sz w:val="24"/>
+          <w:szCs w:val="24"/>
+        </w:rPr>
+        <w:t xml:space="preserve"> that were added to the pane by the Drumset.</w:t>
+      </w:r>
+      <w:r>
+        <w:rPr>
+          <w:rFonts w:asciiTheme="majorBidi" w:eastAsia="Times New Roman" w:hAnsiTheme="majorBidi" w:cstheme="majorBidi"/>
+          <w:color w:val="0E101A"/>
+          <w:sz w:val="24"/>
+          <w:szCs w:val="24"/>
+        </w:rPr>
+        <w:t xml:space="preserve"> </w:t>
+      </w:r>
+      <w:r>
+        <w:rPr>
+          <w:rFonts w:asciiTheme="majorBidi" w:eastAsia="Times New Roman" w:hAnsiTheme="majorBidi" w:cstheme="majorBidi"/>
+          <w:color w:val="0E101A"/>
+          <w:sz w:val="24"/>
+          <w:szCs w:val="24"/>
+        </w:rPr>
+        <w:t>draw() method to make all the notes were drawn.</w:t>
       </w:r>
       <w:r>
         <w:rPr>
@@ -9913,27 +7878,15 @@
         </w:rPr>
         <w:t xml:space="preserve">Test: </w:t>
       </w:r>
-      <w:proofErr w:type="spellStart"/>
-      <w:r>
-        <w:rPr>
-          <w:rFonts w:asciiTheme="majorBidi" w:eastAsia="Times New Roman" w:hAnsiTheme="majorBidi" w:cstheme="majorBidi"/>
-          <w:b/>
-          <w:color w:val="0E101A"/>
-          <w:sz w:val="24"/>
-          <w:szCs w:val="24"/>
-        </w:rPr>
-        <w:t>testDrawFret</w:t>
-      </w:r>
-      <w:proofErr w:type="spellEnd"/>
-      <w:r>
-        <w:rPr>
-          <w:rFonts w:asciiTheme="majorBidi" w:eastAsia="Times New Roman" w:hAnsiTheme="majorBidi" w:cstheme="majorBidi"/>
-          <w:b/>
-          <w:color w:val="0E101A"/>
-          <w:sz w:val="24"/>
-          <w:szCs w:val="24"/>
-        </w:rPr>
-        <w:t xml:space="preserve"> (</w:t>
+      <w:r>
+        <w:rPr>
+          <w:rFonts w:asciiTheme="majorBidi" w:eastAsia="Times New Roman" w:hAnsiTheme="majorBidi" w:cstheme="majorBidi"/>
+          <w:b/>
+          <w:color w:val="0E101A"/>
+          <w:sz w:val="24"/>
+          <w:szCs w:val="24"/>
+        </w:rPr>
+        <w:t>testDrawFret (</w:t>
       </w:r>
       <w:r>
         <w:rPr>
@@ -9966,25 +7919,14 @@
         </w:rPr>
         <w:t xml:space="preserve">Test </w:t>
       </w:r>
-      <w:proofErr w:type="spellStart"/>
-      <w:r>
-        <w:rPr>
-          <w:rFonts w:asciiTheme="majorBidi" w:eastAsia="Times New Roman" w:hAnsiTheme="majorBidi" w:cstheme="majorBidi"/>
-          <w:color w:val="0E101A"/>
-          <w:sz w:val="24"/>
-          <w:szCs w:val="24"/>
-        </w:rPr>
-        <w:t>testDrawFret</w:t>
-      </w:r>
-      <w:proofErr w:type="spellEnd"/>
-      <w:r>
-        <w:rPr>
-          <w:rFonts w:asciiTheme="majorBidi" w:eastAsia="Times New Roman" w:hAnsiTheme="majorBidi" w:cstheme="majorBidi"/>
-          <w:color w:val="0E101A"/>
-          <w:sz w:val="24"/>
-          <w:szCs w:val="24"/>
-        </w:rPr>
-        <w:t xml:space="preserve"> (</w:t>
+      <w:r>
+        <w:rPr>
+          <w:rFonts w:asciiTheme="majorBidi" w:eastAsia="Times New Roman" w:hAnsiTheme="majorBidi" w:cstheme="majorBidi"/>
+          <w:color w:val="0E101A"/>
+          <w:sz w:val="24"/>
+          <w:szCs w:val="24"/>
+        </w:rPr>
+        <w:t>testDrawFret (</w:t>
       </w:r>
       <w:r>
         <w:rPr>
@@ -10021,27 +7963,15 @@
         </w:rPr>
         <w:t xml:space="preserve">Test: </w:t>
       </w:r>
-      <w:proofErr w:type="spellStart"/>
-      <w:r>
-        <w:rPr>
-          <w:rFonts w:asciiTheme="majorBidi" w:eastAsia="Times New Roman" w:hAnsiTheme="majorBidi" w:cstheme="majorBidi"/>
-          <w:b/>
-          <w:color w:val="0E101A"/>
-          <w:sz w:val="24"/>
-          <w:szCs w:val="24"/>
-        </w:rPr>
-        <w:t>testDrawO</w:t>
-      </w:r>
-      <w:proofErr w:type="spellEnd"/>
-      <w:r>
-        <w:rPr>
-          <w:rFonts w:asciiTheme="majorBidi" w:eastAsia="Times New Roman" w:hAnsiTheme="majorBidi" w:cstheme="majorBidi"/>
-          <w:b/>
-          <w:color w:val="0E101A"/>
-          <w:sz w:val="24"/>
-          <w:szCs w:val="24"/>
-        </w:rPr>
-        <w:t xml:space="preserve"> (</w:t>
+      <w:r>
+        <w:rPr>
+          <w:rFonts w:asciiTheme="majorBidi" w:eastAsia="Times New Roman" w:hAnsiTheme="majorBidi" w:cstheme="majorBidi"/>
+          <w:b/>
+          <w:color w:val="0E101A"/>
+          <w:sz w:val="24"/>
+          <w:szCs w:val="24"/>
+        </w:rPr>
+        <w:t>testDrawO (</w:t>
       </w:r>
       <w:r>
         <w:rPr>
@@ -10074,25 +8004,14 @@
         </w:rPr>
         <w:t xml:space="preserve">Test </w:t>
       </w:r>
-      <w:proofErr w:type="spellStart"/>
-      <w:r>
-        <w:rPr>
-          <w:rFonts w:asciiTheme="majorBidi" w:eastAsia="Times New Roman" w:hAnsiTheme="majorBidi" w:cstheme="majorBidi"/>
-          <w:color w:val="0E101A"/>
-          <w:sz w:val="24"/>
-          <w:szCs w:val="24"/>
-        </w:rPr>
-        <w:t>testDrawO</w:t>
-      </w:r>
-      <w:proofErr w:type="spellEnd"/>
-      <w:r>
-        <w:rPr>
-          <w:rFonts w:asciiTheme="majorBidi" w:eastAsia="Times New Roman" w:hAnsiTheme="majorBidi" w:cstheme="majorBidi"/>
-          <w:color w:val="0E101A"/>
-          <w:sz w:val="24"/>
-          <w:szCs w:val="24"/>
-        </w:rPr>
-        <w:t xml:space="preserve"> (</w:t>
+      <w:r>
+        <w:rPr>
+          <w:rFonts w:asciiTheme="majorBidi" w:eastAsia="Times New Roman" w:hAnsiTheme="majorBidi" w:cstheme="majorBidi"/>
+          <w:color w:val="0E101A"/>
+          <w:sz w:val="24"/>
+          <w:szCs w:val="24"/>
+        </w:rPr>
+        <w:t>testDrawO (</w:t>
       </w:r>
       <w:r>
         <w:rPr>
@@ -10165,27 +8084,15 @@
         </w:rPr>
         <w:t xml:space="preserve">Test: </w:t>
       </w:r>
-      <w:proofErr w:type="spellStart"/>
-      <w:r>
-        <w:rPr>
-          <w:rFonts w:asciiTheme="majorBidi" w:eastAsia="Times New Roman" w:hAnsiTheme="majorBidi" w:cstheme="majorBidi"/>
-          <w:b/>
-          <w:color w:val="0E101A"/>
-          <w:sz w:val="24"/>
-          <w:szCs w:val="24"/>
-        </w:rPr>
-        <w:t>testDrawX</w:t>
-      </w:r>
-      <w:proofErr w:type="spellEnd"/>
-      <w:r>
-        <w:rPr>
-          <w:rFonts w:asciiTheme="majorBidi" w:eastAsia="Times New Roman" w:hAnsiTheme="majorBidi" w:cstheme="majorBidi"/>
-          <w:b/>
-          <w:color w:val="0E101A"/>
-          <w:sz w:val="24"/>
-          <w:szCs w:val="24"/>
-        </w:rPr>
-        <w:t xml:space="preserve"> (</w:t>
+      <w:r>
+        <w:rPr>
+          <w:rFonts w:asciiTheme="majorBidi" w:eastAsia="Times New Roman" w:hAnsiTheme="majorBidi" w:cstheme="majorBidi"/>
+          <w:b/>
+          <w:color w:val="0E101A"/>
+          <w:sz w:val="24"/>
+          <w:szCs w:val="24"/>
+        </w:rPr>
+        <w:t>testDrawX (</w:t>
       </w:r>
       <w:r>
         <w:rPr>
@@ -10218,25 +8125,14 @@
         </w:rPr>
         <w:t xml:space="preserve">Test </w:t>
       </w:r>
-      <w:proofErr w:type="spellStart"/>
-      <w:r>
-        <w:rPr>
-          <w:rFonts w:asciiTheme="majorBidi" w:eastAsia="Times New Roman" w:hAnsiTheme="majorBidi" w:cstheme="majorBidi"/>
-          <w:color w:val="0E101A"/>
-          <w:sz w:val="24"/>
-          <w:szCs w:val="24"/>
-        </w:rPr>
-        <w:t>testDrawX</w:t>
-      </w:r>
-      <w:proofErr w:type="spellEnd"/>
-      <w:r>
-        <w:rPr>
-          <w:rFonts w:asciiTheme="majorBidi" w:eastAsia="Times New Roman" w:hAnsiTheme="majorBidi" w:cstheme="majorBidi"/>
-          <w:color w:val="0E101A"/>
-          <w:sz w:val="24"/>
-          <w:szCs w:val="24"/>
-        </w:rPr>
-        <w:t xml:space="preserve"> (</w:t>
+      <w:r>
+        <w:rPr>
+          <w:rFonts w:asciiTheme="majorBidi" w:eastAsia="Times New Roman" w:hAnsiTheme="majorBidi" w:cstheme="majorBidi"/>
+          <w:color w:val="0E101A"/>
+          <w:sz w:val="24"/>
+          <w:szCs w:val="24"/>
+        </w:rPr>
+        <w:t>testDrawX (</w:t>
       </w:r>
       <w:r>
         <w:rPr>
@@ -10378,9 +8274,15 @@
                                 <w:color w:val="000000"/>
                                 <w:sz w:val="28"/>
                               </w:rPr>
-                              <w:t xml:space="preserve">Elmira </w:t>
+                              <w:t>Elmira Onagh</w:t>
                             </w:r>
-                            <w:proofErr w:type="spellStart"/>
+                          </w:p>
+                          <w:p>
+                            <w:pPr>
+                              <w:spacing w:line="240" w:lineRule="auto"/>
+                              <w:ind w:left="720" w:firstLine="360"/>
+                              <w:textDirection w:val="btLr"/>
+                            </w:pPr>
                             <w:r>
                               <w:rPr>
                                 <w:rFonts w:ascii="Times New Roman" w:eastAsia="Times New Roman" w:hAnsi="Times New Roman" w:cs="Times New Roman"/>
@@ -10388,35 +8290,7 @@
                                 <w:color w:val="000000"/>
                                 <w:sz w:val="28"/>
                               </w:rPr>
-                              <w:t>Onagh</w:t>
-                            </w:r>
-                            <w:proofErr w:type="spellEnd"/>
-                          </w:p>
-                          <w:p>
-                            <w:pPr>
-                              <w:spacing w:line="240" w:lineRule="auto"/>
-                              <w:ind w:left="720" w:firstLine="360"/>
-                              <w:textDirection w:val="btLr"/>
-                            </w:pPr>
-                            <w:proofErr w:type="spellStart"/>
-                            <w:r>
-                              <w:rPr>
-                                <w:rFonts w:ascii="Times New Roman" w:eastAsia="Times New Roman" w:hAnsi="Times New Roman" w:cs="Times New Roman"/>
-                                <w:b/>
-                                <w:color w:val="000000"/>
-                                <w:sz w:val="28"/>
-                              </w:rPr>
-                              <w:t>Irsa</w:t>
-                            </w:r>
-                            <w:proofErr w:type="spellEnd"/>
-                            <w:r>
-                              <w:rPr>
-                                <w:rFonts w:ascii="Times New Roman" w:eastAsia="Times New Roman" w:hAnsi="Times New Roman" w:cs="Times New Roman"/>
-                                <w:b/>
-                                <w:color w:val="000000"/>
-                                <w:sz w:val="28"/>
-                              </w:rPr>
-                              <w:t xml:space="preserve"> Nasir</w:t>
+                              <w:t>Irsa Nasir</w:t>
                             </w:r>
                           </w:p>
                           <w:p>
@@ -10441,7 +8315,6 @@
                               <w:ind w:left="720" w:firstLine="360"/>
                               <w:textDirection w:val="btLr"/>
                             </w:pPr>
-                            <w:proofErr w:type="spellStart"/>
                             <w:r>
                               <w:rPr>
                                 <w:rFonts w:ascii="Times New Roman" w:eastAsia="Times New Roman" w:hAnsi="Times New Roman" w:cs="Times New Roman"/>
@@ -10449,17 +8322,7 @@
                                 <w:color w:val="000000"/>
                                 <w:sz w:val="28"/>
                               </w:rPr>
-                              <w:t>Harjap</w:t>
-                            </w:r>
-                            <w:proofErr w:type="spellEnd"/>
-                            <w:r>
-                              <w:rPr>
-                                <w:rFonts w:ascii="Times New Roman" w:eastAsia="Times New Roman" w:hAnsi="Times New Roman" w:cs="Times New Roman"/>
-                                <w:b/>
-                                <w:color w:val="000000"/>
-                                <w:sz w:val="28"/>
-                              </w:rPr>
-                              <w:t xml:space="preserve"> Randhawa</w:t>
+                              <w:t>Harjap Randhawa</w:t>
                             </w:r>
                           </w:p>
                           <w:p>
@@ -10528,9 +8391,15 @@
                           <w:color w:val="000000"/>
                           <w:sz w:val="28"/>
                         </w:rPr>
-                        <w:t xml:space="preserve">Elmira </w:t>
+                        <w:t>Elmira Onagh</w:t>
                       </w:r>
-                      <w:proofErr w:type="spellStart"/>
+                    </w:p>
+                    <w:p>
+                      <w:pPr>
+                        <w:spacing w:line="240" w:lineRule="auto"/>
+                        <w:ind w:left="720" w:firstLine="360"/>
+                        <w:textDirection w:val="btLr"/>
+                      </w:pPr>
                       <w:r>
                         <w:rPr>
                           <w:rFonts w:ascii="Times New Roman" w:eastAsia="Times New Roman" w:hAnsi="Times New Roman" w:cs="Times New Roman"/>
@@ -10538,35 +8407,7 @@
                           <w:color w:val="000000"/>
                           <w:sz w:val="28"/>
                         </w:rPr>
-                        <w:t>Onagh</w:t>
-                      </w:r>
-                      <w:proofErr w:type="spellEnd"/>
-                    </w:p>
-                    <w:p>
-                      <w:pPr>
-                        <w:spacing w:line="240" w:lineRule="auto"/>
-                        <w:ind w:left="720" w:firstLine="360"/>
-                        <w:textDirection w:val="btLr"/>
-                      </w:pPr>
-                      <w:proofErr w:type="spellStart"/>
-                      <w:r>
-                        <w:rPr>
-                          <w:rFonts w:ascii="Times New Roman" w:eastAsia="Times New Roman" w:hAnsi="Times New Roman" w:cs="Times New Roman"/>
-                          <w:b/>
-                          <w:color w:val="000000"/>
-                          <w:sz w:val="28"/>
-                        </w:rPr>
-                        <w:t>Irsa</w:t>
-                      </w:r>
-                      <w:proofErr w:type="spellEnd"/>
-                      <w:r>
-                        <w:rPr>
-                          <w:rFonts w:ascii="Times New Roman" w:eastAsia="Times New Roman" w:hAnsi="Times New Roman" w:cs="Times New Roman"/>
-                          <w:b/>
-                          <w:color w:val="000000"/>
-                          <w:sz w:val="28"/>
-                        </w:rPr>
-                        <w:t xml:space="preserve"> Nasir</w:t>
+                        <w:t>Irsa Nasir</w:t>
                       </w:r>
                     </w:p>
                     <w:p>
@@ -10591,7 +8432,6 @@
                         <w:ind w:left="720" w:firstLine="360"/>
                         <w:textDirection w:val="btLr"/>
                       </w:pPr>
-                      <w:proofErr w:type="spellStart"/>
                       <w:r>
                         <w:rPr>
                           <w:rFonts w:ascii="Times New Roman" w:eastAsia="Times New Roman" w:hAnsi="Times New Roman" w:cs="Times New Roman"/>
@@ -10599,17 +8439,7 @@
                           <w:color w:val="000000"/>
                           <w:sz w:val="28"/>
                         </w:rPr>
-                        <w:t>Harjap</w:t>
-                      </w:r>
-                      <w:proofErr w:type="spellEnd"/>
-                      <w:r>
-                        <w:rPr>
-                          <w:rFonts w:ascii="Times New Roman" w:eastAsia="Times New Roman" w:hAnsi="Times New Roman" w:cs="Times New Roman"/>
-                          <w:b/>
-                          <w:color w:val="000000"/>
-                          <w:sz w:val="28"/>
-                        </w:rPr>
-                        <w:t xml:space="preserve"> Randhawa</w:t>
+                        <w:t>Harjap Randhawa</w:t>
                       </w:r>
                     </w:p>
                     <w:p>

--- a/Documents/TestingDocument/EECS2311_Group6_TAB2XML_TestingDocument.docx
+++ b/Documents/TestingDocument/EECS2311_Group6_TAB2XML_TestingDocument.docx
@@ -7520,7 +7520,11 @@
           </mc:Choice>
           <mc:Fallback>
             <w:pict>
-              <v:shape w14:anchorId="7C6D6C23" id="Flowchart: Off-page Connector 15" o:spid="_x0000_s1045" type="#_x0000_t177" style="position:absolute;left:0;text-align:left;margin-left:128.65pt;margin-top:0;width:99.45pt;height:354.3pt;rotation:-90;z-index:-251634688;visibility:visible;mso-wrap-style:square;mso-width-percent:0;mso-height-percent:0;mso-wrap-distance-left:9pt;mso-wrap-distance-top:9pt;mso-wrap-distance-right:9pt;mso-wrap-distance-bottom:9pt;mso-position-horizontal:absolute;mso-position-horizontal-relative:page;mso-position-vertical:top;mso-position-vertical-relative:margin;mso-width-percent:0;mso-height-percent:0;mso-width-relative:margin;mso-height-relative:margin;v-text-anchor:middle" o:gfxdata="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" fillcolor="#900">
+              <v:shapetype w14:anchorId="7C6D6C23" id="_x0000_t177" coordsize="21600,21600" o:spt="177" path="m,l21600,r,17255l10800,21600,,17255xe">
+                <v:stroke joinstyle="miter"/>
+                <v:path gradientshapeok="t" o:connecttype="rect" textboxrect="0,0,21600,17255"/>
+              </v:shapetype>
+              <v:shape id="Flowchart: Off-page Connector 15" o:spid="_x0000_s1045" type="#_x0000_t177" style="position:absolute;left:0;text-align:left;margin-left:128.65pt;margin-top:0;width:99.45pt;height:354.3pt;rotation:-90;z-index:-251634688;visibility:visible;mso-wrap-style:square;mso-width-percent:0;mso-height-percent:0;mso-wrap-distance-left:9pt;mso-wrap-distance-top:9pt;mso-wrap-distance-right:9pt;mso-wrap-distance-bottom:9pt;mso-position-horizontal:absolute;mso-position-horizontal-relative:page;mso-position-vertical:top;mso-position-vertical-relative:margin;mso-width-percent:0;mso-height-percent:0;mso-width-relative:margin;mso-height-relative:margin;v-text-anchor:middle" o:gfxdata="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" fillcolor="#900">
                 <v:stroke startarrowwidth="narrow" startarrowlength="short" endarrowwidth="narrow" endarrowlength="short" joinstyle="round"/>
                 <v:textbox inset="2.53958mm,2.53958mm,2.53958mm,2.53958mm">
                   <w:txbxContent>
@@ -8514,6 +8518,2241 @@
         </w:rPr>
         <w:t>errors.</w:t>
       </w:r>
+    </w:p>
+    <w:p>
+      <w:pPr>
+        <w:rPr>
+          <w:rFonts w:asciiTheme="majorBidi" w:eastAsia="Times New Roman" w:hAnsiTheme="majorBidi" w:cstheme="majorBidi"/>
+          <w:sz w:val="24"/>
+          <w:szCs w:val="24"/>
+        </w:rPr>
+      </w:pPr>
+      <w:r>
+        <w:rPr>
+          <w:rFonts w:asciiTheme="majorBidi" w:eastAsia="Times New Roman" w:hAnsiTheme="majorBidi" w:cstheme="majorBidi"/>
+          <w:sz w:val="24"/>
+          <w:szCs w:val="24"/>
+        </w:rPr>
+        <w:br w:type="page"/>
+      </w:r>
+    </w:p>
+    <w:p>
+      <w:pPr>
+        <w:rPr>
+          <w:rFonts w:asciiTheme="majorBidi" w:hAnsiTheme="majorBidi" w:cstheme="majorBidi"/>
+        </w:rPr>
+      </w:pPr>
+    </w:p>
+    <w:p>
+      <w:pPr>
+        <w:pStyle w:val="Heading1"/>
+        <w:numPr>
+          <w:ilvl w:val="0"/>
+          <w:numId w:val="1"/>
+        </w:numPr>
+        <w:jc w:val="both"/>
+        <w:rPr>
+          <w:rFonts w:asciiTheme="majorBidi" w:eastAsia="Times New Roman" w:hAnsiTheme="majorBidi" w:cstheme="majorBidi"/>
+        </w:rPr>
+      </w:pPr>
+      <w:r>
+        <w:rPr>
+          <w:rFonts w:asciiTheme="majorBidi" w:eastAsia="Times New Roman" w:hAnsiTheme="majorBidi" w:cstheme="majorBidi"/>
+          <w:noProof/>
+        </w:rPr>
+        <mc:AlternateContent>
+          <mc:Choice Requires="wps">
+            <w:drawing>
+              <wp:anchor distT="114300" distB="114300" distL="114300" distR="114300" simplePos="0" relativeHeight="251691008" behindDoc="1" locked="1" layoutInCell="1" hidden="0" allowOverlap="1" wp14:anchorId="78BCA228" wp14:editId="77A5D489">
+                <wp:simplePos x="0" y="0"/>
+                <wp:positionH relativeFrom="page">
+                  <wp:posOffset>1633855</wp:posOffset>
+                </wp:positionH>
+                <wp:positionV relativeFrom="margin">
+                  <wp:align>top</wp:align>
+                </wp:positionV>
+                <wp:extent cx="1263015" cy="4499610"/>
+                <wp:effectExtent l="953" t="0" r="14287" b="14288"/>
+                <wp:wrapNone/>
+                <wp:docPr id="18" name="Flowchart: Off-page Connector 15"/>
+                <wp:cNvGraphicFramePr/>
+                <a:graphic xmlns:a="http://schemas.openxmlformats.org/drawingml/2006/main">
+                  <a:graphicData uri="http://schemas.microsoft.com/office/word/2010/wordprocessingShape">
+                    <wps:wsp>
+                      <wps:cNvSpPr/>
+                      <wps:spPr>
+                        <a:xfrm rot="16200000">
+                          <a:off x="0" y="0"/>
+                          <a:ext cx="1263015" cy="4499610"/>
+                        </a:xfrm>
+                        <a:prstGeom prst="flowChartOffpageConnector">
+                          <a:avLst/>
+                        </a:prstGeom>
+                        <a:solidFill>
+                          <a:srgbClr val="990000"/>
+                        </a:solidFill>
+                        <a:ln w="9525" cap="flat" cmpd="sng">
+                          <a:solidFill>
+                            <a:srgbClr val="000000"/>
+                          </a:solidFill>
+                          <a:prstDash val="solid"/>
+                          <a:round/>
+                          <a:headEnd type="none" w="sm" len="sm"/>
+                          <a:tailEnd type="none" w="sm" len="sm"/>
+                        </a:ln>
+                      </wps:spPr>
+                      <wps:txbx>
+                        <w:txbxContent>
+                          <w:p>
+                            <w:pPr>
+                              <w:spacing w:line="240" w:lineRule="auto"/>
+                              <w:textDirection w:val="btLr"/>
+                            </w:pPr>
+                          </w:p>
+                        </w:txbxContent>
+                      </wps:txbx>
+                      <wps:bodyPr spcFirstLastPara="1" wrap="square" lIns="91425" tIns="91425" rIns="91425" bIns="91425" anchor="ctr" anchorCtr="0">
+                        <a:noAutofit/>
+                      </wps:bodyPr>
+                    </wps:wsp>
+                  </a:graphicData>
+                </a:graphic>
+                <wp14:sizeRelH relativeFrom="margin">
+                  <wp14:pctWidth>0</wp14:pctWidth>
+                </wp14:sizeRelH>
+                <wp14:sizeRelV relativeFrom="margin">
+                  <wp14:pctHeight>0</wp14:pctHeight>
+                </wp14:sizeRelV>
+              </wp:anchor>
+            </w:drawing>
+          </mc:Choice>
+          <mc:Fallback>
+            <w:pict>
+              <v:shape w14:anchorId="78BCA228" id="_x0000_s1047" type="#_x0000_t177" style="position:absolute;left:0;text-align:left;margin-left:128.65pt;margin-top:0;width:99.45pt;height:354.3pt;rotation:-90;z-index:-251625472;visibility:visible;mso-wrap-style:square;mso-width-percent:0;mso-height-percent:0;mso-wrap-distance-left:9pt;mso-wrap-distance-top:9pt;mso-wrap-distance-right:9pt;mso-wrap-distance-bottom:9pt;mso-position-horizontal:absolute;mso-position-horizontal-relative:page;mso-position-vertical:top;mso-position-vertical-relative:margin;mso-width-percent:0;mso-height-percent:0;mso-width-relative:margin;mso-height-relative:margin;v-text-anchor:middle" o:gfxdata="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" fillcolor="#900">
+                <v:stroke startarrowwidth="narrow" startarrowlength="short" endarrowwidth="narrow" endarrowlength="short" joinstyle="round"/>
+                <v:textbox inset="2.53958mm,2.53958mm,2.53958mm,2.53958mm">
+                  <w:txbxContent>
+                    <w:p>
+                      <w:pPr>
+                        <w:spacing w:line="240" w:lineRule="auto"/>
+                        <w:textDirection w:val="btLr"/>
+                      </w:pPr>
+                    </w:p>
+                  </w:txbxContent>
+                </v:textbox>
+                <w10:wrap anchorx="page" anchory="margin"/>
+                <w10:anchorlock/>
+              </v:shape>
+            </w:pict>
+          </mc:Fallback>
+        </mc:AlternateContent>
+      </w:r>
+      <w:r>
+        <w:rPr>
+          <w:rFonts w:asciiTheme="majorBidi" w:eastAsia="Times New Roman" w:hAnsiTheme="majorBidi" w:cstheme="majorBidi"/>
+          <w:b/>
+          <w:color w:val="F3F3F3"/>
+        </w:rPr>
+        <w:t>Draw</w:t>
+      </w:r>
+      <w:r>
+        <w:rPr>
+          <w:rFonts w:asciiTheme="majorBidi" w:eastAsia="Times New Roman" w:hAnsiTheme="majorBidi" w:cstheme="majorBidi"/>
+          <w:b/>
+          <w:color w:val="F3F3F3"/>
+        </w:rPr>
+        <w:t>BassBar</w:t>
+      </w:r>
+      <w:r>
+        <w:rPr>
+          <w:rFonts w:asciiTheme="majorBidi" w:eastAsia="Times New Roman" w:hAnsiTheme="majorBidi" w:cstheme="majorBidi"/>
+          <w:b/>
+          <w:color w:val="F3F3F3"/>
+        </w:rPr>
+        <w:t>Test.java Class</w:t>
+      </w:r>
+    </w:p>
+    <w:p>
+      <w:pPr>
+        <w:rPr>
+          <w:rFonts w:asciiTheme="majorBidi" w:eastAsia="Times New Roman" w:hAnsiTheme="majorBidi" w:cstheme="majorBidi"/>
+        </w:rPr>
+      </w:pPr>
+    </w:p>
+    <w:p>
+      <w:pPr>
+        <w:rPr>
+          <w:rFonts w:asciiTheme="majorBidi" w:eastAsia="Times New Roman" w:hAnsiTheme="majorBidi" w:cstheme="majorBidi"/>
+        </w:rPr>
+      </w:pPr>
+    </w:p>
+    <w:p>
+      <w:pPr>
+        <w:jc w:val="both"/>
+        <w:rPr>
+          <w:rFonts w:asciiTheme="majorBidi" w:eastAsia="Times New Roman" w:hAnsiTheme="majorBidi" w:cstheme="majorBidi"/>
+          <w:i/>
+          <w:color w:val="0E101A"/>
+        </w:rPr>
+      </w:pPr>
+    </w:p>
+    <w:p>
+      <w:pPr>
+        <w:jc w:val="both"/>
+        <w:rPr>
+          <w:rFonts w:asciiTheme="majorBidi" w:eastAsia="Times New Roman" w:hAnsiTheme="majorBidi" w:cstheme="majorBidi"/>
+          <w:color w:val="0E101A"/>
+          <w:sz w:val="24"/>
+          <w:szCs w:val="24"/>
+        </w:rPr>
+      </w:pPr>
+    </w:p>
+    <w:p>
+      <w:pPr>
+        <w:jc w:val="both"/>
+        <w:rPr>
+          <w:rFonts w:asciiTheme="majorBidi" w:eastAsia="Times New Roman" w:hAnsiTheme="majorBidi" w:cstheme="majorBidi"/>
+          <w:color w:val="0E101A"/>
+          <w:sz w:val="24"/>
+          <w:szCs w:val="24"/>
+        </w:rPr>
+      </w:pPr>
+      <w:r>
+        <w:rPr>
+          <w:rFonts w:asciiTheme="majorBidi" w:eastAsia="Times New Roman" w:hAnsiTheme="majorBidi" w:cstheme="majorBidi"/>
+          <w:color w:val="0E101A"/>
+          <w:sz w:val="24"/>
+          <w:szCs w:val="24"/>
+        </w:rPr>
+        <w:t xml:space="preserve">This class allows drawing a vertical bar at specific x and y coordinates on a given Pane. The test methods examine that the double value obtained by </w:t>
+      </w:r>
+      <w:proofErr w:type="spellStart"/>
+      <w:r>
+        <w:rPr>
+          <w:rFonts w:asciiTheme="majorBidi" w:eastAsia="Times New Roman" w:hAnsiTheme="majorBidi" w:cstheme="majorBidi"/>
+          <w:color w:val="0E101A"/>
+          <w:sz w:val="24"/>
+          <w:szCs w:val="24"/>
+        </w:rPr>
+        <w:t>getStartX</w:t>
+      </w:r>
+      <w:proofErr w:type="spellEnd"/>
+      <w:r>
+        <w:rPr>
+          <w:rFonts w:asciiTheme="majorBidi" w:eastAsia="Times New Roman" w:hAnsiTheme="majorBidi" w:cstheme="majorBidi"/>
+          <w:color w:val="0E101A"/>
+          <w:sz w:val="24"/>
+          <w:szCs w:val="24"/>
+        </w:rPr>
+        <w:t xml:space="preserve"> () and </w:t>
+      </w:r>
+      <w:proofErr w:type="spellStart"/>
+      <w:r>
+        <w:rPr>
+          <w:rFonts w:asciiTheme="majorBidi" w:eastAsia="Times New Roman" w:hAnsiTheme="majorBidi" w:cstheme="majorBidi"/>
+          <w:color w:val="0E101A"/>
+          <w:sz w:val="24"/>
+          <w:szCs w:val="24"/>
+        </w:rPr>
+        <w:t>getStartY</w:t>
+      </w:r>
+      <w:proofErr w:type="spellEnd"/>
+      <w:r>
+        <w:rPr>
+          <w:rFonts w:asciiTheme="majorBidi" w:eastAsia="Times New Roman" w:hAnsiTheme="majorBidi" w:cstheme="majorBidi"/>
+          <w:color w:val="0E101A"/>
+          <w:sz w:val="24"/>
+          <w:szCs w:val="24"/>
+        </w:rPr>
+        <w:t xml:space="preserve"> () methods are consistent with the expected values and </w:t>
+      </w:r>
+      <w:proofErr w:type="spellStart"/>
+      <w:r>
+        <w:rPr>
+          <w:rFonts w:asciiTheme="majorBidi" w:eastAsia="Times New Roman" w:hAnsiTheme="majorBidi" w:cstheme="majorBidi"/>
+          <w:color w:val="0E101A"/>
+          <w:sz w:val="24"/>
+          <w:szCs w:val="24"/>
+        </w:rPr>
+        <w:t>setStartX</w:t>
+      </w:r>
+      <w:proofErr w:type="spellEnd"/>
+      <w:r>
+        <w:rPr>
+          <w:rFonts w:asciiTheme="majorBidi" w:eastAsia="Times New Roman" w:hAnsiTheme="majorBidi" w:cstheme="majorBidi"/>
+          <w:color w:val="0E101A"/>
+          <w:sz w:val="24"/>
+          <w:szCs w:val="24"/>
+        </w:rPr>
+        <w:t xml:space="preserve"> () and </w:t>
+      </w:r>
+      <w:proofErr w:type="spellStart"/>
+      <w:r>
+        <w:rPr>
+          <w:rFonts w:asciiTheme="majorBidi" w:eastAsia="Times New Roman" w:hAnsiTheme="majorBidi" w:cstheme="majorBidi"/>
+          <w:color w:val="0E101A"/>
+          <w:sz w:val="24"/>
+          <w:szCs w:val="24"/>
+        </w:rPr>
+        <w:t>setStartY</w:t>
+      </w:r>
+      <w:proofErr w:type="spellEnd"/>
+      <w:r>
+        <w:rPr>
+          <w:rFonts w:asciiTheme="majorBidi" w:eastAsia="Times New Roman" w:hAnsiTheme="majorBidi" w:cstheme="majorBidi"/>
+          <w:color w:val="0E101A"/>
+          <w:sz w:val="24"/>
+          <w:szCs w:val="24"/>
+        </w:rPr>
+        <w:t xml:space="preserve"> () set their corresponding variable to the expected value. Moreover, the test checks to make sure that the </w:t>
+      </w:r>
+      <w:proofErr w:type="spellStart"/>
+      <w:r>
+        <w:rPr>
+          <w:rFonts w:asciiTheme="majorBidi" w:eastAsia="Times New Roman" w:hAnsiTheme="majorBidi" w:cstheme="majorBidi"/>
+          <w:color w:val="0E101A"/>
+          <w:sz w:val="24"/>
+          <w:szCs w:val="24"/>
+        </w:rPr>
+        <w:t>getPane</w:t>
+      </w:r>
+      <w:proofErr w:type="spellEnd"/>
+      <w:r>
+        <w:rPr>
+          <w:rFonts w:asciiTheme="majorBidi" w:eastAsia="Times New Roman" w:hAnsiTheme="majorBidi" w:cstheme="majorBidi"/>
+          <w:color w:val="0E101A"/>
+          <w:sz w:val="24"/>
+          <w:szCs w:val="24"/>
+        </w:rPr>
+        <w:t xml:space="preserve"> () method returns the expected pane and setPane () adds the correct pane to the class. </w:t>
+      </w:r>
+    </w:p>
+    <w:p>
+      <w:pPr>
+        <w:jc w:val="both"/>
+        <w:rPr>
+          <w:rFonts w:asciiTheme="majorBidi" w:eastAsia="Times New Roman" w:hAnsiTheme="majorBidi" w:cstheme="majorBidi"/>
+          <w:color w:val="0E101A"/>
+          <w:sz w:val="24"/>
+          <w:szCs w:val="24"/>
+        </w:rPr>
+      </w:pPr>
+    </w:p>
+    <w:p>
+      <w:pPr>
+        <w:numPr>
+          <w:ilvl w:val="0"/>
+          <w:numId w:val="7"/>
+        </w:numPr>
+        <w:jc w:val="both"/>
+        <w:rPr>
+          <w:rFonts w:asciiTheme="majorBidi" w:eastAsia="Times New Roman" w:hAnsiTheme="majorBidi" w:cstheme="majorBidi"/>
+          <w:b/>
+          <w:color w:val="0E101A"/>
+          <w:sz w:val="24"/>
+          <w:szCs w:val="24"/>
+        </w:rPr>
+      </w:pPr>
+      <w:r>
+        <w:rPr>
+          <w:rFonts w:asciiTheme="majorBidi" w:eastAsia="Times New Roman" w:hAnsiTheme="majorBidi" w:cstheme="majorBidi"/>
+          <w:b/>
+          <w:color w:val="0E101A"/>
+          <w:sz w:val="24"/>
+          <w:szCs w:val="24"/>
+        </w:rPr>
+        <w:t xml:space="preserve">Test: </w:t>
+      </w:r>
+      <w:r>
+        <w:rPr>
+          <w:rFonts w:asciiTheme="majorBidi" w:hAnsiTheme="majorBidi" w:cstheme="majorBidi"/>
+          <w:b/>
+          <w:color w:val="000000"/>
+          <w:sz w:val="24"/>
+          <w:szCs w:val="24"/>
+          <w:lang w:val="en-CA"/>
+        </w:rPr>
+        <w:t>testGetPane ()</w:t>
+      </w:r>
+    </w:p>
+    <w:p>
+      <w:pPr>
+        <w:ind w:left="720"/>
+        <w:jc w:val="both"/>
+        <w:rPr>
+          <w:rFonts w:asciiTheme="majorBidi" w:eastAsia="Times New Roman" w:hAnsiTheme="majorBidi" w:cstheme="majorBidi"/>
+          <w:color w:val="0E101A"/>
+          <w:sz w:val="24"/>
+          <w:szCs w:val="24"/>
+        </w:rPr>
+      </w:pPr>
+      <w:r>
+        <w:rPr>
+          <w:rFonts w:asciiTheme="majorBidi" w:eastAsia="Times New Roman" w:hAnsiTheme="majorBidi" w:cstheme="majorBidi"/>
+          <w:color w:val="0E101A"/>
+          <w:sz w:val="24"/>
+          <w:szCs w:val="24"/>
+        </w:rPr>
+        <w:t xml:space="preserve">Tests the </w:t>
+      </w:r>
+      <w:proofErr w:type="spellStart"/>
+      <w:r>
+        <w:rPr>
+          <w:rFonts w:asciiTheme="majorBidi" w:eastAsia="Times New Roman" w:hAnsiTheme="majorBidi" w:cstheme="majorBidi"/>
+          <w:color w:val="0E101A"/>
+          <w:sz w:val="24"/>
+          <w:szCs w:val="24"/>
+        </w:rPr>
+        <w:t>getPane</w:t>
+      </w:r>
+      <w:proofErr w:type="spellEnd"/>
+      <w:r>
+        <w:rPr>
+          <w:rFonts w:asciiTheme="majorBidi" w:eastAsia="Times New Roman" w:hAnsiTheme="majorBidi" w:cstheme="majorBidi"/>
+          <w:color w:val="0E101A"/>
+          <w:sz w:val="24"/>
+          <w:szCs w:val="24"/>
+        </w:rPr>
+        <w:t xml:space="preserve"> () method of the Draw</w:t>
+      </w:r>
+      <w:r>
+        <w:rPr>
+          <w:rFonts w:asciiTheme="majorBidi" w:eastAsia="Times New Roman" w:hAnsiTheme="majorBidi" w:cstheme="majorBidi"/>
+          <w:color w:val="0E101A"/>
+          <w:sz w:val="24"/>
+          <w:szCs w:val="24"/>
+        </w:rPr>
+        <w:t>Bass</w:t>
+      </w:r>
+      <w:r>
+        <w:rPr>
+          <w:rFonts w:asciiTheme="majorBidi" w:eastAsia="Times New Roman" w:hAnsiTheme="majorBidi" w:cstheme="majorBidi"/>
+          <w:color w:val="0E101A"/>
+          <w:sz w:val="24"/>
+          <w:szCs w:val="24"/>
+        </w:rPr>
+        <w:t xml:space="preserve">Bar.java class to make sure it returns the expected pane. </w:t>
+      </w:r>
+    </w:p>
+    <w:p>
+      <w:pPr>
+        <w:numPr>
+          <w:ilvl w:val="0"/>
+          <w:numId w:val="4"/>
+        </w:numPr>
+        <w:jc w:val="both"/>
+        <w:rPr>
+          <w:rFonts w:asciiTheme="majorBidi" w:eastAsia="Times New Roman" w:hAnsiTheme="majorBidi" w:cstheme="majorBidi"/>
+          <w:b/>
+          <w:color w:val="0E101A"/>
+          <w:sz w:val="24"/>
+          <w:szCs w:val="24"/>
+        </w:rPr>
+      </w:pPr>
+      <w:r>
+        <w:rPr>
+          <w:rFonts w:asciiTheme="majorBidi" w:eastAsia="Times New Roman" w:hAnsiTheme="majorBidi" w:cstheme="majorBidi"/>
+          <w:b/>
+          <w:color w:val="0E101A"/>
+          <w:sz w:val="24"/>
+          <w:szCs w:val="24"/>
+        </w:rPr>
+        <w:t>Test: testSetPane ()</w:t>
+      </w:r>
+    </w:p>
+    <w:p>
+      <w:pPr>
+        <w:ind w:left="720"/>
+        <w:jc w:val="both"/>
+        <w:rPr>
+          <w:rFonts w:asciiTheme="majorBidi" w:eastAsia="Times New Roman" w:hAnsiTheme="majorBidi" w:cstheme="majorBidi"/>
+          <w:color w:val="0E101A"/>
+          <w:sz w:val="24"/>
+          <w:szCs w:val="24"/>
+        </w:rPr>
+      </w:pPr>
+      <w:r>
+        <w:rPr>
+          <w:rFonts w:asciiTheme="majorBidi" w:eastAsia="Times New Roman" w:hAnsiTheme="majorBidi" w:cstheme="majorBidi"/>
+          <w:color w:val="0E101A"/>
+          <w:sz w:val="24"/>
+          <w:szCs w:val="24"/>
+        </w:rPr>
+        <w:t xml:space="preserve">Test the setPane () method to make sure the method returns the correct result of the pane. </w:t>
+      </w:r>
+    </w:p>
+    <w:p>
+      <w:pPr>
+        <w:pStyle w:val="ListParagraph"/>
+        <w:numPr>
+          <w:ilvl w:val="0"/>
+          <w:numId w:val="11"/>
+        </w:numPr>
+        <w:jc w:val="both"/>
+        <w:rPr>
+          <w:rFonts w:asciiTheme="majorBidi" w:eastAsia="Times New Roman" w:hAnsiTheme="majorBidi" w:cstheme="majorBidi"/>
+          <w:b/>
+          <w:bCs/>
+          <w:color w:val="0E101A"/>
+          <w:sz w:val="24"/>
+          <w:szCs w:val="24"/>
+        </w:rPr>
+      </w:pPr>
+      <w:r>
+        <w:rPr>
+          <w:rFonts w:asciiTheme="majorBidi" w:eastAsia="Times New Roman" w:hAnsiTheme="majorBidi" w:cstheme="majorBidi"/>
+          <w:b/>
+          <w:bCs/>
+          <w:color w:val="0E101A"/>
+          <w:sz w:val="24"/>
+          <w:szCs w:val="24"/>
+        </w:rPr>
+        <w:t xml:space="preserve">Test: </w:t>
+      </w:r>
+      <w:r>
+        <w:rPr>
+          <w:rFonts w:asciiTheme="majorBidi" w:hAnsiTheme="majorBidi" w:cstheme="majorBidi"/>
+          <w:b/>
+          <w:bCs/>
+          <w:color w:val="000000"/>
+          <w:sz w:val="24"/>
+          <w:szCs w:val="24"/>
+          <w:lang w:val="en-CA"/>
+        </w:rPr>
+        <w:t>testGetStartX ()</w:t>
+      </w:r>
+    </w:p>
+    <w:p>
+      <w:pPr>
+        <w:pStyle w:val="ListParagraph"/>
+        <w:jc w:val="both"/>
+        <w:rPr>
+          <w:rFonts w:asciiTheme="majorBidi" w:eastAsia="Times New Roman" w:hAnsiTheme="majorBidi" w:cstheme="majorBidi"/>
+          <w:color w:val="0E101A"/>
+          <w:sz w:val="24"/>
+          <w:szCs w:val="24"/>
+        </w:rPr>
+      </w:pPr>
+      <w:r>
+        <w:rPr>
+          <w:rFonts w:asciiTheme="majorBidi" w:eastAsia="Times New Roman" w:hAnsiTheme="majorBidi" w:cstheme="majorBidi"/>
+          <w:color w:val="0E101A"/>
+          <w:sz w:val="24"/>
+          <w:szCs w:val="24"/>
+        </w:rPr>
+        <w:t xml:space="preserve">Test the </w:t>
+      </w:r>
+      <w:proofErr w:type="spellStart"/>
+      <w:r>
+        <w:rPr>
+          <w:rFonts w:asciiTheme="majorBidi" w:eastAsia="Times New Roman" w:hAnsiTheme="majorBidi" w:cstheme="majorBidi"/>
+          <w:color w:val="0E101A"/>
+          <w:sz w:val="24"/>
+          <w:szCs w:val="24"/>
+        </w:rPr>
+        <w:t>getStartX</w:t>
+      </w:r>
+      <w:proofErr w:type="spellEnd"/>
+      <w:r>
+        <w:rPr>
+          <w:rFonts w:asciiTheme="majorBidi" w:eastAsia="Times New Roman" w:hAnsiTheme="majorBidi" w:cstheme="majorBidi"/>
+          <w:color w:val="0E101A"/>
+          <w:sz w:val="24"/>
+          <w:szCs w:val="24"/>
+        </w:rPr>
+        <w:t xml:space="preserve"> () method to ensure the correct x coordinate is being returned. </w:t>
+      </w:r>
+    </w:p>
+    <w:p>
+      <w:pPr>
+        <w:pStyle w:val="ListParagraph"/>
+        <w:numPr>
+          <w:ilvl w:val="0"/>
+          <w:numId w:val="11"/>
+        </w:numPr>
+        <w:jc w:val="both"/>
+        <w:rPr>
+          <w:rFonts w:asciiTheme="majorBidi" w:eastAsia="Times New Roman" w:hAnsiTheme="majorBidi" w:cstheme="majorBidi"/>
+          <w:b/>
+          <w:bCs/>
+          <w:color w:val="0E101A"/>
+          <w:sz w:val="24"/>
+          <w:szCs w:val="24"/>
+        </w:rPr>
+      </w:pPr>
+      <w:r>
+        <w:rPr>
+          <w:rFonts w:asciiTheme="majorBidi" w:eastAsia="Times New Roman" w:hAnsiTheme="majorBidi" w:cstheme="majorBidi"/>
+          <w:b/>
+          <w:bCs/>
+          <w:color w:val="0E101A"/>
+          <w:sz w:val="24"/>
+          <w:szCs w:val="24"/>
+        </w:rPr>
+        <w:t xml:space="preserve">Test: </w:t>
+      </w:r>
+      <w:r>
+        <w:rPr>
+          <w:rFonts w:asciiTheme="majorBidi" w:hAnsiTheme="majorBidi" w:cstheme="majorBidi"/>
+          <w:b/>
+          <w:bCs/>
+          <w:color w:val="000000"/>
+          <w:sz w:val="24"/>
+          <w:szCs w:val="24"/>
+          <w:lang w:val="en-CA"/>
+        </w:rPr>
+        <w:t>testSetStartX ()</w:t>
+      </w:r>
+    </w:p>
+    <w:p>
+      <w:pPr>
+        <w:pStyle w:val="ListParagraph"/>
+        <w:jc w:val="both"/>
+        <w:rPr>
+          <w:rFonts w:asciiTheme="majorBidi" w:eastAsia="Times New Roman" w:hAnsiTheme="majorBidi" w:cstheme="majorBidi"/>
+          <w:color w:val="0E101A"/>
+          <w:sz w:val="24"/>
+          <w:szCs w:val="24"/>
+        </w:rPr>
+      </w:pPr>
+      <w:r>
+        <w:rPr>
+          <w:rFonts w:asciiTheme="majorBidi" w:eastAsia="Times New Roman" w:hAnsiTheme="majorBidi" w:cstheme="majorBidi"/>
+          <w:color w:val="0E101A"/>
+          <w:sz w:val="24"/>
+          <w:szCs w:val="24"/>
+        </w:rPr>
+        <w:t xml:space="preserve">Tests </w:t>
+      </w:r>
+      <w:proofErr w:type="spellStart"/>
+      <w:r>
+        <w:rPr>
+          <w:rFonts w:asciiTheme="majorBidi" w:eastAsia="Times New Roman" w:hAnsiTheme="majorBidi" w:cstheme="majorBidi"/>
+          <w:color w:val="0E101A"/>
+          <w:sz w:val="24"/>
+          <w:szCs w:val="24"/>
+        </w:rPr>
+        <w:t>setStartX</w:t>
+      </w:r>
+      <w:proofErr w:type="spellEnd"/>
+      <w:r>
+        <w:rPr>
+          <w:rFonts w:asciiTheme="majorBidi" w:eastAsia="Times New Roman" w:hAnsiTheme="majorBidi" w:cstheme="majorBidi"/>
+          <w:color w:val="0E101A"/>
+          <w:sz w:val="24"/>
+          <w:szCs w:val="24"/>
+        </w:rPr>
+        <w:t xml:space="preserve"> () method to make sure the value for the x- coordinate is set correctly</w:t>
+      </w:r>
+    </w:p>
+    <w:p>
+      <w:pPr>
+        <w:pStyle w:val="ListParagraph"/>
+        <w:numPr>
+          <w:ilvl w:val="0"/>
+          <w:numId w:val="11"/>
+        </w:numPr>
+        <w:jc w:val="both"/>
+        <w:rPr>
+          <w:rFonts w:asciiTheme="majorBidi" w:eastAsia="Times New Roman" w:hAnsiTheme="majorBidi" w:cstheme="majorBidi"/>
+          <w:b/>
+          <w:bCs/>
+          <w:color w:val="0E101A"/>
+          <w:sz w:val="24"/>
+          <w:szCs w:val="24"/>
+        </w:rPr>
+      </w:pPr>
+      <w:r>
+        <w:rPr>
+          <w:rFonts w:asciiTheme="majorBidi" w:eastAsia="Times New Roman" w:hAnsiTheme="majorBidi" w:cstheme="majorBidi"/>
+          <w:b/>
+          <w:bCs/>
+          <w:color w:val="0E101A"/>
+          <w:sz w:val="24"/>
+          <w:szCs w:val="24"/>
+        </w:rPr>
+        <w:t xml:space="preserve">Test: </w:t>
+      </w:r>
+      <w:proofErr w:type="spellStart"/>
+      <w:r>
+        <w:rPr>
+          <w:rFonts w:asciiTheme="majorBidi" w:hAnsiTheme="majorBidi" w:cstheme="majorBidi"/>
+          <w:b/>
+          <w:bCs/>
+          <w:color w:val="000000"/>
+          <w:sz w:val="24"/>
+          <w:szCs w:val="24"/>
+          <w:lang w:val="en-CA"/>
+        </w:rPr>
+        <w:t>testGetStartY</w:t>
+      </w:r>
+      <w:proofErr w:type="spellEnd"/>
+      <w:r>
+        <w:rPr>
+          <w:rFonts w:asciiTheme="majorBidi" w:hAnsiTheme="majorBidi" w:cstheme="majorBidi"/>
+          <w:b/>
+          <w:bCs/>
+          <w:color w:val="000000"/>
+          <w:sz w:val="24"/>
+          <w:szCs w:val="24"/>
+          <w:lang w:val="en-CA"/>
+        </w:rPr>
+        <w:t xml:space="preserve"> ()</w:t>
+      </w:r>
+    </w:p>
+    <w:p>
+      <w:pPr>
+        <w:pStyle w:val="ListParagraph"/>
+        <w:jc w:val="both"/>
+        <w:rPr>
+          <w:rFonts w:asciiTheme="majorBidi" w:eastAsia="Times New Roman" w:hAnsiTheme="majorBidi" w:cstheme="majorBidi"/>
+          <w:color w:val="0E101A"/>
+          <w:sz w:val="24"/>
+          <w:szCs w:val="24"/>
+        </w:rPr>
+      </w:pPr>
+      <w:r>
+        <w:rPr>
+          <w:rFonts w:asciiTheme="majorBidi" w:eastAsia="Times New Roman" w:hAnsiTheme="majorBidi" w:cstheme="majorBidi"/>
+          <w:color w:val="0E101A"/>
+          <w:sz w:val="24"/>
+          <w:szCs w:val="24"/>
+        </w:rPr>
+        <w:t xml:space="preserve">Test the </w:t>
+      </w:r>
+      <w:proofErr w:type="spellStart"/>
+      <w:r>
+        <w:rPr>
+          <w:rFonts w:asciiTheme="majorBidi" w:eastAsia="Times New Roman" w:hAnsiTheme="majorBidi" w:cstheme="majorBidi"/>
+          <w:color w:val="0E101A"/>
+          <w:sz w:val="24"/>
+          <w:szCs w:val="24"/>
+        </w:rPr>
+        <w:t>getStartY</w:t>
+      </w:r>
+      <w:proofErr w:type="spellEnd"/>
+      <w:r>
+        <w:rPr>
+          <w:rFonts w:asciiTheme="majorBidi" w:eastAsia="Times New Roman" w:hAnsiTheme="majorBidi" w:cstheme="majorBidi"/>
+          <w:color w:val="0E101A"/>
+          <w:sz w:val="24"/>
+          <w:szCs w:val="24"/>
+        </w:rPr>
+        <w:t xml:space="preserve"> () method to ensure the correct y coordinate is being returned. </w:t>
+      </w:r>
+    </w:p>
+    <w:p>
+      <w:pPr>
+        <w:pStyle w:val="ListParagraph"/>
+        <w:numPr>
+          <w:ilvl w:val="0"/>
+          <w:numId w:val="11"/>
+        </w:numPr>
+        <w:jc w:val="both"/>
+        <w:rPr>
+          <w:rFonts w:asciiTheme="majorBidi" w:eastAsia="Times New Roman" w:hAnsiTheme="majorBidi" w:cstheme="majorBidi"/>
+          <w:b/>
+          <w:bCs/>
+          <w:color w:val="0E101A"/>
+          <w:sz w:val="24"/>
+          <w:szCs w:val="24"/>
+        </w:rPr>
+      </w:pPr>
+      <w:r>
+        <w:rPr>
+          <w:rFonts w:asciiTheme="majorBidi" w:eastAsia="Times New Roman" w:hAnsiTheme="majorBidi" w:cstheme="majorBidi"/>
+          <w:b/>
+          <w:bCs/>
+          <w:color w:val="0E101A"/>
+          <w:sz w:val="24"/>
+          <w:szCs w:val="24"/>
+        </w:rPr>
+        <w:t xml:space="preserve">Test: </w:t>
+      </w:r>
+      <w:proofErr w:type="spellStart"/>
+      <w:r>
+        <w:rPr>
+          <w:rFonts w:asciiTheme="majorBidi" w:hAnsiTheme="majorBidi" w:cstheme="majorBidi"/>
+          <w:b/>
+          <w:bCs/>
+          <w:color w:val="000000"/>
+          <w:sz w:val="24"/>
+          <w:szCs w:val="24"/>
+          <w:lang w:val="en-CA"/>
+        </w:rPr>
+        <w:t>testSetStartY</w:t>
+      </w:r>
+      <w:proofErr w:type="spellEnd"/>
+      <w:r>
+        <w:rPr>
+          <w:rFonts w:asciiTheme="majorBidi" w:hAnsiTheme="majorBidi" w:cstheme="majorBidi"/>
+          <w:b/>
+          <w:bCs/>
+          <w:color w:val="000000"/>
+          <w:sz w:val="24"/>
+          <w:szCs w:val="24"/>
+          <w:lang w:val="en-CA"/>
+        </w:rPr>
+        <w:t xml:space="preserve"> ()</w:t>
+      </w:r>
+    </w:p>
+    <w:p>
+      <w:pPr>
+        <w:pStyle w:val="ListParagraph"/>
+        <w:jc w:val="both"/>
+        <w:rPr>
+          <w:rFonts w:asciiTheme="majorBidi" w:eastAsia="Times New Roman" w:hAnsiTheme="majorBidi" w:cstheme="majorBidi"/>
+          <w:color w:val="0E101A"/>
+          <w:sz w:val="24"/>
+          <w:szCs w:val="24"/>
+        </w:rPr>
+      </w:pPr>
+      <w:r>
+        <w:rPr>
+          <w:rFonts w:asciiTheme="majorBidi" w:eastAsia="Times New Roman" w:hAnsiTheme="majorBidi" w:cstheme="majorBidi"/>
+          <w:color w:val="0E101A"/>
+          <w:sz w:val="24"/>
+          <w:szCs w:val="24"/>
+        </w:rPr>
+        <w:t xml:space="preserve">Tests </w:t>
+      </w:r>
+      <w:proofErr w:type="spellStart"/>
+      <w:r>
+        <w:rPr>
+          <w:rFonts w:asciiTheme="majorBidi" w:eastAsia="Times New Roman" w:hAnsiTheme="majorBidi" w:cstheme="majorBidi"/>
+          <w:color w:val="0E101A"/>
+          <w:sz w:val="24"/>
+          <w:szCs w:val="24"/>
+        </w:rPr>
+        <w:t>setStartY</w:t>
+      </w:r>
+      <w:proofErr w:type="spellEnd"/>
+      <w:r>
+        <w:rPr>
+          <w:rFonts w:asciiTheme="majorBidi" w:eastAsia="Times New Roman" w:hAnsiTheme="majorBidi" w:cstheme="majorBidi"/>
+          <w:color w:val="0E101A"/>
+          <w:sz w:val="24"/>
+          <w:szCs w:val="24"/>
+        </w:rPr>
+        <w:t xml:space="preserve"> () method to make sure the value for the y- coordinate is set correctly</w:t>
+      </w:r>
+    </w:p>
+    <w:p>
+      <w:pPr>
+        <w:jc w:val="both"/>
+        <w:rPr>
+          <w:rFonts w:asciiTheme="majorBidi" w:eastAsia="Times New Roman" w:hAnsiTheme="majorBidi" w:cstheme="majorBidi"/>
+          <w:color w:val="0E101A"/>
+          <w:sz w:val="24"/>
+          <w:szCs w:val="24"/>
+        </w:rPr>
+      </w:pPr>
+    </w:p>
+    <w:p>
+      <w:pPr>
+        <w:jc w:val="both"/>
+        <w:rPr>
+          <w:rFonts w:asciiTheme="majorBidi" w:eastAsia="Times New Roman" w:hAnsiTheme="majorBidi" w:cstheme="majorBidi"/>
+          <w:color w:val="0E101A"/>
+          <w:sz w:val="24"/>
+          <w:szCs w:val="24"/>
+        </w:rPr>
+      </w:pPr>
+      <w:r>
+        <w:rPr>
+          <w:rFonts w:asciiTheme="majorBidi" w:eastAsia="Times New Roman" w:hAnsiTheme="majorBidi" w:cstheme="majorBidi"/>
+          <w:color w:val="0E101A"/>
+          <w:sz w:val="24"/>
+          <w:szCs w:val="24"/>
+        </w:rPr>
+        <w:t xml:space="preserve">These test cases examine the public classes of </w:t>
+      </w:r>
+      <w:r>
+        <w:rPr>
+          <w:rFonts w:asciiTheme="majorBidi" w:eastAsia="Times New Roman" w:hAnsiTheme="majorBidi" w:cstheme="majorBidi"/>
+          <w:color w:val="0E101A"/>
+          <w:sz w:val="24"/>
+          <w:szCs w:val="24"/>
+        </w:rPr>
+        <w:t>Draw</w:t>
+      </w:r>
+      <w:r>
+        <w:rPr>
+          <w:rFonts w:asciiTheme="majorBidi" w:eastAsia="Times New Roman" w:hAnsiTheme="majorBidi" w:cstheme="majorBidi"/>
+          <w:color w:val="0E101A"/>
+          <w:sz w:val="24"/>
+          <w:szCs w:val="24"/>
+        </w:rPr>
+        <w:t>Bass</w:t>
+      </w:r>
+      <w:r>
+        <w:rPr>
+          <w:rFonts w:asciiTheme="majorBidi" w:eastAsia="Times New Roman" w:hAnsiTheme="majorBidi" w:cstheme="majorBidi"/>
+          <w:color w:val="0E101A"/>
+          <w:sz w:val="24"/>
+          <w:szCs w:val="24"/>
+        </w:rPr>
+        <w:t>Bar</w:t>
+      </w:r>
+      <w:r>
+        <w:rPr>
+          <w:rFonts w:asciiTheme="majorBidi" w:eastAsia="Times New Roman" w:hAnsiTheme="majorBidi" w:cstheme="majorBidi"/>
+          <w:color w:val="0E101A"/>
+          <w:sz w:val="24"/>
+          <w:szCs w:val="24"/>
+        </w:rPr>
+        <w:t xml:space="preserve">.java class and ensure they behave as expected. The only public method that is not tested </w:t>
+      </w:r>
+      <w:proofErr w:type="gramStart"/>
+      <w:r>
+        <w:rPr>
+          <w:rFonts w:asciiTheme="majorBidi" w:eastAsia="Times New Roman" w:hAnsiTheme="majorBidi" w:cstheme="majorBidi"/>
+          <w:color w:val="0E101A"/>
+          <w:sz w:val="24"/>
+          <w:szCs w:val="24"/>
+        </w:rPr>
+        <w:t>at the moment</w:t>
+      </w:r>
+      <w:proofErr w:type="gramEnd"/>
+      <w:r>
+        <w:rPr>
+          <w:rFonts w:asciiTheme="majorBidi" w:eastAsia="Times New Roman" w:hAnsiTheme="majorBidi" w:cstheme="majorBidi"/>
+          <w:color w:val="0E101A"/>
+          <w:sz w:val="24"/>
+          <w:szCs w:val="24"/>
+        </w:rPr>
+        <w:t xml:space="preserve"> is the draw () method that adds the created bar object to the Pane</w:t>
+      </w:r>
+      <w:r>
+        <w:rPr>
+          <w:rFonts w:asciiTheme="majorBidi" w:eastAsia="Times New Roman" w:hAnsiTheme="majorBidi" w:cstheme="majorBidi"/>
+          <w:color w:val="0E101A"/>
+          <w:sz w:val="24"/>
+          <w:szCs w:val="24"/>
+        </w:rPr>
+        <w:t>.</w:t>
+      </w:r>
+    </w:p>
+    <w:p>
+      <w:pPr>
+        <w:jc w:val="both"/>
+        <w:rPr>
+          <w:rFonts w:asciiTheme="majorBidi" w:eastAsia="Times New Roman" w:hAnsiTheme="majorBidi" w:cstheme="majorBidi"/>
+          <w:sz w:val="24"/>
+          <w:szCs w:val="24"/>
+        </w:rPr>
+      </w:pPr>
+      <w:r>
+        <w:rPr>
+          <w:rFonts w:asciiTheme="majorBidi" w:eastAsia="Times New Roman" w:hAnsiTheme="majorBidi" w:cstheme="majorBidi"/>
+          <w:color w:val="0E101A"/>
+          <w:sz w:val="24"/>
+          <w:szCs w:val="24"/>
+        </w:rPr>
+        <w:t xml:space="preserve">By testing setter and getter methods, we can be sure that a </w:t>
+      </w:r>
+      <w:proofErr w:type="spellStart"/>
+      <w:r>
+        <w:rPr>
+          <w:rFonts w:asciiTheme="majorBidi" w:eastAsia="Times New Roman" w:hAnsiTheme="majorBidi" w:cstheme="majorBidi"/>
+          <w:color w:val="0E101A"/>
+          <w:sz w:val="24"/>
+          <w:szCs w:val="24"/>
+        </w:rPr>
+        <w:t>DrawBassBar</w:t>
+      </w:r>
+      <w:proofErr w:type="spellEnd"/>
+      <w:r>
+        <w:rPr>
+          <w:rFonts w:asciiTheme="majorBidi" w:eastAsia="Times New Roman" w:hAnsiTheme="majorBidi" w:cstheme="majorBidi"/>
+          <w:color w:val="0E101A"/>
+          <w:sz w:val="24"/>
+          <w:szCs w:val="24"/>
+        </w:rPr>
+        <w:t xml:space="preserve"> </w:t>
+      </w:r>
+      <w:r>
+        <w:rPr>
+          <w:rFonts w:asciiTheme="majorBidi" w:eastAsia="Times New Roman" w:hAnsiTheme="majorBidi" w:cstheme="majorBidi"/>
+          <w:color w:val="0E101A"/>
+          <w:sz w:val="24"/>
+          <w:szCs w:val="24"/>
+        </w:rPr>
+        <w:t>object is initialized correctly with the expected values and will behave (get drawn on Pane) as expected</w:t>
+      </w:r>
+      <w:r>
+        <w:rPr>
+          <w:rFonts w:asciiTheme="majorBidi" w:eastAsia="Times New Roman" w:hAnsiTheme="majorBidi" w:cstheme="majorBidi"/>
+          <w:color w:val="0E101A"/>
+          <w:sz w:val="24"/>
+          <w:szCs w:val="24"/>
+        </w:rPr>
+        <w:t>.</w:t>
+      </w:r>
+    </w:p>
+    <w:p>
+      <w:pPr>
+        <w:rPr>
+          <w:rFonts w:asciiTheme="majorBidi" w:eastAsia="Times New Roman" w:hAnsiTheme="majorBidi" w:cstheme="majorBidi"/>
+          <w:sz w:val="24"/>
+          <w:szCs w:val="24"/>
+        </w:rPr>
+      </w:pPr>
+      <w:r>
+        <w:rPr>
+          <w:rFonts w:asciiTheme="majorBidi" w:eastAsia="Times New Roman" w:hAnsiTheme="majorBidi" w:cstheme="majorBidi"/>
+          <w:sz w:val="24"/>
+          <w:szCs w:val="24"/>
+        </w:rPr>
+        <w:br w:type="page"/>
+      </w:r>
+    </w:p>
+    <w:p>
+      <w:pPr>
+        <w:rPr>
+          <w:rFonts w:asciiTheme="majorBidi" w:hAnsiTheme="majorBidi" w:cstheme="majorBidi"/>
+        </w:rPr>
+      </w:pPr>
+    </w:p>
+    <w:p>
+      <w:pPr>
+        <w:pStyle w:val="Heading1"/>
+        <w:numPr>
+          <w:ilvl w:val="0"/>
+          <w:numId w:val="1"/>
+        </w:numPr>
+        <w:jc w:val="both"/>
+        <w:rPr>
+          <w:rFonts w:asciiTheme="majorBidi" w:eastAsia="Times New Roman" w:hAnsiTheme="majorBidi" w:cstheme="majorBidi"/>
+        </w:rPr>
+      </w:pPr>
+      <w:r>
+        <w:rPr>
+          <w:rFonts w:asciiTheme="majorBidi" w:eastAsia="Times New Roman" w:hAnsiTheme="majorBidi" w:cstheme="majorBidi"/>
+          <w:noProof/>
+        </w:rPr>
+        <mc:AlternateContent>
+          <mc:Choice Requires="wps">
+            <w:drawing>
+              <wp:anchor distT="114300" distB="114300" distL="114300" distR="114300" simplePos="0" relativeHeight="251694080" behindDoc="1" locked="1" layoutInCell="1" hidden="0" allowOverlap="1" wp14:anchorId="44768561" wp14:editId="11E7C637">
+                <wp:simplePos x="0" y="0"/>
+                <wp:positionH relativeFrom="page">
+                  <wp:posOffset>1633855</wp:posOffset>
+                </wp:positionH>
+                <wp:positionV relativeFrom="margin">
+                  <wp:align>top</wp:align>
+                </wp:positionV>
+                <wp:extent cx="1263015" cy="4499610"/>
+                <wp:effectExtent l="953" t="0" r="14287" b="14288"/>
+                <wp:wrapNone/>
+                <wp:docPr id="24" name="Flowchart: Off-page Connector 15"/>
+                <wp:cNvGraphicFramePr/>
+                <a:graphic xmlns:a="http://schemas.openxmlformats.org/drawingml/2006/main">
+                  <a:graphicData uri="http://schemas.microsoft.com/office/word/2010/wordprocessingShape">
+                    <wps:wsp>
+                      <wps:cNvSpPr/>
+                      <wps:spPr>
+                        <a:xfrm rot="16200000">
+                          <a:off x="0" y="0"/>
+                          <a:ext cx="1263015" cy="4499610"/>
+                        </a:xfrm>
+                        <a:prstGeom prst="flowChartOffpageConnector">
+                          <a:avLst/>
+                        </a:prstGeom>
+                        <a:solidFill>
+                          <a:srgbClr val="990000"/>
+                        </a:solidFill>
+                        <a:ln w="9525" cap="flat" cmpd="sng">
+                          <a:solidFill>
+                            <a:srgbClr val="000000"/>
+                          </a:solidFill>
+                          <a:prstDash val="solid"/>
+                          <a:round/>
+                          <a:headEnd type="none" w="sm" len="sm"/>
+                          <a:tailEnd type="none" w="sm" len="sm"/>
+                        </a:ln>
+                      </wps:spPr>
+                      <wps:txbx>
+                        <w:txbxContent>
+                          <w:p>
+                            <w:pPr>
+                              <w:spacing w:line="240" w:lineRule="auto"/>
+                              <w:textDirection w:val="btLr"/>
+                            </w:pPr>
+                          </w:p>
+                        </w:txbxContent>
+                      </wps:txbx>
+                      <wps:bodyPr spcFirstLastPara="1" wrap="square" lIns="91425" tIns="91425" rIns="91425" bIns="91425" anchor="ctr" anchorCtr="0">
+                        <a:noAutofit/>
+                      </wps:bodyPr>
+                    </wps:wsp>
+                  </a:graphicData>
+                </a:graphic>
+                <wp14:sizeRelH relativeFrom="margin">
+                  <wp14:pctWidth>0</wp14:pctWidth>
+                </wp14:sizeRelH>
+                <wp14:sizeRelV relativeFrom="margin">
+                  <wp14:pctHeight>0</wp14:pctHeight>
+                </wp14:sizeRelV>
+              </wp:anchor>
+            </w:drawing>
+          </mc:Choice>
+          <mc:Fallback>
+            <w:pict>
+              <v:shape w14:anchorId="44768561" id="_x0000_s1048" type="#_x0000_t177" style="position:absolute;left:0;text-align:left;margin-left:128.65pt;margin-top:0;width:99.45pt;height:354.3pt;rotation:-90;z-index:-251622400;visibility:visible;mso-wrap-style:square;mso-width-percent:0;mso-height-percent:0;mso-wrap-distance-left:9pt;mso-wrap-distance-top:9pt;mso-wrap-distance-right:9pt;mso-wrap-distance-bottom:9pt;mso-position-horizontal:absolute;mso-position-horizontal-relative:page;mso-position-vertical:top;mso-position-vertical-relative:margin;mso-width-percent:0;mso-height-percent:0;mso-width-relative:margin;mso-height-relative:margin;v-text-anchor:middle" o:gfxdata="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" fillcolor="#900">
+                <v:stroke startarrowwidth="narrow" startarrowlength="short" endarrowwidth="narrow" endarrowlength="short" joinstyle="round"/>
+                <v:textbox inset="2.53958mm,2.53958mm,2.53958mm,2.53958mm">
+                  <w:txbxContent>
+                    <w:p>
+                      <w:pPr>
+                        <w:spacing w:line="240" w:lineRule="auto"/>
+                        <w:textDirection w:val="btLr"/>
+                      </w:pPr>
+                    </w:p>
+                  </w:txbxContent>
+                </v:textbox>
+                <w10:wrap anchorx="page" anchory="margin"/>
+                <w10:anchorlock/>
+              </v:shape>
+            </w:pict>
+          </mc:Fallback>
+        </mc:AlternateContent>
+      </w:r>
+      <w:r>
+        <w:rPr>
+          <w:rFonts w:asciiTheme="majorBidi" w:eastAsia="Times New Roman" w:hAnsiTheme="majorBidi" w:cstheme="majorBidi"/>
+          <w:b/>
+          <w:color w:val="F3F3F3"/>
+        </w:rPr>
+        <w:t>Draw</w:t>
+      </w:r>
+      <w:r>
+        <w:rPr>
+          <w:rFonts w:asciiTheme="majorBidi" w:eastAsia="Times New Roman" w:hAnsiTheme="majorBidi" w:cstheme="majorBidi"/>
+          <w:b/>
+          <w:color w:val="F3F3F3"/>
+        </w:rPr>
+        <w:t>BassClef</w:t>
+      </w:r>
+      <w:r>
+        <w:rPr>
+          <w:rFonts w:asciiTheme="majorBidi" w:eastAsia="Times New Roman" w:hAnsiTheme="majorBidi" w:cstheme="majorBidi"/>
+          <w:b/>
+          <w:color w:val="F3F3F3"/>
+        </w:rPr>
+        <w:t>Test</w:t>
+      </w:r>
+      <w:r>
+        <w:rPr>
+          <w:rFonts w:asciiTheme="majorBidi" w:eastAsia="Times New Roman" w:hAnsiTheme="majorBidi" w:cstheme="majorBidi"/>
+          <w:b/>
+          <w:color w:val="F3F3F3"/>
+        </w:rPr>
+        <w:t>.java Class</w:t>
+      </w:r>
+    </w:p>
+    <w:p>
+      <w:pPr>
+        <w:rPr>
+          <w:rFonts w:asciiTheme="majorBidi" w:eastAsia="Times New Roman" w:hAnsiTheme="majorBidi" w:cstheme="majorBidi"/>
+        </w:rPr>
+      </w:pPr>
+    </w:p>
+    <w:p>
+      <w:pPr>
+        <w:rPr>
+          <w:rFonts w:asciiTheme="majorBidi" w:eastAsia="Times New Roman" w:hAnsiTheme="majorBidi" w:cstheme="majorBidi"/>
+        </w:rPr>
+      </w:pPr>
+    </w:p>
+    <w:p>
+      <w:pPr>
+        <w:jc w:val="both"/>
+        <w:rPr>
+          <w:rFonts w:asciiTheme="majorBidi" w:eastAsia="Times New Roman" w:hAnsiTheme="majorBidi" w:cstheme="majorBidi"/>
+          <w:i/>
+          <w:color w:val="0E101A"/>
+        </w:rPr>
+      </w:pPr>
+    </w:p>
+    <w:p>
+      <w:pPr>
+        <w:jc w:val="both"/>
+        <w:rPr>
+          <w:rFonts w:asciiTheme="majorBidi" w:eastAsia="Times New Roman" w:hAnsiTheme="majorBidi" w:cstheme="majorBidi"/>
+          <w:color w:val="0E101A"/>
+          <w:sz w:val="24"/>
+          <w:szCs w:val="24"/>
+        </w:rPr>
+      </w:pPr>
+    </w:p>
+    <w:p>
+      <w:pPr>
+        <w:jc w:val="both"/>
+        <w:rPr>
+          <w:rFonts w:asciiTheme="majorBidi" w:eastAsia="Times New Roman" w:hAnsiTheme="majorBidi" w:cstheme="majorBidi"/>
+          <w:color w:val="0E101A"/>
+          <w:sz w:val="24"/>
+          <w:szCs w:val="24"/>
+        </w:rPr>
+      </w:pPr>
+      <w:r>
+        <w:rPr>
+          <w:rFonts w:asciiTheme="majorBidi" w:eastAsia="Times New Roman" w:hAnsiTheme="majorBidi" w:cstheme="majorBidi"/>
+          <w:color w:val="0E101A"/>
+          <w:sz w:val="24"/>
+          <w:szCs w:val="24"/>
+        </w:rPr>
+        <w:t>This class allows drawing a Clef object on the screen. The class has nine public clas</w:t>
+      </w:r>
+      <w:r>
+        <w:rPr>
+          <w:rFonts w:asciiTheme="majorBidi" w:eastAsia="Times New Roman" w:hAnsiTheme="majorBidi" w:cstheme="majorBidi"/>
+          <w:color w:val="0E101A"/>
+          <w:sz w:val="24"/>
+          <w:szCs w:val="24"/>
+        </w:rPr>
+        <w:t>se</w:t>
+      </w:r>
+      <w:r>
+        <w:rPr>
+          <w:rFonts w:asciiTheme="majorBidi" w:eastAsia="Times New Roman" w:hAnsiTheme="majorBidi" w:cstheme="majorBidi"/>
+          <w:color w:val="0E101A"/>
+          <w:sz w:val="24"/>
+          <w:szCs w:val="24"/>
+        </w:rPr>
+        <w:t xml:space="preserve">s which are tested using </w:t>
+      </w:r>
+      <w:r>
+        <w:rPr>
+          <w:rFonts w:asciiTheme="majorBidi" w:eastAsia="Times New Roman" w:hAnsiTheme="majorBidi" w:cstheme="majorBidi"/>
+          <w:color w:val="0E101A"/>
+          <w:sz w:val="24"/>
+          <w:szCs w:val="24"/>
+        </w:rPr>
+        <w:t>Draw</w:t>
+      </w:r>
+      <w:r>
+        <w:rPr>
+          <w:rFonts w:asciiTheme="majorBidi" w:eastAsia="Times New Roman" w:hAnsiTheme="majorBidi" w:cstheme="majorBidi"/>
+          <w:color w:val="0E101A"/>
+          <w:sz w:val="24"/>
+          <w:szCs w:val="24"/>
+        </w:rPr>
+        <w:t>Bass</w:t>
+      </w:r>
+      <w:r>
+        <w:rPr>
+          <w:rFonts w:asciiTheme="majorBidi" w:eastAsia="Times New Roman" w:hAnsiTheme="majorBidi" w:cstheme="majorBidi"/>
+          <w:color w:val="0E101A"/>
+          <w:sz w:val="24"/>
+          <w:szCs w:val="24"/>
+        </w:rPr>
+        <w:t>Clef</w:t>
+      </w:r>
+      <w:r>
+        <w:rPr>
+          <w:rFonts w:asciiTheme="majorBidi" w:eastAsia="Times New Roman" w:hAnsiTheme="majorBidi" w:cstheme="majorBidi"/>
+          <w:color w:val="0E101A"/>
+          <w:sz w:val="24"/>
+          <w:szCs w:val="24"/>
+        </w:rPr>
+        <w:t>Test</w:t>
+      </w:r>
+      <w:r>
+        <w:rPr>
+          <w:rFonts w:asciiTheme="majorBidi" w:eastAsia="Times New Roman" w:hAnsiTheme="majorBidi" w:cstheme="majorBidi"/>
+          <w:color w:val="0E101A"/>
+          <w:sz w:val="24"/>
+          <w:szCs w:val="24"/>
+        </w:rPr>
+        <w:t xml:space="preserve">.java class. The test methods check if the </w:t>
+      </w:r>
+      <w:proofErr w:type="spellStart"/>
+      <w:r>
+        <w:rPr>
+          <w:rFonts w:asciiTheme="majorBidi" w:eastAsia="Times New Roman" w:hAnsiTheme="majorBidi" w:cstheme="majorBidi"/>
+          <w:color w:val="0E101A"/>
+          <w:sz w:val="24"/>
+          <w:szCs w:val="24"/>
+        </w:rPr>
+        <w:t>getX</w:t>
+      </w:r>
+      <w:proofErr w:type="spellEnd"/>
+      <w:r>
+        <w:rPr>
+          <w:rFonts w:asciiTheme="majorBidi" w:eastAsia="Times New Roman" w:hAnsiTheme="majorBidi" w:cstheme="majorBidi"/>
+          <w:color w:val="0E101A"/>
+          <w:sz w:val="24"/>
+          <w:szCs w:val="24"/>
+        </w:rPr>
+        <w:t xml:space="preserve"> (), </w:t>
+      </w:r>
+      <w:proofErr w:type="spellStart"/>
+      <w:r>
+        <w:rPr>
+          <w:rFonts w:asciiTheme="majorBidi" w:eastAsia="Times New Roman" w:hAnsiTheme="majorBidi" w:cstheme="majorBidi"/>
+          <w:color w:val="0E101A"/>
+          <w:sz w:val="24"/>
+          <w:szCs w:val="24"/>
+        </w:rPr>
+        <w:t>setX</w:t>
+      </w:r>
+      <w:proofErr w:type="spellEnd"/>
+      <w:r>
+        <w:rPr>
+          <w:rFonts w:asciiTheme="majorBidi" w:eastAsia="Times New Roman" w:hAnsiTheme="majorBidi" w:cstheme="majorBidi"/>
+          <w:color w:val="0E101A"/>
+          <w:sz w:val="24"/>
+          <w:szCs w:val="24"/>
+        </w:rPr>
+        <w:t xml:space="preserve"> (), </w:t>
+      </w:r>
+      <w:proofErr w:type="spellStart"/>
+      <w:r>
+        <w:rPr>
+          <w:rFonts w:asciiTheme="majorBidi" w:eastAsia="Times New Roman" w:hAnsiTheme="majorBidi" w:cstheme="majorBidi"/>
+          <w:color w:val="0E101A"/>
+          <w:sz w:val="24"/>
+          <w:szCs w:val="24"/>
+        </w:rPr>
+        <w:t>getY</w:t>
+      </w:r>
+      <w:proofErr w:type="spellEnd"/>
+      <w:r>
+        <w:rPr>
+          <w:rFonts w:asciiTheme="majorBidi" w:eastAsia="Times New Roman" w:hAnsiTheme="majorBidi" w:cstheme="majorBidi"/>
+          <w:color w:val="0E101A"/>
+          <w:sz w:val="24"/>
+          <w:szCs w:val="24"/>
+        </w:rPr>
+        <w:t xml:space="preserve"> (), </w:t>
+      </w:r>
+      <w:proofErr w:type="spellStart"/>
+      <w:r>
+        <w:rPr>
+          <w:rFonts w:asciiTheme="majorBidi" w:eastAsia="Times New Roman" w:hAnsiTheme="majorBidi" w:cstheme="majorBidi"/>
+          <w:color w:val="0E101A"/>
+          <w:sz w:val="24"/>
+          <w:szCs w:val="24"/>
+        </w:rPr>
+        <w:t>setY</w:t>
+      </w:r>
+      <w:proofErr w:type="spellEnd"/>
+      <w:r>
+        <w:rPr>
+          <w:rFonts w:asciiTheme="majorBidi" w:eastAsia="Times New Roman" w:hAnsiTheme="majorBidi" w:cstheme="majorBidi"/>
+          <w:color w:val="0E101A"/>
+          <w:sz w:val="24"/>
+          <w:szCs w:val="24"/>
+        </w:rPr>
+        <w:t xml:space="preserve"> (), </w:t>
+      </w:r>
+      <w:proofErr w:type="spellStart"/>
+      <w:r>
+        <w:rPr>
+          <w:rFonts w:asciiTheme="majorBidi" w:eastAsia="Times New Roman" w:hAnsiTheme="majorBidi" w:cstheme="majorBidi"/>
+          <w:color w:val="0E101A"/>
+          <w:sz w:val="24"/>
+          <w:szCs w:val="24"/>
+        </w:rPr>
+        <w:t>getPane</w:t>
+      </w:r>
+      <w:proofErr w:type="spellEnd"/>
+      <w:r>
+        <w:rPr>
+          <w:rFonts w:asciiTheme="majorBidi" w:eastAsia="Times New Roman" w:hAnsiTheme="majorBidi" w:cstheme="majorBidi"/>
+          <w:color w:val="0E101A"/>
+          <w:sz w:val="24"/>
+          <w:szCs w:val="24"/>
+        </w:rPr>
+        <w:t xml:space="preserve"> (), setPane (), </w:t>
+      </w:r>
+      <w:proofErr w:type="spellStart"/>
+      <w:r>
+        <w:rPr>
+          <w:rFonts w:asciiTheme="majorBidi" w:eastAsia="Times New Roman" w:hAnsiTheme="majorBidi" w:cstheme="majorBidi"/>
+          <w:color w:val="0E101A"/>
+          <w:sz w:val="24"/>
+          <w:szCs w:val="24"/>
+        </w:rPr>
+        <w:t>getClef</w:t>
+      </w:r>
+      <w:proofErr w:type="spellEnd"/>
+      <w:r>
+        <w:rPr>
+          <w:rFonts w:asciiTheme="majorBidi" w:eastAsia="Times New Roman" w:hAnsiTheme="majorBidi" w:cstheme="majorBidi"/>
+          <w:color w:val="0E101A"/>
+          <w:sz w:val="24"/>
+          <w:szCs w:val="24"/>
+        </w:rPr>
+        <w:t xml:space="preserve"> (), and </w:t>
+      </w:r>
+      <w:proofErr w:type="spellStart"/>
+      <w:r>
+        <w:rPr>
+          <w:rFonts w:asciiTheme="majorBidi" w:eastAsia="Times New Roman" w:hAnsiTheme="majorBidi" w:cstheme="majorBidi"/>
+          <w:color w:val="0E101A"/>
+          <w:sz w:val="24"/>
+          <w:szCs w:val="24"/>
+        </w:rPr>
+        <w:t>setClef</w:t>
+      </w:r>
+      <w:proofErr w:type="spellEnd"/>
+      <w:r>
+        <w:rPr>
+          <w:rFonts w:asciiTheme="majorBidi" w:eastAsia="Times New Roman" w:hAnsiTheme="majorBidi" w:cstheme="majorBidi"/>
+          <w:color w:val="0E101A"/>
+          <w:sz w:val="24"/>
+          <w:szCs w:val="24"/>
+        </w:rPr>
+        <w:t xml:space="preserve"> () methods in the </w:t>
+      </w:r>
+      <w:proofErr w:type="spellStart"/>
+      <w:r>
+        <w:rPr>
+          <w:rFonts w:asciiTheme="majorBidi" w:eastAsia="Times New Roman" w:hAnsiTheme="majorBidi" w:cstheme="majorBidi"/>
+          <w:color w:val="0E101A"/>
+          <w:sz w:val="24"/>
+          <w:szCs w:val="24"/>
+        </w:rPr>
+        <w:t>Draw</w:t>
+      </w:r>
+      <w:r>
+        <w:rPr>
+          <w:rFonts w:asciiTheme="majorBidi" w:eastAsia="Times New Roman" w:hAnsiTheme="majorBidi" w:cstheme="majorBidi"/>
+          <w:color w:val="0E101A"/>
+          <w:sz w:val="24"/>
+          <w:szCs w:val="24"/>
+        </w:rPr>
+        <w:t>Bass</w:t>
+      </w:r>
+      <w:r>
+        <w:rPr>
+          <w:rFonts w:asciiTheme="majorBidi" w:eastAsia="Times New Roman" w:hAnsiTheme="majorBidi" w:cstheme="majorBidi"/>
+          <w:color w:val="0E101A"/>
+          <w:sz w:val="24"/>
+          <w:szCs w:val="24"/>
+        </w:rPr>
+        <w:t>Clef</w:t>
+      </w:r>
+      <w:proofErr w:type="spellEnd"/>
+      <w:r>
+        <w:rPr>
+          <w:rFonts w:asciiTheme="majorBidi" w:eastAsia="Times New Roman" w:hAnsiTheme="majorBidi" w:cstheme="majorBidi"/>
+          <w:color w:val="0E101A"/>
+          <w:sz w:val="24"/>
+          <w:szCs w:val="24"/>
+        </w:rPr>
+        <w:t xml:space="preserve"> class are behaving as expected:</w:t>
+      </w:r>
+    </w:p>
+    <w:p>
+      <w:pPr>
+        <w:jc w:val="both"/>
+        <w:rPr>
+          <w:rFonts w:asciiTheme="majorBidi" w:eastAsia="Times New Roman" w:hAnsiTheme="majorBidi" w:cstheme="majorBidi"/>
+          <w:color w:val="0E101A"/>
+          <w:sz w:val="24"/>
+          <w:szCs w:val="24"/>
+        </w:rPr>
+      </w:pPr>
+    </w:p>
+    <w:p>
+      <w:pPr>
+        <w:pStyle w:val="ListParagraph"/>
+        <w:numPr>
+          <w:ilvl w:val="0"/>
+          <w:numId w:val="11"/>
+        </w:numPr>
+        <w:jc w:val="both"/>
+        <w:rPr>
+          <w:rFonts w:asciiTheme="majorBidi" w:eastAsia="Times New Roman" w:hAnsiTheme="majorBidi" w:cstheme="majorBidi"/>
+          <w:b/>
+          <w:bCs/>
+          <w:color w:val="0E101A"/>
+          <w:sz w:val="24"/>
+          <w:szCs w:val="24"/>
+        </w:rPr>
+      </w:pPr>
+      <w:r>
+        <w:rPr>
+          <w:rFonts w:asciiTheme="majorBidi" w:eastAsia="Times New Roman" w:hAnsiTheme="majorBidi" w:cstheme="majorBidi"/>
+          <w:b/>
+          <w:bCs/>
+          <w:color w:val="0E101A"/>
+          <w:sz w:val="24"/>
+          <w:szCs w:val="24"/>
+        </w:rPr>
+        <w:t xml:space="preserve">Test: </w:t>
+      </w:r>
+      <w:proofErr w:type="spellStart"/>
+      <w:r>
+        <w:rPr>
+          <w:rFonts w:asciiTheme="majorBidi" w:eastAsia="Times New Roman" w:hAnsiTheme="majorBidi" w:cstheme="majorBidi"/>
+          <w:b/>
+          <w:bCs/>
+          <w:color w:val="0E101A"/>
+          <w:sz w:val="24"/>
+          <w:szCs w:val="24"/>
+        </w:rPr>
+        <w:t>testGetClef</w:t>
+      </w:r>
+      <w:proofErr w:type="spellEnd"/>
+      <w:r>
+        <w:rPr>
+          <w:rFonts w:asciiTheme="majorBidi" w:eastAsia="Times New Roman" w:hAnsiTheme="majorBidi" w:cstheme="majorBidi"/>
+          <w:b/>
+          <w:bCs/>
+          <w:color w:val="0E101A"/>
+          <w:sz w:val="24"/>
+          <w:szCs w:val="24"/>
+        </w:rPr>
+        <w:t xml:space="preserve"> ()</w:t>
+      </w:r>
+    </w:p>
+    <w:p>
+      <w:pPr>
+        <w:pStyle w:val="ListParagraph"/>
+        <w:jc w:val="both"/>
+        <w:rPr>
+          <w:rFonts w:asciiTheme="majorBidi" w:eastAsia="Times New Roman" w:hAnsiTheme="majorBidi" w:cstheme="majorBidi"/>
+          <w:color w:val="0E101A"/>
+          <w:sz w:val="24"/>
+          <w:szCs w:val="24"/>
+        </w:rPr>
+      </w:pPr>
+      <w:r>
+        <w:rPr>
+          <w:rFonts w:asciiTheme="majorBidi" w:eastAsia="Times New Roman" w:hAnsiTheme="majorBidi" w:cstheme="majorBidi"/>
+          <w:color w:val="0E101A"/>
+          <w:sz w:val="24"/>
+          <w:szCs w:val="24"/>
+        </w:rPr>
+        <w:t xml:space="preserve">Ensures that the </w:t>
+      </w:r>
+      <w:proofErr w:type="spellStart"/>
+      <w:r>
+        <w:rPr>
+          <w:rFonts w:asciiTheme="majorBidi" w:eastAsia="Times New Roman" w:hAnsiTheme="majorBidi" w:cstheme="majorBidi"/>
+          <w:color w:val="0E101A"/>
+          <w:sz w:val="24"/>
+          <w:szCs w:val="24"/>
+        </w:rPr>
+        <w:t>getClef</w:t>
+      </w:r>
+      <w:proofErr w:type="spellEnd"/>
+      <w:r>
+        <w:rPr>
+          <w:rFonts w:asciiTheme="majorBidi" w:eastAsia="Times New Roman" w:hAnsiTheme="majorBidi" w:cstheme="majorBidi"/>
+          <w:color w:val="0E101A"/>
+          <w:sz w:val="24"/>
+          <w:szCs w:val="24"/>
+        </w:rPr>
+        <w:t xml:space="preserve"> () method returns the expected Clef object. </w:t>
+      </w:r>
+    </w:p>
+    <w:p>
+      <w:pPr>
+        <w:pStyle w:val="ListParagraph"/>
+        <w:numPr>
+          <w:ilvl w:val="0"/>
+          <w:numId w:val="11"/>
+        </w:numPr>
+        <w:jc w:val="both"/>
+        <w:rPr>
+          <w:rFonts w:asciiTheme="majorBidi" w:eastAsia="Times New Roman" w:hAnsiTheme="majorBidi" w:cstheme="majorBidi"/>
+          <w:b/>
+          <w:bCs/>
+          <w:color w:val="0E101A"/>
+          <w:sz w:val="24"/>
+          <w:szCs w:val="24"/>
+        </w:rPr>
+      </w:pPr>
+      <w:r>
+        <w:rPr>
+          <w:rFonts w:asciiTheme="majorBidi" w:eastAsia="Times New Roman" w:hAnsiTheme="majorBidi" w:cstheme="majorBidi"/>
+          <w:b/>
+          <w:bCs/>
+          <w:color w:val="0E101A"/>
+          <w:sz w:val="24"/>
+          <w:szCs w:val="24"/>
+        </w:rPr>
+        <w:t xml:space="preserve">Test: </w:t>
+      </w:r>
+      <w:proofErr w:type="spellStart"/>
+      <w:r>
+        <w:rPr>
+          <w:rFonts w:asciiTheme="majorBidi" w:eastAsia="Times New Roman" w:hAnsiTheme="majorBidi" w:cstheme="majorBidi"/>
+          <w:b/>
+          <w:bCs/>
+          <w:color w:val="0E101A"/>
+          <w:sz w:val="24"/>
+          <w:szCs w:val="24"/>
+        </w:rPr>
+        <w:t>testSetClef</w:t>
+      </w:r>
+      <w:proofErr w:type="spellEnd"/>
+      <w:r>
+        <w:rPr>
+          <w:rFonts w:asciiTheme="majorBidi" w:eastAsia="Times New Roman" w:hAnsiTheme="majorBidi" w:cstheme="majorBidi"/>
+          <w:b/>
+          <w:bCs/>
+          <w:color w:val="0E101A"/>
+          <w:sz w:val="24"/>
+          <w:szCs w:val="24"/>
+        </w:rPr>
+        <w:t xml:space="preserve"> ()</w:t>
+      </w:r>
+    </w:p>
+    <w:p>
+      <w:pPr>
+        <w:pStyle w:val="ListParagraph"/>
+        <w:jc w:val="both"/>
+        <w:rPr>
+          <w:rFonts w:asciiTheme="majorBidi" w:eastAsia="Times New Roman" w:hAnsiTheme="majorBidi" w:cstheme="majorBidi"/>
+          <w:color w:val="0E101A"/>
+          <w:sz w:val="24"/>
+          <w:szCs w:val="24"/>
+        </w:rPr>
+      </w:pPr>
+      <w:r>
+        <w:rPr>
+          <w:rFonts w:asciiTheme="majorBidi" w:eastAsia="Times New Roman" w:hAnsiTheme="majorBidi" w:cstheme="majorBidi"/>
+          <w:color w:val="0E101A"/>
+          <w:sz w:val="24"/>
+          <w:szCs w:val="24"/>
+        </w:rPr>
+        <w:t xml:space="preserve">Ensures the </w:t>
+      </w:r>
+      <w:proofErr w:type="spellStart"/>
+      <w:r>
+        <w:rPr>
+          <w:rFonts w:asciiTheme="majorBidi" w:eastAsia="Times New Roman" w:hAnsiTheme="majorBidi" w:cstheme="majorBidi"/>
+          <w:color w:val="0E101A"/>
+          <w:sz w:val="24"/>
+          <w:szCs w:val="24"/>
+        </w:rPr>
+        <w:t>setClef</w:t>
+      </w:r>
+      <w:proofErr w:type="spellEnd"/>
+      <w:r>
+        <w:rPr>
+          <w:rFonts w:asciiTheme="majorBidi" w:eastAsia="Times New Roman" w:hAnsiTheme="majorBidi" w:cstheme="majorBidi"/>
+          <w:color w:val="0E101A"/>
+          <w:sz w:val="24"/>
+          <w:szCs w:val="24"/>
+        </w:rPr>
+        <w:t xml:space="preserve"> () method sets the correct value for the Clef object. </w:t>
+      </w:r>
+    </w:p>
+    <w:p>
+      <w:pPr>
+        <w:pStyle w:val="ListParagraph"/>
+        <w:numPr>
+          <w:ilvl w:val="0"/>
+          <w:numId w:val="11"/>
+        </w:numPr>
+        <w:jc w:val="both"/>
+        <w:rPr>
+          <w:rFonts w:asciiTheme="majorBidi" w:eastAsia="Times New Roman" w:hAnsiTheme="majorBidi" w:cstheme="majorBidi"/>
+          <w:b/>
+          <w:bCs/>
+          <w:color w:val="0E101A"/>
+          <w:sz w:val="24"/>
+          <w:szCs w:val="24"/>
+        </w:rPr>
+      </w:pPr>
+      <w:r>
+        <w:rPr>
+          <w:rFonts w:asciiTheme="majorBidi" w:eastAsia="Times New Roman" w:hAnsiTheme="majorBidi" w:cstheme="majorBidi"/>
+          <w:b/>
+          <w:bCs/>
+          <w:color w:val="0E101A"/>
+          <w:sz w:val="24"/>
+          <w:szCs w:val="24"/>
+        </w:rPr>
+        <w:t xml:space="preserve">Test: </w:t>
+      </w:r>
+      <w:proofErr w:type="spellStart"/>
+      <w:r>
+        <w:rPr>
+          <w:rFonts w:asciiTheme="majorBidi" w:eastAsia="Times New Roman" w:hAnsiTheme="majorBidi" w:cstheme="majorBidi"/>
+          <w:b/>
+          <w:bCs/>
+          <w:color w:val="0E101A"/>
+          <w:sz w:val="24"/>
+          <w:szCs w:val="24"/>
+        </w:rPr>
+        <w:t>testGetPane</w:t>
+      </w:r>
+      <w:proofErr w:type="spellEnd"/>
+      <w:r>
+        <w:rPr>
+          <w:rFonts w:asciiTheme="majorBidi" w:eastAsia="Times New Roman" w:hAnsiTheme="majorBidi" w:cstheme="majorBidi"/>
+          <w:b/>
+          <w:bCs/>
+          <w:color w:val="0E101A"/>
+          <w:sz w:val="24"/>
+          <w:szCs w:val="24"/>
+        </w:rPr>
+        <w:t xml:space="preserve"> ()</w:t>
+      </w:r>
+    </w:p>
+    <w:p>
+      <w:pPr>
+        <w:pStyle w:val="ListParagraph"/>
+        <w:jc w:val="both"/>
+        <w:rPr>
+          <w:rFonts w:asciiTheme="majorBidi" w:eastAsia="Times New Roman" w:hAnsiTheme="majorBidi" w:cstheme="majorBidi"/>
+          <w:color w:val="0E101A"/>
+          <w:sz w:val="24"/>
+          <w:szCs w:val="24"/>
+        </w:rPr>
+      </w:pPr>
+      <w:r>
+        <w:rPr>
+          <w:rFonts w:asciiTheme="majorBidi" w:eastAsia="Times New Roman" w:hAnsiTheme="majorBidi" w:cstheme="majorBidi"/>
+          <w:color w:val="0E101A"/>
+          <w:sz w:val="24"/>
+          <w:szCs w:val="24"/>
+        </w:rPr>
+        <w:t xml:space="preserve">Ensures that the </w:t>
+      </w:r>
+      <w:proofErr w:type="spellStart"/>
+      <w:r>
+        <w:rPr>
+          <w:rFonts w:asciiTheme="majorBidi" w:eastAsia="Times New Roman" w:hAnsiTheme="majorBidi" w:cstheme="majorBidi"/>
+          <w:color w:val="0E101A"/>
+          <w:sz w:val="24"/>
+          <w:szCs w:val="24"/>
+        </w:rPr>
+        <w:t>getPane</w:t>
+      </w:r>
+      <w:proofErr w:type="spellEnd"/>
+      <w:r>
+        <w:rPr>
+          <w:rFonts w:asciiTheme="majorBidi" w:eastAsia="Times New Roman" w:hAnsiTheme="majorBidi" w:cstheme="majorBidi"/>
+          <w:color w:val="0E101A"/>
+          <w:sz w:val="24"/>
+          <w:szCs w:val="24"/>
+        </w:rPr>
+        <w:t xml:space="preserve"> () method returns the correct Pane. </w:t>
+      </w:r>
+    </w:p>
+    <w:p>
+      <w:pPr>
+        <w:pStyle w:val="ListParagraph"/>
+        <w:numPr>
+          <w:ilvl w:val="0"/>
+          <w:numId w:val="11"/>
+        </w:numPr>
+        <w:jc w:val="both"/>
+        <w:rPr>
+          <w:rFonts w:asciiTheme="majorBidi" w:eastAsia="Times New Roman" w:hAnsiTheme="majorBidi" w:cstheme="majorBidi"/>
+          <w:b/>
+          <w:bCs/>
+          <w:color w:val="0E101A"/>
+          <w:sz w:val="24"/>
+          <w:szCs w:val="24"/>
+        </w:rPr>
+      </w:pPr>
+      <w:r>
+        <w:rPr>
+          <w:rFonts w:asciiTheme="majorBidi" w:eastAsia="Times New Roman" w:hAnsiTheme="majorBidi" w:cstheme="majorBidi"/>
+          <w:b/>
+          <w:bCs/>
+          <w:color w:val="0E101A"/>
+          <w:sz w:val="24"/>
+          <w:szCs w:val="24"/>
+        </w:rPr>
+        <w:t>Test: testSetPane ()</w:t>
+      </w:r>
+    </w:p>
+    <w:p>
+      <w:pPr>
+        <w:pStyle w:val="ListParagraph"/>
+        <w:jc w:val="both"/>
+        <w:rPr>
+          <w:rFonts w:asciiTheme="majorBidi" w:eastAsia="Times New Roman" w:hAnsiTheme="majorBidi" w:cstheme="majorBidi"/>
+          <w:color w:val="0E101A"/>
+          <w:sz w:val="24"/>
+          <w:szCs w:val="24"/>
+        </w:rPr>
+      </w:pPr>
+      <w:r>
+        <w:rPr>
+          <w:rFonts w:asciiTheme="majorBidi" w:eastAsia="Times New Roman" w:hAnsiTheme="majorBidi" w:cstheme="majorBidi"/>
+          <w:color w:val="0E101A"/>
+          <w:sz w:val="24"/>
+          <w:szCs w:val="24"/>
+        </w:rPr>
+        <w:t xml:space="preserve">Ensure the setPane () method sets the correct value for the Pane. </w:t>
+      </w:r>
+    </w:p>
+    <w:p>
+      <w:pPr>
+        <w:pStyle w:val="ListParagraph"/>
+        <w:numPr>
+          <w:ilvl w:val="0"/>
+          <w:numId w:val="11"/>
+        </w:numPr>
+        <w:jc w:val="both"/>
+        <w:rPr>
+          <w:rFonts w:asciiTheme="majorBidi" w:eastAsia="Times New Roman" w:hAnsiTheme="majorBidi" w:cstheme="majorBidi"/>
+          <w:b/>
+          <w:bCs/>
+          <w:color w:val="0E101A"/>
+          <w:sz w:val="24"/>
+          <w:szCs w:val="24"/>
+        </w:rPr>
+      </w:pPr>
+      <w:r>
+        <w:rPr>
+          <w:rFonts w:asciiTheme="majorBidi" w:eastAsia="Times New Roman" w:hAnsiTheme="majorBidi" w:cstheme="majorBidi"/>
+          <w:b/>
+          <w:bCs/>
+          <w:color w:val="0E101A"/>
+          <w:sz w:val="24"/>
+          <w:szCs w:val="24"/>
+        </w:rPr>
+        <w:t xml:space="preserve">Test: </w:t>
+      </w:r>
+      <w:proofErr w:type="spellStart"/>
+      <w:r>
+        <w:rPr>
+          <w:rFonts w:asciiTheme="majorBidi" w:eastAsia="Times New Roman" w:hAnsiTheme="majorBidi" w:cstheme="majorBidi"/>
+          <w:b/>
+          <w:bCs/>
+          <w:color w:val="0E101A"/>
+          <w:sz w:val="24"/>
+          <w:szCs w:val="24"/>
+        </w:rPr>
+        <w:t>testGetX</w:t>
+      </w:r>
+      <w:proofErr w:type="spellEnd"/>
+      <w:r>
+        <w:rPr>
+          <w:rFonts w:asciiTheme="majorBidi" w:eastAsia="Times New Roman" w:hAnsiTheme="majorBidi" w:cstheme="majorBidi"/>
+          <w:b/>
+          <w:bCs/>
+          <w:color w:val="0E101A"/>
+          <w:sz w:val="24"/>
+          <w:szCs w:val="24"/>
+        </w:rPr>
+        <w:t xml:space="preserve"> ()</w:t>
+      </w:r>
+    </w:p>
+    <w:p>
+      <w:pPr>
+        <w:pStyle w:val="ListParagraph"/>
+        <w:jc w:val="both"/>
+        <w:rPr>
+          <w:rFonts w:asciiTheme="majorBidi" w:eastAsia="Times New Roman" w:hAnsiTheme="majorBidi" w:cstheme="majorBidi"/>
+          <w:color w:val="0E101A"/>
+          <w:sz w:val="24"/>
+          <w:szCs w:val="24"/>
+        </w:rPr>
+      </w:pPr>
+      <w:r>
+        <w:rPr>
+          <w:rFonts w:asciiTheme="majorBidi" w:eastAsia="Times New Roman" w:hAnsiTheme="majorBidi" w:cstheme="majorBidi"/>
+          <w:color w:val="0E101A"/>
+          <w:sz w:val="24"/>
+          <w:szCs w:val="24"/>
+        </w:rPr>
+        <w:t xml:space="preserve">Ensure the </w:t>
+      </w:r>
+      <w:proofErr w:type="spellStart"/>
+      <w:r>
+        <w:rPr>
+          <w:rFonts w:asciiTheme="majorBidi" w:eastAsia="Times New Roman" w:hAnsiTheme="majorBidi" w:cstheme="majorBidi"/>
+          <w:color w:val="0E101A"/>
+          <w:sz w:val="24"/>
+          <w:szCs w:val="24"/>
+        </w:rPr>
+        <w:t>getX</w:t>
+      </w:r>
+      <w:proofErr w:type="spellEnd"/>
+      <w:r>
+        <w:rPr>
+          <w:rFonts w:asciiTheme="majorBidi" w:eastAsia="Times New Roman" w:hAnsiTheme="majorBidi" w:cstheme="majorBidi"/>
+          <w:color w:val="0E101A"/>
+          <w:sz w:val="24"/>
+          <w:szCs w:val="24"/>
+        </w:rPr>
+        <w:t xml:space="preserve"> () method returns the expected x coordinate. </w:t>
+      </w:r>
+    </w:p>
+    <w:p>
+      <w:pPr>
+        <w:pStyle w:val="ListParagraph"/>
+        <w:numPr>
+          <w:ilvl w:val="0"/>
+          <w:numId w:val="11"/>
+        </w:numPr>
+        <w:jc w:val="both"/>
+        <w:rPr>
+          <w:rFonts w:asciiTheme="majorBidi" w:eastAsia="Times New Roman" w:hAnsiTheme="majorBidi" w:cstheme="majorBidi"/>
+          <w:b/>
+          <w:bCs/>
+          <w:color w:val="0E101A"/>
+          <w:sz w:val="24"/>
+          <w:szCs w:val="24"/>
+        </w:rPr>
+      </w:pPr>
+      <w:r>
+        <w:rPr>
+          <w:rFonts w:asciiTheme="majorBidi" w:eastAsia="Times New Roman" w:hAnsiTheme="majorBidi" w:cstheme="majorBidi"/>
+          <w:b/>
+          <w:bCs/>
+          <w:color w:val="0E101A"/>
+          <w:sz w:val="24"/>
+          <w:szCs w:val="24"/>
+        </w:rPr>
+        <w:t xml:space="preserve">Test: </w:t>
+      </w:r>
+      <w:proofErr w:type="spellStart"/>
+      <w:r>
+        <w:rPr>
+          <w:rFonts w:asciiTheme="majorBidi" w:eastAsia="Times New Roman" w:hAnsiTheme="majorBidi" w:cstheme="majorBidi"/>
+          <w:b/>
+          <w:bCs/>
+          <w:color w:val="0E101A"/>
+          <w:sz w:val="24"/>
+          <w:szCs w:val="24"/>
+        </w:rPr>
+        <w:t>testSetX</w:t>
+      </w:r>
+      <w:proofErr w:type="spellEnd"/>
+      <w:r>
+        <w:rPr>
+          <w:rFonts w:asciiTheme="majorBidi" w:eastAsia="Times New Roman" w:hAnsiTheme="majorBidi" w:cstheme="majorBidi"/>
+          <w:b/>
+          <w:bCs/>
+          <w:color w:val="0E101A"/>
+          <w:sz w:val="24"/>
+          <w:szCs w:val="24"/>
+        </w:rPr>
+        <w:t xml:space="preserve"> ()</w:t>
+      </w:r>
+    </w:p>
+    <w:p>
+      <w:pPr>
+        <w:pStyle w:val="ListParagraph"/>
+        <w:jc w:val="both"/>
+        <w:rPr>
+          <w:rFonts w:asciiTheme="majorBidi" w:eastAsia="Times New Roman" w:hAnsiTheme="majorBidi" w:cstheme="majorBidi"/>
+          <w:color w:val="0E101A"/>
+          <w:sz w:val="24"/>
+          <w:szCs w:val="24"/>
+        </w:rPr>
+      </w:pPr>
+      <w:r>
+        <w:rPr>
+          <w:rFonts w:asciiTheme="majorBidi" w:eastAsia="Times New Roman" w:hAnsiTheme="majorBidi" w:cstheme="majorBidi"/>
+          <w:color w:val="0E101A"/>
+          <w:sz w:val="24"/>
+          <w:szCs w:val="24"/>
+        </w:rPr>
+        <w:t xml:space="preserve">Ensures </w:t>
+      </w:r>
+      <w:proofErr w:type="spellStart"/>
+      <w:r>
+        <w:rPr>
+          <w:rFonts w:asciiTheme="majorBidi" w:eastAsia="Times New Roman" w:hAnsiTheme="majorBidi" w:cstheme="majorBidi"/>
+          <w:color w:val="0E101A"/>
+          <w:sz w:val="24"/>
+          <w:szCs w:val="24"/>
+        </w:rPr>
+        <w:t>setX</w:t>
+      </w:r>
+      <w:proofErr w:type="spellEnd"/>
+      <w:r>
+        <w:rPr>
+          <w:rFonts w:asciiTheme="majorBidi" w:eastAsia="Times New Roman" w:hAnsiTheme="majorBidi" w:cstheme="majorBidi"/>
+          <w:color w:val="0E101A"/>
+          <w:sz w:val="24"/>
+          <w:szCs w:val="24"/>
+        </w:rPr>
+        <w:t xml:space="preserve"> () method sets the correct value for the x coordinate. </w:t>
+      </w:r>
+    </w:p>
+    <w:p>
+      <w:pPr>
+        <w:pStyle w:val="ListParagraph"/>
+        <w:numPr>
+          <w:ilvl w:val="0"/>
+          <w:numId w:val="11"/>
+        </w:numPr>
+        <w:jc w:val="both"/>
+        <w:rPr>
+          <w:rFonts w:asciiTheme="majorBidi" w:eastAsia="Times New Roman" w:hAnsiTheme="majorBidi" w:cstheme="majorBidi"/>
+          <w:b/>
+          <w:bCs/>
+          <w:color w:val="0E101A"/>
+          <w:sz w:val="24"/>
+          <w:szCs w:val="24"/>
+        </w:rPr>
+      </w:pPr>
+      <w:r>
+        <w:rPr>
+          <w:rFonts w:asciiTheme="majorBidi" w:eastAsia="Times New Roman" w:hAnsiTheme="majorBidi" w:cstheme="majorBidi"/>
+          <w:b/>
+          <w:bCs/>
+          <w:color w:val="0E101A"/>
+          <w:sz w:val="24"/>
+          <w:szCs w:val="24"/>
+        </w:rPr>
+        <w:t xml:space="preserve">Test: </w:t>
+      </w:r>
+      <w:proofErr w:type="spellStart"/>
+      <w:r>
+        <w:rPr>
+          <w:rFonts w:asciiTheme="majorBidi" w:eastAsia="Times New Roman" w:hAnsiTheme="majorBidi" w:cstheme="majorBidi"/>
+          <w:b/>
+          <w:bCs/>
+          <w:color w:val="0E101A"/>
+          <w:sz w:val="24"/>
+          <w:szCs w:val="24"/>
+        </w:rPr>
+        <w:t>testGetY</w:t>
+      </w:r>
+      <w:proofErr w:type="spellEnd"/>
+      <w:r>
+        <w:rPr>
+          <w:rFonts w:asciiTheme="majorBidi" w:eastAsia="Times New Roman" w:hAnsiTheme="majorBidi" w:cstheme="majorBidi"/>
+          <w:b/>
+          <w:bCs/>
+          <w:color w:val="0E101A"/>
+          <w:sz w:val="24"/>
+          <w:szCs w:val="24"/>
+        </w:rPr>
+        <w:t xml:space="preserve"> ()</w:t>
+      </w:r>
+    </w:p>
+    <w:p>
+      <w:pPr>
+        <w:pStyle w:val="ListParagraph"/>
+        <w:jc w:val="both"/>
+        <w:rPr>
+          <w:rFonts w:asciiTheme="majorBidi" w:eastAsia="Times New Roman" w:hAnsiTheme="majorBidi" w:cstheme="majorBidi"/>
+          <w:color w:val="0E101A"/>
+          <w:sz w:val="24"/>
+          <w:szCs w:val="24"/>
+        </w:rPr>
+      </w:pPr>
+      <w:r>
+        <w:rPr>
+          <w:rFonts w:asciiTheme="majorBidi" w:eastAsia="Times New Roman" w:hAnsiTheme="majorBidi" w:cstheme="majorBidi"/>
+          <w:color w:val="0E101A"/>
+          <w:sz w:val="24"/>
+          <w:szCs w:val="24"/>
+        </w:rPr>
+        <w:t xml:space="preserve">Ensure the </w:t>
+      </w:r>
+      <w:proofErr w:type="spellStart"/>
+      <w:r>
+        <w:rPr>
+          <w:rFonts w:asciiTheme="majorBidi" w:eastAsia="Times New Roman" w:hAnsiTheme="majorBidi" w:cstheme="majorBidi"/>
+          <w:color w:val="0E101A"/>
+          <w:sz w:val="24"/>
+          <w:szCs w:val="24"/>
+        </w:rPr>
+        <w:t>getY</w:t>
+      </w:r>
+      <w:proofErr w:type="spellEnd"/>
+      <w:r>
+        <w:rPr>
+          <w:rFonts w:asciiTheme="majorBidi" w:eastAsia="Times New Roman" w:hAnsiTheme="majorBidi" w:cstheme="majorBidi"/>
+          <w:color w:val="0E101A"/>
+          <w:sz w:val="24"/>
+          <w:szCs w:val="24"/>
+        </w:rPr>
+        <w:t xml:space="preserve"> () method returns the expected y coordinate. </w:t>
+      </w:r>
+    </w:p>
+    <w:p>
+      <w:pPr>
+        <w:pStyle w:val="ListParagraph"/>
+        <w:numPr>
+          <w:ilvl w:val="0"/>
+          <w:numId w:val="11"/>
+        </w:numPr>
+        <w:jc w:val="both"/>
+        <w:rPr>
+          <w:rFonts w:asciiTheme="majorBidi" w:eastAsia="Times New Roman" w:hAnsiTheme="majorBidi" w:cstheme="majorBidi"/>
+          <w:b/>
+          <w:bCs/>
+          <w:color w:val="0E101A"/>
+          <w:sz w:val="24"/>
+          <w:szCs w:val="24"/>
+        </w:rPr>
+      </w:pPr>
+      <w:r>
+        <w:rPr>
+          <w:rFonts w:asciiTheme="majorBidi" w:eastAsia="Times New Roman" w:hAnsiTheme="majorBidi" w:cstheme="majorBidi"/>
+          <w:b/>
+          <w:bCs/>
+          <w:color w:val="0E101A"/>
+          <w:sz w:val="24"/>
+          <w:szCs w:val="24"/>
+        </w:rPr>
+        <w:t xml:space="preserve">Test: </w:t>
+      </w:r>
+      <w:proofErr w:type="spellStart"/>
+      <w:r>
+        <w:rPr>
+          <w:rFonts w:asciiTheme="majorBidi" w:eastAsia="Times New Roman" w:hAnsiTheme="majorBidi" w:cstheme="majorBidi"/>
+          <w:b/>
+          <w:bCs/>
+          <w:color w:val="0E101A"/>
+          <w:sz w:val="24"/>
+          <w:szCs w:val="24"/>
+        </w:rPr>
+        <w:t>testSetY</w:t>
+      </w:r>
+      <w:proofErr w:type="spellEnd"/>
+      <w:r>
+        <w:rPr>
+          <w:rFonts w:asciiTheme="majorBidi" w:eastAsia="Times New Roman" w:hAnsiTheme="majorBidi" w:cstheme="majorBidi"/>
+          <w:b/>
+          <w:bCs/>
+          <w:color w:val="0E101A"/>
+          <w:sz w:val="24"/>
+          <w:szCs w:val="24"/>
+        </w:rPr>
+        <w:t xml:space="preserve"> ()</w:t>
+      </w:r>
+    </w:p>
+    <w:p>
+      <w:pPr>
+        <w:pStyle w:val="ListParagraph"/>
+        <w:jc w:val="both"/>
+        <w:rPr>
+          <w:rFonts w:asciiTheme="majorBidi" w:eastAsia="Times New Roman" w:hAnsiTheme="majorBidi" w:cstheme="majorBidi"/>
+          <w:color w:val="0E101A"/>
+          <w:sz w:val="24"/>
+          <w:szCs w:val="24"/>
+        </w:rPr>
+      </w:pPr>
+      <w:r>
+        <w:rPr>
+          <w:rFonts w:asciiTheme="majorBidi" w:eastAsia="Times New Roman" w:hAnsiTheme="majorBidi" w:cstheme="majorBidi"/>
+          <w:color w:val="0E101A"/>
+          <w:sz w:val="24"/>
+          <w:szCs w:val="24"/>
+        </w:rPr>
+        <w:t xml:space="preserve">Ensures </w:t>
+      </w:r>
+      <w:proofErr w:type="spellStart"/>
+      <w:r>
+        <w:rPr>
+          <w:rFonts w:asciiTheme="majorBidi" w:eastAsia="Times New Roman" w:hAnsiTheme="majorBidi" w:cstheme="majorBidi"/>
+          <w:color w:val="0E101A"/>
+          <w:sz w:val="24"/>
+          <w:szCs w:val="24"/>
+        </w:rPr>
+        <w:t>setY</w:t>
+      </w:r>
+      <w:proofErr w:type="spellEnd"/>
+      <w:r>
+        <w:rPr>
+          <w:rFonts w:asciiTheme="majorBidi" w:eastAsia="Times New Roman" w:hAnsiTheme="majorBidi" w:cstheme="majorBidi"/>
+          <w:color w:val="0E101A"/>
+          <w:sz w:val="24"/>
+          <w:szCs w:val="24"/>
+        </w:rPr>
+        <w:t xml:space="preserve"> () method sets the correct value for the x coordinate. </w:t>
+      </w:r>
+    </w:p>
+    <w:p>
+      <w:pPr>
+        <w:jc w:val="both"/>
+        <w:rPr>
+          <w:rFonts w:asciiTheme="majorBidi" w:eastAsia="Times New Roman" w:hAnsiTheme="majorBidi" w:cstheme="majorBidi"/>
+          <w:color w:val="0E101A"/>
+          <w:sz w:val="24"/>
+          <w:szCs w:val="24"/>
+        </w:rPr>
+      </w:pPr>
+    </w:p>
+    <w:p>
+      <w:pPr>
+        <w:jc w:val="both"/>
+        <w:rPr>
+          <w:rFonts w:asciiTheme="majorBidi" w:eastAsia="Times New Roman" w:hAnsiTheme="majorBidi" w:cstheme="majorBidi"/>
+          <w:color w:val="0E101A"/>
+          <w:sz w:val="24"/>
+          <w:szCs w:val="24"/>
+        </w:rPr>
+      </w:pPr>
+      <w:r>
+        <w:rPr>
+          <w:rFonts w:asciiTheme="majorBidi" w:eastAsia="Times New Roman" w:hAnsiTheme="majorBidi" w:cstheme="majorBidi"/>
+          <w:color w:val="0E101A"/>
+          <w:sz w:val="24"/>
+          <w:szCs w:val="24"/>
+        </w:rPr>
+        <w:t xml:space="preserve">These tests examine and ensure that the </w:t>
+      </w:r>
+      <w:proofErr w:type="spellStart"/>
+      <w:r>
+        <w:rPr>
+          <w:rFonts w:asciiTheme="majorBidi" w:eastAsia="Times New Roman" w:hAnsiTheme="majorBidi" w:cstheme="majorBidi"/>
+          <w:color w:val="0E101A"/>
+          <w:sz w:val="24"/>
+          <w:szCs w:val="24"/>
+        </w:rPr>
+        <w:t>Draw</w:t>
+      </w:r>
+      <w:r>
+        <w:rPr>
+          <w:rFonts w:asciiTheme="majorBidi" w:eastAsia="Times New Roman" w:hAnsiTheme="majorBidi" w:cstheme="majorBidi"/>
+          <w:color w:val="0E101A"/>
+          <w:sz w:val="24"/>
+          <w:szCs w:val="24"/>
+        </w:rPr>
+        <w:t>Bass</w:t>
+      </w:r>
+      <w:r>
+        <w:rPr>
+          <w:rFonts w:asciiTheme="majorBidi" w:eastAsia="Times New Roman" w:hAnsiTheme="majorBidi" w:cstheme="majorBidi"/>
+          <w:color w:val="0E101A"/>
+          <w:sz w:val="24"/>
+          <w:szCs w:val="24"/>
+        </w:rPr>
+        <w:t>Clef</w:t>
+      </w:r>
+      <w:proofErr w:type="spellEnd"/>
+      <w:r>
+        <w:rPr>
+          <w:rFonts w:asciiTheme="majorBidi" w:eastAsia="Times New Roman" w:hAnsiTheme="majorBidi" w:cstheme="majorBidi"/>
+          <w:color w:val="0E101A"/>
+          <w:sz w:val="24"/>
+          <w:szCs w:val="24"/>
+        </w:rPr>
+        <w:t xml:space="preserve"> </w:t>
+      </w:r>
+      <w:r>
+        <w:rPr>
+          <w:rFonts w:asciiTheme="majorBidi" w:eastAsia="Times New Roman" w:hAnsiTheme="majorBidi" w:cstheme="majorBidi"/>
+          <w:color w:val="0E101A"/>
+          <w:sz w:val="24"/>
+          <w:szCs w:val="24"/>
+        </w:rPr>
+        <w:t xml:space="preserve">object is initialized properly with correct values and therefore will behave as expected when these values are used in the draw () method to add the clef to the GUI. </w:t>
+      </w:r>
+    </w:p>
+    <w:p>
+      <w:pPr>
+        <w:jc w:val="both"/>
+        <w:rPr>
+          <w:rFonts w:asciiTheme="majorBidi" w:eastAsia="Times New Roman" w:hAnsiTheme="majorBidi" w:cstheme="majorBidi"/>
+          <w:sz w:val="24"/>
+          <w:szCs w:val="24"/>
+        </w:rPr>
+      </w:pPr>
     </w:p>
     <w:sectPr>
       <w:headerReference w:type="default" r:id="rId11"/>

--- a/Documents/TestingDocument/EECS2311_Group6_TAB2XML_TestingDocument.docx
+++ b/Documents/TestingDocument/EECS2311_Group6_TAB2XML_TestingDocument.docx
@@ -7434,6 +7434,7 @@
         </w:rPr>
       </w:pPr>
     </w:p>
+    <w:bookmarkStart w:id="6" w:name="_Toc97476574"/>
     <w:p>
       <w:pPr>
         <w:pStyle w:val="Heading1"/>
@@ -7446,7 +7447,6 @@
           <w:rFonts w:asciiTheme="majorBidi" w:eastAsia="Times New Roman" w:hAnsiTheme="majorBidi" w:cstheme="majorBidi"/>
         </w:rPr>
       </w:pPr>
-      <w:bookmarkStart w:id="6" w:name="_Toc97476574"/>
       <w:r>
         <w:rPr>
           <w:rFonts w:asciiTheme="majorBidi" w:eastAsia="Times New Roman" w:hAnsiTheme="majorBidi" w:cstheme="majorBidi"/>
@@ -10749,6 +10749,821 @@
         <w:jc w:val="both"/>
         <w:rPr>
           <w:rFonts w:asciiTheme="majorBidi" w:eastAsia="Times New Roman" w:hAnsiTheme="majorBidi" w:cstheme="majorBidi"/>
+          <w:sz w:val="24"/>
+          <w:szCs w:val="24"/>
+        </w:rPr>
+      </w:pPr>
+    </w:p>
+    <w:p>
+      <w:pPr>
+        <w:rPr>
+          <w:rFonts w:asciiTheme="majorBidi" w:eastAsia="Times New Roman" w:hAnsiTheme="majorBidi" w:cstheme="majorBidi"/>
+          <w:sz w:val="24"/>
+          <w:szCs w:val="24"/>
+        </w:rPr>
+      </w:pPr>
+      <w:r>
+        <w:rPr>
+          <w:rFonts w:asciiTheme="majorBidi" w:eastAsia="Times New Roman" w:hAnsiTheme="majorBidi" w:cstheme="majorBidi"/>
+          <w:sz w:val="24"/>
+          <w:szCs w:val="24"/>
+        </w:rPr>
+        <w:br w:type="page"/>
+      </w:r>
+    </w:p>
+    <w:p>
+      <w:pPr>
+        <w:rPr>
+          <w:rFonts w:asciiTheme="majorBidi" w:hAnsiTheme="majorBidi" w:cstheme="majorBidi"/>
+        </w:rPr>
+      </w:pPr>
+    </w:p>
+    <w:p>
+      <w:pPr>
+        <w:pStyle w:val="Heading1"/>
+        <w:numPr>
+          <w:ilvl w:val="0"/>
+          <w:numId w:val="1"/>
+        </w:numPr>
+        <w:jc w:val="both"/>
+        <w:rPr>
+          <w:rFonts w:asciiTheme="majorBidi" w:eastAsia="Times New Roman" w:hAnsiTheme="majorBidi" w:cstheme="majorBidi"/>
+          <w:b/>
+          <w:bCs/>
+          <w:color w:val="EEECE1" w:themeColor="background2"/>
+        </w:rPr>
+      </w:pPr>
+      <w:r>
+        <w:rPr>
+          <w:rFonts w:asciiTheme="majorBidi" w:eastAsia="Times New Roman" w:hAnsiTheme="majorBidi" w:cstheme="majorBidi"/>
+          <w:b/>
+          <w:bCs/>
+          <w:color w:val="EEECE1" w:themeColor="background2"/>
+        </w:rPr>
+        <w:t>MusicPlayerTest</w:t>
+      </w:r>
+      <w:r>
+        <w:rPr>
+          <w:rFonts w:asciiTheme="majorBidi" w:eastAsia="Times New Roman" w:hAnsiTheme="majorBidi" w:cstheme="majorBidi"/>
+          <w:b/>
+          <w:bCs/>
+          <w:color w:val="EEECE1" w:themeColor="background2"/>
+        </w:rPr>
+        <w:t>.java Class</w:t>
+      </w:r>
+    </w:p>
+    <w:p>
+      <w:pPr>
+        <w:rPr>
+          <w:rFonts w:asciiTheme="majorBidi" w:hAnsiTheme="majorBidi" w:cstheme="majorBidi"/>
+        </w:rPr>
+      </w:pPr>
+      <w:r>
+        <w:rPr>
+          <w:rFonts w:asciiTheme="majorBidi" w:eastAsia="Times New Roman" w:hAnsiTheme="majorBidi" w:cstheme="majorBidi"/>
+          <w:noProof/>
+        </w:rPr>
+        <mc:AlternateContent>
+          <mc:Choice Requires="wps">
+            <w:drawing>
+              <wp:anchor distT="114300" distB="114300" distL="114300" distR="114300" simplePos="0" relativeHeight="251696128" behindDoc="1" locked="1" layoutInCell="1" hidden="0" allowOverlap="1" wp14:anchorId="7F947510" wp14:editId="7D5BDB9F">
+                <wp:simplePos x="0" y="0"/>
+                <wp:positionH relativeFrom="page">
+                  <wp:align>left</wp:align>
+                </wp:positionH>
+                <wp:positionV relativeFrom="margin">
+                  <wp:align>top</wp:align>
+                </wp:positionV>
+                <wp:extent cx="1263015" cy="4499610"/>
+                <wp:effectExtent l="953" t="0" r="14287" b="14288"/>
+                <wp:wrapNone/>
+                <wp:docPr id="26" name="Flowchart: Off-page Connector 17"/>
+                <wp:cNvGraphicFramePr/>
+                <a:graphic xmlns:a="http://schemas.openxmlformats.org/drawingml/2006/main">
+                  <a:graphicData uri="http://schemas.microsoft.com/office/word/2010/wordprocessingShape">
+                    <wps:wsp>
+                      <wps:cNvSpPr/>
+                      <wps:spPr>
+                        <a:xfrm rot="16200000">
+                          <a:off x="0" y="0"/>
+                          <a:ext cx="1263015" cy="4499610"/>
+                        </a:xfrm>
+                        <a:prstGeom prst="flowChartOffpageConnector">
+                          <a:avLst/>
+                        </a:prstGeom>
+                        <a:solidFill>
+                          <a:srgbClr val="990000"/>
+                        </a:solidFill>
+                        <a:ln w="9525" cap="flat" cmpd="sng">
+                          <a:solidFill>
+                            <a:srgbClr val="000000"/>
+                          </a:solidFill>
+                          <a:prstDash val="solid"/>
+                          <a:round/>
+                          <a:headEnd type="none" w="sm" len="sm"/>
+                          <a:tailEnd type="none" w="sm" len="sm"/>
+                        </a:ln>
+                      </wps:spPr>
+                      <wps:txbx>
+                        <w:txbxContent>
+                          <w:p>
+                            <w:pPr>
+                              <w:spacing w:line="240" w:lineRule="auto"/>
+                              <w:textDirection w:val="btLr"/>
+                            </w:pPr>
+                          </w:p>
+                        </w:txbxContent>
+                      </wps:txbx>
+                      <wps:bodyPr spcFirstLastPara="1" wrap="square" lIns="91425" tIns="91425" rIns="91425" bIns="91425" anchor="ctr" anchorCtr="0">
+                        <a:noAutofit/>
+                      </wps:bodyPr>
+                    </wps:wsp>
+                  </a:graphicData>
+                </a:graphic>
+                <wp14:sizeRelH relativeFrom="margin">
+                  <wp14:pctWidth>0</wp14:pctWidth>
+                </wp14:sizeRelH>
+                <wp14:sizeRelV relativeFrom="margin">
+                  <wp14:pctHeight>0</wp14:pctHeight>
+                </wp14:sizeRelV>
+              </wp:anchor>
+            </w:drawing>
+          </mc:Choice>
+          <mc:Fallback>
+            <w:pict>
+              <v:shapetype w14:anchorId="7F947510" id="_x0000_t177" coordsize="21600,21600" o:spt="177" path="m,l21600,r,17255l10800,21600,,17255xe">
+                <v:stroke joinstyle="miter"/>
+                <v:path gradientshapeok="t" o:connecttype="rect" textboxrect="0,0,21600,17255"/>
+              </v:shapetype>
+              <v:shape id="_x0000_s1049" type="#_x0000_t177" style="position:absolute;margin-left:0;margin-top:0;width:99.45pt;height:354.3pt;rotation:-90;z-index:-251620352;visibility:visible;mso-wrap-style:square;mso-width-percent:0;mso-height-percent:0;mso-wrap-distance-left:9pt;mso-wrap-distance-top:9pt;mso-wrap-distance-right:9pt;mso-wrap-distance-bottom:9pt;mso-position-horizontal:left;mso-position-horizontal-relative:page;mso-position-vertical:top;mso-position-vertical-relative:margin;mso-width-percent:0;mso-height-percent:0;mso-width-relative:margin;mso-height-relative:margin;v-text-anchor:middle" o:gfxdata="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" fillcolor="#900">
+                <v:stroke startarrowwidth="narrow" startarrowlength="short" endarrowwidth="narrow" endarrowlength="short" joinstyle="round"/>
+                <v:textbox inset="2.53958mm,2.53958mm,2.53958mm,2.53958mm">
+                  <w:txbxContent>
+                    <w:p>
+                      <w:pPr>
+                        <w:spacing w:line="240" w:lineRule="auto"/>
+                        <w:textDirection w:val="btLr"/>
+                      </w:pPr>
+                    </w:p>
+                  </w:txbxContent>
+                </v:textbox>
+                <w10:wrap anchorx="page" anchory="margin"/>
+                <w10:anchorlock/>
+              </v:shape>
+            </w:pict>
+          </mc:Fallback>
+        </mc:AlternateContent>
+      </w:r>
+    </w:p>
+    <w:p>
+      <w:pPr>
+        <w:rPr>
+          <w:rFonts w:asciiTheme="majorBidi" w:hAnsiTheme="majorBidi" w:cstheme="majorBidi"/>
+        </w:rPr>
+      </w:pPr>
+    </w:p>
+    <w:p>
+      <w:pPr>
+        <w:rPr>
+          <w:rFonts w:asciiTheme="majorBidi" w:hAnsiTheme="majorBidi" w:cstheme="majorBidi"/>
+        </w:rPr>
+      </w:pPr>
+    </w:p>
+    <w:p>
+      <w:pPr>
+        <w:rPr>
+          <w:rFonts w:asciiTheme="majorBidi" w:hAnsiTheme="majorBidi" w:cstheme="majorBidi"/>
+          <w:sz w:val="24"/>
+          <w:szCs w:val="24"/>
+        </w:rPr>
+      </w:pPr>
+    </w:p>
+    <w:p>
+      <w:pPr>
+        <w:rPr>
+          <w:rFonts w:asciiTheme="majorBidi" w:hAnsiTheme="majorBidi" w:cstheme="majorBidi"/>
+          <w:sz w:val="24"/>
+          <w:szCs w:val="24"/>
+        </w:rPr>
+      </w:pPr>
+      <w:r>
+        <w:rPr>
+          <w:rFonts w:asciiTheme="majorBidi" w:hAnsiTheme="majorBidi" w:cstheme="majorBidi"/>
+          <w:sz w:val="24"/>
+          <w:szCs w:val="24"/>
+        </w:rPr>
+        <w:t xml:space="preserve">This class allows creating music sequences based on input tablature.  There are 3 main methods to get music sequence: </w:t>
+      </w:r>
+      <w:proofErr w:type="spellStart"/>
+      <w:proofErr w:type="gramStart"/>
+      <w:r>
+        <w:rPr>
+          <w:rFonts w:asciiTheme="majorBidi" w:hAnsiTheme="majorBidi" w:cstheme="majorBidi"/>
+          <w:sz w:val="24"/>
+          <w:szCs w:val="24"/>
+        </w:rPr>
+        <w:t>getGuitarString</w:t>
+      </w:r>
+      <w:proofErr w:type="spellEnd"/>
+      <w:r>
+        <w:rPr>
+          <w:rFonts w:asciiTheme="majorBidi" w:hAnsiTheme="majorBidi" w:cstheme="majorBidi"/>
+          <w:sz w:val="24"/>
+          <w:szCs w:val="24"/>
+        </w:rPr>
+        <w:t>(</w:t>
+      </w:r>
+      <w:proofErr w:type="gramEnd"/>
+      <w:r>
+        <w:rPr>
+          <w:rFonts w:asciiTheme="majorBidi" w:hAnsiTheme="majorBidi" w:cstheme="majorBidi"/>
+          <w:sz w:val="24"/>
+          <w:szCs w:val="24"/>
+        </w:rPr>
+        <w:t xml:space="preserve">), </w:t>
+      </w:r>
+      <w:proofErr w:type="spellStart"/>
+      <w:r>
+        <w:rPr>
+          <w:rFonts w:asciiTheme="majorBidi" w:hAnsiTheme="majorBidi" w:cstheme="majorBidi"/>
+          <w:sz w:val="24"/>
+          <w:szCs w:val="24"/>
+        </w:rPr>
+        <w:t>getDrumString</w:t>
+      </w:r>
+      <w:proofErr w:type="spellEnd"/>
+      <w:r>
+        <w:rPr>
+          <w:rFonts w:asciiTheme="majorBidi" w:hAnsiTheme="majorBidi" w:cstheme="majorBidi"/>
+          <w:sz w:val="24"/>
+          <w:szCs w:val="24"/>
+        </w:rPr>
+        <w:t xml:space="preserve">(), </w:t>
+      </w:r>
+      <w:proofErr w:type="spellStart"/>
+      <w:r>
+        <w:rPr>
+          <w:rFonts w:asciiTheme="majorBidi" w:hAnsiTheme="majorBidi" w:cstheme="majorBidi"/>
+          <w:sz w:val="24"/>
+          <w:szCs w:val="24"/>
+        </w:rPr>
+        <w:t>getBassString</w:t>
+      </w:r>
+      <w:proofErr w:type="spellEnd"/>
+      <w:r>
+        <w:rPr>
+          <w:rFonts w:asciiTheme="majorBidi" w:hAnsiTheme="majorBidi" w:cstheme="majorBidi"/>
+          <w:sz w:val="24"/>
+          <w:szCs w:val="24"/>
+        </w:rPr>
+        <w:t>(). Our goal in the test cases is to make sure the object gets the correct music sequence</w:t>
+      </w:r>
+      <w:r>
+        <w:rPr>
+          <w:rFonts w:asciiTheme="majorBidi" w:hAnsiTheme="majorBidi" w:cstheme="majorBidi"/>
+          <w:sz w:val="24"/>
+          <w:szCs w:val="24"/>
+        </w:rPr>
+        <w:t>. The test cases are as follows:</w:t>
+      </w:r>
+    </w:p>
+    <w:p>
+      <w:pPr>
+        <w:rPr>
+          <w:rFonts w:asciiTheme="majorBidi" w:hAnsiTheme="majorBidi" w:cstheme="majorBidi"/>
+          <w:sz w:val="24"/>
+          <w:szCs w:val="24"/>
+        </w:rPr>
+      </w:pPr>
+    </w:p>
+    <w:p>
+      <w:pPr>
+        <w:pStyle w:val="ListParagraph"/>
+        <w:numPr>
+          <w:ilvl w:val="0"/>
+          <w:numId w:val="11"/>
+        </w:numPr>
+        <w:jc w:val="both"/>
+        <w:rPr>
+          <w:rFonts w:asciiTheme="majorBidi" w:hAnsiTheme="majorBidi" w:cstheme="majorBidi"/>
+          <w:b/>
+          <w:bCs/>
+          <w:sz w:val="24"/>
+          <w:szCs w:val="24"/>
+        </w:rPr>
+      </w:pPr>
+      <w:r>
+        <w:rPr>
+          <w:rFonts w:asciiTheme="majorBidi" w:hAnsiTheme="majorBidi" w:cstheme="majorBidi"/>
+          <w:b/>
+          <w:bCs/>
+          <w:sz w:val="24"/>
+          <w:szCs w:val="24"/>
+        </w:rPr>
+        <w:t xml:space="preserve">Test: </w:t>
+      </w:r>
+      <w:proofErr w:type="spellStart"/>
+      <w:r>
+        <w:rPr>
+          <w:rFonts w:asciiTheme="majorBidi" w:hAnsiTheme="majorBidi" w:cstheme="majorBidi"/>
+          <w:b/>
+          <w:bCs/>
+          <w:sz w:val="24"/>
+          <w:szCs w:val="24"/>
+        </w:rPr>
+        <w:t>testGuitar</w:t>
+      </w:r>
+      <w:proofErr w:type="spellEnd"/>
+      <w:r>
+        <w:rPr>
+          <w:rFonts w:asciiTheme="majorBidi" w:hAnsiTheme="majorBidi" w:cstheme="majorBidi"/>
+          <w:b/>
+          <w:bCs/>
+          <w:sz w:val="24"/>
+          <w:szCs w:val="24"/>
+        </w:rPr>
+        <w:t xml:space="preserve"> </w:t>
+      </w:r>
+      <w:r>
+        <w:rPr>
+          <w:rFonts w:asciiTheme="majorBidi" w:hAnsiTheme="majorBidi" w:cstheme="majorBidi"/>
+          <w:b/>
+          <w:bCs/>
+          <w:sz w:val="24"/>
+          <w:szCs w:val="24"/>
+        </w:rPr>
+        <w:t>()</w:t>
+      </w:r>
+    </w:p>
+    <w:p>
+      <w:pPr>
+        <w:pStyle w:val="ListParagraph"/>
+        <w:jc w:val="both"/>
+        <w:rPr>
+          <w:rFonts w:asciiTheme="majorBidi" w:hAnsiTheme="majorBidi" w:cstheme="majorBidi"/>
+          <w:sz w:val="24"/>
+          <w:szCs w:val="24"/>
+        </w:rPr>
+      </w:pPr>
+      <w:r>
+        <w:rPr>
+          <w:rFonts w:asciiTheme="majorBidi" w:hAnsiTheme="majorBidi" w:cstheme="majorBidi"/>
+          <w:sz w:val="24"/>
+          <w:szCs w:val="24"/>
+        </w:rPr>
+        <w:t xml:space="preserve">Given a input guitar </w:t>
+      </w:r>
+      <w:r>
+        <w:rPr>
+          <w:rFonts w:asciiTheme="majorBidi" w:hAnsiTheme="majorBidi" w:cstheme="majorBidi"/>
+          <w:sz w:val="24"/>
+          <w:szCs w:val="24"/>
+        </w:rPr>
+        <w:t>tablature</w:t>
+      </w:r>
+      <w:r>
+        <w:rPr>
+          <w:rFonts w:asciiTheme="majorBidi" w:hAnsiTheme="majorBidi" w:cstheme="majorBidi"/>
+          <w:sz w:val="24"/>
+          <w:szCs w:val="24"/>
+        </w:rPr>
+        <w:t>, e</w:t>
+      </w:r>
+      <w:r>
+        <w:rPr>
+          <w:rFonts w:asciiTheme="majorBidi" w:hAnsiTheme="majorBidi" w:cstheme="majorBidi"/>
+          <w:sz w:val="24"/>
+          <w:szCs w:val="24"/>
+        </w:rPr>
+        <w:t xml:space="preserve">nsures </w:t>
+      </w:r>
+      <w:proofErr w:type="spellStart"/>
+      <w:proofErr w:type="gramStart"/>
+      <w:r>
+        <w:rPr>
+          <w:rFonts w:asciiTheme="majorBidi" w:hAnsiTheme="majorBidi" w:cstheme="majorBidi"/>
+          <w:sz w:val="24"/>
+          <w:szCs w:val="24"/>
+        </w:rPr>
+        <w:t>getGuitarString</w:t>
+      </w:r>
+      <w:proofErr w:type="spellEnd"/>
+      <w:r>
+        <w:rPr>
+          <w:rFonts w:asciiTheme="majorBidi" w:hAnsiTheme="majorBidi" w:cstheme="majorBidi"/>
+          <w:sz w:val="24"/>
+          <w:szCs w:val="24"/>
+        </w:rPr>
+        <w:t>(</w:t>
+      </w:r>
+      <w:proofErr w:type="gramEnd"/>
+      <w:r>
+        <w:rPr>
+          <w:rFonts w:asciiTheme="majorBidi" w:hAnsiTheme="majorBidi" w:cstheme="majorBidi"/>
+          <w:sz w:val="24"/>
+          <w:szCs w:val="24"/>
+        </w:rPr>
+        <w:t xml:space="preserve">) method returns the correct </w:t>
+      </w:r>
+      <w:r>
+        <w:rPr>
+          <w:rFonts w:asciiTheme="majorBidi" w:hAnsiTheme="majorBidi" w:cstheme="majorBidi"/>
+          <w:sz w:val="24"/>
+          <w:szCs w:val="24"/>
+        </w:rPr>
+        <w:t>string</w:t>
+      </w:r>
+      <w:r>
+        <w:rPr>
+          <w:rFonts w:asciiTheme="majorBidi" w:hAnsiTheme="majorBidi" w:cstheme="majorBidi"/>
+          <w:sz w:val="24"/>
+          <w:szCs w:val="24"/>
+        </w:rPr>
+        <w:t xml:space="preserve">. </w:t>
+      </w:r>
+    </w:p>
+    <w:p>
+      <w:pPr>
+        <w:pStyle w:val="ListParagraph"/>
+        <w:numPr>
+          <w:ilvl w:val="0"/>
+          <w:numId w:val="11"/>
+        </w:numPr>
+        <w:jc w:val="both"/>
+        <w:rPr>
+          <w:rFonts w:asciiTheme="majorBidi" w:hAnsiTheme="majorBidi" w:cstheme="majorBidi"/>
+          <w:b/>
+          <w:bCs/>
+          <w:sz w:val="24"/>
+          <w:szCs w:val="24"/>
+        </w:rPr>
+      </w:pPr>
+      <w:r>
+        <w:rPr>
+          <w:rFonts w:asciiTheme="majorBidi" w:hAnsiTheme="majorBidi" w:cstheme="majorBidi"/>
+          <w:b/>
+          <w:bCs/>
+          <w:sz w:val="24"/>
+          <w:szCs w:val="24"/>
+        </w:rPr>
+        <w:t xml:space="preserve">Test: </w:t>
+      </w:r>
+      <w:proofErr w:type="spellStart"/>
+      <w:r>
+        <w:rPr>
+          <w:rFonts w:asciiTheme="majorBidi" w:hAnsiTheme="majorBidi" w:cstheme="majorBidi"/>
+          <w:b/>
+          <w:bCs/>
+          <w:sz w:val="24"/>
+          <w:szCs w:val="24"/>
+        </w:rPr>
+        <w:t>test</w:t>
+      </w:r>
+      <w:r>
+        <w:rPr>
+          <w:rFonts w:asciiTheme="majorBidi" w:hAnsiTheme="majorBidi" w:cstheme="majorBidi"/>
+          <w:b/>
+          <w:bCs/>
+          <w:sz w:val="24"/>
+          <w:szCs w:val="24"/>
+        </w:rPr>
+        <w:t>Drum</w:t>
+      </w:r>
+      <w:proofErr w:type="spellEnd"/>
+      <w:r>
+        <w:rPr>
+          <w:rFonts w:asciiTheme="majorBidi" w:hAnsiTheme="majorBidi" w:cstheme="majorBidi"/>
+          <w:b/>
+          <w:bCs/>
+          <w:sz w:val="24"/>
+          <w:szCs w:val="24"/>
+        </w:rPr>
+        <w:t xml:space="preserve"> </w:t>
+      </w:r>
+      <w:r>
+        <w:rPr>
+          <w:rFonts w:asciiTheme="majorBidi" w:hAnsiTheme="majorBidi" w:cstheme="majorBidi"/>
+          <w:b/>
+          <w:bCs/>
+          <w:sz w:val="24"/>
+          <w:szCs w:val="24"/>
+        </w:rPr>
+        <w:t>()</w:t>
+      </w:r>
+    </w:p>
+    <w:p>
+      <w:pPr>
+        <w:pStyle w:val="ListParagraph"/>
+        <w:jc w:val="both"/>
+        <w:rPr>
+          <w:rFonts w:asciiTheme="majorBidi" w:hAnsiTheme="majorBidi" w:cstheme="majorBidi"/>
+          <w:sz w:val="24"/>
+          <w:szCs w:val="24"/>
+        </w:rPr>
+      </w:pPr>
+      <w:r>
+        <w:rPr>
+          <w:rFonts w:asciiTheme="majorBidi" w:hAnsiTheme="majorBidi" w:cstheme="majorBidi"/>
+          <w:sz w:val="24"/>
+          <w:szCs w:val="24"/>
+        </w:rPr>
+        <w:t xml:space="preserve">Given a input </w:t>
+      </w:r>
+      <w:r>
+        <w:rPr>
+          <w:rFonts w:asciiTheme="majorBidi" w:hAnsiTheme="majorBidi" w:cstheme="majorBidi"/>
+          <w:sz w:val="24"/>
+          <w:szCs w:val="24"/>
+        </w:rPr>
+        <w:t>drum</w:t>
+      </w:r>
+      <w:r>
+        <w:rPr>
+          <w:rFonts w:asciiTheme="majorBidi" w:hAnsiTheme="majorBidi" w:cstheme="majorBidi"/>
+          <w:sz w:val="24"/>
+          <w:szCs w:val="24"/>
+        </w:rPr>
+        <w:t xml:space="preserve"> </w:t>
+      </w:r>
+      <w:r>
+        <w:rPr>
+          <w:rFonts w:asciiTheme="majorBidi" w:hAnsiTheme="majorBidi" w:cstheme="majorBidi"/>
+          <w:sz w:val="24"/>
+          <w:szCs w:val="24"/>
+        </w:rPr>
+        <w:t>tablature</w:t>
+      </w:r>
+      <w:r>
+        <w:rPr>
+          <w:rFonts w:asciiTheme="majorBidi" w:hAnsiTheme="majorBidi" w:cstheme="majorBidi"/>
+          <w:sz w:val="24"/>
+          <w:szCs w:val="24"/>
+        </w:rPr>
+        <w:t>, e</w:t>
+      </w:r>
+      <w:r>
+        <w:rPr>
+          <w:rFonts w:asciiTheme="majorBidi" w:hAnsiTheme="majorBidi" w:cstheme="majorBidi"/>
+          <w:sz w:val="24"/>
+          <w:szCs w:val="24"/>
+        </w:rPr>
+        <w:t xml:space="preserve">nsures </w:t>
+      </w:r>
+      <w:proofErr w:type="spellStart"/>
+      <w:proofErr w:type="gramStart"/>
+      <w:r>
+        <w:rPr>
+          <w:rFonts w:asciiTheme="majorBidi" w:hAnsiTheme="majorBidi" w:cstheme="majorBidi"/>
+          <w:sz w:val="24"/>
+          <w:szCs w:val="24"/>
+        </w:rPr>
+        <w:t>get</w:t>
+      </w:r>
+      <w:r>
+        <w:rPr>
+          <w:rFonts w:asciiTheme="majorBidi" w:hAnsiTheme="majorBidi" w:cstheme="majorBidi"/>
+          <w:sz w:val="24"/>
+          <w:szCs w:val="24"/>
+        </w:rPr>
+        <w:t>Drum</w:t>
+      </w:r>
+      <w:r>
+        <w:rPr>
+          <w:rFonts w:asciiTheme="majorBidi" w:hAnsiTheme="majorBidi" w:cstheme="majorBidi"/>
+          <w:sz w:val="24"/>
+          <w:szCs w:val="24"/>
+        </w:rPr>
+        <w:t>String</w:t>
+      </w:r>
+      <w:proofErr w:type="spellEnd"/>
+      <w:r>
+        <w:rPr>
+          <w:rFonts w:asciiTheme="majorBidi" w:hAnsiTheme="majorBidi" w:cstheme="majorBidi"/>
+          <w:sz w:val="24"/>
+          <w:szCs w:val="24"/>
+        </w:rPr>
+        <w:t>(</w:t>
+      </w:r>
+      <w:proofErr w:type="gramEnd"/>
+      <w:r>
+        <w:rPr>
+          <w:rFonts w:asciiTheme="majorBidi" w:hAnsiTheme="majorBidi" w:cstheme="majorBidi"/>
+          <w:sz w:val="24"/>
+          <w:szCs w:val="24"/>
+        </w:rPr>
+        <w:t xml:space="preserve">) method returns the correct </w:t>
+      </w:r>
+      <w:r>
+        <w:rPr>
+          <w:rFonts w:asciiTheme="majorBidi" w:hAnsiTheme="majorBidi" w:cstheme="majorBidi"/>
+          <w:sz w:val="24"/>
+          <w:szCs w:val="24"/>
+        </w:rPr>
+        <w:t>string</w:t>
+      </w:r>
+      <w:r>
+        <w:rPr>
+          <w:rFonts w:asciiTheme="majorBidi" w:hAnsiTheme="majorBidi" w:cstheme="majorBidi"/>
+          <w:sz w:val="24"/>
+          <w:szCs w:val="24"/>
+        </w:rPr>
+        <w:t xml:space="preserve">. </w:t>
+      </w:r>
+    </w:p>
+    <w:p>
+      <w:pPr>
+        <w:pStyle w:val="ListParagraph"/>
+        <w:numPr>
+          <w:ilvl w:val="0"/>
+          <w:numId w:val="11"/>
+        </w:numPr>
+        <w:jc w:val="both"/>
+        <w:rPr>
+          <w:rFonts w:asciiTheme="majorBidi" w:hAnsiTheme="majorBidi" w:cstheme="majorBidi"/>
+          <w:b/>
+          <w:bCs/>
+          <w:sz w:val="24"/>
+          <w:szCs w:val="24"/>
+        </w:rPr>
+      </w:pPr>
+      <w:r>
+        <w:rPr>
+          <w:rFonts w:asciiTheme="majorBidi" w:hAnsiTheme="majorBidi" w:cstheme="majorBidi"/>
+          <w:b/>
+          <w:bCs/>
+          <w:sz w:val="24"/>
+          <w:szCs w:val="24"/>
+        </w:rPr>
+        <w:t xml:space="preserve">Test: </w:t>
+      </w:r>
+      <w:proofErr w:type="spellStart"/>
+      <w:r>
+        <w:rPr>
+          <w:rFonts w:asciiTheme="majorBidi" w:hAnsiTheme="majorBidi" w:cstheme="majorBidi"/>
+          <w:b/>
+          <w:bCs/>
+          <w:sz w:val="24"/>
+          <w:szCs w:val="24"/>
+        </w:rPr>
+        <w:t>test</w:t>
+      </w:r>
+      <w:r>
+        <w:rPr>
+          <w:rFonts w:asciiTheme="majorBidi" w:hAnsiTheme="majorBidi" w:cstheme="majorBidi"/>
+          <w:b/>
+          <w:bCs/>
+          <w:sz w:val="24"/>
+          <w:szCs w:val="24"/>
+        </w:rPr>
+        <w:t>Bass</w:t>
+      </w:r>
+      <w:proofErr w:type="spellEnd"/>
+      <w:r>
+        <w:rPr>
+          <w:rFonts w:asciiTheme="majorBidi" w:hAnsiTheme="majorBidi" w:cstheme="majorBidi"/>
+          <w:b/>
+          <w:bCs/>
+          <w:sz w:val="24"/>
+          <w:szCs w:val="24"/>
+        </w:rPr>
+        <w:t xml:space="preserve"> </w:t>
+      </w:r>
+      <w:r>
+        <w:rPr>
+          <w:rFonts w:asciiTheme="majorBidi" w:hAnsiTheme="majorBidi" w:cstheme="majorBidi"/>
+          <w:b/>
+          <w:bCs/>
+          <w:sz w:val="24"/>
+          <w:szCs w:val="24"/>
+        </w:rPr>
+        <w:t>()</w:t>
+      </w:r>
+    </w:p>
+    <w:p>
+      <w:pPr>
+        <w:pStyle w:val="ListParagraph"/>
+        <w:jc w:val="both"/>
+        <w:rPr>
+          <w:rFonts w:asciiTheme="majorBidi" w:hAnsiTheme="majorBidi" w:cstheme="majorBidi"/>
+          <w:sz w:val="24"/>
+          <w:szCs w:val="24"/>
+        </w:rPr>
+      </w:pPr>
+      <w:r>
+        <w:rPr>
+          <w:rFonts w:asciiTheme="majorBidi" w:hAnsiTheme="majorBidi" w:cstheme="majorBidi"/>
+          <w:sz w:val="24"/>
+          <w:szCs w:val="24"/>
+        </w:rPr>
+        <w:t xml:space="preserve">Given a input </w:t>
+      </w:r>
+      <w:r>
+        <w:rPr>
+          <w:rFonts w:asciiTheme="majorBidi" w:hAnsiTheme="majorBidi" w:cstheme="majorBidi"/>
+          <w:sz w:val="24"/>
+          <w:szCs w:val="24"/>
+        </w:rPr>
+        <w:t>bass</w:t>
+      </w:r>
+      <w:r>
+        <w:rPr>
+          <w:rFonts w:asciiTheme="majorBidi" w:hAnsiTheme="majorBidi" w:cstheme="majorBidi"/>
+          <w:sz w:val="24"/>
+          <w:szCs w:val="24"/>
+        </w:rPr>
+        <w:t xml:space="preserve"> </w:t>
+      </w:r>
+      <w:r>
+        <w:rPr>
+          <w:rFonts w:asciiTheme="majorBidi" w:hAnsiTheme="majorBidi" w:cstheme="majorBidi"/>
+          <w:sz w:val="24"/>
+          <w:szCs w:val="24"/>
+        </w:rPr>
+        <w:t>tablature</w:t>
+      </w:r>
+      <w:r>
+        <w:rPr>
+          <w:rFonts w:asciiTheme="majorBidi" w:hAnsiTheme="majorBidi" w:cstheme="majorBidi"/>
+          <w:sz w:val="24"/>
+          <w:szCs w:val="24"/>
+        </w:rPr>
+        <w:t>, e</w:t>
+      </w:r>
+      <w:r>
+        <w:rPr>
+          <w:rFonts w:asciiTheme="majorBidi" w:hAnsiTheme="majorBidi" w:cstheme="majorBidi"/>
+          <w:sz w:val="24"/>
+          <w:szCs w:val="24"/>
+        </w:rPr>
+        <w:t xml:space="preserve">nsures </w:t>
+      </w:r>
+      <w:proofErr w:type="spellStart"/>
+      <w:proofErr w:type="gramStart"/>
+      <w:r>
+        <w:rPr>
+          <w:rFonts w:asciiTheme="majorBidi" w:hAnsiTheme="majorBidi" w:cstheme="majorBidi"/>
+          <w:sz w:val="24"/>
+          <w:szCs w:val="24"/>
+        </w:rPr>
+        <w:t>get</w:t>
+      </w:r>
+      <w:r>
+        <w:rPr>
+          <w:rFonts w:asciiTheme="majorBidi" w:hAnsiTheme="majorBidi" w:cstheme="majorBidi"/>
+          <w:sz w:val="24"/>
+          <w:szCs w:val="24"/>
+        </w:rPr>
+        <w:t>Bass</w:t>
+      </w:r>
+      <w:r>
+        <w:rPr>
+          <w:rFonts w:asciiTheme="majorBidi" w:hAnsiTheme="majorBidi" w:cstheme="majorBidi"/>
+          <w:sz w:val="24"/>
+          <w:szCs w:val="24"/>
+        </w:rPr>
+        <w:t>String</w:t>
+      </w:r>
+      <w:proofErr w:type="spellEnd"/>
+      <w:r>
+        <w:rPr>
+          <w:rFonts w:asciiTheme="majorBidi" w:hAnsiTheme="majorBidi" w:cstheme="majorBidi"/>
+          <w:sz w:val="24"/>
+          <w:szCs w:val="24"/>
+        </w:rPr>
+        <w:t>(</w:t>
+      </w:r>
+      <w:proofErr w:type="gramEnd"/>
+      <w:r>
+        <w:rPr>
+          <w:rFonts w:asciiTheme="majorBidi" w:hAnsiTheme="majorBidi" w:cstheme="majorBidi"/>
+          <w:sz w:val="24"/>
+          <w:szCs w:val="24"/>
+        </w:rPr>
+        <w:t xml:space="preserve">) method returns the correct </w:t>
+      </w:r>
+      <w:r>
+        <w:rPr>
+          <w:rFonts w:asciiTheme="majorBidi" w:hAnsiTheme="majorBidi" w:cstheme="majorBidi"/>
+          <w:sz w:val="24"/>
+          <w:szCs w:val="24"/>
+        </w:rPr>
+        <w:t>string</w:t>
+      </w:r>
+      <w:r>
+        <w:rPr>
+          <w:rFonts w:asciiTheme="majorBidi" w:hAnsiTheme="majorBidi" w:cstheme="majorBidi"/>
+          <w:sz w:val="24"/>
+          <w:szCs w:val="24"/>
+        </w:rPr>
+        <w:t xml:space="preserve">. </w:t>
+      </w:r>
+    </w:p>
+    <w:p>
+      <w:pPr>
+        <w:pStyle w:val="ListParagraph"/>
+        <w:jc w:val="both"/>
+        <w:rPr>
+          <w:rFonts w:asciiTheme="majorBidi" w:hAnsiTheme="majorBidi" w:cstheme="majorBidi"/>
           <w:sz w:val="24"/>
           <w:szCs w:val="24"/>
         </w:rPr>

--- a/Documents/TestingDocument/EECS2311_Group6_TAB2XML_TestingDocument.docx
+++ b/Documents/TestingDocument/EECS2311_Group6_TAB2XML_TestingDocument.docx
@@ -7434,6 +7434,7 @@
         </w:rPr>
       </w:pPr>
     </w:p>
+    <w:bookmarkStart w:id="6" w:name="_Toc97476574"/>
     <w:p>
       <w:pPr>
         <w:pStyle w:val="Heading1"/>
@@ -7446,7 +7447,6 @@
           <w:rFonts w:asciiTheme="majorBidi" w:eastAsia="Times New Roman" w:hAnsiTheme="majorBidi" w:cstheme="majorBidi"/>
         </w:rPr>
       </w:pPr>
-      <w:bookmarkStart w:id="6" w:name="_Toc97476574"/>
       <w:r>
         <w:rPr>
           <w:rFonts w:asciiTheme="majorBidi" w:eastAsia="Times New Roman" w:hAnsiTheme="majorBidi" w:cstheme="majorBidi"/>
@@ -7520,7 +7520,11 @@
           </mc:Choice>
           <mc:Fallback>
             <w:pict>
-              <v:shape w14:anchorId="7C6D6C23" id="Flowchart: Off-page Connector 15" o:spid="_x0000_s1045" type="#_x0000_t177" style="position:absolute;left:0;text-align:left;margin-left:128.65pt;margin-top:0;width:99.45pt;height:354.3pt;rotation:-90;z-index:-251634688;visibility:visible;mso-wrap-style:square;mso-width-percent:0;mso-height-percent:0;mso-wrap-distance-left:9pt;mso-wrap-distance-top:9pt;mso-wrap-distance-right:9pt;mso-wrap-distance-bottom:9pt;mso-position-horizontal:absolute;mso-position-horizontal-relative:page;mso-position-vertical:top;mso-position-vertical-relative:margin;mso-width-percent:0;mso-height-percent:0;mso-width-relative:margin;mso-height-relative:margin;v-text-anchor:middle" o:gfxdata="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" fillcolor="#900">
+              <v:shapetype w14:anchorId="7C6D6C23" id="_x0000_t177" coordsize="21600,21600" o:spt="177" path="m,l21600,r,17255l10800,21600,,17255xe">
+                <v:stroke joinstyle="miter"/>
+                <v:path gradientshapeok="t" o:connecttype="rect" textboxrect="0,0,21600,17255"/>
+              </v:shapetype>
+              <v:shape id="Flowchart: Off-page Connector 15" o:spid="_x0000_s1045" type="#_x0000_t177" style="position:absolute;left:0;text-align:left;margin-left:128.65pt;margin-top:0;width:99.45pt;height:354.3pt;rotation:-90;z-index:-251634688;visibility:visible;mso-wrap-style:square;mso-width-percent:0;mso-height-percent:0;mso-wrap-distance-left:9pt;mso-wrap-distance-top:9pt;mso-wrap-distance-right:9pt;mso-wrap-distance-bottom:9pt;mso-position-horizontal:absolute;mso-position-horizontal-relative:page;mso-position-vertical:top;mso-position-vertical-relative:margin;mso-width-percent:0;mso-height-percent:0;mso-width-relative:margin;mso-height-relative:margin;v-text-anchor:middle" o:gfxdata="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" fillcolor="#900">
                 <v:stroke startarrowwidth="narrow" startarrowlength="short" endarrowwidth="narrow" endarrowlength="short" joinstyle="round"/>
                 <v:textbox inset="2.53958mm,2.53958mm,2.53958mm,2.53958mm">
                   <w:txbxContent>
@@ -8514,6 +8518,3056 @@
         </w:rPr>
         <w:t>errors.</w:t>
       </w:r>
+    </w:p>
+    <w:p>
+      <w:pPr>
+        <w:rPr>
+          <w:rFonts w:asciiTheme="majorBidi" w:eastAsia="Times New Roman" w:hAnsiTheme="majorBidi" w:cstheme="majorBidi"/>
+          <w:sz w:val="24"/>
+          <w:szCs w:val="24"/>
+        </w:rPr>
+      </w:pPr>
+      <w:r>
+        <w:rPr>
+          <w:rFonts w:asciiTheme="majorBidi" w:eastAsia="Times New Roman" w:hAnsiTheme="majorBidi" w:cstheme="majorBidi"/>
+          <w:sz w:val="24"/>
+          <w:szCs w:val="24"/>
+        </w:rPr>
+        <w:br w:type="page"/>
+      </w:r>
+    </w:p>
+    <w:p>
+      <w:pPr>
+        <w:rPr>
+          <w:rFonts w:asciiTheme="majorBidi" w:hAnsiTheme="majorBidi" w:cstheme="majorBidi"/>
+        </w:rPr>
+      </w:pPr>
+    </w:p>
+    <w:p>
+      <w:pPr>
+        <w:pStyle w:val="Heading1"/>
+        <w:numPr>
+          <w:ilvl w:val="0"/>
+          <w:numId w:val="1"/>
+        </w:numPr>
+        <w:jc w:val="both"/>
+        <w:rPr>
+          <w:rFonts w:asciiTheme="majorBidi" w:eastAsia="Times New Roman" w:hAnsiTheme="majorBidi" w:cstheme="majorBidi"/>
+        </w:rPr>
+      </w:pPr>
+      <w:r>
+        <w:rPr>
+          <w:rFonts w:asciiTheme="majorBidi" w:eastAsia="Times New Roman" w:hAnsiTheme="majorBidi" w:cstheme="majorBidi"/>
+          <w:noProof/>
+        </w:rPr>
+        <mc:AlternateContent>
+          <mc:Choice Requires="wps">
+            <w:drawing>
+              <wp:anchor distT="114300" distB="114300" distL="114300" distR="114300" simplePos="0" relativeHeight="251691008" behindDoc="1" locked="1" layoutInCell="1" hidden="0" allowOverlap="1" wp14:anchorId="78BCA228" wp14:editId="77A5D489">
+                <wp:simplePos x="0" y="0"/>
+                <wp:positionH relativeFrom="page">
+                  <wp:posOffset>1633855</wp:posOffset>
+                </wp:positionH>
+                <wp:positionV relativeFrom="margin">
+                  <wp:align>top</wp:align>
+                </wp:positionV>
+                <wp:extent cx="1263015" cy="4499610"/>
+                <wp:effectExtent l="953" t="0" r="14287" b="14288"/>
+                <wp:wrapNone/>
+                <wp:docPr id="18" name="Flowchart: Off-page Connector 15"/>
+                <wp:cNvGraphicFramePr/>
+                <a:graphic xmlns:a="http://schemas.openxmlformats.org/drawingml/2006/main">
+                  <a:graphicData uri="http://schemas.microsoft.com/office/word/2010/wordprocessingShape">
+                    <wps:wsp>
+                      <wps:cNvSpPr/>
+                      <wps:spPr>
+                        <a:xfrm rot="16200000">
+                          <a:off x="0" y="0"/>
+                          <a:ext cx="1263015" cy="4499610"/>
+                        </a:xfrm>
+                        <a:prstGeom prst="flowChartOffpageConnector">
+                          <a:avLst/>
+                        </a:prstGeom>
+                        <a:solidFill>
+                          <a:srgbClr val="990000"/>
+                        </a:solidFill>
+                        <a:ln w="9525" cap="flat" cmpd="sng">
+                          <a:solidFill>
+                            <a:srgbClr val="000000"/>
+                          </a:solidFill>
+                          <a:prstDash val="solid"/>
+                          <a:round/>
+                          <a:headEnd type="none" w="sm" len="sm"/>
+                          <a:tailEnd type="none" w="sm" len="sm"/>
+                        </a:ln>
+                      </wps:spPr>
+                      <wps:txbx>
+                        <w:txbxContent>
+                          <w:p>
+                            <w:pPr>
+                              <w:spacing w:line="240" w:lineRule="auto"/>
+                              <w:textDirection w:val="btLr"/>
+                            </w:pPr>
+                          </w:p>
+                        </w:txbxContent>
+                      </wps:txbx>
+                      <wps:bodyPr spcFirstLastPara="1" wrap="square" lIns="91425" tIns="91425" rIns="91425" bIns="91425" anchor="ctr" anchorCtr="0">
+                        <a:noAutofit/>
+                      </wps:bodyPr>
+                    </wps:wsp>
+                  </a:graphicData>
+                </a:graphic>
+                <wp14:sizeRelH relativeFrom="margin">
+                  <wp14:pctWidth>0</wp14:pctWidth>
+                </wp14:sizeRelH>
+                <wp14:sizeRelV relativeFrom="margin">
+                  <wp14:pctHeight>0</wp14:pctHeight>
+                </wp14:sizeRelV>
+              </wp:anchor>
+            </w:drawing>
+          </mc:Choice>
+          <mc:Fallback>
+            <w:pict>
+              <v:shape w14:anchorId="78BCA228" id="_x0000_s1047" type="#_x0000_t177" style="position:absolute;left:0;text-align:left;margin-left:128.65pt;margin-top:0;width:99.45pt;height:354.3pt;rotation:-90;z-index:-251625472;visibility:visible;mso-wrap-style:square;mso-width-percent:0;mso-height-percent:0;mso-wrap-distance-left:9pt;mso-wrap-distance-top:9pt;mso-wrap-distance-right:9pt;mso-wrap-distance-bottom:9pt;mso-position-horizontal:absolute;mso-position-horizontal-relative:page;mso-position-vertical:top;mso-position-vertical-relative:margin;mso-width-percent:0;mso-height-percent:0;mso-width-relative:margin;mso-height-relative:margin;v-text-anchor:middle" o:gfxdata="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" fillcolor="#900">
+                <v:stroke startarrowwidth="narrow" startarrowlength="short" endarrowwidth="narrow" endarrowlength="short" joinstyle="round"/>
+                <v:textbox inset="2.53958mm,2.53958mm,2.53958mm,2.53958mm">
+                  <w:txbxContent>
+                    <w:p>
+                      <w:pPr>
+                        <w:spacing w:line="240" w:lineRule="auto"/>
+                        <w:textDirection w:val="btLr"/>
+                      </w:pPr>
+                    </w:p>
+                  </w:txbxContent>
+                </v:textbox>
+                <w10:wrap anchorx="page" anchory="margin"/>
+                <w10:anchorlock/>
+              </v:shape>
+            </w:pict>
+          </mc:Fallback>
+        </mc:AlternateContent>
+      </w:r>
+      <w:r>
+        <w:rPr>
+          <w:rFonts w:asciiTheme="majorBidi" w:eastAsia="Times New Roman" w:hAnsiTheme="majorBidi" w:cstheme="majorBidi"/>
+          <w:b/>
+          <w:color w:val="F3F3F3"/>
+        </w:rPr>
+        <w:t>Draw</w:t>
+      </w:r>
+      <w:r>
+        <w:rPr>
+          <w:rFonts w:asciiTheme="majorBidi" w:eastAsia="Times New Roman" w:hAnsiTheme="majorBidi" w:cstheme="majorBidi"/>
+          <w:b/>
+          <w:color w:val="F3F3F3"/>
+        </w:rPr>
+        <w:t>BassBar</w:t>
+      </w:r>
+      <w:r>
+        <w:rPr>
+          <w:rFonts w:asciiTheme="majorBidi" w:eastAsia="Times New Roman" w:hAnsiTheme="majorBidi" w:cstheme="majorBidi"/>
+          <w:b/>
+          <w:color w:val="F3F3F3"/>
+        </w:rPr>
+        <w:t>Test.java Class</w:t>
+      </w:r>
+    </w:p>
+    <w:p>
+      <w:pPr>
+        <w:rPr>
+          <w:rFonts w:asciiTheme="majorBidi" w:eastAsia="Times New Roman" w:hAnsiTheme="majorBidi" w:cstheme="majorBidi"/>
+        </w:rPr>
+      </w:pPr>
+    </w:p>
+    <w:p>
+      <w:pPr>
+        <w:rPr>
+          <w:rFonts w:asciiTheme="majorBidi" w:eastAsia="Times New Roman" w:hAnsiTheme="majorBidi" w:cstheme="majorBidi"/>
+        </w:rPr>
+      </w:pPr>
+    </w:p>
+    <w:p>
+      <w:pPr>
+        <w:jc w:val="both"/>
+        <w:rPr>
+          <w:rFonts w:asciiTheme="majorBidi" w:eastAsia="Times New Roman" w:hAnsiTheme="majorBidi" w:cstheme="majorBidi"/>
+          <w:i/>
+          <w:color w:val="0E101A"/>
+        </w:rPr>
+      </w:pPr>
+    </w:p>
+    <w:p>
+      <w:pPr>
+        <w:jc w:val="both"/>
+        <w:rPr>
+          <w:rFonts w:asciiTheme="majorBidi" w:eastAsia="Times New Roman" w:hAnsiTheme="majorBidi" w:cstheme="majorBidi"/>
+          <w:color w:val="0E101A"/>
+          <w:sz w:val="24"/>
+          <w:szCs w:val="24"/>
+        </w:rPr>
+      </w:pPr>
+    </w:p>
+    <w:p>
+      <w:pPr>
+        <w:jc w:val="both"/>
+        <w:rPr>
+          <w:rFonts w:asciiTheme="majorBidi" w:eastAsia="Times New Roman" w:hAnsiTheme="majorBidi" w:cstheme="majorBidi"/>
+          <w:color w:val="0E101A"/>
+          <w:sz w:val="24"/>
+          <w:szCs w:val="24"/>
+        </w:rPr>
+      </w:pPr>
+      <w:r>
+        <w:rPr>
+          <w:rFonts w:asciiTheme="majorBidi" w:eastAsia="Times New Roman" w:hAnsiTheme="majorBidi" w:cstheme="majorBidi"/>
+          <w:color w:val="0E101A"/>
+          <w:sz w:val="24"/>
+          <w:szCs w:val="24"/>
+        </w:rPr>
+        <w:t xml:space="preserve">This class allows drawing a vertical bar at specific x and y coordinates on a given Pane. The test methods examine that the double value obtained by </w:t>
+      </w:r>
+      <w:proofErr w:type="spellStart"/>
+      <w:r>
+        <w:rPr>
+          <w:rFonts w:asciiTheme="majorBidi" w:eastAsia="Times New Roman" w:hAnsiTheme="majorBidi" w:cstheme="majorBidi"/>
+          <w:color w:val="0E101A"/>
+          <w:sz w:val="24"/>
+          <w:szCs w:val="24"/>
+        </w:rPr>
+        <w:t>getStartX</w:t>
+      </w:r>
+      <w:proofErr w:type="spellEnd"/>
+      <w:r>
+        <w:rPr>
+          <w:rFonts w:asciiTheme="majorBidi" w:eastAsia="Times New Roman" w:hAnsiTheme="majorBidi" w:cstheme="majorBidi"/>
+          <w:color w:val="0E101A"/>
+          <w:sz w:val="24"/>
+          <w:szCs w:val="24"/>
+        </w:rPr>
+        <w:t xml:space="preserve"> () and </w:t>
+      </w:r>
+      <w:proofErr w:type="spellStart"/>
+      <w:r>
+        <w:rPr>
+          <w:rFonts w:asciiTheme="majorBidi" w:eastAsia="Times New Roman" w:hAnsiTheme="majorBidi" w:cstheme="majorBidi"/>
+          <w:color w:val="0E101A"/>
+          <w:sz w:val="24"/>
+          <w:szCs w:val="24"/>
+        </w:rPr>
+        <w:t>getStartY</w:t>
+      </w:r>
+      <w:proofErr w:type="spellEnd"/>
+      <w:r>
+        <w:rPr>
+          <w:rFonts w:asciiTheme="majorBidi" w:eastAsia="Times New Roman" w:hAnsiTheme="majorBidi" w:cstheme="majorBidi"/>
+          <w:color w:val="0E101A"/>
+          <w:sz w:val="24"/>
+          <w:szCs w:val="24"/>
+        </w:rPr>
+        <w:t xml:space="preserve"> () methods are consistent with the expected values and </w:t>
+      </w:r>
+      <w:proofErr w:type="spellStart"/>
+      <w:r>
+        <w:rPr>
+          <w:rFonts w:asciiTheme="majorBidi" w:eastAsia="Times New Roman" w:hAnsiTheme="majorBidi" w:cstheme="majorBidi"/>
+          <w:color w:val="0E101A"/>
+          <w:sz w:val="24"/>
+          <w:szCs w:val="24"/>
+        </w:rPr>
+        <w:t>setStartX</w:t>
+      </w:r>
+      <w:proofErr w:type="spellEnd"/>
+      <w:r>
+        <w:rPr>
+          <w:rFonts w:asciiTheme="majorBidi" w:eastAsia="Times New Roman" w:hAnsiTheme="majorBidi" w:cstheme="majorBidi"/>
+          <w:color w:val="0E101A"/>
+          <w:sz w:val="24"/>
+          <w:szCs w:val="24"/>
+        </w:rPr>
+        <w:t xml:space="preserve"> () and </w:t>
+      </w:r>
+      <w:proofErr w:type="spellStart"/>
+      <w:r>
+        <w:rPr>
+          <w:rFonts w:asciiTheme="majorBidi" w:eastAsia="Times New Roman" w:hAnsiTheme="majorBidi" w:cstheme="majorBidi"/>
+          <w:color w:val="0E101A"/>
+          <w:sz w:val="24"/>
+          <w:szCs w:val="24"/>
+        </w:rPr>
+        <w:t>setStartY</w:t>
+      </w:r>
+      <w:proofErr w:type="spellEnd"/>
+      <w:r>
+        <w:rPr>
+          <w:rFonts w:asciiTheme="majorBidi" w:eastAsia="Times New Roman" w:hAnsiTheme="majorBidi" w:cstheme="majorBidi"/>
+          <w:color w:val="0E101A"/>
+          <w:sz w:val="24"/>
+          <w:szCs w:val="24"/>
+        </w:rPr>
+        <w:t xml:space="preserve"> () set their corresponding variable to the expected value. Moreover, the test checks to make sure that the </w:t>
+      </w:r>
+      <w:proofErr w:type="spellStart"/>
+      <w:r>
+        <w:rPr>
+          <w:rFonts w:asciiTheme="majorBidi" w:eastAsia="Times New Roman" w:hAnsiTheme="majorBidi" w:cstheme="majorBidi"/>
+          <w:color w:val="0E101A"/>
+          <w:sz w:val="24"/>
+          <w:szCs w:val="24"/>
+        </w:rPr>
+        <w:t>getPane</w:t>
+      </w:r>
+      <w:proofErr w:type="spellEnd"/>
+      <w:r>
+        <w:rPr>
+          <w:rFonts w:asciiTheme="majorBidi" w:eastAsia="Times New Roman" w:hAnsiTheme="majorBidi" w:cstheme="majorBidi"/>
+          <w:color w:val="0E101A"/>
+          <w:sz w:val="24"/>
+          <w:szCs w:val="24"/>
+        </w:rPr>
+        <w:t xml:space="preserve"> () method returns the expected pane and setPane () adds the correct pane to the class. </w:t>
+      </w:r>
+    </w:p>
+    <w:p>
+      <w:pPr>
+        <w:jc w:val="both"/>
+        <w:rPr>
+          <w:rFonts w:asciiTheme="majorBidi" w:eastAsia="Times New Roman" w:hAnsiTheme="majorBidi" w:cstheme="majorBidi"/>
+          <w:color w:val="0E101A"/>
+          <w:sz w:val="24"/>
+          <w:szCs w:val="24"/>
+        </w:rPr>
+      </w:pPr>
+    </w:p>
+    <w:p>
+      <w:pPr>
+        <w:numPr>
+          <w:ilvl w:val="0"/>
+          <w:numId w:val="7"/>
+        </w:numPr>
+        <w:jc w:val="both"/>
+        <w:rPr>
+          <w:rFonts w:asciiTheme="majorBidi" w:eastAsia="Times New Roman" w:hAnsiTheme="majorBidi" w:cstheme="majorBidi"/>
+          <w:b/>
+          <w:color w:val="0E101A"/>
+          <w:sz w:val="24"/>
+          <w:szCs w:val="24"/>
+        </w:rPr>
+      </w:pPr>
+      <w:r>
+        <w:rPr>
+          <w:rFonts w:asciiTheme="majorBidi" w:eastAsia="Times New Roman" w:hAnsiTheme="majorBidi" w:cstheme="majorBidi"/>
+          <w:b/>
+          <w:color w:val="0E101A"/>
+          <w:sz w:val="24"/>
+          <w:szCs w:val="24"/>
+        </w:rPr>
+        <w:t xml:space="preserve">Test: </w:t>
+      </w:r>
+      <w:r>
+        <w:rPr>
+          <w:rFonts w:asciiTheme="majorBidi" w:hAnsiTheme="majorBidi" w:cstheme="majorBidi"/>
+          <w:b/>
+          <w:color w:val="000000"/>
+          <w:sz w:val="24"/>
+          <w:szCs w:val="24"/>
+          <w:lang w:val="en-CA"/>
+        </w:rPr>
+        <w:t>testGetPane ()</w:t>
+      </w:r>
+    </w:p>
+    <w:p>
+      <w:pPr>
+        <w:ind w:left="720"/>
+        <w:jc w:val="both"/>
+        <w:rPr>
+          <w:rFonts w:asciiTheme="majorBidi" w:eastAsia="Times New Roman" w:hAnsiTheme="majorBidi" w:cstheme="majorBidi"/>
+          <w:color w:val="0E101A"/>
+          <w:sz w:val="24"/>
+          <w:szCs w:val="24"/>
+        </w:rPr>
+      </w:pPr>
+      <w:r>
+        <w:rPr>
+          <w:rFonts w:asciiTheme="majorBidi" w:eastAsia="Times New Roman" w:hAnsiTheme="majorBidi" w:cstheme="majorBidi"/>
+          <w:color w:val="0E101A"/>
+          <w:sz w:val="24"/>
+          <w:szCs w:val="24"/>
+        </w:rPr>
+        <w:t xml:space="preserve">Tests the </w:t>
+      </w:r>
+      <w:proofErr w:type="spellStart"/>
+      <w:r>
+        <w:rPr>
+          <w:rFonts w:asciiTheme="majorBidi" w:eastAsia="Times New Roman" w:hAnsiTheme="majorBidi" w:cstheme="majorBidi"/>
+          <w:color w:val="0E101A"/>
+          <w:sz w:val="24"/>
+          <w:szCs w:val="24"/>
+        </w:rPr>
+        <w:t>getPane</w:t>
+      </w:r>
+      <w:proofErr w:type="spellEnd"/>
+      <w:r>
+        <w:rPr>
+          <w:rFonts w:asciiTheme="majorBidi" w:eastAsia="Times New Roman" w:hAnsiTheme="majorBidi" w:cstheme="majorBidi"/>
+          <w:color w:val="0E101A"/>
+          <w:sz w:val="24"/>
+          <w:szCs w:val="24"/>
+        </w:rPr>
+        <w:t xml:space="preserve"> () method of the Draw</w:t>
+      </w:r>
+      <w:r>
+        <w:rPr>
+          <w:rFonts w:asciiTheme="majorBidi" w:eastAsia="Times New Roman" w:hAnsiTheme="majorBidi" w:cstheme="majorBidi"/>
+          <w:color w:val="0E101A"/>
+          <w:sz w:val="24"/>
+          <w:szCs w:val="24"/>
+        </w:rPr>
+        <w:t>Bass</w:t>
+      </w:r>
+      <w:r>
+        <w:rPr>
+          <w:rFonts w:asciiTheme="majorBidi" w:eastAsia="Times New Roman" w:hAnsiTheme="majorBidi" w:cstheme="majorBidi"/>
+          <w:color w:val="0E101A"/>
+          <w:sz w:val="24"/>
+          <w:szCs w:val="24"/>
+        </w:rPr>
+        <w:t xml:space="preserve">Bar.java class to make sure it returns the expected pane. </w:t>
+      </w:r>
+    </w:p>
+    <w:p>
+      <w:pPr>
+        <w:numPr>
+          <w:ilvl w:val="0"/>
+          <w:numId w:val="4"/>
+        </w:numPr>
+        <w:jc w:val="both"/>
+        <w:rPr>
+          <w:rFonts w:asciiTheme="majorBidi" w:eastAsia="Times New Roman" w:hAnsiTheme="majorBidi" w:cstheme="majorBidi"/>
+          <w:b/>
+          <w:color w:val="0E101A"/>
+          <w:sz w:val="24"/>
+          <w:szCs w:val="24"/>
+        </w:rPr>
+      </w:pPr>
+      <w:r>
+        <w:rPr>
+          <w:rFonts w:asciiTheme="majorBidi" w:eastAsia="Times New Roman" w:hAnsiTheme="majorBidi" w:cstheme="majorBidi"/>
+          <w:b/>
+          <w:color w:val="0E101A"/>
+          <w:sz w:val="24"/>
+          <w:szCs w:val="24"/>
+        </w:rPr>
+        <w:t>Test: testSetPane ()</w:t>
+      </w:r>
+    </w:p>
+    <w:p>
+      <w:pPr>
+        <w:ind w:left="720"/>
+        <w:jc w:val="both"/>
+        <w:rPr>
+          <w:rFonts w:asciiTheme="majorBidi" w:eastAsia="Times New Roman" w:hAnsiTheme="majorBidi" w:cstheme="majorBidi"/>
+          <w:color w:val="0E101A"/>
+          <w:sz w:val="24"/>
+          <w:szCs w:val="24"/>
+        </w:rPr>
+      </w:pPr>
+      <w:r>
+        <w:rPr>
+          <w:rFonts w:asciiTheme="majorBidi" w:eastAsia="Times New Roman" w:hAnsiTheme="majorBidi" w:cstheme="majorBidi"/>
+          <w:color w:val="0E101A"/>
+          <w:sz w:val="24"/>
+          <w:szCs w:val="24"/>
+        </w:rPr>
+        <w:t xml:space="preserve">Test the setPane () method to make sure the method returns the correct result of the pane. </w:t>
+      </w:r>
+    </w:p>
+    <w:p>
+      <w:pPr>
+        <w:pStyle w:val="ListParagraph"/>
+        <w:numPr>
+          <w:ilvl w:val="0"/>
+          <w:numId w:val="11"/>
+        </w:numPr>
+        <w:jc w:val="both"/>
+        <w:rPr>
+          <w:rFonts w:asciiTheme="majorBidi" w:eastAsia="Times New Roman" w:hAnsiTheme="majorBidi" w:cstheme="majorBidi"/>
+          <w:b/>
+          <w:bCs/>
+          <w:color w:val="0E101A"/>
+          <w:sz w:val="24"/>
+          <w:szCs w:val="24"/>
+        </w:rPr>
+      </w:pPr>
+      <w:r>
+        <w:rPr>
+          <w:rFonts w:asciiTheme="majorBidi" w:eastAsia="Times New Roman" w:hAnsiTheme="majorBidi" w:cstheme="majorBidi"/>
+          <w:b/>
+          <w:bCs/>
+          <w:color w:val="0E101A"/>
+          <w:sz w:val="24"/>
+          <w:szCs w:val="24"/>
+        </w:rPr>
+        <w:t xml:space="preserve">Test: </w:t>
+      </w:r>
+      <w:r>
+        <w:rPr>
+          <w:rFonts w:asciiTheme="majorBidi" w:hAnsiTheme="majorBidi" w:cstheme="majorBidi"/>
+          <w:b/>
+          <w:bCs/>
+          <w:color w:val="000000"/>
+          <w:sz w:val="24"/>
+          <w:szCs w:val="24"/>
+          <w:lang w:val="en-CA"/>
+        </w:rPr>
+        <w:t>testGetStartX ()</w:t>
+      </w:r>
+    </w:p>
+    <w:p>
+      <w:pPr>
+        <w:pStyle w:val="ListParagraph"/>
+        <w:jc w:val="both"/>
+        <w:rPr>
+          <w:rFonts w:asciiTheme="majorBidi" w:eastAsia="Times New Roman" w:hAnsiTheme="majorBidi" w:cstheme="majorBidi"/>
+          <w:color w:val="0E101A"/>
+          <w:sz w:val="24"/>
+          <w:szCs w:val="24"/>
+        </w:rPr>
+      </w:pPr>
+      <w:r>
+        <w:rPr>
+          <w:rFonts w:asciiTheme="majorBidi" w:eastAsia="Times New Roman" w:hAnsiTheme="majorBidi" w:cstheme="majorBidi"/>
+          <w:color w:val="0E101A"/>
+          <w:sz w:val="24"/>
+          <w:szCs w:val="24"/>
+        </w:rPr>
+        <w:t xml:space="preserve">Test the </w:t>
+      </w:r>
+      <w:proofErr w:type="spellStart"/>
+      <w:r>
+        <w:rPr>
+          <w:rFonts w:asciiTheme="majorBidi" w:eastAsia="Times New Roman" w:hAnsiTheme="majorBidi" w:cstheme="majorBidi"/>
+          <w:color w:val="0E101A"/>
+          <w:sz w:val="24"/>
+          <w:szCs w:val="24"/>
+        </w:rPr>
+        <w:t>getStartX</w:t>
+      </w:r>
+      <w:proofErr w:type="spellEnd"/>
+      <w:r>
+        <w:rPr>
+          <w:rFonts w:asciiTheme="majorBidi" w:eastAsia="Times New Roman" w:hAnsiTheme="majorBidi" w:cstheme="majorBidi"/>
+          <w:color w:val="0E101A"/>
+          <w:sz w:val="24"/>
+          <w:szCs w:val="24"/>
+        </w:rPr>
+        <w:t xml:space="preserve"> () method to ensure the correct x coordinate is being returned. </w:t>
+      </w:r>
+    </w:p>
+    <w:p>
+      <w:pPr>
+        <w:pStyle w:val="ListParagraph"/>
+        <w:numPr>
+          <w:ilvl w:val="0"/>
+          <w:numId w:val="11"/>
+        </w:numPr>
+        <w:jc w:val="both"/>
+        <w:rPr>
+          <w:rFonts w:asciiTheme="majorBidi" w:eastAsia="Times New Roman" w:hAnsiTheme="majorBidi" w:cstheme="majorBidi"/>
+          <w:b/>
+          <w:bCs/>
+          <w:color w:val="0E101A"/>
+          <w:sz w:val="24"/>
+          <w:szCs w:val="24"/>
+        </w:rPr>
+      </w:pPr>
+      <w:r>
+        <w:rPr>
+          <w:rFonts w:asciiTheme="majorBidi" w:eastAsia="Times New Roman" w:hAnsiTheme="majorBidi" w:cstheme="majorBidi"/>
+          <w:b/>
+          <w:bCs/>
+          <w:color w:val="0E101A"/>
+          <w:sz w:val="24"/>
+          <w:szCs w:val="24"/>
+        </w:rPr>
+        <w:t xml:space="preserve">Test: </w:t>
+      </w:r>
+      <w:r>
+        <w:rPr>
+          <w:rFonts w:asciiTheme="majorBidi" w:hAnsiTheme="majorBidi" w:cstheme="majorBidi"/>
+          <w:b/>
+          <w:bCs/>
+          <w:color w:val="000000"/>
+          <w:sz w:val="24"/>
+          <w:szCs w:val="24"/>
+          <w:lang w:val="en-CA"/>
+        </w:rPr>
+        <w:t>testSetStartX ()</w:t>
+      </w:r>
+    </w:p>
+    <w:p>
+      <w:pPr>
+        <w:pStyle w:val="ListParagraph"/>
+        <w:jc w:val="both"/>
+        <w:rPr>
+          <w:rFonts w:asciiTheme="majorBidi" w:eastAsia="Times New Roman" w:hAnsiTheme="majorBidi" w:cstheme="majorBidi"/>
+          <w:color w:val="0E101A"/>
+          <w:sz w:val="24"/>
+          <w:szCs w:val="24"/>
+        </w:rPr>
+      </w:pPr>
+      <w:r>
+        <w:rPr>
+          <w:rFonts w:asciiTheme="majorBidi" w:eastAsia="Times New Roman" w:hAnsiTheme="majorBidi" w:cstheme="majorBidi"/>
+          <w:color w:val="0E101A"/>
+          <w:sz w:val="24"/>
+          <w:szCs w:val="24"/>
+        </w:rPr>
+        <w:t xml:space="preserve">Tests </w:t>
+      </w:r>
+      <w:proofErr w:type="spellStart"/>
+      <w:r>
+        <w:rPr>
+          <w:rFonts w:asciiTheme="majorBidi" w:eastAsia="Times New Roman" w:hAnsiTheme="majorBidi" w:cstheme="majorBidi"/>
+          <w:color w:val="0E101A"/>
+          <w:sz w:val="24"/>
+          <w:szCs w:val="24"/>
+        </w:rPr>
+        <w:t>setStartX</w:t>
+      </w:r>
+      <w:proofErr w:type="spellEnd"/>
+      <w:r>
+        <w:rPr>
+          <w:rFonts w:asciiTheme="majorBidi" w:eastAsia="Times New Roman" w:hAnsiTheme="majorBidi" w:cstheme="majorBidi"/>
+          <w:color w:val="0E101A"/>
+          <w:sz w:val="24"/>
+          <w:szCs w:val="24"/>
+        </w:rPr>
+        <w:t xml:space="preserve"> () method to make sure the value for the x- coordinate is set correctly</w:t>
+      </w:r>
+    </w:p>
+    <w:p>
+      <w:pPr>
+        <w:pStyle w:val="ListParagraph"/>
+        <w:numPr>
+          <w:ilvl w:val="0"/>
+          <w:numId w:val="11"/>
+        </w:numPr>
+        <w:jc w:val="both"/>
+        <w:rPr>
+          <w:rFonts w:asciiTheme="majorBidi" w:eastAsia="Times New Roman" w:hAnsiTheme="majorBidi" w:cstheme="majorBidi"/>
+          <w:b/>
+          <w:bCs/>
+          <w:color w:val="0E101A"/>
+          <w:sz w:val="24"/>
+          <w:szCs w:val="24"/>
+        </w:rPr>
+      </w:pPr>
+      <w:r>
+        <w:rPr>
+          <w:rFonts w:asciiTheme="majorBidi" w:eastAsia="Times New Roman" w:hAnsiTheme="majorBidi" w:cstheme="majorBidi"/>
+          <w:b/>
+          <w:bCs/>
+          <w:color w:val="0E101A"/>
+          <w:sz w:val="24"/>
+          <w:szCs w:val="24"/>
+        </w:rPr>
+        <w:t xml:space="preserve">Test: </w:t>
+      </w:r>
+      <w:proofErr w:type="spellStart"/>
+      <w:r>
+        <w:rPr>
+          <w:rFonts w:asciiTheme="majorBidi" w:hAnsiTheme="majorBidi" w:cstheme="majorBidi"/>
+          <w:b/>
+          <w:bCs/>
+          <w:color w:val="000000"/>
+          <w:sz w:val="24"/>
+          <w:szCs w:val="24"/>
+          <w:lang w:val="en-CA"/>
+        </w:rPr>
+        <w:t>testGetStartY</w:t>
+      </w:r>
+      <w:proofErr w:type="spellEnd"/>
+      <w:r>
+        <w:rPr>
+          <w:rFonts w:asciiTheme="majorBidi" w:hAnsiTheme="majorBidi" w:cstheme="majorBidi"/>
+          <w:b/>
+          <w:bCs/>
+          <w:color w:val="000000"/>
+          <w:sz w:val="24"/>
+          <w:szCs w:val="24"/>
+          <w:lang w:val="en-CA"/>
+        </w:rPr>
+        <w:t xml:space="preserve"> ()</w:t>
+      </w:r>
+    </w:p>
+    <w:p>
+      <w:pPr>
+        <w:pStyle w:val="ListParagraph"/>
+        <w:jc w:val="both"/>
+        <w:rPr>
+          <w:rFonts w:asciiTheme="majorBidi" w:eastAsia="Times New Roman" w:hAnsiTheme="majorBidi" w:cstheme="majorBidi"/>
+          <w:color w:val="0E101A"/>
+          <w:sz w:val="24"/>
+          <w:szCs w:val="24"/>
+        </w:rPr>
+      </w:pPr>
+      <w:r>
+        <w:rPr>
+          <w:rFonts w:asciiTheme="majorBidi" w:eastAsia="Times New Roman" w:hAnsiTheme="majorBidi" w:cstheme="majorBidi"/>
+          <w:color w:val="0E101A"/>
+          <w:sz w:val="24"/>
+          <w:szCs w:val="24"/>
+        </w:rPr>
+        <w:t xml:space="preserve">Test the </w:t>
+      </w:r>
+      <w:proofErr w:type="spellStart"/>
+      <w:r>
+        <w:rPr>
+          <w:rFonts w:asciiTheme="majorBidi" w:eastAsia="Times New Roman" w:hAnsiTheme="majorBidi" w:cstheme="majorBidi"/>
+          <w:color w:val="0E101A"/>
+          <w:sz w:val="24"/>
+          <w:szCs w:val="24"/>
+        </w:rPr>
+        <w:t>getStartY</w:t>
+      </w:r>
+      <w:proofErr w:type="spellEnd"/>
+      <w:r>
+        <w:rPr>
+          <w:rFonts w:asciiTheme="majorBidi" w:eastAsia="Times New Roman" w:hAnsiTheme="majorBidi" w:cstheme="majorBidi"/>
+          <w:color w:val="0E101A"/>
+          <w:sz w:val="24"/>
+          <w:szCs w:val="24"/>
+        </w:rPr>
+        <w:t xml:space="preserve"> () method to ensure the correct y coordinate is being returned. </w:t>
+      </w:r>
+    </w:p>
+    <w:p>
+      <w:pPr>
+        <w:pStyle w:val="ListParagraph"/>
+        <w:numPr>
+          <w:ilvl w:val="0"/>
+          <w:numId w:val="11"/>
+        </w:numPr>
+        <w:jc w:val="both"/>
+        <w:rPr>
+          <w:rFonts w:asciiTheme="majorBidi" w:eastAsia="Times New Roman" w:hAnsiTheme="majorBidi" w:cstheme="majorBidi"/>
+          <w:b/>
+          <w:bCs/>
+          <w:color w:val="0E101A"/>
+          <w:sz w:val="24"/>
+          <w:szCs w:val="24"/>
+        </w:rPr>
+      </w:pPr>
+      <w:r>
+        <w:rPr>
+          <w:rFonts w:asciiTheme="majorBidi" w:eastAsia="Times New Roman" w:hAnsiTheme="majorBidi" w:cstheme="majorBidi"/>
+          <w:b/>
+          <w:bCs/>
+          <w:color w:val="0E101A"/>
+          <w:sz w:val="24"/>
+          <w:szCs w:val="24"/>
+        </w:rPr>
+        <w:t xml:space="preserve">Test: </w:t>
+      </w:r>
+      <w:proofErr w:type="spellStart"/>
+      <w:r>
+        <w:rPr>
+          <w:rFonts w:asciiTheme="majorBidi" w:hAnsiTheme="majorBidi" w:cstheme="majorBidi"/>
+          <w:b/>
+          <w:bCs/>
+          <w:color w:val="000000"/>
+          <w:sz w:val="24"/>
+          <w:szCs w:val="24"/>
+          <w:lang w:val="en-CA"/>
+        </w:rPr>
+        <w:t>testSetStartY</w:t>
+      </w:r>
+      <w:proofErr w:type="spellEnd"/>
+      <w:r>
+        <w:rPr>
+          <w:rFonts w:asciiTheme="majorBidi" w:hAnsiTheme="majorBidi" w:cstheme="majorBidi"/>
+          <w:b/>
+          <w:bCs/>
+          <w:color w:val="000000"/>
+          <w:sz w:val="24"/>
+          <w:szCs w:val="24"/>
+          <w:lang w:val="en-CA"/>
+        </w:rPr>
+        <w:t xml:space="preserve"> ()</w:t>
+      </w:r>
+    </w:p>
+    <w:p>
+      <w:pPr>
+        <w:pStyle w:val="ListParagraph"/>
+        <w:jc w:val="both"/>
+        <w:rPr>
+          <w:rFonts w:asciiTheme="majorBidi" w:eastAsia="Times New Roman" w:hAnsiTheme="majorBidi" w:cstheme="majorBidi"/>
+          <w:color w:val="0E101A"/>
+          <w:sz w:val="24"/>
+          <w:szCs w:val="24"/>
+        </w:rPr>
+      </w:pPr>
+      <w:r>
+        <w:rPr>
+          <w:rFonts w:asciiTheme="majorBidi" w:eastAsia="Times New Roman" w:hAnsiTheme="majorBidi" w:cstheme="majorBidi"/>
+          <w:color w:val="0E101A"/>
+          <w:sz w:val="24"/>
+          <w:szCs w:val="24"/>
+        </w:rPr>
+        <w:t xml:space="preserve">Tests </w:t>
+      </w:r>
+      <w:proofErr w:type="spellStart"/>
+      <w:r>
+        <w:rPr>
+          <w:rFonts w:asciiTheme="majorBidi" w:eastAsia="Times New Roman" w:hAnsiTheme="majorBidi" w:cstheme="majorBidi"/>
+          <w:color w:val="0E101A"/>
+          <w:sz w:val="24"/>
+          <w:szCs w:val="24"/>
+        </w:rPr>
+        <w:t>setStartY</w:t>
+      </w:r>
+      <w:proofErr w:type="spellEnd"/>
+      <w:r>
+        <w:rPr>
+          <w:rFonts w:asciiTheme="majorBidi" w:eastAsia="Times New Roman" w:hAnsiTheme="majorBidi" w:cstheme="majorBidi"/>
+          <w:color w:val="0E101A"/>
+          <w:sz w:val="24"/>
+          <w:szCs w:val="24"/>
+        </w:rPr>
+        <w:t xml:space="preserve"> () method to make sure the value for the y- coordinate is set correctly</w:t>
+      </w:r>
+    </w:p>
+    <w:p>
+      <w:pPr>
+        <w:jc w:val="both"/>
+        <w:rPr>
+          <w:rFonts w:asciiTheme="majorBidi" w:eastAsia="Times New Roman" w:hAnsiTheme="majorBidi" w:cstheme="majorBidi"/>
+          <w:color w:val="0E101A"/>
+          <w:sz w:val="24"/>
+          <w:szCs w:val="24"/>
+        </w:rPr>
+      </w:pPr>
+    </w:p>
+    <w:p>
+      <w:pPr>
+        <w:jc w:val="both"/>
+        <w:rPr>
+          <w:rFonts w:asciiTheme="majorBidi" w:eastAsia="Times New Roman" w:hAnsiTheme="majorBidi" w:cstheme="majorBidi"/>
+          <w:color w:val="0E101A"/>
+          <w:sz w:val="24"/>
+          <w:szCs w:val="24"/>
+        </w:rPr>
+      </w:pPr>
+      <w:r>
+        <w:rPr>
+          <w:rFonts w:asciiTheme="majorBidi" w:eastAsia="Times New Roman" w:hAnsiTheme="majorBidi" w:cstheme="majorBidi"/>
+          <w:color w:val="0E101A"/>
+          <w:sz w:val="24"/>
+          <w:szCs w:val="24"/>
+        </w:rPr>
+        <w:t xml:space="preserve">These test cases examine the public classes of </w:t>
+      </w:r>
+      <w:r>
+        <w:rPr>
+          <w:rFonts w:asciiTheme="majorBidi" w:eastAsia="Times New Roman" w:hAnsiTheme="majorBidi" w:cstheme="majorBidi"/>
+          <w:color w:val="0E101A"/>
+          <w:sz w:val="24"/>
+          <w:szCs w:val="24"/>
+        </w:rPr>
+        <w:t>Draw</w:t>
+      </w:r>
+      <w:r>
+        <w:rPr>
+          <w:rFonts w:asciiTheme="majorBidi" w:eastAsia="Times New Roman" w:hAnsiTheme="majorBidi" w:cstheme="majorBidi"/>
+          <w:color w:val="0E101A"/>
+          <w:sz w:val="24"/>
+          <w:szCs w:val="24"/>
+        </w:rPr>
+        <w:t>Bass</w:t>
+      </w:r>
+      <w:r>
+        <w:rPr>
+          <w:rFonts w:asciiTheme="majorBidi" w:eastAsia="Times New Roman" w:hAnsiTheme="majorBidi" w:cstheme="majorBidi"/>
+          <w:color w:val="0E101A"/>
+          <w:sz w:val="24"/>
+          <w:szCs w:val="24"/>
+        </w:rPr>
+        <w:t>Bar</w:t>
+      </w:r>
+      <w:r>
+        <w:rPr>
+          <w:rFonts w:asciiTheme="majorBidi" w:eastAsia="Times New Roman" w:hAnsiTheme="majorBidi" w:cstheme="majorBidi"/>
+          <w:color w:val="0E101A"/>
+          <w:sz w:val="24"/>
+          <w:szCs w:val="24"/>
+        </w:rPr>
+        <w:t xml:space="preserve">.java class and ensure they behave as expected. The only public method that is not tested </w:t>
+      </w:r>
+      <w:proofErr w:type="gramStart"/>
+      <w:r>
+        <w:rPr>
+          <w:rFonts w:asciiTheme="majorBidi" w:eastAsia="Times New Roman" w:hAnsiTheme="majorBidi" w:cstheme="majorBidi"/>
+          <w:color w:val="0E101A"/>
+          <w:sz w:val="24"/>
+          <w:szCs w:val="24"/>
+        </w:rPr>
+        <w:t>at the moment</w:t>
+      </w:r>
+      <w:proofErr w:type="gramEnd"/>
+      <w:r>
+        <w:rPr>
+          <w:rFonts w:asciiTheme="majorBidi" w:eastAsia="Times New Roman" w:hAnsiTheme="majorBidi" w:cstheme="majorBidi"/>
+          <w:color w:val="0E101A"/>
+          <w:sz w:val="24"/>
+          <w:szCs w:val="24"/>
+        </w:rPr>
+        <w:t xml:space="preserve"> is the draw () method that adds the created bar object to the Pane</w:t>
+      </w:r>
+      <w:r>
+        <w:rPr>
+          <w:rFonts w:asciiTheme="majorBidi" w:eastAsia="Times New Roman" w:hAnsiTheme="majorBidi" w:cstheme="majorBidi"/>
+          <w:color w:val="0E101A"/>
+          <w:sz w:val="24"/>
+          <w:szCs w:val="24"/>
+        </w:rPr>
+        <w:t>.</w:t>
+      </w:r>
+    </w:p>
+    <w:p>
+      <w:pPr>
+        <w:jc w:val="both"/>
+        <w:rPr>
+          <w:rFonts w:asciiTheme="majorBidi" w:eastAsia="Times New Roman" w:hAnsiTheme="majorBidi" w:cstheme="majorBidi"/>
+          <w:sz w:val="24"/>
+          <w:szCs w:val="24"/>
+        </w:rPr>
+      </w:pPr>
+      <w:r>
+        <w:rPr>
+          <w:rFonts w:asciiTheme="majorBidi" w:eastAsia="Times New Roman" w:hAnsiTheme="majorBidi" w:cstheme="majorBidi"/>
+          <w:color w:val="0E101A"/>
+          <w:sz w:val="24"/>
+          <w:szCs w:val="24"/>
+        </w:rPr>
+        <w:t xml:space="preserve">By testing setter and getter methods, we can be sure that a </w:t>
+      </w:r>
+      <w:proofErr w:type="spellStart"/>
+      <w:r>
+        <w:rPr>
+          <w:rFonts w:asciiTheme="majorBidi" w:eastAsia="Times New Roman" w:hAnsiTheme="majorBidi" w:cstheme="majorBidi"/>
+          <w:color w:val="0E101A"/>
+          <w:sz w:val="24"/>
+          <w:szCs w:val="24"/>
+        </w:rPr>
+        <w:t>DrawBassBar</w:t>
+      </w:r>
+      <w:proofErr w:type="spellEnd"/>
+      <w:r>
+        <w:rPr>
+          <w:rFonts w:asciiTheme="majorBidi" w:eastAsia="Times New Roman" w:hAnsiTheme="majorBidi" w:cstheme="majorBidi"/>
+          <w:color w:val="0E101A"/>
+          <w:sz w:val="24"/>
+          <w:szCs w:val="24"/>
+        </w:rPr>
+        <w:t xml:space="preserve"> </w:t>
+      </w:r>
+      <w:r>
+        <w:rPr>
+          <w:rFonts w:asciiTheme="majorBidi" w:eastAsia="Times New Roman" w:hAnsiTheme="majorBidi" w:cstheme="majorBidi"/>
+          <w:color w:val="0E101A"/>
+          <w:sz w:val="24"/>
+          <w:szCs w:val="24"/>
+        </w:rPr>
+        <w:t>object is initialized correctly with the expected values and will behave (get drawn on Pane) as expected</w:t>
+      </w:r>
+      <w:r>
+        <w:rPr>
+          <w:rFonts w:asciiTheme="majorBidi" w:eastAsia="Times New Roman" w:hAnsiTheme="majorBidi" w:cstheme="majorBidi"/>
+          <w:color w:val="0E101A"/>
+          <w:sz w:val="24"/>
+          <w:szCs w:val="24"/>
+        </w:rPr>
+        <w:t>.</w:t>
+      </w:r>
+    </w:p>
+    <w:p>
+      <w:pPr>
+        <w:rPr>
+          <w:rFonts w:asciiTheme="majorBidi" w:eastAsia="Times New Roman" w:hAnsiTheme="majorBidi" w:cstheme="majorBidi"/>
+          <w:sz w:val="24"/>
+          <w:szCs w:val="24"/>
+        </w:rPr>
+      </w:pPr>
+      <w:r>
+        <w:rPr>
+          <w:rFonts w:asciiTheme="majorBidi" w:eastAsia="Times New Roman" w:hAnsiTheme="majorBidi" w:cstheme="majorBidi"/>
+          <w:sz w:val="24"/>
+          <w:szCs w:val="24"/>
+        </w:rPr>
+        <w:br w:type="page"/>
+      </w:r>
+    </w:p>
+    <w:p>
+      <w:pPr>
+        <w:rPr>
+          <w:rFonts w:asciiTheme="majorBidi" w:hAnsiTheme="majorBidi" w:cstheme="majorBidi"/>
+        </w:rPr>
+      </w:pPr>
+    </w:p>
+    <w:p>
+      <w:pPr>
+        <w:pStyle w:val="Heading1"/>
+        <w:numPr>
+          <w:ilvl w:val="0"/>
+          <w:numId w:val="1"/>
+        </w:numPr>
+        <w:jc w:val="both"/>
+        <w:rPr>
+          <w:rFonts w:asciiTheme="majorBidi" w:eastAsia="Times New Roman" w:hAnsiTheme="majorBidi" w:cstheme="majorBidi"/>
+        </w:rPr>
+      </w:pPr>
+      <w:r>
+        <w:rPr>
+          <w:rFonts w:asciiTheme="majorBidi" w:eastAsia="Times New Roman" w:hAnsiTheme="majorBidi" w:cstheme="majorBidi"/>
+          <w:noProof/>
+        </w:rPr>
+        <mc:AlternateContent>
+          <mc:Choice Requires="wps">
+            <w:drawing>
+              <wp:anchor distT="114300" distB="114300" distL="114300" distR="114300" simplePos="0" relativeHeight="251694080" behindDoc="1" locked="1" layoutInCell="1" hidden="0" allowOverlap="1" wp14:anchorId="44768561" wp14:editId="11E7C637">
+                <wp:simplePos x="0" y="0"/>
+                <wp:positionH relativeFrom="page">
+                  <wp:posOffset>1633855</wp:posOffset>
+                </wp:positionH>
+                <wp:positionV relativeFrom="margin">
+                  <wp:align>top</wp:align>
+                </wp:positionV>
+                <wp:extent cx="1263015" cy="4499610"/>
+                <wp:effectExtent l="953" t="0" r="14287" b="14288"/>
+                <wp:wrapNone/>
+                <wp:docPr id="24" name="Flowchart: Off-page Connector 15"/>
+                <wp:cNvGraphicFramePr/>
+                <a:graphic xmlns:a="http://schemas.openxmlformats.org/drawingml/2006/main">
+                  <a:graphicData uri="http://schemas.microsoft.com/office/word/2010/wordprocessingShape">
+                    <wps:wsp>
+                      <wps:cNvSpPr/>
+                      <wps:spPr>
+                        <a:xfrm rot="16200000">
+                          <a:off x="0" y="0"/>
+                          <a:ext cx="1263015" cy="4499610"/>
+                        </a:xfrm>
+                        <a:prstGeom prst="flowChartOffpageConnector">
+                          <a:avLst/>
+                        </a:prstGeom>
+                        <a:solidFill>
+                          <a:srgbClr val="990000"/>
+                        </a:solidFill>
+                        <a:ln w="9525" cap="flat" cmpd="sng">
+                          <a:solidFill>
+                            <a:srgbClr val="000000"/>
+                          </a:solidFill>
+                          <a:prstDash val="solid"/>
+                          <a:round/>
+                          <a:headEnd type="none" w="sm" len="sm"/>
+                          <a:tailEnd type="none" w="sm" len="sm"/>
+                        </a:ln>
+                      </wps:spPr>
+                      <wps:txbx>
+                        <w:txbxContent>
+                          <w:p>
+                            <w:pPr>
+                              <w:spacing w:line="240" w:lineRule="auto"/>
+                              <w:textDirection w:val="btLr"/>
+                            </w:pPr>
+                          </w:p>
+                        </w:txbxContent>
+                      </wps:txbx>
+                      <wps:bodyPr spcFirstLastPara="1" wrap="square" lIns="91425" tIns="91425" rIns="91425" bIns="91425" anchor="ctr" anchorCtr="0">
+                        <a:noAutofit/>
+                      </wps:bodyPr>
+                    </wps:wsp>
+                  </a:graphicData>
+                </a:graphic>
+                <wp14:sizeRelH relativeFrom="margin">
+                  <wp14:pctWidth>0</wp14:pctWidth>
+                </wp14:sizeRelH>
+                <wp14:sizeRelV relativeFrom="margin">
+                  <wp14:pctHeight>0</wp14:pctHeight>
+                </wp14:sizeRelV>
+              </wp:anchor>
+            </w:drawing>
+          </mc:Choice>
+          <mc:Fallback>
+            <w:pict>
+              <v:shape w14:anchorId="44768561" id="_x0000_s1048" type="#_x0000_t177" style="position:absolute;left:0;text-align:left;margin-left:128.65pt;margin-top:0;width:99.45pt;height:354.3pt;rotation:-90;z-index:-251622400;visibility:visible;mso-wrap-style:square;mso-width-percent:0;mso-height-percent:0;mso-wrap-distance-left:9pt;mso-wrap-distance-top:9pt;mso-wrap-distance-right:9pt;mso-wrap-distance-bottom:9pt;mso-position-horizontal:absolute;mso-position-horizontal-relative:page;mso-position-vertical:top;mso-position-vertical-relative:margin;mso-width-percent:0;mso-height-percent:0;mso-width-relative:margin;mso-height-relative:margin;v-text-anchor:middle" o:gfxdata="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" fillcolor="#900">
+                <v:stroke startarrowwidth="narrow" startarrowlength="short" endarrowwidth="narrow" endarrowlength="short" joinstyle="round"/>
+                <v:textbox inset="2.53958mm,2.53958mm,2.53958mm,2.53958mm">
+                  <w:txbxContent>
+                    <w:p>
+                      <w:pPr>
+                        <w:spacing w:line="240" w:lineRule="auto"/>
+                        <w:textDirection w:val="btLr"/>
+                      </w:pPr>
+                    </w:p>
+                  </w:txbxContent>
+                </v:textbox>
+                <w10:wrap anchorx="page" anchory="margin"/>
+                <w10:anchorlock/>
+              </v:shape>
+            </w:pict>
+          </mc:Fallback>
+        </mc:AlternateContent>
+      </w:r>
+      <w:r>
+        <w:rPr>
+          <w:rFonts w:asciiTheme="majorBidi" w:eastAsia="Times New Roman" w:hAnsiTheme="majorBidi" w:cstheme="majorBidi"/>
+          <w:b/>
+          <w:color w:val="F3F3F3"/>
+        </w:rPr>
+        <w:t>Draw</w:t>
+      </w:r>
+      <w:r>
+        <w:rPr>
+          <w:rFonts w:asciiTheme="majorBidi" w:eastAsia="Times New Roman" w:hAnsiTheme="majorBidi" w:cstheme="majorBidi"/>
+          <w:b/>
+          <w:color w:val="F3F3F3"/>
+        </w:rPr>
+        <w:t>BassClef</w:t>
+      </w:r>
+      <w:r>
+        <w:rPr>
+          <w:rFonts w:asciiTheme="majorBidi" w:eastAsia="Times New Roman" w:hAnsiTheme="majorBidi" w:cstheme="majorBidi"/>
+          <w:b/>
+          <w:color w:val="F3F3F3"/>
+        </w:rPr>
+        <w:t>Test</w:t>
+      </w:r>
+      <w:r>
+        <w:rPr>
+          <w:rFonts w:asciiTheme="majorBidi" w:eastAsia="Times New Roman" w:hAnsiTheme="majorBidi" w:cstheme="majorBidi"/>
+          <w:b/>
+          <w:color w:val="F3F3F3"/>
+        </w:rPr>
+        <w:t>.java Class</w:t>
+      </w:r>
+    </w:p>
+    <w:p>
+      <w:pPr>
+        <w:rPr>
+          <w:rFonts w:asciiTheme="majorBidi" w:eastAsia="Times New Roman" w:hAnsiTheme="majorBidi" w:cstheme="majorBidi"/>
+        </w:rPr>
+      </w:pPr>
+    </w:p>
+    <w:p>
+      <w:pPr>
+        <w:rPr>
+          <w:rFonts w:asciiTheme="majorBidi" w:eastAsia="Times New Roman" w:hAnsiTheme="majorBidi" w:cstheme="majorBidi"/>
+        </w:rPr>
+      </w:pPr>
+    </w:p>
+    <w:p>
+      <w:pPr>
+        <w:jc w:val="both"/>
+        <w:rPr>
+          <w:rFonts w:asciiTheme="majorBidi" w:eastAsia="Times New Roman" w:hAnsiTheme="majorBidi" w:cstheme="majorBidi"/>
+          <w:i/>
+          <w:color w:val="0E101A"/>
+        </w:rPr>
+      </w:pPr>
+    </w:p>
+    <w:p>
+      <w:pPr>
+        <w:jc w:val="both"/>
+        <w:rPr>
+          <w:rFonts w:asciiTheme="majorBidi" w:eastAsia="Times New Roman" w:hAnsiTheme="majorBidi" w:cstheme="majorBidi"/>
+          <w:color w:val="0E101A"/>
+          <w:sz w:val="24"/>
+          <w:szCs w:val="24"/>
+        </w:rPr>
+      </w:pPr>
+    </w:p>
+    <w:p>
+      <w:pPr>
+        <w:jc w:val="both"/>
+        <w:rPr>
+          <w:rFonts w:asciiTheme="majorBidi" w:eastAsia="Times New Roman" w:hAnsiTheme="majorBidi" w:cstheme="majorBidi"/>
+          <w:color w:val="0E101A"/>
+          <w:sz w:val="24"/>
+          <w:szCs w:val="24"/>
+        </w:rPr>
+      </w:pPr>
+      <w:r>
+        <w:rPr>
+          <w:rFonts w:asciiTheme="majorBidi" w:eastAsia="Times New Roman" w:hAnsiTheme="majorBidi" w:cstheme="majorBidi"/>
+          <w:color w:val="0E101A"/>
+          <w:sz w:val="24"/>
+          <w:szCs w:val="24"/>
+        </w:rPr>
+        <w:t>This class allows drawing a Clef object on the screen. The class has nine public clas</w:t>
+      </w:r>
+      <w:r>
+        <w:rPr>
+          <w:rFonts w:asciiTheme="majorBidi" w:eastAsia="Times New Roman" w:hAnsiTheme="majorBidi" w:cstheme="majorBidi"/>
+          <w:color w:val="0E101A"/>
+          <w:sz w:val="24"/>
+          <w:szCs w:val="24"/>
+        </w:rPr>
+        <w:t>se</w:t>
+      </w:r>
+      <w:r>
+        <w:rPr>
+          <w:rFonts w:asciiTheme="majorBidi" w:eastAsia="Times New Roman" w:hAnsiTheme="majorBidi" w:cstheme="majorBidi"/>
+          <w:color w:val="0E101A"/>
+          <w:sz w:val="24"/>
+          <w:szCs w:val="24"/>
+        </w:rPr>
+        <w:t xml:space="preserve">s which are tested using </w:t>
+      </w:r>
+      <w:r>
+        <w:rPr>
+          <w:rFonts w:asciiTheme="majorBidi" w:eastAsia="Times New Roman" w:hAnsiTheme="majorBidi" w:cstheme="majorBidi"/>
+          <w:color w:val="0E101A"/>
+          <w:sz w:val="24"/>
+          <w:szCs w:val="24"/>
+        </w:rPr>
+        <w:t>Draw</w:t>
+      </w:r>
+      <w:r>
+        <w:rPr>
+          <w:rFonts w:asciiTheme="majorBidi" w:eastAsia="Times New Roman" w:hAnsiTheme="majorBidi" w:cstheme="majorBidi"/>
+          <w:color w:val="0E101A"/>
+          <w:sz w:val="24"/>
+          <w:szCs w:val="24"/>
+        </w:rPr>
+        <w:t>Bass</w:t>
+      </w:r>
+      <w:r>
+        <w:rPr>
+          <w:rFonts w:asciiTheme="majorBidi" w:eastAsia="Times New Roman" w:hAnsiTheme="majorBidi" w:cstheme="majorBidi"/>
+          <w:color w:val="0E101A"/>
+          <w:sz w:val="24"/>
+          <w:szCs w:val="24"/>
+        </w:rPr>
+        <w:t>Clef</w:t>
+      </w:r>
+      <w:r>
+        <w:rPr>
+          <w:rFonts w:asciiTheme="majorBidi" w:eastAsia="Times New Roman" w:hAnsiTheme="majorBidi" w:cstheme="majorBidi"/>
+          <w:color w:val="0E101A"/>
+          <w:sz w:val="24"/>
+          <w:szCs w:val="24"/>
+        </w:rPr>
+        <w:t>Test</w:t>
+      </w:r>
+      <w:r>
+        <w:rPr>
+          <w:rFonts w:asciiTheme="majorBidi" w:eastAsia="Times New Roman" w:hAnsiTheme="majorBidi" w:cstheme="majorBidi"/>
+          <w:color w:val="0E101A"/>
+          <w:sz w:val="24"/>
+          <w:szCs w:val="24"/>
+        </w:rPr>
+        <w:t xml:space="preserve">.java class. The test methods check if the </w:t>
+      </w:r>
+      <w:proofErr w:type="spellStart"/>
+      <w:r>
+        <w:rPr>
+          <w:rFonts w:asciiTheme="majorBidi" w:eastAsia="Times New Roman" w:hAnsiTheme="majorBidi" w:cstheme="majorBidi"/>
+          <w:color w:val="0E101A"/>
+          <w:sz w:val="24"/>
+          <w:szCs w:val="24"/>
+        </w:rPr>
+        <w:t>getX</w:t>
+      </w:r>
+      <w:proofErr w:type="spellEnd"/>
+      <w:r>
+        <w:rPr>
+          <w:rFonts w:asciiTheme="majorBidi" w:eastAsia="Times New Roman" w:hAnsiTheme="majorBidi" w:cstheme="majorBidi"/>
+          <w:color w:val="0E101A"/>
+          <w:sz w:val="24"/>
+          <w:szCs w:val="24"/>
+        </w:rPr>
+        <w:t xml:space="preserve"> (), </w:t>
+      </w:r>
+      <w:proofErr w:type="spellStart"/>
+      <w:r>
+        <w:rPr>
+          <w:rFonts w:asciiTheme="majorBidi" w:eastAsia="Times New Roman" w:hAnsiTheme="majorBidi" w:cstheme="majorBidi"/>
+          <w:color w:val="0E101A"/>
+          <w:sz w:val="24"/>
+          <w:szCs w:val="24"/>
+        </w:rPr>
+        <w:t>setX</w:t>
+      </w:r>
+      <w:proofErr w:type="spellEnd"/>
+      <w:r>
+        <w:rPr>
+          <w:rFonts w:asciiTheme="majorBidi" w:eastAsia="Times New Roman" w:hAnsiTheme="majorBidi" w:cstheme="majorBidi"/>
+          <w:color w:val="0E101A"/>
+          <w:sz w:val="24"/>
+          <w:szCs w:val="24"/>
+        </w:rPr>
+        <w:t xml:space="preserve"> (), </w:t>
+      </w:r>
+      <w:proofErr w:type="spellStart"/>
+      <w:r>
+        <w:rPr>
+          <w:rFonts w:asciiTheme="majorBidi" w:eastAsia="Times New Roman" w:hAnsiTheme="majorBidi" w:cstheme="majorBidi"/>
+          <w:color w:val="0E101A"/>
+          <w:sz w:val="24"/>
+          <w:szCs w:val="24"/>
+        </w:rPr>
+        <w:t>getY</w:t>
+      </w:r>
+      <w:proofErr w:type="spellEnd"/>
+      <w:r>
+        <w:rPr>
+          <w:rFonts w:asciiTheme="majorBidi" w:eastAsia="Times New Roman" w:hAnsiTheme="majorBidi" w:cstheme="majorBidi"/>
+          <w:color w:val="0E101A"/>
+          <w:sz w:val="24"/>
+          <w:szCs w:val="24"/>
+        </w:rPr>
+        <w:t xml:space="preserve"> (), </w:t>
+      </w:r>
+      <w:proofErr w:type="spellStart"/>
+      <w:r>
+        <w:rPr>
+          <w:rFonts w:asciiTheme="majorBidi" w:eastAsia="Times New Roman" w:hAnsiTheme="majorBidi" w:cstheme="majorBidi"/>
+          <w:color w:val="0E101A"/>
+          <w:sz w:val="24"/>
+          <w:szCs w:val="24"/>
+        </w:rPr>
+        <w:t>setY</w:t>
+      </w:r>
+      <w:proofErr w:type="spellEnd"/>
+      <w:r>
+        <w:rPr>
+          <w:rFonts w:asciiTheme="majorBidi" w:eastAsia="Times New Roman" w:hAnsiTheme="majorBidi" w:cstheme="majorBidi"/>
+          <w:color w:val="0E101A"/>
+          <w:sz w:val="24"/>
+          <w:szCs w:val="24"/>
+        </w:rPr>
+        <w:t xml:space="preserve"> (), </w:t>
+      </w:r>
+      <w:proofErr w:type="spellStart"/>
+      <w:r>
+        <w:rPr>
+          <w:rFonts w:asciiTheme="majorBidi" w:eastAsia="Times New Roman" w:hAnsiTheme="majorBidi" w:cstheme="majorBidi"/>
+          <w:color w:val="0E101A"/>
+          <w:sz w:val="24"/>
+          <w:szCs w:val="24"/>
+        </w:rPr>
+        <w:t>getPane</w:t>
+      </w:r>
+      <w:proofErr w:type="spellEnd"/>
+      <w:r>
+        <w:rPr>
+          <w:rFonts w:asciiTheme="majorBidi" w:eastAsia="Times New Roman" w:hAnsiTheme="majorBidi" w:cstheme="majorBidi"/>
+          <w:color w:val="0E101A"/>
+          <w:sz w:val="24"/>
+          <w:szCs w:val="24"/>
+        </w:rPr>
+        <w:t xml:space="preserve"> (), setPane (), </w:t>
+      </w:r>
+      <w:proofErr w:type="spellStart"/>
+      <w:r>
+        <w:rPr>
+          <w:rFonts w:asciiTheme="majorBidi" w:eastAsia="Times New Roman" w:hAnsiTheme="majorBidi" w:cstheme="majorBidi"/>
+          <w:color w:val="0E101A"/>
+          <w:sz w:val="24"/>
+          <w:szCs w:val="24"/>
+        </w:rPr>
+        <w:t>getClef</w:t>
+      </w:r>
+      <w:proofErr w:type="spellEnd"/>
+      <w:r>
+        <w:rPr>
+          <w:rFonts w:asciiTheme="majorBidi" w:eastAsia="Times New Roman" w:hAnsiTheme="majorBidi" w:cstheme="majorBidi"/>
+          <w:color w:val="0E101A"/>
+          <w:sz w:val="24"/>
+          <w:szCs w:val="24"/>
+        </w:rPr>
+        <w:t xml:space="preserve"> (), and </w:t>
+      </w:r>
+      <w:proofErr w:type="spellStart"/>
+      <w:r>
+        <w:rPr>
+          <w:rFonts w:asciiTheme="majorBidi" w:eastAsia="Times New Roman" w:hAnsiTheme="majorBidi" w:cstheme="majorBidi"/>
+          <w:color w:val="0E101A"/>
+          <w:sz w:val="24"/>
+          <w:szCs w:val="24"/>
+        </w:rPr>
+        <w:t>setClef</w:t>
+      </w:r>
+      <w:proofErr w:type="spellEnd"/>
+      <w:r>
+        <w:rPr>
+          <w:rFonts w:asciiTheme="majorBidi" w:eastAsia="Times New Roman" w:hAnsiTheme="majorBidi" w:cstheme="majorBidi"/>
+          <w:color w:val="0E101A"/>
+          <w:sz w:val="24"/>
+          <w:szCs w:val="24"/>
+        </w:rPr>
+        <w:t xml:space="preserve"> () methods in the </w:t>
+      </w:r>
+      <w:proofErr w:type="spellStart"/>
+      <w:r>
+        <w:rPr>
+          <w:rFonts w:asciiTheme="majorBidi" w:eastAsia="Times New Roman" w:hAnsiTheme="majorBidi" w:cstheme="majorBidi"/>
+          <w:color w:val="0E101A"/>
+          <w:sz w:val="24"/>
+          <w:szCs w:val="24"/>
+        </w:rPr>
+        <w:t>Draw</w:t>
+      </w:r>
+      <w:r>
+        <w:rPr>
+          <w:rFonts w:asciiTheme="majorBidi" w:eastAsia="Times New Roman" w:hAnsiTheme="majorBidi" w:cstheme="majorBidi"/>
+          <w:color w:val="0E101A"/>
+          <w:sz w:val="24"/>
+          <w:szCs w:val="24"/>
+        </w:rPr>
+        <w:t>Bass</w:t>
+      </w:r>
+      <w:r>
+        <w:rPr>
+          <w:rFonts w:asciiTheme="majorBidi" w:eastAsia="Times New Roman" w:hAnsiTheme="majorBidi" w:cstheme="majorBidi"/>
+          <w:color w:val="0E101A"/>
+          <w:sz w:val="24"/>
+          <w:szCs w:val="24"/>
+        </w:rPr>
+        <w:t>Clef</w:t>
+      </w:r>
+      <w:proofErr w:type="spellEnd"/>
+      <w:r>
+        <w:rPr>
+          <w:rFonts w:asciiTheme="majorBidi" w:eastAsia="Times New Roman" w:hAnsiTheme="majorBidi" w:cstheme="majorBidi"/>
+          <w:color w:val="0E101A"/>
+          <w:sz w:val="24"/>
+          <w:szCs w:val="24"/>
+        </w:rPr>
+        <w:t xml:space="preserve"> class are behaving as expected:</w:t>
+      </w:r>
+    </w:p>
+    <w:p>
+      <w:pPr>
+        <w:jc w:val="both"/>
+        <w:rPr>
+          <w:rFonts w:asciiTheme="majorBidi" w:eastAsia="Times New Roman" w:hAnsiTheme="majorBidi" w:cstheme="majorBidi"/>
+          <w:color w:val="0E101A"/>
+          <w:sz w:val="24"/>
+          <w:szCs w:val="24"/>
+        </w:rPr>
+      </w:pPr>
+    </w:p>
+    <w:p>
+      <w:pPr>
+        <w:pStyle w:val="ListParagraph"/>
+        <w:numPr>
+          <w:ilvl w:val="0"/>
+          <w:numId w:val="11"/>
+        </w:numPr>
+        <w:jc w:val="both"/>
+        <w:rPr>
+          <w:rFonts w:asciiTheme="majorBidi" w:eastAsia="Times New Roman" w:hAnsiTheme="majorBidi" w:cstheme="majorBidi"/>
+          <w:b/>
+          <w:bCs/>
+          <w:color w:val="0E101A"/>
+          <w:sz w:val="24"/>
+          <w:szCs w:val="24"/>
+        </w:rPr>
+      </w:pPr>
+      <w:r>
+        <w:rPr>
+          <w:rFonts w:asciiTheme="majorBidi" w:eastAsia="Times New Roman" w:hAnsiTheme="majorBidi" w:cstheme="majorBidi"/>
+          <w:b/>
+          <w:bCs/>
+          <w:color w:val="0E101A"/>
+          <w:sz w:val="24"/>
+          <w:szCs w:val="24"/>
+        </w:rPr>
+        <w:t xml:space="preserve">Test: </w:t>
+      </w:r>
+      <w:proofErr w:type="spellStart"/>
+      <w:r>
+        <w:rPr>
+          <w:rFonts w:asciiTheme="majorBidi" w:eastAsia="Times New Roman" w:hAnsiTheme="majorBidi" w:cstheme="majorBidi"/>
+          <w:b/>
+          <w:bCs/>
+          <w:color w:val="0E101A"/>
+          <w:sz w:val="24"/>
+          <w:szCs w:val="24"/>
+        </w:rPr>
+        <w:t>testGetClef</w:t>
+      </w:r>
+      <w:proofErr w:type="spellEnd"/>
+      <w:r>
+        <w:rPr>
+          <w:rFonts w:asciiTheme="majorBidi" w:eastAsia="Times New Roman" w:hAnsiTheme="majorBidi" w:cstheme="majorBidi"/>
+          <w:b/>
+          <w:bCs/>
+          <w:color w:val="0E101A"/>
+          <w:sz w:val="24"/>
+          <w:szCs w:val="24"/>
+        </w:rPr>
+        <w:t xml:space="preserve"> ()</w:t>
+      </w:r>
+    </w:p>
+    <w:p>
+      <w:pPr>
+        <w:pStyle w:val="ListParagraph"/>
+        <w:jc w:val="both"/>
+        <w:rPr>
+          <w:rFonts w:asciiTheme="majorBidi" w:eastAsia="Times New Roman" w:hAnsiTheme="majorBidi" w:cstheme="majorBidi"/>
+          <w:color w:val="0E101A"/>
+          <w:sz w:val="24"/>
+          <w:szCs w:val="24"/>
+        </w:rPr>
+      </w:pPr>
+      <w:r>
+        <w:rPr>
+          <w:rFonts w:asciiTheme="majorBidi" w:eastAsia="Times New Roman" w:hAnsiTheme="majorBidi" w:cstheme="majorBidi"/>
+          <w:color w:val="0E101A"/>
+          <w:sz w:val="24"/>
+          <w:szCs w:val="24"/>
+        </w:rPr>
+        <w:t xml:space="preserve">Ensures that the </w:t>
+      </w:r>
+      <w:proofErr w:type="spellStart"/>
+      <w:r>
+        <w:rPr>
+          <w:rFonts w:asciiTheme="majorBidi" w:eastAsia="Times New Roman" w:hAnsiTheme="majorBidi" w:cstheme="majorBidi"/>
+          <w:color w:val="0E101A"/>
+          <w:sz w:val="24"/>
+          <w:szCs w:val="24"/>
+        </w:rPr>
+        <w:t>getClef</w:t>
+      </w:r>
+      <w:proofErr w:type="spellEnd"/>
+      <w:r>
+        <w:rPr>
+          <w:rFonts w:asciiTheme="majorBidi" w:eastAsia="Times New Roman" w:hAnsiTheme="majorBidi" w:cstheme="majorBidi"/>
+          <w:color w:val="0E101A"/>
+          <w:sz w:val="24"/>
+          <w:szCs w:val="24"/>
+        </w:rPr>
+        <w:t xml:space="preserve"> () method returns the expected Clef object. </w:t>
+      </w:r>
+    </w:p>
+    <w:p>
+      <w:pPr>
+        <w:pStyle w:val="ListParagraph"/>
+        <w:numPr>
+          <w:ilvl w:val="0"/>
+          <w:numId w:val="11"/>
+        </w:numPr>
+        <w:jc w:val="both"/>
+        <w:rPr>
+          <w:rFonts w:asciiTheme="majorBidi" w:eastAsia="Times New Roman" w:hAnsiTheme="majorBidi" w:cstheme="majorBidi"/>
+          <w:b/>
+          <w:bCs/>
+          <w:color w:val="0E101A"/>
+          <w:sz w:val="24"/>
+          <w:szCs w:val="24"/>
+        </w:rPr>
+      </w:pPr>
+      <w:r>
+        <w:rPr>
+          <w:rFonts w:asciiTheme="majorBidi" w:eastAsia="Times New Roman" w:hAnsiTheme="majorBidi" w:cstheme="majorBidi"/>
+          <w:b/>
+          <w:bCs/>
+          <w:color w:val="0E101A"/>
+          <w:sz w:val="24"/>
+          <w:szCs w:val="24"/>
+        </w:rPr>
+        <w:t xml:space="preserve">Test: </w:t>
+      </w:r>
+      <w:proofErr w:type="spellStart"/>
+      <w:r>
+        <w:rPr>
+          <w:rFonts w:asciiTheme="majorBidi" w:eastAsia="Times New Roman" w:hAnsiTheme="majorBidi" w:cstheme="majorBidi"/>
+          <w:b/>
+          <w:bCs/>
+          <w:color w:val="0E101A"/>
+          <w:sz w:val="24"/>
+          <w:szCs w:val="24"/>
+        </w:rPr>
+        <w:t>testSetClef</w:t>
+      </w:r>
+      <w:proofErr w:type="spellEnd"/>
+      <w:r>
+        <w:rPr>
+          <w:rFonts w:asciiTheme="majorBidi" w:eastAsia="Times New Roman" w:hAnsiTheme="majorBidi" w:cstheme="majorBidi"/>
+          <w:b/>
+          <w:bCs/>
+          <w:color w:val="0E101A"/>
+          <w:sz w:val="24"/>
+          <w:szCs w:val="24"/>
+        </w:rPr>
+        <w:t xml:space="preserve"> ()</w:t>
+      </w:r>
+    </w:p>
+    <w:p>
+      <w:pPr>
+        <w:pStyle w:val="ListParagraph"/>
+        <w:jc w:val="both"/>
+        <w:rPr>
+          <w:rFonts w:asciiTheme="majorBidi" w:eastAsia="Times New Roman" w:hAnsiTheme="majorBidi" w:cstheme="majorBidi"/>
+          <w:color w:val="0E101A"/>
+          <w:sz w:val="24"/>
+          <w:szCs w:val="24"/>
+        </w:rPr>
+      </w:pPr>
+      <w:r>
+        <w:rPr>
+          <w:rFonts w:asciiTheme="majorBidi" w:eastAsia="Times New Roman" w:hAnsiTheme="majorBidi" w:cstheme="majorBidi"/>
+          <w:color w:val="0E101A"/>
+          <w:sz w:val="24"/>
+          <w:szCs w:val="24"/>
+        </w:rPr>
+        <w:t xml:space="preserve">Ensures the </w:t>
+      </w:r>
+      <w:proofErr w:type="spellStart"/>
+      <w:r>
+        <w:rPr>
+          <w:rFonts w:asciiTheme="majorBidi" w:eastAsia="Times New Roman" w:hAnsiTheme="majorBidi" w:cstheme="majorBidi"/>
+          <w:color w:val="0E101A"/>
+          <w:sz w:val="24"/>
+          <w:szCs w:val="24"/>
+        </w:rPr>
+        <w:t>setClef</w:t>
+      </w:r>
+      <w:proofErr w:type="spellEnd"/>
+      <w:r>
+        <w:rPr>
+          <w:rFonts w:asciiTheme="majorBidi" w:eastAsia="Times New Roman" w:hAnsiTheme="majorBidi" w:cstheme="majorBidi"/>
+          <w:color w:val="0E101A"/>
+          <w:sz w:val="24"/>
+          <w:szCs w:val="24"/>
+        </w:rPr>
+        <w:t xml:space="preserve"> () method sets the correct value for the Clef object. </w:t>
+      </w:r>
+    </w:p>
+    <w:p>
+      <w:pPr>
+        <w:pStyle w:val="ListParagraph"/>
+        <w:numPr>
+          <w:ilvl w:val="0"/>
+          <w:numId w:val="11"/>
+        </w:numPr>
+        <w:jc w:val="both"/>
+        <w:rPr>
+          <w:rFonts w:asciiTheme="majorBidi" w:eastAsia="Times New Roman" w:hAnsiTheme="majorBidi" w:cstheme="majorBidi"/>
+          <w:b/>
+          <w:bCs/>
+          <w:color w:val="0E101A"/>
+          <w:sz w:val="24"/>
+          <w:szCs w:val="24"/>
+        </w:rPr>
+      </w:pPr>
+      <w:r>
+        <w:rPr>
+          <w:rFonts w:asciiTheme="majorBidi" w:eastAsia="Times New Roman" w:hAnsiTheme="majorBidi" w:cstheme="majorBidi"/>
+          <w:b/>
+          <w:bCs/>
+          <w:color w:val="0E101A"/>
+          <w:sz w:val="24"/>
+          <w:szCs w:val="24"/>
+        </w:rPr>
+        <w:t xml:space="preserve">Test: </w:t>
+      </w:r>
+      <w:proofErr w:type="spellStart"/>
+      <w:r>
+        <w:rPr>
+          <w:rFonts w:asciiTheme="majorBidi" w:eastAsia="Times New Roman" w:hAnsiTheme="majorBidi" w:cstheme="majorBidi"/>
+          <w:b/>
+          <w:bCs/>
+          <w:color w:val="0E101A"/>
+          <w:sz w:val="24"/>
+          <w:szCs w:val="24"/>
+        </w:rPr>
+        <w:t>testGetPane</w:t>
+      </w:r>
+      <w:proofErr w:type="spellEnd"/>
+      <w:r>
+        <w:rPr>
+          <w:rFonts w:asciiTheme="majorBidi" w:eastAsia="Times New Roman" w:hAnsiTheme="majorBidi" w:cstheme="majorBidi"/>
+          <w:b/>
+          <w:bCs/>
+          <w:color w:val="0E101A"/>
+          <w:sz w:val="24"/>
+          <w:szCs w:val="24"/>
+        </w:rPr>
+        <w:t xml:space="preserve"> ()</w:t>
+      </w:r>
+    </w:p>
+    <w:p>
+      <w:pPr>
+        <w:pStyle w:val="ListParagraph"/>
+        <w:jc w:val="both"/>
+        <w:rPr>
+          <w:rFonts w:asciiTheme="majorBidi" w:eastAsia="Times New Roman" w:hAnsiTheme="majorBidi" w:cstheme="majorBidi"/>
+          <w:color w:val="0E101A"/>
+          <w:sz w:val="24"/>
+          <w:szCs w:val="24"/>
+        </w:rPr>
+      </w:pPr>
+      <w:r>
+        <w:rPr>
+          <w:rFonts w:asciiTheme="majorBidi" w:eastAsia="Times New Roman" w:hAnsiTheme="majorBidi" w:cstheme="majorBidi"/>
+          <w:color w:val="0E101A"/>
+          <w:sz w:val="24"/>
+          <w:szCs w:val="24"/>
+        </w:rPr>
+        <w:t xml:space="preserve">Ensures that the </w:t>
+      </w:r>
+      <w:proofErr w:type="spellStart"/>
+      <w:r>
+        <w:rPr>
+          <w:rFonts w:asciiTheme="majorBidi" w:eastAsia="Times New Roman" w:hAnsiTheme="majorBidi" w:cstheme="majorBidi"/>
+          <w:color w:val="0E101A"/>
+          <w:sz w:val="24"/>
+          <w:szCs w:val="24"/>
+        </w:rPr>
+        <w:t>getPane</w:t>
+      </w:r>
+      <w:proofErr w:type="spellEnd"/>
+      <w:r>
+        <w:rPr>
+          <w:rFonts w:asciiTheme="majorBidi" w:eastAsia="Times New Roman" w:hAnsiTheme="majorBidi" w:cstheme="majorBidi"/>
+          <w:color w:val="0E101A"/>
+          <w:sz w:val="24"/>
+          <w:szCs w:val="24"/>
+        </w:rPr>
+        <w:t xml:space="preserve"> () method returns the correct Pane. </w:t>
+      </w:r>
+    </w:p>
+    <w:p>
+      <w:pPr>
+        <w:pStyle w:val="ListParagraph"/>
+        <w:numPr>
+          <w:ilvl w:val="0"/>
+          <w:numId w:val="11"/>
+        </w:numPr>
+        <w:jc w:val="both"/>
+        <w:rPr>
+          <w:rFonts w:asciiTheme="majorBidi" w:eastAsia="Times New Roman" w:hAnsiTheme="majorBidi" w:cstheme="majorBidi"/>
+          <w:b/>
+          <w:bCs/>
+          <w:color w:val="0E101A"/>
+          <w:sz w:val="24"/>
+          <w:szCs w:val="24"/>
+        </w:rPr>
+      </w:pPr>
+      <w:r>
+        <w:rPr>
+          <w:rFonts w:asciiTheme="majorBidi" w:eastAsia="Times New Roman" w:hAnsiTheme="majorBidi" w:cstheme="majorBidi"/>
+          <w:b/>
+          <w:bCs/>
+          <w:color w:val="0E101A"/>
+          <w:sz w:val="24"/>
+          <w:szCs w:val="24"/>
+        </w:rPr>
+        <w:t>Test: testSetPane ()</w:t>
+      </w:r>
+    </w:p>
+    <w:p>
+      <w:pPr>
+        <w:pStyle w:val="ListParagraph"/>
+        <w:jc w:val="both"/>
+        <w:rPr>
+          <w:rFonts w:asciiTheme="majorBidi" w:eastAsia="Times New Roman" w:hAnsiTheme="majorBidi" w:cstheme="majorBidi"/>
+          <w:color w:val="0E101A"/>
+          <w:sz w:val="24"/>
+          <w:szCs w:val="24"/>
+        </w:rPr>
+      </w:pPr>
+      <w:r>
+        <w:rPr>
+          <w:rFonts w:asciiTheme="majorBidi" w:eastAsia="Times New Roman" w:hAnsiTheme="majorBidi" w:cstheme="majorBidi"/>
+          <w:color w:val="0E101A"/>
+          <w:sz w:val="24"/>
+          <w:szCs w:val="24"/>
+        </w:rPr>
+        <w:t xml:space="preserve">Ensure the setPane () method sets the correct value for the Pane. </w:t>
+      </w:r>
+    </w:p>
+    <w:p>
+      <w:pPr>
+        <w:pStyle w:val="ListParagraph"/>
+        <w:numPr>
+          <w:ilvl w:val="0"/>
+          <w:numId w:val="11"/>
+        </w:numPr>
+        <w:jc w:val="both"/>
+        <w:rPr>
+          <w:rFonts w:asciiTheme="majorBidi" w:eastAsia="Times New Roman" w:hAnsiTheme="majorBidi" w:cstheme="majorBidi"/>
+          <w:b/>
+          <w:bCs/>
+          <w:color w:val="0E101A"/>
+          <w:sz w:val="24"/>
+          <w:szCs w:val="24"/>
+        </w:rPr>
+      </w:pPr>
+      <w:r>
+        <w:rPr>
+          <w:rFonts w:asciiTheme="majorBidi" w:eastAsia="Times New Roman" w:hAnsiTheme="majorBidi" w:cstheme="majorBidi"/>
+          <w:b/>
+          <w:bCs/>
+          <w:color w:val="0E101A"/>
+          <w:sz w:val="24"/>
+          <w:szCs w:val="24"/>
+        </w:rPr>
+        <w:t xml:space="preserve">Test: </w:t>
+      </w:r>
+      <w:proofErr w:type="spellStart"/>
+      <w:r>
+        <w:rPr>
+          <w:rFonts w:asciiTheme="majorBidi" w:eastAsia="Times New Roman" w:hAnsiTheme="majorBidi" w:cstheme="majorBidi"/>
+          <w:b/>
+          <w:bCs/>
+          <w:color w:val="0E101A"/>
+          <w:sz w:val="24"/>
+          <w:szCs w:val="24"/>
+        </w:rPr>
+        <w:t>testGetX</w:t>
+      </w:r>
+      <w:proofErr w:type="spellEnd"/>
+      <w:r>
+        <w:rPr>
+          <w:rFonts w:asciiTheme="majorBidi" w:eastAsia="Times New Roman" w:hAnsiTheme="majorBidi" w:cstheme="majorBidi"/>
+          <w:b/>
+          <w:bCs/>
+          <w:color w:val="0E101A"/>
+          <w:sz w:val="24"/>
+          <w:szCs w:val="24"/>
+        </w:rPr>
+        <w:t xml:space="preserve"> ()</w:t>
+      </w:r>
+    </w:p>
+    <w:p>
+      <w:pPr>
+        <w:pStyle w:val="ListParagraph"/>
+        <w:jc w:val="both"/>
+        <w:rPr>
+          <w:rFonts w:asciiTheme="majorBidi" w:eastAsia="Times New Roman" w:hAnsiTheme="majorBidi" w:cstheme="majorBidi"/>
+          <w:color w:val="0E101A"/>
+          <w:sz w:val="24"/>
+          <w:szCs w:val="24"/>
+        </w:rPr>
+      </w:pPr>
+      <w:r>
+        <w:rPr>
+          <w:rFonts w:asciiTheme="majorBidi" w:eastAsia="Times New Roman" w:hAnsiTheme="majorBidi" w:cstheme="majorBidi"/>
+          <w:color w:val="0E101A"/>
+          <w:sz w:val="24"/>
+          <w:szCs w:val="24"/>
+        </w:rPr>
+        <w:t xml:space="preserve">Ensure the </w:t>
+      </w:r>
+      <w:proofErr w:type="spellStart"/>
+      <w:r>
+        <w:rPr>
+          <w:rFonts w:asciiTheme="majorBidi" w:eastAsia="Times New Roman" w:hAnsiTheme="majorBidi" w:cstheme="majorBidi"/>
+          <w:color w:val="0E101A"/>
+          <w:sz w:val="24"/>
+          <w:szCs w:val="24"/>
+        </w:rPr>
+        <w:t>getX</w:t>
+      </w:r>
+      <w:proofErr w:type="spellEnd"/>
+      <w:r>
+        <w:rPr>
+          <w:rFonts w:asciiTheme="majorBidi" w:eastAsia="Times New Roman" w:hAnsiTheme="majorBidi" w:cstheme="majorBidi"/>
+          <w:color w:val="0E101A"/>
+          <w:sz w:val="24"/>
+          <w:szCs w:val="24"/>
+        </w:rPr>
+        <w:t xml:space="preserve"> () method returns the expected x coordinate. </w:t>
+      </w:r>
+    </w:p>
+    <w:p>
+      <w:pPr>
+        <w:pStyle w:val="ListParagraph"/>
+        <w:numPr>
+          <w:ilvl w:val="0"/>
+          <w:numId w:val="11"/>
+        </w:numPr>
+        <w:jc w:val="both"/>
+        <w:rPr>
+          <w:rFonts w:asciiTheme="majorBidi" w:eastAsia="Times New Roman" w:hAnsiTheme="majorBidi" w:cstheme="majorBidi"/>
+          <w:b/>
+          <w:bCs/>
+          <w:color w:val="0E101A"/>
+          <w:sz w:val="24"/>
+          <w:szCs w:val="24"/>
+        </w:rPr>
+      </w:pPr>
+      <w:r>
+        <w:rPr>
+          <w:rFonts w:asciiTheme="majorBidi" w:eastAsia="Times New Roman" w:hAnsiTheme="majorBidi" w:cstheme="majorBidi"/>
+          <w:b/>
+          <w:bCs/>
+          <w:color w:val="0E101A"/>
+          <w:sz w:val="24"/>
+          <w:szCs w:val="24"/>
+        </w:rPr>
+        <w:t xml:space="preserve">Test: </w:t>
+      </w:r>
+      <w:proofErr w:type="spellStart"/>
+      <w:r>
+        <w:rPr>
+          <w:rFonts w:asciiTheme="majorBidi" w:eastAsia="Times New Roman" w:hAnsiTheme="majorBidi" w:cstheme="majorBidi"/>
+          <w:b/>
+          <w:bCs/>
+          <w:color w:val="0E101A"/>
+          <w:sz w:val="24"/>
+          <w:szCs w:val="24"/>
+        </w:rPr>
+        <w:t>testSetX</w:t>
+      </w:r>
+      <w:proofErr w:type="spellEnd"/>
+      <w:r>
+        <w:rPr>
+          <w:rFonts w:asciiTheme="majorBidi" w:eastAsia="Times New Roman" w:hAnsiTheme="majorBidi" w:cstheme="majorBidi"/>
+          <w:b/>
+          <w:bCs/>
+          <w:color w:val="0E101A"/>
+          <w:sz w:val="24"/>
+          <w:szCs w:val="24"/>
+        </w:rPr>
+        <w:t xml:space="preserve"> ()</w:t>
+      </w:r>
+    </w:p>
+    <w:p>
+      <w:pPr>
+        <w:pStyle w:val="ListParagraph"/>
+        <w:jc w:val="both"/>
+        <w:rPr>
+          <w:rFonts w:asciiTheme="majorBidi" w:eastAsia="Times New Roman" w:hAnsiTheme="majorBidi" w:cstheme="majorBidi"/>
+          <w:color w:val="0E101A"/>
+          <w:sz w:val="24"/>
+          <w:szCs w:val="24"/>
+        </w:rPr>
+      </w:pPr>
+      <w:r>
+        <w:rPr>
+          <w:rFonts w:asciiTheme="majorBidi" w:eastAsia="Times New Roman" w:hAnsiTheme="majorBidi" w:cstheme="majorBidi"/>
+          <w:color w:val="0E101A"/>
+          <w:sz w:val="24"/>
+          <w:szCs w:val="24"/>
+        </w:rPr>
+        <w:t xml:space="preserve">Ensures </w:t>
+      </w:r>
+      <w:proofErr w:type="spellStart"/>
+      <w:r>
+        <w:rPr>
+          <w:rFonts w:asciiTheme="majorBidi" w:eastAsia="Times New Roman" w:hAnsiTheme="majorBidi" w:cstheme="majorBidi"/>
+          <w:color w:val="0E101A"/>
+          <w:sz w:val="24"/>
+          <w:szCs w:val="24"/>
+        </w:rPr>
+        <w:t>setX</w:t>
+      </w:r>
+      <w:proofErr w:type="spellEnd"/>
+      <w:r>
+        <w:rPr>
+          <w:rFonts w:asciiTheme="majorBidi" w:eastAsia="Times New Roman" w:hAnsiTheme="majorBidi" w:cstheme="majorBidi"/>
+          <w:color w:val="0E101A"/>
+          <w:sz w:val="24"/>
+          <w:szCs w:val="24"/>
+        </w:rPr>
+        <w:t xml:space="preserve"> () method sets the correct value for the x coordinate. </w:t>
+      </w:r>
+    </w:p>
+    <w:p>
+      <w:pPr>
+        <w:pStyle w:val="ListParagraph"/>
+        <w:numPr>
+          <w:ilvl w:val="0"/>
+          <w:numId w:val="11"/>
+        </w:numPr>
+        <w:jc w:val="both"/>
+        <w:rPr>
+          <w:rFonts w:asciiTheme="majorBidi" w:eastAsia="Times New Roman" w:hAnsiTheme="majorBidi" w:cstheme="majorBidi"/>
+          <w:b/>
+          <w:bCs/>
+          <w:color w:val="0E101A"/>
+          <w:sz w:val="24"/>
+          <w:szCs w:val="24"/>
+        </w:rPr>
+      </w:pPr>
+      <w:r>
+        <w:rPr>
+          <w:rFonts w:asciiTheme="majorBidi" w:eastAsia="Times New Roman" w:hAnsiTheme="majorBidi" w:cstheme="majorBidi"/>
+          <w:b/>
+          <w:bCs/>
+          <w:color w:val="0E101A"/>
+          <w:sz w:val="24"/>
+          <w:szCs w:val="24"/>
+        </w:rPr>
+        <w:t xml:space="preserve">Test: </w:t>
+      </w:r>
+      <w:proofErr w:type="spellStart"/>
+      <w:r>
+        <w:rPr>
+          <w:rFonts w:asciiTheme="majorBidi" w:eastAsia="Times New Roman" w:hAnsiTheme="majorBidi" w:cstheme="majorBidi"/>
+          <w:b/>
+          <w:bCs/>
+          <w:color w:val="0E101A"/>
+          <w:sz w:val="24"/>
+          <w:szCs w:val="24"/>
+        </w:rPr>
+        <w:t>testGetY</w:t>
+      </w:r>
+      <w:proofErr w:type="spellEnd"/>
+      <w:r>
+        <w:rPr>
+          <w:rFonts w:asciiTheme="majorBidi" w:eastAsia="Times New Roman" w:hAnsiTheme="majorBidi" w:cstheme="majorBidi"/>
+          <w:b/>
+          <w:bCs/>
+          <w:color w:val="0E101A"/>
+          <w:sz w:val="24"/>
+          <w:szCs w:val="24"/>
+        </w:rPr>
+        <w:t xml:space="preserve"> ()</w:t>
+      </w:r>
+    </w:p>
+    <w:p>
+      <w:pPr>
+        <w:pStyle w:val="ListParagraph"/>
+        <w:jc w:val="both"/>
+        <w:rPr>
+          <w:rFonts w:asciiTheme="majorBidi" w:eastAsia="Times New Roman" w:hAnsiTheme="majorBidi" w:cstheme="majorBidi"/>
+          <w:color w:val="0E101A"/>
+          <w:sz w:val="24"/>
+          <w:szCs w:val="24"/>
+        </w:rPr>
+      </w:pPr>
+      <w:r>
+        <w:rPr>
+          <w:rFonts w:asciiTheme="majorBidi" w:eastAsia="Times New Roman" w:hAnsiTheme="majorBidi" w:cstheme="majorBidi"/>
+          <w:color w:val="0E101A"/>
+          <w:sz w:val="24"/>
+          <w:szCs w:val="24"/>
+        </w:rPr>
+        <w:t xml:space="preserve">Ensure the </w:t>
+      </w:r>
+      <w:proofErr w:type="spellStart"/>
+      <w:r>
+        <w:rPr>
+          <w:rFonts w:asciiTheme="majorBidi" w:eastAsia="Times New Roman" w:hAnsiTheme="majorBidi" w:cstheme="majorBidi"/>
+          <w:color w:val="0E101A"/>
+          <w:sz w:val="24"/>
+          <w:szCs w:val="24"/>
+        </w:rPr>
+        <w:t>getY</w:t>
+      </w:r>
+      <w:proofErr w:type="spellEnd"/>
+      <w:r>
+        <w:rPr>
+          <w:rFonts w:asciiTheme="majorBidi" w:eastAsia="Times New Roman" w:hAnsiTheme="majorBidi" w:cstheme="majorBidi"/>
+          <w:color w:val="0E101A"/>
+          <w:sz w:val="24"/>
+          <w:szCs w:val="24"/>
+        </w:rPr>
+        <w:t xml:space="preserve"> () method returns the expected y coordinate. </w:t>
+      </w:r>
+    </w:p>
+    <w:p>
+      <w:pPr>
+        <w:pStyle w:val="ListParagraph"/>
+        <w:numPr>
+          <w:ilvl w:val="0"/>
+          <w:numId w:val="11"/>
+        </w:numPr>
+        <w:jc w:val="both"/>
+        <w:rPr>
+          <w:rFonts w:asciiTheme="majorBidi" w:eastAsia="Times New Roman" w:hAnsiTheme="majorBidi" w:cstheme="majorBidi"/>
+          <w:b/>
+          <w:bCs/>
+          <w:color w:val="0E101A"/>
+          <w:sz w:val="24"/>
+          <w:szCs w:val="24"/>
+        </w:rPr>
+      </w:pPr>
+      <w:r>
+        <w:rPr>
+          <w:rFonts w:asciiTheme="majorBidi" w:eastAsia="Times New Roman" w:hAnsiTheme="majorBidi" w:cstheme="majorBidi"/>
+          <w:b/>
+          <w:bCs/>
+          <w:color w:val="0E101A"/>
+          <w:sz w:val="24"/>
+          <w:szCs w:val="24"/>
+        </w:rPr>
+        <w:t xml:space="preserve">Test: </w:t>
+      </w:r>
+      <w:proofErr w:type="spellStart"/>
+      <w:r>
+        <w:rPr>
+          <w:rFonts w:asciiTheme="majorBidi" w:eastAsia="Times New Roman" w:hAnsiTheme="majorBidi" w:cstheme="majorBidi"/>
+          <w:b/>
+          <w:bCs/>
+          <w:color w:val="0E101A"/>
+          <w:sz w:val="24"/>
+          <w:szCs w:val="24"/>
+        </w:rPr>
+        <w:t>testSetY</w:t>
+      </w:r>
+      <w:proofErr w:type="spellEnd"/>
+      <w:r>
+        <w:rPr>
+          <w:rFonts w:asciiTheme="majorBidi" w:eastAsia="Times New Roman" w:hAnsiTheme="majorBidi" w:cstheme="majorBidi"/>
+          <w:b/>
+          <w:bCs/>
+          <w:color w:val="0E101A"/>
+          <w:sz w:val="24"/>
+          <w:szCs w:val="24"/>
+        </w:rPr>
+        <w:t xml:space="preserve"> ()</w:t>
+      </w:r>
+    </w:p>
+    <w:p>
+      <w:pPr>
+        <w:pStyle w:val="ListParagraph"/>
+        <w:jc w:val="both"/>
+        <w:rPr>
+          <w:rFonts w:asciiTheme="majorBidi" w:eastAsia="Times New Roman" w:hAnsiTheme="majorBidi" w:cstheme="majorBidi"/>
+          <w:color w:val="0E101A"/>
+          <w:sz w:val="24"/>
+          <w:szCs w:val="24"/>
+        </w:rPr>
+      </w:pPr>
+      <w:r>
+        <w:rPr>
+          <w:rFonts w:asciiTheme="majorBidi" w:eastAsia="Times New Roman" w:hAnsiTheme="majorBidi" w:cstheme="majorBidi"/>
+          <w:color w:val="0E101A"/>
+          <w:sz w:val="24"/>
+          <w:szCs w:val="24"/>
+        </w:rPr>
+        <w:t xml:space="preserve">Ensures </w:t>
+      </w:r>
+      <w:proofErr w:type="spellStart"/>
+      <w:r>
+        <w:rPr>
+          <w:rFonts w:asciiTheme="majorBidi" w:eastAsia="Times New Roman" w:hAnsiTheme="majorBidi" w:cstheme="majorBidi"/>
+          <w:color w:val="0E101A"/>
+          <w:sz w:val="24"/>
+          <w:szCs w:val="24"/>
+        </w:rPr>
+        <w:t>setY</w:t>
+      </w:r>
+      <w:proofErr w:type="spellEnd"/>
+      <w:r>
+        <w:rPr>
+          <w:rFonts w:asciiTheme="majorBidi" w:eastAsia="Times New Roman" w:hAnsiTheme="majorBidi" w:cstheme="majorBidi"/>
+          <w:color w:val="0E101A"/>
+          <w:sz w:val="24"/>
+          <w:szCs w:val="24"/>
+        </w:rPr>
+        <w:t xml:space="preserve"> () method sets the correct value for the x coordinate. </w:t>
+      </w:r>
+    </w:p>
+    <w:p>
+      <w:pPr>
+        <w:jc w:val="both"/>
+        <w:rPr>
+          <w:rFonts w:asciiTheme="majorBidi" w:eastAsia="Times New Roman" w:hAnsiTheme="majorBidi" w:cstheme="majorBidi"/>
+          <w:color w:val="0E101A"/>
+          <w:sz w:val="24"/>
+          <w:szCs w:val="24"/>
+        </w:rPr>
+      </w:pPr>
+    </w:p>
+    <w:p>
+      <w:pPr>
+        <w:jc w:val="both"/>
+        <w:rPr>
+          <w:rFonts w:asciiTheme="majorBidi" w:eastAsia="Times New Roman" w:hAnsiTheme="majorBidi" w:cstheme="majorBidi"/>
+          <w:color w:val="0E101A"/>
+          <w:sz w:val="24"/>
+          <w:szCs w:val="24"/>
+        </w:rPr>
+      </w:pPr>
+      <w:r>
+        <w:rPr>
+          <w:rFonts w:asciiTheme="majorBidi" w:eastAsia="Times New Roman" w:hAnsiTheme="majorBidi" w:cstheme="majorBidi"/>
+          <w:color w:val="0E101A"/>
+          <w:sz w:val="24"/>
+          <w:szCs w:val="24"/>
+        </w:rPr>
+        <w:t xml:space="preserve">These tests examine and ensure that the </w:t>
+      </w:r>
+      <w:proofErr w:type="spellStart"/>
+      <w:r>
+        <w:rPr>
+          <w:rFonts w:asciiTheme="majorBidi" w:eastAsia="Times New Roman" w:hAnsiTheme="majorBidi" w:cstheme="majorBidi"/>
+          <w:color w:val="0E101A"/>
+          <w:sz w:val="24"/>
+          <w:szCs w:val="24"/>
+        </w:rPr>
+        <w:t>Draw</w:t>
+      </w:r>
+      <w:r>
+        <w:rPr>
+          <w:rFonts w:asciiTheme="majorBidi" w:eastAsia="Times New Roman" w:hAnsiTheme="majorBidi" w:cstheme="majorBidi"/>
+          <w:color w:val="0E101A"/>
+          <w:sz w:val="24"/>
+          <w:szCs w:val="24"/>
+        </w:rPr>
+        <w:t>Bass</w:t>
+      </w:r>
+      <w:r>
+        <w:rPr>
+          <w:rFonts w:asciiTheme="majorBidi" w:eastAsia="Times New Roman" w:hAnsiTheme="majorBidi" w:cstheme="majorBidi"/>
+          <w:color w:val="0E101A"/>
+          <w:sz w:val="24"/>
+          <w:szCs w:val="24"/>
+        </w:rPr>
+        <w:t>Clef</w:t>
+      </w:r>
+      <w:proofErr w:type="spellEnd"/>
+      <w:r>
+        <w:rPr>
+          <w:rFonts w:asciiTheme="majorBidi" w:eastAsia="Times New Roman" w:hAnsiTheme="majorBidi" w:cstheme="majorBidi"/>
+          <w:color w:val="0E101A"/>
+          <w:sz w:val="24"/>
+          <w:szCs w:val="24"/>
+        </w:rPr>
+        <w:t xml:space="preserve"> </w:t>
+      </w:r>
+      <w:r>
+        <w:rPr>
+          <w:rFonts w:asciiTheme="majorBidi" w:eastAsia="Times New Roman" w:hAnsiTheme="majorBidi" w:cstheme="majorBidi"/>
+          <w:color w:val="0E101A"/>
+          <w:sz w:val="24"/>
+          <w:szCs w:val="24"/>
+        </w:rPr>
+        <w:t xml:space="preserve">object is initialized properly with correct values and therefore will behave as expected when these values are used in the draw () method to add the clef to the GUI. </w:t>
+      </w:r>
+    </w:p>
+    <w:p>
+      <w:pPr>
+        <w:jc w:val="both"/>
+        <w:rPr>
+          <w:rFonts w:asciiTheme="majorBidi" w:eastAsia="Times New Roman" w:hAnsiTheme="majorBidi" w:cstheme="majorBidi"/>
+          <w:sz w:val="24"/>
+          <w:szCs w:val="24"/>
+        </w:rPr>
+      </w:pPr>
+    </w:p>
+    <w:p>
+      <w:pPr>
+        <w:rPr>
+          <w:rFonts w:asciiTheme="majorBidi" w:eastAsia="Times New Roman" w:hAnsiTheme="majorBidi" w:cstheme="majorBidi"/>
+          <w:sz w:val="24"/>
+          <w:szCs w:val="24"/>
+        </w:rPr>
+      </w:pPr>
+      <w:r>
+        <w:rPr>
+          <w:rFonts w:asciiTheme="majorBidi" w:eastAsia="Times New Roman" w:hAnsiTheme="majorBidi" w:cstheme="majorBidi"/>
+          <w:sz w:val="24"/>
+          <w:szCs w:val="24"/>
+        </w:rPr>
+        <w:br w:type="page"/>
+      </w:r>
+    </w:p>
+    <w:p>
+      <w:pPr>
+        <w:rPr>
+          <w:rFonts w:asciiTheme="majorBidi" w:hAnsiTheme="majorBidi" w:cstheme="majorBidi"/>
+        </w:rPr>
+      </w:pPr>
+    </w:p>
+    <w:p>
+      <w:pPr>
+        <w:pStyle w:val="Heading1"/>
+        <w:numPr>
+          <w:ilvl w:val="0"/>
+          <w:numId w:val="1"/>
+        </w:numPr>
+        <w:jc w:val="both"/>
+        <w:rPr>
+          <w:rFonts w:asciiTheme="majorBidi" w:eastAsia="Times New Roman" w:hAnsiTheme="majorBidi" w:cstheme="majorBidi"/>
+          <w:b/>
+          <w:bCs/>
+          <w:color w:val="EEECE1" w:themeColor="background2"/>
+        </w:rPr>
+      </w:pPr>
+      <w:r>
+        <w:rPr>
+          <w:rFonts w:asciiTheme="majorBidi" w:eastAsia="Times New Roman" w:hAnsiTheme="majorBidi" w:cstheme="majorBidi"/>
+          <w:b/>
+          <w:bCs/>
+          <w:color w:val="EEECE1" w:themeColor="background2"/>
+        </w:rPr>
+        <w:t>MusicPlayerTest</w:t>
+      </w:r>
+      <w:r>
+        <w:rPr>
+          <w:rFonts w:asciiTheme="majorBidi" w:eastAsia="Times New Roman" w:hAnsiTheme="majorBidi" w:cstheme="majorBidi"/>
+          <w:b/>
+          <w:bCs/>
+          <w:color w:val="EEECE1" w:themeColor="background2"/>
+        </w:rPr>
+        <w:t>.java Class</w:t>
+      </w:r>
+    </w:p>
+    <w:p>
+      <w:pPr>
+        <w:rPr>
+          <w:rFonts w:asciiTheme="majorBidi" w:hAnsiTheme="majorBidi" w:cstheme="majorBidi"/>
+        </w:rPr>
+      </w:pPr>
+      <w:r>
+        <w:rPr>
+          <w:rFonts w:asciiTheme="majorBidi" w:eastAsia="Times New Roman" w:hAnsiTheme="majorBidi" w:cstheme="majorBidi"/>
+          <w:noProof/>
+        </w:rPr>
+        <mc:AlternateContent>
+          <mc:Choice Requires="wps">
+            <w:drawing>
+              <wp:anchor distT="114300" distB="114300" distL="114300" distR="114300" simplePos="0" relativeHeight="251696128" behindDoc="1" locked="1" layoutInCell="1" hidden="0" allowOverlap="1" wp14:anchorId="7F947510" wp14:editId="7D5BDB9F">
+                <wp:simplePos x="0" y="0"/>
+                <wp:positionH relativeFrom="page">
+                  <wp:align>left</wp:align>
+                </wp:positionH>
+                <wp:positionV relativeFrom="margin">
+                  <wp:align>top</wp:align>
+                </wp:positionV>
+                <wp:extent cx="1263015" cy="4499610"/>
+                <wp:effectExtent l="953" t="0" r="14287" b="14288"/>
+                <wp:wrapNone/>
+                <wp:docPr id="26" name="Flowchart: Off-page Connector 17"/>
+                <wp:cNvGraphicFramePr/>
+                <a:graphic xmlns:a="http://schemas.openxmlformats.org/drawingml/2006/main">
+                  <a:graphicData uri="http://schemas.microsoft.com/office/word/2010/wordprocessingShape">
+                    <wps:wsp>
+                      <wps:cNvSpPr/>
+                      <wps:spPr>
+                        <a:xfrm rot="16200000">
+                          <a:off x="0" y="0"/>
+                          <a:ext cx="1263015" cy="4499610"/>
+                        </a:xfrm>
+                        <a:prstGeom prst="flowChartOffpageConnector">
+                          <a:avLst/>
+                        </a:prstGeom>
+                        <a:solidFill>
+                          <a:srgbClr val="990000"/>
+                        </a:solidFill>
+                        <a:ln w="9525" cap="flat" cmpd="sng">
+                          <a:solidFill>
+                            <a:srgbClr val="000000"/>
+                          </a:solidFill>
+                          <a:prstDash val="solid"/>
+                          <a:round/>
+                          <a:headEnd type="none" w="sm" len="sm"/>
+                          <a:tailEnd type="none" w="sm" len="sm"/>
+                        </a:ln>
+                      </wps:spPr>
+                      <wps:txbx>
+                        <w:txbxContent>
+                          <w:p>
+                            <w:pPr>
+                              <w:spacing w:line="240" w:lineRule="auto"/>
+                              <w:textDirection w:val="btLr"/>
+                            </w:pPr>
+                          </w:p>
+                        </w:txbxContent>
+                      </wps:txbx>
+                      <wps:bodyPr spcFirstLastPara="1" wrap="square" lIns="91425" tIns="91425" rIns="91425" bIns="91425" anchor="ctr" anchorCtr="0">
+                        <a:noAutofit/>
+                      </wps:bodyPr>
+                    </wps:wsp>
+                  </a:graphicData>
+                </a:graphic>
+                <wp14:sizeRelH relativeFrom="margin">
+                  <wp14:pctWidth>0</wp14:pctWidth>
+                </wp14:sizeRelH>
+                <wp14:sizeRelV relativeFrom="margin">
+                  <wp14:pctHeight>0</wp14:pctHeight>
+                </wp14:sizeRelV>
+              </wp:anchor>
+            </w:drawing>
+          </mc:Choice>
+          <mc:Fallback>
+            <w:pict>
+              <v:shapetype w14:anchorId="7F947510" id="_x0000_t177" coordsize="21600,21600" o:spt="177" path="m,l21600,r,17255l10800,21600,,17255xe">
+                <v:stroke joinstyle="miter"/>
+                <v:path gradientshapeok="t" o:connecttype="rect" textboxrect="0,0,21600,17255"/>
+              </v:shapetype>
+              <v:shape id="_x0000_s1049" type="#_x0000_t177" style="position:absolute;margin-left:0;margin-top:0;width:99.45pt;height:354.3pt;rotation:-90;z-index:-251620352;visibility:visible;mso-wrap-style:square;mso-width-percent:0;mso-height-percent:0;mso-wrap-distance-left:9pt;mso-wrap-distance-top:9pt;mso-wrap-distance-right:9pt;mso-wrap-distance-bottom:9pt;mso-position-horizontal:left;mso-position-horizontal-relative:page;mso-position-vertical:top;mso-position-vertical-relative:margin;mso-width-percent:0;mso-height-percent:0;mso-width-relative:margin;mso-height-relative:margin;v-text-anchor:middle" o:gfxdata="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" fillcolor="#900">
+                <v:stroke startarrowwidth="narrow" startarrowlength="short" endarrowwidth="narrow" endarrowlength="short" joinstyle="round"/>
+                <v:textbox inset="2.53958mm,2.53958mm,2.53958mm,2.53958mm">
+                  <w:txbxContent>
+                    <w:p>
+                      <w:pPr>
+                        <w:spacing w:line="240" w:lineRule="auto"/>
+                        <w:textDirection w:val="btLr"/>
+                      </w:pPr>
+                    </w:p>
+                  </w:txbxContent>
+                </v:textbox>
+                <w10:wrap anchorx="page" anchory="margin"/>
+                <w10:anchorlock/>
+              </v:shape>
+            </w:pict>
+          </mc:Fallback>
+        </mc:AlternateContent>
+      </w:r>
+    </w:p>
+    <w:p>
+      <w:pPr>
+        <w:rPr>
+          <w:rFonts w:asciiTheme="majorBidi" w:hAnsiTheme="majorBidi" w:cstheme="majorBidi"/>
+        </w:rPr>
+      </w:pPr>
+    </w:p>
+    <w:p>
+      <w:pPr>
+        <w:rPr>
+          <w:rFonts w:asciiTheme="majorBidi" w:hAnsiTheme="majorBidi" w:cstheme="majorBidi"/>
+        </w:rPr>
+      </w:pPr>
+    </w:p>
+    <w:p>
+      <w:pPr>
+        <w:rPr>
+          <w:rFonts w:asciiTheme="majorBidi" w:hAnsiTheme="majorBidi" w:cstheme="majorBidi"/>
+          <w:sz w:val="24"/>
+          <w:szCs w:val="24"/>
+        </w:rPr>
+      </w:pPr>
+    </w:p>
+    <w:p>
+      <w:pPr>
+        <w:rPr>
+          <w:rFonts w:asciiTheme="majorBidi" w:hAnsiTheme="majorBidi" w:cstheme="majorBidi"/>
+          <w:sz w:val="24"/>
+          <w:szCs w:val="24"/>
+        </w:rPr>
+      </w:pPr>
+      <w:r>
+        <w:rPr>
+          <w:rFonts w:asciiTheme="majorBidi" w:hAnsiTheme="majorBidi" w:cstheme="majorBidi"/>
+          <w:sz w:val="24"/>
+          <w:szCs w:val="24"/>
+        </w:rPr>
+        <w:t xml:space="preserve">This class allows creating music sequences based on input tablature.  There are 3 main methods to get music sequence: </w:t>
+      </w:r>
+      <w:proofErr w:type="spellStart"/>
+      <w:proofErr w:type="gramStart"/>
+      <w:r>
+        <w:rPr>
+          <w:rFonts w:asciiTheme="majorBidi" w:hAnsiTheme="majorBidi" w:cstheme="majorBidi"/>
+          <w:sz w:val="24"/>
+          <w:szCs w:val="24"/>
+        </w:rPr>
+        <w:t>getGuitarString</w:t>
+      </w:r>
+      <w:proofErr w:type="spellEnd"/>
+      <w:r>
+        <w:rPr>
+          <w:rFonts w:asciiTheme="majorBidi" w:hAnsiTheme="majorBidi" w:cstheme="majorBidi"/>
+          <w:sz w:val="24"/>
+          <w:szCs w:val="24"/>
+        </w:rPr>
+        <w:t>(</w:t>
+      </w:r>
+      <w:proofErr w:type="gramEnd"/>
+      <w:r>
+        <w:rPr>
+          <w:rFonts w:asciiTheme="majorBidi" w:hAnsiTheme="majorBidi" w:cstheme="majorBidi"/>
+          <w:sz w:val="24"/>
+          <w:szCs w:val="24"/>
+        </w:rPr>
+        <w:t xml:space="preserve">), </w:t>
+      </w:r>
+      <w:proofErr w:type="spellStart"/>
+      <w:r>
+        <w:rPr>
+          <w:rFonts w:asciiTheme="majorBidi" w:hAnsiTheme="majorBidi" w:cstheme="majorBidi"/>
+          <w:sz w:val="24"/>
+          <w:szCs w:val="24"/>
+        </w:rPr>
+        <w:t>getDrumString</w:t>
+      </w:r>
+      <w:proofErr w:type="spellEnd"/>
+      <w:r>
+        <w:rPr>
+          <w:rFonts w:asciiTheme="majorBidi" w:hAnsiTheme="majorBidi" w:cstheme="majorBidi"/>
+          <w:sz w:val="24"/>
+          <w:szCs w:val="24"/>
+        </w:rPr>
+        <w:t xml:space="preserve">(), </w:t>
+      </w:r>
+      <w:proofErr w:type="spellStart"/>
+      <w:r>
+        <w:rPr>
+          <w:rFonts w:asciiTheme="majorBidi" w:hAnsiTheme="majorBidi" w:cstheme="majorBidi"/>
+          <w:sz w:val="24"/>
+          <w:szCs w:val="24"/>
+        </w:rPr>
+        <w:t>getBassString</w:t>
+      </w:r>
+      <w:proofErr w:type="spellEnd"/>
+      <w:r>
+        <w:rPr>
+          <w:rFonts w:asciiTheme="majorBidi" w:hAnsiTheme="majorBidi" w:cstheme="majorBidi"/>
+          <w:sz w:val="24"/>
+          <w:szCs w:val="24"/>
+        </w:rPr>
+        <w:t>(). Our goal in the test cases is to make sure the object gets the correct music sequence</w:t>
+      </w:r>
+      <w:r>
+        <w:rPr>
+          <w:rFonts w:asciiTheme="majorBidi" w:hAnsiTheme="majorBidi" w:cstheme="majorBidi"/>
+          <w:sz w:val="24"/>
+          <w:szCs w:val="24"/>
+        </w:rPr>
+        <w:t>. The test cases are as follows:</w:t>
+      </w:r>
+    </w:p>
+    <w:p>
+      <w:pPr>
+        <w:rPr>
+          <w:rFonts w:asciiTheme="majorBidi" w:hAnsiTheme="majorBidi" w:cstheme="majorBidi"/>
+          <w:sz w:val="24"/>
+          <w:szCs w:val="24"/>
+        </w:rPr>
+      </w:pPr>
+    </w:p>
+    <w:p>
+      <w:pPr>
+        <w:pStyle w:val="ListParagraph"/>
+        <w:numPr>
+          <w:ilvl w:val="0"/>
+          <w:numId w:val="11"/>
+        </w:numPr>
+        <w:jc w:val="both"/>
+        <w:rPr>
+          <w:rFonts w:asciiTheme="majorBidi" w:hAnsiTheme="majorBidi" w:cstheme="majorBidi"/>
+          <w:b/>
+          <w:bCs/>
+          <w:sz w:val="24"/>
+          <w:szCs w:val="24"/>
+        </w:rPr>
+      </w:pPr>
+      <w:r>
+        <w:rPr>
+          <w:rFonts w:asciiTheme="majorBidi" w:hAnsiTheme="majorBidi" w:cstheme="majorBidi"/>
+          <w:b/>
+          <w:bCs/>
+          <w:sz w:val="24"/>
+          <w:szCs w:val="24"/>
+        </w:rPr>
+        <w:t xml:space="preserve">Test: </w:t>
+      </w:r>
+      <w:proofErr w:type="spellStart"/>
+      <w:r>
+        <w:rPr>
+          <w:rFonts w:asciiTheme="majorBidi" w:hAnsiTheme="majorBidi" w:cstheme="majorBidi"/>
+          <w:b/>
+          <w:bCs/>
+          <w:sz w:val="24"/>
+          <w:szCs w:val="24"/>
+        </w:rPr>
+        <w:t>testGuitar</w:t>
+      </w:r>
+      <w:proofErr w:type="spellEnd"/>
+      <w:r>
+        <w:rPr>
+          <w:rFonts w:asciiTheme="majorBidi" w:hAnsiTheme="majorBidi" w:cstheme="majorBidi"/>
+          <w:b/>
+          <w:bCs/>
+          <w:sz w:val="24"/>
+          <w:szCs w:val="24"/>
+        </w:rPr>
+        <w:t xml:space="preserve"> </w:t>
+      </w:r>
+      <w:r>
+        <w:rPr>
+          <w:rFonts w:asciiTheme="majorBidi" w:hAnsiTheme="majorBidi" w:cstheme="majorBidi"/>
+          <w:b/>
+          <w:bCs/>
+          <w:sz w:val="24"/>
+          <w:szCs w:val="24"/>
+        </w:rPr>
+        <w:t>()</w:t>
+      </w:r>
+    </w:p>
+    <w:p>
+      <w:pPr>
+        <w:pStyle w:val="ListParagraph"/>
+        <w:jc w:val="both"/>
+        <w:rPr>
+          <w:rFonts w:asciiTheme="majorBidi" w:hAnsiTheme="majorBidi" w:cstheme="majorBidi"/>
+          <w:sz w:val="24"/>
+          <w:szCs w:val="24"/>
+        </w:rPr>
+      </w:pPr>
+      <w:r>
+        <w:rPr>
+          <w:rFonts w:asciiTheme="majorBidi" w:hAnsiTheme="majorBidi" w:cstheme="majorBidi"/>
+          <w:sz w:val="24"/>
+          <w:szCs w:val="24"/>
+        </w:rPr>
+        <w:t xml:space="preserve">Given a input guitar </w:t>
+      </w:r>
+      <w:r>
+        <w:rPr>
+          <w:rFonts w:asciiTheme="majorBidi" w:hAnsiTheme="majorBidi" w:cstheme="majorBidi"/>
+          <w:sz w:val="24"/>
+          <w:szCs w:val="24"/>
+        </w:rPr>
+        <w:t>tablature</w:t>
+      </w:r>
+      <w:r>
+        <w:rPr>
+          <w:rFonts w:asciiTheme="majorBidi" w:hAnsiTheme="majorBidi" w:cstheme="majorBidi"/>
+          <w:sz w:val="24"/>
+          <w:szCs w:val="24"/>
+        </w:rPr>
+        <w:t>, e</w:t>
+      </w:r>
+      <w:r>
+        <w:rPr>
+          <w:rFonts w:asciiTheme="majorBidi" w:hAnsiTheme="majorBidi" w:cstheme="majorBidi"/>
+          <w:sz w:val="24"/>
+          <w:szCs w:val="24"/>
+        </w:rPr>
+        <w:t xml:space="preserve">nsures </w:t>
+      </w:r>
+      <w:proofErr w:type="spellStart"/>
+      <w:proofErr w:type="gramStart"/>
+      <w:r>
+        <w:rPr>
+          <w:rFonts w:asciiTheme="majorBidi" w:hAnsiTheme="majorBidi" w:cstheme="majorBidi"/>
+          <w:sz w:val="24"/>
+          <w:szCs w:val="24"/>
+        </w:rPr>
+        <w:t>getGuitarString</w:t>
+      </w:r>
+      <w:proofErr w:type="spellEnd"/>
+      <w:r>
+        <w:rPr>
+          <w:rFonts w:asciiTheme="majorBidi" w:hAnsiTheme="majorBidi" w:cstheme="majorBidi"/>
+          <w:sz w:val="24"/>
+          <w:szCs w:val="24"/>
+        </w:rPr>
+        <w:t>(</w:t>
+      </w:r>
+      <w:proofErr w:type="gramEnd"/>
+      <w:r>
+        <w:rPr>
+          <w:rFonts w:asciiTheme="majorBidi" w:hAnsiTheme="majorBidi" w:cstheme="majorBidi"/>
+          <w:sz w:val="24"/>
+          <w:szCs w:val="24"/>
+        </w:rPr>
+        <w:t xml:space="preserve">) method returns the correct </w:t>
+      </w:r>
+      <w:r>
+        <w:rPr>
+          <w:rFonts w:asciiTheme="majorBidi" w:hAnsiTheme="majorBidi" w:cstheme="majorBidi"/>
+          <w:sz w:val="24"/>
+          <w:szCs w:val="24"/>
+        </w:rPr>
+        <w:t>string</w:t>
+      </w:r>
+      <w:r>
+        <w:rPr>
+          <w:rFonts w:asciiTheme="majorBidi" w:hAnsiTheme="majorBidi" w:cstheme="majorBidi"/>
+          <w:sz w:val="24"/>
+          <w:szCs w:val="24"/>
+        </w:rPr>
+        <w:t xml:space="preserve">. </w:t>
+      </w:r>
+    </w:p>
+    <w:p>
+      <w:pPr>
+        <w:pStyle w:val="ListParagraph"/>
+        <w:numPr>
+          <w:ilvl w:val="0"/>
+          <w:numId w:val="11"/>
+        </w:numPr>
+        <w:jc w:val="both"/>
+        <w:rPr>
+          <w:rFonts w:asciiTheme="majorBidi" w:hAnsiTheme="majorBidi" w:cstheme="majorBidi"/>
+          <w:b/>
+          <w:bCs/>
+          <w:sz w:val="24"/>
+          <w:szCs w:val="24"/>
+        </w:rPr>
+      </w:pPr>
+      <w:r>
+        <w:rPr>
+          <w:rFonts w:asciiTheme="majorBidi" w:hAnsiTheme="majorBidi" w:cstheme="majorBidi"/>
+          <w:b/>
+          <w:bCs/>
+          <w:sz w:val="24"/>
+          <w:szCs w:val="24"/>
+        </w:rPr>
+        <w:t xml:space="preserve">Test: </w:t>
+      </w:r>
+      <w:proofErr w:type="spellStart"/>
+      <w:r>
+        <w:rPr>
+          <w:rFonts w:asciiTheme="majorBidi" w:hAnsiTheme="majorBidi" w:cstheme="majorBidi"/>
+          <w:b/>
+          <w:bCs/>
+          <w:sz w:val="24"/>
+          <w:szCs w:val="24"/>
+        </w:rPr>
+        <w:t>test</w:t>
+      </w:r>
+      <w:r>
+        <w:rPr>
+          <w:rFonts w:asciiTheme="majorBidi" w:hAnsiTheme="majorBidi" w:cstheme="majorBidi"/>
+          <w:b/>
+          <w:bCs/>
+          <w:sz w:val="24"/>
+          <w:szCs w:val="24"/>
+        </w:rPr>
+        <w:t>Drum</w:t>
+      </w:r>
+      <w:proofErr w:type="spellEnd"/>
+      <w:r>
+        <w:rPr>
+          <w:rFonts w:asciiTheme="majorBidi" w:hAnsiTheme="majorBidi" w:cstheme="majorBidi"/>
+          <w:b/>
+          <w:bCs/>
+          <w:sz w:val="24"/>
+          <w:szCs w:val="24"/>
+        </w:rPr>
+        <w:t xml:space="preserve"> </w:t>
+      </w:r>
+      <w:r>
+        <w:rPr>
+          <w:rFonts w:asciiTheme="majorBidi" w:hAnsiTheme="majorBidi" w:cstheme="majorBidi"/>
+          <w:b/>
+          <w:bCs/>
+          <w:sz w:val="24"/>
+          <w:szCs w:val="24"/>
+        </w:rPr>
+        <w:t>()</w:t>
+      </w:r>
+    </w:p>
+    <w:p>
+      <w:pPr>
+        <w:pStyle w:val="ListParagraph"/>
+        <w:jc w:val="both"/>
+        <w:rPr>
+          <w:rFonts w:asciiTheme="majorBidi" w:hAnsiTheme="majorBidi" w:cstheme="majorBidi"/>
+          <w:sz w:val="24"/>
+          <w:szCs w:val="24"/>
+        </w:rPr>
+      </w:pPr>
+      <w:r>
+        <w:rPr>
+          <w:rFonts w:asciiTheme="majorBidi" w:hAnsiTheme="majorBidi" w:cstheme="majorBidi"/>
+          <w:sz w:val="24"/>
+          <w:szCs w:val="24"/>
+        </w:rPr>
+        <w:t xml:space="preserve">Given a input </w:t>
+      </w:r>
+      <w:r>
+        <w:rPr>
+          <w:rFonts w:asciiTheme="majorBidi" w:hAnsiTheme="majorBidi" w:cstheme="majorBidi"/>
+          <w:sz w:val="24"/>
+          <w:szCs w:val="24"/>
+        </w:rPr>
+        <w:t>drum</w:t>
+      </w:r>
+      <w:r>
+        <w:rPr>
+          <w:rFonts w:asciiTheme="majorBidi" w:hAnsiTheme="majorBidi" w:cstheme="majorBidi"/>
+          <w:sz w:val="24"/>
+          <w:szCs w:val="24"/>
+        </w:rPr>
+        <w:t xml:space="preserve"> </w:t>
+      </w:r>
+      <w:r>
+        <w:rPr>
+          <w:rFonts w:asciiTheme="majorBidi" w:hAnsiTheme="majorBidi" w:cstheme="majorBidi"/>
+          <w:sz w:val="24"/>
+          <w:szCs w:val="24"/>
+        </w:rPr>
+        <w:t>tablature</w:t>
+      </w:r>
+      <w:r>
+        <w:rPr>
+          <w:rFonts w:asciiTheme="majorBidi" w:hAnsiTheme="majorBidi" w:cstheme="majorBidi"/>
+          <w:sz w:val="24"/>
+          <w:szCs w:val="24"/>
+        </w:rPr>
+        <w:t>, e</w:t>
+      </w:r>
+      <w:r>
+        <w:rPr>
+          <w:rFonts w:asciiTheme="majorBidi" w:hAnsiTheme="majorBidi" w:cstheme="majorBidi"/>
+          <w:sz w:val="24"/>
+          <w:szCs w:val="24"/>
+        </w:rPr>
+        <w:t xml:space="preserve">nsures </w:t>
+      </w:r>
+      <w:proofErr w:type="spellStart"/>
+      <w:proofErr w:type="gramStart"/>
+      <w:r>
+        <w:rPr>
+          <w:rFonts w:asciiTheme="majorBidi" w:hAnsiTheme="majorBidi" w:cstheme="majorBidi"/>
+          <w:sz w:val="24"/>
+          <w:szCs w:val="24"/>
+        </w:rPr>
+        <w:t>get</w:t>
+      </w:r>
+      <w:r>
+        <w:rPr>
+          <w:rFonts w:asciiTheme="majorBidi" w:hAnsiTheme="majorBidi" w:cstheme="majorBidi"/>
+          <w:sz w:val="24"/>
+          <w:szCs w:val="24"/>
+        </w:rPr>
+        <w:t>Drum</w:t>
+      </w:r>
+      <w:r>
+        <w:rPr>
+          <w:rFonts w:asciiTheme="majorBidi" w:hAnsiTheme="majorBidi" w:cstheme="majorBidi"/>
+          <w:sz w:val="24"/>
+          <w:szCs w:val="24"/>
+        </w:rPr>
+        <w:t>String</w:t>
+      </w:r>
+      <w:proofErr w:type="spellEnd"/>
+      <w:r>
+        <w:rPr>
+          <w:rFonts w:asciiTheme="majorBidi" w:hAnsiTheme="majorBidi" w:cstheme="majorBidi"/>
+          <w:sz w:val="24"/>
+          <w:szCs w:val="24"/>
+        </w:rPr>
+        <w:t>(</w:t>
+      </w:r>
+      <w:proofErr w:type="gramEnd"/>
+      <w:r>
+        <w:rPr>
+          <w:rFonts w:asciiTheme="majorBidi" w:hAnsiTheme="majorBidi" w:cstheme="majorBidi"/>
+          <w:sz w:val="24"/>
+          <w:szCs w:val="24"/>
+        </w:rPr>
+        <w:t xml:space="preserve">) method returns the correct </w:t>
+      </w:r>
+      <w:r>
+        <w:rPr>
+          <w:rFonts w:asciiTheme="majorBidi" w:hAnsiTheme="majorBidi" w:cstheme="majorBidi"/>
+          <w:sz w:val="24"/>
+          <w:szCs w:val="24"/>
+        </w:rPr>
+        <w:t>string</w:t>
+      </w:r>
+      <w:r>
+        <w:rPr>
+          <w:rFonts w:asciiTheme="majorBidi" w:hAnsiTheme="majorBidi" w:cstheme="majorBidi"/>
+          <w:sz w:val="24"/>
+          <w:szCs w:val="24"/>
+        </w:rPr>
+        <w:t xml:space="preserve">. </w:t>
+      </w:r>
+    </w:p>
+    <w:p>
+      <w:pPr>
+        <w:pStyle w:val="ListParagraph"/>
+        <w:numPr>
+          <w:ilvl w:val="0"/>
+          <w:numId w:val="11"/>
+        </w:numPr>
+        <w:jc w:val="both"/>
+        <w:rPr>
+          <w:rFonts w:asciiTheme="majorBidi" w:hAnsiTheme="majorBidi" w:cstheme="majorBidi"/>
+          <w:b/>
+          <w:bCs/>
+          <w:sz w:val="24"/>
+          <w:szCs w:val="24"/>
+        </w:rPr>
+      </w:pPr>
+      <w:r>
+        <w:rPr>
+          <w:rFonts w:asciiTheme="majorBidi" w:hAnsiTheme="majorBidi" w:cstheme="majorBidi"/>
+          <w:b/>
+          <w:bCs/>
+          <w:sz w:val="24"/>
+          <w:szCs w:val="24"/>
+        </w:rPr>
+        <w:t xml:space="preserve">Test: </w:t>
+      </w:r>
+      <w:proofErr w:type="spellStart"/>
+      <w:r>
+        <w:rPr>
+          <w:rFonts w:asciiTheme="majorBidi" w:hAnsiTheme="majorBidi" w:cstheme="majorBidi"/>
+          <w:b/>
+          <w:bCs/>
+          <w:sz w:val="24"/>
+          <w:szCs w:val="24"/>
+        </w:rPr>
+        <w:t>test</w:t>
+      </w:r>
+      <w:r>
+        <w:rPr>
+          <w:rFonts w:asciiTheme="majorBidi" w:hAnsiTheme="majorBidi" w:cstheme="majorBidi"/>
+          <w:b/>
+          <w:bCs/>
+          <w:sz w:val="24"/>
+          <w:szCs w:val="24"/>
+        </w:rPr>
+        <w:t>Bass</w:t>
+      </w:r>
+      <w:proofErr w:type="spellEnd"/>
+      <w:r>
+        <w:rPr>
+          <w:rFonts w:asciiTheme="majorBidi" w:hAnsiTheme="majorBidi" w:cstheme="majorBidi"/>
+          <w:b/>
+          <w:bCs/>
+          <w:sz w:val="24"/>
+          <w:szCs w:val="24"/>
+        </w:rPr>
+        <w:t xml:space="preserve"> </w:t>
+      </w:r>
+      <w:r>
+        <w:rPr>
+          <w:rFonts w:asciiTheme="majorBidi" w:hAnsiTheme="majorBidi" w:cstheme="majorBidi"/>
+          <w:b/>
+          <w:bCs/>
+          <w:sz w:val="24"/>
+          <w:szCs w:val="24"/>
+        </w:rPr>
+        <w:t>()</w:t>
+      </w:r>
+    </w:p>
+    <w:p>
+      <w:pPr>
+        <w:pStyle w:val="ListParagraph"/>
+        <w:jc w:val="both"/>
+        <w:rPr>
+          <w:rFonts w:asciiTheme="majorBidi" w:hAnsiTheme="majorBidi" w:cstheme="majorBidi"/>
+          <w:sz w:val="24"/>
+          <w:szCs w:val="24"/>
+        </w:rPr>
+      </w:pPr>
+      <w:r>
+        <w:rPr>
+          <w:rFonts w:asciiTheme="majorBidi" w:hAnsiTheme="majorBidi" w:cstheme="majorBidi"/>
+          <w:sz w:val="24"/>
+          <w:szCs w:val="24"/>
+        </w:rPr>
+        <w:t xml:space="preserve">Given a input </w:t>
+      </w:r>
+      <w:r>
+        <w:rPr>
+          <w:rFonts w:asciiTheme="majorBidi" w:hAnsiTheme="majorBidi" w:cstheme="majorBidi"/>
+          <w:sz w:val="24"/>
+          <w:szCs w:val="24"/>
+        </w:rPr>
+        <w:t>bass</w:t>
+      </w:r>
+      <w:r>
+        <w:rPr>
+          <w:rFonts w:asciiTheme="majorBidi" w:hAnsiTheme="majorBidi" w:cstheme="majorBidi"/>
+          <w:sz w:val="24"/>
+          <w:szCs w:val="24"/>
+        </w:rPr>
+        <w:t xml:space="preserve"> </w:t>
+      </w:r>
+      <w:r>
+        <w:rPr>
+          <w:rFonts w:asciiTheme="majorBidi" w:hAnsiTheme="majorBidi" w:cstheme="majorBidi"/>
+          <w:sz w:val="24"/>
+          <w:szCs w:val="24"/>
+        </w:rPr>
+        <w:t>tablature</w:t>
+      </w:r>
+      <w:r>
+        <w:rPr>
+          <w:rFonts w:asciiTheme="majorBidi" w:hAnsiTheme="majorBidi" w:cstheme="majorBidi"/>
+          <w:sz w:val="24"/>
+          <w:szCs w:val="24"/>
+        </w:rPr>
+        <w:t>, e</w:t>
+      </w:r>
+      <w:r>
+        <w:rPr>
+          <w:rFonts w:asciiTheme="majorBidi" w:hAnsiTheme="majorBidi" w:cstheme="majorBidi"/>
+          <w:sz w:val="24"/>
+          <w:szCs w:val="24"/>
+        </w:rPr>
+        <w:t xml:space="preserve">nsures </w:t>
+      </w:r>
+      <w:proofErr w:type="spellStart"/>
+      <w:proofErr w:type="gramStart"/>
+      <w:r>
+        <w:rPr>
+          <w:rFonts w:asciiTheme="majorBidi" w:hAnsiTheme="majorBidi" w:cstheme="majorBidi"/>
+          <w:sz w:val="24"/>
+          <w:szCs w:val="24"/>
+        </w:rPr>
+        <w:t>get</w:t>
+      </w:r>
+      <w:r>
+        <w:rPr>
+          <w:rFonts w:asciiTheme="majorBidi" w:hAnsiTheme="majorBidi" w:cstheme="majorBidi"/>
+          <w:sz w:val="24"/>
+          <w:szCs w:val="24"/>
+        </w:rPr>
+        <w:t>Bass</w:t>
+      </w:r>
+      <w:r>
+        <w:rPr>
+          <w:rFonts w:asciiTheme="majorBidi" w:hAnsiTheme="majorBidi" w:cstheme="majorBidi"/>
+          <w:sz w:val="24"/>
+          <w:szCs w:val="24"/>
+        </w:rPr>
+        <w:t>String</w:t>
+      </w:r>
+      <w:proofErr w:type="spellEnd"/>
+      <w:r>
+        <w:rPr>
+          <w:rFonts w:asciiTheme="majorBidi" w:hAnsiTheme="majorBidi" w:cstheme="majorBidi"/>
+          <w:sz w:val="24"/>
+          <w:szCs w:val="24"/>
+        </w:rPr>
+        <w:t>(</w:t>
+      </w:r>
+      <w:proofErr w:type="gramEnd"/>
+      <w:r>
+        <w:rPr>
+          <w:rFonts w:asciiTheme="majorBidi" w:hAnsiTheme="majorBidi" w:cstheme="majorBidi"/>
+          <w:sz w:val="24"/>
+          <w:szCs w:val="24"/>
+        </w:rPr>
+        <w:t xml:space="preserve">) method returns the correct </w:t>
+      </w:r>
+      <w:r>
+        <w:rPr>
+          <w:rFonts w:asciiTheme="majorBidi" w:hAnsiTheme="majorBidi" w:cstheme="majorBidi"/>
+          <w:sz w:val="24"/>
+          <w:szCs w:val="24"/>
+        </w:rPr>
+        <w:t>string</w:t>
+      </w:r>
+      <w:r>
+        <w:rPr>
+          <w:rFonts w:asciiTheme="majorBidi" w:hAnsiTheme="majorBidi" w:cstheme="majorBidi"/>
+          <w:sz w:val="24"/>
+          <w:szCs w:val="24"/>
+        </w:rPr>
+        <w:t xml:space="preserve">. </w:t>
+      </w:r>
+    </w:p>
+    <w:p>
+      <w:pPr>
+        <w:pStyle w:val="ListParagraph"/>
+        <w:jc w:val="both"/>
+        <w:rPr>
+          <w:rFonts w:asciiTheme="majorBidi" w:hAnsiTheme="majorBidi" w:cstheme="majorBidi"/>
+          <w:sz w:val="24"/>
+          <w:szCs w:val="24"/>
+        </w:rPr>
+      </w:pPr>
     </w:p>
     <w:sectPr>
       <w:headerReference w:type="default" r:id="rId11"/>

--- a/Documents/TestingDocument/EECS2311_Group6_TAB2XML_TestingDocument.docx
+++ b/Documents/TestingDocument/EECS2311_Group6_TAB2XML_TestingDocument.docx
@@ -7434,7 +7434,6 @@
         </w:rPr>
       </w:pPr>
     </w:p>
-    <w:bookmarkStart w:id="6" w:name="_Toc97476574"/>
     <w:p>
       <w:pPr>
         <w:pStyle w:val="Heading1"/>
@@ -7447,6 +7446,7 @@
           <w:rFonts w:asciiTheme="majorBidi" w:eastAsia="Times New Roman" w:hAnsiTheme="majorBidi" w:cstheme="majorBidi"/>
         </w:rPr>
       </w:pPr>
+      <w:bookmarkStart w:id="6" w:name="_Toc97476574"/>
       <w:r>
         <w:rPr>
           <w:rFonts w:asciiTheme="majorBidi" w:eastAsia="Times New Roman" w:hAnsiTheme="majorBidi" w:cstheme="majorBidi"/>
@@ -7520,11 +7520,7 @@
           </mc:Choice>
           <mc:Fallback>
             <w:pict>
-              <v:shapetype w14:anchorId="7C6D6C23" id="_x0000_t177" coordsize="21600,21600" o:spt="177" path="m,l21600,r,17255l10800,21600,,17255xe">
-                <v:stroke joinstyle="miter"/>
-                <v:path gradientshapeok="t" o:connecttype="rect" textboxrect="0,0,21600,17255"/>
-              </v:shapetype>
-              <v:shape id="Flowchart: Off-page Connector 15" o:spid="_x0000_s1045" type="#_x0000_t177" style="position:absolute;left:0;text-align:left;margin-left:128.65pt;margin-top:0;width:99.45pt;height:354.3pt;rotation:-90;z-index:-251634688;visibility:visible;mso-wrap-style:square;mso-width-percent:0;mso-height-percent:0;mso-wrap-distance-left:9pt;mso-wrap-distance-top:9pt;mso-wrap-distance-right:9pt;mso-wrap-distance-bottom:9pt;mso-position-horizontal:absolute;mso-position-horizontal-relative:page;mso-position-vertical:top;mso-position-vertical-relative:margin;mso-width-percent:0;mso-height-percent:0;mso-width-relative:margin;mso-height-relative:margin;v-text-anchor:middle" o:gfxdata="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" fillcolor="#900">
+              <v:shape w14:anchorId="7C6D6C23" id="Flowchart: Off-page Connector 15" o:spid="_x0000_s1045" type="#_x0000_t177" style="position:absolute;left:0;text-align:left;margin-left:128.65pt;margin-top:0;width:99.45pt;height:354.3pt;rotation:-90;z-index:-251634688;visibility:visible;mso-wrap-style:square;mso-width-percent:0;mso-height-percent:0;mso-wrap-distance-left:9pt;mso-wrap-distance-top:9pt;mso-wrap-distance-right:9pt;mso-wrap-distance-bottom:9pt;mso-position-horizontal:absolute;mso-position-horizontal-relative:page;mso-position-vertical:top;mso-position-vertical-relative:margin;mso-width-percent:0;mso-height-percent:0;mso-width-relative:margin;mso-height-relative:margin;v-text-anchor:middle" o:gfxdata="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" fillcolor="#900">
                 <v:stroke startarrowwidth="narrow" startarrowlength="short" endarrowwidth="narrow" endarrowlength="short" joinstyle="round"/>
                 <v:textbox inset="2.53958mm,2.53958mm,2.53958mm,2.53958mm">
                   <w:txbxContent>
@@ -7720,145 +7716,6 @@
     </w:p>
     <w:p>
       <w:pPr>
-        <w:jc w:val="both"/>
-        <w:rPr>
-          <w:rFonts w:asciiTheme="majorBidi" w:eastAsia="Times New Roman" w:hAnsiTheme="majorBidi" w:cstheme="majorBidi"/>
-          <w:color w:val="0E101A"/>
-          <w:sz w:val="24"/>
-          <w:szCs w:val="24"/>
-        </w:rPr>
-      </w:pPr>
-      <w:r>
-        <w:rPr>
-          <w:rFonts w:asciiTheme="majorBidi" w:eastAsia="Times New Roman" w:hAnsiTheme="majorBidi" w:cstheme="majorBidi"/>
-          <w:color w:val="0E101A"/>
-          <w:sz w:val="24"/>
-          <w:szCs w:val="24"/>
-        </w:rPr>
-        <w:t xml:space="preserve">For drums notes, </w:t>
-      </w:r>
-      <w:r>
-        <w:rPr>
-          <w:rFonts w:asciiTheme="majorBidi" w:eastAsia="Times New Roman" w:hAnsiTheme="majorBidi" w:cstheme="majorBidi"/>
-          <w:color w:val="0E101A"/>
-          <w:sz w:val="24"/>
-          <w:szCs w:val="24"/>
-        </w:rPr>
-        <w:t>they are drawn automatically through the Drumset class. To test this, we parse a drum set tablature and draw the notes using the Drumset.</w:t>
-      </w:r>
-      <w:r>
-        <w:rPr>
-          <w:rFonts w:asciiTheme="majorBidi" w:eastAsia="Times New Roman" w:hAnsiTheme="majorBidi" w:cstheme="majorBidi"/>
-          <w:color w:val="0E101A"/>
-          <w:sz w:val="24"/>
-          <w:szCs w:val="24"/>
-        </w:rPr>
-        <w:t xml:space="preserve"> </w:t>
-      </w:r>
-      <w:r>
-        <w:rPr>
-          <w:rFonts w:asciiTheme="majorBidi" w:eastAsia="Times New Roman" w:hAnsiTheme="majorBidi" w:cstheme="majorBidi"/>
-          <w:color w:val="0E101A"/>
-          <w:sz w:val="24"/>
-          <w:szCs w:val="24"/>
-        </w:rPr>
-        <w:t>draw() method. We then count the number of cymbal notes and non-cymbal notes</w:t>
-      </w:r>
-      <w:r>
-        <w:rPr>
-          <w:rFonts w:asciiTheme="majorBidi" w:eastAsia="Times New Roman" w:hAnsiTheme="majorBidi" w:cstheme="majorBidi"/>
-          <w:color w:val="0E101A"/>
-          <w:sz w:val="24"/>
-          <w:szCs w:val="24"/>
-        </w:rPr>
-        <w:t xml:space="preserve"> (</w:t>
-      </w:r>
-      <w:r>
-        <w:rPr>
-          <w:rFonts w:asciiTheme="majorBidi" w:eastAsia="Times New Roman" w:hAnsiTheme="majorBidi" w:cstheme="majorBidi"/>
-          <w:color w:val="0E101A"/>
-          <w:sz w:val="24"/>
-          <w:szCs w:val="24"/>
-        </w:rPr>
-        <w:t>testDrawX (</w:t>
-      </w:r>
-      <w:r>
-        <w:rPr>
-          <w:rFonts w:asciiTheme="majorBidi" w:eastAsia="Times New Roman" w:hAnsiTheme="majorBidi" w:cstheme="majorBidi"/>
-          <w:color w:val="0E101A"/>
-          <w:sz w:val="24"/>
-          <w:szCs w:val="24"/>
-        </w:rPr>
-        <w:t xml:space="preserve">) and </w:t>
-      </w:r>
-      <w:r>
-        <w:rPr>
-          <w:rFonts w:asciiTheme="majorBidi" w:eastAsia="Times New Roman" w:hAnsiTheme="majorBidi" w:cstheme="majorBidi"/>
-          <w:color w:val="0E101A"/>
-          <w:sz w:val="24"/>
-          <w:szCs w:val="24"/>
-        </w:rPr>
-        <w:t>testDrawO (</w:t>
-      </w:r>
-      <w:r>
-        <w:rPr>
-          <w:rFonts w:asciiTheme="majorBidi" w:eastAsia="Times New Roman" w:hAnsiTheme="majorBidi" w:cstheme="majorBidi"/>
-          <w:color w:val="0E101A"/>
-          <w:sz w:val="24"/>
-          <w:szCs w:val="24"/>
-        </w:rPr>
-        <w:t>), respectively)</w:t>
-      </w:r>
-      <w:r>
-        <w:rPr>
-          <w:rFonts w:asciiTheme="majorBidi" w:eastAsia="Times New Roman" w:hAnsiTheme="majorBidi" w:cstheme="majorBidi"/>
-          <w:color w:val="0E101A"/>
-          <w:sz w:val="24"/>
-          <w:szCs w:val="24"/>
-        </w:rPr>
-        <w:t xml:space="preserve"> that were added to the pane by the Drumset.</w:t>
-      </w:r>
-      <w:r>
-        <w:rPr>
-          <w:rFonts w:asciiTheme="majorBidi" w:eastAsia="Times New Roman" w:hAnsiTheme="majorBidi" w:cstheme="majorBidi"/>
-          <w:color w:val="0E101A"/>
-          <w:sz w:val="24"/>
-          <w:szCs w:val="24"/>
-        </w:rPr>
-        <w:t xml:space="preserve"> </w:t>
-      </w:r>
-      <w:r>
-        <w:rPr>
-          <w:rFonts w:asciiTheme="majorBidi" w:eastAsia="Times New Roman" w:hAnsiTheme="majorBidi" w:cstheme="majorBidi"/>
-          <w:color w:val="0E101A"/>
-          <w:sz w:val="24"/>
-          <w:szCs w:val="24"/>
-        </w:rPr>
-        <w:t>draw() method to make all the notes were drawn.</w:t>
-      </w:r>
-      <w:r>
-        <w:rPr>
-          <w:rFonts w:asciiTheme="majorBidi" w:eastAsia="Times New Roman" w:hAnsiTheme="majorBidi" w:cstheme="majorBidi"/>
-          <w:color w:val="0E101A"/>
-          <w:sz w:val="24"/>
-          <w:szCs w:val="24"/>
-        </w:rPr>
-        <w:t xml:space="preserve"> Then we check the x- and y-coordinates of each note on the pane to make sure they are correct.</w:t>
-      </w:r>
-    </w:p>
-    <w:p>
-      <w:pPr>
-        <w:jc w:val="both"/>
-        <w:rPr>
-          <w:rFonts w:asciiTheme="majorBidi" w:eastAsia="Times New Roman" w:hAnsiTheme="majorBidi" w:cstheme="majorBidi"/>
-          <w:color w:val="0E101A"/>
-          <w:sz w:val="24"/>
-          <w:szCs w:val="24"/>
-        </w:rPr>
-      </w:pPr>
-    </w:p>
-    <w:p>
-      <w:pPr>
         <w:numPr>
           <w:ilvl w:val="0"/>
           <w:numId w:val="6"/>
@@ -7940,248 +7797,6 @@
           <w:szCs w:val="24"/>
         </w:rPr>
         <w:t>) parses a guitar tablature and draws the notes to a pane, checking their x-position, y-position, and text value to make sure they are correct.</w:t>
-      </w:r>
-    </w:p>
-    <w:p>
-      <w:pPr>
-        <w:numPr>
-          <w:ilvl w:val="0"/>
-          <w:numId w:val="6"/>
-        </w:numPr>
-        <w:jc w:val="both"/>
-        <w:rPr>
-          <w:rFonts w:asciiTheme="majorBidi" w:eastAsia="Times New Roman" w:hAnsiTheme="majorBidi" w:cstheme="majorBidi"/>
-          <w:b/>
-          <w:color w:val="0E101A"/>
-          <w:sz w:val="24"/>
-          <w:szCs w:val="24"/>
-        </w:rPr>
-      </w:pPr>
-      <w:r>
-        <w:rPr>
-          <w:rFonts w:asciiTheme="majorBidi" w:eastAsia="Times New Roman" w:hAnsiTheme="majorBidi" w:cstheme="majorBidi"/>
-          <w:b/>
-          <w:color w:val="0E101A"/>
-          <w:sz w:val="24"/>
-          <w:szCs w:val="24"/>
-        </w:rPr>
-        <w:t xml:space="preserve">Test: </w:t>
-      </w:r>
-      <w:r>
-        <w:rPr>
-          <w:rFonts w:asciiTheme="majorBidi" w:eastAsia="Times New Roman" w:hAnsiTheme="majorBidi" w:cstheme="majorBidi"/>
-          <w:b/>
-          <w:color w:val="0E101A"/>
-          <w:sz w:val="24"/>
-          <w:szCs w:val="24"/>
-        </w:rPr>
-        <w:t>testDrawO (</w:t>
-      </w:r>
-      <w:r>
-        <w:rPr>
-          <w:rFonts w:asciiTheme="majorBidi" w:eastAsia="Times New Roman" w:hAnsiTheme="majorBidi" w:cstheme="majorBidi"/>
-          <w:b/>
-          <w:color w:val="0E101A"/>
-          <w:sz w:val="24"/>
-          <w:szCs w:val="24"/>
-        </w:rPr>
-        <w:t>)</w:t>
-      </w:r>
-    </w:p>
-    <w:p>
-      <w:pPr>
-        <w:ind w:left="720"/>
-        <w:jc w:val="both"/>
-        <w:rPr>
-          <w:rFonts w:asciiTheme="majorBidi" w:eastAsia="Times New Roman" w:hAnsiTheme="majorBidi" w:cstheme="majorBidi"/>
-          <w:color w:val="0E101A"/>
-          <w:sz w:val="24"/>
-          <w:szCs w:val="24"/>
-        </w:rPr>
-      </w:pPr>
-      <w:r>
-        <w:rPr>
-          <w:rFonts w:asciiTheme="majorBidi" w:eastAsia="Times New Roman" w:hAnsiTheme="majorBidi" w:cstheme="majorBidi"/>
-          <w:color w:val="0E101A"/>
-          <w:sz w:val="24"/>
-          <w:szCs w:val="24"/>
-        </w:rPr>
-        <w:t xml:space="preserve">Test </w:t>
-      </w:r>
-      <w:r>
-        <w:rPr>
-          <w:rFonts w:asciiTheme="majorBidi" w:eastAsia="Times New Roman" w:hAnsiTheme="majorBidi" w:cstheme="majorBidi"/>
-          <w:color w:val="0E101A"/>
-          <w:sz w:val="24"/>
-          <w:szCs w:val="24"/>
-        </w:rPr>
-        <w:t>testDrawO (</w:t>
-      </w:r>
-      <w:r>
-        <w:rPr>
-          <w:rFonts w:asciiTheme="majorBidi" w:eastAsia="Times New Roman" w:hAnsiTheme="majorBidi" w:cstheme="majorBidi"/>
-          <w:color w:val="0E101A"/>
-          <w:sz w:val="24"/>
-          <w:szCs w:val="24"/>
-        </w:rPr>
-        <w:t xml:space="preserve">) parses a drum set tablature and draws the notes </w:t>
-      </w:r>
-      <w:r>
-        <w:rPr>
-          <w:rFonts w:asciiTheme="majorBidi" w:eastAsia="Times New Roman" w:hAnsiTheme="majorBidi" w:cstheme="majorBidi"/>
-          <w:color w:val="0E101A"/>
-          <w:sz w:val="24"/>
-          <w:szCs w:val="24"/>
-        </w:rPr>
-        <w:t>to a pane</w:t>
-      </w:r>
-      <w:r>
-        <w:rPr>
-          <w:rFonts w:asciiTheme="majorBidi" w:eastAsia="Times New Roman" w:hAnsiTheme="majorBidi" w:cstheme="majorBidi"/>
-          <w:color w:val="0E101A"/>
-          <w:sz w:val="24"/>
-          <w:szCs w:val="24"/>
-        </w:rPr>
-        <w:t>.</w:t>
-      </w:r>
-      <w:r>
-        <w:rPr>
-          <w:rFonts w:asciiTheme="majorBidi" w:eastAsia="Times New Roman" w:hAnsiTheme="majorBidi" w:cstheme="majorBidi"/>
-          <w:color w:val="0E101A"/>
-          <w:sz w:val="24"/>
-          <w:szCs w:val="24"/>
-        </w:rPr>
-        <w:t xml:space="preserve"> The non-cymbal notes are extracted from the pane and counted to ensure the correct number of notes has been added.</w:t>
-      </w:r>
-      <w:r>
-        <w:rPr>
-          <w:rFonts w:asciiTheme="majorBidi" w:eastAsia="Times New Roman" w:hAnsiTheme="majorBidi" w:cstheme="majorBidi"/>
-          <w:color w:val="0E101A"/>
-          <w:sz w:val="24"/>
-          <w:szCs w:val="24"/>
-        </w:rPr>
-        <w:t xml:space="preserve"> It also checks the x- and y-coordinates of each note to ensure they are correct (the expected x and y values were calculated for the specific tablature used).</w:t>
-      </w:r>
-    </w:p>
-    <w:p>
-      <w:pPr>
-        <w:numPr>
-          <w:ilvl w:val="0"/>
-          <w:numId w:val="6"/>
-        </w:numPr>
-        <w:jc w:val="both"/>
-        <w:rPr>
-          <w:rFonts w:asciiTheme="majorBidi" w:eastAsia="Times New Roman" w:hAnsiTheme="majorBidi" w:cstheme="majorBidi"/>
-          <w:b/>
-          <w:color w:val="0E101A"/>
-          <w:sz w:val="24"/>
-          <w:szCs w:val="24"/>
-        </w:rPr>
-      </w:pPr>
-      <w:r>
-        <w:rPr>
-          <w:rFonts w:asciiTheme="majorBidi" w:eastAsia="Times New Roman" w:hAnsiTheme="majorBidi" w:cstheme="majorBidi"/>
-          <w:b/>
-          <w:color w:val="0E101A"/>
-          <w:sz w:val="24"/>
-          <w:szCs w:val="24"/>
-        </w:rPr>
-        <w:t xml:space="preserve">Test: </w:t>
-      </w:r>
-      <w:r>
-        <w:rPr>
-          <w:rFonts w:asciiTheme="majorBidi" w:eastAsia="Times New Roman" w:hAnsiTheme="majorBidi" w:cstheme="majorBidi"/>
-          <w:b/>
-          <w:color w:val="0E101A"/>
-          <w:sz w:val="24"/>
-          <w:szCs w:val="24"/>
-        </w:rPr>
-        <w:t>testDrawX (</w:t>
-      </w:r>
-      <w:r>
-        <w:rPr>
-          <w:rFonts w:asciiTheme="majorBidi" w:eastAsia="Times New Roman" w:hAnsiTheme="majorBidi" w:cstheme="majorBidi"/>
-          <w:b/>
-          <w:color w:val="0E101A"/>
-          <w:sz w:val="24"/>
-          <w:szCs w:val="24"/>
-        </w:rPr>
-        <w:t>)</w:t>
-      </w:r>
-    </w:p>
-    <w:p>
-      <w:pPr>
-        <w:ind w:left="720"/>
-        <w:jc w:val="both"/>
-        <w:rPr>
-          <w:rFonts w:asciiTheme="majorBidi" w:eastAsia="Times New Roman" w:hAnsiTheme="majorBidi" w:cstheme="majorBidi"/>
-          <w:color w:val="0E101A"/>
-          <w:sz w:val="28"/>
-          <w:szCs w:val="28"/>
-        </w:rPr>
-      </w:pPr>
-      <w:r>
-        <w:rPr>
-          <w:rFonts w:asciiTheme="majorBidi" w:eastAsia="Times New Roman" w:hAnsiTheme="majorBidi" w:cstheme="majorBidi"/>
-          <w:color w:val="0E101A"/>
-          <w:sz w:val="24"/>
-          <w:szCs w:val="24"/>
-        </w:rPr>
-        <w:t xml:space="preserve">Test </w:t>
-      </w:r>
-      <w:r>
-        <w:rPr>
-          <w:rFonts w:asciiTheme="majorBidi" w:eastAsia="Times New Roman" w:hAnsiTheme="majorBidi" w:cstheme="majorBidi"/>
-          <w:color w:val="0E101A"/>
-          <w:sz w:val="24"/>
-          <w:szCs w:val="24"/>
-        </w:rPr>
-        <w:t>testDrawX (</w:t>
-      </w:r>
-      <w:r>
-        <w:rPr>
-          <w:rFonts w:asciiTheme="majorBidi" w:eastAsia="Times New Roman" w:hAnsiTheme="majorBidi" w:cstheme="majorBidi"/>
-          <w:color w:val="0E101A"/>
-          <w:sz w:val="24"/>
-          <w:szCs w:val="24"/>
-        </w:rPr>
-        <w:t xml:space="preserve">) parses a drum set tablature and draws the to a pane. </w:t>
-      </w:r>
-      <w:r>
-        <w:rPr>
-          <w:rFonts w:asciiTheme="majorBidi" w:eastAsia="Times New Roman" w:hAnsiTheme="majorBidi" w:cstheme="majorBidi"/>
-          <w:color w:val="0E101A"/>
-          <w:sz w:val="24"/>
-          <w:szCs w:val="24"/>
-        </w:rPr>
-        <w:t>The cymbal notes are extracted</w:t>
-      </w:r>
-      <w:r>
-        <w:rPr>
-          <w:rFonts w:asciiTheme="majorBidi" w:eastAsia="Times New Roman" w:hAnsiTheme="majorBidi" w:cstheme="majorBidi"/>
-          <w:color w:val="0E101A"/>
-          <w:sz w:val="24"/>
-          <w:szCs w:val="24"/>
-        </w:rPr>
-        <w:t xml:space="preserve"> from the pane</w:t>
-      </w:r>
-      <w:r>
-        <w:rPr>
-          <w:rFonts w:asciiTheme="majorBidi" w:eastAsia="Times New Roman" w:hAnsiTheme="majorBidi" w:cstheme="majorBidi"/>
-          <w:color w:val="0E101A"/>
-          <w:sz w:val="24"/>
-          <w:szCs w:val="24"/>
-        </w:rPr>
-        <w:t xml:space="preserve"> and counted to ensure the correct number of notes has been added.</w:t>
-      </w:r>
-      <w:r>
-        <w:rPr>
-          <w:rFonts w:asciiTheme="majorBidi" w:eastAsia="Times New Roman" w:hAnsiTheme="majorBidi" w:cstheme="majorBidi"/>
-          <w:color w:val="0E101A"/>
-          <w:sz w:val="24"/>
-          <w:szCs w:val="24"/>
-        </w:rPr>
-        <w:t xml:space="preserve"> It also checks the x- and y-coordinates of each note to ensure they are correct (the expected x and y values were calculated for the specific tablature used).</w:t>
       </w:r>
     </w:p>
     <w:p>
@@ -8563,6 +8178,1201 @@
         <mc:AlternateContent>
           <mc:Choice Requires="wps">
             <w:drawing>
+              <wp:anchor distT="114300" distB="114300" distL="114300" distR="114300" simplePos="0" relativeHeight="251699200" behindDoc="1" locked="1" layoutInCell="1" hidden="0" allowOverlap="1" wp14:anchorId="2D1E56F6" wp14:editId="7FFAD86E">
+                <wp:simplePos x="0" y="0"/>
+                <wp:positionH relativeFrom="page">
+                  <wp:posOffset>1633855</wp:posOffset>
+                </wp:positionH>
+                <wp:positionV relativeFrom="margin">
+                  <wp:align>top</wp:align>
+                </wp:positionV>
+                <wp:extent cx="1263015" cy="4499610"/>
+                <wp:effectExtent l="953" t="0" r="14287" b="14288"/>
+                <wp:wrapNone/>
+                <wp:docPr id="19" name="Flowchart: Off-page Connector 19"/>
+                <wp:cNvGraphicFramePr/>
+                <a:graphic xmlns:a="http://schemas.openxmlformats.org/drawingml/2006/main">
+                  <a:graphicData uri="http://schemas.microsoft.com/office/word/2010/wordprocessingShape">
+                    <wps:wsp>
+                      <wps:cNvSpPr/>
+                      <wps:spPr>
+                        <a:xfrm rot="16200000">
+                          <a:off x="0" y="0"/>
+                          <a:ext cx="1263015" cy="4499610"/>
+                        </a:xfrm>
+                        <a:prstGeom prst="flowChartOffpageConnector">
+                          <a:avLst/>
+                        </a:prstGeom>
+                        <a:solidFill>
+                          <a:srgbClr val="990000"/>
+                        </a:solidFill>
+                        <a:ln w="9525" cap="flat" cmpd="sng">
+                          <a:solidFill>
+                            <a:srgbClr val="000000"/>
+                          </a:solidFill>
+                          <a:prstDash val="solid"/>
+                          <a:round/>
+                          <a:headEnd type="none" w="sm" len="sm"/>
+                          <a:tailEnd type="none" w="sm" len="sm"/>
+                        </a:ln>
+                      </wps:spPr>
+                      <wps:txbx>
+                        <w:txbxContent>
+                          <w:p>
+                            <w:pPr>
+                              <w:spacing w:line="240" w:lineRule="auto"/>
+                              <w:textDirection w:val="btLr"/>
+                            </w:pPr>
+                          </w:p>
+                        </w:txbxContent>
+                      </wps:txbx>
+                      <wps:bodyPr spcFirstLastPara="1" wrap="square" lIns="91425" tIns="91425" rIns="91425" bIns="91425" anchor="ctr" anchorCtr="0">
+                        <a:noAutofit/>
+                      </wps:bodyPr>
+                    </wps:wsp>
+                  </a:graphicData>
+                </a:graphic>
+                <wp14:sizeRelH relativeFrom="margin">
+                  <wp14:pctWidth>0</wp14:pctWidth>
+                </wp14:sizeRelH>
+                <wp14:sizeRelV relativeFrom="margin">
+                  <wp14:pctHeight>0</wp14:pctHeight>
+                </wp14:sizeRelV>
+              </wp:anchor>
+            </w:drawing>
+          </mc:Choice>
+          <mc:Fallback>
+            <w:pict>
+              <v:shape w14:anchorId="2D1E56F6" id="Flowchart: Off-page Connector 19" o:spid="_x0000_s1047" type="#_x0000_t177" style="position:absolute;left:0;text-align:left;margin-left:128.65pt;margin-top:0;width:99.45pt;height:354.3pt;rotation:-90;z-index:-251617280;visibility:visible;mso-wrap-style:square;mso-width-percent:0;mso-height-percent:0;mso-wrap-distance-left:9pt;mso-wrap-distance-top:9pt;mso-wrap-distance-right:9pt;mso-wrap-distance-bottom:9pt;mso-position-horizontal:absolute;mso-position-horizontal-relative:page;mso-position-vertical:top;mso-position-vertical-relative:margin;mso-width-percent:0;mso-height-percent:0;mso-width-relative:margin;mso-height-relative:margin;v-text-anchor:middle" o:gfxdata="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" fillcolor="#900">
+                <v:stroke startarrowwidth="narrow" startarrowlength="short" endarrowwidth="narrow" endarrowlength="short" joinstyle="round"/>
+                <v:textbox inset="2.53958mm,2.53958mm,2.53958mm,2.53958mm">
+                  <w:txbxContent>
+                    <w:p>
+                      <w:pPr>
+                        <w:spacing w:line="240" w:lineRule="auto"/>
+                        <w:textDirection w:val="btLr"/>
+                      </w:pPr>
+                    </w:p>
+                  </w:txbxContent>
+                </v:textbox>
+                <w10:wrap anchorx="page" anchory="margin"/>
+                <w10:anchorlock/>
+              </v:shape>
+            </w:pict>
+          </mc:Fallback>
+        </mc:AlternateContent>
+      </w:r>
+      <w:r>
+        <w:rPr>
+          <w:rFonts w:asciiTheme="majorBidi" w:eastAsia="Times New Roman" w:hAnsiTheme="majorBidi" w:cstheme="majorBidi"/>
+          <w:b/>
+          <w:color w:val="F3F3F3"/>
+        </w:rPr>
+        <w:t>Draw</w:t>
+      </w:r>
+      <w:r>
+        <w:rPr>
+          <w:rFonts w:asciiTheme="majorBidi" w:eastAsia="Times New Roman" w:hAnsiTheme="majorBidi" w:cstheme="majorBidi"/>
+          <w:b/>
+          <w:color w:val="F3F3F3"/>
+        </w:rPr>
+        <w:t>Drumset</w:t>
+      </w:r>
+      <w:r>
+        <w:rPr>
+          <w:rFonts w:asciiTheme="majorBidi" w:eastAsia="Times New Roman" w:hAnsiTheme="majorBidi" w:cstheme="majorBidi"/>
+          <w:b/>
+          <w:color w:val="F3F3F3"/>
+        </w:rPr>
+        <w:t>NoteTest.java Class</w:t>
+      </w:r>
+    </w:p>
+    <w:p>
+      <w:pPr>
+        <w:rPr>
+          <w:rFonts w:asciiTheme="majorBidi" w:eastAsia="Times New Roman" w:hAnsiTheme="majorBidi" w:cstheme="majorBidi"/>
+        </w:rPr>
+      </w:pPr>
+    </w:p>
+    <w:p>
+      <w:pPr>
+        <w:rPr>
+          <w:rFonts w:asciiTheme="majorBidi" w:eastAsia="Times New Roman" w:hAnsiTheme="majorBidi" w:cstheme="majorBidi"/>
+        </w:rPr>
+      </w:pPr>
+    </w:p>
+    <w:p>
+      <w:pPr>
+        <w:jc w:val="both"/>
+        <w:rPr>
+          <w:rFonts w:asciiTheme="majorBidi" w:eastAsia="Times New Roman" w:hAnsiTheme="majorBidi" w:cstheme="majorBidi"/>
+          <w:i/>
+          <w:color w:val="0E101A"/>
+        </w:rPr>
+      </w:pPr>
+    </w:p>
+    <w:p>
+      <w:pPr>
+        <w:jc w:val="both"/>
+        <w:rPr>
+          <w:rFonts w:asciiTheme="majorBidi" w:eastAsia="Times New Roman" w:hAnsiTheme="majorBidi" w:cstheme="majorBidi"/>
+          <w:color w:val="0E101A"/>
+          <w:sz w:val="24"/>
+          <w:szCs w:val="24"/>
+        </w:rPr>
+      </w:pPr>
+    </w:p>
+    <w:p>
+      <w:pPr>
+        <w:jc w:val="both"/>
+        <w:rPr>
+          <w:rFonts w:asciiTheme="majorBidi" w:eastAsia="Times New Roman" w:hAnsiTheme="majorBidi" w:cstheme="majorBidi"/>
+          <w:color w:val="0E101A"/>
+          <w:sz w:val="24"/>
+          <w:szCs w:val="24"/>
+        </w:rPr>
+      </w:pPr>
+      <w:r>
+        <w:rPr>
+          <w:rFonts w:asciiTheme="majorBidi" w:eastAsia="Times New Roman" w:hAnsiTheme="majorBidi" w:cstheme="majorBidi"/>
+          <w:color w:val="0E101A"/>
+          <w:sz w:val="24"/>
+          <w:szCs w:val="24"/>
+        </w:rPr>
+        <w:t xml:space="preserve">This class is used to test the drawing of </w:t>
+      </w:r>
+      <w:proofErr w:type="spellStart"/>
+      <w:r>
+        <w:rPr>
+          <w:rFonts w:asciiTheme="majorBidi" w:eastAsia="Times New Roman" w:hAnsiTheme="majorBidi" w:cstheme="majorBidi"/>
+          <w:color w:val="0E101A"/>
+          <w:sz w:val="24"/>
+          <w:szCs w:val="24"/>
+        </w:rPr>
+        <w:t>drumset</w:t>
+      </w:r>
+      <w:proofErr w:type="spellEnd"/>
+      <w:r>
+        <w:rPr>
+          <w:rFonts w:asciiTheme="majorBidi" w:eastAsia="Times New Roman" w:hAnsiTheme="majorBidi" w:cstheme="majorBidi"/>
+          <w:color w:val="0E101A"/>
+          <w:sz w:val="24"/>
+          <w:szCs w:val="24"/>
+        </w:rPr>
+        <w:t xml:space="preserve"> notes.</w:t>
+      </w:r>
+    </w:p>
+    <w:p>
+      <w:pPr>
+        <w:jc w:val="both"/>
+        <w:rPr>
+          <w:rFonts w:asciiTheme="majorBidi" w:eastAsia="Times New Roman" w:hAnsiTheme="majorBidi" w:cstheme="majorBidi"/>
+          <w:color w:val="0E101A"/>
+          <w:sz w:val="24"/>
+          <w:szCs w:val="24"/>
+        </w:rPr>
+      </w:pPr>
+    </w:p>
+    <w:p>
+      <w:pPr>
+        <w:numPr>
+          <w:ilvl w:val="0"/>
+          <w:numId w:val="6"/>
+        </w:numPr>
+        <w:jc w:val="both"/>
+        <w:rPr>
+          <w:rFonts w:asciiTheme="majorBidi" w:eastAsia="Times New Roman" w:hAnsiTheme="majorBidi" w:cstheme="majorBidi"/>
+          <w:b/>
+          <w:color w:val="0E101A"/>
+          <w:sz w:val="24"/>
+          <w:szCs w:val="24"/>
+        </w:rPr>
+      </w:pPr>
+      <w:r>
+        <w:rPr>
+          <w:rFonts w:asciiTheme="majorBidi" w:eastAsia="Times New Roman" w:hAnsiTheme="majorBidi" w:cstheme="majorBidi"/>
+          <w:b/>
+          <w:color w:val="0E101A"/>
+          <w:sz w:val="24"/>
+          <w:szCs w:val="24"/>
+        </w:rPr>
+        <w:t xml:space="preserve">Test: </w:t>
+      </w:r>
+      <w:proofErr w:type="spellStart"/>
+      <w:r>
+        <w:rPr>
+          <w:rFonts w:asciiTheme="majorBidi" w:eastAsia="Times New Roman" w:hAnsiTheme="majorBidi" w:cstheme="majorBidi"/>
+          <w:b/>
+          <w:color w:val="0E101A"/>
+          <w:sz w:val="24"/>
+          <w:szCs w:val="24"/>
+        </w:rPr>
+        <w:t>testDrawO</w:t>
+      </w:r>
+      <w:proofErr w:type="spellEnd"/>
+      <w:r>
+        <w:rPr>
+          <w:rFonts w:asciiTheme="majorBidi" w:eastAsia="Times New Roman" w:hAnsiTheme="majorBidi" w:cstheme="majorBidi"/>
+          <w:b/>
+          <w:color w:val="0E101A"/>
+          <w:sz w:val="24"/>
+          <w:szCs w:val="24"/>
+        </w:rPr>
+        <w:t>()</w:t>
+      </w:r>
+    </w:p>
+    <w:p>
+      <w:pPr>
+        <w:ind w:left="720"/>
+        <w:jc w:val="both"/>
+        <w:rPr>
+          <w:rFonts w:asciiTheme="majorBidi" w:eastAsia="Times New Roman" w:hAnsiTheme="majorBidi" w:cstheme="majorBidi"/>
+          <w:color w:val="0E101A"/>
+          <w:sz w:val="24"/>
+          <w:szCs w:val="24"/>
+        </w:rPr>
+      </w:pPr>
+      <w:r>
+        <w:rPr>
+          <w:rFonts w:asciiTheme="majorBidi" w:eastAsia="Times New Roman" w:hAnsiTheme="majorBidi" w:cstheme="majorBidi"/>
+          <w:color w:val="0E101A"/>
+          <w:sz w:val="24"/>
+          <w:szCs w:val="24"/>
+        </w:rPr>
+        <w:t xml:space="preserve">Test </w:t>
+      </w:r>
+      <w:proofErr w:type="spellStart"/>
+      <w:r>
+        <w:rPr>
+          <w:rFonts w:asciiTheme="majorBidi" w:eastAsia="Times New Roman" w:hAnsiTheme="majorBidi" w:cstheme="majorBidi"/>
+          <w:color w:val="0E101A"/>
+          <w:sz w:val="24"/>
+          <w:szCs w:val="24"/>
+        </w:rPr>
+        <w:t>testDrawO</w:t>
+      </w:r>
+      <w:proofErr w:type="spellEnd"/>
+      <w:r>
+        <w:rPr>
+          <w:rFonts w:asciiTheme="majorBidi" w:eastAsia="Times New Roman" w:hAnsiTheme="majorBidi" w:cstheme="majorBidi"/>
+          <w:color w:val="0E101A"/>
+          <w:sz w:val="24"/>
+          <w:szCs w:val="24"/>
+        </w:rPr>
+        <w:t xml:space="preserve"> () parses a drum set tablature and draws the notes </w:t>
+      </w:r>
+      <w:r>
+        <w:rPr>
+          <w:rFonts w:asciiTheme="majorBidi" w:eastAsia="Times New Roman" w:hAnsiTheme="majorBidi" w:cstheme="majorBidi"/>
+          <w:color w:val="0E101A"/>
+          <w:sz w:val="24"/>
+          <w:szCs w:val="24"/>
+        </w:rPr>
+        <w:t>to a pane</w:t>
+      </w:r>
+      <w:r>
+        <w:rPr>
+          <w:rFonts w:asciiTheme="majorBidi" w:eastAsia="Times New Roman" w:hAnsiTheme="majorBidi" w:cstheme="majorBidi"/>
+          <w:color w:val="0E101A"/>
+          <w:sz w:val="24"/>
+          <w:szCs w:val="24"/>
+        </w:rPr>
+        <w:t>.</w:t>
+      </w:r>
+      <w:r>
+        <w:rPr>
+          <w:rFonts w:asciiTheme="majorBidi" w:eastAsia="Times New Roman" w:hAnsiTheme="majorBidi" w:cstheme="majorBidi"/>
+          <w:color w:val="0E101A"/>
+          <w:sz w:val="24"/>
+          <w:szCs w:val="24"/>
+        </w:rPr>
+        <w:t xml:space="preserve"> The number of non-cymbal notes is counted to ensure it is the correct value.</w:t>
+      </w:r>
+    </w:p>
+    <w:p>
+      <w:pPr>
+        <w:numPr>
+          <w:ilvl w:val="0"/>
+          <w:numId w:val="6"/>
+        </w:numPr>
+        <w:jc w:val="both"/>
+        <w:rPr>
+          <w:rFonts w:asciiTheme="majorBidi" w:eastAsia="Times New Roman" w:hAnsiTheme="majorBidi" w:cstheme="majorBidi"/>
+          <w:b/>
+          <w:color w:val="0E101A"/>
+          <w:sz w:val="24"/>
+          <w:szCs w:val="24"/>
+        </w:rPr>
+      </w:pPr>
+      <w:r>
+        <w:rPr>
+          <w:rFonts w:asciiTheme="majorBidi" w:eastAsia="Times New Roman" w:hAnsiTheme="majorBidi" w:cstheme="majorBidi"/>
+          <w:b/>
+          <w:color w:val="0E101A"/>
+          <w:sz w:val="24"/>
+          <w:szCs w:val="24"/>
+        </w:rPr>
+        <w:t xml:space="preserve">Test: </w:t>
+      </w:r>
+      <w:proofErr w:type="spellStart"/>
+      <w:r>
+        <w:rPr>
+          <w:rFonts w:asciiTheme="majorBidi" w:eastAsia="Times New Roman" w:hAnsiTheme="majorBidi" w:cstheme="majorBidi"/>
+          <w:b/>
+          <w:color w:val="0E101A"/>
+          <w:sz w:val="24"/>
+          <w:szCs w:val="24"/>
+        </w:rPr>
+        <w:t>testDrawX</w:t>
+      </w:r>
+      <w:proofErr w:type="spellEnd"/>
+      <w:r>
+        <w:rPr>
+          <w:rFonts w:asciiTheme="majorBidi" w:eastAsia="Times New Roman" w:hAnsiTheme="majorBidi" w:cstheme="majorBidi"/>
+          <w:b/>
+          <w:color w:val="0E101A"/>
+          <w:sz w:val="24"/>
+          <w:szCs w:val="24"/>
+        </w:rPr>
+        <w:t>()</w:t>
+      </w:r>
+    </w:p>
+    <w:p>
+      <w:pPr>
+        <w:ind w:left="720"/>
+        <w:jc w:val="both"/>
+        <w:rPr>
+          <w:rFonts w:asciiTheme="majorBidi" w:eastAsia="Times New Roman" w:hAnsiTheme="majorBidi" w:cstheme="majorBidi"/>
+          <w:color w:val="0E101A"/>
+          <w:sz w:val="24"/>
+          <w:szCs w:val="24"/>
+        </w:rPr>
+      </w:pPr>
+      <w:r>
+        <w:rPr>
+          <w:rFonts w:asciiTheme="majorBidi" w:eastAsia="Times New Roman" w:hAnsiTheme="majorBidi" w:cstheme="majorBidi"/>
+          <w:color w:val="0E101A"/>
+          <w:sz w:val="24"/>
+          <w:szCs w:val="24"/>
+        </w:rPr>
+        <w:t xml:space="preserve">Test </w:t>
+      </w:r>
+      <w:proofErr w:type="spellStart"/>
+      <w:r>
+        <w:rPr>
+          <w:rFonts w:asciiTheme="majorBidi" w:eastAsia="Times New Roman" w:hAnsiTheme="majorBidi" w:cstheme="majorBidi"/>
+          <w:color w:val="0E101A"/>
+          <w:sz w:val="24"/>
+          <w:szCs w:val="24"/>
+        </w:rPr>
+        <w:t>testDrawX</w:t>
+      </w:r>
+      <w:proofErr w:type="spellEnd"/>
+      <w:r>
+        <w:rPr>
+          <w:rFonts w:asciiTheme="majorBidi" w:eastAsia="Times New Roman" w:hAnsiTheme="majorBidi" w:cstheme="majorBidi"/>
+          <w:color w:val="0E101A"/>
+          <w:sz w:val="24"/>
+          <w:szCs w:val="24"/>
+        </w:rPr>
+        <w:t xml:space="preserve"> () parses a drum set tablature and draws the to a pane. </w:t>
+      </w:r>
+      <w:r>
+        <w:rPr>
+          <w:rFonts w:asciiTheme="majorBidi" w:eastAsia="Times New Roman" w:hAnsiTheme="majorBidi" w:cstheme="majorBidi"/>
+          <w:color w:val="0E101A"/>
+          <w:sz w:val="24"/>
+          <w:szCs w:val="24"/>
+        </w:rPr>
+        <w:t>The number of cymbal notes are counted to ensure it is the correct value.</w:t>
+      </w:r>
+    </w:p>
+    <w:p>
+      <w:pPr>
+        <w:numPr>
+          <w:ilvl w:val="0"/>
+          <w:numId w:val="6"/>
+        </w:numPr>
+        <w:jc w:val="both"/>
+        <w:rPr>
+          <w:rFonts w:asciiTheme="majorBidi" w:eastAsia="Times New Roman" w:hAnsiTheme="majorBidi" w:cstheme="majorBidi"/>
+          <w:b/>
+          <w:color w:val="0E101A"/>
+          <w:sz w:val="24"/>
+          <w:szCs w:val="24"/>
+        </w:rPr>
+      </w:pPr>
+      <w:r>
+        <w:rPr>
+          <w:rFonts w:asciiTheme="majorBidi" w:eastAsia="Times New Roman" w:hAnsiTheme="majorBidi" w:cstheme="majorBidi"/>
+          <w:b/>
+          <w:color w:val="0E101A"/>
+          <w:sz w:val="24"/>
+          <w:szCs w:val="24"/>
+        </w:rPr>
+        <w:t xml:space="preserve">Test: </w:t>
+      </w:r>
+      <w:proofErr w:type="spellStart"/>
+      <w:r>
+        <w:rPr>
+          <w:rFonts w:asciiTheme="majorBidi" w:eastAsia="Times New Roman" w:hAnsiTheme="majorBidi" w:cstheme="majorBidi"/>
+          <w:b/>
+          <w:color w:val="0E101A"/>
+          <w:sz w:val="24"/>
+          <w:szCs w:val="24"/>
+        </w:rPr>
+        <w:t>testDraw</w:t>
+      </w:r>
+      <w:r>
+        <w:rPr>
+          <w:rFonts w:asciiTheme="majorBidi" w:eastAsia="Times New Roman" w:hAnsiTheme="majorBidi" w:cstheme="majorBidi"/>
+          <w:b/>
+          <w:color w:val="0E101A"/>
+          <w:sz w:val="24"/>
+          <w:szCs w:val="24"/>
+        </w:rPr>
+        <w:t>Rest</w:t>
+      </w:r>
+      <w:proofErr w:type="spellEnd"/>
+      <w:r>
+        <w:rPr>
+          <w:rFonts w:asciiTheme="majorBidi" w:eastAsia="Times New Roman" w:hAnsiTheme="majorBidi" w:cstheme="majorBidi"/>
+          <w:b/>
+          <w:color w:val="0E101A"/>
+          <w:sz w:val="24"/>
+          <w:szCs w:val="24"/>
+        </w:rPr>
+        <w:t>()</w:t>
+      </w:r>
+    </w:p>
+    <w:p>
+      <w:pPr>
+        <w:ind w:left="720"/>
+        <w:jc w:val="both"/>
+        <w:rPr>
+          <w:rFonts w:asciiTheme="majorBidi" w:eastAsia="Times New Roman" w:hAnsiTheme="majorBidi" w:cstheme="majorBidi"/>
+          <w:color w:val="0E101A"/>
+          <w:sz w:val="24"/>
+          <w:szCs w:val="24"/>
+        </w:rPr>
+      </w:pPr>
+      <w:r>
+        <w:rPr>
+          <w:rFonts w:asciiTheme="majorBidi" w:eastAsia="Times New Roman" w:hAnsiTheme="majorBidi" w:cstheme="majorBidi"/>
+          <w:color w:val="0E101A"/>
+          <w:sz w:val="24"/>
+          <w:szCs w:val="24"/>
+        </w:rPr>
+        <w:t xml:space="preserve">Test </w:t>
+      </w:r>
+      <w:proofErr w:type="spellStart"/>
+      <w:r>
+        <w:rPr>
+          <w:rFonts w:asciiTheme="majorBidi" w:eastAsia="Times New Roman" w:hAnsiTheme="majorBidi" w:cstheme="majorBidi"/>
+          <w:color w:val="0E101A"/>
+          <w:sz w:val="24"/>
+          <w:szCs w:val="24"/>
+        </w:rPr>
+        <w:t>testDraw</w:t>
+      </w:r>
+      <w:r>
+        <w:rPr>
+          <w:rFonts w:asciiTheme="majorBidi" w:eastAsia="Times New Roman" w:hAnsiTheme="majorBidi" w:cstheme="majorBidi"/>
+          <w:color w:val="0E101A"/>
+          <w:sz w:val="24"/>
+          <w:szCs w:val="24"/>
+        </w:rPr>
+        <w:t>Rest</w:t>
+      </w:r>
+      <w:proofErr w:type="spellEnd"/>
+      <w:r>
+        <w:rPr>
+          <w:rFonts w:asciiTheme="majorBidi" w:eastAsia="Times New Roman" w:hAnsiTheme="majorBidi" w:cstheme="majorBidi"/>
+          <w:color w:val="0E101A"/>
+          <w:sz w:val="24"/>
+          <w:szCs w:val="24"/>
+        </w:rPr>
+        <w:t xml:space="preserve"> () parses a drum set tablature and draws the to a pane. </w:t>
+      </w:r>
+      <w:r>
+        <w:rPr>
+          <w:rFonts w:asciiTheme="majorBidi" w:eastAsia="Times New Roman" w:hAnsiTheme="majorBidi" w:cstheme="majorBidi"/>
+          <w:color w:val="0E101A"/>
+          <w:sz w:val="24"/>
+          <w:szCs w:val="24"/>
+        </w:rPr>
+        <w:t xml:space="preserve">The tablature used contains a rest, which is rendered as an </w:t>
+      </w:r>
+      <w:proofErr w:type="spellStart"/>
+      <w:r>
+        <w:rPr>
+          <w:rFonts w:asciiTheme="majorBidi" w:eastAsia="Times New Roman" w:hAnsiTheme="majorBidi" w:cstheme="majorBidi"/>
+          <w:color w:val="0E101A"/>
+          <w:sz w:val="24"/>
+          <w:szCs w:val="24"/>
+        </w:rPr>
+        <w:t>SVGPath</w:t>
+      </w:r>
+      <w:proofErr w:type="spellEnd"/>
+      <w:r>
+        <w:rPr>
+          <w:rFonts w:asciiTheme="majorBidi" w:eastAsia="Times New Roman" w:hAnsiTheme="majorBidi" w:cstheme="majorBidi"/>
+          <w:color w:val="0E101A"/>
+          <w:sz w:val="24"/>
+          <w:szCs w:val="24"/>
+        </w:rPr>
+        <w:t xml:space="preserve"> object</w:t>
+      </w:r>
+      <w:r>
+        <w:rPr>
+          <w:rFonts w:asciiTheme="majorBidi" w:eastAsia="Times New Roman" w:hAnsiTheme="majorBidi" w:cstheme="majorBidi"/>
+          <w:color w:val="0E101A"/>
+          <w:sz w:val="24"/>
+          <w:szCs w:val="24"/>
+        </w:rPr>
+        <w:t>.</w:t>
+      </w:r>
+      <w:r>
+        <w:rPr>
+          <w:rFonts w:asciiTheme="majorBidi" w:eastAsia="Times New Roman" w:hAnsiTheme="majorBidi" w:cstheme="majorBidi"/>
+          <w:color w:val="0E101A"/>
+          <w:sz w:val="24"/>
+          <w:szCs w:val="24"/>
+        </w:rPr>
+        <w:t xml:space="preserve"> Once the tab is drawn, the pane is checked for this </w:t>
+      </w:r>
+      <w:proofErr w:type="spellStart"/>
+      <w:r>
+        <w:rPr>
+          <w:rFonts w:asciiTheme="majorBidi" w:eastAsia="Times New Roman" w:hAnsiTheme="majorBidi" w:cstheme="majorBidi"/>
+          <w:color w:val="0E101A"/>
+          <w:sz w:val="24"/>
+          <w:szCs w:val="24"/>
+        </w:rPr>
+        <w:t>SVGPath</w:t>
+      </w:r>
+      <w:proofErr w:type="spellEnd"/>
+      <w:r>
+        <w:rPr>
+          <w:rFonts w:asciiTheme="majorBidi" w:eastAsia="Times New Roman" w:hAnsiTheme="majorBidi" w:cstheme="majorBidi"/>
+          <w:color w:val="0E101A"/>
+          <w:sz w:val="24"/>
+          <w:szCs w:val="24"/>
+        </w:rPr>
+        <w:t xml:space="preserve"> object.</w:t>
+      </w:r>
+    </w:p>
+    <w:p>
+      <w:pPr>
+        <w:numPr>
+          <w:ilvl w:val="0"/>
+          <w:numId w:val="6"/>
+        </w:numPr>
+        <w:jc w:val="both"/>
+        <w:rPr>
+          <w:rFonts w:asciiTheme="majorBidi" w:eastAsia="Times New Roman" w:hAnsiTheme="majorBidi" w:cstheme="majorBidi"/>
+          <w:b/>
+          <w:color w:val="0E101A"/>
+          <w:sz w:val="24"/>
+          <w:szCs w:val="24"/>
+        </w:rPr>
+      </w:pPr>
+      <w:r>
+        <w:rPr>
+          <w:rFonts w:asciiTheme="majorBidi" w:eastAsia="Times New Roman" w:hAnsiTheme="majorBidi" w:cstheme="majorBidi"/>
+          <w:b/>
+          <w:color w:val="0E101A"/>
+          <w:sz w:val="24"/>
+          <w:szCs w:val="24"/>
+        </w:rPr>
+        <w:t xml:space="preserve">Test: </w:t>
+      </w:r>
+      <w:proofErr w:type="spellStart"/>
+      <w:r>
+        <w:rPr>
+          <w:rFonts w:asciiTheme="majorBidi" w:eastAsia="Times New Roman" w:hAnsiTheme="majorBidi" w:cstheme="majorBidi"/>
+          <w:b/>
+          <w:color w:val="0E101A"/>
+          <w:sz w:val="24"/>
+          <w:szCs w:val="24"/>
+        </w:rPr>
+        <w:t>testDraw</w:t>
+      </w:r>
+      <w:r>
+        <w:rPr>
+          <w:rFonts w:asciiTheme="majorBidi" w:eastAsia="Times New Roman" w:hAnsiTheme="majorBidi" w:cstheme="majorBidi"/>
+          <w:b/>
+          <w:color w:val="0E101A"/>
+          <w:sz w:val="24"/>
+          <w:szCs w:val="24"/>
+        </w:rPr>
+        <w:t>Beam</w:t>
+      </w:r>
+      <w:proofErr w:type="spellEnd"/>
+      <w:r>
+        <w:rPr>
+          <w:rFonts w:asciiTheme="majorBidi" w:eastAsia="Times New Roman" w:hAnsiTheme="majorBidi" w:cstheme="majorBidi"/>
+          <w:b/>
+          <w:color w:val="0E101A"/>
+          <w:sz w:val="24"/>
+          <w:szCs w:val="24"/>
+        </w:rPr>
+        <w:t>()</w:t>
+      </w:r>
+    </w:p>
+    <w:p>
+      <w:pPr>
+        <w:ind w:left="720"/>
+        <w:jc w:val="both"/>
+        <w:rPr>
+          <w:rFonts w:asciiTheme="majorBidi" w:eastAsia="Times New Roman" w:hAnsiTheme="majorBidi" w:cstheme="majorBidi"/>
+          <w:color w:val="0E101A"/>
+          <w:sz w:val="24"/>
+          <w:szCs w:val="24"/>
+        </w:rPr>
+      </w:pPr>
+      <w:r>
+        <w:rPr>
+          <w:rFonts w:asciiTheme="majorBidi" w:eastAsia="Times New Roman" w:hAnsiTheme="majorBidi" w:cstheme="majorBidi"/>
+          <w:color w:val="0E101A"/>
+          <w:sz w:val="24"/>
+          <w:szCs w:val="24"/>
+        </w:rPr>
+        <w:t xml:space="preserve">Test </w:t>
+      </w:r>
+      <w:proofErr w:type="spellStart"/>
+      <w:r>
+        <w:rPr>
+          <w:rFonts w:asciiTheme="majorBidi" w:eastAsia="Times New Roman" w:hAnsiTheme="majorBidi" w:cstheme="majorBidi"/>
+          <w:color w:val="0E101A"/>
+          <w:sz w:val="24"/>
+          <w:szCs w:val="24"/>
+        </w:rPr>
+        <w:t>testDraw</w:t>
+      </w:r>
+      <w:r>
+        <w:rPr>
+          <w:rFonts w:asciiTheme="majorBidi" w:eastAsia="Times New Roman" w:hAnsiTheme="majorBidi" w:cstheme="majorBidi"/>
+          <w:color w:val="0E101A"/>
+          <w:sz w:val="24"/>
+          <w:szCs w:val="24"/>
+        </w:rPr>
+        <w:t>Beam</w:t>
+      </w:r>
+      <w:proofErr w:type="spellEnd"/>
+      <w:r>
+        <w:rPr>
+          <w:rFonts w:asciiTheme="majorBidi" w:eastAsia="Times New Roman" w:hAnsiTheme="majorBidi" w:cstheme="majorBidi"/>
+          <w:color w:val="0E101A"/>
+          <w:sz w:val="24"/>
+          <w:szCs w:val="24"/>
+        </w:rPr>
+        <w:t xml:space="preserve"> </w:t>
+      </w:r>
+      <w:r>
+        <w:rPr>
+          <w:rFonts w:asciiTheme="majorBidi" w:eastAsia="Times New Roman" w:hAnsiTheme="majorBidi" w:cstheme="majorBidi"/>
+          <w:color w:val="0E101A"/>
+          <w:sz w:val="24"/>
+          <w:szCs w:val="24"/>
+        </w:rPr>
+        <w:t xml:space="preserve">() parses a drum set tablature and draws the to a pane. </w:t>
+      </w:r>
+      <w:r>
+        <w:rPr>
+          <w:rFonts w:asciiTheme="majorBidi" w:eastAsia="Times New Roman" w:hAnsiTheme="majorBidi" w:cstheme="majorBidi"/>
+          <w:color w:val="0E101A"/>
+          <w:sz w:val="24"/>
+          <w:szCs w:val="24"/>
+        </w:rPr>
+        <w:t xml:space="preserve">The tablature used contains a </w:t>
+      </w:r>
+      <w:r>
+        <w:rPr>
+          <w:rFonts w:asciiTheme="majorBidi" w:eastAsia="Times New Roman" w:hAnsiTheme="majorBidi" w:cstheme="majorBidi"/>
+          <w:color w:val="0E101A"/>
+          <w:sz w:val="24"/>
+          <w:szCs w:val="24"/>
+        </w:rPr>
+        <w:t>number of 32</w:t>
+      </w:r>
+      <w:r>
+        <w:rPr>
+          <w:rFonts w:asciiTheme="majorBidi" w:eastAsia="Times New Roman" w:hAnsiTheme="majorBidi" w:cstheme="majorBidi"/>
+          <w:color w:val="0E101A"/>
+          <w:sz w:val="24"/>
+          <w:szCs w:val="24"/>
+          <w:vertAlign w:val="superscript"/>
+        </w:rPr>
+        <w:t>nd</w:t>
+      </w:r>
+      <w:r>
+        <w:rPr>
+          <w:rFonts w:asciiTheme="majorBidi" w:eastAsia="Times New Roman" w:hAnsiTheme="majorBidi" w:cstheme="majorBidi"/>
+          <w:color w:val="0E101A"/>
+          <w:sz w:val="24"/>
+          <w:szCs w:val="24"/>
+        </w:rPr>
+        <w:t xml:space="preserve"> notes, 16</w:t>
+      </w:r>
+      <w:r>
+        <w:rPr>
+          <w:rFonts w:asciiTheme="majorBidi" w:eastAsia="Times New Roman" w:hAnsiTheme="majorBidi" w:cstheme="majorBidi"/>
+          <w:color w:val="0E101A"/>
+          <w:sz w:val="24"/>
+          <w:szCs w:val="24"/>
+          <w:vertAlign w:val="superscript"/>
+        </w:rPr>
+        <w:t>th</w:t>
+      </w:r>
+      <w:r>
+        <w:rPr>
+          <w:rFonts w:asciiTheme="majorBidi" w:eastAsia="Times New Roman" w:hAnsiTheme="majorBidi" w:cstheme="majorBidi"/>
+          <w:color w:val="0E101A"/>
+          <w:sz w:val="24"/>
+          <w:szCs w:val="24"/>
+        </w:rPr>
+        <w:t xml:space="preserve"> notes, and eight notes. These notes are beamed together, and the number of beams are counted to ensure there is the current amount.</w:t>
+      </w:r>
+    </w:p>
+    <w:p>
+      <w:pPr>
+        <w:rPr>
+          <w:rFonts w:asciiTheme="majorBidi" w:eastAsia="Times New Roman" w:hAnsiTheme="majorBidi" w:cstheme="majorBidi"/>
+          <w:sz w:val="24"/>
+          <w:szCs w:val="24"/>
+        </w:rPr>
+      </w:pPr>
+    </w:p>
+    <w:p>
+      <w:pPr>
+        <w:jc w:val="both"/>
+        <w:rPr>
+          <w:rFonts w:asciiTheme="majorBidi" w:eastAsia="Times New Roman" w:hAnsiTheme="majorBidi" w:cstheme="majorBidi"/>
+          <w:sz w:val="24"/>
+          <w:szCs w:val="24"/>
+        </w:rPr>
+      </w:pPr>
+      <w:r>
+        <w:rPr>
+          <w:rFonts w:asciiTheme="majorBidi" w:eastAsia="Times New Roman" w:hAnsiTheme="majorBidi" w:cstheme="majorBidi"/>
+          <w:noProof/>
+          <w:sz w:val="24"/>
+          <w:szCs w:val="24"/>
+        </w:rPr>
+        <mc:AlternateContent>
+          <mc:Choice Requires="wps">
+            <w:drawing>
+              <wp:anchor distT="114300" distB="114300" distL="114300" distR="114300" simplePos="0" relativeHeight="251698176" behindDoc="0" locked="0" layoutInCell="1" hidden="0" allowOverlap="1" wp14:anchorId="554DF596" wp14:editId="2AD35EA0">
+                <wp:simplePos x="0" y="0"/>
+                <wp:positionH relativeFrom="page">
+                  <wp:posOffset>1828800</wp:posOffset>
+                </wp:positionH>
+                <wp:positionV relativeFrom="page">
+                  <wp:posOffset>12543579</wp:posOffset>
+                </wp:positionV>
+                <wp:extent cx="2644775" cy="2234379"/>
+                <wp:effectExtent l="0" t="0" r="0" b="0"/>
+                <wp:wrapNone/>
+                <wp:docPr id="27" name="Text Box 27"/>
+                <wp:cNvGraphicFramePr/>
+                <a:graphic xmlns:a="http://schemas.openxmlformats.org/drawingml/2006/main">
+                  <a:graphicData uri="http://schemas.microsoft.com/office/word/2010/wordprocessingShape">
+                    <wps:wsp>
+                      <wps:cNvSpPr txBox="1"/>
+                      <wps:spPr>
+                        <a:xfrm>
+                          <a:off x="1354750" y="741100"/>
+                          <a:ext cx="2186100" cy="1847100"/>
+                        </a:xfrm>
+                        <a:prstGeom prst="rect">
+                          <a:avLst/>
+                        </a:prstGeom>
+                        <a:noFill/>
+                        <a:ln>
+                          <a:noFill/>
+                        </a:ln>
+                      </wps:spPr>
+                      <wps:txbx>
+                        <w:txbxContent>
+                          <w:p>
+                            <w:pPr>
+                              <w:spacing w:line="240" w:lineRule="auto"/>
+                              <w:textDirection w:val="btLr"/>
+                            </w:pPr>
+                            <w:r>
+                              <w:rPr>
+                                <w:rFonts w:ascii="Times New Roman" w:eastAsia="Times New Roman" w:hAnsi="Times New Roman" w:cs="Times New Roman"/>
+                                <w:b/>
+                                <w:color w:val="990000"/>
+                                <w:sz w:val="48"/>
+                              </w:rPr>
+                              <w:t>Group 6</w:t>
+                            </w:r>
+                          </w:p>
+                          <w:p>
+                            <w:pPr>
+                              <w:spacing w:line="240" w:lineRule="auto"/>
+                              <w:textDirection w:val="btLr"/>
+                            </w:pPr>
+                          </w:p>
+                          <w:p>
+                            <w:pPr>
+                              <w:spacing w:line="240" w:lineRule="auto"/>
+                              <w:ind w:left="720" w:firstLine="360"/>
+                              <w:textDirection w:val="btLr"/>
+                            </w:pPr>
+                            <w:r>
+                              <w:rPr>
+                                <w:rFonts w:ascii="Times New Roman" w:eastAsia="Times New Roman" w:hAnsi="Times New Roman" w:cs="Times New Roman"/>
+                                <w:b/>
+                                <w:color w:val="000000"/>
+                                <w:sz w:val="28"/>
+                              </w:rPr>
+                              <w:t xml:space="preserve">Elmira </w:t>
+                            </w:r>
+                            <w:proofErr w:type="spellStart"/>
+                            <w:r>
+                              <w:rPr>
+                                <w:rFonts w:ascii="Times New Roman" w:eastAsia="Times New Roman" w:hAnsi="Times New Roman" w:cs="Times New Roman"/>
+                                <w:b/>
+                                <w:color w:val="000000"/>
+                                <w:sz w:val="28"/>
+                              </w:rPr>
+                              <w:t>Onagh</w:t>
+                            </w:r>
+                            <w:proofErr w:type="spellEnd"/>
+                          </w:p>
+                          <w:p>
+                            <w:pPr>
+                              <w:spacing w:line="240" w:lineRule="auto"/>
+                              <w:ind w:left="720" w:firstLine="360"/>
+                              <w:textDirection w:val="btLr"/>
+                            </w:pPr>
+                            <w:proofErr w:type="spellStart"/>
+                            <w:r>
+                              <w:rPr>
+                                <w:rFonts w:ascii="Times New Roman" w:eastAsia="Times New Roman" w:hAnsi="Times New Roman" w:cs="Times New Roman"/>
+                                <w:b/>
+                                <w:color w:val="000000"/>
+                                <w:sz w:val="28"/>
+                              </w:rPr>
+                              <w:t>Irsa</w:t>
+                            </w:r>
+                            <w:proofErr w:type="spellEnd"/>
+                            <w:r>
+                              <w:rPr>
+                                <w:rFonts w:ascii="Times New Roman" w:eastAsia="Times New Roman" w:hAnsi="Times New Roman" w:cs="Times New Roman"/>
+                                <w:b/>
+                                <w:color w:val="000000"/>
+                                <w:sz w:val="28"/>
+                              </w:rPr>
+                              <w:t xml:space="preserve"> Nasir</w:t>
+                            </w:r>
+                          </w:p>
+                          <w:p>
+                            <w:pPr>
+                              <w:spacing w:line="240" w:lineRule="auto"/>
+                              <w:ind w:left="720" w:firstLine="360"/>
+                              <w:textDirection w:val="btLr"/>
+                            </w:pPr>
+                            <w:r>
+                              <w:rPr>
+                                <w:rFonts w:ascii="Times New Roman" w:eastAsia="Times New Roman" w:hAnsi="Times New Roman" w:cs="Times New Roman"/>
+                                <w:b/>
+                                <w:color w:val="000000"/>
+                                <w:sz w:val="28"/>
+                              </w:rPr>
+                              <w:t>Long Lin</w:t>
+                            </w:r>
+                          </w:p>
+                          <w:p>
+                            <w:pPr>
+                              <w:spacing w:line="240" w:lineRule="auto"/>
+                              <w:ind w:left="720" w:firstLine="360"/>
+                              <w:textDirection w:val="btLr"/>
+                            </w:pPr>
+                            <w:proofErr w:type="spellStart"/>
+                            <w:r>
+                              <w:rPr>
+                                <w:rFonts w:ascii="Times New Roman" w:eastAsia="Times New Roman" w:hAnsi="Times New Roman" w:cs="Times New Roman"/>
+                                <w:b/>
+                                <w:color w:val="000000"/>
+                                <w:sz w:val="28"/>
+                              </w:rPr>
+                              <w:t>Harjap</w:t>
+                            </w:r>
+                            <w:proofErr w:type="spellEnd"/>
+                            <w:r>
+                              <w:rPr>
+                                <w:rFonts w:ascii="Times New Roman" w:eastAsia="Times New Roman" w:hAnsi="Times New Roman" w:cs="Times New Roman"/>
+                                <w:b/>
+                                <w:color w:val="000000"/>
+                                <w:sz w:val="28"/>
+                              </w:rPr>
+                              <w:t xml:space="preserve"> Randhawa</w:t>
+                            </w:r>
+                          </w:p>
+                          <w:p>
+                            <w:pPr>
+                              <w:spacing w:line="240" w:lineRule="auto"/>
+                              <w:ind w:left="720" w:firstLine="360"/>
+                              <w:textDirection w:val="btLr"/>
+                            </w:pPr>
+                            <w:r>
+                              <w:rPr>
+                                <w:rFonts w:ascii="Times New Roman" w:eastAsia="Times New Roman" w:hAnsi="Times New Roman" w:cs="Times New Roman"/>
+                                <w:b/>
+                                <w:color w:val="000000"/>
+                                <w:sz w:val="28"/>
+                              </w:rPr>
+                              <w:t>Daniel Di Giovanni</w:t>
+                            </w:r>
+                          </w:p>
+                        </w:txbxContent>
+                      </wps:txbx>
+                      <wps:bodyPr spcFirstLastPara="1" wrap="square" lIns="91425" tIns="91425" rIns="91425" bIns="91425" anchor="t" anchorCtr="0">
+                        <a:spAutoFit/>
+                      </wps:bodyPr>
+                    </wps:wsp>
+                  </a:graphicData>
+                </a:graphic>
+              </wp:anchor>
+            </w:drawing>
+          </mc:Choice>
+          <mc:Fallback>
+            <w:pict>
+              <v:shape w14:anchorId="554DF596" id="Text Box 27" o:spid="_x0000_s1048" type="#_x0000_t202" style="position:absolute;left:0;text-align:left;margin-left:2in;margin-top:987.7pt;width:208.25pt;height:175.95pt;z-index:251698176;visibility:visible;mso-wrap-style:square;mso-wrap-distance-left:9pt;mso-wrap-distance-top:9pt;mso-wrap-distance-right:9pt;mso-wrap-distance-bottom:9pt;mso-position-horizontal:absolute;mso-position-horizontal-relative:page;mso-position-vertical:absolute;mso-position-vertical-relative:page;v-text-anchor:top" o:gfxdata="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" filled="f" stroked="f">
+                <v:textbox style="mso-fit-shape-to-text:t" inset="2.53958mm,2.53958mm,2.53958mm,2.53958mm">
+                  <w:txbxContent>
+                    <w:p>
+                      <w:pPr>
+                        <w:spacing w:line="240" w:lineRule="auto"/>
+                        <w:textDirection w:val="btLr"/>
+                      </w:pPr>
+                      <w:r>
+                        <w:rPr>
+                          <w:rFonts w:ascii="Times New Roman" w:eastAsia="Times New Roman" w:hAnsi="Times New Roman" w:cs="Times New Roman"/>
+                          <w:b/>
+                          <w:color w:val="990000"/>
+                          <w:sz w:val="48"/>
+                        </w:rPr>
+                        <w:t>Group 6</w:t>
+                      </w:r>
+                    </w:p>
+                    <w:p>
+                      <w:pPr>
+                        <w:spacing w:line="240" w:lineRule="auto"/>
+                        <w:textDirection w:val="btLr"/>
+                      </w:pPr>
+                    </w:p>
+                    <w:p>
+                      <w:pPr>
+                        <w:spacing w:line="240" w:lineRule="auto"/>
+                        <w:ind w:left="720" w:firstLine="360"/>
+                        <w:textDirection w:val="btLr"/>
+                      </w:pPr>
+                      <w:r>
+                        <w:rPr>
+                          <w:rFonts w:ascii="Times New Roman" w:eastAsia="Times New Roman" w:hAnsi="Times New Roman" w:cs="Times New Roman"/>
+                          <w:b/>
+                          <w:color w:val="000000"/>
+                          <w:sz w:val="28"/>
+                        </w:rPr>
+                        <w:t xml:space="preserve">Elmira </w:t>
+                      </w:r>
+                      <w:proofErr w:type="spellStart"/>
+                      <w:r>
+                        <w:rPr>
+                          <w:rFonts w:ascii="Times New Roman" w:eastAsia="Times New Roman" w:hAnsi="Times New Roman" w:cs="Times New Roman"/>
+                          <w:b/>
+                          <w:color w:val="000000"/>
+                          <w:sz w:val="28"/>
+                        </w:rPr>
+                        <w:t>Onagh</w:t>
+                      </w:r>
+                      <w:proofErr w:type="spellEnd"/>
+                    </w:p>
+                    <w:p>
+                      <w:pPr>
+                        <w:spacing w:line="240" w:lineRule="auto"/>
+                        <w:ind w:left="720" w:firstLine="360"/>
+                        <w:textDirection w:val="btLr"/>
+                      </w:pPr>
+                      <w:proofErr w:type="spellStart"/>
+                      <w:r>
+                        <w:rPr>
+                          <w:rFonts w:ascii="Times New Roman" w:eastAsia="Times New Roman" w:hAnsi="Times New Roman" w:cs="Times New Roman"/>
+                          <w:b/>
+                          <w:color w:val="000000"/>
+                          <w:sz w:val="28"/>
+                        </w:rPr>
+                        <w:t>Irsa</w:t>
+                      </w:r>
+                      <w:proofErr w:type="spellEnd"/>
+                      <w:r>
+                        <w:rPr>
+                          <w:rFonts w:ascii="Times New Roman" w:eastAsia="Times New Roman" w:hAnsi="Times New Roman" w:cs="Times New Roman"/>
+                          <w:b/>
+                          <w:color w:val="000000"/>
+                          <w:sz w:val="28"/>
+                        </w:rPr>
+                        <w:t xml:space="preserve"> Nasir</w:t>
+                      </w:r>
+                    </w:p>
+                    <w:p>
+                      <w:pPr>
+                        <w:spacing w:line="240" w:lineRule="auto"/>
+                        <w:ind w:left="720" w:firstLine="360"/>
+                        <w:textDirection w:val="btLr"/>
+                      </w:pPr>
+                      <w:r>
+                        <w:rPr>
+                          <w:rFonts w:ascii="Times New Roman" w:eastAsia="Times New Roman" w:hAnsi="Times New Roman" w:cs="Times New Roman"/>
+                          <w:b/>
+                          <w:color w:val="000000"/>
+                          <w:sz w:val="28"/>
+                        </w:rPr>
+                        <w:t>Long Lin</w:t>
+                      </w:r>
+                    </w:p>
+                    <w:p>
+                      <w:pPr>
+                        <w:spacing w:line="240" w:lineRule="auto"/>
+                        <w:ind w:left="720" w:firstLine="360"/>
+                        <w:textDirection w:val="btLr"/>
+                      </w:pPr>
+                      <w:proofErr w:type="spellStart"/>
+                      <w:r>
+                        <w:rPr>
+                          <w:rFonts w:ascii="Times New Roman" w:eastAsia="Times New Roman" w:hAnsi="Times New Roman" w:cs="Times New Roman"/>
+                          <w:b/>
+                          <w:color w:val="000000"/>
+                          <w:sz w:val="28"/>
+                        </w:rPr>
+                        <w:t>Harjap</w:t>
+                      </w:r>
+                      <w:proofErr w:type="spellEnd"/>
+                      <w:r>
+                        <w:rPr>
+                          <w:rFonts w:ascii="Times New Roman" w:eastAsia="Times New Roman" w:hAnsi="Times New Roman" w:cs="Times New Roman"/>
+                          <w:b/>
+                          <w:color w:val="000000"/>
+                          <w:sz w:val="28"/>
+                        </w:rPr>
+                        <w:t xml:space="preserve"> Randhawa</w:t>
+                      </w:r>
+                    </w:p>
+                    <w:p>
+                      <w:pPr>
+                        <w:spacing w:line="240" w:lineRule="auto"/>
+                        <w:ind w:left="720" w:firstLine="360"/>
+                        <w:textDirection w:val="btLr"/>
+                      </w:pPr>
+                      <w:r>
+                        <w:rPr>
+                          <w:rFonts w:ascii="Times New Roman" w:eastAsia="Times New Roman" w:hAnsi="Times New Roman" w:cs="Times New Roman"/>
+                          <w:b/>
+                          <w:color w:val="000000"/>
+                          <w:sz w:val="28"/>
+                        </w:rPr>
+                        <w:t>Daniel Di Giovanni</w:t>
+                      </w:r>
+                    </w:p>
+                  </w:txbxContent>
+                </v:textbox>
+                <w10:wrap anchorx="page" anchory="page"/>
+              </v:shape>
+            </w:pict>
+          </mc:Fallback>
+        </mc:AlternateContent>
+      </w:r>
+      <w:r>
+        <w:rPr>
+          <w:rFonts w:asciiTheme="majorBidi" w:eastAsia="Times New Roman" w:hAnsiTheme="majorBidi" w:cstheme="majorBidi"/>
+          <w:sz w:val="24"/>
+          <w:szCs w:val="24"/>
+        </w:rPr>
+        <w:t>This is sufficient testing because when the drawing methods are changed, they should still draw the notes at the same position</w:t>
+      </w:r>
+      <w:r>
+        <w:rPr>
+          <w:rFonts w:asciiTheme="majorBidi" w:eastAsia="Times New Roman" w:hAnsiTheme="majorBidi" w:cstheme="majorBidi"/>
+          <w:sz w:val="24"/>
+          <w:szCs w:val="24"/>
+        </w:rPr>
+        <w:t>s</w:t>
+      </w:r>
+      <w:r>
+        <w:rPr>
+          <w:rFonts w:asciiTheme="majorBidi" w:eastAsia="Times New Roman" w:hAnsiTheme="majorBidi" w:cstheme="majorBidi"/>
+          <w:sz w:val="24"/>
+          <w:szCs w:val="24"/>
+        </w:rPr>
+        <w:t xml:space="preserve"> for the simple tablature used in the test case. This will ensure the fundamental part</w:t>
+      </w:r>
+      <w:r>
+        <w:rPr>
+          <w:rFonts w:asciiTheme="majorBidi" w:eastAsia="Times New Roman" w:hAnsiTheme="majorBidi" w:cstheme="majorBidi"/>
+          <w:sz w:val="24"/>
+          <w:szCs w:val="24"/>
+        </w:rPr>
+        <w:t xml:space="preserve"> of the drawing does not contain errors.</w:t>
+      </w:r>
+    </w:p>
+    <w:p>
+      <w:pPr>
+        <w:rPr>
+          <w:rFonts w:asciiTheme="majorBidi" w:eastAsia="Times New Roman" w:hAnsiTheme="majorBidi" w:cstheme="majorBidi"/>
+          <w:sz w:val="24"/>
+          <w:szCs w:val="24"/>
+        </w:rPr>
+      </w:pPr>
+      <w:r>
+        <w:rPr>
+          <w:rFonts w:asciiTheme="majorBidi" w:eastAsia="Times New Roman" w:hAnsiTheme="majorBidi" w:cstheme="majorBidi"/>
+          <w:sz w:val="24"/>
+          <w:szCs w:val="24"/>
+        </w:rPr>
+        <w:br w:type="page"/>
+      </w:r>
+    </w:p>
+    <w:p>
+      <w:pPr>
+        <w:rPr>
+          <w:rFonts w:asciiTheme="majorBidi" w:eastAsia="Times New Roman" w:hAnsiTheme="majorBidi" w:cstheme="majorBidi"/>
+          <w:sz w:val="24"/>
+          <w:szCs w:val="24"/>
+        </w:rPr>
+      </w:pPr>
+    </w:p>
+    <w:p>
+      <w:pPr>
+        <w:rPr>
+          <w:rFonts w:asciiTheme="majorBidi" w:hAnsiTheme="majorBidi" w:cstheme="majorBidi"/>
+        </w:rPr>
+      </w:pPr>
+    </w:p>
+    <w:p>
+      <w:pPr>
+        <w:pStyle w:val="Heading1"/>
+        <w:numPr>
+          <w:ilvl w:val="0"/>
+          <w:numId w:val="1"/>
+        </w:numPr>
+        <w:jc w:val="both"/>
+        <w:rPr>
+          <w:rFonts w:asciiTheme="majorBidi" w:eastAsia="Times New Roman" w:hAnsiTheme="majorBidi" w:cstheme="majorBidi"/>
+        </w:rPr>
+      </w:pPr>
+      <w:r>
+        <w:rPr>
+          <w:rFonts w:asciiTheme="majorBidi" w:eastAsia="Times New Roman" w:hAnsiTheme="majorBidi" w:cstheme="majorBidi"/>
+          <w:noProof/>
+        </w:rPr>
+        <mc:AlternateContent>
+          <mc:Choice Requires="wps">
+            <w:drawing>
               <wp:anchor distT="114300" distB="114300" distL="114300" distR="114300" simplePos="0" relativeHeight="251691008" behindDoc="1" locked="1" layoutInCell="1" hidden="0" allowOverlap="1" wp14:anchorId="78BCA228" wp14:editId="77A5D489">
                 <wp:simplePos x="0" y="0"/>
                 <wp:positionH relativeFrom="page">
@@ -8628,7 +9438,7 @@
           </mc:Choice>
           <mc:Fallback>
             <w:pict>
-              <v:shape w14:anchorId="78BCA228" id="_x0000_s1047" type="#_x0000_t177" style="position:absolute;left:0;text-align:left;margin-left:128.65pt;margin-top:0;width:99.45pt;height:354.3pt;rotation:-90;z-index:-251625472;visibility:visible;mso-wrap-style:square;mso-width-percent:0;mso-height-percent:0;mso-wrap-distance-left:9pt;mso-wrap-distance-top:9pt;mso-wrap-distance-right:9pt;mso-wrap-distance-bottom:9pt;mso-position-horizontal:absolute;mso-position-horizontal-relative:page;mso-position-vertical:top;mso-position-vertical-relative:margin;mso-width-percent:0;mso-height-percent:0;mso-width-relative:margin;mso-height-relative:margin;v-text-anchor:middle" o:gfxdata="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" fillcolor="#900">
+              <v:shape w14:anchorId="78BCA228" id="_x0000_s1049" type="#_x0000_t177" style="position:absolute;left:0;text-align:left;margin-left:128.65pt;margin-top:0;width:99.45pt;height:354.3pt;rotation:-90;z-index:-251625472;visibility:visible;mso-wrap-style:square;mso-width-percent:0;mso-height-percent:0;mso-wrap-distance-left:9pt;mso-wrap-distance-top:9pt;mso-wrap-distance-right:9pt;mso-wrap-distance-bottom:9pt;mso-position-horizontal:absolute;mso-position-horizontal-relative:page;mso-position-vertical:top;mso-position-vertical-relative:margin;mso-width-percent:0;mso-height-percent:0;mso-width-relative:margin;mso-height-relative:margin;v-text-anchor:middle" o:gfxdata="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" fillcolor="#900">
                 <v:stroke startarrowwidth="narrow" startarrowlength="short" endarrowwidth="narrow" endarrowlength="short" joinstyle="round"/>
                 <v:textbox inset="2.53958mm,2.53958mm,2.53958mm,2.53958mm">
                   <w:txbxContent>
@@ -9401,27 +10211,7 @@
           <w:sz w:val="24"/>
           <w:szCs w:val="24"/>
         </w:rPr>
-        <w:t xml:space="preserve">.java class and ensure they behave as expected. The only public method that is not tested </w:t>
-      </w:r>
-      <w:proofErr w:type="gramStart"/>
-      <w:r>
-        <w:rPr>
-          <w:rFonts w:asciiTheme="majorBidi" w:eastAsia="Times New Roman" w:hAnsiTheme="majorBidi" w:cstheme="majorBidi"/>
-          <w:color w:val="0E101A"/>
-          <w:sz w:val="24"/>
-          <w:szCs w:val="24"/>
-        </w:rPr>
-        <w:t>at the moment</w:t>
-      </w:r>
-      <w:proofErr w:type="gramEnd"/>
-      <w:r>
-        <w:rPr>
-          <w:rFonts w:asciiTheme="majorBidi" w:eastAsia="Times New Roman" w:hAnsiTheme="majorBidi" w:cstheme="majorBidi"/>
-          <w:color w:val="0E101A"/>
-          <w:sz w:val="24"/>
-          <w:szCs w:val="24"/>
-        </w:rPr>
-        <w:t xml:space="preserve"> is the draw () method that adds the created bar object to the Pane</w:t>
+        <w:t>.java class and ensure they behave as expected. The only public method that is not tested at the moment is the draw () method that adds the created bar object to the Pane</w:t>
       </w:r>
       <w:r>
         <w:rPr>
@@ -9599,7 +10389,7 @@
           </mc:Choice>
           <mc:Fallback>
             <w:pict>
-              <v:shape w14:anchorId="44768561" id="_x0000_s1048" type="#_x0000_t177" style="position:absolute;left:0;text-align:left;margin-left:128.65pt;margin-top:0;width:99.45pt;height:354.3pt;rotation:-90;z-index:-251622400;visibility:visible;mso-wrap-style:square;mso-width-percent:0;mso-height-percent:0;mso-wrap-distance-left:9pt;mso-wrap-distance-top:9pt;mso-wrap-distance-right:9pt;mso-wrap-distance-bottom:9pt;mso-position-horizontal:absolute;mso-position-horizontal-relative:page;mso-position-vertical:top;mso-position-vertical-relative:margin;mso-width-percent:0;mso-height-percent:0;mso-width-relative:margin;mso-height-relative:margin;v-text-anchor:middle" o:gfxdata="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" fillcolor="#900">
+              <v:shape w14:anchorId="44768561" id="_x0000_s1050" type="#_x0000_t177" style="position:absolute;left:0;text-align:left;margin-left:128.65pt;margin-top:0;width:99.45pt;height:354.3pt;rotation:-90;z-index:-251622400;visibility:visible;mso-wrap-style:square;mso-width-percent:0;mso-height-percent:0;mso-wrap-distance-left:9pt;mso-wrap-distance-top:9pt;mso-wrap-distance-right:9pt;mso-wrap-distance-bottom:9pt;mso-position-horizontal:absolute;mso-position-horizontal-relative:page;mso-position-vertical:top;mso-position-vertical-relative:margin;mso-width-percent:0;mso-height-percent:0;mso-width-relative:margin;mso-height-relative:margin;v-text-anchor:middle" o:gfxdata="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" fillcolor="#900">
                 <v:stroke startarrowwidth="narrow" startarrowlength="short" endarrowwidth="narrow" endarrowlength="short" joinstyle="round"/>
                 <v:textbox inset="2.53958mm,2.53958mm,2.53958mm,2.53958mm">
                   <w:txbxContent>
@@ -9866,7 +10656,27 @@
           <w:sz w:val="24"/>
           <w:szCs w:val="24"/>
         </w:rPr>
-        <w:t xml:space="preserve"> (), setPane (), </w:t>
+        <w:t xml:space="preserve"> (), </w:t>
+      </w:r>
+      <w:proofErr w:type="spellStart"/>
+      <w:r>
+        <w:rPr>
+          <w:rFonts w:asciiTheme="majorBidi" w:eastAsia="Times New Roman" w:hAnsiTheme="majorBidi" w:cstheme="majorBidi"/>
+          <w:color w:val="0E101A"/>
+          <w:sz w:val="24"/>
+          <w:szCs w:val="24"/>
+        </w:rPr>
+        <w:t>setPane</w:t>
+      </w:r>
+      <w:proofErr w:type="spellEnd"/>
+      <w:r>
+        <w:rPr>
+          <w:rFonts w:asciiTheme="majorBidi" w:eastAsia="Times New Roman" w:hAnsiTheme="majorBidi" w:cstheme="majorBidi"/>
+          <w:color w:val="0E101A"/>
+          <w:sz w:val="24"/>
+          <w:szCs w:val="24"/>
+        </w:rPr>
+        <w:t xml:space="preserve"> (), </w:t>
       </w:r>
       <w:proofErr w:type="spellStart"/>
       <w:r>
@@ -10891,11 +11701,7 @@
           </mc:Choice>
           <mc:Fallback>
             <w:pict>
-              <v:shapetype w14:anchorId="7F947510" id="_x0000_t177" coordsize="21600,21600" o:spt="177" path="m,l21600,r,17255l10800,21600,,17255xe">
-                <v:stroke joinstyle="miter"/>
-                <v:path gradientshapeok="t" o:connecttype="rect" textboxrect="0,0,21600,17255"/>
-              </v:shapetype>
-              <v:shape id="_x0000_s1049" type="#_x0000_t177" style="position:absolute;margin-left:0;margin-top:0;width:99.45pt;height:354.3pt;rotation:-90;z-index:-251620352;visibility:visible;mso-wrap-style:square;mso-width-percent:0;mso-height-percent:0;mso-wrap-distance-left:9pt;mso-wrap-distance-top:9pt;mso-wrap-distance-right:9pt;mso-wrap-distance-bottom:9pt;mso-position-horizontal:left;mso-position-horizontal-relative:page;mso-position-vertical:top;mso-position-vertical-relative:margin;mso-width-percent:0;mso-height-percent:0;mso-width-relative:margin;mso-height-relative:margin;v-text-anchor:middle" o:gfxdata="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" fillcolor="#900">
+              <v:shape w14:anchorId="7F947510" id="_x0000_s1051" type="#_x0000_t177" style="position:absolute;margin-left:0;margin-top:0;width:99.45pt;height:354.3pt;rotation:-90;z-index:-251620352;visibility:visible;mso-wrap-style:square;mso-width-percent:0;mso-height-percent:0;mso-wrap-distance-left:9pt;mso-wrap-distance-top:9pt;mso-wrap-distance-right:9pt;mso-wrap-distance-bottom:9pt;mso-position-horizontal:left;mso-position-horizontal-relative:page;mso-position-vertical:top;mso-position-vertical-relative:margin;mso-width-percent:0;mso-height-percent:0;mso-width-relative:margin;mso-height-relative:margin;v-text-anchor:middle" o:gfxdata="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" fillcolor="#900">
                 <v:stroke startarrowwidth="narrow" startarrowlength="short" endarrowwidth="narrow" endarrowlength="short" joinstyle="round"/>
                 <v:textbox inset="2.53958mm,2.53958mm,2.53958mm,2.53958mm">
                   <w:txbxContent>
@@ -10955,7 +11761,6 @@
         <w:t xml:space="preserve">This class allows creating music sequences based on input tablature.  There are 3 main methods to get music sequence: </w:t>
       </w:r>
       <w:proofErr w:type="spellStart"/>
-      <w:proofErr w:type="gramStart"/>
       <w:r>
         <w:rPr>
           <w:rFonts w:asciiTheme="majorBidi" w:hAnsiTheme="majorBidi" w:cstheme="majorBidi"/>
@@ -10971,16 +11776,7 @@
           <w:sz w:val="24"/>
           <w:szCs w:val="24"/>
         </w:rPr>
-        <w:t>(</w:t>
-      </w:r>
-      <w:proofErr w:type="gramEnd"/>
-      <w:r>
-        <w:rPr>
-          <w:rFonts w:asciiTheme="majorBidi" w:hAnsiTheme="majorBidi" w:cstheme="majorBidi"/>
-          <w:sz w:val="24"/>
-          <w:szCs w:val="24"/>
-        </w:rPr>
-        <w:t xml:space="preserve">), </w:t>
+        <w:t xml:space="preserve">(), </w:t>
       </w:r>
       <w:proofErr w:type="spellStart"/>
       <w:r>
@@ -11138,7 +11934,6 @@
         <w:t xml:space="preserve">nsures </w:t>
       </w:r>
       <w:proofErr w:type="spellStart"/>
-      <w:proofErr w:type="gramStart"/>
       <w:r>
         <w:rPr>
           <w:rFonts w:asciiTheme="majorBidi" w:hAnsiTheme="majorBidi" w:cstheme="majorBidi"/>
@@ -11154,16 +11949,7 @@
           <w:sz w:val="24"/>
           <w:szCs w:val="24"/>
         </w:rPr>
-        <w:t>(</w:t>
-      </w:r>
-      <w:proofErr w:type="gramEnd"/>
-      <w:r>
-        <w:rPr>
-          <w:rFonts w:asciiTheme="majorBidi" w:hAnsiTheme="majorBidi" w:cstheme="majorBidi"/>
-          <w:sz w:val="24"/>
-          <w:szCs w:val="24"/>
-        </w:rPr>
-        <w:t xml:space="preserve">) method returns the correct </w:t>
+        <w:t xml:space="preserve">() method returns the correct </w:t>
       </w:r>
       <w:r>
         <w:rPr>
@@ -11267,23 +12053,7 @@
           <w:sz w:val="24"/>
           <w:szCs w:val="24"/>
         </w:rPr>
-        <w:t xml:space="preserve">Given a input </w:t>
-      </w:r>
-      <w:r>
-        <w:rPr>
-          <w:rFonts w:asciiTheme="majorBidi" w:hAnsiTheme="majorBidi" w:cstheme="majorBidi"/>
-          <w:sz w:val="24"/>
-          <w:szCs w:val="24"/>
-        </w:rPr>
-        <w:t>drum</w:t>
-      </w:r>
-      <w:r>
-        <w:rPr>
-          <w:rFonts w:asciiTheme="majorBidi" w:hAnsiTheme="majorBidi" w:cstheme="majorBidi"/>
-          <w:sz w:val="24"/>
-          <w:szCs w:val="24"/>
-        </w:rPr>
-        <w:t xml:space="preserve"> </w:t>
+        <w:t xml:space="preserve">Given a input drum </w:t>
       </w:r>
       <w:r>
         <w:rPr>
@@ -11310,7 +12080,6 @@
         <w:t xml:space="preserve">nsures </w:t>
       </w:r>
       <w:proofErr w:type="spellStart"/>
-      <w:proofErr w:type="gramStart"/>
       <w:r>
         <w:rPr>
           <w:rFonts w:asciiTheme="majorBidi" w:hAnsiTheme="majorBidi" w:cstheme="majorBidi"/>
@@ -11342,16 +12111,7 @@
           <w:sz w:val="24"/>
           <w:szCs w:val="24"/>
         </w:rPr>
-        <w:t>(</w:t>
-      </w:r>
-      <w:proofErr w:type="gramEnd"/>
-      <w:r>
-        <w:rPr>
-          <w:rFonts w:asciiTheme="majorBidi" w:hAnsiTheme="majorBidi" w:cstheme="majorBidi"/>
-          <w:sz w:val="24"/>
-          <w:szCs w:val="24"/>
-        </w:rPr>
-        <w:t xml:space="preserve">) method returns the correct </w:t>
+        <w:t xml:space="preserve">() method returns the correct </w:t>
       </w:r>
       <w:r>
         <w:rPr>
@@ -11455,23 +12215,7 @@
           <w:sz w:val="24"/>
           <w:szCs w:val="24"/>
         </w:rPr>
-        <w:t xml:space="preserve">Given a input </w:t>
-      </w:r>
-      <w:r>
-        <w:rPr>
-          <w:rFonts w:asciiTheme="majorBidi" w:hAnsiTheme="majorBidi" w:cstheme="majorBidi"/>
-          <w:sz w:val="24"/>
-          <w:szCs w:val="24"/>
-        </w:rPr>
-        <w:t>bass</w:t>
-      </w:r>
-      <w:r>
-        <w:rPr>
-          <w:rFonts w:asciiTheme="majorBidi" w:hAnsiTheme="majorBidi" w:cstheme="majorBidi"/>
-          <w:sz w:val="24"/>
-          <w:szCs w:val="24"/>
-        </w:rPr>
-        <w:t xml:space="preserve"> </w:t>
+        <w:t xml:space="preserve">Given a input bass </w:t>
       </w:r>
       <w:r>
         <w:rPr>
@@ -11498,7 +12242,6 @@
         <w:t xml:space="preserve">nsures </w:t>
       </w:r>
       <w:proofErr w:type="spellStart"/>
-      <w:proofErr w:type="gramStart"/>
       <w:r>
         <w:rPr>
           <w:rFonts w:asciiTheme="majorBidi" w:hAnsiTheme="majorBidi" w:cstheme="majorBidi"/>
@@ -11530,16 +12273,7 @@
           <w:sz w:val="24"/>
           <w:szCs w:val="24"/>
         </w:rPr>
-        <w:t>(</w:t>
-      </w:r>
-      <w:proofErr w:type="gramEnd"/>
-      <w:r>
-        <w:rPr>
-          <w:rFonts w:asciiTheme="majorBidi" w:hAnsiTheme="majorBidi" w:cstheme="majorBidi"/>
-          <w:sz w:val="24"/>
-          <w:szCs w:val="24"/>
-        </w:rPr>
-        <w:t xml:space="preserve">) method returns the correct </w:t>
+        <w:t xml:space="preserve">() method returns the correct </w:t>
       </w:r>
       <w:r>
         <w:rPr>
@@ -12946,37 +13680,37 @@
       </w:rPr>
     </w:lvl>
   </w:abstractNum>
-  <w:num w:numId="1">
+  <w:num w:numId="1" w16cid:durableId="1949701741">
     <w:abstractNumId w:val="1"/>
   </w:num>
-  <w:num w:numId="2">
+  <w:num w:numId="2" w16cid:durableId="944001845">
     <w:abstractNumId w:val="2"/>
   </w:num>
-  <w:num w:numId="3">
+  <w:num w:numId="3" w16cid:durableId="1659456646">
     <w:abstractNumId w:val="5"/>
   </w:num>
-  <w:num w:numId="4">
+  <w:num w:numId="4" w16cid:durableId="677539920">
     <w:abstractNumId w:val="0"/>
   </w:num>
-  <w:num w:numId="5">
+  <w:num w:numId="5" w16cid:durableId="1041980740">
     <w:abstractNumId w:val="4"/>
   </w:num>
-  <w:num w:numId="6">
+  <w:num w:numId="6" w16cid:durableId="1130519283">
     <w:abstractNumId w:val="7"/>
   </w:num>
-  <w:num w:numId="7">
+  <w:num w:numId="7" w16cid:durableId="1379281425">
     <w:abstractNumId w:val="9"/>
   </w:num>
-  <w:num w:numId="8">
+  <w:num w:numId="8" w16cid:durableId="1670861239">
     <w:abstractNumId w:val="10"/>
   </w:num>
-  <w:num w:numId="9">
+  <w:num w:numId="9" w16cid:durableId="1606423382">
     <w:abstractNumId w:val="8"/>
   </w:num>
-  <w:num w:numId="10">
+  <w:num w:numId="10" w16cid:durableId="975375885">
     <w:abstractNumId w:val="6"/>
   </w:num>
-  <w:num w:numId="11">
+  <w:num w:numId="11" w16cid:durableId="1149519365">
     <w:abstractNumId w:val="3"/>
   </w:num>
 </w:numbering>

--- a/Documents/TestingDocument/EECS2311_Group6_TAB2XML_TestingDocument.docx
+++ b/Documents/TestingDocument/EECS2311_Group6_TAB2XML_TestingDocument.docx
@@ -2883,7 +2883,27 @@
           <w:sz w:val="24"/>
           <w:szCs w:val="24"/>
         </w:rPr>
-        <w:t xml:space="preserve">These test cases examine the public classes of DrawBar.java class and ensure they behave as expected. The only public method that is not tested at the moment is the </w:t>
+        <w:t xml:space="preserve">These test cases examine the public classes of DrawBar.java class and ensure they behave as expected. The only public method that is not tested </w:t>
+      </w:r>
+      <w:proofErr w:type="gramStart"/>
+      <w:r>
+        <w:rPr>
+          <w:rFonts w:asciiTheme="majorBidi" w:eastAsia="Times New Roman" w:hAnsiTheme="majorBidi" w:cstheme="majorBidi"/>
+          <w:color w:val="0E101A"/>
+          <w:sz w:val="24"/>
+          <w:szCs w:val="24"/>
+        </w:rPr>
+        <w:t>at the moment</w:t>
+      </w:r>
+      <w:proofErr w:type="gramEnd"/>
+      <w:r>
+        <w:rPr>
+          <w:rFonts w:asciiTheme="majorBidi" w:eastAsia="Times New Roman" w:hAnsiTheme="majorBidi" w:cstheme="majorBidi"/>
+          <w:color w:val="0E101A"/>
+          <w:sz w:val="24"/>
+          <w:szCs w:val="24"/>
+        </w:rPr>
+        <w:t xml:space="preserve"> is the </w:t>
       </w:r>
       <w:r>
         <w:rPr>
@@ -4178,7 +4198,27 @@
           <w:sz w:val="24"/>
           <w:szCs w:val="24"/>
         </w:rPr>
-        <w:t xml:space="preserve"> would be a better practice), however, since testing drawGuitar () -which add elements to GUI- is not possible at the moment, we can test these methods to make sure we are using the correct values in the drawGuitar () method. Therefore, by inference</w:t>
+        <w:t xml:space="preserve"> would be a better practice), however, since testing drawGuitar () -which add elements to GUI- is not possible </w:t>
+      </w:r>
+      <w:proofErr w:type="gramStart"/>
+      <w:r>
+        <w:rPr>
+          <w:rFonts w:asciiTheme="majorBidi" w:eastAsia="Times New Roman" w:hAnsiTheme="majorBidi" w:cstheme="majorBidi"/>
+          <w:color w:val="0E101A"/>
+          <w:sz w:val="24"/>
+          <w:szCs w:val="24"/>
+        </w:rPr>
+        <w:t>at the moment</w:t>
+      </w:r>
+      <w:proofErr w:type="gramEnd"/>
+      <w:r>
+        <w:rPr>
+          <w:rFonts w:asciiTheme="majorBidi" w:eastAsia="Times New Roman" w:hAnsiTheme="majorBidi" w:cstheme="majorBidi"/>
+          <w:color w:val="0E101A"/>
+          <w:sz w:val="24"/>
+          <w:szCs w:val="24"/>
+        </w:rPr>
+        <w:t>, we can test these methods to make sure we are using the correct values in the drawGuitar () method. Therefore, by inference</w:t>
       </w:r>
       <w:r>
         <w:rPr>
@@ -8399,6 +8439,7 @@
         <w:t xml:space="preserve">Test: </w:t>
       </w:r>
       <w:proofErr w:type="spellStart"/>
+      <w:proofErr w:type="gramStart"/>
       <w:r>
         <w:rPr>
           <w:rFonts w:asciiTheme="majorBidi" w:eastAsia="Times New Roman" w:hAnsiTheme="majorBidi" w:cstheme="majorBidi"/>
@@ -8418,7 +8459,18 @@
           <w:sz w:val="24"/>
           <w:szCs w:val="24"/>
         </w:rPr>
-        <w:t>()</w:t>
+        <w:t>(</w:t>
+      </w:r>
+      <w:proofErr w:type="gramEnd"/>
+      <w:r>
+        <w:rPr>
+          <w:rFonts w:asciiTheme="majorBidi" w:eastAsia="Times New Roman" w:hAnsiTheme="majorBidi" w:cstheme="majorBidi"/>
+          <w:b/>
+          <w:color w:val="0E101A"/>
+          <w:sz w:val="24"/>
+          <w:szCs w:val="24"/>
+        </w:rPr>
+        <w:t>)</w:t>
       </w:r>
     </w:p>
     <w:p>
@@ -8515,6 +8567,7 @@
         <w:t xml:space="preserve">Test: </w:t>
       </w:r>
       <w:proofErr w:type="spellStart"/>
+      <w:proofErr w:type="gramStart"/>
       <w:r>
         <w:rPr>
           <w:rFonts w:asciiTheme="majorBidi" w:eastAsia="Times New Roman" w:hAnsiTheme="majorBidi" w:cstheme="majorBidi"/>
@@ -8534,7 +8587,18 @@
           <w:sz w:val="24"/>
           <w:szCs w:val="24"/>
         </w:rPr>
-        <w:t>()</w:t>
+        <w:t>(</w:t>
+      </w:r>
+      <w:proofErr w:type="gramEnd"/>
+      <w:r>
+        <w:rPr>
+          <w:rFonts w:asciiTheme="majorBidi" w:eastAsia="Times New Roman" w:hAnsiTheme="majorBidi" w:cstheme="majorBidi"/>
+          <w:b/>
+          <w:color w:val="0E101A"/>
+          <w:sz w:val="24"/>
+          <w:szCs w:val="24"/>
+        </w:rPr>
+        <w:t>)</w:t>
       </w:r>
     </w:p>
     <w:p>
@@ -8613,6 +8677,7 @@
         <w:t xml:space="preserve">Test: </w:t>
       </w:r>
       <w:proofErr w:type="spellStart"/>
+      <w:proofErr w:type="gramStart"/>
       <w:r>
         <w:rPr>
           <w:rFonts w:asciiTheme="majorBidi" w:eastAsia="Times New Roman" w:hAnsiTheme="majorBidi" w:cstheme="majorBidi"/>
@@ -8642,7 +8707,18 @@
           <w:sz w:val="24"/>
           <w:szCs w:val="24"/>
         </w:rPr>
-        <w:t>()</w:t>
+        <w:t>(</w:t>
+      </w:r>
+      <w:proofErr w:type="gramEnd"/>
+      <w:r>
+        <w:rPr>
+          <w:rFonts w:asciiTheme="majorBidi" w:eastAsia="Times New Roman" w:hAnsiTheme="majorBidi" w:cstheme="majorBidi"/>
+          <w:b/>
+          <w:color w:val="0E101A"/>
+          <w:sz w:val="24"/>
+          <w:szCs w:val="24"/>
+        </w:rPr>
+        <w:t>)</w:t>
       </w:r>
     </w:p>
     <w:p>
@@ -8721,25 +8797,7 @@
           <w:sz w:val="24"/>
           <w:szCs w:val="24"/>
         </w:rPr>
-        <w:t xml:space="preserve"> object</w:t>
-      </w:r>
-      <w:r>
-        <w:rPr>
-          <w:rFonts w:asciiTheme="majorBidi" w:eastAsia="Times New Roman" w:hAnsiTheme="majorBidi" w:cstheme="majorBidi"/>
-          <w:color w:val="0E101A"/>
-          <w:sz w:val="24"/>
-          <w:szCs w:val="24"/>
-        </w:rPr>
-        <w:t>.</w:t>
-      </w:r>
-      <w:r>
-        <w:rPr>
-          <w:rFonts w:asciiTheme="majorBidi" w:eastAsia="Times New Roman" w:hAnsiTheme="majorBidi" w:cstheme="majorBidi"/>
-          <w:color w:val="0E101A"/>
-          <w:sz w:val="24"/>
-          <w:szCs w:val="24"/>
-        </w:rPr>
-        <w:t xml:space="preserve"> Once the tab is drawn, the pane is checked for this </w:t>
+        <w:t xml:space="preserve"> object. Once the tab is drawn, the pane is checked for this </w:t>
       </w:r>
       <w:proofErr w:type="spellStart"/>
       <w:r>
@@ -8788,6 +8846,7 @@
         <w:t xml:space="preserve">Test: </w:t>
       </w:r>
       <w:proofErr w:type="spellStart"/>
+      <w:proofErr w:type="gramStart"/>
       <w:r>
         <w:rPr>
           <w:rFonts w:asciiTheme="majorBidi" w:eastAsia="Times New Roman" w:hAnsiTheme="majorBidi" w:cstheme="majorBidi"/>
@@ -8817,7 +8876,18 @@
           <w:sz w:val="24"/>
           <w:szCs w:val="24"/>
         </w:rPr>
-        <w:t>()</w:t>
+        <w:t>(</w:t>
+      </w:r>
+      <w:proofErr w:type="gramEnd"/>
+      <w:r>
+        <w:rPr>
+          <w:rFonts w:asciiTheme="majorBidi" w:eastAsia="Times New Roman" w:hAnsiTheme="majorBidi" w:cstheme="majorBidi"/>
+          <w:b/>
+          <w:color w:val="0E101A"/>
+          <w:sz w:val="24"/>
+          <w:szCs w:val="24"/>
+        </w:rPr>
+        <w:t>)</w:t>
       </w:r>
     </w:p>
     <w:p>
@@ -8885,16 +8955,27 @@
           <w:sz w:val="24"/>
           <w:szCs w:val="24"/>
         </w:rPr>
-        <w:t xml:space="preserve">The tablature used contains a </w:t>
-      </w:r>
-      <w:r>
-        <w:rPr>
-          <w:rFonts w:asciiTheme="majorBidi" w:eastAsia="Times New Roman" w:hAnsiTheme="majorBidi" w:cstheme="majorBidi"/>
-          <w:color w:val="0E101A"/>
-          <w:sz w:val="24"/>
-          <w:szCs w:val="24"/>
-        </w:rPr>
-        <w:t>number of 32</w:t>
+        <w:t xml:space="preserve">The tablature used contains </w:t>
+      </w:r>
+      <w:proofErr w:type="gramStart"/>
+      <w:r>
+        <w:rPr>
+          <w:rFonts w:asciiTheme="majorBidi" w:eastAsia="Times New Roman" w:hAnsiTheme="majorBidi" w:cstheme="majorBidi"/>
+          <w:color w:val="0E101A"/>
+          <w:sz w:val="24"/>
+          <w:szCs w:val="24"/>
+        </w:rPr>
+        <w:t>a number of</w:t>
+      </w:r>
+      <w:proofErr w:type="gramEnd"/>
+      <w:r>
+        <w:rPr>
+          <w:rFonts w:asciiTheme="majorBidi" w:eastAsia="Times New Roman" w:hAnsiTheme="majorBidi" w:cstheme="majorBidi"/>
+          <w:color w:val="0E101A"/>
+          <w:sz w:val="24"/>
+          <w:szCs w:val="24"/>
+        </w:rPr>
+        <w:t xml:space="preserve"> 32</w:t>
       </w:r>
       <w:r>
         <w:rPr>
@@ -8932,7 +9013,212 @@
           <w:sz w:val="24"/>
           <w:szCs w:val="24"/>
         </w:rPr>
-        <w:t xml:space="preserve"> notes, and eight notes. These notes are beamed together, and the number of beams are counted to ensure there is the current amount.</w:t>
+        <w:t xml:space="preserve"> notes, and eight notes. These notes are beamed together, and the number of beams </w:t>
+      </w:r>
+      <w:proofErr w:type="gramStart"/>
+      <w:r>
+        <w:rPr>
+          <w:rFonts w:asciiTheme="majorBidi" w:eastAsia="Times New Roman" w:hAnsiTheme="majorBidi" w:cstheme="majorBidi"/>
+          <w:color w:val="0E101A"/>
+          <w:sz w:val="24"/>
+          <w:szCs w:val="24"/>
+        </w:rPr>
+        <w:t>are</w:t>
+      </w:r>
+      <w:proofErr w:type="gramEnd"/>
+      <w:r>
+        <w:rPr>
+          <w:rFonts w:asciiTheme="majorBidi" w:eastAsia="Times New Roman" w:hAnsiTheme="majorBidi" w:cstheme="majorBidi"/>
+          <w:color w:val="0E101A"/>
+          <w:sz w:val="24"/>
+          <w:szCs w:val="24"/>
+        </w:rPr>
+        <w:t xml:space="preserve"> counted to ensure there is the current amount.</w:t>
+      </w:r>
+    </w:p>
+    <w:p>
+      <w:pPr>
+        <w:numPr>
+          <w:ilvl w:val="0"/>
+          <w:numId w:val="6"/>
+        </w:numPr>
+        <w:jc w:val="both"/>
+        <w:rPr>
+          <w:rFonts w:asciiTheme="majorBidi" w:eastAsia="Times New Roman" w:hAnsiTheme="majorBidi" w:cstheme="majorBidi"/>
+          <w:b/>
+          <w:color w:val="0E101A"/>
+          <w:sz w:val="24"/>
+          <w:szCs w:val="24"/>
+        </w:rPr>
+      </w:pPr>
+      <w:r>
+        <w:rPr>
+          <w:rFonts w:asciiTheme="majorBidi" w:eastAsia="Times New Roman" w:hAnsiTheme="majorBidi" w:cstheme="majorBidi"/>
+          <w:b/>
+          <w:color w:val="0E101A"/>
+          <w:sz w:val="24"/>
+          <w:szCs w:val="24"/>
+        </w:rPr>
+        <w:t xml:space="preserve">Test: </w:t>
+      </w:r>
+      <w:proofErr w:type="spellStart"/>
+      <w:proofErr w:type="gramStart"/>
+      <w:r>
+        <w:rPr>
+          <w:rFonts w:asciiTheme="majorBidi" w:eastAsia="Times New Roman" w:hAnsiTheme="majorBidi" w:cstheme="majorBidi"/>
+          <w:b/>
+          <w:color w:val="0E101A"/>
+          <w:sz w:val="24"/>
+          <w:szCs w:val="24"/>
+        </w:rPr>
+        <w:t>testDraw</w:t>
+      </w:r>
+      <w:r>
+        <w:rPr>
+          <w:rFonts w:asciiTheme="majorBidi" w:eastAsia="Times New Roman" w:hAnsiTheme="majorBidi" w:cstheme="majorBidi"/>
+          <w:b/>
+          <w:color w:val="0E101A"/>
+          <w:sz w:val="24"/>
+          <w:szCs w:val="24"/>
+        </w:rPr>
+        <w:t>Tie</w:t>
+      </w:r>
+      <w:proofErr w:type="spellEnd"/>
+      <w:r>
+        <w:rPr>
+          <w:rFonts w:asciiTheme="majorBidi" w:eastAsia="Times New Roman" w:hAnsiTheme="majorBidi" w:cstheme="majorBidi"/>
+          <w:b/>
+          <w:color w:val="0E101A"/>
+          <w:sz w:val="24"/>
+          <w:szCs w:val="24"/>
+        </w:rPr>
+        <w:t>(</w:t>
+      </w:r>
+      <w:proofErr w:type="gramEnd"/>
+      <w:r>
+        <w:rPr>
+          <w:rFonts w:asciiTheme="majorBidi" w:eastAsia="Times New Roman" w:hAnsiTheme="majorBidi" w:cstheme="majorBidi"/>
+          <w:b/>
+          <w:color w:val="0E101A"/>
+          <w:sz w:val="24"/>
+          <w:szCs w:val="24"/>
+        </w:rPr>
+        <w:t>)</w:t>
+      </w:r>
+    </w:p>
+    <w:p>
+      <w:pPr>
+        <w:ind w:left="720"/>
+        <w:jc w:val="both"/>
+        <w:rPr>
+          <w:rFonts w:asciiTheme="majorBidi" w:eastAsia="Times New Roman" w:hAnsiTheme="majorBidi" w:cstheme="majorBidi"/>
+          <w:color w:val="0E101A"/>
+          <w:sz w:val="24"/>
+          <w:szCs w:val="24"/>
+        </w:rPr>
+      </w:pPr>
+      <w:r>
+        <w:rPr>
+          <w:rFonts w:asciiTheme="majorBidi" w:eastAsia="Times New Roman" w:hAnsiTheme="majorBidi" w:cstheme="majorBidi"/>
+          <w:color w:val="0E101A"/>
+          <w:sz w:val="24"/>
+          <w:szCs w:val="24"/>
+        </w:rPr>
+        <w:t xml:space="preserve">Test </w:t>
+      </w:r>
+      <w:proofErr w:type="spellStart"/>
+      <w:r>
+        <w:rPr>
+          <w:rFonts w:asciiTheme="majorBidi" w:eastAsia="Times New Roman" w:hAnsiTheme="majorBidi" w:cstheme="majorBidi"/>
+          <w:color w:val="0E101A"/>
+          <w:sz w:val="24"/>
+          <w:szCs w:val="24"/>
+        </w:rPr>
+        <w:t>testDraw</w:t>
+      </w:r>
+      <w:r>
+        <w:rPr>
+          <w:rFonts w:asciiTheme="majorBidi" w:eastAsia="Times New Roman" w:hAnsiTheme="majorBidi" w:cstheme="majorBidi"/>
+          <w:color w:val="0E101A"/>
+          <w:sz w:val="24"/>
+          <w:szCs w:val="24"/>
+        </w:rPr>
+        <w:t>Tie</w:t>
+      </w:r>
+      <w:proofErr w:type="spellEnd"/>
+      <w:r>
+        <w:rPr>
+          <w:rFonts w:asciiTheme="majorBidi" w:eastAsia="Times New Roman" w:hAnsiTheme="majorBidi" w:cstheme="majorBidi"/>
+          <w:color w:val="0E101A"/>
+          <w:sz w:val="24"/>
+          <w:szCs w:val="24"/>
+        </w:rPr>
+        <w:t xml:space="preserve"> </w:t>
+      </w:r>
+      <w:r>
+        <w:rPr>
+          <w:rFonts w:asciiTheme="majorBidi" w:eastAsia="Times New Roman" w:hAnsiTheme="majorBidi" w:cstheme="majorBidi"/>
+          <w:color w:val="0E101A"/>
+          <w:sz w:val="24"/>
+          <w:szCs w:val="24"/>
+        </w:rPr>
+        <w:t xml:space="preserve">() parses a drum set tablature and draws the to a pane. </w:t>
+      </w:r>
+      <w:r>
+        <w:rPr>
+          <w:rFonts w:asciiTheme="majorBidi" w:eastAsia="Times New Roman" w:hAnsiTheme="majorBidi" w:cstheme="majorBidi"/>
+          <w:color w:val="0E101A"/>
+          <w:sz w:val="24"/>
+          <w:szCs w:val="24"/>
+        </w:rPr>
+        <w:t xml:space="preserve">The tablature used contains </w:t>
+      </w:r>
+      <w:proofErr w:type="gramStart"/>
+      <w:r>
+        <w:rPr>
+          <w:rFonts w:asciiTheme="majorBidi" w:eastAsia="Times New Roman" w:hAnsiTheme="majorBidi" w:cstheme="majorBidi"/>
+          <w:color w:val="0E101A"/>
+          <w:sz w:val="24"/>
+          <w:szCs w:val="24"/>
+        </w:rPr>
+        <w:t>a number of</w:t>
+      </w:r>
+      <w:proofErr w:type="gramEnd"/>
+      <w:r>
+        <w:rPr>
+          <w:rFonts w:asciiTheme="majorBidi" w:eastAsia="Times New Roman" w:hAnsiTheme="majorBidi" w:cstheme="majorBidi"/>
+          <w:color w:val="0E101A"/>
+          <w:sz w:val="24"/>
+          <w:szCs w:val="24"/>
+        </w:rPr>
+        <w:t xml:space="preserve"> </w:t>
+      </w:r>
+      <w:r>
+        <w:rPr>
+          <w:rFonts w:asciiTheme="majorBidi" w:eastAsia="Times New Roman" w:hAnsiTheme="majorBidi" w:cstheme="majorBidi"/>
+          <w:color w:val="0E101A"/>
+          <w:sz w:val="24"/>
+          <w:szCs w:val="24"/>
+        </w:rPr>
+        <w:t>tied</w:t>
+      </w:r>
+      <w:r>
+        <w:rPr>
+          <w:rFonts w:asciiTheme="majorBidi" w:eastAsia="Times New Roman" w:hAnsiTheme="majorBidi" w:cstheme="majorBidi"/>
+          <w:color w:val="0E101A"/>
+          <w:sz w:val="24"/>
+          <w:szCs w:val="24"/>
+        </w:rPr>
+        <w:t xml:space="preserve"> notes. </w:t>
+      </w:r>
+      <w:r>
+        <w:rPr>
+          <w:rFonts w:asciiTheme="majorBidi" w:eastAsia="Times New Roman" w:hAnsiTheme="majorBidi" w:cstheme="majorBidi"/>
+          <w:color w:val="0E101A"/>
+          <w:sz w:val="24"/>
+          <w:szCs w:val="24"/>
+        </w:rPr>
+        <w:t>The number of ties in the pane is counted to ensure it is the correct amount.</w:t>
       </w:r>
     </w:p>
     <w:p>
@@ -10211,7 +10497,27 @@
           <w:sz w:val="24"/>
           <w:szCs w:val="24"/>
         </w:rPr>
-        <w:t>.java class and ensure they behave as expected. The only public method that is not tested at the moment is the draw () method that adds the created bar object to the Pane</w:t>
+        <w:t xml:space="preserve">.java class and ensure they behave as expected. The only public method that is not tested </w:t>
+      </w:r>
+      <w:proofErr w:type="gramStart"/>
+      <w:r>
+        <w:rPr>
+          <w:rFonts w:asciiTheme="majorBidi" w:eastAsia="Times New Roman" w:hAnsiTheme="majorBidi" w:cstheme="majorBidi"/>
+          <w:color w:val="0E101A"/>
+          <w:sz w:val="24"/>
+          <w:szCs w:val="24"/>
+        </w:rPr>
+        <w:t>at the moment</w:t>
+      </w:r>
+      <w:proofErr w:type="gramEnd"/>
+      <w:r>
+        <w:rPr>
+          <w:rFonts w:asciiTheme="majorBidi" w:eastAsia="Times New Roman" w:hAnsiTheme="majorBidi" w:cstheme="majorBidi"/>
+          <w:color w:val="0E101A"/>
+          <w:sz w:val="24"/>
+          <w:szCs w:val="24"/>
+        </w:rPr>
+        <w:t xml:space="preserve"> is the draw () method that adds the created bar object to the Pane</w:t>
       </w:r>
       <w:r>
         <w:rPr>
@@ -11761,6 +12067,7 @@
         <w:t xml:space="preserve">This class allows creating music sequences based on input tablature.  There are 3 main methods to get music sequence: </w:t>
       </w:r>
       <w:proofErr w:type="spellStart"/>
+      <w:proofErr w:type="gramStart"/>
       <w:r>
         <w:rPr>
           <w:rFonts w:asciiTheme="majorBidi" w:hAnsiTheme="majorBidi" w:cstheme="majorBidi"/>
@@ -11776,7 +12083,16 @@
           <w:sz w:val="24"/>
           <w:szCs w:val="24"/>
         </w:rPr>
-        <w:t xml:space="preserve">(), </w:t>
+        <w:t>(</w:t>
+      </w:r>
+      <w:proofErr w:type="gramEnd"/>
+      <w:r>
+        <w:rPr>
+          <w:rFonts w:asciiTheme="majorBidi" w:hAnsiTheme="majorBidi" w:cstheme="majorBidi"/>
+          <w:sz w:val="24"/>
+          <w:szCs w:val="24"/>
+        </w:rPr>
+        <w:t xml:space="preserve">), </w:t>
       </w:r>
       <w:proofErr w:type="spellStart"/>
       <w:r>
@@ -11934,6 +12250,7 @@
         <w:t xml:space="preserve">nsures </w:t>
       </w:r>
       <w:proofErr w:type="spellStart"/>
+      <w:proofErr w:type="gramStart"/>
       <w:r>
         <w:rPr>
           <w:rFonts w:asciiTheme="majorBidi" w:hAnsiTheme="majorBidi" w:cstheme="majorBidi"/>
@@ -11949,7 +12266,16 @@
           <w:sz w:val="24"/>
           <w:szCs w:val="24"/>
         </w:rPr>
-        <w:t xml:space="preserve">() method returns the correct </w:t>
+        <w:t>(</w:t>
+      </w:r>
+      <w:proofErr w:type="gramEnd"/>
+      <w:r>
+        <w:rPr>
+          <w:rFonts w:asciiTheme="majorBidi" w:hAnsiTheme="majorBidi" w:cstheme="majorBidi"/>
+          <w:sz w:val="24"/>
+          <w:szCs w:val="24"/>
+        </w:rPr>
+        <w:t xml:space="preserve">) method returns the correct </w:t>
       </w:r>
       <w:r>
         <w:rPr>
@@ -12080,6 +12406,7 @@
         <w:t xml:space="preserve">nsures </w:t>
       </w:r>
       <w:proofErr w:type="spellStart"/>
+      <w:proofErr w:type="gramStart"/>
       <w:r>
         <w:rPr>
           <w:rFonts w:asciiTheme="majorBidi" w:hAnsiTheme="majorBidi" w:cstheme="majorBidi"/>
@@ -12111,7 +12438,16 @@
           <w:sz w:val="24"/>
           <w:szCs w:val="24"/>
         </w:rPr>
-        <w:t xml:space="preserve">() method returns the correct </w:t>
+        <w:t>(</w:t>
+      </w:r>
+      <w:proofErr w:type="gramEnd"/>
+      <w:r>
+        <w:rPr>
+          <w:rFonts w:asciiTheme="majorBidi" w:hAnsiTheme="majorBidi" w:cstheme="majorBidi"/>
+          <w:sz w:val="24"/>
+          <w:szCs w:val="24"/>
+        </w:rPr>
+        <w:t xml:space="preserve">) method returns the correct </w:t>
       </w:r>
       <w:r>
         <w:rPr>
@@ -12242,6 +12578,7 @@
         <w:t xml:space="preserve">nsures </w:t>
       </w:r>
       <w:proofErr w:type="spellStart"/>
+      <w:proofErr w:type="gramStart"/>
       <w:r>
         <w:rPr>
           <w:rFonts w:asciiTheme="majorBidi" w:hAnsiTheme="majorBidi" w:cstheme="majorBidi"/>
@@ -12273,7 +12610,16 @@
           <w:sz w:val="24"/>
           <w:szCs w:val="24"/>
         </w:rPr>
-        <w:t xml:space="preserve">() method returns the correct </w:t>
+        <w:t>(</w:t>
+      </w:r>
+      <w:proofErr w:type="gramEnd"/>
+      <w:r>
+        <w:rPr>
+          <w:rFonts w:asciiTheme="majorBidi" w:hAnsiTheme="majorBidi" w:cstheme="majorBidi"/>
+          <w:sz w:val="24"/>
+          <w:szCs w:val="24"/>
+        </w:rPr>
+        <w:t xml:space="preserve">) method returns the correct </w:t>
       </w:r>
       <w:r>
         <w:rPr>

--- a/Documents/TestingDocument/EECS2311_Group6_TAB2XML_TestingDocument.docx
+++ b/Documents/TestingDocument/EECS2311_Group6_TAB2XML_TestingDocument.docx
@@ -2883,27 +2883,7 @@
           <w:sz w:val="24"/>
           <w:szCs w:val="24"/>
         </w:rPr>
-        <w:t xml:space="preserve">These test cases examine the public classes of DrawBar.java class and ensure they behave as expected. The only public method that is not tested </w:t>
-      </w:r>
-      <w:proofErr w:type="gramStart"/>
-      <w:r>
-        <w:rPr>
-          <w:rFonts w:asciiTheme="majorBidi" w:eastAsia="Times New Roman" w:hAnsiTheme="majorBidi" w:cstheme="majorBidi"/>
-          <w:color w:val="0E101A"/>
-          <w:sz w:val="24"/>
-          <w:szCs w:val="24"/>
-        </w:rPr>
-        <w:t>at the moment</w:t>
-      </w:r>
-      <w:proofErr w:type="gramEnd"/>
-      <w:r>
-        <w:rPr>
-          <w:rFonts w:asciiTheme="majorBidi" w:eastAsia="Times New Roman" w:hAnsiTheme="majorBidi" w:cstheme="majorBidi"/>
-          <w:color w:val="0E101A"/>
-          <w:sz w:val="24"/>
-          <w:szCs w:val="24"/>
-        </w:rPr>
-        <w:t xml:space="preserve"> is the </w:t>
+        <w:t xml:space="preserve">These test cases examine the public classes of DrawBar.java class and ensure they behave as expected. The only public method that is not tested at the moment is the </w:t>
       </w:r>
       <w:r>
         <w:rPr>
@@ -4198,27 +4178,7 @@
           <w:sz w:val="24"/>
           <w:szCs w:val="24"/>
         </w:rPr>
-        <w:t xml:space="preserve"> would be a better practice), however, since testing drawGuitar () -which add elements to GUI- is not possible </w:t>
-      </w:r>
-      <w:proofErr w:type="gramStart"/>
-      <w:r>
-        <w:rPr>
-          <w:rFonts w:asciiTheme="majorBidi" w:eastAsia="Times New Roman" w:hAnsiTheme="majorBidi" w:cstheme="majorBidi"/>
-          <w:color w:val="0E101A"/>
-          <w:sz w:val="24"/>
-          <w:szCs w:val="24"/>
-        </w:rPr>
-        <w:t>at the moment</w:t>
-      </w:r>
-      <w:proofErr w:type="gramEnd"/>
-      <w:r>
-        <w:rPr>
-          <w:rFonts w:asciiTheme="majorBidi" w:eastAsia="Times New Roman" w:hAnsiTheme="majorBidi" w:cstheme="majorBidi"/>
-          <w:color w:val="0E101A"/>
-          <w:sz w:val="24"/>
-          <w:szCs w:val="24"/>
-        </w:rPr>
-        <w:t>, we can test these methods to make sure we are using the correct values in the drawGuitar () method. Therefore, by inference</w:t>
+        <w:t xml:space="preserve"> would be a better practice), however, since testing drawGuitar () -which add elements to GUI- is not possible at the moment, we can test these methods to make sure we are using the correct values in the drawGuitar () method. Therefore, by inference</w:t>
       </w:r>
       <w:r>
         <w:rPr>
@@ -8401,6 +8361,35 @@
         </w:rPr>
         <w:t xml:space="preserve"> notes.</w:t>
       </w:r>
+      <w:r>
+        <w:rPr>
+          <w:rFonts w:asciiTheme="majorBidi" w:eastAsia="Times New Roman" w:hAnsiTheme="majorBidi" w:cstheme="majorBidi"/>
+          <w:color w:val="0E101A"/>
+          <w:sz w:val="24"/>
+          <w:szCs w:val="24"/>
+        </w:rPr>
+        <w:t xml:space="preserve"> This is not done manually, instead it is done by parsing a tablature and using the </w:t>
+      </w:r>
+      <w:proofErr w:type="spellStart"/>
+      <w:r>
+        <w:rPr>
+          <w:rFonts w:asciiTheme="majorBidi" w:eastAsia="Times New Roman" w:hAnsiTheme="majorBidi" w:cstheme="majorBidi"/>
+          <w:color w:val="0E101A"/>
+          <w:sz w:val="24"/>
+          <w:szCs w:val="24"/>
+        </w:rPr>
+        <w:t>drumset</w:t>
+      </w:r>
+      <w:proofErr w:type="spellEnd"/>
+      <w:r>
+        <w:rPr>
+          <w:rFonts w:asciiTheme="majorBidi" w:eastAsia="Times New Roman" w:hAnsiTheme="majorBidi" w:cstheme="majorBidi"/>
+          <w:color w:val="0E101A"/>
+          <w:sz w:val="24"/>
+          <w:szCs w:val="24"/>
+        </w:rPr>
+        <w:t xml:space="preserve"> drawer to draw the notes to a pane. The pane is then checked for errors.</w:t>
+      </w:r>
     </w:p>
     <w:p>
       <w:pPr>
@@ -8439,7 +8428,6 @@
         <w:t xml:space="preserve">Test: </w:t>
       </w:r>
       <w:proofErr w:type="spellStart"/>
-      <w:proofErr w:type="gramStart"/>
       <w:r>
         <w:rPr>
           <w:rFonts w:asciiTheme="majorBidi" w:eastAsia="Times New Roman" w:hAnsiTheme="majorBidi" w:cstheme="majorBidi"/>
@@ -8459,18 +8447,7 @@
           <w:sz w:val="24"/>
           <w:szCs w:val="24"/>
         </w:rPr>
-        <w:t>(</w:t>
-      </w:r>
-      <w:proofErr w:type="gramEnd"/>
-      <w:r>
-        <w:rPr>
-          <w:rFonts w:asciiTheme="majorBidi" w:eastAsia="Times New Roman" w:hAnsiTheme="majorBidi" w:cstheme="majorBidi"/>
-          <w:b/>
-          <w:color w:val="0E101A"/>
-          <w:sz w:val="24"/>
-          <w:szCs w:val="24"/>
-        </w:rPr>
-        <w:t>)</w:t>
+        <w:t>()</w:t>
       </w:r>
     </w:p>
     <w:p>
@@ -8567,7 +8544,6 @@
         <w:t xml:space="preserve">Test: </w:t>
       </w:r>
       <w:proofErr w:type="spellStart"/>
-      <w:proofErr w:type="gramStart"/>
       <w:r>
         <w:rPr>
           <w:rFonts w:asciiTheme="majorBidi" w:eastAsia="Times New Roman" w:hAnsiTheme="majorBidi" w:cstheme="majorBidi"/>
@@ -8587,18 +8563,7 @@
           <w:sz w:val="24"/>
           <w:szCs w:val="24"/>
         </w:rPr>
-        <w:t>(</w:t>
-      </w:r>
-      <w:proofErr w:type="gramEnd"/>
-      <w:r>
-        <w:rPr>
-          <w:rFonts w:asciiTheme="majorBidi" w:eastAsia="Times New Roman" w:hAnsiTheme="majorBidi" w:cstheme="majorBidi"/>
-          <w:b/>
-          <w:color w:val="0E101A"/>
-          <w:sz w:val="24"/>
-          <w:szCs w:val="24"/>
-        </w:rPr>
-        <w:t>)</w:t>
+        <w:t>()</w:t>
       </w:r>
     </w:p>
     <w:p>
@@ -8677,7 +8642,6 @@
         <w:t xml:space="preserve">Test: </w:t>
       </w:r>
       <w:proofErr w:type="spellStart"/>
-      <w:proofErr w:type="gramStart"/>
       <w:r>
         <w:rPr>
           <w:rFonts w:asciiTheme="majorBidi" w:eastAsia="Times New Roman" w:hAnsiTheme="majorBidi" w:cstheme="majorBidi"/>
@@ -8707,18 +8671,7 @@
           <w:sz w:val="24"/>
           <w:szCs w:val="24"/>
         </w:rPr>
-        <w:t>(</w:t>
-      </w:r>
-      <w:proofErr w:type="gramEnd"/>
-      <w:r>
-        <w:rPr>
-          <w:rFonts w:asciiTheme="majorBidi" w:eastAsia="Times New Roman" w:hAnsiTheme="majorBidi" w:cstheme="majorBidi"/>
-          <w:b/>
-          <w:color w:val="0E101A"/>
-          <w:sz w:val="24"/>
-          <w:szCs w:val="24"/>
-        </w:rPr>
-        <w:t>)</w:t>
+        <w:t>()</w:t>
       </w:r>
     </w:p>
     <w:p>
@@ -8846,7 +8799,6 @@
         <w:t xml:space="preserve">Test: </w:t>
       </w:r>
       <w:proofErr w:type="spellStart"/>
-      <w:proofErr w:type="gramStart"/>
       <w:r>
         <w:rPr>
           <w:rFonts w:asciiTheme="majorBidi" w:eastAsia="Times New Roman" w:hAnsiTheme="majorBidi" w:cstheme="majorBidi"/>
@@ -8876,18 +8828,7 @@
           <w:sz w:val="24"/>
           <w:szCs w:val="24"/>
         </w:rPr>
-        <w:t>(</w:t>
-      </w:r>
-      <w:proofErr w:type="gramEnd"/>
-      <w:r>
-        <w:rPr>
-          <w:rFonts w:asciiTheme="majorBidi" w:eastAsia="Times New Roman" w:hAnsiTheme="majorBidi" w:cstheme="majorBidi"/>
-          <w:b/>
-          <w:color w:val="0E101A"/>
-          <w:sz w:val="24"/>
-          <w:szCs w:val="24"/>
-        </w:rPr>
-        <w:t>)</w:t>
+        <w:t>()</w:t>
       </w:r>
     </w:p>
     <w:p>
@@ -8955,27 +8896,7 @@
           <w:sz w:val="24"/>
           <w:szCs w:val="24"/>
         </w:rPr>
-        <w:t xml:space="preserve">The tablature used contains </w:t>
-      </w:r>
-      <w:proofErr w:type="gramStart"/>
-      <w:r>
-        <w:rPr>
-          <w:rFonts w:asciiTheme="majorBidi" w:eastAsia="Times New Roman" w:hAnsiTheme="majorBidi" w:cstheme="majorBidi"/>
-          <w:color w:val="0E101A"/>
-          <w:sz w:val="24"/>
-          <w:szCs w:val="24"/>
-        </w:rPr>
-        <w:t>a number of</w:t>
-      </w:r>
-      <w:proofErr w:type="gramEnd"/>
-      <w:r>
-        <w:rPr>
-          <w:rFonts w:asciiTheme="majorBidi" w:eastAsia="Times New Roman" w:hAnsiTheme="majorBidi" w:cstheme="majorBidi"/>
-          <w:color w:val="0E101A"/>
-          <w:sz w:val="24"/>
-          <w:szCs w:val="24"/>
-        </w:rPr>
-        <w:t xml:space="preserve"> 32</w:t>
+        <w:t>The tablature used contains a number of 32</w:t>
       </w:r>
       <w:r>
         <w:rPr>
@@ -9013,27 +8934,7 @@
           <w:sz w:val="24"/>
           <w:szCs w:val="24"/>
         </w:rPr>
-        <w:t xml:space="preserve"> notes, and eight notes. These notes are beamed together, and the number of beams </w:t>
-      </w:r>
-      <w:proofErr w:type="gramStart"/>
-      <w:r>
-        <w:rPr>
-          <w:rFonts w:asciiTheme="majorBidi" w:eastAsia="Times New Roman" w:hAnsiTheme="majorBidi" w:cstheme="majorBidi"/>
-          <w:color w:val="0E101A"/>
-          <w:sz w:val="24"/>
-          <w:szCs w:val="24"/>
-        </w:rPr>
-        <w:t>are</w:t>
-      </w:r>
-      <w:proofErr w:type="gramEnd"/>
-      <w:r>
-        <w:rPr>
-          <w:rFonts w:asciiTheme="majorBidi" w:eastAsia="Times New Roman" w:hAnsiTheme="majorBidi" w:cstheme="majorBidi"/>
-          <w:color w:val="0E101A"/>
-          <w:sz w:val="24"/>
-          <w:szCs w:val="24"/>
-        </w:rPr>
-        <w:t xml:space="preserve"> counted to ensure there is the current amount.</w:t>
+        <w:t xml:space="preserve"> notes, and eight notes. These notes are beamed together, and the number of beams are counted to ensure there is the current amount.</w:t>
       </w:r>
     </w:p>
     <w:p>
@@ -9062,7 +8963,6 @@
         <w:t xml:space="preserve">Test: </w:t>
       </w:r>
       <w:proofErr w:type="spellStart"/>
-      <w:proofErr w:type="gramStart"/>
       <w:r>
         <w:rPr>
           <w:rFonts w:asciiTheme="majorBidi" w:eastAsia="Times New Roman" w:hAnsiTheme="majorBidi" w:cstheme="majorBidi"/>
@@ -9092,18 +8992,7 @@
           <w:sz w:val="24"/>
           <w:szCs w:val="24"/>
         </w:rPr>
-        <w:t>(</w:t>
-      </w:r>
-      <w:proofErr w:type="gramEnd"/>
-      <w:r>
-        <w:rPr>
-          <w:rFonts w:asciiTheme="majorBidi" w:eastAsia="Times New Roman" w:hAnsiTheme="majorBidi" w:cstheme="majorBidi"/>
-          <w:b/>
-          <w:color w:val="0E101A"/>
-          <w:sz w:val="24"/>
-          <w:szCs w:val="24"/>
-        </w:rPr>
-        <w:t>)</w:t>
+        <w:t>()</w:t>
       </w:r>
     </w:p>
     <w:p>
@@ -9171,54 +9060,7 @@
           <w:sz w:val="24"/>
           <w:szCs w:val="24"/>
         </w:rPr>
-        <w:t xml:space="preserve">The tablature used contains </w:t>
-      </w:r>
-      <w:proofErr w:type="gramStart"/>
-      <w:r>
-        <w:rPr>
-          <w:rFonts w:asciiTheme="majorBidi" w:eastAsia="Times New Roman" w:hAnsiTheme="majorBidi" w:cstheme="majorBidi"/>
-          <w:color w:val="0E101A"/>
-          <w:sz w:val="24"/>
-          <w:szCs w:val="24"/>
-        </w:rPr>
-        <w:t>a number of</w:t>
-      </w:r>
-      <w:proofErr w:type="gramEnd"/>
-      <w:r>
-        <w:rPr>
-          <w:rFonts w:asciiTheme="majorBidi" w:eastAsia="Times New Roman" w:hAnsiTheme="majorBidi" w:cstheme="majorBidi"/>
-          <w:color w:val="0E101A"/>
-          <w:sz w:val="24"/>
-          <w:szCs w:val="24"/>
-        </w:rPr>
-        <w:t xml:space="preserve"> </w:t>
-      </w:r>
-      <w:r>
-        <w:rPr>
-          <w:rFonts w:asciiTheme="majorBidi" w:eastAsia="Times New Roman" w:hAnsiTheme="majorBidi" w:cstheme="majorBidi"/>
-          <w:color w:val="0E101A"/>
-          <w:sz w:val="24"/>
-          <w:szCs w:val="24"/>
-        </w:rPr>
-        <w:t>tied</w:t>
-      </w:r>
-      <w:r>
-        <w:rPr>
-          <w:rFonts w:asciiTheme="majorBidi" w:eastAsia="Times New Roman" w:hAnsiTheme="majorBidi" w:cstheme="majorBidi"/>
-          <w:color w:val="0E101A"/>
-          <w:sz w:val="24"/>
-          <w:szCs w:val="24"/>
-        </w:rPr>
-        <w:t xml:space="preserve"> notes. </w:t>
-      </w:r>
-      <w:r>
-        <w:rPr>
-          <w:rFonts w:asciiTheme="majorBidi" w:eastAsia="Times New Roman" w:hAnsiTheme="majorBidi" w:cstheme="majorBidi"/>
-          <w:color w:val="0E101A"/>
-          <w:sz w:val="24"/>
-          <w:szCs w:val="24"/>
-        </w:rPr>
-        <w:t>The number of ties in the pane is counted to ensure it is the correct amount.</w:t>
+        <w:t>The tablature used contains a number of tied notes. The number of ties in the pane is counted to ensure it is the correct amount.</w:t>
       </w:r>
     </w:p>
     <w:p>
@@ -9579,23 +9421,23 @@
           <w:sz w:val="24"/>
           <w:szCs w:val="24"/>
         </w:rPr>
-        <w:t>This is sufficient testing because when the drawing methods are changed, they should still draw the notes at the same position</w:t>
-      </w:r>
-      <w:r>
-        <w:rPr>
-          <w:rFonts w:asciiTheme="majorBidi" w:eastAsia="Times New Roman" w:hAnsiTheme="majorBidi" w:cstheme="majorBidi"/>
-          <w:sz w:val="24"/>
-          <w:szCs w:val="24"/>
-        </w:rPr>
-        <w:t>s</w:t>
-      </w:r>
-      <w:r>
-        <w:rPr>
-          <w:rFonts w:asciiTheme="majorBidi" w:eastAsia="Times New Roman" w:hAnsiTheme="majorBidi" w:cstheme="majorBidi"/>
-          <w:sz w:val="24"/>
-          <w:szCs w:val="24"/>
-        </w:rPr>
-        <w:t xml:space="preserve"> for the simple tablature used in the test case. This will ensure the fundamental part</w:t>
+        <w:t xml:space="preserve">This is sufficient testing because when the drawing methods are changed, they should still draw the </w:t>
+      </w:r>
+      <w:r>
+        <w:rPr>
+          <w:rFonts w:asciiTheme="majorBidi" w:eastAsia="Times New Roman" w:hAnsiTheme="majorBidi" w:cstheme="majorBidi"/>
+          <w:sz w:val="24"/>
+          <w:szCs w:val="24"/>
+        </w:rPr>
+        <w:t xml:space="preserve">same number of notes. Also, as the positioning and sizes of the notes are changed, the number of notes should still remain unchanged. </w:t>
+      </w:r>
+      <w:r>
+        <w:rPr>
+          <w:rFonts w:asciiTheme="majorBidi" w:eastAsia="Times New Roman" w:hAnsiTheme="majorBidi" w:cstheme="majorBidi"/>
+          <w:sz w:val="24"/>
+          <w:szCs w:val="24"/>
+        </w:rPr>
+        <w:t>This will ensure the fundamental part</w:t>
       </w:r>
       <w:r>
         <w:rPr>
@@ -10497,27 +10339,7 @@
           <w:sz w:val="24"/>
           <w:szCs w:val="24"/>
         </w:rPr>
-        <w:t xml:space="preserve">.java class and ensure they behave as expected. The only public method that is not tested </w:t>
-      </w:r>
-      <w:proofErr w:type="gramStart"/>
-      <w:r>
-        <w:rPr>
-          <w:rFonts w:asciiTheme="majorBidi" w:eastAsia="Times New Roman" w:hAnsiTheme="majorBidi" w:cstheme="majorBidi"/>
-          <w:color w:val="0E101A"/>
-          <w:sz w:val="24"/>
-          <w:szCs w:val="24"/>
-        </w:rPr>
-        <w:t>at the moment</w:t>
-      </w:r>
-      <w:proofErr w:type="gramEnd"/>
-      <w:r>
-        <w:rPr>
-          <w:rFonts w:asciiTheme="majorBidi" w:eastAsia="Times New Roman" w:hAnsiTheme="majorBidi" w:cstheme="majorBidi"/>
-          <w:color w:val="0E101A"/>
-          <w:sz w:val="24"/>
-          <w:szCs w:val="24"/>
-        </w:rPr>
-        <w:t xml:space="preserve"> is the draw () method that adds the created bar object to the Pane</w:t>
+        <w:t>.java class and ensure they behave as expected. The only public method that is not tested at the moment is the draw () method that adds the created bar object to the Pane</w:t>
       </w:r>
       <w:r>
         <w:rPr>
@@ -12067,7 +11889,6 @@
         <w:t xml:space="preserve">This class allows creating music sequences based on input tablature.  There are 3 main methods to get music sequence: </w:t>
       </w:r>
       <w:proofErr w:type="spellStart"/>
-      <w:proofErr w:type="gramStart"/>
       <w:r>
         <w:rPr>
           <w:rFonts w:asciiTheme="majorBidi" w:hAnsiTheme="majorBidi" w:cstheme="majorBidi"/>
@@ -12083,16 +11904,7 @@
           <w:sz w:val="24"/>
           <w:szCs w:val="24"/>
         </w:rPr>
-        <w:t>(</w:t>
-      </w:r>
-      <w:proofErr w:type="gramEnd"/>
-      <w:r>
-        <w:rPr>
-          <w:rFonts w:asciiTheme="majorBidi" w:hAnsiTheme="majorBidi" w:cstheme="majorBidi"/>
-          <w:sz w:val="24"/>
-          <w:szCs w:val="24"/>
-        </w:rPr>
-        <w:t xml:space="preserve">), </w:t>
+        <w:t xml:space="preserve">(), </w:t>
       </w:r>
       <w:proofErr w:type="spellStart"/>
       <w:r>
@@ -12250,7 +12062,6 @@
         <w:t xml:space="preserve">nsures </w:t>
       </w:r>
       <w:proofErr w:type="spellStart"/>
-      <w:proofErr w:type="gramStart"/>
       <w:r>
         <w:rPr>
           <w:rFonts w:asciiTheme="majorBidi" w:hAnsiTheme="majorBidi" w:cstheme="majorBidi"/>
@@ -12266,16 +12077,7 @@
           <w:sz w:val="24"/>
           <w:szCs w:val="24"/>
         </w:rPr>
-        <w:t>(</w:t>
-      </w:r>
-      <w:proofErr w:type="gramEnd"/>
-      <w:r>
-        <w:rPr>
-          <w:rFonts w:asciiTheme="majorBidi" w:hAnsiTheme="majorBidi" w:cstheme="majorBidi"/>
-          <w:sz w:val="24"/>
-          <w:szCs w:val="24"/>
-        </w:rPr>
-        <w:t xml:space="preserve">) method returns the correct </w:t>
+        <w:t xml:space="preserve">() method returns the correct </w:t>
       </w:r>
       <w:r>
         <w:rPr>
@@ -12406,7 +12208,6 @@
         <w:t xml:space="preserve">nsures </w:t>
       </w:r>
       <w:proofErr w:type="spellStart"/>
-      <w:proofErr w:type="gramStart"/>
       <w:r>
         <w:rPr>
           <w:rFonts w:asciiTheme="majorBidi" w:hAnsiTheme="majorBidi" w:cstheme="majorBidi"/>
@@ -12438,16 +12239,7 @@
           <w:sz w:val="24"/>
           <w:szCs w:val="24"/>
         </w:rPr>
-        <w:t>(</w:t>
-      </w:r>
-      <w:proofErr w:type="gramEnd"/>
-      <w:r>
-        <w:rPr>
-          <w:rFonts w:asciiTheme="majorBidi" w:hAnsiTheme="majorBidi" w:cstheme="majorBidi"/>
-          <w:sz w:val="24"/>
-          <w:szCs w:val="24"/>
-        </w:rPr>
-        <w:t xml:space="preserve">) method returns the correct </w:t>
+        <w:t xml:space="preserve">() method returns the correct </w:t>
       </w:r>
       <w:r>
         <w:rPr>
@@ -12578,7 +12370,6 @@
         <w:t xml:space="preserve">nsures </w:t>
       </w:r>
       <w:proofErr w:type="spellStart"/>
-      <w:proofErr w:type="gramStart"/>
       <w:r>
         <w:rPr>
           <w:rFonts w:asciiTheme="majorBidi" w:hAnsiTheme="majorBidi" w:cstheme="majorBidi"/>
@@ -12610,16 +12401,7 @@
           <w:sz w:val="24"/>
           <w:szCs w:val="24"/>
         </w:rPr>
-        <w:t>(</w:t>
-      </w:r>
-      <w:proofErr w:type="gramEnd"/>
-      <w:r>
-        <w:rPr>
-          <w:rFonts w:asciiTheme="majorBidi" w:hAnsiTheme="majorBidi" w:cstheme="majorBidi"/>
-          <w:sz w:val="24"/>
-          <w:szCs w:val="24"/>
-        </w:rPr>
-        <w:t xml:space="preserve">) method returns the correct </w:t>
+        <w:t xml:space="preserve">() method returns the correct </w:t>
       </w:r>
       <w:r>
         <w:rPr>

--- a/Documents/TestingDocument/EECS2311_Group6_TAB2XML_TestingDocument.docx
+++ b/Documents/TestingDocument/EECS2311_Group6_TAB2XML_TestingDocument.docx
@@ -1260,7 +1260,7 @@
             <w:rPr>
               <w:rFonts w:asciiTheme="minorHAnsi" w:eastAsiaTheme="minorEastAsia" w:hAnsiTheme="minorHAnsi" w:cstheme="minorBidi"/>
               <w:noProof/>
-              <w:lang w:val="en-CA"/>
+              <w:lang w:val="en-US" w:eastAsia="en-US"/>
             </w:rPr>
           </w:pPr>
           <w:r>
@@ -1281,7 +1281,7 @@
             </w:rPr>
             <w:fldChar w:fldCharType="separate"/>
           </w:r>
-          <w:hyperlink w:anchor="_Toc97476568" w:history="1">
+          <w:hyperlink w:anchor="_Toc100605464" w:history="1">
             <w:r>
               <w:rPr>
                 <w:rStyle w:val="Hyperlink"/>
@@ -1294,7 +1294,7 @@
               <w:rPr>
                 <w:rFonts w:asciiTheme="minorHAnsi" w:eastAsiaTheme="minorEastAsia" w:hAnsiTheme="minorHAnsi" w:cstheme="minorBidi"/>
                 <w:noProof/>
-                <w:lang w:val="en-CA"/>
+                <w:lang w:val="en-US" w:eastAsia="en-US"/>
               </w:rPr>
               <w:tab/>
             </w:r>
@@ -1326,7 +1326,7 @@
                 <w:noProof/>
                 <w:webHidden/>
               </w:rPr>
-              <w:instrText xml:space="preserve"> PAGEREF _Toc97476568 \h </w:instrText>
+              <w:instrText xml:space="preserve"> PAGEREF _Toc100605464 \h </w:instrText>
             </w:r>
             <w:r>
               <w:rPr>
@@ -1367,10 +1367,10 @@
             <w:rPr>
               <w:rFonts w:asciiTheme="minorHAnsi" w:eastAsiaTheme="minorEastAsia" w:hAnsiTheme="minorHAnsi" w:cstheme="minorBidi"/>
               <w:noProof/>
-              <w:lang w:val="en-CA"/>
+              <w:lang w:val="en-US" w:eastAsia="en-US"/>
             </w:rPr>
           </w:pPr>
-          <w:hyperlink w:anchor="_Toc97476569" w:history="1">
+          <w:hyperlink w:anchor="_Toc100605465" w:history="1">
             <w:r>
               <w:rPr>
                 <w:rStyle w:val="Hyperlink"/>
@@ -1383,7 +1383,7 @@
               <w:rPr>
                 <w:rFonts w:asciiTheme="minorHAnsi" w:eastAsiaTheme="minorEastAsia" w:hAnsiTheme="minorHAnsi" w:cstheme="minorBidi"/>
                 <w:noProof/>
-                <w:lang w:val="en-CA"/>
+                <w:lang w:val="en-US" w:eastAsia="en-US"/>
               </w:rPr>
               <w:tab/>
             </w:r>
@@ -1415,7 +1415,7 @@
                 <w:noProof/>
                 <w:webHidden/>
               </w:rPr>
-              <w:instrText xml:space="preserve"> PAGEREF _Toc97476569 \h </w:instrText>
+              <w:instrText xml:space="preserve"> PAGEREF _Toc100605465 \h </w:instrText>
             </w:r>
             <w:r>
               <w:rPr>
@@ -1456,10 +1456,10 @@
             <w:rPr>
               <w:rFonts w:asciiTheme="minorHAnsi" w:eastAsiaTheme="minorEastAsia" w:hAnsiTheme="minorHAnsi" w:cstheme="minorBidi"/>
               <w:noProof/>
-              <w:lang w:val="en-CA"/>
+              <w:lang w:val="en-US" w:eastAsia="en-US"/>
             </w:rPr>
           </w:pPr>
-          <w:hyperlink w:anchor="_Toc97476570" w:history="1">
+          <w:hyperlink w:anchor="_Toc100605466" w:history="1">
             <w:r>
               <w:rPr>
                 <w:rStyle w:val="Hyperlink"/>
@@ -1472,7 +1472,7 @@
               <w:rPr>
                 <w:rFonts w:asciiTheme="minorHAnsi" w:eastAsiaTheme="minorEastAsia" w:hAnsiTheme="minorHAnsi" w:cstheme="minorBidi"/>
                 <w:noProof/>
-                <w:lang w:val="en-CA"/>
+                <w:lang w:val="en-US" w:eastAsia="en-US"/>
               </w:rPr>
               <w:tab/>
             </w:r>
@@ -1483,7 +1483,7 @@
                 <w:b/>
                 <w:noProof/>
               </w:rPr>
-              <w:t>DrawClef.java Class</w:t>
+              <w:t>DrumTest.java Class</w:t>
             </w:r>
             <w:r>
               <w:rPr>
@@ -1504,7 +1504,7 @@
                 <w:noProof/>
                 <w:webHidden/>
               </w:rPr>
-              <w:instrText xml:space="preserve"> PAGEREF _Toc97476570 \h </w:instrText>
+              <w:instrText xml:space="preserve"> PAGEREF _Toc100605466 \h </w:instrText>
             </w:r>
             <w:r>
               <w:rPr>
@@ -1545,10 +1545,10 @@
             <w:rPr>
               <w:rFonts w:asciiTheme="minorHAnsi" w:eastAsiaTheme="minorEastAsia" w:hAnsiTheme="minorHAnsi" w:cstheme="minorBidi"/>
               <w:noProof/>
-              <w:lang w:val="en-CA"/>
+              <w:lang w:val="en-US" w:eastAsia="en-US"/>
             </w:rPr>
           </w:pPr>
-          <w:hyperlink w:anchor="_Toc97476571" w:history="1">
+          <w:hyperlink w:anchor="_Toc100605467" w:history="1">
             <w:r>
               <w:rPr>
                 <w:rStyle w:val="Hyperlink"/>
@@ -1561,7 +1561,7 @@
               <w:rPr>
                 <w:rFonts w:asciiTheme="minorHAnsi" w:eastAsiaTheme="minorEastAsia" w:hAnsiTheme="minorHAnsi" w:cstheme="minorBidi"/>
                 <w:noProof/>
-                <w:lang w:val="en-CA"/>
+                <w:lang w:val="en-US" w:eastAsia="en-US"/>
               </w:rPr>
               <w:tab/>
             </w:r>
@@ -1572,7 +1572,7 @@
                 <w:b/>
                 <w:noProof/>
               </w:rPr>
-              <w:t>DrawMusicLines.java Class</w:t>
+              <w:t>DrawClef.java Class</w:t>
             </w:r>
             <w:r>
               <w:rPr>
@@ -1593,7 +1593,7 @@
                 <w:noProof/>
                 <w:webHidden/>
               </w:rPr>
-              <w:instrText xml:space="preserve"> PAGEREF _Toc97476571 \h </w:instrText>
+              <w:instrText xml:space="preserve"> PAGEREF _Toc100605467 \h </w:instrText>
             </w:r>
             <w:r>
               <w:rPr>
@@ -1634,15 +1634,14 @@
             <w:rPr>
               <w:rFonts w:asciiTheme="minorHAnsi" w:eastAsiaTheme="minorEastAsia" w:hAnsiTheme="minorHAnsi" w:cstheme="minorBidi"/>
               <w:noProof/>
-              <w:lang w:val="en-CA"/>
+              <w:lang w:val="en-US" w:eastAsia="en-US"/>
             </w:rPr>
           </w:pPr>
-          <w:hyperlink w:anchor="_Toc97476572" w:history="1">
+          <w:hyperlink w:anchor="_Toc100605468" w:history="1">
             <w:r>
               <w:rPr>
                 <w:rStyle w:val="Hyperlink"/>
                 <w:b/>
-                <w:bCs/>
                 <w:noProof/>
               </w:rPr>
               <w:t>5.</w:t>
@@ -1651,7 +1650,7 @@
               <w:rPr>
                 <w:rFonts w:asciiTheme="minorHAnsi" w:eastAsiaTheme="minorEastAsia" w:hAnsiTheme="minorHAnsi" w:cstheme="minorBidi"/>
                 <w:noProof/>
-                <w:lang w:val="en-CA"/>
+                <w:lang w:val="en-US" w:eastAsia="en-US"/>
               </w:rPr>
               <w:tab/>
             </w:r>
@@ -1660,10 +1659,9 @@
                 <w:rStyle w:val="Hyperlink"/>
                 <w:rFonts w:asciiTheme="majorBidi" w:eastAsia="Times New Roman" w:hAnsiTheme="majorBidi" w:cstheme="majorBidi"/>
                 <w:b/>
-                <w:bCs/>
                 <w:noProof/>
               </w:rPr>
-              <w:t>DrawNoteType.java class</w:t>
+              <w:t>DrawMusicLines.java Class</w:t>
             </w:r>
             <w:r>
               <w:rPr>
@@ -1684,7 +1682,7 @@
                 <w:noProof/>
                 <w:webHidden/>
               </w:rPr>
-              <w:instrText xml:space="preserve"> PAGEREF _Toc97476572 \h </w:instrText>
+              <w:instrText xml:space="preserve"> PAGEREF _Toc100605468 \h </w:instrText>
             </w:r>
             <w:r>
               <w:rPr>
@@ -1725,10 +1723,10 @@
             <w:rPr>
               <w:rFonts w:asciiTheme="minorHAnsi" w:eastAsiaTheme="minorEastAsia" w:hAnsiTheme="minorHAnsi" w:cstheme="minorBidi"/>
               <w:noProof/>
-              <w:lang w:val="en-CA"/>
+              <w:lang w:val="en-US" w:eastAsia="en-US"/>
             </w:rPr>
           </w:pPr>
-          <w:hyperlink w:anchor="_Toc97476573" w:history="1">
+          <w:hyperlink w:anchor="_Toc100605469" w:history="1">
             <w:r>
               <w:rPr>
                 <w:rStyle w:val="Hyperlink"/>
@@ -1742,7 +1740,7 @@
               <w:rPr>
                 <w:rFonts w:asciiTheme="minorHAnsi" w:eastAsiaTheme="minorEastAsia" w:hAnsiTheme="minorHAnsi" w:cstheme="minorBidi"/>
                 <w:noProof/>
-                <w:lang w:val="en-CA"/>
+                <w:lang w:val="en-US" w:eastAsia="en-US"/>
               </w:rPr>
               <w:tab/>
             </w:r>
@@ -1754,7 +1752,7 @@
                 <w:bCs/>
                 <w:noProof/>
               </w:rPr>
-              <w:t>MLine.java Class</w:t>
+              <w:t>DrawNoteType.java class</w:t>
             </w:r>
             <w:r>
               <w:rPr>
@@ -1775,7 +1773,7 @@
                 <w:noProof/>
                 <w:webHidden/>
               </w:rPr>
-              <w:instrText xml:space="preserve"> PAGEREF _Toc97476573 \h </w:instrText>
+              <w:instrText xml:space="preserve"> PAGEREF _Toc100605469 \h </w:instrText>
             </w:r>
             <w:r>
               <w:rPr>
@@ -1816,14 +1814,15 @@
             <w:rPr>
               <w:rFonts w:asciiTheme="minorHAnsi" w:eastAsiaTheme="minorEastAsia" w:hAnsiTheme="minorHAnsi" w:cstheme="minorBidi"/>
               <w:noProof/>
-              <w:lang w:val="en-CA"/>
+              <w:lang w:val="en-US" w:eastAsia="en-US"/>
             </w:rPr>
           </w:pPr>
-          <w:hyperlink w:anchor="_Toc97476574" w:history="1">
+          <w:hyperlink w:anchor="_Toc100605470" w:history="1">
             <w:r>
               <w:rPr>
                 <w:rStyle w:val="Hyperlink"/>
                 <w:b/>
+                <w:bCs/>
                 <w:noProof/>
               </w:rPr>
               <w:t>7.</w:t>
@@ -1832,7 +1831,97 @@
               <w:rPr>
                 <w:rFonts w:asciiTheme="minorHAnsi" w:eastAsiaTheme="minorEastAsia" w:hAnsiTheme="minorHAnsi" w:cstheme="minorBidi"/>
                 <w:noProof/>
-                <w:lang w:val="en-CA"/>
+                <w:lang w:val="en-US" w:eastAsia="en-US"/>
+              </w:rPr>
+              <w:tab/>
+            </w:r>
+            <w:r>
+              <w:rPr>
+                <w:rStyle w:val="Hyperlink"/>
+                <w:rFonts w:asciiTheme="majorBidi" w:eastAsia="Times New Roman" w:hAnsiTheme="majorBidi" w:cstheme="majorBidi"/>
+                <w:b/>
+                <w:bCs/>
+                <w:noProof/>
+              </w:rPr>
+              <w:t>MLine.java Class</w:t>
+            </w:r>
+            <w:r>
+              <w:rPr>
+                <w:noProof/>
+                <w:webHidden/>
+              </w:rPr>
+              <w:tab/>
+            </w:r>
+            <w:r>
+              <w:rPr>
+                <w:noProof/>
+                <w:webHidden/>
+              </w:rPr>
+              <w:fldChar w:fldCharType="begin"/>
+            </w:r>
+            <w:r>
+              <w:rPr>
+                <w:noProof/>
+                <w:webHidden/>
+              </w:rPr>
+              <w:instrText xml:space="preserve"> PAGEREF _Toc100605470 \h </w:instrText>
+            </w:r>
+            <w:r>
+              <w:rPr>
+                <w:noProof/>
+                <w:webHidden/>
+              </w:rPr>
+            </w:r>
+            <w:r>
+              <w:rPr>
+                <w:noProof/>
+                <w:webHidden/>
+              </w:rPr>
+              <w:fldChar w:fldCharType="separate"/>
+            </w:r>
+            <w:r>
+              <w:rPr>
+                <w:noProof/>
+                <w:webHidden/>
+              </w:rPr>
+              <w:t>8</w:t>
+            </w:r>
+            <w:r>
+              <w:rPr>
+                <w:noProof/>
+                <w:webHidden/>
+              </w:rPr>
+              <w:fldChar w:fldCharType="end"/>
+            </w:r>
+          </w:hyperlink>
+        </w:p>
+        <w:p>
+          <w:pPr>
+            <w:pStyle w:val="TOC1"/>
+            <w:tabs>
+              <w:tab w:val="left" w:pos="440"/>
+              <w:tab w:val="right" w:pos="9019"/>
+            </w:tabs>
+            <w:rPr>
+              <w:rFonts w:asciiTheme="minorHAnsi" w:eastAsiaTheme="minorEastAsia" w:hAnsiTheme="minorHAnsi" w:cstheme="minorBidi"/>
+              <w:noProof/>
+              <w:lang w:val="en-US" w:eastAsia="en-US"/>
+            </w:rPr>
+          </w:pPr>
+          <w:hyperlink w:anchor="_Toc100605471" w:history="1">
+            <w:r>
+              <w:rPr>
+                <w:rStyle w:val="Hyperlink"/>
+                <w:b/>
+                <w:noProof/>
+              </w:rPr>
+              <w:t>8.</w:t>
+            </w:r>
+            <w:r>
+              <w:rPr>
+                <w:rFonts w:asciiTheme="minorHAnsi" w:eastAsiaTheme="minorEastAsia" w:hAnsiTheme="minorHAnsi" w:cstheme="minorBidi"/>
+                <w:noProof/>
+                <w:lang w:val="en-US" w:eastAsia="en-US"/>
               </w:rPr>
               <w:tab/>
             </w:r>
@@ -1864,7 +1953,7 @@
                 <w:noProof/>
                 <w:webHidden/>
               </w:rPr>
-              <w:instrText xml:space="preserve"> PAGEREF _Toc97476574 \h </w:instrText>
+              <w:instrText xml:space="preserve"> PAGEREF _Toc100605471 \h </w:instrText>
             </w:r>
             <w:r>
               <w:rPr>
@@ -1884,7 +1973,365 @@
                 <w:noProof/>
                 <w:webHidden/>
               </w:rPr>
-              <w:t>8</w:t>
+              <w:t>9</w:t>
+            </w:r>
+            <w:r>
+              <w:rPr>
+                <w:noProof/>
+                <w:webHidden/>
+              </w:rPr>
+              <w:fldChar w:fldCharType="end"/>
+            </w:r>
+          </w:hyperlink>
+        </w:p>
+        <w:p>
+          <w:pPr>
+            <w:pStyle w:val="TOC1"/>
+            <w:tabs>
+              <w:tab w:val="left" w:pos="440"/>
+              <w:tab w:val="right" w:pos="9019"/>
+            </w:tabs>
+            <w:rPr>
+              <w:rFonts w:asciiTheme="minorHAnsi" w:eastAsiaTheme="minorEastAsia" w:hAnsiTheme="minorHAnsi" w:cstheme="minorBidi"/>
+              <w:noProof/>
+              <w:lang w:val="en-US" w:eastAsia="en-US"/>
+            </w:rPr>
+          </w:pPr>
+          <w:hyperlink w:anchor="_Toc100605472" w:history="1">
+            <w:r>
+              <w:rPr>
+                <w:rStyle w:val="Hyperlink"/>
+                <w:b/>
+                <w:noProof/>
+              </w:rPr>
+              <w:t>9.</w:t>
+            </w:r>
+            <w:r>
+              <w:rPr>
+                <w:rFonts w:asciiTheme="minorHAnsi" w:eastAsiaTheme="minorEastAsia" w:hAnsiTheme="minorHAnsi" w:cstheme="minorBidi"/>
+                <w:noProof/>
+                <w:lang w:val="en-US" w:eastAsia="en-US"/>
+              </w:rPr>
+              <w:tab/>
+            </w:r>
+            <w:r>
+              <w:rPr>
+                <w:rStyle w:val="Hyperlink"/>
+                <w:rFonts w:asciiTheme="majorBidi" w:eastAsia="Times New Roman" w:hAnsiTheme="majorBidi" w:cstheme="majorBidi"/>
+                <w:b/>
+                <w:noProof/>
+              </w:rPr>
+              <w:t>DrawDrumsetNoteTest.java Class</w:t>
+            </w:r>
+            <w:r>
+              <w:rPr>
+                <w:noProof/>
+                <w:webHidden/>
+              </w:rPr>
+              <w:tab/>
+            </w:r>
+            <w:r>
+              <w:rPr>
+                <w:noProof/>
+                <w:webHidden/>
+              </w:rPr>
+              <w:fldChar w:fldCharType="begin"/>
+            </w:r>
+            <w:r>
+              <w:rPr>
+                <w:noProof/>
+                <w:webHidden/>
+              </w:rPr>
+              <w:instrText xml:space="preserve"> PAGEREF _Toc100605472 \h </w:instrText>
+            </w:r>
+            <w:r>
+              <w:rPr>
+                <w:noProof/>
+                <w:webHidden/>
+              </w:rPr>
+            </w:r>
+            <w:r>
+              <w:rPr>
+                <w:noProof/>
+                <w:webHidden/>
+              </w:rPr>
+              <w:fldChar w:fldCharType="separate"/>
+            </w:r>
+            <w:r>
+              <w:rPr>
+                <w:noProof/>
+                <w:webHidden/>
+              </w:rPr>
+              <w:t>10</w:t>
+            </w:r>
+            <w:r>
+              <w:rPr>
+                <w:noProof/>
+                <w:webHidden/>
+              </w:rPr>
+              <w:fldChar w:fldCharType="end"/>
+            </w:r>
+          </w:hyperlink>
+        </w:p>
+        <w:p>
+          <w:pPr>
+            <w:pStyle w:val="TOC1"/>
+            <w:tabs>
+              <w:tab w:val="left" w:pos="660"/>
+              <w:tab w:val="right" w:pos="9019"/>
+            </w:tabs>
+            <w:rPr>
+              <w:rFonts w:asciiTheme="minorHAnsi" w:eastAsiaTheme="minorEastAsia" w:hAnsiTheme="minorHAnsi" w:cstheme="minorBidi"/>
+              <w:noProof/>
+              <w:lang w:val="en-US" w:eastAsia="en-US"/>
+            </w:rPr>
+          </w:pPr>
+          <w:hyperlink w:anchor="_Toc100605473" w:history="1">
+            <w:r>
+              <w:rPr>
+                <w:rStyle w:val="Hyperlink"/>
+                <w:b/>
+                <w:noProof/>
+              </w:rPr>
+              <w:t>10.</w:t>
+            </w:r>
+            <w:r>
+              <w:rPr>
+                <w:rFonts w:asciiTheme="minorHAnsi" w:eastAsiaTheme="minorEastAsia" w:hAnsiTheme="minorHAnsi" w:cstheme="minorBidi"/>
+                <w:noProof/>
+                <w:lang w:val="en-US" w:eastAsia="en-US"/>
+              </w:rPr>
+              <w:tab/>
+            </w:r>
+            <w:r>
+              <w:rPr>
+                <w:rStyle w:val="Hyperlink"/>
+                <w:rFonts w:asciiTheme="majorBidi" w:eastAsia="Times New Roman" w:hAnsiTheme="majorBidi" w:cstheme="majorBidi"/>
+                <w:b/>
+                <w:noProof/>
+              </w:rPr>
+              <w:t>DrawBassBarTest.java Class</w:t>
+            </w:r>
+            <w:r>
+              <w:rPr>
+                <w:noProof/>
+                <w:webHidden/>
+              </w:rPr>
+              <w:tab/>
+            </w:r>
+            <w:r>
+              <w:rPr>
+                <w:noProof/>
+                <w:webHidden/>
+              </w:rPr>
+              <w:fldChar w:fldCharType="begin"/>
+            </w:r>
+            <w:r>
+              <w:rPr>
+                <w:noProof/>
+                <w:webHidden/>
+              </w:rPr>
+              <w:instrText xml:space="preserve"> PAGEREF _Toc100605473 \h </w:instrText>
+            </w:r>
+            <w:r>
+              <w:rPr>
+                <w:noProof/>
+                <w:webHidden/>
+              </w:rPr>
+            </w:r>
+            <w:r>
+              <w:rPr>
+                <w:noProof/>
+                <w:webHidden/>
+              </w:rPr>
+              <w:fldChar w:fldCharType="separate"/>
+            </w:r>
+            <w:r>
+              <w:rPr>
+                <w:noProof/>
+                <w:webHidden/>
+              </w:rPr>
+              <w:t>11</w:t>
+            </w:r>
+            <w:r>
+              <w:rPr>
+                <w:noProof/>
+                <w:webHidden/>
+              </w:rPr>
+              <w:fldChar w:fldCharType="end"/>
+            </w:r>
+          </w:hyperlink>
+        </w:p>
+        <w:p>
+          <w:pPr>
+            <w:pStyle w:val="TOC1"/>
+            <w:tabs>
+              <w:tab w:val="left" w:pos="660"/>
+              <w:tab w:val="right" w:pos="9019"/>
+            </w:tabs>
+            <w:rPr>
+              <w:rFonts w:asciiTheme="minorHAnsi" w:eastAsiaTheme="minorEastAsia" w:hAnsiTheme="minorHAnsi" w:cstheme="minorBidi"/>
+              <w:noProof/>
+              <w:lang w:val="en-US" w:eastAsia="en-US"/>
+            </w:rPr>
+          </w:pPr>
+          <w:hyperlink w:anchor="_Toc100605474" w:history="1">
+            <w:r>
+              <w:rPr>
+                <w:rStyle w:val="Hyperlink"/>
+                <w:b/>
+                <w:noProof/>
+              </w:rPr>
+              <w:t>11.</w:t>
+            </w:r>
+            <w:r>
+              <w:rPr>
+                <w:rFonts w:asciiTheme="minorHAnsi" w:eastAsiaTheme="minorEastAsia" w:hAnsiTheme="minorHAnsi" w:cstheme="minorBidi"/>
+                <w:noProof/>
+                <w:lang w:val="en-US" w:eastAsia="en-US"/>
+              </w:rPr>
+              <w:tab/>
+            </w:r>
+            <w:r>
+              <w:rPr>
+                <w:rStyle w:val="Hyperlink"/>
+                <w:rFonts w:asciiTheme="majorBidi" w:eastAsia="Times New Roman" w:hAnsiTheme="majorBidi" w:cstheme="majorBidi"/>
+                <w:b/>
+                <w:noProof/>
+              </w:rPr>
+              <w:t>DrawBassClefTest.java Class</w:t>
+            </w:r>
+            <w:r>
+              <w:rPr>
+                <w:noProof/>
+                <w:webHidden/>
+              </w:rPr>
+              <w:tab/>
+            </w:r>
+            <w:r>
+              <w:rPr>
+                <w:noProof/>
+                <w:webHidden/>
+              </w:rPr>
+              <w:fldChar w:fldCharType="begin"/>
+            </w:r>
+            <w:r>
+              <w:rPr>
+                <w:noProof/>
+                <w:webHidden/>
+              </w:rPr>
+              <w:instrText xml:space="preserve"> PAGEREF _Toc100605474 \h </w:instrText>
+            </w:r>
+            <w:r>
+              <w:rPr>
+                <w:noProof/>
+                <w:webHidden/>
+              </w:rPr>
+            </w:r>
+            <w:r>
+              <w:rPr>
+                <w:noProof/>
+                <w:webHidden/>
+              </w:rPr>
+              <w:fldChar w:fldCharType="separate"/>
+            </w:r>
+            <w:r>
+              <w:rPr>
+                <w:noProof/>
+                <w:webHidden/>
+              </w:rPr>
+              <w:t>12</w:t>
+            </w:r>
+            <w:r>
+              <w:rPr>
+                <w:noProof/>
+                <w:webHidden/>
+              </w:rPr>
+              <w:fldChar w:fldCharType="end"/>
+            </w:r>
+          </w:hyperlink>
+        </w:p>
+        <w:p>
+          <w:pPr>
+            <w:pStyle w:val="TOC1"/>
+            <w:tabs>
+              <w:tab w:val="left" w:pos="660"/>
+              <w:tab w:val="right" w:pos="9019"/>
+            </w:tabs>
+            <w:rPr>
+              <w:rFonts w:asciiTheme="minorHAnsi" w:eastAsiaTheme="minorEastAsia" w:hAnsiTheme="minorHAnsi" w:cstheme="minorBidi"/>
+              <w:noProof/>
+              <w:lang w:val="en-US" w:eastAsia="en-US"/>
+            </w:rPr>
+          </w:pPr>
+          <w:hyperlink w:anchor="_Toc100605475" w:history="1">
+            <w:r>
+              <w:rPr>
+                <w:rStyle w:val="Hyperlink"/>
+                <w:b/>
+                <w:bCs/>
+                <w:noProof/>
+              </w:rPr>
+              <w:t>12.</w:t>
+            </w:r>
+            <w:r>
+              <w:rPr>
+                <w:rFonts w:asciiTheme="minorHAnsi" w:eastAsiaTheme="minorEastAsia" w:hAnsiTheme="minorHAnsi" w:cstheme="minorBidi"/>
+                <w:noProof/>
+                <w:lang w:val="en-US" w:eastAsia="en-US"/>
+              </w:rPr>
+              <w:tab/>
+            </w:r>
+            <w:r>
+              <w:rPr>
+                <w:rStyle w:val="Hyperlink"/>
+                <w:rFonts w:asciiTheme="majorBidi" w:eastAsia="Times New Roman" w:hAnsiTheme="majorBidi" w:cstheme="majorBidi"/>
+                <w:b/>
+                <w:bCs/>
+                <w:noProof/>
+              </w:rPr>
+              <w:t>MusicPlayerTest.java Class</w:t>
+            </w:r>
+            <w:r>
+              <w:rPr>
+                <w:noProof/>
+                <w:webHidden/>
+              </w:rPr>
+              <w:tab/>
+            </w:r>
+            <w:r>
+              <w:rPr>
+                <w:noProof/>
+                <w:webHidden/>
+              </w:rPr>
+              <w:fldChar w:fldCharType="begin"/>
+            </w:r>
+            <w:r>
+              <w:rPr>
+                <w:noProof/>
+                <w:webHidden/>
+              </w:rPr>
+              <w:instrText xml:space="preserve"> PAGEREF _Toc100605475 \h </w:instrText>
+            </w:r>
+            <w:r>
+              <w:rPr>
+                <w:noProof/>
+                <w:webHidden/>
+              </w:rPr>
+            </w:r>
+            <w:r>
+              <w:rPr>
+                <w:noProof/>
+                <w:webHidden/>
+              </w:rPr>
+              <w:fldChar w:fldCharType="separate"/>
+            </w:r>
+            <w:r>
+              <w:rPr>
+                <w:noProof/>
+                <w:webHidden/>
+              </w:rPr>
+              <w:t>13</w:t>
             </w:r>
             <w:r>
               <w:rPr>
@@ -1933,48 +2380,6 @@
           <w:rFonts w:asciiTheme="majorBidi" w:eastAsia="Times New Roman" w:hAnsiTheme="majorBidi" w:cstheme="majorBidi"/>
           <w:sz w:val="24"/>
           <w:szCs w:val="24"/>
-        </w:rPr>
-      </w:pPr>
-    </w:p>
-    <w:p>
-      <w:pPr>
-        <w:rPr>
-          <w:rFonts w:asciiTheme="majorBidi" w:eastAsia="Times New Roman" w:hAnsiTheme="majorBidi" w:cstheme="majorBidi"/>
-        </w:rPr>
-      </w:pPr>
-    </w:p>
-    <w:p>
-      <w:pPr>
-        <w:rPr>
-          <w:rFonts w:asciiTheme="majorBidi" w:eastAsia="Times New Roman" w:hAnsiTheme="majorBidi" w:cstheme="majorBidi"/>
-        </w:rPr>
-      </w:pPr>
-    </w:p>
-    <w:p>
-      <w:pPr>
-        <w:rPr>
-          <w:rFonts w:asciiTheme="majorBidi" w:eastAsia="Times New Roman" w:hAnsiTheme="majorBidi" w:cstheme="majorBidi"/>
-        </w:rPr>
-      </w:pPr>
-    </w:p>
-    <w:p>
-      <w:pPr>
-        <w:rPr>
-          <w:rFonts w:asciiTheme="majorBidi" w:eastAsia="Times New Roman" w:hAnsiTheme="majorBidi" w:cstheme="majorBidi"/>
-        </w:rPr>
-      </w:pPr>
-    </w:p>
-    <w:p>
-      <w:pPr>
-        <w:rPr>
-          <w:rFonts w:asciiTheme="majorBidi" w:eastAsia="Times New Roman" w:hAnsiTheme="majorBidi" w:cstheme="majorBidi"/>
-        </w:rPr>
-      </w:pPr>
-    </w:p>
-    <w:p>
-      <w:pPr>
-        <w:rPr>
-          <w:rFonts w:asciiTheme="majorBidi" w:eastAsia="Times New Roman" w:hAnsiTheme="majorBidi" w:cstheme="majorBidi"/>
         </w:rPr>
       </w:pPr>
     </w:p>
@@ -2208,7 +2613,7 @@
           <w:rFonts w:asciiTheme="majorBidi" w:hAnsiTheme="majorBidi" w:cstheme="majorBidi"/>
         </w:rPr>
       </w:pPr>
-      <w:bookmarkStart w:id="0" w:name="_Toc97476568"/>
+      <w:bookmarkStart w:id="0" w:name="_Toc100605464"/>
       <w:r>
         <w:rPr>
           <w:rFonts w:asciiTheme="majorBidi" w:eastAsia="Times New Roman" w:hAnsiTheme="majorBidi" w:cstheme="majorBidi"/>
@@ -3051,7 +3456,7 @@
           <w:rFonts w:asciiTheme="majorBidi" w:eastAsia="Times New Roman" w:hAnsiTheme="majorBidi" w:cstheme="majorBidi"/>
         </w:rPr>
       </w:pPr>
-      <w:bookmarkStart w:id="1" w:name="_Toc97476569"/>
+      <w:bookmarkStart w:id="1" w:name="_Toc100605465"/>
       <w:r>
         <w:rPr>
           <w:rFonts w:asciiTheme="majorBidi" w:eastAsia="Times New Roman" w:hAnsiTheme="majorBidi" w:cstheme="majorBidi"/>
@@ -4127,7 +4532,6 @@
     </w:p>
     <w:p>
       <w:pPr>
-        <w:jc w:val="both"/>
         <w:rPr>
           <w:rFonts w:asciiTheme="majorBidi" w:eastAsia="Times New Roman" w:hAnsiTheme="majorBidi" w:cstheme="majorBidi"/>
           <w:color w:val="0E101A"/>
@@ -4274,7 +4678,7 @@
     <w:p>
       <w:pPr>
         <w:rPr>
-          <w:rFonts w:asciiTheme="majorBidi" w:eastAsia="Times New Roman" w:hAnsiTheme="majorBidi" w:cstheme="majorBidi"/>
+          <w:rFonts w:asciiTheme="majorBidi" w:hAnsiTheme="majorBidi" w:cstheme="majorBidi"/>
         </w:rPr>
       </w:pPr>
     </w:p>
@@ -4290,16 +4694,984 @@
           <w:rFonts w:asciiTheme="majorBidi" w:eastAsia="Times New Roman" w:hAnsiTheme="majorBidi" w:cstheme="majorBidi"/>
         </w:rPr>
       </w:pPr>
-      <w:bookmarkStart w:id="2" w:name="_Toc97476570"/>
+      <w:bookmarkStart w:id="2" w:name="_Toc100605466"/>
       <w:r>
         <w:rPr>
           <w:rFonts w:asciiTheme="majorBidi" w:eastAsia="Times New Roman" w:hAnsiTheme="majorBidi" w:cstheme="majorBidi"/>
           <w:b/>
           <w:color w:val="F3F3F3"/>
         </w:rPr>
+        <w:t>DrumTest</w:t>
+      </w:r>
+      <w:r>
+        <w:rPr>
+          <w:rFonts w:asciiTheme="majorBidi" w:eastAsia="Times New Roman" w:hAnsiTheme="majorBidi" w:cstheme="majorBidi"/>
+          <w:b/>
+          <w:color w:val="F3F3F3"/>
+        </w:rPr>
+        <w:t>.java Class</w:t>
+      </w:r>
+      <w:bookmarkEnd w:id="2"/>
+    </w:p>
+    <w:p>
+      <w:pPr>
+        <w:rPr>
+          <w:rFonts w:asciiTheme="majorBidi" w:eastAsia="Times New Roman" w:hAnsiTheme="majorBidi" w:cstheme="majorBidi"/>
+        </w:rPr>
+      </w:pPr>
+    </w:p>
+    <w:p>
+      <w:pPr>
+        <w:rPr>
+          <w:rFonts w:asciiTheme="majorBidi" w:eastAsia="Times New Roman" w:hAnsiTheme="majorBidi" w:cstheme="majorBidi"/>
+        </w:rPr>
+      </w:pPr>
+      <w:r>
+        <w:rPr>
+          <w:rFonts w:asciiTheme="majorBidi" w:eastAsia="Times New Roman" w:hAnsiTheme="majorBidi" w:cstheme="majorBidi"/>
+          <w:noProof/>
+          <w:sz w:val="24"/>
+          <w:szCs w:val="24"/>
+        </w:rPr>
+        <mc:AlternateContent>
+          <mc:Choice Requires="wps">
+            <w:drawing>
+              <wp:anchor distT="114300" distB="114300" distL="114300" distR="114300" simplePos="0" relativeHeight="251701248" behindDoc="1" locked="1" layoutInCell="1" hidden="0" allowOverlap="1" wp14:anchorId="50F2C049" wp14:editId="0BC791C8">
+                <wp:simplePos x="0" y="0"/>
+                <wp:positionH relativeFrom="page">
+                  <wp:align>left</wp:align>
+                </wp:positionH>
+                <wp:positionV relativeFrom="margin">
+                  <wp:posOffset>-1612265</wp:posOffset>
+                </wp:positionV>
+                <wp:extent cx="1263015" cy="4499610"/>
+                <wp:effectExtent l="953" t="0" r="14287" b="14288"/>
+                <wp:wrapNone/>
+                <wp:docPr id="28" name="Flowchart: Off-page Connector 28"/>
+                <wp:cNvGraphicFramePr/>
+                <a:graphic xmlns:a="http://schemas.openxmlformats.org/drawingml/2006/main">
+                  <a:graphicData uri="http://schemas.microsoft.com/office/word/2010/wordprocessingShape">
+                    <wps:wsp>
+                      <wps:cNvSpPr/>
+                      <wps:spPr>
+                        <a:xfrm rot="16200000">
+                          <a:off x="0" y="0"/>
+                          <a:ext cx="1263015" cy="4499610"/>
+                        </a:xfrm>
+                        <a:prstGeom prst="flowChartOffpageConnector">
+                          <a:avLst/>
+                        </a:prstGeom>
+                        <a:solidFill>
+                          <a:srgbClr val="990000"/>
+                        </a:solidFill>
+                        <a:ln w="9525" cap="flat" cmpd="sng">
+                          <a:solidFill>
+                            <a:srgbClr val="000000"/>
+                          </a:solidFill>
+                          <a:prstDash val="solid"/>
+                          <a:round/>
+                          <a:headEnd type="none" w="sm" len="sm"/>
+                          <a:tailEnd type="none" w="sm" len="sm"/>
+                        </a:ln>
+                      </wps:spPr>
+                      <wps:txbx>
+                        <w:txbxContent>
+                          <w:p>
+                            <w:pPr>
+                              <w:spacing w:line="240" w:lineRule="auto"/>
+                              <w:textDirection w:val="btLr"/>
+                            </w:pPr>
+                          </w:p>
+                        </w:txbxContent>
+                      </wps:txbx>
+                      <wps:bodyPr spcFirstLastPara="1" wrap="square" lIns="91425" tIns="91425" rIns="91425" bIns="91425" anchor="ctr" anchorCtr="0">
+                        <a:noAutofit/>
+                      </wps:bodyPr>
+                    </wps:wsp>
+                  </a:graphicData>
+                </a:graphic>
+                <wp14:sizeRelH relativeFrom="margin">
+                  <wp14:pctWidth>0</wp14:pctWidth>
+                </wp14:sizeRelH>
+                <wp14:sizeRelV relativeFrom="margin">
+                  <wp14:pctHeight>0</wp14:pctHeight>
+                </wp14:sizeRelV>
+              </wp:anchor>
+            </w:drawing>
+          </mc:Choice>
+          <mc:Fallback>
+            <w:pict>
+              <v:shape w14:anchorId="50F2C049" id="Flowchart: Off-page Connector 28" o:spid="_x0000_s1041" type="#_x0000_t177" style="position:absolute;margin-left:0;margin-top:-126.95pt;width:99.45pt;height:354.3pt;rotation:-90;z-index:-251615232;visibility:visible;mso-wrap-style:square;mso-width-percent:0;mso-height-percent:0;mso-wrap-distance-left:9pt;mso-wrap-distance-top:9pt;mso-wrap-distance-right:9pt;mso-wrap-distance-bottom:9pt;mso-position-horizontal:left;mso-position-horizontal-relative:page;mso-position-vertical:absolute;mso-position-vertical-relative:margin;mso-width-percent:0;mso-height-percent:0;mso-width-relative:margin;mso-height-relative:margin;v-text-anchor:middle" o:gfxdata="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" fillcolor="#900">
+                <v:stroke startarrowwidth="narrow" startarrowlength="short" endarrowwidth="narrow" endarrowlength="short" joinstyle="round"/>
+                <v:textbox inset="2.53958mm,2.53958mm,2.53958mm,2.53958mm">
+                  <w:txbxContent>
+                    <w:p>
+                      <w:pPr>
+                        <w:spacing w:line="240" w:lineRule="auto"/>
+                        <w:textDirection w:val="btLr"/>
+                      </w:pPr>
+                    </w:p>
+                  </w:txbxContent>
+                </v:textbox>
+                <w10:wrap anchorx="page" anchory="margin"/>
+                <w10:anchorlock/>
+              </v:shape>
+            </w:pict>
+          </mc:Fallback>
+        </mc:AlternateContent>
+      </w:r>
+    </w:p>
+    <w:p>
+      <w:pPr>
+        <w:rPr>
+          <w:rFonts w:asciiTheme="majorBidi" w:eastAsia="Times New Roman" w:hAnsiTheme="majorBidi" w:cstheme="majorBidi"/>
+        </w:rPr>
+      </w:pPr>
+    </w:p>
+    <w:p>
+      <w:pPr>
+        <w:jc w:val="both"/>
+        <w:rPr>
+          <w:rFonts w:asciiTheme="majorBidi" w:eastAsia="Times New Roman" w:hAnsiTheme="majorBidi" w:cstheme="majorBidi"/>
+          <w:color w:val="0E101A"/>
+          <w:sz w:val="24"/>
+          <w:szCs w:val="24"/>
+        </w:rPr>
+      </w:pPr>
+    </w:p>
+    <w:p>
+      <w:pPr>
+        <w:jc w:val="both"/>
+        <w:rPr>
+          <w:rFonts w:asciiTheme="majorBidi" w:eastAsia="Times New Roman" w:hAnsiTheme="majorBidi" w:cstheme="majorBidi"/>
+          <w:color w:val="0E101A"/>
+          <w:sz w:val="24"/>
+          <w:szCs w:val="24"/>
+        </w:rPr>
+      </w:pPr>
+      <w:r>
+        <w:rPr>
+          <w:rFonts w:asciiTheme="majorBidi" w:eastAsia="Times New Roman" w:hAnsiTheme="majorBidi" w:cstheme="majorBidi"/>
+          <w:color w:val="0E101A"/>
+          <w:sz w:val="24"/>
+          <w:szCs w:val="24"/>
+        </w:rPr>
+        <w:t xml:space="preserve">This class allows creating and drawing </w:t>
+      </w:r>
+      <w:proofErr w:type="spellStart"/>
+      <w:r>
+        <w:rPr>
+          <w:rFonts w:asciiTheme="majorBidi" w:eastAsia="Times New Roman" w:hAnsiTheme="majorBidi" w:cstheme="majorBidi"/>
+          <w:color w:val="0E101A"/>
+          <w:sz w:val="24"/>
+          <w:szCs w:val="24"/>
+        </w:rPr>
+        <w:t>drumset</w:t>
+      </w:r>
+      <w:proofErr w:type="spellEnd"/>
+      <w:r>
+        <w:rPr>
+          <w:rFonts w:asciiTheme="majorBidi" w:eastAsia="Times New Roman" w:hAnsiTheme="majorBidi" w:cstheme="majorBidi"/>
+          <w:color w:val="0E101A"/>
+          <w:sz w:val="24"/>
+          <w:szCs w:val="24"/>
+        </w:rPr>
+        <w:t xml:space="preserve"> sheet music </w:t>
+      </w:r>
+      <w:r>
+        <w:rPr>
+          <w:rFonts w:asciiTheme="majorBidi" w:eastAsia="Times New Roman" w:hAnsiTheme="majorBidi" w:cstheme="majorBidi"/>
+          <w:color w:val="0E101A"/>
+          <w:sz w:val="24"/>
+          <w:szCs w:val="24"/>
+        </w:rPr>
+        <w:t xml:space="preserve">based on a given </w:t>
+      </w:r>
+      <w:proofErr w:type="spellStart"/>
+      <w:r>
+        <w:rPr>
+          <w:rFonts w:asciiTheme="majorBidi" w:eastAsia="Times New Roman" w:hAnsiTheme="majorBidi" w:cstheme="majorBidi"/>
+          <w:color w:val="0E101A"/>
+          <w:sz w:val="24"/>
+          <w:szCs w:val="24"/>
+        </w:rPr>
+        <w:t>ScorePartwise</w:t>
+      </w:r>
+      <w:proofErr w:type="spellEnd"/>
+      <w:r>
+        <w:rPr>
+          <w:rFonts w:asciiTheme="majorBidi" w:eastAsia="Times New Roman" w:hAnsiTheme="majorBidi" w:cstheme="majorBidi"/>
+          <w:color w:val="0E101A"/>
+          <w:sz w:val="24"/>
+          <w:szCs w:val="24"/>
+        </w:rPr>
+        <w:t xml:space="preserve"> object.</w:t>
+      </w:r>
+    </w:p>
+    <w:p>
+      <w:pPr>
+        <w:jc w:val="both"/>
+        <w:rPr>
+          <w:rFonts w:asciiTheme="majorBidi" w:eastAsia="Times New Roman" w:hAnsiTheme="majorBidi" w:cstheme="majorBidi"/>
+          <w:color w:val="0E101A"/>
+          <w:sz w:val="24"/>
+          <w:szCs w:val="24"/>
+        </w:rPr>
+      </w:pPr>
+    </w:p>
+    <w:p>
+      <w:pPr>
+        <w:jc w:val="both"/>
+        <w:rPr>
+          <w:rFonts w:asciiTheme="majorBidi" w:eastAsia="Times New Roman" w:hAnsiTheme="majorBidi" w:cstheme="majorBidi"/>
+          <w:color w:val="0E101A"/>
+          <w:sz w:val="24"/>
+          <w:szCs w:val="24"/>
+        </w:rPr>
+      </w:pPr>
+      <w:r>
+        <w:rPr>
+          <w:rFonts w:asciiTheme="majorBidi" w:eastAsia="Times New Roman" w:hAnsiTheme="majorBidi" w:cstheme="majorBidi"/>
+          <w:color w:val="0E101A"/>
+          <w:sz w:val="24"/>
+          <w:szCs w:val="24"/>
+        </w:rPr>
+        <w:t xml:space="preserve">The following methods are tested under </w:t>
+      </w:r>
+      <w:r>
+        <w:rPr>
+          <w:rFonts w:asciiTheme="majorBidi" w:eastAsia="Times New Roman" w:hAnsiTheme="majorBidi" w:cstheme="majorBidi"/>
+          <w:color w:val="0E101A"/>
+          <w:sz w:val="24"/>
+          <w:szCs w:val="24"/>
+        </w:rPr>
+        <w:t>DrumTest</w:t>
+      </w:r>
+      <w:r>
+        <w:rPr>
+          <w:rFonts w:asciiTheme="majorBidi" w:eastAsia="Times New Roman" w:hAnsiTheme="majorBidi" w:cstheme="majorBidi"/>
+          <w:color w:val="0E101A"/>
+          <w:sz w:val="24"/>
+          <w:szCs w:val="24"/>
+        </w:rPr>
+        <w:t xml:space="preserve">.java:  </w:t>
+      </w:r>
+    </w:p>
+    <w:p>
+      <w:pPr>
+        <w:jc w:val="both"/>
+        <w:rPr>
+          <w:rFonts w:asciiTheme="majorBidi" w:eastAsia="Times New Roman" w:hAnsiTheme="majorBidi" w:cstheme="majorBidi"/>
+          <w:color w:val="0E101A"/>
+          <w:sz w:val="24"/>
+          <w:szCs w:val="24"/>
+        </w:rPr>
+      </w:pPr>
+    </w:p>
+    <w:p>
+      <w:pPr>
+        <w:numPr>
+          <w:ilvl w:val="0"/>
+          <w:numId w:val="2"/>
+        </w:numPr>
+        <w:jc w:val="both"/>
+        <w:rPr>
+          <w:rFonts w:asciiTheme="majorBidi" w:eastAsia="Times New Roman" w:hAnsiTheme="majorBidi" w:cstheme="majorBidi"/>
+          <w:b/>
+          <w:color w:val="0E101A"/>
+          <w:sz w:val="24"/>
+          <w:szCs w:val="24"/>
+        </w:rPr>
+      </w:pPr>
+      <w:r>
+        <w:rPr>
+          <w:rFonts w:asciiTheme="majorBidi" w:eastAsia="Times New Roman" w:hAnsiTheme="majorBidi" w:cstheme="majorBidi"/>
+          <w:b/>
+          <w:color w:val="0E101A"/>
+          <w:sz w:val="24"/>
+          <w:szCs w:val="24"/>
+        </w:rPr>
+        <w:t xml:space="preserve">Test: </w:t>
+      </w:r>
+      <w:proofErr w:type="spellStart"/>
+      <w:r>
+        <w:rPr>
+          <w:rFonts w:asciiTheme="majorBidi" w:eastAsia="Times New Roman" w:hAnsiTheme="majorBidi" w:cstheme="majorBidi"/>
+          <w:b/>
+          <w:color w:val="0E101A"/>
+          <w:sz w:val="24"/>
+          <w:szCs w:val="24"/>
+        </w:rPr>
+        <w:t>testPositioningValuesDefault</w:t>
+      </w:r>
+      <w:proofErr w:type="spellEnd"/>
+      <w:r>
+        <w:rPr>
+          <w:rFonts w:asciiTheme="majorBidi" w:eastAsia="Times New Roman" w:hAnsiTheme="majorBidi" w:cstheme="majorBidi"/>
+          <w:b/>
+          <w:color w:val="0E101A"/>
+          <w:sz w:val="24"/>
+          <w:szCs w:val="24"/>
+        </w:rPr>
+        <w:t xml:space="preserve"> ()</w:t>
+      </w:r>
+    </w:p>
+    <w:p>
+      <w:pPr>
+        <w:ind w:left="720"/>
+        <w:jc w:val="both"/>
+        <w:rPr>
+          <w:rFonts w:asciiTheme="majorBidi" w:eastAsia="Times New Roman" w:hAnsiTheme="majorBidi" w:cstheme="majorBidi"/>
+          <w:color w:val="0E101A"/>
+          <w:sz w:val="24"/>
+          <w:szCs w:val="24"/>
+        </w:rPr>
+      </w:pPr>
+      <w:r>
+        <w:rPr>
+          <w:rFonts w:asciiTheme="majorBidi" w:eastAsia="Times New Roman" w:hAnsiTheme="majorBidi" w:cstheme="majorBidi"/>
+          <w:color w:val="0E101A"/>
+          <w:sz w:val="24"/>
+          <w:szCs w:val="24"/>
+        </w:rPr>
+        <w:t xml:space="preserve">Tests </w:t>
+      </w:r>
+      <w:r>
+        <w:rPr>
+          <w:rFonts w:asciiTheme="majorBidi" w:eastAsia="Times New Roman" w:hAnsiTheme="majorBidi" w:cstheme="majorBidi"/>
+          <w:color w:val="0E101A"/>
+          <w:sz w:val="24"/>
+          <w:szCs w:val="24"/>
+        </w:rPr>
+        <w:t>the values of the spacing, font size, music line spacing, and staff spacing given default parameters.</w:t>
+      </w:r>
+    </w:p>
+    <w:p>
+      <w:pPr>
+        <w:numPr>
+          <w:ilvl w:val="0"/>
+          <w:numId w:val="5"/>
+        </w:numPr>
+        <w:jc w:val="both"/>
+        <w:rPr>
+          <w:rFonts w:asciiTheme="majorBidi" w:eastAsia="Times New Roman" w:hAnsiTheme="majorBidi" w:cstheme="majorBidi"/>
+          <w:b/>
+          <w:color w:val="0E101A"/>
+          <w:sz w:val="24"/>
+          <w:szCs w:val="24"/>
+        </w:rPr>
+      </w:pPr>
+      <w:r>
+        <w:rPr>
+          <w:rFonts w:asciiTheme="majorBidi" w:eastAsia="Times New Roman" w:hAnsiTheme="majorBidi" w:cstheme="majorBidi"/>
+          <w:b/>
+          <w:color w:val="0E101A"/>
+          <w:sz w:val="24"/>
+          <w:szCs w:val="24"/>
+        </w:rPr>
+        <w:t xml:space="preserve">Test: </w:t>
+      </w:r>
+      <w:proofErr w:type="spellStart"/>
+      <w:r>
+        <w:rPr>
+          <w:rFonts w:asciiTheme="majorBidi" w:eastAsia="Times New Roman" w:hAnsiTheme="majorBidi" w:cstheme="majorBidi"/>
+          <w:b/>
+          <w:color w:val="0E101A"/>
+          <w:sz w:val="24"/>
+          <w:szCs w:val="24"/>
+        </w:rPr>
+        <w:t>test</w:t>
+      </w:r>
+      <w:r>
+        <w:rPr>
+          <w:rFonts w:asciiTheme="majorBidi" w:eastAsia="Times New Roman" w:hAnsiTheme="majorBidi" w:cstheme="majorBidi"/>
+          <w:b/>
+          <w:color w:val="0E101A"/>
+          <w:sz w:val="24"/>
+          <w:szCs w:val="24"/>
+        </w:rPr>
+        <w:t>PositioningModified</w:t>
+      </w:r>
+      <w:proofErr w:type="spellEnd"/>
+      <w:r>
+        <w:rPr>
+          <w:rFonts w:asciiTheme="majorBidi" w:eastAsia="Times New Roman" w:hAnsiTheme="majorBidi" w:cstheme="majorBidi"/>
+          <w:b/>
+          <w:color w:val="0E101A"/>
+          <w:sz w:val="24"/>
+          <w:szCs w:val="24"/>
+        </w:rPr>
+        <w:t xml:space="preserve"> </w:t>
+      </w:r>
+      <w:r>
+        <w:rPr>
+          <w:rFonts w:asciiTheme="majorBidi" w:eastAsia="Times New Roman" w:hAnsiTheme="majorBidi" w:cstheme="majorBidi"/>
+          <w:b/>
+          <w:color w:val="0E101A"/>
+          <w:sz w:val="24"/>
+          <w:szCs w:val="24"/>
+        </w:rPr>
+        <w:t>()</w:t>
+      </w:r>
+    </w:p>
+    <w:p>
+      <w:pPr>
+        <w:ind w:left="720"/>
+        <w:jc w:val="both"/>
+        <w:rPr>
+          <w:rFonts w:asciiTheme="majorBidi" w:eastAsia="Times New Roman" w:hAnsiTheme="majorBidi" w:cstheme="majorBidi"/>
+          <w:color w:val="0E101A"/>
+          <w:sz w:val="24"/>
+          <w:szCs w:val="24"/>
+        </w:rPr>
+      </w:pPr>
+      <w:r>
+        <w:rPr>
+          <w:rFonts w:asciiTheme="majorBidi" w:eastAsia="Times New Roman" w:hAnsiTheme="majorBidi" w:cstheme="majorBidi"/>
+          <w:color w:val="0E101A"/>
+          <w:sz w:val="24"/>
+          <w:szCs w:val="24"/>
+        </w:rPr>
+        <w:t xml:space="preserve">Tests </w:t>
+      </w:r>
+      <w:r>
+        <w:rPr>
+          <w:rFonts w:asciiTheme="majorBidi" w:eastAsia="Times New Roman" w:hAnsiTheme="majorBidi" w:cstheme="majorBidi"/>
+          <w:color w:val="0E101A"/>
+          <w:sz w:val="24"/>
+          <w:szCs w:val="24"/>
+        </w:rPr>
+        <w:t xml:space="preserve">the values of the spacing, font size, music line spacing, and staff spacing given </w:t>
+      </w:r>
+      <w:r>
+        <w:rPr>
+          <w:rFonts w:asciiTheme="majorBidi" w:eastAsia="Times New Roman" w:hAnsiTheme="majorBidi" w:cstheme="majorBidi"/>
+          <w:color w:val="0E101A"/>
+          <w:sz w:val="24"/>
+          <w:szCs w:val="24"/>
+        </w:rPr>
+        <w:t xml:space="preserve">modified </w:t>
+      </w:r>
+      <w:r>
+        <w:rPr>
+          <w:rFonts w:asciiTheme="majorBidi" w:eastAsia="Times New Roman" w:hAnsiTheme="majorBidi" w:cstheme="majorBidi"/>
+          <w:color w:val="0E101A"/>
+          <w:sz w:val="24"/>
+          <w:szCs w:val="24"/>
+        </w:rPr>
+        <w:t>parameters</w:t>
+      </w:r>
+      <w:r>
+        <w:rPr>
+          <w:rFonts w:asciiTheme="majorBidi" w:eastAsia="Times New Roman" w:hAnsiTheme="majorBidi" w:cstheme="majorBidi"/>
+          <w:color w:val="0E101A"/>
+          <w:sz w:val="24"/>
+          <w:szCs w:val="24"/>
+        </w:rPr>
+        <w:t xml:space="preserve"> (simulating user changing the appearance of the sheet music)</w:t>
+      </w:r>
+      <w:r>
+        <w:rPr>
+          <w:rFonts w:asciiTheme="majorBidi" w:eastAsia="Times New Roman" w:hAnsiTheme="majorBidi" w:cstheme="majorBidi"/>
+          <w:color w:val="0E101A"/>
+          <w:sz w:val="24"/>
+          <w:szCs w:val="24"/>
+        </w:rPr>
+        <w:t>.</w:t>
+      </w:r>
+    </w:p>
+    <w:p>
+      <w:pPr>
+        <w:ind w:left="720"/>
+        <w:jc w:val="both"/>
+        <w:rPr>
+          <w:rFonts w:asciiTheme="majorBidi" w:eastAsia="Times New Roman" w:hAnsiTheme="majorBidi" w:cstheme="majorBidi"/>
+          <w:b/>
+          <w:color w:val="0E101A"/>
+          <w:sz w:val="24"/>
+          <w:szCs w:val="24"/>
+        </w:rPr>
+      </w:pPr>
+      <w:r>
+        <w:rPr>
+          <w:rFonts w:asciiTheme="majorBidi" w:eastAsia="Times New Roman" w:hAnsiTheme="majorBidi" w:cstheme="majorBidi"/>
+          <w:b/>
+          <w:color w:val="0E101A"/>
+          <w:sz w:val="24"/>
+          <w:szCs w:val="24"/>
+        </w:rPr>
+        <w:t xml:space="preserve">Test: </w:t>
+      </w:r>
+      <w:proofErr w:type="spellStart"/>
+      <w:r>
+        <w:rPr>
+          <w:rFonts w:asciiTheme="majorBidi" w:eastAsia="Times New Roman" w:hAnsiTheme="majorBidi" w:cstheme="majorBidi"/>
+          <w:b/>
+          <w:color w:val="0E101A"/>
+          <w:sz w:val="24"/>
+          <w:szCs w:val="24"/>
+        </w:rPr>
+        <w:t>test</w:t>
+      </w:r>
+      <w:r>
+        <w:rPr>
+          <w:rFonts w:asciiTheme="majorBidi" w:eastAsia="Times New Roman" w:hAnsiTheme="majorBidi" w:cstheme="majorBidi"/>
+          <w:b/>
+          <w:color w:val="0E101A"/>
+          <w:sz w:val="24"/>
+          <w:szCs w:val="24"/>
+        </w:rPr>
+        <w:t>ScorePartwise</w:t>
+      </w:r>
+      <w:proofErr w:type="spellEnd"/>
+      <w:r>
+        <w:rPr>
+          <w:rFonts w:asciiTheme="majorBidi" w:eastAsia="Times New Roman" w:hAnsiTheme="majorBidi" w:cstheme="majorBidi"/>
+          <w:b/>
+          <w:color w:val="0E101A"/>
+          <w:sz w:val="24"/>
+          <w:szCs w:val="24"/>
+        </w:rPr>
+        <w:t xml:space="preserve"> </w:t>
+      </w:r>
+      <w:r>
+        <w:rPr>
+          <w:rFonts w:asciiTheme="majorBidi" w:eastAsia="Times New Roman" w:hAnsiTheme="majorBidi" w:cstheme="majorBidi"/>
+          <w:b/>
+          <w:color w:val="0E101A"/>
+          <w:sz w:val="24"/>
+          <w:szCs w:val="24"/>
+        </w:rPr>
+        <w:t>()</w:t>
+      </w:r>
+    </w:p>
+    <w:p>
+      <w:pPr>
+        <w:ind w:left="720"/>
+        <w:jc w:val="both"/>
+        <w:rPr>
+          <w:rFonts w:asciiTheme="majorBidi" w:eastAsia="Times New Roman" w:hAnsiTheme="majorBidi" w:cstheme="majorBidi"/>
+          <w:color w:val="0E101A"/>
+          <w:sz w:val="24"/>
+          <w:szCs w:val="24"/>
+        </w:rPr>
+      </w:pPr>
+      <w:r>
+        <w:rPr>
+          <w:rFonts w:asciiTheme="majorBidi" w:eastAsia="Times New Roman" w:hAnsiTheme="majorBidi" w:cstheme="majorBidi"/>
+          <w:color w:val="0E101A"/>
+          <w:sz w:val="24"/>
+          <w:szCs w:val="24"/>
+        </w:rPr>
+        <w:t xml:space="preserve">Test </w:t>
+      </w:r>
+      <w:r>
+        <w:rPr>
+          <w:rFonts w:asciiTheme="majorBidi" w:eastAsia="Times New Roman" w:hAnsiTheme="majorBidi" w:cstheme="majorBidi"/>
+          <w:color w:val="0E101A"/>
+          <w:sz w:val="24"/>
+          <w:szCs w:val="24"/>
+        </w:rPr>
+        <w:t xml:space="preserve">to make sure the score partwise object was initialized and set properly in the </w:t>
+      </w:r>
+      <w:proofErr w:type="spellStart"/>
+      <w:r>
+        <w:rPr>
+          <w:rFonts w:asciiTheme="majorBidi" w:eastAsia="Times New Roman" w:hAnsiTheme="majorBidi" w:cstheme="majorBidi"/>
+          <w:color w:val="0E101A"/>
+          <w:sz w:val="24"/>
+          <w:szCs w:val="24"/>
+        </w:rPr>
+        <w:t>Drumset</w:t>
+      </w:r>
+      <w:proofErr w:type="spellEnd"/>
+      <w:r>
+        <w:rPr>
+          <w:rFonts w:asciiTheme="majorBidi" w:eastAsia="Times New Roman" w:hAnsiTheme="majorBidi" w:cstheme="majorBidi"/>
+          <w:color w:val="0E101A"/>
+          <w:sz w:val="24"/>
+          <w:szCs w:val="24"/>
+        </w:rPr>
+        <w:t xml:space="preserve"> object.</w:t>
+      </w:r>
+    </w:p>
+    <w:p>
+      <w:pPr>
+        <w:numPr>
+          <w:ilvl w:val="0"/>
+          <w:numId w:val="3"/>
+        </w:numPr>
+        <w:jc w:val="both"/>
+        <w:rPr>
+          <w:rFonts w:asciiTheme="majorBidi" w:eastAsia="Times New Roman" w:hAnsiTheme="majorBidi" w:cstheme="majorBidi"/>
+          <w:b/>
+          <w:color w:val="0E101A"/>
+          <w:sz w:val="24"/>
+          <w:szCs w:val="24"/>
+        </w:rPr>
+      </w:pPr>
+      <w:r>
+        <w:rPr>
+          <w:rFonts w:asciiTheme="majorBidi" w:eastAsia="Times New Roman" w:hAnsiTheme="majorBidi" w:cstheme="majorBidi"/>
+          <w:b/>
+          <w:color w:val="0E101A"/>
+          <w:sz w:val="24"/>
+          <w:szCs w:val="24"/>
+        </w:rPr>
+        <w:t xml:space="preserve">Test: </w:t>
+      </w:r>
+      <w:proofErr w:type="spellStart"/>
+      <w:r>
+        <w:rPr>
+          <w:rFonts w:asciiTheme="majorBidi" w:eastAsia="Times New Roman" w:hAnsiTheme="majorBidi" w:cstheme="majorBidi"/>
+          <w:b/>
+          <w:color w:val="0E101A"/>
+          <w:sz w:val="24"/>
+          <w:szCs w:val="24"/>
+        </w:rPr>
+        <w:t>test</w:t>
+      </w:r>
+      <w:r>
+        <w:rPr>
+          <w:rFonts w:asciiTheme="majorBidi" w:eastAsia="Times New Roman" w:hAnsiTheme="majorBidi" w:cstheme="majorBidi"/>
+          <w:b/>
+          <w:color w:val="0E101A"/>
+          <w:sz w:val="24"/>
+          <w:szCs w:val="24"/>
+        </w:rPr>
+        <w:t>Pane</w:t>
+      </w:r>
+      <w:proofErr w:type="spellEnd"/>
+      <w:r>
+        <w:rPr>
+          <w:rFonts w:asciiTheme="majorBidi" w:eastAsia="Times New Roman" w:hAnsiTheme="majorBidi" w:cstheme="majorBidi"/>
+          <w:b/>
+          <w:color w:val="0E101A"/>
+          <w:sz w:val="24"/>
+          <w:szCs w:val="24"/>
+        </w:rPr>
+        <w:t xml:space="preserve"> </w:t>
+      </w:r>
+      <w:r>
+        <w:rPr>
+          <w:rFonts w:asciiTheme="majorBidi" w:eastAsia="Times New Roman" w:hAnsiTheme="majorBidi" w:cstheme="majorBidi"/>
+          <w:b/>
+          <w:color w:val="0E101A"/>
+          <w:sz w:val="24"/>
+          <w:szCs w:val="24"/>
+        </w:rPr>
+        <w:t>()</w:t>
+      </w:r>
+    </w:p>
+    <w:p>
+      <w:pPr>
+        <w:ind w:left="720"/>
+        <w:jc w:val="both"/>
+        <w:rPr>
+          <w:rFonts w:asciiTheme="majorBidi" w:eastAsia="Times New Roman" w:hAnsiTheme="majorBidi" w:cstheme="majorBidi"/>
+          <w:color w:val="0E101A"/>
+          <w:sz w:val="24"/>
+          <w:szCs w:val="24"/>
+        </w:rPr>
+      </w:pPr>
+      <w:r>
+        <w:rPr>
+          <w:rFonts w:asciiTheme="majorBidi" w:eastAsia="Times New Roman" w:hAnsiTheme="majorBidi" w:cstheme="majorBidi"/>
+          <w:color w:val="0E101A"/>
+          <w:sz w:val="24"/>
+          <w:szCs w:val="24"/>
+        </w:rPr>
+        <w:t xml:space="preserve">Test </w:t>
+      </w:r>
+      <w:r>
+        <w:rPr>
+          <w:rFonts w:asciiTheme="majorBidi" w:eastAsia="Times New Roman" w:hAnsiTheme="majorBidi" w:cstheme="majorBidi"/>
+          <w:color w:val="0E101A"/>
+          <w:sz w:val="24"/>
+          <w:szCs w:val="24"/>
+        </w:rPr>
+        <w:t xml:space="preserve">to make sure the pane object was initialized and set properly in the </w:t>
+      </w:r>
+      <w:proofErr w:type="spellStart"/>
+      <w:r>
+        <w:rPr>
+          <w:rFonts w:asciiTheme="majorBidi" w:eastAsia="Times New Roman" w:hAnsiTheme="majorBidi" w:cstheme="majorBidi"/>
+          <w:color w:val="0E101A"/>
+          <w:sz w:val="24"/>
+          <w:szCs w:val="24"/>
+        </w:rPr>
+        <w:t>Drumset</w:t>
+      </w:r>
+      <w:proofErr w:type="spellEnd"/>
+      <w:r>
+        <w:rPr>
+          <w:rFonts w:asciiTheme="majorBidi" w:eastAsia="Times New Roman" w:hAnsiTheme="majorBidi" w:cstheme="majorBidi"/>
+          <w:color w:val="0E101A"/>
+          <w:sz w:val="24"/>
+          <w:szCs w:val="24"/>
+        </w:rPr>
+        <w:t xml:space="preserve"> object.</w:t>
+      </w:r>
+      <w:r>
+        <w:rPr>
+          <w:rFonts w:asciiTheme="majorBidi" w:eastAsia="Times New Roman" w:hAnsiTheme="majorBidi" w:cstheme="majorBidi"/>
+          <w:color w:val="0E101A"/>
+          <w:sz w:val="24"/>
+          <w:szCs w:val="24"/>
+        </w:rPr>
+        <w:t xml:space="preserve"> </w:t>
+      </w:r>
+    </w:p>
+    <w:p>
+      <w:pPr>
+        <w:jc w:val="both"/>
+        <w:rPr>
+          <w:rFonts w:asciiTheme="majorBidi" w:eastAsia="Times New Roman" w:hAnsiTheme="majorBidi" w:cstheme="majorBidi"/>
+          <w:color w:val="0E101A"/>
+          <w:sz w:val="24"/>
+          <w:szCs w:val="24"/>
+        </w:rPr>
+      </w:pPr>
+    </w:p>
+    <w:p>
+      <w:pPr>
+        <w:jc w:val="both"/>
+        <w:rPr>
+          <w:rFonts w:asciiTheme="majorBidi" w:eastAsia="Times New Roman" w:hAnsiTheme="majorBidi" w:cstheme="majorBidi"/>
+          <w:color w:val="0E101A"/>
+          <w:sz w:val="24"/>
+          <w:szCs w:val="24"/>
+        </w:rPr>
+      </w:pPr>
+      <w:r>
+        <w:rPr>
+          <w:rFonts w:asciiTheme="majorBidi" w:eastAsia="Times New Roman" w:hAnsiTheme="majorBidi" w:cstheme="majorBidi"/>
+          <w:color w:val="0E101A"/>
+          <w:sz w:val="24"/>
+          <w:szCs w:val="24"/>
+        </w:rPr>
+        <w:t xml:space="preserve">These tests make sure the </w:t>
+      </w:r>
+      <w:proofErr w:type="spellStart"/>
+      <w:r>
+        <w:rPr>
+          <w:rFonts w:asciiTheme="majorBidi" w:eastAsia="Times New Roman" w:hAnsiTheme="majorBidi" w:cstheme="majorBidi"/>
+          <w:color w:val="0E101A"/>
+          <w:sz w:val="24"/>
+          <w:szCs w:val="24"/>
+        </w:rPr>
+        <w:t>Drumset</w:t>
+      </w:r>
+      <w:proofErr w:type="spellEnd"/>
+      <w:r>
+        <w:rPr>
+          <w:rFonts w:asciiTheme="majorBidi" w:eastAsia="Times New Roman" w:hAnsiTheme="majorBidi" w:cstheme="majorBidi"/>
+          <w:color w:val="0E101A"/>
+          <w:sz w:val="24"/>
+          <w:szCs w:val="24"/>
+        </w:rPr>
+        <w:t xml:space="preserve"> class is ready to draw the music. The tests involving the actual drawing of </w:t>
+      </w:r>
+      <w:proofErr w:type="spellStart"/>
+      <w:r>
+        <w:rPr>
+          <w:rFonts w:asciiTheme="majorBidi" w:eastAsia="Times New Roman" w:hAnsiTheme="majorBidi" w:cstheme="majorBidi"/>
+          <w:color w:val="0E101A"/>
+          <w:sz w:val="24"/>
+          <w:szCs w:val="24"/>
+        </w:rPr>
+        <w:t>drumset</w:t>
+      </w:r>
+      <w:proofErr w:type="spellEnd"/>
+      <w:r>
+        <w:rPr>
+          <w:rFonts w:asciiTheme="majorBidi" w:eastAsia="Times New Roman" w:hAnsiTheme="majorBidi" w:cstheme="majorBidi"/>
+          <w:color w:val="0E101A"/>
+          <w:sz w:val="24"/>
+          <w:szCs w:val="24"/>
+        </w:rPr>
+        <w:t xml:space="preserve"> music are found in DrawDrumsetNoteTest.java.</w:t>
+      </w:r>
+    </w:p>
+    <w:p>
+      <w:pPr>
+        <w:jc w:val="both"/>
+        <w:rPr>
+          <w:rFonts w:asciiTheme="majorBidi" w:eastAsia="Times New Roman" w:hAnsiTheme="majorBidi" w:cstheme="majorBidi"/>
+          <w:color w:val="0E101A"/>
+          <w:sz w:val="24"/>
+          <w:szCs w:val="24"/>
+        </w:rPr>
+      </w:pPr>
+    </w:p>
+    <w:p>
+      <w:pPr>
+        <w:jc w:val="both"/>
+        <w:rPr>
+          <w:rFonts w:asciiTheme="majorBidi" w:eastAsia="Times New Roman" w:hAnsiTheme="majorBidi" w:cstheme="majorBidi"/>
+          <w:color w:val="0E101A"/>
+          <w:sz w:val="24"/>
+          <w:szCs w:val="24"/>
+        </w:rPr>
+      </w:pPr>
+    </w:p>
+    <w:p>
+      <w:pPr>
+        <w:jc w:val="both"/>
+        <w:rPr>
+          <w:rFonts w:asciiTheme="majorBidi" w:eastAsia="Times New Roman" w:hAnsiTheme="majorBidi" w:cstheme="majorBidi"/>
+          <w:color w:val="0E101A"/>
+          <w:sz w:val="24"/>
+          <w:szCs w:val="24"/>
+        </w:rPr>
+      </w:pPr>
+    </w:p>
+    <w:p>
+      <w:pPr>
+        <w:jc w:val="both"/>
+        <w:rPr>
+          <w:rFonts w:asciiTheme="majorBidi" w:eastAsia="Times New Roman" w:hAnsiTheme="majorBidi" w:cstheme="majorBidi"/>
+          <w:color w:val="0E101A"/>
+          <w:sz w:val="24"/>
+          <w:szCs w:val="24"/>
+        </w:rPr>
+      </w:pPr>
+    </w:p>
+    <w:p>
+      <w:pPr>
+        <w:jc w:val="both"/>
+        <w:rPr>
+          <w:rFonts w:asciiTheme="majorBidi" w:eastAsia="Times New Roman" w:hAnsiTheme="majorBidi" w:cstheme="majorBidi"/>
+          <w:color w:val="0E101A"/>
+          <w:sz w:val="24"/>
+          <w:szCs w:val="24"/>
+        </w:rPr>
+      </w:pPr>
+    </w:p>
+    <w:p>
+      <w:pPr>
+        <w:jc w:val="both"/>
+        <w:rPr>
+          <w:rFonts w:asciiTheme="majorBidi" w:eastAsia="Times New Roman" w:hAnsiTheme="majorBidi" w:cstheme="majorBidi"/>
+          <w:color w:val="0E101A"/>
+          <w:sz w:val="24"/>
+          <w:szCs w:val="24"/>
+        </w:rPr>
+      </w:pPr>
+    </w:p>
+    <w:p>
+      <w:pPr>
+        <w:rPr>
+          <w:rFonts w:asciiTheme="majorBidi" w:eastAsia="Times New Roman" w:hAnsiTheme="majorBidi" w:cstheme="majorBidi"/>
+        </w:rPr>
+      </w:pPr>
+    </w:p>
+    <w:p>
+      <w:pPr>
+        <w:rPr>
+          <w:rFonts w:asciiTheme="majorBidi" w:eastAsia="Times New Roman" w:hAnsiTheme="majorBidi" w:cstheme="majorBidi"/>
+        </w:rPr>
+      </w:pPr>
+    </w:p>
+    <w:p>
+      <w:pPr>
+        <w:rPr>
+          <w:rFonts w:asciiTheme="majorBidi" w:eastAsia="Times New Roman" w:hAnsiTheme="majorBidi" w:cstheme="majorBidi"/>
+        </w:rPr>
+      </w:pPr>
+    </w:p>
+    <w:p>
+      <w:pPr>
+        <w:rPr>
+          <w:rFonts w:asciiTheme="majorBidi" w:eastAsia="Times New Roman" w:hAnsiTheme="majorBidi" w:cstheme="majorBidi"/>
+        </w:rPr>
+      </w:pPr>
+    </w:p>
+    <w:p>
+      <w:pPr>
+        <w:rPr>
+          <w:rFonts w:asciiTheme="majorBidi" w:eastAsia="Times New Roman" w:hAnsiTheme="majorBidi" w:cstheme="majorBidi"/>
+        </w:rPr>
+      </w:pPr>
+    </w:p>
+    <w:p>
+      <w:pPr>
+        <w:rPr>
+          <w:rFonts w:asciiTheme="majorBidi" w:eastAsia="Times New Roman" w:hAnsiTheme="majorBidi" w:cstheme="majorBidi"/>
+        </w:rPr>
+      </w:pPr>
+    </w:p>
+    <w:p>
+      <w:pPr>
+        <w:rPr>
+          <w:rFonts w:asciiTheme="majorBidi" w:eastAsia="Times New Roman" w:hAnsiTheme="majorBidi" w:cstheme="majorBidi"/>
+        </w:rPr>
+      </w:pPr>
+    </w:p>
+    <w:p>
+      <w:pPr>
+        <w:rPr>
+          <w:rFonts w:asciiTheme="majorBidi" w:eastAsia="Times New Roman" w:hAnsiTheme="majorBidi" w:cstheme="majorBidi"/>
+        </w:rPr>
+      </w:pPr>
+    </w:p>
+    <w:p>
+      <w:pPr>
+        <w:rPr>
+          <w:rFonts w:asciiTheme="majorBidi" w:eastAsia="Times New Roman" w:hAnsiTheme="majorBidi" w:cstheme="majorBidi"/>
+        </w:rPr>
+      </w:pPr>
+    </w:p>
+    <w:p>
+      <w:pPr>
+        <w:rPr>
+          <w:rFonts w:asciiTheme="majorBidi" w:eastAsia="Times New Roman" w:hAnsiTheme="majorBidi" w:cstheme="majorBidi"/>
+        </w:rPr>
+      </w:pPr>
+    </w:p>
+    <w:p>
+      <w:pPr>
+        <w:rPr>
+          <w:rFonts w:asciiTheme="majorBidi" w:eastAsia="Times New Roman" w:hAnsiTheme="majorBidi" w:cstheme="majorBidi"/>
+        </w:rPr>
+      </w:pPr>
+    </w:p>
+    <w:p>
+      <w:pPr>
+        <w:rPr>
+          <w:rFonts w:asciiTheme="majorBidi" w:eastAsia="Times New Roman" w:hAnsiTheme="majorBidi" w:cstheme="majorBidi"/>
+        </w:rPr>
+      </w:pPr>
+    </w:p>
+    <w:p>
+      <w:pPr>
+        <w:rPr>
+          <w:rFonts w:asciiTheme="majorBidi" w:eastAsia="Times New Roman" w:hAnsiTheme="majorBidi" w:cstheme="majorBidi"/>
+        </w:rPr>
+      </w:pPr>
+    </w:p>
+    <w:p>
+      <w:pPr>
+        <w:pStyle w:val="Heading1"/>
+        <w:numPr>
+          <w:ilvl w:val="0"/>
+          <w:numId w:val="1"/>
+        </w:numPr>
+        <w:jc w:val="both"/>
+        <w:rPr>
+          <w:rFonts w:asciiTheme="majorBidi" w:eastAsia="Times New Roman" w:hAnsiTheme="majorBidi" w:cstheme="majorBidi"/>
+        </w:rPr>
+      </w:pPr>
+      <w:bookmarkStart w:id="3" w:name="_Toc100605467"/>
+      <w:r>
+        <w:rPr>
+          <w:rFonts w:asciiTheme="majorBidi" w:eastAsia="Times New Roman" w:hAnsiTheme="majorBidi" w:cstheme="majorBidi"/>
+          <w:b/>
+          <w:color w:val="F3F3F3"/>
+        </w:rPr>
         <w:t>DrawClef.java Class</w:t>
       </w:r>
-      <w:bookmarkEnd w:id="2"/>
+      <w:bookmarkEnd w:id="3"/>
     </w:p>
     <w:p>
       <w:pPr>
@@ -4380,7 +5752,7 @@
           </mc:Choice>
           <mc:Fallback>
             <w:pict>
-              <v:shape w14:anchorId="4952F895" id="Flowchart: Off-page Connector 25" o:spid="_x0000_s1041" type="#_x0000_t177" style="position:absolute;margin-left:0;margin-top:0;width:99.45pt;height:354.3pt;rotation:-90;z-index:-251638784;visibility:visible;mso-wrap-style:square;mso-width-percent:0;mso-height-percent:0;mso-wrap-distance-left:9pt;mso-wrap-distance-top:9pt;mso-wrap-distance-right:9pt;mso-wrap-distance-bottom:9pt;mso-position-horizontal:left;mso-position-horizontal-relative:page;mso-position-vertical:top;mso-position-vertical-relative:margin;mso-width-percent:0;mso-height-percent:0;mso-width-relative:margin;mso-height-relative:margin;v-text-anchor:middle" o:gfxdata="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" fillcolor="#900">
+              <v:shape w14:anchorId="4952F895" id="Flowchart: Off-page Connector 25" o:spid="_x0000_s1042" type="#_x0000_t177" style="position:absolute;margin-left:0;margin-top:0;width:99.45pt;height:354.3pt;rotation:-90;z-index:-251638784;visibility:visible;mso-wrap-style:square;mso-width-percent:0;mso-height-percent:0;mso-wrap-distance-left:9pt;mso-wrap-distance-top:9pt;mso-wrap-distance-right:9pt;mso-wrap-distance-bottom:9pt;mso-position-horizontal:left;mso-position-horizontal-relative:page;mso-position-vertical:top;mso-position-vertical-relative:margin;mso-width-percent:0;mso-height-percent:0;mso-width-relative:margin;mso-height-relative:margin;v-text-anchor:middle" o:gfxdata="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" fillcolor="#900">
                 <v:stroke startarrowwidth="narrow" startarrowlength="short" endarrowwidth="narrow" endarrowlength="short" joinstyle="round"/>
                 <v:textbox inset="2.53958mm,2.53958mm,2.53958mm,2.53958mm">
                   <w:txbxContent>
@@ -5278,7 +6650,6 @@
           <w:rFonts w:asciiTheme="majorBidi" w:eastAsia="Times New Roman" w:hAnsiTheme="majorBidi" w:cstheme="majorBidi"/>
           <w:noProof/>
         </w:rPr>
-        <w:lastRenderedPageBreak/>
         <mc:AlternateContent>
           <mc:Choice Requires="wps">
             <w:drawing>
@@ -5347,7 +6718,7 @@
           </mc:Choice>
           <mc:Fallback>
             <w:pict>
-              <v:shape w14:anchorId="173A4FA6" id="Flowchart: Off-page Connector 14" o:spid="_x0000_s1042" type="#_x0000_t177" style="position:absolute;left:0;text-align:left;margin-left:127.8pt;margin-top:-126.6pt;width:99.45pt;height:354.3pt;rotation:-90;z-index:-251632640;visibility:visible;mso-wrap-style:square;mso-width-percent:0;mso-height-percent:0;mso-wrap-distance-left:9pt;mso-wrap-distance-top:9pt;mso-wrap-distance-right:9pt;mso-wrap-distance-bottom:9pt;mso-position-horizontal:absolute;mso-position-horizontal-relative:page;mso-position-vertical:absolute;mso-position-vertical-relative:margin;mso-width-percent:0;mso-height-percent:0;mso-width-relative:margin;mso-height-relative:margin;v-text-anchor:middle" o:gfxdata="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" fillcolor="#900">
+              <v:shape w14:anchorId="173A4FA6" id="Flowchart: Off-page Connector 14" o:spid="_x0000_s1043" type="#_x0000_t177" style="position:absolute;left:0;text-align:left;margin-left:127.8pt;margin-top:-126.6pt;width:99.45pt;height:354.3pt;rotation:-90;z-index:-251632640;visibility:visible;mso-wrap-style:square;mso-width-percent:0;mso-height-percent:0;mso-wrap-distance-left:9pt;mso-wrap-distance-top:9pt;mso-wrap-distance-right:9pt;mso-wrap-distance-bottom:9pt;mso-position-horizontal:absolute;mso-position-horizontal-relative:page;mso-position-vertical:absolute;mso-position-vertical-relative:margin;mso-width-percent:0;mso-height-percent:0;mso-width-relative:margin;mso-height-relative:margin;v-text-anchor:middle" o:gfxdata="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" fillcolor="#900">
                 <v:stroke startarrowwidth="narrow" startarrowlength="short" endarrowwidth="narrow" endarrowlength="short" joinstyle="round"/>
                 <v:textbox inset="2.53958mm,2.53958mm,2.53958mm,2.53958mm">
                   <w:txbxContent>
@@ -5379,7 +6750,7 @@
           <w:rFonts w:asciiTheme="majorBidi" w:eastAsia="Times New Roman" w:hAnsiTheme="majorBidi" w:cstheme="majorBidi"/>
         </w:rPr>
       </w:pPr>
-      <w:bookmarkStart w:id="3" w:name="_Toc97476571"/>
+      <w:bookmarkStart w:id="4" w:name="_Toc100605468"/>
       <w:r>
         <w:rPr>
           <w:rFonts w:asciiTheme="majorBidi" w:eastAsia="Times New Roman" w:hAnsiTheme="majorBidi" w:cstheme="majorBidi"/>
@@ -5388,7 +6759,7 @@
         </w:rPr>
         <w:t>DrawMusicLines.java Class</w:t>
       </w:r>
-      <w:bookmarkEnd w:id="3"/>
+      <w:bookmarkEnd w:id="4"/>
     </w:p>
     <w:p>
       <w:pPr>
@@ -5997,7 +7368,7 @@
           <w:color w:val="EEECE1" w:themeColor="background2"/>
         </w:rPr>
       </w:pPr>
-      <w:bookmarkStart w:id="4" w:name="_Toc97476572"/>
+      <w:bookmarkStart w:id="5" w:name="_Toc100605469"/>
       <w:r>
         <w:rPr>
           <w:rFonts w:asciiTheme="majorBidi" w:eastAsia="Times New Roman" w:hAnsiTheme="majorBidi" w:cstheme="majorBidi"/>
@@ -6007,7 +7378,7 @@
         </w:rPr>
         <w:t>DrawNoteType.java class</w:t>
       </w:r>
-      <w:bookmarkEnd w:id="4"/>
+      <w:bookmarkEnd w:id="5"/>
     </w:p>
     <w:p>
       <w:pPr>
@@ -6109,7 +7480,7 @@
           </mc:Choice>
           <mc:Fallback>
             <w:pict>
-              <v:shape w14:anchorId="784DF3E9" id="Flowchart: Off-page Connector 16" o:spid="_x0000_s1043" type="#_x0000_t177" style="position:absolute;margin-left:129.6pt;margin-top:0;width:99.45pt;height:354.3pt;rotation:-90;z-index:-251630592;visibility:visible;mso-wrap-style:square;mso-width-percent:0;mso-height-percent:0;mso-wrap-distance-left:9pt;mso-wrap-distance-top:9pt;mso-wrap-distance-right:9pt;mso-wrap-distance-bottom:9pt;mso-position-horizontal:absolute;mso-position-horizontal-relative:page;mso-position-vertical:top;mso-position-vertical-relative:margin;mso-width-percent:0;mso-height-percent:0;mso-width-relative:margin;mso-height-relative:margin;v-text-anchor:middle" o:gfxdata="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" fillcolor="#900">
+              <v:shape w14:anchorId="784DF3E9" id="Flowchart: Off-page Connector 16" o:spid="_x0000_s1044" type="#_x0000_t177" style="position:absolute;margin-left:129.6pt;margin-top:0;width:99.45pt;height:354.3pt;rotation:-90;z-index:-251630592;visibility:visible;mso-wrap-style:square;mso-width-percent:0;mso-height-percent:0;mso-wrap-distance-left:9pt;mso-wrap-distance-top:9pt;mso-wrap-distance-right:9pt;mso-wrap-distance-bottom:9pt;mso-position-horizontal:absolute;mso-position-horizontal-relative:page;mso-position-vertical:top;mso-position-vertical-relative:margin;mso-width-percent:0;mso-height-percent:0;mso-width-relative:margin;mso-height-relative:margin;v-text-anchor:middle" o:gfxdata="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" fillcolor="#900">
                 <v:stroke startarrowwidth="narrow" startarrowlength="short" endarrowwidth="narrow" endarrowlength="short" joinstyle="round"/>
                 <v:textbox inset="2.53958mm,2.53958mm,2.53958mm,2.53958mm">
                   <w:txbxContent>
@@ -6669,7 +8040,7 @@
           <w:color w:val="EEECE1" w:themeColor="background2"/>
         </w:rPr>
       </w:pPr>
-      <w:bookmarkStart w:id="5" w:name="_Toc97476573"/>
+      <w:bookmarkStart w:id="6" w:name="_Toc100605470"/>
       <w:r>
         <w:rPr>
           <w:rFonts w:asciiTheme="majorBidi" w:eastAsia="Times New Roman" w:hAnsiTheme="majorBidi" w:cstheme="majorBidi"/>
@@ -6679,7 +8050,7 @@
         </w:rPr>
         <w:t>MLine.java Class</w:t>
       </w:r>
-      <w:bookmarkEnd w:id="5"/>
+      <w:bookmarkEnd w:id="6"/>
     </w:p>
     <w:p>
       <w:pPr>
@@ -6760,7 +8131,7 @@
           </mc:Choice>
           <mc:Fallback>
             <w:pict>
-              <v:shape w14:anchorId="2009BB45" id="Flowchart: Off-page Connector 17" o:spid="_x0000_s1044" type="#_x0000_t177" style="position:absolute;margin-left:0;margin-top:0;width:99.45pt;height:354.3pt;rotation:-90;z-index:-251628544;visibility:visible;mso-wrap-style:square;mso-width-percent:0;mso-height-percent:0;mso-wrap-distance-left:9pt;mso-wrap-distance-top:9pt;mso-wrap-distance-right:9pt;mso-wrap-distance-bottom:9pt;mso-position-horizontal:left;mso-position-horizontal-relative:page;mso-position-vertical:top;mso-position-vertical-relative:margin;mso-width-percent:0;mso-height-percent:0;mso-width-relative:margin;mso-height-relative:margin;v-text-anchor:middle" o:gfxdata="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" fillcolor="#900">
+              <v:shape w14:anchorId="2009BB45" id="Flowchart: Off-page Connector 17" o:spid="_x0000_s1045" type="#_x0000_t177" style="position:absolute;margin-left:0;margin-top:0;width:99.45pt;height:354.3pt;rotation:-90;z-index:-251628544;visibility:visible;mso-wrap-style:square;mso-width-percent:0;mso-height-percent:0;mso-wrap-distance-left:9pt;mso-wrap-distance-top:9pt;mso-wrap-distance-right:9pt;mso-wrap-distance-bottom:9pt;mso-position-horizontal:left;mso-position-horizontal-relative:page;mso-position-vertical:top;mso-position-vertical-relative:margin;mso-width-percent:0;mso-height-percent:0;mso-width-relative:margin;mso-height-relative:margin;v-text-anchor:middle" o:gfxdata="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" fillcolor="#900">
                 <v:stroke startarrowwidth="narrow" startarrowlength="short" endarrowwidth="narrow" endarrowlength="short" joinstyle="round"/>
                 <v:textbox inset="2.53958mm,2.53958mm,2.53958mm,2.53958mm">
                   <w:txbxContent>
@@ -7446,7 +8817,7 @@
           <w:rFonts w:asciiTheme="majorBidi" w:eastAsia="Times New Roman" w:hAnsiTheme="majorBidi" w:cstheme="majorBidi"/>
         </w:rPr>
       </w:pPr>
-      <w:bookmarkStart w:id="6" w:name="_Toc97476574"/>
+      <w:bookmarkStart w:id="7" w:name="_Toc100605471"/>
       <w:r>
         <w:rPr>
           <w:rFonts w:asciiTheme="majorBidi" w:eastAsia="Times New Roman" w:hAnsiTheme="majorBidi" w:cstheme="majorBidi"/>
@@ -7520,7 +8891,7 @@
           </mc:Choice>
           <mc:Fallback>
             <w:pict>
-              <v:shape w14:anchorId="7C6D6C23" id="Flowchart: Off-page Connector 15" o:spid="_x0000_s1045" type="#_x0000_t177" style="position:absolute;left:0;text-align:left;margin-left:128.65pt;margin-top:0;width:99.45pt;height:354.3pt;rotation:-90;z-index:-251634688;visibility:visible;mso-wrap-style:square;mso-width-percent:0;mso-height-percent:0;mso-wrap-distance-left:9pt;mso-wrap-distance-top:9pt;mso-wrap-distance-right:9pt;mso-wrap-distance-bottom:9pt;mso-position-horizontal:absolute;mso-position-horizontal-relative:page;mso-position-vertical:top;mso-position-vertical-relative:margin;mso-width-percent:0;mso-height-percent:0;mso-width-relative:margin;mso-height-relative:margin;v-text-anchor:middle" o:gfxdata="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" fillcolor="#900">
+              <v:shape w14:anchorId="7C6D6C23" id="Flowchart: Off-page Connector 15" o:spid="_x0000_s1046" type="#_x0000_t177" style="position:absolute;left:0;text-align:left;margin-left:128.65pt;margin-top:0;width:99.45pt;height:354.3pt;rotation:-90;z-index:-251634688;visibility:visible;mso-wrap-style:square;mso-width-percent:0;mso-height-percent:0;mso-wrap-distance-left:9pt;mso-wrap-distance-top:9pt;mso-wrap-distance-right:9pt;mso-wrap-distance-bottom:9pt;mso-position-horizontal:absolute;mso-position-horizontal-relative:page;mso-position-vertical:top;mso-position-vertical-relative:margin;mso-width-percent:0;mso-height-percent:0;mso-width-relative:margin;mso-height-relative:margin;v-text-anchor:middle" o:gfxdata="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" fillcolor="#900">
                 <v:stroke startarrowwidth="narrow" startarrowlength="short" endarrowwidth="narrow" endarrowlength="short" joinstyle="round"/>
                 <v:textbox inset="2.53958mm,2.53958mm,2.53958mm,2.53958mm">
                   <w:txbxContent>
@@ -7547,7 +8918,7 @@
         </w:rPr>
         <w:t>DrawNoteTest.java Class</w:t>
       </w:r>
-      <w:bookmarkEnd w:id="6"/>
+      <w:bookmarkEnd w:id="7"/>
     </w:p>
     <w:p>
       <w:pPr>
@@ -7973,7 +9344,7 @@
           </mc:Choice>
           <mc:Fallback>
             <w:pict>
-              <v:shape w14:anchorId="0991C535" id="Text Box 13" o:spid="_x0000_s1046" type="#_x0000_t202" style="position:absolute;left:0;text-align:left;margin-left:2in;margin-top:987.7pt;width:208.25pt;height:175.95pt;z-index:251669504;visibility:visible;mso-wrap-style:square;mso-wrap-distance-left:9pt;mso-wrap-distance-top:9pt;mso-wrap-distance-right:9pt;mso-wrap-distance-bottom:9pt;mso-position-horizontal:absolute;mso-position-horizontal-relative:page;mso-position-vertical:absolute;mso-position-vertical-relative:page;v-text-anchor:top" o:gfxdata="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" filled="f" stroked="f">
+              <v:shape w14:anchorId="0991C535" id="Text Box 13" o:spid="_x0000_s1047" type="#_x0000_t202" style="position:absolute;left:0;text-align:left;margin-left:2in;margin-top:987.7pt;width:208.25pt;height:175.95pt;z-index:251669504;visibility:visible;mso-wrap-style:square;mso-wrap-distance-left:9pt;mso-wrap-distance-top:9pt;mso-wrap-distance-right:9pt;mso-wrap-distance-bottom:9pt;mso-position-horizontal:absolute;mso-position-horizontal-relative:page;mso-position-vertical:absolute;mso-position-vertical-relative:page;v-text-anchor:top" o:gfxdata="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" filled="f" stroked="f">
                 <v:textbox style="mso-fit-shape-to-text:t" inset="2.53958mm,2.53958mm,2.53958mm,2.53958mm">
                   <w:txbxContent>
                     <w:p>
@@ -8170,6 +9541,7 @@
           <w:rFonts w:asciiTheme="majorBidi" w:eastAsia="Times New Roman" w:hAnsiTheme="majorBidi" w:cstheme="majorBidi"/>
         </w:rPr>
       </w:pPr>
+      <w:bookmarkStart w:id="8" w:name="_Toc100605472"/>
       <w:r>
         <w:rPr>
           <w:rFonts w:asciiTheme="majorBidi" w:eastAsia="Times New Roman" w:hAnsiTheme="majorBidi" w:cstheme="majorBidi"/>
@@ -8243,7 +9615,7 @@
           </mc:Choice>
           <mc:Fallback>
             <w:pict>
-              <v:shape w14:anchorId="2D1E56F6" id="Flowchart: Off-page Connector 19" o:spid="_x0000_s1047" type="#_x0000_t177" style="position:absolute;left:0;text-align:left;margin-left:128.65pt;margin-top:0;width:99.45pt;height:354.3pt;rotation:-90;z-index:-251617280;visibility:visible;mso-wrap-style:square;mso-width-percent:0;mso-height-percent:0;mso-wrap-distance-left:9pt;mso-wrap-distance-top:9pt;mso-wrap-distance-right:9pt;mso-wrap-distance-bottom:9pt;mso-position-horizontal:absolute;mso-position-horizontal-relative:page;mso-position-vertical:top;mso-position-vertical-relative:margin;mso-width-percent:0;mso-height-percent:0;mso-width-relative:margin;mso-height-relative:margin;v-text-anchor:middle" o:gfxdata="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" fillcolor="#900">
+              <v:shape w14:anchorId="2D1E56F6" id="Flowchart: Off-page Connector 19" o:spid="_x0000_s1048" type="#_x0000_t177" style="position:absolute;left:0;text-align:left;margin-left:128.65pt;margin-top:0;width:99.45pt;height:354.3pt;rotation:-90;z-index:-251617280;visibility:visible;mso-wrap-style:square;mso-width-percent:0;mso-height-percent:0;mso-wrap-distance-left:9pt;mso-wrap-distance-top:9pt;mso-wrap-distance-right:9pt;mso-wrap-distance-bottom:9pt;mso-position-horizontal:absolute;mso-position-horizontal-relative:page;mso-position-vertical:top;mso-position-vertical-relative:margin;mso-width-percent:0;mso-height-percent:0;mso-width-relative:margin;mso-height-relative:margin;v-text-anchor:middle" o:gfxdata="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" fillcolor="#900">
                 <v:stroke startarrowwidth="narrow" startarrowlength="short" endarrowwidth="narrow" endarrowlength="short" joinstyle="round"/>
                 <v:textbox inset="2.53958mm,2.53958mm,2.53958mm,2.53958mm">
                   <w:txbxContent>
@@ -8286,6 +9658,7 @@
         </w:rPr>
         <w:t>NoteTest.java Class</w:t>
       </w:r>
+      <w:bookmarkEnd w:id="8"/>
     </w:p>
     <w:p>
       <w:pPr>
@@ -9270,7 +10643,7 @@
           </mc:Choice>
           <mc:Fallback>
             <w:pict>
-              <v:shape w14:anchorId="554DF596" id="Text Box 27" o:spid="_x0000_s1048" type="#_x0000_t202" style="position:absolute;left:0;text-align:left;margin-left:2in;margin-top:987.7pt;width:208.25pt;height:175.95pt;z-index:251698176;visibility:visible;mso-wrap-style:square;mso-wrap-distance-left:9pt;mso-wrap-distance-top:9pt;mso-wrap-distance-right:9pt;mso-wrap-distance-bottom:9pt;mso-position-horizontal:absolute;mso-position-horizontal-relative:page;mso-position-vertical:absolute;mso-position-vertical-relative:page;v-text-anchor:top" o:gfxdata="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" filled="f" stroked="f">
+              <v:shape w14:anchorId="554DF596" id="Text Box 27" o:spid="_x0000_s1049" type="#_x0000_t202" style="position:absolute;left:0;text-align:left;margin-left:2in;margin-top:987.7pt;width:208.25pt;height:175.95pt;z-index:251698176;visibility:visible;mso-wrap-style:square;mso-wrap-distance-left:9pt;mso-wrap-distance-top:9pt;mso-wrap-distance-right:9pt;mso-wrap-distance-bottom:9pt;mso-position-horizontal:absolute;mso-position-horizontal-relative:page;mso-position-vertical:absolute;mso-position-vertical-relative:page;v-text-anchor:top" o:gfxdata="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" filled="f" stroked="f">
                 <v:textbox style="mso-fit-shape-to-text:t" inset="2.53958mm,2.53958mm,2.53958mm,2.53958mm">
                   <w:txbxContent>
                     <w:p>
@@ -9493,6 +10866,7 @@
           <w:rFonts w:asciiTheme="majorBidi" w:eastAsia="Times New Roman" w:hAnsiTheme="majorBidi" w:cstheme="majorBidi"/>
         </w:rPr>
       </w:pPr>
+      <w:bookmarkStart w:id="9" w:name="_Toc100605473"/>
       <w:r>
         <w:rPr>
           <w:rFonts w:asciiTheme="majorBidi" w:eastAsia="Times New Roman" w:hAnsiTheme="majorBidi" w:cstheme="majorBidi"/>
@@ -9566,7 +10940,7 @@
           </mc:Choice>
           <mc:Fallback>
             <w:pict>
-              <v:shape w14:anchorId="78BCA228" id="_x0000_s1049" type="#_x0000_t177" style="position:absolute;left:0;text-align:left;margin-left:128.65pt;margin-top:0;width:99.45pt;height:354.3pt;rotation:-90;z-index:-251625472;visibility:visible;mso-wrap-style:square;mso-width-percent:0;mso-height-percent:0;mso-wrap-distance-left:9pt;mso-wrap-distance-top:9pt;mso-wrap-distance-right:9pt;mso-wrap-distance-bottom:9pt;mso-position-horizontal:absolute;mso-position-horizontal-relative:page;mso-position-vertical:top;mso-position-vertical-relative:margin;mso-width-percent:0;mso-height-percent:0;mso-width-relative:margin;mso-height-relative:margin;v-text-anchor:middle" o:gfxdata="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" fillcolor="#900">
+              <v:shape w14:anchorId="78BCA228" id="_x0000_s1050" type="#_x0000_t177" style="position:absolute;left:0;text-align:left;margin-left:128.65pt;margin-top:0;width:99.45pt;height:354.3pt;rotation:-90;z-index:-251625472;visibility:visible;mso-wrap-style:square;mso-width-percent:0;mso-height-percent:0;mso-wrap-distance-left:9pt;mso-wrap-distance-top:9pt;mso-wrap-distance-right:9pt;mso-wrap-distance-bottom:9pt;mso-position-horizontal:absolute;mso-position-horizontal-relative:page;mso-position-vertical:top;mso-position-vertical-relative:margin;mso-width-percent:0;mso-height-percent:0;mso-width-relative:margin;mso-height-relative:margin;v-text-anchor:middle" o:gfxdata="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" fillcolor="#900">
                 <v:stroke startarrowwidth="narrow" startarrowlength="short" endarrowwidth="narrow" endarrowlength="short" joinstyle="round"/>
                 <v:textbox inset="2.53958mm,2.53958mm,2.53958mm,2.53958mm">
                   <w:txbxContent>
@@ -9609,6 +10983,7 @@
         </w:rPr>
         <w:t>Test.java Class</w:t>
       </w:r>
+      <w:bookmarkEnd w:id="9"/>
     </w:p>
     <w:p>
       <w:pPr>
@@ -10444,6 +11819,7 @@
           <w:rFonts w:asciiTheme="majorBidi" w:eastAsia="Times New Roman" w:hAnsiTheme="majorBidi" w:cstheme="majorBidi"/>
         </w:rPr>
       </w:pPr>
+      <w:bookmarkStart w:id="10" w:name="_Toc100605474"/>
       <w:r>
         <w:rPr>
           <w:rFonts w:asciiTheme="majorBidi" w:eastAsia="Times New Roman" w:hAnsiTheme="majorBidi" w:cstheme="majorBidi"/>
@@ -10517,7 +11893,7 @@
           </mc:Choice>
           <mc:Fallback>
             <w:pict>
-              <v:shape w14:anchorId="44768561" id="_x0000_s1050" type="#_x0000_t177" style="position:absolute;left:0;text-align:left;margin-left:128.65pt;margin-top:0;width:99.45pt;height:354.3pt;rotation:-90;z-index:-251622400;visibility:visible;mso-wrap-style:square;mso-width-percent:0;mso-height-percent:0;mso-wrap-distance-left:9pt;mso-wrap-distance-top:9pt;mso-wrap-distance-right:9pt;mso-wrap-distance-bottom:9pt;mso-position-horizontal:absolute;mso-position-horizontal-relative:page;mso-position-vertical:top;mso-position-vertical-relative:margin;mso-width-percent:0;mso-height-percent:0;mso-width-relative:margin;mso-height-relative:margin;v-text-anchor:middle" o:gfxdata="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" fillcolor="#900">
+              <v:shape w14:anchorId="44768561" id="_x0000_s1051" type="#_x0000_t177" style="position:absolute;left:0;text-align:left;margin-left:128.65pt;margin-top:0;width:99.45pt;height:354.3pt;rotation:-90;z-index:-251622400;visibility:visible;mso-wrap-style:square;mso-width-percent:0;mso-height-percent:0;mso-wrap-distance-left:9pt;mso-wrap-distance-top:9pt;mso-wrap-distance-right:9pt;mso-wrap-distance-bottom:9pt;mso-position-horizontal:absolute;mso-position-horizontal-relative:page;mso-position-vertical:top;mso-position-vertical-relative:margin;mso-width-percent:0;mso-height-percent:0;mso-width-relative:margin;mso-height-relative:margin;v-text-anchor:middle" o:gfxdata="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" fillcolor="#900">
                 <v:stroke startarrowwidth="narrow" startarrowlength="short" endarrowwidth="narrow" endarrowlength="short" joinstyle="round"/>
                 <v:textbox inset="2.53958mm,2.53958mm,2.53958mm,2.53958mm">
                   <w:txbxContent>
@@ -10568,6 +11944,7 @@
         </w:rPr>
         <w:t>.java Class</w:t>
       </w:r>
+      <w:bookmarkEnd w:id="10"/>
     </w:p>
     <w:p>
       <w:pPr>
@@ -11731,6 +13108,7 @@
           <w:color w:val="EEECE1" w:themeColor="background2"/>
         </w:rPr>
       </w:pPr>
+      <w:bookmarkStart w:id="11" w:name="_Toc100605475"/>
       <w:r>
         <w:rPr>
           <w:rFonts w:asciiTheme="majorBidi" w:eastAsia="Times New Roman" w:hAnsiTheme="majorBidi" w:cstheme="majorBidi"/>
@@ -11749,6 +13127,7 @@
         </w:rPr>
         <w:t>.java Class</w:t>
       </w:r>
+      <w:bookmarkEnd w:id="11"/>
     </w:p>
     <w:p>
       <w:pPr>
@@ -11829,7 +13208,7 @@
           </mc:Choice>
           <mc:Fallback>
             <w:pict>
-              <v:shape w14:anchorId="7F947510" id="_x0000_s1051" type="#_x0000_t177" style="position:absolute;margin-left:0;margin-top:0;width:99.45pt;height:354.3pt;rotation:-90;z-index:-251620352;visibility:visible;mso-wrap-style:square;mso-width-percent:0;mso-height-percent:0;mso-wrap-distance-left:9pt;mso-wrap-distance-top:9pt;mso-wrap-distance-right:9pt;mso-wrap-distance-bottom:9pt;mso-position-horizontal:left;mso-position-horizontal-relative:page;mso-position-vertical:top;mso-position-vertical-relative:margin;mso-width-percent:0;mso-height-percent:0;mso-width-relative:margin;mso-height-relative:margin;v-text-anchor:middle" o:gfxdata="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" fillcolor="#900">
+              <v:shape w14:anchorId="7F947510" id="_x0000_s1052" type="#_x0000_t177" style="position:absolute;margin-left:0;margin-top:0;width:99.45pt;height:354.3pt;rotation:-90;z-index:-251620352;visibility:visible;mso-wrap-style:square;mso-width-percent:0;mso-height-percent:0;mso-wrap-distance-left:9pt;mso-wrap-distance-top:9pt;mso-wrap-distance-right:9pt;mso-wrap-distance-bottom:9pt;mso-position-horizontal:left;mso-position-horizontal-relative:page;mso-position-vertical:top;mso-position-vertical-relative:margin;mso-width-percent:0;mso-height-percent:0;mso-width-relative:margin;mso-height-relative:margin;v-text-anchor:middle" o:gfxdata="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" fillcolor="#900">
                 <v:stroke startarrowwidth="narrow" startarrowlength="short" endarrowwidth="narrow" endarrowlength="short" joinstyle="round"/>
                 <v:textbox inset="2.53958mm,2.53958mm,2.53958mm,2.53958mm">
                   <w:txbxContent>

--- a/Documents/TestingDocument/EECS2311_Group6_TAB2XML_TestingDocument.docx
+++ b/Documents/TestingDocument/EECS2311_Group6_TAB2XML_TestingDocument.docx
@@ -4907,6 +4907,35 @@
         </w:rPr>
         <w:t xml:space="preserve"> object.</w:t>
       </w:r>
+      <w:r>
+        <w:rPr>
+          <w:rFonts w:asciiTheme="majorBidi" w:eastAsia="Times New Roman" w:hAnsiTheme="majorBidi" w:cstheme="majorBidi"/>
+          <w:color w:val="0E101A"/>
+          <w:sz w:val="24"/>
+          <w:szCs w:val="24"/>
+        </w:rPr>
+        <w:t xml:space="preserve"> The tests are conducted by parsing a music tablature and using it to initialize the </w:t>
+      </w:r>
+      <w:proofErr w:type="spellStart"/>
+      <w:r>
+        <w:rPr>
+          <w:rFonts w:asciiTheme="majorBidi" w:eastAsia="Times New Roman" w:hAnsiTheme="majorBidi" w:cstheme="majorBidi"/>
+          <w:color w:val="0E101A"/>
+          <w:sz w:val="24"/>
+          <w:szCs w:val="24"/>
+        </w:rPr>
+        <w:t>Drumset</w:t>
+      </w:r>
+      <w:proofErr w:type="spellEnd"/>
+      <w:r>
+        <w:rPr>
+          <w:rFonts w:asciiTheme="majorBidi" w:eastAsia="Times New Roman" w:hAnsiTheme="majorBidi" w:cstheme="majorBidi"/>
+          <w:color w:val="0E101A"/>
+          <w:sz w:val="24"/>
+          <w:szCs w:val="24"/>
+        </w:rPr>
+        <w:t xml:space="preserve"> class.</w:t>
+      </w:r>
     </w:p>
     <w:p>
       <w:pPr>
@@ -5141,43 +5170,7 @@
           <w:sz w:val="24"/>
           <w:szCs w:val="24"/>
         </w:rPr>
-        <w:t xml:space="preserve">the values of the spacing, font size, music line spacing, and staff spacing given </w:t>
-      </w:r>
-      <w:r>
-        <w:rPr>
-          <w:rFonts w:asciiTheme="majorBidi" w:eastAsia="Times New Roman" w:hAnsiTheme="majorBidi" w:cstheme="majorBidi"/>
-          <w:color w:val="0E101A"/>
-          <w:sz w:val="24"/>
-          <w:szCs w:val="24"/>
-        </w:rPr>
-        <w:t xml:space="preserve">modified </w:t>
-      </w:r>
-      <w:r>
-        <w:rPr>
-          <w:rFonts w:asciiTheme="majorBidi" w:eastAsia="Times New Roman" w:hAnsiTheme="majorBidi" w:cstheme="majorBidi"/>
-          <w:color w:val="0E101A"/>
-          <w:sz w:val="24"/>
-          <w:szCs w:val="24"/>
-        </w:rPr>
-        <w:t>parameters</w:t>
-      </w:r>
-      <w:r>
-        <w:rPr>
-          <w:rFonts w:asciiTheme="majorBidi" w:eastAsia="Times New Roman" w:hAnsiTheme="majorBidi" w:cstheme="majorBidi"/>
-          <w:color w:val="0E101A"/>
-          <w:sz w:val="24"/>
-          <w:szCs w:val="24"/>
-        </w:rPr>
-        <w:t xml:space="preserve"> (simulating user changing the appearance of the sheet music)</w:t>
-      </w:r>
-      <w:r>
-        <w:rPr>
-          <w:rFonts w:asciiTheme="majorBidi" w:eastAsia="Times New Roman" w:hAnsiTheme="majorBidi" w:cstheme="majorBidi"/>
-          <w:color w:val="0E101A"/>
-          <w:sz w:val="24"/>
-          <w:szCs w:val="24"/>
-        </w:rPr>
-        <w:t>.</w:t>
+        <w:t>the values of the spacing, font size, music line spacing, and staff spacing given modified parameters (simulating user changing the appearance of the sheet music).</w:t>
       </w:r>
     </w:p>
     <w:p>
@@ -5424,6 +5417,296 @@
     </w:p>
     <w:p>
       <w:pPr>
+        <w:numPr>
+          <w:ilvl w:val="0"/>
+          <w:numId w:val="3"/>
+        </w:numPr>
+        <w:jc w:val="both"/>
+        <w:rPr>
+          <w:rFonts w:asciiTheme="majorBidi" w:eastAsia="Times New Roman" w:hAnsiTheme="majorBidi" w:cstheme="majorBidi"/>
+          <w:b/>
+          <w:color w:val="0E101A"/>
+          <w:sz w:val="24"/>
+          <w:szCs w:val="24"/>
+        </w:rPr>
+      </w:pPr>
+      <w:r>
+        <w:rPr>
+          <w:rFonts w:asciiTheme="majorBidi" w:eastAsia="Times New Roman" w:hAnsiTheme="majorBidi" w:cstheme="majorBidi"/>
+          <w:b/>
+          <w:color w:val="0E101A"/>
+          <w:sz w:val="24"/>
+          <w:szCs w:val="24"/>
+        </w:rPr>
+        <w:t xml:space="preserve">Test: </w:t>
+      </w:r>
+      <w:proofErr w:type="spellStart"/>
+      <w:r>
+        <w:rPr>
+          <w:rFonts w:asciiTheme="majorBidi" w:eastAsia="Times New Roman" w:hAnsiTheme="majorBidi" w:cstheme="majorBidi"/>
+          <w:b/>
+          <w:color w:val="0E101A"/>
+          <w:sz w:val="24"/>
+          <w:szCs w:val="24"/>
+        </w:rPr>
+        <w:t>test</w:t>
+      </w:r>
+      <w:r>
+        <w:rPr>
+          <w:rFonts w:asciiTheme="majorBidi" w:eastAsia="Times New Roman" w:hAnsiTheme="majorBidi" w:cstheme="majorBidi"/>
+          <w:b/>
+          <w:color w:val="0E101A"/>
+          <w:sz w:val="24"/>
+          <w:szCs w:val="24"/>
+        </w:rPr>
+        <w:t>MeasureList</w:t>
+      </w:r>
+      <w:proofErr w:type="spellEnd"/>
+      <w:r>
+        <w:rPr>
+          <w:rFonts w:asciiTheme="majorBidi" w:eastAsia="Times New Roman" w:hAnsiTheme="majorBidi" w:cstheme="majorBidi"/>
+          <w:b/>
+          <w:color w:val="0E101A"/>
+          <w:sz w:val="24"/>
+          <w:szCs w:val="24"/>
+        </w:rPr>
+        <w:t xml:space="preserve"> </w:t>
+      </w:r>
+      <w:r>
+        <w:rPr>
+          <w:rFonts w:asciiTheme="majorBidi" w:eastAsia="Times New Roman" w:hAnsiTheme="majorBidi" w:cstheme="majorBidi"/>
+          <w:b/>
+          <w:color w:val="0E101A"/>
+          <w:sz w:val="24"/>
+          <w:szCs w:val="24"/>
+        </w:rPr>
+        <w:t>()</w:t>
+      </w:r>
+    </w:p>
+    <w:p>
+      <w:pPr>
+        <w:ind w:left="720"/>
+        <w:jc w:val="both"/>
+        <w:rPr>
+          <w:rFonts w:asciiTheme="majorBidi" w:eastAsia="Times New Roman" w:hAnsiTheme="majorBidi" w:cstheme="majorBidi"/>
+          <w:color w:val="0E101A"/>
+          <w:sz w:val="24"/>
+          <w:szCs w:val="24"/>
+        </w:rPr>
+      </w:pPr>
+      <w:r>
+        <w:rPr>
+          <w:rFonts w:asciiTheme="majorBidi" w:eastAsia="Times New Roman" w:hAnsiTheme="majorBidi" w:cstheme="majorBidi"/>
+          <w:color w:val="0E101A"/>
+          <w:sz w:val="24"/>
+          <w:szCs w:val="24"/>
+        </w:rPr>
+        <w:t xml:space="preserve">Test </w:t>
+      </w:r>
+      <w:r>
+        <w:rPr>
+          <w:rFonts w:asciiTheme="majorBidi" w:eastAsia="Times New Roman" w:hAnsiTheme="majorBidi" w:cstheme="majorBidi"/>
+          <w:color w:val="0E101A"/>
+          <w:sz w:val="24"/>
+          <w:szCs w:val="24"/>
+        </w:rPr>
+        <w:t xml:space="preserve">to make sure the </w:t>
+      </w:r>
+      <w:r>
+        <w:rPr>
+          <w:rFonts w:asciiTheme="majorBidi" w:eastAsia="Times New Roman" w:hAnsiTheme="majorBidi" w:cstheme="majorBidi"/>
+          <w:color w:val="0E101A"/>
+          <w:sz w:val="24"/>
+          <w:szCs w:val="24"/>
+        </w:rPr>
+        <w:t xml:space="preserve">list of measures was extracted from the score partwise and set properly in the </w:t>
+      </w:r>
+      <w:proofErr w:type="spellStart"/>
+      <w:r>
+        <w:rPr>
+          <w:rFonts w:asciiTheme="majorBidi" w:eastAsia="Times New Roman" w:hAnsiTheme="majorBidi" w:cstheme="majorBidi"/>
+          <w:color w:val="0E101A"/>
+          <w:sz w:val="24"/>
+          <w:szCs w:val="24"/>
+        </w:rPr>
+        <w:t>Drumset</w:t>
+      </w:r>
+      <w:proofErr w:type="spellEnd"/>
+      <w:r>
+        <w:rPr>
+          <w:rFonts w:asciiTheme="majorBidi" w:eastAsia="Times New Roman" w:hAnsiTheme="majorBidi" w:cstheme="majorBidi"/>
+          <w:color w:val="0E101A"/>
+          <w:sz w:val="24"/>
+          <w:szCs w:val="24"/>
+        </w:rPr>
+        <w:t xml:space="preserve"> object</w:t>
+      </w:r>
+      <w:r>
+        <w:rPr>
+          <w:rFonts w:asciiTheme="majorBidi" w:eastAsia="Times New Roman" w:hAnsiTheme="majorBidi" w:cstheme="majorBidi"/>
+          <w:color w:val="0E101A"/>
+          <w:sz w:val="24"/>
+          <w:szCs w:val="24"/>
+        </w:rPr>
+        <w:t>.</w:t>
+      </w:r>
+    </w:p>
+    <w:p>
+      <w:pPr>
+        <w:numPr>
+          <w:ilvl w:val="0"/>
+          <w:numId w:val="3"/>
+        </w:numPr>
+        <w:jc w:val="both"/>
+        <w:rPr>
+          <w:rFonts w:asciiTheme="majorBidi" w:eastAsia="Times New Roman" w:hAnsiTheme="majorBidi" w:cstheme="majorBidi"/>
+          <w:b/>
+          <w:color w:val="0E101A"/>
+          <w:sz w:val="24"/>
+          <w:szCs w:val="24"/>
+        </w:rPr>
+      </w:pPr>
+      <w:r>
+        <w:rPr>
+          <w:rFonts w:asciiTheme="majorBidi" w:eastAsia="Times New Roman" w:hAnsiTheme="majorBidi" w:cstheme="majorBidi"/>
+          <w:b/>
+          <w:color w:val="0E101A"/>
+          <w:sz w:val="24"/>
+          <w:szCs w:val="24"/>
+        </w:rPr>
+        <w:t xml:space="preserve">Test: </w:t>
+      </w:r>
+      <w:proofErr w:type="spellStart"/>
+      <w:r>
+        <w:rPr>
+          <w:rFonts w:asciiTheme="majorBidi" w:eastAsia="Times New Roman" w:hAnsiTheme="majorBidi" w:cstheme="majorBidi"/>
+          <w:b/>
+          <w:color w:val="0E101A"/>
+          <w:sz w:val="24"/>
+          <w:szCs w:val="24"/>
+        </w:rPr>
+        <w:t>test</w:t>
+      </w:r>
+      <w:r>
+        <w:rPr>
+          <w:rFonts w:asciiTheme="majorBidi" w:eastAsia="Times New Roman" w:hAnsiTheme="majorBidi" w:cstheme="majorBidi"/>
+          <w:b/>
+          <w:color w:val="0E101A"/>
+          <w:sz w:val="24"/>
+          <w:szCs w:val="24"/>
+        </w:rPr>
+        <w:t>Clef</w:t>
+      </w:r>
+      <w:proofErr w:type="spellEnd"/>
+      <w:r>
+        <w:rPr>
+          <w:rFonts w:asciiTheme="majorBidi" w:eastAsia="Times New Roman" w:hAnsiTheme="majorBidi" w:cstheme="majorBidi"/>
+          <w:b/>
+          <w:color w:val="0E101A"/>
+          <w:sz w:val="24"/>
+          <w:szCs w:val="24"/>
+        </w:rPr>
+        <w:t xml:space="preserve"> </w:t>
+      </w:r>
+      <w:r>
+        <w:rPr>
+          <w:rFonts w:asciiTheme="majorBidi" w:eastAsia="Times New Roman" w:hAnsiTheme="majorBidi" w:cstheme="majorBidi"/>
+          <w:b/>
+          <w:color w:val="0E101A"/>
+          <w:sz w:val="24"/>
+          <w:szCs w:val="24"/>
+        </w:rPr>
+        <w:t>()</w:t>
+      </w:r>
+    </w:p>
+    <w:p>
+      <w:pPr>
+        <w:ind w:left="720"/>
+        <w:jc w:val="both"/>
+        <w:rPr>
+          <w:rFonts w:asciiTheme="majorBidi" w:eastAsia="Times New Roman" w:hAnsiTheme="majorBidi" w:cstheme="majorBidi"/>
+          <w:color w:val="0E101A"/>
+          <w:sz w:val="24"/>
+          <w:szCs w:val="24"/>
+        </w:rPr>
+      </w:pPr>
+      <w:r>
+        <w:rPr>
+          <w:rFonts w:asciiTheme="majorBidi" w:eastAsia="Times New Roman" w:hAnsiTheme="majorBidi" w:cstheme="majorBidi"/>
+          <w:color w:val="0E101A"/>
+          <w:sz w:val="24"/>
+          <w:szCs w:val="24"/>
+        </w:rPr>
+        <w:t xml:space="preserve">Test </w:t>
+      </w:r>
+      <w:r>
+        <w:rPr>
+          <w:rFonts w:asciiTheme="majorBidi" w:eastAsia="Times New Roman" w:hAnsiTheme="majorBidi" w:cstheme="majorBidi"/>
+          <w:color w:val="0E101A"/>
+          <w:sz w:val="24"/>
+          <w:szCs w:val="24"/>
+        </w:rPr>
+        <w:t xml:space="preserve">to make sure the </w:t>
+      </w:r>
+      <w:r>
+        <w:rPr>
+          <w:rFonts w:asciiTheme="majorBidi" w:eastAsia="Times New Roman" w:hAnsiTheme="majorBidi" w:cstheme="majorBidi"/>
+          <w:color w:val="0E101A"/>
+          <w:sz w:val="24"/>
+          <w:szCs w:val="24"/>
+        </w:rPr>
+        <w:t xml:space="preserve">clef </w:t>
+      </w:r>
+      <w:r>
+        <w:rPr>
+          <w:rFonts w:asciiTheme="majorBidi" w:eastAsia="Times New Roman" w:hAnsiTheme="majorBidi" w:cstheme="majorBidi"/>
+          <w:color w:val="0E101A"/>
+          <w:sz w:val="24"/>
+          <w:szCs w:val="24"/>
+        </w:rPr>
+        <w:t xml:space="preserve">was extracted </w:t>
+      </w:r>
+      <w:r>
+        <w:rPr>
+          <w:rFonts w:asciiTheme="majorBidi" w:eastAsia="Times New Roman" w:hAnsiTheme="majorBidi" w:cstheme="majorBidi"/>
+          <w:color w:val="0E101A"/>
+          <w:sz w:val="24"/>
+          <w:szCs w:val="24"/>
+        </w:rPr>
+        <w:t xml:space="preserve">from the score partwise </w:t>
+      </w:r>
+      <w:r>
+        <w:rPr>
+          <w:rFonts w:asciiTheme="majorBidi" w:eastAsia="Times New Roman" w:hAnsiTheme="majorBidi" w:cstheme="majorBidi"/>
+          <w:color w:val="0E101A"/>
+          <w:sz w:val="24"/>
+          <w:szCs w:val="24"/>
+        </w:rPr>
+        <w:t xml:space="preserve">and set properly in the </w:t>
+      </w:r>
+      <w:proofErr w:type="spellStart"/>
+      <w:r>
+        <w:rPr>
+          <w:rFonts w:asciiTheme="majorBidi" w:eastAsia="Times New Roman" w:hAnsiTheme="majorBidi" w:cstheme="majorBidi"/>
+          <w:color w:val="0E101A"/>
+          <w:sz w:val="24"/>
+          <w:szCs w:val="24"/>
+        </w:rPr>
+        <w:t>Drumset</w:t>
+      </w:r>
+      <w:proofErr w:type="spellEnd"/>
+      <w:r>
+        <w:rPr>
+          <w:rFonts w:asciiTheme="majorBidi" w:eastAsia="Times New Roman" w:hAnsiTheme="majorBidi" w:cstheme="majorBidi"/>
+          <w:color w:val="0E101A"/>
+          <w:sz w:val="24"/>
+          <w:szCs w:val="24"/>
+        </w:rPr>
+        <w:t xml:space="preserve"> object.</w:t>
+      </w:r>
+    </w:p>
+    <w:p>
+      <w:pPr>
         <w:jc w:val="both"/>
         <w:rPr>
           <w:rFonts w:asciiTheme="majorBidi" w:eastAsia="Times New Roman" w:hAnsiTheme="majorBidi" w:cstheme="majorBidi"/>
@@ -5470,7 +5753,25 @@
           <w:sz w:val="24"/>
           <w:szCs w:val="24"/>
         </w:rPr>
-        <w:t xml:space="preserve"> class is ready to draw the music. The tests involving the actual drawing of </w:t>
+        <w:t xml:space="preserve"> class is ready to draw the music. </w:t>
+      </w:r>
+      <w:r>
+        <w:rPr>
+          <w:rFonts w:asciiTheme="majorBidi" w:eastAsia="Times New Roman" w:hAnsiTheme="majorBidi" w:cstheme="majorBidi"/>
+          <w:color w:val="0E101A"/>
+          <w:sz w:val="24"/>
+          <w:szCs w:val="24"/>
+        </w:rPr>
+        <w:t xml:space="preserve">They make sure the integral parts are set up properly for drawing to follow (score partwise, measure list, pane, etc.). </w:t>
+      </w:r>
+      <w:r>
+        <w:rPr>
+          <w:rFonts w:asciiTheme="majorBidi" w:eastAsia="Times New Roman" w:hAnsiTheme="majorBidi" w:cstheme="majorBidi"/>
+          <w:color w:val="0E101A"/>
+          <w:sz w:val="24"/>
+          <w:szCs w:val="24"/>
+        </w:rPr>
+        <w:t xml:space="preserve">The tests involving the actual drawing of </w:t>
       </w:r>
       <w:proofErr w:type="spellStart"/>
       <w:r>
@@ -5501,89 +5802,6 @@
           <w:color w:val="0E101A"/>
           <w:sz w:val="24"/>
           <w:szCs w:val="24"/>
-        </w:rPr>
-      </w:pPr>
-    </w:p>
-    <w:p>
-      <w:pPr>
-        <w:jc w:val="both"/>
-        <w:rPr>
-          <w:rFonts w:asciiTheme="majorBidi" w:eastAsia="Times New Roman" w:hAnsiTheme="majorBidi" w:cstheme="majorBidi"/>
-          <w:color w:val="0E101A"/>
-          <w:sz w:val="24"/>
-          <w:szCs w:val="24"/>
-        </w:rPr>
-      </w:pPr>
-    </w:p>
-    <w:p>
-      <w:pPr>
-        <w:jc w:val="both"/>
-        <w:rPr>
-          <w:rFonts w:asciiTheme="majorBidi" w:eastAsia="Times New Roman" w:hAnsiTheme="majorBidi" w:cstheme="majorBidi"/>
-          <w:color w:val="0E101A"/>
-          <w:sz w:val="24"/>
-          <w:szCs w:val="24"/>
-        </w:rPr>
-      </w:pPr>
-    </w:p>
-    <w:p>
-      <w:pPr>
-        <w:jc w:val="both"/>
-        <w:rPr>
-          <w:rFonts w:asciiTheme="majorBidi" w:eastAsia="Times New Roman" w:hAnsiTheme="majorBidi" w:cstheme="majorBidi"/>
-          <w:color w:val="0E101A"/>
-          <w:sz w:val="24"/>
-          <w:szCs w:val="24"/>
-        </w:rPr>
-      </w:pPr>
-    </w:p>
-    <w:p>
-      <w:pPr>
-        <w:jc w:val="both"/>
-        <w:rPr>
-          <w:rFonts w:asciiTheme="majorBidi" w:eastAsia="Times New Roman" w:hAnsiTheme="majorBidi" w:cstheme="majorBidi"/>
-          <w:color w:val="0E101A"/>
-          <w:sz w:val="24"/>
-          <w:szCs w:val="24"/>
-        </w:rPr>
-      </w:pPr>
-    </w:p>
-    <w:p>
-      <w:pPr>
-        <w:jc w:val="both"/>
-        <w:rPr>
-          <w:rFonts w:asciiTheme="majorBidi" w:eastAsia="Times New Roman" w:hAnsiTheme="majorBidi" w:cstheme="majorBidi"/>
-          <w:color w:val="0E101A"/>
-          <w:sz w:val="24"/>
-          <w:szCs w:val="24"/>
-        </w:rPr>
-      </w:pPr>
-    </w:p>
-    <w:p>
-      <w:pPr>
-        <w:rPr>
-          <w:rFonts w:asciiTheme="majorBidi" w:eastAsia="Times New Roman" w:hAnsiTheme="majorBidi" w:cstheme="majorBidi"/>
-        </w:rPr>
-      </w:pPr>
-    </w:p>
-    <w:p>
-      <w:pPr>
-        <w:rPr>
-          <w:rFonts w:asciiTheme="majorBidi" w:eastAsia="Times New Roman" w:hAnsiTheme="majorBidi" w:cstheme="majorBidi"/>
-        </w:rPr>
-      </w:pPr>
-    </w:p>
-    <w:p>
-      <w:pPr>
-        <w:rPr>
-          <w:rFonts w:asciiTheme="majorBidi" w:eastAsia="Times New Roman" w:hAnsiTheme="majorBidi" w:cstheme="majorBidi"/>
-        </w:rPr>
-      </w:pPr>
-    </w:p>
-    <w:p>
-      <w:pPr>
-        <w:rPr>
-          <w:rFonts w:asciiTheme="majorBidi" w:eastAsia="Times New Roman" w:hAnsiTheme="majorBidi" w:cstheme="majorBidi"/>
         </w:rPr>
       </w:pPr>
     </w:p>
@@ -6650,6 +6868,7 @@
           <w:rFonts w:asciiTheme="majorBidi" w:eastAsia="Times New Roman" w:hAnsiTheme="majorBidi" w:cstheme="majorBidi"/>
           <w:noProof/>
         </w:rPr>
+        <w:lastRenderedPageBreak/>
         <mc:AlternateContent>
           <mc:Choice Requires="wps">
             <w:drawing>
